--- a/documentation/Report.docx
+++ b/documentation/Report.docx
@@ -58,6 +58,7 @@
       </w:pPr>
       <w:r>
         <w:rPr>
+          <w:noProof/>
           <w:lang w:val="en-US"/>
         </w:rPr>
         <w:drawing>
@@ -78,7 +79,7 @@
                     </pic:cNvPicPr>
                   </pic:nvPicPr>
                   <pic:blipFill>
-                    <a:blip r:embed="rId6">
+                    <a:blip r:embed="rId7">
                       <a:extLst>
                         <a:ext uri="{28A0092B-C50C-407E-A947-70E740481C1C}">
                           <a14:useLocalDpi xmlns:a14="http://schemas.microsoft.com/office/drawing/2010/main" val="0"/>
@@ -142,7 +143,7 @@
           <w:szCs w:val="36"/>
           <w:lang w:val="en-US"/>
         </w:rPr>
-        <w:t xml:space="preserve">Intelligent </w:t>
+        <w:t>Intelligent Systems</w:t>
       </w:r>
       <w:r>
         <w:rPr>
@@ -153,9 +154,123 @@
           <w:szCs w:val="36"/>
           <w:lang w:val="en-US"/>
         </w:rPr>
-        <w:t>Systems</w:t>
-      </w:r>
-      <w:r>
+        <w:t xml:space="preserve">: </w:t>
+      </w:r>
+    </w:p>
+    <w:p>
+      <w:pPr>
+        <w:jc w:val="center"/>
+        <w:rPr>
+          <w:rFonts w:ascii="Times New Roman" w:hAnsi="Times New Roman" w:cs="Times New Roman"/>
+          <w:sz w:val="28"/>
+          <w:szCs w:val="28"/>
+          <w:lang w:val="en-US"/>
+        </w:rPr>
+      </w:pPr>
+      <w:r>
+        <w:rPr>
+          <w:rFonts w:ascii="Times New Roman" w:hAnsi="Times New Roman" w:cs="Times New Roman"/>
+          <w:sz w:val="28"/>
+          <w:szCs w:val="28"/>
+          <w:lang w:val="en-US"/>
+        </w:rPr>
+        <w:t>“Number recognition with neural network”</w:t>
+      </w:r>
+    </w:p>
+    <w:p>
+      <w:pPr>
+        <w:jc w:val="center"/>
+        <w:rPr>
+          <w:rFonts w:ascii="Times New Roman" w:hAnsi="Times New Roman" w:cs="Times New Roman"/>
+          <w:sz w:val="28"/>
+          <w:szCs w:val="28"/>
+          <w:lang w:val="en-US"/>
+        </w:rPr>
+      </w:pPr>
+    </w:p>
+    <w:p>
+      <w:pPr>
+        <w:jc w:val="center"/>
+        <w:rPr>
+          <w:rFonts w:ascii="Times New Roman" w:hAnsi="Times New Roman" w:cs="Times New Roman"/>
+          <w:sz w:val="28"/>
+          <w:szCs w:val="28"/>
+        </w:rPr>
+      </w:pPr>
+      <w:r>
+        <w:rPr>
+          <w:rFonts w:ascii="Times New Roman" w:hAnsi="Times New Roman" w:cs="Times New Roman"/>
+          <w:sz w:val="28"/>
+          <w:szCs w:val="28"/>
+        </w:rPr>
+        <w:t xml:space="preserve">Jose Carlos Pacheco Sánchez </w:t>
+      </w:r>
+      <w:r>
+        <w:rPr>
+          <w:rFonts w:ascii="Times New Roman" w:hAnsi="Times New Roman" w:cs="Times New Roman"/>
+          <w:sz w:val="28"/>
+          <w:szCs w:val="28"/>
+        </w:rPr>
+        <w:t>–</w:t>
+      </w:r>
+      <w:r>
+        <w:rPr>
+          <w:rFonts w:ascii="Times New Roman" w:hAnsi="Times New Roman" w:cs="Times New Roman"/>
+          <w:sz w:val="28"/>
+          <w:szCs w:val="28"/>
+        </w:rPr>
+        <w:t xml:space="preserve"> A</w:t>
+      </w:r>
+      <w:r>
+        <w:rPr>
+          <w:rFonts w:ascii="Times New Roman" w:hAnsi="Times New Roman" w:cs="Times New Roman"/>
+          <w:sz w:val="28"/>
+          <w:szCs w:val="28"/>
+        </w:rPr>
+        <w:t>01702828</w:t>
+      </w:r>
+    </w:p>
+    <w:p>
+      <w:pPr>
+        <w:jc w:val="center"/>
+        <w:rPr>
+          <w:rFonts w:ascii="Times New Roman" w:hAnsi="Times New Roman" w:cs="Times New Roman"/>
+          <w:i/>
+          <w:iCs/>
+        </w:rPr>
+      </w:pPr>
+      <w:r>
+        <w:rPr>
+          <w:rFonts w:ascii="Times New Roman" w:hAnsi="Times New Roman" w:cs="Times New Roman"/>
+          <w:i/>
+          <w:iCs/>
+        </w:rPr>
+        <w:t>ITESM- Qro - 2021</w:t>
+      </w:r>
+    </w:p>
+    <w:p>
+      <w:pPr>
+        <w:jc w:val="center"/>
+        <w:rPr>
+          <w:rFonts w:ascii="Times New Roman" w:hAnsi="Times New Roman" w:cs="Times New Roman"/>
+          <w:sz w:val="36"/>
+          <w:szCs w:val="36"/>
+        </w:rPr>
+      </w:pPr>
+    </w:p>
+    <w:p>
+      <w:pPr>
+        <w:jc w:val="center"/>
+        <w:rPr>
+          <w:rFonts w:ascii="Times New Roman" w:hAnsi="Times New Roman" w:cs="Times New Roman"/>
+          <w:sz w:val="36"/>
+          <w:szCs w:val="36"/>
+        </w:rPr>
+      </w:pPr>
+    </w:p>
+    <w:p>
+      <w:pPr>
+        <w:jc w:val="center"/>
         <w:rPr>
           <w:rFonts w:ascii="Times New Roman" w:hAnsi="Times New Roman" w:cs="Times New Roman"/>
           <w:b/>
@@ -164,141 +279,8 @@
           <w:szCs w:val="36"/>
           <w:lang w:val="en-US"/>
         </w:rPr>
-        <w:t xml:space="preserve">: </w:t>
-      </w:r>
-    </w:p>
-    <w:p>
-      <w:pPr>
-        <w:jc w:val="center"/>
-        <w:rPr>
-          <w:rFonts w:ascii="Times New Roman" w:hAnsi="Times New Roman" w:cs="Times New Roman"/>
-          <w:sz w:val="28"/>
-          <w:szCs w:val="28"/>
-          <w:lang w:val="en-US"/>
-        </w:rPr>
-      </w:pPr>
-      <w:r>
-        <w:rPr>
-          <w:rFonts w:ascii="Times New Roman" w:hAnsi="Times New Roman" w:cs="Times New Roman"/>
-          <w:sz w:val="28"/>
-          <w:szCs w:val="28"/>
-          <w:lang w:val="en-US"/>
-        </w:rPr>
-        <w:t>“</w:t>
-      </w:r>
-      <w:r>
-        <w:rPr>
-          <w:rFonts w:ascii="Times New Roman" w:hAnsi="Times New Roman" w:cs="Times New Roman"/>
-          <w:sz w:val="28"/>
-          <w:szCs w:val="28"/>
-          <w:lang w:val="en-US"/>
-        </w:rPr>
-        <w:t>Number recognition with neural network</w:t>
-      </w:r>
-      <w:r>
-        <w:rPr>
-          <w:rFonts w:ascii="Times New Roman" w:hAnsi="Times New Roman" w:cs="Times New Roman"/>
-          <w:sz w:val="28"/>
-          <w:szCs w:val="28"/>
-          <w:lang w:val="en-US"/>
-        </w:rPr>
-        <w:t>”</w:t>
-      </w:r>
-    </w:p>
-    <w:p>
-      <w:pPr>
-        <w:jc w:val="center"/>
-        <w:rPr>
-          <w:rFonts w:ascii="Times New Roman" w:hAnsi="Times New Roman" w:cs="Times New Roman"/>
-          <w:sz w:val="28"/>
-          <w:szCs w:val="28"/>
-          <w:lang w:val="en-US"/>
-        </w:rPr>
-      </w:pPr>
-    </w:p>
-    <w:p>
-      <w:pPr>
-        <w:jc w:val="center"/>
-        <w:rPr>
-          <w:rFonts w:ascii="Times New Roman" w:hAnsi="Times New Roman" w:cs="Times New Roman"/>
-          <w:sz w:val="28"/>
-          <w:szCs w:val="28"/>
-        </w:rPr>
-      </w:pPr>
-      <w:r>
-        <w:rPr>
-          <w:rFonts w:ascii="Times New Roman" w:hAnsi="Times New Roman" w:cs="Times New Roman"/>
-          <w:sz w:val="28"/>
-          <w:szCs w:val="28"/>
-        </w:rPr>
-        <w:t xml:space="preserve">Jose Carlos Pacheco Sánchez </w:t>
-      </w:r>
-      <w:r>
-        <w:rPr>
-          <w:rFonts w:ascii="Times New Roman" w:hAnsi="Times New Roman" w:cs="Times New Roman"/>
-          <w:sz w:val="28"/>
-          <w:szCs w:val="28"/>
-        </w:rPr>
-        <w:t>–</w:t>
-      </w:r>
-      <w:r>
-        <w:rPr>
-          <w:rFonts w:ascii="Times New Roman" w:hAnsi="Times New Roman" w:cs="Times New Roman"/>
-          <w:sz w:val="28"/>
-          <w:szCs w:val="28"/>
-        </w:rPr>
-        <w:t xml:space="preserve"> A</w:t>
-      </w:r>
-      <w:r>
-        <w:rPr>
-          <w:rFonts w:ascii="Times New Roman" w:hAnsi="Times New Roman" w:cs="Times New Roman"/>
-          <w:sz w:val="28"/>
-          <w:szCs w:val="28"/>
-        </w:rPr>
-        <w:t>01702828</w:t>
-      </w:r>
-    </w:p>
-    <w:p>
-      <w:pPr>
-        <w:jc w:val="center"/>
-        <w:rPr>
-          <w:rFonts w:ascii="Times New Roman" w:hAnsi="Times New Roman" w:cs="Times New Roman"/>
-          <w:i/>
-          <w:iCs/>
-        </w:rPr>
-      </w:pPr>
-      <w:r>
-        <w:rPr>
-          <w:rFonts w:ascii="Times New Roman" w:hAnsi="Times New Roman" w:cs="Times New Roman"/>
-          <w:i/>
-          <w:iCs/>
-        </w:rPr>
-        <w:t>ITESM- Qro - 2021</w:t>
-      </w:r>
-    </w:p>
-    <w:p>
-      <w:pPr>
-        <w:jc w:val="center"/>
-        <w:rPr>
-          <w:rFonts w:ascii="Times New Roman" w:hAnsi="Times New Roman" w:cs="Times New Roman"/>
-          <w:sz w:val="36"/>
-          <w:szCs w:val="36"/>
-        </w:rPr>
-      </w:pPr>
-    </w:p>
-    <w:p>
-      <w:pPr>
-        <w:jc w:val="center"/>
-        <w:rPr>
-          <w:rFonts w:ascii="Times New Roman" w:hAnsi="Times New Roman" w:cs="Times New Roman"/>
-          <w:sz w:val="36"/>
-          <w:szCs w:val="36"/>
-        </w:rPr>
-      </w:pPr>
-    </w:p>
-    <w:p>
-      <w:pPr>
-        <w:jc w:val="center"/>
+      </w:pPr>
+      <w:r>
         <w:rPr>
           <w:rFonts w:ascii="Times New Roman" w:hAnsi="Times New Roman" w:cs="Times New Roman"/>
           <w:b/>
@@ -307,83 +289,1764 @@
           <w:szCs w:val="36"/>
           <w:lang w:val="en-US"/>
         </w:rPr>
-      </w:pPr>
-      <w:r>
-        <w:rPr>
-          <w:rFonts w:ascii="Times New Roman" w:hAnsi="Times New Roman" w:cs="Times New Roman"/>
-          <w:b/>
-          <w:bCs/>
+        <w:lastRenderedPageBreak/>
+        <w:t>CONTENT TABLE:</w:t>
+      </w:r>
+    </w:p>
+    <w:p>
+      <w:pPr>
+        <w:rPr>
+          <w:rFonts w:ascii="Times New Roman" w:hAnsi="Times New Roman" w:cs="Times New Roman"/>
+          <w:sz w:val="24"/>
+          <w:szCs w:val="24"/>
+          <w:lang w:val="en-US"/>
+        </w:rPr>
+      </w:pPr>
+      <w:r>
+        <w:rPr>
+          <w:rFonts w:ascii="Times New Roman" w:hAnsi="Times New Roman" w:cs="Times New Roman"/>
+          <w:sz w:val="24"/>
+          <w:szCs w:val="24"/>
+          <w:lang w:val="en-US"/>
+        </w:rPr>
+        <w:t>Cover page………………………………………………………………………………</w:t>
+      </w:r>
+      <w:r>
+        <w:rPr>
+          <w:rFonts w:ascii="Times New Roman" w:hAnsi="Times New Roman" w:cs="Times New Roman"/>
+          <w:sz w:val="24"/>
+          <w:szCs w:val="24"/>
+          <w:lang w:val="en-US"/>
+        </w:rPr>
+        <w:t>.</w:t>
+      </w:r>
+      <w:r>
+        <w:rPr>
+          <w:rFonts w:ascii="Times New Roman" w:hAnsi="Times New Roman" w:cs="Times New Roman"/>
+          <w:sz w:val="24"/>
+          <w:szCs w:val="24"/>
+          <w:lang w:val="en-US"/>
+        </w:rPr>
+        <w:t>..1</w:t>
+      </w:r>
+    </w:p>
+    <w:p>
+      <w:pPr>
+        <w:rPr>
+          <w:rFonts w:ascii="Times New Roman" w:hAnsi="Times New Roman" w:cs="Times New Roman"/>
+          <w:sz w:val="24"/>
+          <w:szCs w:val="24"/>
+          <w:lang w:val="en-US"/>
+        </w:rPr>
+      </w:pPr>
+      <w:r>
+        <w:rPr>
+          <w:rFonts w:ascii="Times New Roman" w:hAnsi="Times New Roman" w:cs="Times New Roman"/>
+          <w:sz w:val="24"/>
+          <w:szCs w:val="24"/>
+          <w:lang w:val="en-US"/>
+        </w:rPr>
+        <w:t>Content table………………………………………………………………………………2</w:t>
+      </w:r>
+    </w:p>
+    <w:p>
+      <w:pPr>
+        <w:rPr>
+          <w:rFonts w:ascii="Times New Roman" w:hAnsi="Times New Roman" w:cs="Times New Roman"/>
+          <w:sz w:val="24"/>
+          <w:szCs w:val="24"/>
+          <w:lang w:val="en-US"/>
+        </w:rPr>
+      </w:pPr>
+      <w:r>
+        <w:rPr>
+          <w:rFonts w:ascii="Times New Roman" w:hAnsi="Times New Roman" w:cs="Times New Roman"/>
+          <w:sz w:val="24"/>
+          <w:szCs w:val="24"/>
+          <w:lang w:val="en-US"/>
+        </w:rPr>
+        <w:t>General concepts………………………………………………………………………</w:t>
+      </w:r>
+      <w:r>
+        <w:rPr>
+          <w:rFonts w:ascii="Times New Roman" w:hAnsi="Times New Roman" w:cs="Times New Roman"/>
+          <w:sz w:val="24"/>
+          <w:szCs w:val="24"/>
+          <w:lang w:val="en-US"/>
+        </w:rPr>
+        <w:t>….</w:t>
+      </w:r>
+      <w:r>
+        <w:rPr>
+          <w:rFonts w:ascii="Times New Roman" w:hAnsi="Times New Roman" w:cs="Times New Roman"/>
+          <w:sz w:val="24"/>
+          <w:szCs w:val="24"/>
+          <w:lang w:val="en-US"/>
+        </w:rPr>
+        <w:t>3</w:t>
+      </w:r>
+    </w:p>
+    <w:p>
+      <w:pPr>
+        <w:rPr>
+          <w:rFonts w:ascii="Times New Roman" w:hAnsi="Times New Roman" w:cs="Times New Roman"/>
+          <w:sz w:val="24"/>
+          <w:szCs w:val="24"/>
+          <w:lang w:val="en-US"/>
+        </w:rPr>
+      </w:pPr>
+      <w:r>
+        <w:rPr>
+          <w:rFonts w:ascii="Times New Roman" w:hAnsi="Times New Roman" w:cs="Times New Roman"/>
+          <w:sz w:val="24"/>
+          <w:szCs w:val="24"/>
+          <w:lang w:val="en-US"/>
+        </w:rPr>
+        <w:t>Starting</w:t>
+      </w:r>
+      <w:r>
+        <w:rPr>
+          <w:rFonts w:ascii="Times New Roman" w:hAnsi="Times New Roman" w:cs="Times New Roman"/>
+          <w:sz w:val="24"/>
+          <w:szCs w:val="24"/>
+          <w:lang w:val="en-US"/>
+        </w:rPr>
+        <w:t xml:space="preserve"> ……………………………………………………………………………………4</w:t>
+      </w:r>
+    </w:p>
+    <w:p>
+      <w:pPr>
+        <w:rPr>
+          <w:rFonts w:ascii="Times New Roman" w:hAnsi="Times New Roman" w:cs="Times New Roman"/>
+          <w:sz w:val="24"/>
+          <w:szCs w:val="24"/>
+          <w:lang w:val="en-US"/>
+        </w:rPr>
+      </w:pPr>
+      <w:r>
+        <w:rPr>
+          <w:rFonts w:ascii="Times New Roman" w:hAnsi="Times New Roman" w:cs="Times New Roman"/>
+          <w:sz w:val="24"/>
+          <w:szCs w:val="24"/>
+          <w:lang w:val="en-US"/>
+        </w:rPr>
+        <w:t>Understanding the path……………………………………………………………………4</w:t>
+      </w:r>
+    </w:p>
+    <w:p>
+      <w:pPr>
+        <w:rPr>
+          <w:rFonts w:ascii="Times New Roman" w:hAnsi="Times New Roman" w:cs="Times New Roman"/>
+          <w:sz w:val="24"/>
+          <w:szCs w:val="24"/>
+          <w:lang w:val="en-US"/>
+        </w:rPr>
+      </w:pPr>
+    </w:p>
+    <w:p>
+      <w:pPr>
+        <w:rPr>
+          <w:rFonts w:ascii="Times New Roman" w:hAnsi="Times New Roman" w:cs="Times New Roman"/>
+          <w:sz w:val="24"/>
+          <w:szCs w:val="24"/>
+          <w:lang w:val="en-US"/>
+        </w:rPr>
+      </w:pPr>
+    </w:p>
+    <w:p>
+      <w:pPr>
+        <w:rPr>
+          <w:rFonts w:ascii="Times New Roman" w:hAnsi="Times New Roman" w:cs="Times New Roman"/>
+          <w:sz w:val="24"/>
+          <w:szCs w:val="24"/>
+          <w:lang w:val="en-US"/>
+        </w:rPr>
+      </w:pPr>
+    </w:p>
+    <w:p>
+      <w:pPr>
+        <w:rPr>
+          <w:rFonts w:ascii="Times New Roman" w:hAnsi="Times New Roman" w:cs="Times New Roman"/>
+          <w:sz w:val="24"/>
+          <w:szCs w:val="24"/>
+          <w:lang w:val="en-US"/>
+        </w:rPr>
+      </w:pPr>
+    </w:p>
+    <w:p>
+      <w:pPr>
+        <w:rPr>
+          <w:rFonts w:ascii="Times New Roman" w:hAnsi="Times New Roman" w:cs="Times New Roman"/>
+          <w:sz w:val="24"/>
+          <w:szCs w:val="24"/>
+          <w:lang w:val="en-US"/>
+        </w:rPr>
+      </w:pPr>
+    </w:p>
+    <w:p>
+      <w:pPr>
+        <w:rPr>
+          <w:rFonts w:ascii="Times New Roman" w:hAnsi="Times New Roman" w:cs="Times New Roman"/>
+          <w:sz w:val="24"/>
+          <w:szCs w:val="24"/>
+          <w:lang w:val="en-US"/>
+        </w:rPr>
+      </w:pPr>
+    </w:p>
+    <w:p>
+      <w:pPr>
+        <w:rPr>
+          <w:rFonts w:ascii="Times New Roman" w:hAnsi="Times New Roman" w:cs="Times New Roman"/>
+          <w:sz w:val="24"/>
+          <w:szCs w:val="24"/>
+          <w:lang w:val="en-US"/>
+        </w:rPr>
+      </w:pPr>
+    </w:p>
+    <w:p>
+      <w:pPr>
+        <w:rPr>
+          <w:rFonts w:ascii="Times New Roman" w:hAnsi="Times New Roman" w:cs="Times New Roman"/>
+          <w:sz w:val="24"/>
+          <w:szCs w:val="24"/>
+          <w:lang w:val="en-US"/>
+        </w:rPr>
+      </w:pPr>
+    </w:p>
+    <w:p>
+      <w:pPr>
+        <w:rPr>
+          <w:rFonts w:ascii="Times New Roman" w:hAnsi="Times New Roman" w:cs="Times New Roman"/>
+          <w:sz w:val="24"/>
+          <w:szCs w:val="24"/>
+          <w:lang w:val="en-US"/>
+        </w:rPr>
+      </w:pPr>
+    </w:p>
+    <w:p>
+      <w:pPr>
+        <w:rPr>
+          <w:rFonts w:ascii="Times New Roman" w:hAnsi="Times New Roman" w:cs="Times New Roman"/>
+          <w:sz w:val="24"/>
+          <w:szCs w:val="24"/>
+          <w:lang w:val="en-US"/>
+        </w:rPr>
+      </w:pPr>
+    </w:p>
+    <w:p>
+      <w:pPr>
+        <w:rPr>
+          <w:rFonts w:ascii="Times New Roman" w:hAnsi="Times New Roman" w:cs="Times New Roman"/>
+          <w:sz w:val="24"/>
+          <w:szCs w:val="24"/>
+          <w:lang w:val="en-US"/>
+        </w:rPr>
+      </w:pPr>
+    </w:p>
+    <w:p>
+      <w:pPr>
+        <w:rPr>
+          <w:rFonts w:ascii="Times New Roman" w:hAnsi="Times New Roman" w:cs="Times New Roman"/>
+          <w:sz w:val="24"/>
+          <w:szCs w:val="24"/>
+          <w:lang w:val="en-US"/>
+        </w:rPr>
+      </w:pPr>
+    </w:p>
+    <w:p>
+      <w:pPr>
+        <w:rPr>
+          <w:rFonts w:ascii="Times New Roman" w:hAnsi="Times New Roman" w:cs="Times New Roman"/>
+          <w:sz w:val="24"/>
+          <w:szCs w:val="24"/>
+          <w:lang w:val="en-US"/>
+        </w:rPr>
+      </w:pPr>
+    </w:p>
+    <w:p>
+      <w:pPr>
+        <w:rPr>
+          <w:rFonts w:ascii="Times New Roman" w:hAnsi="Times New Roman" w:cs="Times New Roman"/>
+          <w:sz w:val="24"/>
+          <w:szCs w:val="24"/>
+          <w:lang w:val="en-US"/>
+        </w:rPr>
+      </w:pPr>
+    </w:p>
+    <w:p>
+      <w:pPr>
+        <w:rPr>
+          <w:rFonts w:ascii="Times New Roman" w:hAnsi="Times New Roman" w:cs="Times New Roman"/>
+          <w:sz w:val="24"/>
+          <w:szCs w:val="24"/>
+          <w:lang w:val="en-US"/>
+        </w:rPr>
+      </w:pPr>
+    </w:p>
+    <w:p>
+      <w:pPr>
+        <w:rPr>
+          <w:rFonts w:ascii="Times New Roman" w:hAnsi="Times New Roman" w:cs="Times New Roman"/>
+          <w:sz w:val="24"/>
+          <w:szCs w:val="24"/>
+          <w:lang w:val="en-US"/>
+        </w:rPr>
+      </w:pPr>
+    </w:p>
+    <w:p>
+      <w:pPr>
+        <w:rPr>
+          <w:rFonts w:ascii="Times New Roman" w:hAnsi="Times New Roman" w:cs="Times New Roman"/>
+          <w:sz w:val="24"/>
+          <w:szCs w:val="24"/>
+          <w:lang w:val="en-US"/>
+        </w:rPr>
+      </w:pPr>
+    </w:p>
+    <w:p>
+      <w:pPr>
+        <w:rPr>
+          <w:rFonts w:ascii="Times New Roman" w:hAnsi="Times New Roman" w:cs="Times New Roman"/>
+          <w:sz w:val="24"/>
+          <w:szCs w:val="24"/>
+          <w:lang w:val="en-US"/>
+        </w:rPr>
+      </w:pPr>
+    </w:p>
+    <w:p>
+      <w:pPr>
+        <w:rPr>
+          <w:rFonts w:ascii="Times New Roman" w:hAnsi="Times New Roman" w:cs="Times New Roman"/>
+          <w:sz w:val="24"/>
+          <w:szCs w:val="24"/>
+          <w:lang w:val="en-US"/>
+        </w:rPr>
+      </w:pPr>
+    </w:p>
+    <w:p>
+      <w:pPr>
+        <w:rPr>
+          <w:rFonts w:ascii="Times New Roman" w:hAnsi="Times New Roman" w:cs="Times New Roman"/>
+          <w:sz w:val="24"/>
+          <w:szCs w:val="24"/>
+          <w:lang w:val="en-US"/>
+        </w:rPr>
+      </w:pPr>
+    </w:p>
+    <w:p>
+      <w:pPr>
+        <w:rPr>
+          <w:rFonts w:ascii="Times New Roman" w:hAnsi="Times New Roman" w:cs="Times New Roman"/>
+          <w:sz w:val="24"/>
+          <w:szCs w:val="24"/>
+          <w:lang w:val="en-US"/>
+        </w:rPr>
+      </w:pPr>
+    </w:p>
+    <w:p>
+      <w:pPr>
+        <w:rPr>
+          <w:rFonts w:ascii="Times New Roman" w:hAnsi="Times New Roman" w:cs="Times New Roman"/>
+          <w:sz w:val="24"/>
+          <w:szCs w:val="24"/>
+          <w:lang w:val="en-US"/>
+        </w:rPr>
+      </w:pPr>
+    </w:p>
+    <w:p>
+      <w:pPr>
+        <w:rPr>
+          <w:rFonts w:ascii="Times New Roman" w:hAnsi="Times New Roman" w:cs="Times New Roman"/>
+          <w:sz w:val="24"/>
+          <w:szCs w:val="24"/>
+          <w:lang w:val="en-US"/>
+        </w:rPr>
+      </w:pPr>
+    </w:p>
+    <w:p>
+      <w:pPr>
+        <w:rPr>
+          <w:rFonts w:ascii="Times New Roman" w:hAnsi="Times New Roman" w:cs="Times New Roman"/>
+          <w:sz w:val="24"/>
+          <w:szCs w:val="24"/>
+          <w:lang w:val="en-US"/>
+        </w:rPr>
+      </w:pPr>
+    </w:p>
+    <w:p>
+      <w:pPr>
+        <w:rPr>
+          <w:rFonts w:ascii="Times New Roman" w:hAnsi="Times New Roman" w:cs="Times New Roman"/>
+          <w:sz w:val="24"/>
+          <w:szCs w:val="24"/>
+          <w:lang w:val="en-US"/>
+        </w:rPr>
+      </w:pPr>
+    </w:p>
+    <w:p>
+      <w:pPr>
+        <w:rPr>
+          <w:rFonts w:ascii="Times New Roman" w:hAnsi="Times New Roman" w:cs="Times New Roman"/>
+          <w:sz w:val="24"/>
+          <w:szCs w:val="24"/>
+          <w:lang w:val="en-US"/>
+        </w:rPr>
+      </w:pPr>
+      <w:r>
+        <w:rPr>
+          <w:rFonts w:ascii="Times New Roman" w:hAnsi="Times New Roman" w:cs="Times New Roman"/>
+          <w:sz w:val="24"/>
+          <w:szCs w:val="24"/>
+          <w:lang w:val="en-US"/>
+        </w:rPr>
+        <w:t xml:space="preserve">GENERAL CONCEPTS: </w:t>
+      </w:r>
+    </w:p>
+    <w:p>
+      <w:pPr>
+        <w:rPr>
+          <w:rFonts w:ascii="Times New Roman" w:hAnsi="Times New Roman" w:cs="Times New Roman"/>
+          <w:sz w:val="24"/>
+          <w:szCs w:val="24"/>
+          <w:lang w:val="en-US"/>
+        </w:rPr>
+      </w:pPr>
+      <w:r>
+        <w:rPr>
+          <w:noProof/>
+        </w:rPr>
+        <w:drawing>
+          <wp:anchor distT="0" distB="0" distL="114300" distR="114300" simplePos="0" relativeHeight="251658240" behindDoc="1" locked="0" layoutInCell="1" allowOverlap="1" wp14:anchorId="23556D17" wp14:editId="71DA95C3">
+            <wp:simplePos x="0" y="0"/>
+            <wp:positionH relativeFrom="column">
+              <wp:posOffset>3395980</wp:posOffset>
+            </wp:positionH>
+            <wp:positionV relativeFrom="paragraph">
+              <wp:posOffset>8255</wp:posOffset>
+            </wp:positionV>
+            <wp:extent cx="2080895" cy="2607945"/>
+            <wp:effectExtent l="0" t="0" r="0" b="1905"/>
+            <wp:wrapTight wrapText="bothSides">
+              <wp:wrapPolygon edited="0">
+                <wp:start x="0" y="0"/>
+                <wp:lineTo x="0" y="21458"/>
+                <wp:lineTo x="21356" y="21458"/>
+                <wp:lineTo x="21356" y="0"/>
+                <wp:lineTo x="0" y="0"/>
+              </wp:wrapPolygon>
+            </wp:wrapTight>
+            <wp:docPr id="2" name="Imagen 2" descr="Artificial Intelligence for Dummies: Mueller, John Paul, Massaron, Luca:  Amazon.com.mx: Libros"/>
+            <wp:cNvGraphicFramePr>
+              <a:graphicFrameLocks xmlns:a="http://schemas.openxmlformats.org/drawingml/2006/main" noChangeAspect="1"/>
+            </wp:cNvGraphicFramePr>
+            <a:graphic xmlns:a="http://schemas.openxmlformats.org/drawingml/2006/main">
+              <a:graphicData uri="http://schemas.openxmlformats.org/drawingml/2006/picture">
+                <pic:pic xmlns:pic="http://schemas.openxmlformats.org/drawingml/2006/picture">
+                  <pic:nvPicPr>
+                    <pic:cNvPr id="0" name="Picture 1" descr="Artificial Intelligence for Dummies: Mueller, John Paul, Massaron, Luca:  Amazon.com.mx: Libros"/>
+                    <pic:cNvPicPr>
+                      <a:picLocks noChangeAspect="1" noChangeArrowheads="1"/>
+                    </pic:cNvPicPr>
+                  </pic:nvPicPr>
+                  <pic:blipFill>
+                    <a:blip r:embed="rId8" cstate="print">
+                      <a:extLst>
+                        <a:ext uri="{28A0092B-C50C-407E-A947-70E740481C1C}">
+                          <a14:useLocalDpi xmlns:a14="http://schemas.microsoft.com/office/drawing/2010/main" val="0"/>
+                        </a:ext>
+                      </a:extLst>
+                    </a:blip>
+                    <a:srcRect/>
+                    <a:stretch>
+                      <a:fillRect/>
+                    </a:stretch>
+                  </pic:blipFill>
+                  <pic:spPr bwMode="auto">
+                    <a:xfrm>
+                      <a:off x="0" y="0"/>
+                      <a:ext cx="2080895" cy="2607945"/>
+                    </a:xfrm>
+                    <a:prstGeom prst="rect">
+                      <a:avLst/>
+                    </a:prstGeom>
+                    <a:noFill/>
+                    <a:ln>
+                      <a:noFill/>
+                    </a:ln>
+                  </pic:spPr>
+                </pic:pic>
+              </a:graphicData>
+            </a:graphic>
+            <wp14:sizeRelH relativeFrom="margin">
+              <wp14:pctWidth>0</wp14:pctWidth>
+            </wp14:sizeRelH>
+            <wp14:sizeRelV relativeFrom="margin">
+              <wp14:pctHeight>0</wp14:pctHeight>
+            </wp14:sizeRelV>
+          </wp:anchor>
+        </w:drawing>
+      </w:r>
+      <w:r>
+        <w:rPr>
+          <w:rFonts w:ascii="Times New Roman" w:hAnsi="Times New Roman" w:cs="Times New Roman"/>
+          <w:sz w:val="24"/>
+          <w:szCs w:val="24"/>
+          <w:lang w:val="en-US"/>
+        </w:rPr>
+        <w:t>First, we need to identify what is Image recognition and for what is used for:</w:t>
+      </w:r>
+    </w:p>
+    <w:p>
+      <w:pPr>
+        <w:rPr>
+          <w:rFonts w:ascii="Times New Roman" w:hAnsi="Times New Roman" w:cs="Times New Roman"/>
+          <w:sz w:val="24"/>
+          <w:szCs w:val="24"/>
+          <w:lang w:val="en-US"/>
+        </w:rPr>
+      </w:pPr>
+      <w:r>
+        <w:rPr>
+          <w:rFonts w:ascii="Times New Roman" w:hAnsi="Times New Roman" w:cs="Times New Roman"/>
+          <w:i/>
+          <w:iCs/>
+          <w:sz w:val="24"/>
+          <w:szCs w:val="24"/>
+          <w:lang w:val="en-US"/>
+        </w:rPr>
+        <w:t>“Optical Character Recognition is a process of digitizing texts from images of symbols or characters that belong to a certain alphabet.”</w:t>
+      </w:r>
+      <w:r>
+        <w:rPr>
+          <w:rFonts w:ascii="Times New Roman" w:hAnsi="Times New Roman" w:cs="Times New Roman"/>
+          <w:sz w:val="24"/>
+          <w:szCs w:val="24"/>
+          <w:lang w:val="en-US"/>
+        </w:rPr>
+        <w:t xml:space="preserve"> </w:t>
+      </w:r>
+      <w:r>
+        <w:rPr>
+          <w:rFonts w:ascii="Times New Roman" w:hAnsi="Times New Roman" w:cs="Times New Roman"/>
+          <w:sz w:val="24"/>
+          <w:szCs w:val="24"/>
+          <w:lang w:val="en-US"/>
+        </w:rPr>
+        <w:t>This means that t</w:t>
+      </w:r>
+      <w:r>
+        <w:rPr>
+          <w:rFonts w:ascii="Times New Roman" w:hAnsi="Times New Roman" w:cs="Times New Roman"/>
+          <w:sz w:val="24"/>
+          <w:szCs w:val="24"/>
+          <w:lang w:val="en-US"/>
+        </w:rPr>
+        <w:t>hanks to this, the data can be identified and store</w:t>
+      </w:r>
+      <w:r>
+        <w:rPr>
+          <w:rFonts w:ascii="Times New Roman" w:hAnsi="Times New Roman" w:cs="Times New Roman"/>
+          <w:sz w:val="24"/>
+          <w:szCs w:val="24"/>
+          <w:lang w:val="en-US"/>
+        </w:rPr>
+        <w:t xml:space="preserve">d </w:t>
+      </w:r>
+      <w:r>
+        <w:rPr>
+          <w:rFonts w:ascii="Times New Roman" w:hAnsi="Times New Roman" w:cs="Times New Roman"/>
+          <w:sz w:val="24"/>
+          <w:szCs w:val="24"/>
+          <w:lang w:val="en-US"/>
+        </w:rPr>
+        <w:t>from the images and thus be able to interact with these characters.</w:t>
+      </w:r>
+    </w:p>
+    <w:p>
+      <w:pPr>
+        <w:rPr>
+          <w:rFonts w:ascii="Times New Roman" w:hAnsi="Times New Roman" w:cs="Times New Roman"/>
+          <w:sz w:val="24"/>
+          <w:szCs w:val="24"/>
+          <w:lang w:val="en-US"/>
+        </w:rPr>
+      </w:pPr>
+      <w:r>
+        <w:rPr>
+          <w:rFonts w:ascii="Times New Roman" w:hAnsi="Times New Roman" w:cs="Times New Roman"/>
+          <w:sz w:val="24"/>
+          <w:szCs w:val="24"/>
+          <w:lang w:val="en-US"/>
+        </w:rPr>
+        <w:t xml:space="preserve">Knowing </w:t>
+      </w:r>
+      <w:r>
+        <w:rPr>
+          <w:rFonts w:ascii="Times New Roman" w:hAnsi="Times New Roman" w:cs="Times New Roman"/>
+          <w:sz w:val="24"/>
+          <w:szCs w:val="24"/>
+          <w:lang w:val="en-US"/>
+        </w:rPr>
+        <w:t>this, we</w:t>
+      </w:r>
+      <w:r>
+        <w:rPr>
+          <w:rFonts w:ascii="Times New Roman" w:hAnsi="Times New Roman" w:cs="Times New Roman"/>
+          <w:sz w:val="24"/>
+          <w:szCs w:val="24"/>
+          <w:lang w:val="en-US"/>
+        </w:rPr>
+        <w:t xml:space="preserve"> can think in many and different applications on this specific field, but What do we use to do something like that?</w:t>
+      </w:r>
+    </w:p>
+    <w:p>
+      <w:pPr>
+        <w:rPr>
+          <w:rFonts w:ascii="Times New Roman" w:hAnsi="Times New Roman" w:cs="Times New Roman"/>
+          <w:sz w:val="24"/>
+          <w:szCs w:val="24"/>
+          <w:lang w:val="en-US"/>
+        </w:rPr>
+      </w:pPr>
+      <w:r>
+        <w:rPr>
+          <w:rFonts w:ascii="Times New Roman" w:hAnsi="Times New Roman" w:cs="Times New Roman"/>
+          <w:sz w:val="24"/>
+          <w:szCs w:val="24"/>
+          <w:lang w:val="en-US"/>
+        </w:rPr>
+        <w:t xml:space="preserve">The answer is kind strange but simple: </w:t>
+      </w:r>
+      <w:r>
+        <w:rPr>
+          <w:rFonts w:ascii="Times New Roman" w:hAnsi="Times New Roman" w:cs="Times New Roman"/>
+          <w:i/>
+          <w:iCs/>
+          <w:sz w:val="24"/>
+          <w:szCs w:val="24"/>
+          <w:lang w:val="en-US"/>
+        </w:rPr>
+        <w:t>Artificial neural networks</w:t>
+      </w:r>
+      <w:r>
+        <w:rPr>
+          <w:rFonts w:ascii="Times New Roman" w:hAnsi="Times New Roman" w:cs="Times New Roman"/>
+          <w:i/>
+          <w:iCs/>
+          <w:sz w:val="24"/>
+          <w:szCs w:val="24"/>
+          <w:lang w:val="en-US"/>
+        </w:rPr>
+        <w:t xml:space="preserve"> </w:t>
+      </w:r>
+      <w:r>
+        <w:rPr>
+          <w:rFonts w:ascii="Times New Roman" w:hAnsi="Times New Roman" w:cs="Times New Roman"/>
+          <w:sz w:val="24"/>
+          <w:szCs w:val="24"/>
+          <w:lang w:val="en-US"/>
+        </w:rPr>
+        <w:t xml:space="preserve">or more know as neural networks, they are </w:t>
+      </w:r>
+      <w:r>
+        <w:rPr>
+          <w:rFonts w:ascii="Times New Roman" w:hAnsi="Times New Roman" w:cs="Times New Roman"/>
+          <w:sz w:val="24"/>
+          <w:szCs w:val="24"/>
+          <w:lang w:val="en-US"/>
+        </w:rPr>
+        <w:t xml:space="preserve">based on a collection of connected units or nodes called artificial neurons, which loosely model the neurons in a biological brain. Each connection, like the synapses in a biological brain, can transmit a signal to other </w:t>
+      </w:r>
+      <w:r>
+        <w:rPr>
+          <w:rFonts w:ascii="Times New Roman" w:hAnsi="Times New Roman" w:cs="Times New Roman"/>
+          <w:sz w:val="24"/>
+          <w:szCs w:val="24"/>
+          <w:lang w:val="en-US"/>
+        </w:rPr>
+        <w:t>neurons.</w:t>
+      </w:r>
+    </w:p>
+    <w:p>
+      <w:pPr>
+        <w:rPr>
+          <w:rFonts w:ascii="Times New Roman" w:hAnsi="Times New Roman" w:cs="Times New Roman"/>
+          <w:sz w:val="24"/>
+          <w:szCs w:val="24"/>
+          <w:lang w:val="en-US"/>
+        </w:rPr>
+      </w:pPr>
+    </w:p>
+    <w:p>
+      <w:pPr>
+        <w:rPr>
+          <w:rFonts w:ascii="Times New Roman" w:hAnsi="Times New Roman" w:cs="Times New Roman"/>
+          <w:sz w:val="24"/>
+          <w:szCs w:val="24"/>
+          <w:lang w:val="en-US"/>
+        </w:rPr>
+      </w:pPr>
+      <w:r>
+        <w:rPr>
+          <w:rFonts w:ascii="Times New Roman" w:hAnsi="Times New Roman" w:cs="Times New Roman"/>
+          <w:sz w:val="24"/>
+          <w:szCs w:val="24"/>
+          <w:lang w:val="en-US"/>
+        </w:rPr>
+        <w:t>There are many applications for this filed, f</w:t>
+      </w:r>
+      <w:r>
+        <w:rPr>
+          <w:rFonts w:ascii="Times New Roman" w:hAnsi="Times New Roman" w:cs="Times New Roman"/>
+          <w:sz w:val="24"/>
+          <w:szCs w:val="24"/>
+          <w:lang w:val="en-US"/>
+        </w:rPr>
+        <w:t>rom easy recognition, text or cancer detection</w:t>
+      </w:r>
+      <w:r>
+        <w:rPr>
+          <w:rFonts w:ascii="Times New Roman" w:hAnsi="Times New Roman" w:cs="Times New Roman"/>
+          <w:sz w:val="24"/>
+          <w:szCs w:val="24"/>
+          <w:lang w:val="en-US"/>
+        </w:rPr>
+        <w:t>,</w:t>
+      </w:r>
+      <w:r>
+        <w:rPr>
+          <w:lang w:val="en-US"/>
+        </w:rPr>
+        <w:t xml:space="preserve"> </w:t>
+      </w:r>
+      <w:r>
+        <w:rPr>
+          <w:rFonts w:ascii="Times New Roman" w:hAnsi="Times New Roman" w:cs="Times New Roman"/>
+          <w:sz w:val="24"/>
+          <w:szCs w:val="24"/>
+          <w:lang w:val="en-US"/>
+        </w:rPr>
+        <w:t>In this project we will go through an especially useful and relatively simple point: image recognition, more specifically number recognition</w:t>
+      </w:r>
+    </w:p>
+    <w:p>
+      <w:pPr>
+        <w:rPr>
+          <w:rFonts w:ascii="Times New Roman" w:hAnsi="Times New Roman" w:cs="Times New Roman"/>
+          <w:sz w:val="24"/>
+          <w:szCs w:val="24"/>
+          <w:lang w:val="en-US"/>
+        </w:rPr>
+      </w:pPr>
+      <w:r>
+        <w:rPr>
+          <w:noProof/>
+        </w:rPr>
+        <w:drawing>
+          <wp:anchor distT="0" distB="0" distL="114300" distR="114300" simplePos="0" relativeHeight="251659264" behindDoc="1" locked="0" layoutInCell="1" allowOverlap="1" wp14:anchorId="107934ED" wp14:editId="4F5CCFA0">
+            <wp:simplePos x="0" y="0"/>
+            <wp:positionH relativeFrom="margin">
+              <wp:align>left</wp:align>
+            </wp:positionH>
+            <wp:positionV relativeFrom="paragraph">
+              <wp:posOffset>212179</wp:posOffset>
+            </wp:positionV>
+            <wp:extent cx="1499900" cy="1127052"/>
+            <wp:effectExtent l="0" t="0" r="5080" b="0"/>
+            <wp:wrapTight wrapText="bothSides">
+              <wp:wrapPolygon edited="0">
+                <wp:start x="0" y="0"/>
+                <wp:lineTo x="0" y="21186"/>
+                <wp:lineTo x="21399" y="21186"/>
+                <wp:lineTo x="21399" y="0"/>
+                <wp:lineTo x="0" y="0"/>
+              </wp:wrapPolygon>
+            </wp:wrapTight>
+            <wp:docPr id="3" name="Imagen 3" descr="Machine learning con TensorFlow y Keras en Python"/>
+            <wp:cNvGraphicFramePr>
+              <a:graphicFrameLocks xmlns:a="http://schemas.openxmlformats.org/drawingml/2006/main" noChangeAspect="1"/>
+            </wp:cNvGraphicFramePr>
+            <a:graphic xmlns:a="http://schemas.openxmlformats.org/drawingml/2006/main">
+              <a:graphicData uri="http://schemas.openxmlformats.org/drawingml/2006/picture">
+                <pic:pic xmlns:pic="http://schemas.openxmlformats.org/drawingml/2006/picture">
+                  <pic:nvPicPr>
+                    <pic:cNvPr id="0" name="Picture 1" descr="Machine learning con TensorFlow y Keras en Python"/>
+                    <pic:cNvPicPr>
+                      <a:picLocks noChangeAspect="1" noChangeArrowheads="1"/>
+                    </pic:cNvPicPr>
+                  </pic:nvPicPr>
+                  <pic:blipFill>
+                    <a:blip r:embed="rId9" cstate="print">
+                      <a:extLst>
+                        <a:ext uri="{28A0092B-C50C-407E-A947-70E740481C1C}">
+                          <a14:useLocalDpi xmlns:a14="http://schemas.microsoft.com/office/drawing/2010/main" val="0"/>
+                        </a:ext>
+                      </a:extLst>
+                    </a:blip>
+                    <a:srcRect/>
+                    <a:stretch>
+                      <a:fillRect/>
+                    </a:stretch>
+                  </pic:blipFill>
+                  <pic:spPr bwMode="auto">
+                    <a:xfrm>
+                      <a:off x="0" y="0"/>
+                      <a:ext cx="1499900" cy="1127052"/>
+                    </a:xfrm>
+                    <a:prstGeom prst="rect">
+                      <a:avLst/>
+                    </a:prstGeom>
+                    <a:noFill/>
+                    <a:ln>
+                      <a:noFill/>
+                    </a:ln>
+                  </pic:spPr>
+                </pic:pic>
+              </a:graphicData>
+            </a:graphic>
+          </wp:anchor>
+        </w:drawing>
+      </w:r>
+    </w:p>
+    <w:p>
+      <w:pPr>
+        <w:rPr>
+          <w:rFonts w:ascii="Times New Roman" w:hAnsi="Times New Roman" w:cs="Times New Roman"/>
+          <w:sz w:val="24"/>
+          <w:szCs w:val="24"/>
+          <w:lang w:val="en-US"/>
+        </w:rPr>
+      </w:pPr>
+    </w:p>
+    <w:p>
+      <w:pPr>
+        <w:rPr>
+          <w:rFonts w:ascii="Times New Roman" w:hAnsi="Times New Roman" w:cs="Times New Roman"/>
+          <w:sz w:val="24"/>
+          <w:szCs w:val="24"/>
+          <w:lang w:val="en-US"/>
+        </w:rPr>
+      </w:pPr>
+      <w:r>
+        <w:rPr>
+          <w:rFonts w:ascii="Times New Roman" w:hAnsi="Times New Roman" w:cs="Times New Roman"/>
+          <w:sz w:val="24"/>
+          <w:szCs w:val="24"/>
+          <w:lang w:val="en-US"/>
+        </w:rPr>
+        <w:t xml:space="preserve">To do this we will use two specific tools, </w:t>
+      </w:r>
+      <w:r>
+        <w:rPr>
+          <w:rFonts w:ascii="Times New Roman" w:hAnsi="Times New Roman" w:cs="Times New Roman"/>
+          <w:sz w:val="24"/>
+          <w:szCs w:val="24"/>
+          <w:lang w:val="en-US"/>
+        </w:rPr>
+        <w:t>Python</w:t>
+      </w:r>
+      <w:r>
+        <w:rPr>
+          <w:rFonts w:ascii="Times New Roman" w:hAnsi="Times New Roman" w:cs="Times New Roman"/>
+          <w:sz w:val="24"/>
+          <w:szCs w:val="24"/>
+          <w:lang w:val="en-US"/>
+        </w:rPr>
+        <w:t xml:space="preserve"> and keras </w:t>
+      </w:r>
+      <w:r>
+        <w:rPr>
+          <w:rFonts w:ascii="Times New Roman" w:hAnsi="Times New Roman" w:cs="Times New Roman"/>
+          <w:sz w:val="24"/>
+          <w:szCs w:val="24"/>
+          <w:lang w:val="en-US"/>
+        </w:rPr>
+        <w:t>TensorFlow</w:t>
+      </w:r>
+      <w:r>
+        <w:rPr>
+          <w:rFonts w:ascii="Times New Roman" w:hAnsi="Times New Roman" w:cs="Times New Roman"/>
+          <w:sz w:val="24"/>
+          <w:szCs w:val="24"/>
+          <w:lang w:val="en-US"/>
+        </w:rPr>
+        <w:t xml:space="preserve"> </w:t>
+      </w:r>
+      <w:r>
+        <w:rPr>
+          <w:rFonts w:ascii="Times New Roman" w:hAnsi="Times New Roman" w:cs="Times New Roman"/>
+          <w:sz w:val="24"/>
+          <w:szCs w:val="24"/>
+          <w:lang w:val="en-US"/>
+        </w:rPr>
+        <w:t>framework</w:t>
+      </w:r>
+    </w:p>
+    <w:p>
+      <w:pPr>
+        <w:rPr>
+          <w:rFonts w:ascii="Times New Roman" w:hAnsi="Times New Roman" w:cs="Times New Roman"/>
+          <w:sz w:val="24"/>
+          <w:szCs w:val="24"/>
+          <w:lang w:val="en-US"/>
+        </w:rPr>
+      </w:pPr>
+    </w:p>
+    <w:p>
+      <w:pPr>
+        <w:rPr>
+          <w:rFonts w:ascii="Times New Roman" w:hAnsi="Times New Roman" w:cs="Times New Roman"/>
+          <w:sz w:val="24"/>
+          <w:szCs w:val="24"/>
+          <w:lang w:val="en-US"/>
+        </w:rPr>
+      </w:pPr>
+      <w:r>
+        <w:rPr>
+          <w:noProof/>
+        </w:rPr>
+        <w:drawing>
+          <wp:anchor distT="0" distB="0" distL="114300" distR="114300" simplePos="0" relativeHeight="251660288" behindDoc="1" locked="0" layoutInCell="1" allowOverlap="1" wp14:anchorId="608D5A69" wp14:editId="57501A18">
+            <wp:simplePos x="0" y="0"/>
+            <wp:positionH relativeFrom="margin">
+              <wp:align>center</wp:align>
+            </wp:positionH>
+            <wp:positionV relativeFrom="paragraph">
+              <wp:posOffset>215900</wp:posOffset>
+            </wp:positionV>
+            <wp:extent cx="1651740" cy="1031359"/>
+            <wp:effectExtent l="0" t="0" r="0" b="0"/>
+            <wp:wrapTight wrapText="bothSides">
+              <wp:wrapPolygon edited="0">
+                <wp:start x="9467" y="1197"/>
+                <wp:lineTo x="6228" y="7581"/>
+                <wp:lineTo x="6228" y="9576"/>
+                <wp:lineTo x="8720" y="14764"/>
+                <wp:lineTo x="7225" y="16759"/>
+                <wp:lineTo x="6727" y="17557"/>
+                <wp:lineTo x="6727" y="20350"/>
+                <wp:lineTo x="14948" y="20350"/>
+                <wp:lineTo x="15197" y="18355"/>
+                <wp:lineTo x="14450" y="16759"/>
+                <wp:lineTo x="13204" y="14764"/>
+                <wp:lineTo x="15446" y="9576"/>
+                <wp:lineTo x="15696" y="7980"/>
+                <wp:lineTo x="14699" y="5586"/>
+                <wp:lineTo x="12457" y="1197"/>
+                <wp:lineTo x="9467" y="1197"/>
+              </wp:wrapPolygon>
+            </wp:wrapTight>
+            <wp:docPr id="4" name="Imagen 4" descr="Todo lo que necesitas para aprender PYTHON ya 🔥"/>
+            <wp:cNvGraphicFramePr>
+              <a:graphicFrameLocks xmlns:a="http://schemas.openxmlformats.org/drawingml/2006/main" noChangeAspect="1"/>
+            </wp:cNvGraphicFramePr>
+            <a:graphic xmlns:a="http://schemas.openxmlformats.org/drawingml/2006/main">
+              <a:graphicData uri="http://schemas.openxmlformats.org/drawingml/2006/picture">
+                <pic:pic xmlns:pic="http://schemas.openxmlformats.org/drawingml/2006/picture">
+                  <pic:nvPicPr>
+                    <pic:cNvPr id="0" name="Picture 3" descr="Todo lo que necesitas para aprender PYTHON ya 🔥"/>
+                    <pic:cNvPicPr>
+                      <a:picLocks noChangeAspect="1" noChangeArrowheads="1"/>
+                    </pic:cNvPicPr>
+                  </pic:nvPicPr>
+                  <pic:blipFill>
+                    <a:blip r:embed="rId10" cstate="print">
+                      <a:extLst>
+                        <a:ext uri="{28A0092B-C50C-407E-A947-70E740481C1C}">
+                          <a14:useLocalDpi xmlns:a14="http://schemas.microsoft.com/office/drawing/2010/main" val="0"/>
+                        </a:ext>
+                      </a:extLst>
+                    </a:blip>
+                    <a:srcRect/>
+                    <a:stretch>
+                      <a:fillRect/>
+                    </a:stretch>
+                  </pic:blipFill>
+                  <pic:spPr bwMode="auto">
+                    <a:xfrm>
+                      <a:off x="0" y="0"/>
+                      <a:ext cx="1651740" cy="1031359"/>
+                    </a:xfrm>
+                    <a:prstGeom prst="rect">
+                      <a:avLst/>
+                    </a:prstGeom>
+                    <a:noFill/>
+                    <a:ln>
+                      <a:noFill/>
+                    </a:ln>
+                  </pic:spPr>
+                </pic:pic>
+              </a:graphicData>
+            </a:graphic>
+            <wp14:sizeRelH relativeFrom="margin">
+              <wp14:pctWidth>0</wp14:pctWidth>
+            </wp14:sizeRelH>
+            <wp14:sizeRelV relativeFrom="margin">
+              <wp14:pctHeight>0</wp14:pctHeight>
+            </wp14:sizeRelV>
+          </wp:anchor>
+        </w:drawing>
+      </w:r>
+    </w:p>
+    <w:p>
+      <w:pPr>
+        <w:rPr>
+          <w:rFonts w:ascii="Times New Roman" w:hAnsi="Times New Roman" w:cs="Times New Roman"/>
+          <w:sz w:val="24"/>
+          <w:szCs w:val="24"/>
+          <w:lang w:val="en-US"/>
+        </w:rPr>
+      </w:pPr>
+    </w:p>
+    <w:p>
+      <w:pPr>
+        <w:rPr>
+          <w:rFonts w:ascii="Times New Roman" w:hAnsi="Times New Roman" w:cs="Times New Roman"/>
+          <w:sz w:val="24"/>
+          <w:szCs w:val="24"/>
+          <w:lang w:val="en-US"/>
+        </w:rPr>
+      </w:pPr>
+    </w:p>
+    <w:p>
+      <w:pPr>
+        <w:rPr>
+          <w:rFonts w:ascii="Times New Roman" w:hAnsi="Times New Roman" w:cs="Times New Roman"/>
+          <w:sz w:val="24"/>
+          <w:szCs w:val="24"/>
+          <w:lang w:val="en-US"/>
+        </w:rPr>
+      </w:pPr>
+    </w:p>
+    <w:p>
+      <w:pPr>
+        <w:rPr>
+          <w:rFonts w:ascii="Times New Roman" w:hAnsi="Times New Roman" w:cs="Times New Roman"/>
+          <w:sz w:val="24"/>
+          <w:szCs w:val="24"/>
+          <w:lang w:val="en-US"/>
+        </w:rPr>
+      </w:pPr>
+    </w:p>
+    <w:p>
+      <w:pPr>
+        <w:rPr>
+          <w:rFonts w:ascii="Times New Roman" w:hAnsi="Times New Roman" w:cs="Times New Roman"/>
+          <w:sz w:val="24"/>
+          <w:szCs w:val="24"/>
+          <w:lang w:val="en-US"/>
+        </w:rPr>
+      </w:pPr>
+    </w:p>
+    <w:p>
+      <w:pPr>
+        <w:rPr>
+          <w:rFonts w:ascii="Times New Roman" w:hAnsi="Times New Roman" w:cs="Times New Roman"/>
+          <w:sz w:val="24"/>
+          <w:szCs w:val="24"/>
+          <w:lang w:val="en-US"/>
+        </w:rPr>
+      </w:pPr>
+    </w:p>
+    <w:p>
+      <w:pPr>
+        <w:rPr>
+          <w:rFonts w:ascii="Times New Roman" w:hAnsi="Times New Roman" w:cs="Times New Roman"/>
+          <w:sz w:val="24"/>
+          <w:szCs w:val="24"/>
+          <w:lang w:val="en-US"/>
+        </w:rPr>
+      </w:pPr>
+      <w:r>
+        <w:rPr>
+          <w:noProof/>
+        </w:rPr>
+        <w:drawing>
+          <wp:anchor distT="0" distB="0" distL="114300" distR="114300" simplePos="0" relativeHeight="251662336" behindDoc="1" locked="0" layoutInCell="1" allowOverlap="1" wp14:anchorId="024AA31D" wp14:editId="3AB9A56B">
+            <wp:simplePos x="0" y="0"/>
+            <wp:positionH relativeFrom="column">
+              <wp:posOffset>3852796</wp:posOffset>
+            </wp:positionH>
+            <wp:positionV relativeFrom="paragraph">
+              <wp:posOffset>121713</wp:posOffset>
+            </wp:positionV>
+            <wp:extent cx="1860550" cy="1860550"/>
+            <wp:effectExtent l="0" t="0" r="6350" b="6350"/>
+            <wp:wrapTight wrapText="bothSides">
+              <wp:wrapPolygon edited="0">
+                <wp:start x="0" y="0"/>
+                <wp:lineTo x="0" y="21453"/>
+                <wp:lineTo x="21453" y="21453"/>
+                <wp:lineTo x="21453" y="0"/>
+                <wp:lineTo x="0" y="0"/>
+              </wp:wrapPolygon>
+            </wp:wrapTight>
+            <wp:docPr id="7" name="Imagen 7" descr="Cute little cartoon robots set. Hand drawn doodle style line art.... | Robots  dibujo, Ilustración de robot, Caratulas para secundaria"/>
+            <wp:cNvGraphicFramePr>
+              <a:graphicFrameLocks xmlns:a="http://schemas.openxmlformats.org/drawingml/2006/main" noChangeAspect="1"/>
+            </wp:cNvGraphicFramePr>
+            <a:graphic xmlns:a="http://schemas.openxmlformats.org/drawingml/2006/main">
+              <a:graphicData uri="http://schemas.openxmlformats.org/drawingml/2006/picture">
+                <pic:pic xmlns:pic="http://schemas.openxmlformats.org/drawingml/2006/picture">
+                  <pic:nvPicPr>
+                    <pic:cNvPr id="0" name="Picture 9" descr="Cute little cartoon robots set. Hand drawn doodle style line art.... | Robots  dibujo, Ilustración de robot, Caratulas para secundaria"/>
+                    <pic:cNvPicPr>
+                      <a:picLocks noChangeAspect="1" noChangeArrowheads="1"/>
+                    </pic:cNvPicPr>
+                  </pic:nvPicPr>
+                  <pic:blipFill>
+                    <a:blip r:embed="rId11" cstate="print">
+                      <a:extLst>
+                        <a:ext uri="{28A0092B-C50C-407E-A947-70E740481C1C}">
+                          <a14:useLocalDpi xmlns:a14="http://schemas.microsoft.com/office/drawing/2010/main" val="0"/>
+                        </a:ext>
+                      </a:extLst>
+                    </a:blip>
+                    <a:srcRect/>
+                    <a:stretch>
+                      <a:fillRect/>
+                    </a:stretch>
+                  </pic:blipFill>
+                  <pic:spPr bwMode="auto">
+                    <a:xfrm>
+                      <a:off x="0" y="0"/>
+                      <a:ext cx="1860550" cy="1860550"/>
+                    </a:xfrm>
+                    <a:prstGeom prst="rect">
+                      <a:avLst/>
+                    </a:prstGeom>
+                    <a:noFill/>
+                    <a:ln>
+                      <a:noFill/>
+                    </a:ln>
+                  </pic:spPr>
+                </pic:pic>
+              </a:graphicData>
+            </a:graphic>
+          </wp:anchor>
+        </w:drawing>
+      </w:r>
+      <w:r>
+        <w:rPr>
+          <w:rFonts w:ascii="Times New Roman" w:hAnsi="Times New Roman" w:cs="Times New Roman"/>
+          <w:sz w:val="24"/>
+          <w:szCs w:val="24"/>
+          <w:lang w:val="en-US"/>
+        </w:rPr>
+        <w:t xml:space="preserve">STARTING: </w:t>
+      </w:r>
+    </w:p>
+    <w:p>
+      <w:pPr>
+        <w:rPr>
+          <w:rFonts w:ascii="Times New Roman" w:hAnsi="Times New Roman" w:cs="Times New Roman"/>
+          <w:sz w:val="24"/>
+          <w:szCs w:val="24"/>
+          <w:lang w:val="en-US"/>
+        </w:rPr>
+      </w:pPr>
+      <w:r>
+        <w:rPr>
+          <w:rFonts w:ascii="Times New Roman" w:hAnsi="Times New Roman" w:cs="Times New Roman"/>
+          <w:sz w:val="24"/>
+          <w:szCs w:val="24"/>
+          <w:lang w:val="en-US"/>
+        </w:rPr>
+        <w:t xml:space="preserve">To achieve all </w:t>
+      </w:r>
+      <w:r>
+        <w:rPr>
+          <w:rFonts w:ascii="Times New Roman" w:hAnsi="Times New Roman" w:cs="Times New Roman"/>
+          <w:sz w:val="24"/>
+          <w:szCs w:val="24"/>
+          <w:lang w:val="en-US"/>
+        </w:rPr>
+        <w:t>this,</w:t>
+      </w:r>
+      <w:r>
+        <w:rPr>
+          <w:rFonts w:ascii="Times New Roman" w:hAnsi="Times New Roman" w:cs="Times New Roman"/>
+          <w:sz w:val="24"/>
+          <w:szCs w:val="24"/>
+          <w:lang w:val="en-US"/>
+        </w:rPr>
+        <w:t xml:space="preserve"> we need to have a little notion of how neural networks work and more specifically what is the general process of learning.</w:t>
+      </w:r>
+      <w:r>
+        <w:rPr>
+          <w:lang w:val="en-US"/>
+        </w:rPr>
+        <w:t xml:space="preserve"> </w:t>
+      </w:r>
+      <w:r>
+        <w:rPr>
+          <w:rFonts w:ascii="Times New Roman" w:hAnsi="Times New Roman" w:cs="Times New Roman"/>
+          <w:sz w:val="24"/>
+          <w:szCs w:val="24"/>
+          <w:lang w:val="en-US"/>
+        </w:rPr>
+        <w:t>R</w:t>
+      </w:r>
+      <w:r>
+        <w:rPr>
+          <w:rFonts w:ascii="Times New Roman" w:hAnsi="Times New Roman" w:cs="Times New Roman"/>
+          <w:sz w:val="24"/>
+          <w:szCs w:val="24"/>
+          <w:lang w:val="en-US"/>
+        </w:rPr>
+        <w:t xml:space="preserve">oughly the creation of a neural network is like the construction of a </w:t>
+      </w:r>
+      <w:r>
+        <w:rPr>
+          <w:rFonts w:ascii="Times New Roman" w:hAnsi="Times New Roman" w:cs="Times New Roman"/>
+          <w:sz w:val="24"/>
+          <w:szCs w:val="24"/>
+          <w:lang w:val="en-US"/>
+        </w:rPr>
+        <w:t>robo</w:t>
+      </w:r>
+      <w:r>
+        <w:rPr>
+          <w:rFonts w:ascii="Times New Roman" w:hAnsi="Times New Roman" w:cs="Times New Roman"/>
+          <w:sz w:val="24"/>
+          <w:szCs w:val="24"/>
+          <w:lang w:val="en-US"/>
+        </w:rPr>
+        <w:t>t, t</w:t>
+      </w:r>
+      <w:r>
+        <w:rPr>
+          <w:rFonts w:ascii="Times New Roman" w:hAnsi="Times New Roman" w:cs="Times New Roman"/>
+          <w:sz w:val="24"/>
+          <w:szCs w:val="24"/>
+          <w:lang w:val="en-US"/>
+        </w:rPr>
+        <w:t xml:space="preserve">he first thing we will use will be the pieces to be able to assemble it, for its just having the notion that a robot has a body, </w:t>
+      </w:r>
+      <w:r>
+        <w:rPr>
+          <w:rFonts w:ascii="Times New Roman" w:hAnsi="Times New Roman" w:cs="Times New Roman"/>
+          <w:sz w:val="24"/>
+          <w:szCs w:val="24"/>
+          <w:lang w:val="en-US"/>
+        </w:rPr>
+        <w:t>arms,</w:t>
+      </w:r>
+      <w:r>
+        <w:rPr>
+          <w:rFonts w:ascii="Times New Roman" w:hAnsi="Times New Roman" w:cs="Times New Roman"/>
+          <w:sz w:val="24"/>
+          <w:szCs w:val="24"/>
+          <w:lang w:val="en-US"/>
+        </w:rPr>
+        <w:t xml:space="preserve"> and a </w:t>
+      </w:r>
+      <w:r>
+        <w:rPr>
+          <w:rFonts w:ascii="Times New Roman" w:hAnsi="Times New Roman" w:cs="Times New Roman"/>
+          <w:sz w:val="24"/>
+          <w:szCs w:val="24"/>
+          <w:lang w:val="en-US"/>
+        </w:rPr>
+        <w:t>head</w:t>
+      </w:r>
+      <w:r>
+        <w:rPr>
+          <w:rFonts w:ascii="Times New Roman" w:hAnsi="Times New Roman" w:cs="Times New Roman"/>
+          <w:sz w:val="24"/>
+          <w:szCs w:val="24"/>
+          <w:lang w:val="en-US"/>
+        </w:rPr>
+        <w:t xml:space="preserve">; </w:t>
+      </w:r>
+      <w:r>
+        <w:rPr>
+          <w:rFonts w:ascii="Times New Roman" w:hAnsi="Times New Roman" w:cs="Times New Roman"/>
+          <w:sz w:val="24"/>
+          <w:szCs w:val="24"/>
+          <w:lang w:val="en-US"/>
+        </w:rPr>
+        <w:t>of course,</w:t>
+      </w:r>
+      <w:r>
+        <w:rPr>
+          <w:rFonts w:ascii="Times New Roman" w:hAnsi="Times New Roman" w:cs="Times New Roman"/>
+          <w:sz w:val="24"/>
+          <w:szCs w:val="24"/>
+          <w:lang w:val="en-US"/>
+        </w:rPr>
+        <w:t xml:space="preserve"> there will always be variants and different ways of putting them in a specific </w:t>
+      </w:r>
+      <w:r>
+        <w:rPr>
+          <w:rFonts w:ascii="Times New Roman" w:hAnsi="Times New Roman" w:cs="Times New Roman"/>
+          <w:sz w:val="24"/>
+          <w:szCs w:val="24"/>
+          <w:lang w:val="en-US"/>
+        </w:rPr>
+        <w:t>order.</w:t>
+      </w:r>
+    </w:p>
+    <w:p>
+      <w:pPr>
+        <w:rPr>
+          <w:rFonts w:ascii="Times New Roman" w:hAnsi="Times New Roman" w:cs="Times New Roman"/>
+          <w:sz w:val="24"/>
+          <w:szCs w:val="24"/>
+          <w:lang w:val="en-US"/>
+        </w:rPr>
+      </w:pPr>
+      <w:r>
+        <w:rPr>
+          <w:noProof/>
+        </w:rPr>
+        <w:drawing>
+          <wp:anchor distT="0" distB="0" distL="114300" distR="114300" simplePos="0" relativeHeight="251661312" behindDoc="1" locked="0" layoutInCell="1" allowOverlap="1" wp14:anchorId="27FE689D" wp14:editId="7FA6173B">
+            <wp:simplePos x="0" y="0"/>
+            <wp:positionH relativeFrom="column">
+              <wp:posOffset>-623644</wp:posOffset>
+            </wp:positionH>
+            <wp:positionV relativeFrom="paragraph">
+              <wp:posOffset>307030</wp:posOffset>
+            </wp:positionV>
+            <wp:extent cx="2083435" cy="1633220"/>
+            <wp:effectExtent l="0" t="0" r="0" b="5080"/>
+            <wp:wrapTight wrapText="bothSides">
+              <wp:wrapPolygon edited="0">
+                <wp:start x="0" y="0"/>
+                <wp:lineTo x="0" y="21415"/>
+                <wp:lineTo x="21330" y="21415"/>
+                <wp:lineTo x="21330" y="0"/>
+                <wp:lineTo x="0" y="0"/>
+              </wp:wrapPolygon>
+            </wp:wrapTight>
+            <wp:docPr id="6" name="Imagen 6" descr="Dibujo de Chica Robot pintado por Renula en Dibujos.net el día 11-09-12 a  las 20:36:34. Imprime, pinta o colorea tus propios dibujos!"/>
+            <wp:cNvGraphicFramePr>
+              <a:graphicFrameLocks xmlns:a="http://schemas.openxmlformats.org/drawingml/2006/main" noChangeAspect="1"/>
+            </wp:cNvGraphicFramePr>
+            <a:graphic xmlns:a="http://schemas.openxmlformats.org/drawingml/2006/main">
+              <a:graphicData uri="http://schemas.openxmlformats.org/drawingml/2006/picture">
+                <pic:pic xmlns:pic="http://schemas.openxmlformats.org/drawingml/2006/picture">
+                  <pic:nvPicPr>
+                    <pic:cNvPr id="0" name="Picture 7" descr="Dibujo de Chica Robot pintado por Renula en Dibujos.net el día 11-09-12 a  las 20:36:34. Imprime, pinta o colorea tus propios dibujos!"/>
+                    <pic:cNvPicPr>
+                      <a:picLocks noChangeAspect="1" noChangeArrowheads="1"/>
+                    </pic:cNvPicPr>
+                  </pic:nvPicPr>
+                  <pic:blipFill>
+                    <a:blip r:embed="rId12" cstate="print">
+                      <a:extLst>
+                        <a:ext uri="{28A0092B-C50C-407E-A947-70E740481C1C}">
+                          <a14:useLocalDpi xmlns:a14="http://schemas.microsoft.com/office/drawing/2010/main" val="0"/>
+                        </a:ext>
+                      </a:extLst>
+                    </a:blip>
+                    <a:srcRect/>
+                    <a:stretch>
+                      <a:fillRect/>
+                    </a:stretch>
+                  </pic:blipFill>
+                  <pic:spPr bwMode="auto">
+                    <a:xfrm>
+                      <a:off x="0" y="0"/>
+                      <a:ext cx="2083435" cy="1633220"/>
+                    </a:xfrm>
+                    <a:prstGeom prst="rect">
+                      <a:avLst/>
+                    </a:prstGeom>
+                    <a:noFill/>
+                    <a:ln>
+                      <a:noFill/>
+                    </a:ln>
+                  </pic:spPr>
+                </pic:pic>
+              </a:graphicData>
+            </a:graphic>
+            <wp14:sizeRelH relativeFrom="margin">
+              <wp14:pctWidth>0</wp14:pctWidth>
+            </wp14:sizeRelH>
+            <wp14:sizeRelV relativeFrom="margin">
+              <wp14:pctHeight>0</wp14:pctHeight>
+            </wp14:sizeRelV>
+          </wp:anchor>
+        </w:drawing>
+      </w:r>
+    </w:p>
+    <w:p>
+      <w:pPr>
+        <w:rPr>
+          <w:rFonts w:ascii="Times New Roman" w:hAnsi="Times New Roman" w:cs="Times New Roman"/>
+          <w:sz w:val="24"/>
+          <w:szCs w:val="24"/>
+        </w:rPr>
+      </w:pPr>
+    </w:p>
+    <w:p>
+      <w:pPr>
+        <w:rPr>
+          <w:rFonts w:ascii="Times New Roman" w:hAnsi="Times New Roman" w:cs="Times New Roman"/>
+          <w:sz w:val="24"/>
+          <w:szCs w:val="24"/>
+          <w:lang w:val="en-US"/>
+        </w:rPr>
+      </w:pPr>
+      <w:r>
+        <w:rPr>
+          <w:rFonts w:ascii="Times New Roman" w:hAnsi="Times New Roman" w:cs="Times New Roman"/>
+          <w:sz w:val="24"/>
+          <w:szCs w:val="24"/>
+          <w:lang w:val="en-US"/>
+        </w:rPr>
+        <w:t>In this case we will be using a template that we know</w:t>
+      </w:r>
+      <w:r>
+        <w:rPr>
+          <w:rFonts w:ascii="Times New Roman" w:hAnsi="Times New Roman" w:cs="Times New Roman"/>
+          <w:sz w:val="24"/>
+          <w:szCs w:val="24"/>
+          <w:lang w:val="en-US"/>
+        </w:rPr>
+        <w:t xml:space="preserve"> that</w:t>
+      </w:r>
+      <w:r>
+        <w:rPr>
+          <w:rFonts w:ascii="Times New Roman" w:hAnsi="Times New Roman" w:cs="Times New Roman"/>
+          <w:sz w:val="24"/>
+          <w:szCs w:val="24"/>
+          <w:lang w:val="en-US"/>
+        </w:rPr>
+        <w:t xml:space="preserve"> it works</w:t>
+      </w:r>
+      <w:r>
+        <w:rPr>
+          <w:rFonts w:ascii="Times New Roman" w:hAnsi="Times New Roman" w:cs="Times New Roman"/>
+          <w:sz w:val="24"/>
+          <w:szCs w:val="24"/>
+          <w:lang w:val="en-US"/>
+        </w:rPr>
+        <w:t>. The process will look like this</w:t>
+      </w:r>
+    </w:p>
+    <w:p>
+      <w:pPr>
+        <w:pStyle w:val="Prrafodelista"/>
+        <w:rPr>
+          <w:rFonts w:ascii="Times New Roman" w:hAnsi="Times New Roman" w:cs="Times New Roman"/>
+          <w:sz w:val="24"/>
+          <w:szCs w:val="24"/>
+          <w:lang w:val="en-US"/>
+        </w:rPr>
+      </w:pPr>
+      <w:r>
+        <w:rPr>
+          <w:rFonts w:ascii="Times New Roman" w:hAnsi="Times New Roman" w:cs="Times New Roman"/>
+          <w:sz w:val="24"/>
+          <w:szCs w:val="24"/>
+          <w:lang w:val="en-US"/>
+        </w:rPr>
+        <w:t xml:space="preserve">1.- </w:t>
+      </w:r>
+      <w:r>
+        <w:rPr>
+          <w:rFonts w:ascii="Times New Roman" w:hAnsi="Times New Roman" w:cs="Times New Roman"/>
+          <w:sz w:val="24"/>
+          <w:szCs w:val="24"/>
+          <w:lang w:val="en-US"/>
+        </w:rPr>
+        <w:t>Receive a handwritten number as input</w:t>
+      </w:r>
+    </w:p>
+    <w:p>
+      <w:pPr>
+        <w:pStyle w:val="Prrafodelista"/>
+        <w:rPr>
+          <w:rFonts w:ascii="Times New Roman" w:hAnsi="Times New Roman" w:cs="Times New Roman"/>
+          <w:sz w:val="24"/>
+          <w:szCs w:val="24"/>
+          <w:lang w:val="en-US"/>
+        </w:rPr>
+      </w:pPr>
+      <w:r>
+        <w:rPr>
+          <w:rFonts w:ascii="Times New Roman" w:hAnsi="Times New Roman" w:cs="Times New Roman"/>
+          <w:sz w:val="24"/>
+          <w:szCs w:val="24"/>
+          <w:lang w:val="en-US"/>
+        </w:rPr>
+        <w:t xml:space="preserve">2.- Process the neuronal network </w:t>
+      </w:r>
+    </w:p>
+    <w:p>
+      <w:pPr>
+        <w:pStyle w:val="Prrafodelista"/>
+        <w:rPr>
+          <w:rFonts w:ascii="Times New Roman" w:hAnsi="Times New Roman" w:cs="Times New Roman"/>
+          <w:sz w:val="24"/>
+          <w:szCs w:val="24"/>
+          <w:lang w:val="en-US"/>
+        </w:rPr>
+      </w:pPr>
+      <w:r>
+        <w:rPr>
+          <w:rFonts w:ascii="Times New Roman" w:hAnsi="Times New Roman" w:cs="Times New Roman"/>
+          <w:sz w:val="24"/>
+          <w:szCs w:val="24"/>
+          <w:lang w:val="en-US"/>
+        </w:rPr>
+        <w:t xml:space="preserve">3.- As output it will give us the number that represents </w:t>
+      </w:r>
+    </w:p>
+    <w:p>
+      <w:pPr>
+        <w:pStyle w:val="Prrafodelista"/>
+        <w:rPr>
+          <w:rFonts w:ascii="Times New Roman" w:hAnsi="Times New Roman" w:cs="Times New Roman"/>
+          <w:sz w:val="24"/>
+          <w:szCs w:val="24"/>
+          <w:lang w:val="en-US"/>
+        </w:rPr>
+      </w:pPr>
+    </w:p>
+    <w:p>
+      <w:pPr>
+        <w:pStyle w:val="Prrafodelista"/>
+        <w:rPr>
+          <w:rFonts w:ascii="Times New Roman" w:hAnsi="Times New Roman" w:cs="Times New Roman"/>
+          <w:sz w:val="24"/>
+          <w:szCs w:val="24"/>
+          <w:lang w:val="en-US"/>
+        </w:rPr>
+      </w:pPr>
+    </w:p>
+    <w:p>
+      <w:pPr>
+        <w:pStyle w:val="Prrafodelista"/>
+        <w:rPr>
+          <w:rFonts w:ascii="Times New Roman" w:hAnsi="Times New Roman" w:cs="Times New Roman"/>
+          <w:sz w:val="24"/>
+          <w:szCs w:val="24"/>
+          <w:lang w:val="en-US"/>
+        </w:rPr>
+      </w:pPr>
+    </w:p>
+    <w:p>
+      <w:pPr>
+        <w:rPr>
+          <w:rFonts w:ascii="Times New Roman" w:hAnsi="Times New Roman" w:cs="Times New Roman"/>
+          <w:sz w:val="24"/>
+          <w:szCs w:val="24"/>
+          <w:lang w:val="en-US"/>
+        </w:rPr>
+      </w:pPr>
+      <w:r>
+        <w:rPr>
+          <w:rFonts w:ascii="Times New Roman" w:hAnsi="Times New Roman" w:cs="Times New Roman"/>
+          <w:sz w:val="24"/>
+          <w:szCs w:val="24"/>
+          <w:lang w:val="en-US"/>
+        </w:rPr>
+        <w:t>UNDERSTADNIN THE PATH:</w:t>
+      </w:r>
+    </w:p>
+    <w:p>
+      <w:pPr>
+        <w:rPr>
+          <w:rFonts w:ascii="Times New Roman" w:hAnsi="Times New Roman" w:cs="Times New Roman"/>
+          <w:sz w:val="24"/>
+          <w:szCs w:val="24"/>
+          <w:lang w:val="en-US"/>
+        </w:rPr>
+      </w:pPr>
+      <w:r>
+        <w:rPr>
+          <w:rFonts w:ascii="Times New Roman" w:hAnsi="Times New Roman" w:cs="Times New Roman"/>
+          <w:sz w:val="24"/>
+          <w:szCs w:val="24"/>
+          <w:lang w:val="en-US"/>
+        </w:rPr>
+        <w:t>But how can we do this if its not a real person? It’s a program..</w:t>
+      </w:r>
+    </w:p>
+    <w:p>
+      <w:pPr>
+        <w:rPr>
+          <w:rFonts w:ascii="Times New Roman" w:hAnsi="Times New Roman" w:cs="Times New Roman"/>
+          <w:sz w:val="24"/>
+          <w:szCs w:val="24"/>
+          <w:lang w:val="en-US"/>
+        </w:rPr>
+      </w:pPr>
+    </w:p>
+    <w:p>
+      <w:pPr>
+        <w:rPr>
+          <w:rFonts w:ascii="Times New Roman" w:hAnsi="Times New Roman" w:cs="Times New Roman"/>
+          <w:sz w:val="24"/>
+          <w:szCs w:val="24"/>
+          <w:lang w:val="en-US"/>
+        </w:rPr>
+      </w:pPr>
+      <w:r>
+        <w:rPr>
+          <w:rFonts w:ascii="Times New Roman" w:hAnsi="Times New Roman" w:cs="Times New Roman"/>
+          <w:sz w:val="24"/>
+          <w:szCs w:val="24"/>
+          <w:lang w:val="en-US"/>
+        </w:rPr>
+        <w:t xml:space="preserve">We are going to take </w:t>
+      </w:r>
+    </w:p>
+    <w:p>
+      <w:pPr>
+        <w:rPr>
+          <w:rFonts w:ascii="Times New Roman" w:hAnsi="Times New Roman" w:cs="Times New Roman"/>
+          <w:sz w:val="24"/>
+          <w:szCs w:val="24"/>
+          <w:lang w:val="en-US"/>
+        </w:rPr>
+      </w:pPr>
+    </w:p>
+    <w:p>
+      <w:pPr>
+        <w:rPr>
+          <w:rFonts w:ascii="Times New Roman" w:hAnsi="Times New Roman" w:cs="Times New Roman"/>
+          <w:sz w:val="24"/>
+          <w:szCs w:val="24"/>
+          <w:lang w:val="en-US"/>
+        </w:rPr>
+      </w:pPr>
+    </w:p>
+    <w:p>
+      <w:pPr>
+        <w:rPr>
+          <w:rFonts w:ascii="Times New Roman" w:hAnsi="Times New Roman" w:cs="Times New Roman"/>
+          <w:sz w:val="24"/>
+          <w:szCs w:val="24"/>
+          <w:lang w:val="en-US"/>
+        </w:rPr>
+      </w:pPr>
+    </w:p>
+    <w:p>
+      <w:pPr>
+        <w:rPr>
+          <w:rFonts w:ascii="Times New Roman" w:hAnsi="Times New Roman" w:cs="Times New Roman"/>
+          <w:sz w:val="24"/>
+          <w:szCs w:val="24"/>
+          <w:lang w:val="en-US"/>
+        </w:rPr>
+      </w:pPr>
+    </w:p>
+    <w:p>
+      <w:pPr>
+        <w:rPr>
+          <w:rFonts w:ascii="Times New Roman" w:hAnsi="Times New Roman" w:cs="Times New Roman"/>
+          <w:sz w:val="24"/>
+          <w:szCs w:val="24"/>
+          <w:lang w:val="en-US"/>
+        </w:rPr>
+      </w:pPr>
+    </w:p>
+    <w:p>
+      <w:pPr>
+        <w:rPr>
+          <w:rFonts w:ascii="Times New Roman" w:hAnsi="Times New Roman" w:cs="Times New Roman"/>
+          <w:sz w:val="24"/>
+          <w:szCs w:val="24"/>
+          <w:lang w:val="en-US"/>
+        </w:rPr>
+      </w:pPr>
+    </w:p>
+    <w:p>
+      <w:pPr>
+        <w:rPr>
+          <w:rFonts w:ascii="Times New Roman" w:hAnsi="Times New Roman" w:cs="Times New Roman"/>
+          <w:sz w:val="24"/>
+          <w:szCs w:val="24"/>
+          <w:lang w:val="en-US"/>
+        </w:rPr>
+      </w:pPr>
+    </w:p>
+    <w:p>
+      <w:pPr>
+        <w:rPr>
+          <w:rFonts w:ascii="Times New Roman" w:hAnsi="Times New Roman" w:cs="Times New Roman"/>
+          <w:sz w:val="24"/>
+          <w:szCs w:val="24"/>
+          <w:lang w:val="en-US"/>
+        </w:rPr>
+      </w:pPr>
+    </w:p>
+    <w:p>
+      <w:pPr>
+        <w:rPr>
+          <w:rFonts w:ascii="Times New Roman" w:hAnsi="Times New Roman" w:cs="Times New Roman"/>
+          <w:sz w:val="24"/>
+          <w:szCs w:val="24"/>
+          <w:lang w:val="en-US"/>
+        </w:rPr>
+      </w:pPr>
+    </w:p>
+    <w:p>
+      <w:pPr>
+        <w:rPr>
+          <w:rFonts w:ascii="Times New Roman" w:hAnsi="Times New Roman" w:cs="Times New Roman"/>
+          <w:sz w:val="24"/>
+          <w:szCs w:val="24"/>
+          <w:lang w:val="en-US"/>
+        </w:rPr>
+      </w:pPr>
+    </w:p>
+    <w:p>
+      <w:pPr>
+        <w:rPr>
+          <w:rFonts w:ascii="Times New Roman" w:hAnsi="Times New Roman" w:cs="Times New Roman"/>
+          <w:sz w:val="24"/>
+          <w:szCs w:val="24"/>
+        </w:rPr>
+      </w:pPr>
+      <w:r>
+        <w:rPr>
+          <w:rFonts w:ascii="Times New Roman" w:hAnsi="Times New Roman" w:cs="Times New Roman"/>
+          <w:sz w:val="24"/>
+          <w:szCs w:val="24"/>
+        </w:rPr>
+        <w:t xml:space="preserve">REFERENCES: </w:t>
+      </w:r>
+    </w:p>
+    <w:p>
+      <w:pPr>
+        <w:rPr>
+          <w:rFonts w:ascii="Times New Roman" w:hAnsi="Times New Roman" w:cs="Times New Roman"/>
+          <w:sz w:val="24"/>
+          <w:szCs w:val="24"/>
+        </w:rPr>
+      </w:pPr>
+    </w:p>
+    <w:p>
+      <w:pPr>
+        <w:rPr>
+          <w:rFonts w:ascii="Times New Roman" w:hAnsi="Times New Roman" w:cs="Times New Roman"/>
+          <w:sz w:val="24"/>
+          <w:szCs w:val="24"/>
+        </w:rPr>
+      </w:pPr>
+    </w:p>
+    <w:p>
+      <w:pPr>
+        <w:rPr>
+          <w:rFonts w:ascii="Times New Roman" w:hAnsi="Times New Roman" w:cs="Times New Roman"/>
+          <w:sz w:val="24"/>
+          <w:szCs w:val="24"/>
+        </w:rPr>
+      </w:pPr>
+    </w:p>
+    <w:p>
+      <w:pPr>
+        <w:jc w:val="center"/>
+        <w:rPr>
+          <w:rFonts w:ascii="Times New Roman" w:hAnsi="Times New Roman" w:cs="Times New Roman"/>
           <w:sz w:val="36"/>
           <w:szCs w:val="36"/>
-          <w:lang w:val="en-US"/>
-        </w:rPr>
-        <w:lastRenderedPageBreak/>
-        <w:t>CONTENT TABLE:</w:t>
-      </w:r>
-    </w:p>
-    <w:p>
-      <w:pPr>
-        <w:rPr>
-          <w:rFonts w:ascii="Times New Roman" w:hAnsi="Times New Roman" w:cs="Times New Roman"/>
-          <w:sz w:val="24"/>
-          <w:szCs w:val="24"/>
-          <w:lang w:val="en-US"/>
-        </w:rPr>
-      </w:pPr>
-      <w:r>
-        <w:rPr>
-          <w:rFonts w:ascii="Times New Roman" w:hAnsi="Times New Roman" w:cs="Times New Roman"/>
-          <w:sz w:val="24"/>
-          <w:szCs w:val="24"/>
-          <w:lang w:val="en-US"/>
-        </w:rPr>
-        <w:t>Cover page………………………………………………………………………………</w:t>
-      </w:r>
-      <w:r>
-        <w:rPr>
-          <w:rFonts w:ascii="Times New Roman" w:hAnsi="Times New Roman" w:cs="Times New Roman"/>
-          <w:sz w:val="24"/>
-          <w:szCs w:val="24"/>
-          <w:lang w:val="en-US"/>
-        </w:rPr>
-        <w:t>.</w:t>
-      </w:r>
-      <w:r>
-        <w:rPr>
-          <w:rFonts w:ascii="Times New Roman" w:hAnsi="Times New Roman" w:cs="Times New Roman"/>
-          <w:sz w:val="24"/>
-          <w:szCs w:val="24"/>
-          <w:lang w:val="en-US"/>
-        </w:rPr>
-        <w:t>..1</w:t>
-      </w:r>
-    </w:p>
-    <w:p>
-      <w:pPr>
-        <w:rPr>
-          <w:rFonts w:ascii="Times New Roman" w:hAnsi="Times New Roman" w:cs="Times New Roman"/>
-          <w:sz w:val="24"/>
-          <w:szCs w:val="24"/>
-          <w:lang w:val="en-US"/>
-        </w:rPr>
-      </w:pPr>
-      <w:r>
-        <w:rPr>
-          <w:rFonts w:ascii="Times New Roman" w:hAnsi="Times New Roman" w:cs="Times New Roman"/>
-          <w:sz w:val="24"/>
-          <w:szCs w:val="24"/>
-          <w:lang w:val="en-US"/>
-        </w:rPr>
-        <w:t>Content table………………………………………………………………………………2</w:t>
-      </w:r>
-    </w:p>
-    <w:p>
-      <w:pPr>
-        <w:rPr>
-          <w:rFonts w:ascii="Times New Roman" w:hAnsi="Times New Roman" w:cs="Times New Roman"/>
-          <w:sz w:val="24"/>
-          <w:szCs w:val="24"/>
-          <w:lang w:val="en-US"/>
         </w:rPr>
       </w:pPr>
     </w:p>
@@ -394,24 +2057,12 @@
           <w:rFonts w:ascii="Times New Roman" w:hAnsi="Times New Roman" w:cs="Times New Roman"/>
           <w:sz w:val="36"/>
           <w:szCs w:val="36"/>
-          <w:lang w:val="en-US"/>
-        </w:rPr>
-      </w:pPr>
-    </w:p>
-    <w:p>
-      <w:pPr>
-        <w:jc w:val="center"/>
-        <w:rPr>
-          <w:rFonts w:ascii="Times New Roman" w:hAnsi="Times New Roman" w:cs="Times New Roman"/>
-          <w:sz w:val="36"/>
-          <w:szCs w:val="36"/>
-          <w:lang w:val="en-US"/>
         </w:rPr>
       </w:pPr>
     </w:p>
     <w:sectPr>
-      <w:headerReference w:type="default" r:id="rId7"/>
-      <w:footerReference w:type="default" r:id="rId8"/>
+      <w:headerReference w:type="default" r:id="rId13"/>
+      <w:footerReference w:type="default" r:id="rId14"/>
       <w:pgSz w:w="12240" w:h="15840"/>
       <w:pgMar w:top="1417" w:right="1701" w:bottom="1417" w:left="1701" w:header="708" w:footer="708" w:gutter="0"/>
       <w:cols w:space="708"/>
@@ -456,6 +2107,7 @@
         <w:docPartUnique/>
       </w:docPartObj>
     </w:sdtPr>
+    <w:sdtEndPr/>
     <w:sdtContent>
       <w:p>
         <w:pPr>
@@ -591,6 +2243,100 @@
     </w:pPr>
   </w:p>
 </w:hdr>
+</file>
+
+<file path=word/numbering.xml><?xml version="1.0" encoding="utf-8"?>
+<w:numbering xmlns:wpc="http://schemas.microsoft.com/office/word/2010/wordprocessingCanvas" xmlns:cx="http://schemas.microsoft.com/office/drawing/2014/chartex" xmlns:cx1="http://schemas.microsoft.com/office/drawing/2015/9/8/chartex" xmlns:cx2="http://schemas.microsoft.com/office/drawing/2015/10/21/chartex" xmlns:cx3="http://schemas.microsoft.com/office/drawing/2016/5/9/chartex" xmlns:cx4="http://schemas.microsoft.com/office/drawing/2016/5/10/chartex" xmlns:cx5="http://schemas.microsoft.com/office/drawing/2016/5/11/chartex" xmlns:cx6="http://schemas.microsoft.com/office/drawing/2016/5/12/chartex" xmlns:cx7="http://schemas.microsoft.com/office/drawing/2016/5/13/chartex" xmlns:cx8="http://schemas.microsoft.com/office/drawing/2016/5/14/chartex" xmlns:mc="http://schemas.openxmlformats.org/markup-compatibility/2006" xmlns:aink="http://schemas.microsoft.com/office/drawing/2016/ink" xmlns:am3d="http://schemas.microsoft.com/office/drawing/2017/model3d" xmlns:o="urn:schemas-microsoft-com:office:office" xmlns:r="http://schemas.openxmlformats.org/officeDocument/2006/relationships" xmlns:m="http://schemas.openxmlformats.org/officeDocument/2006/math" xmlns:v="urn:schemas-microsoft-com:vml" xmlns:wp14="http://schemas.microsoft.com/office/word/2010/wordprocessingDrawing" xmlns:wp="http://schemas.openxmlformats.org/drawingml/2006/wordprocessingDrawing" xmlns:w10="urn:schemas-microsoft-com:office:word" xmlns:w="http://schemas.openxmlformats.org/wordprocessingml/2006/main" xmlns:w14="http://schemas.microsoft.com/office/word/2010/wordml" xmlns:w15="http://schemas.microsoft.com/office/word/2012/wordml" xmlns:w16cex="http://schemas.microsoft.com/office/word/2018/wordml/cex" xmlns:w16cid="http://schemas.microsoft.com/office/word/2016/wordml/cid" xmlns:w16="http://schemas.microsoft.com/office/word/2018/wordml" xmlns:w16sdtdh="http://schemas.microsoft.com/office/word/2020/wordml/sdtdatahash" xmlns:w16se="http://schemas.microsoft.com/office/word/2015/wordml/symex" xmlns:wpg="http://schemas.microsoft.com/office/word/2010/wordprocessingGroup" xmlns:wpi="http://schemas.microsoft.com/office/word/2010/wordprocessingInk" xmlns:wne="http://schemas.microsoft.com/office/word/2006/wordml" xmlns:wps="http://schemas.microsoft.com/office/word/2010/wordprocessingShape" mc:Ignorable="w14 w15 w16se w16cid w16 w16cex w16sdtdh wp14">
+  <w:abstractNum w:abstractNumId="0" w15:restartNumberingAfterBreak="0">
+    <w:nsid w:val="0C3D38B7"/>
+    <w:multiLevelType w:val="hybridMultilevel"/>
+    <w:tmpl w:val="0D48E258"/>
+    <w:lvl w:ilvl="0" w:tplc="080A000F">
+      <w:start w:val="1"/>
+      <w:numFmt w:val="decimal"/>
+      <w:lvlText w:val="%1."/>
+      <w:lvlJc w:val="left"/>
+      <w:pPr>
+        <w:ind w:left="720" w:hanging="360"/>
+      </w:pPr>
+    </w:lvl>
+    <w:lvl w:ilvl="1" w:tplc="080A0019" w:tentative="1">
+      <w:start w:val="1"/>
+      <w:numFmt w:val="lowerLetter"/>
+      <w:lvlText w:val="%2."/>
+      <w:lvlJc w:val="left"/>
+      <w:pPr>
+        <w:ind w:left="1440" w:hanging="360"/>
+      </w:pPr>
+    </w:lvl>
+    <w:lvl w:ilvl="2" w:tplc="080A001B" w:tentative="1">
+      <w:start w:val="1"/>
+      <w:numFmt w:val="lowerRoman"/>
+      <w:lvlText w:val="%3."/>
+      <w:lvlJc w:val="right"/>
+      <w:pPr>
+        <w:ind w:left="2160" w:hanging="180"/>
+      </w:pPr>
+    </w:lvl>
+    <w:lvl w:ilvl="3" w:tplc="080A000F" w:tentative="1">
+      <w:start w:val="1"/>
+      <w:numFmt w:val="decimal"/>
+      <w:lvlText w:val="%4."/>
+      <w:lvlJc w:val="left"/>
+      <w:pPr>
+        <w:ind w:left="2880" w:hanging="360"/>
+      </w:pPr>
+    </w:lvl>
+    <w:lvl w:ilvl="4" w:tplc="080A0019" w:tentative="1">
+      <w:start w:val="1"/>
+      <w:numFmt w:val="lowerLetter"/>
+      <w:lvlText w:val="%5."/>
+      <w:lvlJc w:val="left"/>
+      <w:pPr>
+        <w:ind w:left="3600" w:hanging="360"/>
+      </w:pPr>
+    </w:lvl>
+    <w:lvl w:ilvl="5" w:tplc="080A001B" w:tentative="1">
+      <w:start w:val="1"/>
+      <w:numFmt w:val="lowerRoman"/>
+      <w:lvlText w:val="%6."/>
+      <w:lvlJc w:val="right"/>
+      <w:pPr>
+        <w:ind w:left="4320" w:hanging="180"/>
+      </w:pPr>
+    </w:lvl>
+    <w:lvl w:ilvl="6" w:tplc="080A000F" w:tentative="1">
+      <w:start w:val="1"/>
+      <w:numFmt w:val="decimal"/>
+      <w:lvlText w:val="%7."/>
+      <w:lvlJc w:val="left"/>
+      <w:pPr>
+        <w:ind w:left="5040" w:hanging="360"/>
+      </w:pPr>
+    </w:lvl>
+    <w:lvl w:ilvl="7" w:tplc="080A0019" w:tentative="1">
+      <w:start w:val="1"/>
+      <w:numFmt w:val="lowerLetter"/>
+      <w:lvlText w:val="%8."/>
+      <w:lvlJc w:val="left"/>
+      <w:pPr>
+        <w:ind w:left="5760" w:hanging="360"/>
+      </w:pPr>
+    </w:lvl>
+    <w:lvl w:ilvl="8" w:tplc="080A001B" w:tentative="1">
+      <w:start w:val="1"/>
+      <w:numFmt w:val="lowerRoman"/>
+      <w:lvlText w:val="%9."/>
+      <w:lvlJc w:val="right"/>
+      <w:pPr>
+        <w:ind w:left="6480" w:hanging="180"/>
+      </w:pPr>
+    </w:lvl>
+  </w:abstractNum>
+  <w:num w:numId="1">
+    <w:abstractNumId w:val="0"/>
+  </w:num>
+</w:numbering>
 </file>
 
 <file path=word/styles.xml><?xml version="1.0" encoding="utf-8"?>
@@ -1063,6 +2809,17 @@
     <w:uiPriority w:val="99"/>
     <w:rsid w:val="00D30FF6"/>
   </w:style>
+  <w:style w:type="paragraph" w:styleId="Prrafodelista">
+    <w:name w:val="List Paragraph"/>
+    <w:basedOn w:val="Normal"/>
+    <w:uiPriority w:val="34"/>
+    <w:qFormat/>
+    <w:rsid w:val="00850A74"/>
+    <w:pPr>
+      <w:ind w:left="720"/>
+      <w:contextualSpacing/>
+    </w:pPr>
+  </w:style>
 </w:styles>
 </file>
 

--- a/documentation/Report.docx
+++ b/documentation/Report.docx
@@ -365,7 +365,25 @@
           <w:szCs w:val="24"/>
           <w:lang w:val="en-US"/>
         </w:rPr>
-        <w:t>General concepts………………………………………………………………………</w:t>
+        <w:t>General concepts……………………………………………………………………</w:t>
+      </w:r>
+      <w:r>
+        <w:rPr>
+          <w:rFonts w:ascii="Times New Roman" w:hAnsi="Times New Roman" w:cs="Times New Roman"/>
+          <w:sz w:val="24"/>
+          <w:szCs w:val="24"/>
+          <w:lang w:val="en-US"/>
+        </w:rPr>
+        <w:t>.</w:t>
+      </w:r>
+      <w:r>
+        <w:rPr>
+          <w:rFonts w:ascii="Times New Roman" w:hAnsi="Times New Roman" w:cs="Times New Roman"/>
+          <w:sz w:val="24"/>
+          <w:szCs w:val="24"/>
+          <w:lang w:val="en-US"/>
+        </w:rPr>
+        <w:t>…</w:t>
       </w:r>
       <w:r>
         <w:rPr>
@@ -430,280 +448,308 @@
           <w:szCs w:val="24"/>
           <w:lang w:val="en-US"/>
         </w:rPr>
-        <w:t>Understanding the path……………………………………………………………………4</w:t>
-      </w:r>
-    </w:p>
-    <w:p>
-      <w:pPr>
-        <w:rPr>
-          <w:rFonts w:ascii="Times New Roman" w:hAnsi="Times New Roman" w:cs="Times New Roman"/>
-          <w:sz w:val="24"/>
-          <w:szCs w:val="24"/>
-          <w:lang w:val="en-US"/>
-        </w:rPr>
-      </w:pPr>
-    </w:p>
-    <w:p>
-      <w:pPr>
-        <w:rPr>
-          <w:rFonts w:ascii="Times New Roman" w:hAnsi="Times New Roman" w:cs="Times New Roman"/>
-          <w:sz w:val="24"/>
-          <w:szCs w:val="24"/>
-          <w:lang w:val="en-US"/>
-        </w:rPr>
-      </w:pPr>
-    </w:p>
-    <w:p>
-      <w:pPr>
-        <w:rPr>
-          <w:rFonts w:ascii="Times New Roman" w:hAnsi="Times New Roman" w:cs="Times New Roman"/>
-          <w:sz w:val="24"/>
-          <w:szCs w:val="24"/>
-          <w:lang w:val="en-US"/>
-        </w:rPr>
-      </w:pPr>
-    </w:p>
-    <w:p>
-      <w:pPr>
-        <w:rPr>
-          <w:rFonts w:ascii="Times New Roman" w:hAnsi="Times New Roman" w:cs="Times New Roman"/>
-          <w:sz w:val="24"/>
-          <w:szCs w:val="24"/>
-          <w:lang w:val="en-US"/>
-        </w:rPr>
-      </w:pPr>
-    </w:p>
-    <w:p>
-      <w:pPr>
-        <w:rPr>
-          <w:rFonts w:ascii="Times New Roman" w:hAnsi="Times New Roman" w:cs="Times New Roman"/>
-          <w:sz w:val="24"/>
-          <w:szCs w:val="24"/>
-          <w:lang w:val="en-US"/>
-        </w:rPr>
-      </w:pPr>
-    </w:p>
-    <w:p>
-      <w:pPr>
-        <w:rPr>
-          <w:rFonts w:ascii="Times New Roman" w:hAnsi="Times New Roman" w:cs="Times New Roman"/>
-          <w:sz w:val="24"/>
-          <w:szCs w:val="24"/>
-          <w:lang w:val="en-US"/>
-        </w:rPr>
-      </w:pPr>
-    </w:p>
-    <w:p>
-      <w:pPr>
-        <w:rPr>
-          <w:rFonts w:ascii="Times New Roman" w:hAnsi="Times New Roman" w:cs="Times New Roman"/>
-          <w:sz w:val="24"/>
-          <w:szCs w:val="24"/>
-          <w:lang w:val="en-US"/>
-        </w:rPr>
-      </w:pPr>
-    </w:p>
-    <w:p>
-      <w:pPr>
-        <w:rPr>
-          <w:rFonts w:ascii="Times New Roman" w:hAnsi="Times New Roman" w:cs="Times New Roman"/>
-          <w:sz w:val="24"/>
-          <w:szCs w:val="24"/>
-          <w:lang w:val="en-US"/>
-        </w:rPr>
-      </w:pPr>
-    </w:p>
-    <w:p>
-      <w:pPr>
-        <w:rPr>
-          <w:rFonts w:ascii="Times New Roman" w:hAnsi="Times New Roman" w:cs="Times New Roman"/>
-          <w:sz w:val="24"/>
-          <w:szCs w:val="24"/>
-          <w:lang w:val="en-US"/>
-        </w:rPr>
-      </w:pPr>
-    </w:p>
-    <w:p>
-      <w:pPr>
-        <w:rPr>
-          <w:rFonts w:ascii="Times New Roman" w:hAnsi="Times New Roman" w:cs="Times New Roman"/>
-          <w:sz w:val="24"/>
-          <w:szCs w:val="24"/>
-          <w:lang w:val="en-US"/>
-        </w:rPr>
-      </w:pPr>
-    </w:p>
-    <w:p>
-      <w:pPr>
-        <w:rPr>
-          <w:rFonts w:ascii="Times New Roman" w:hAnsi="Times New Roman" w:cs="Times New Roman"/>
-          <w:sz w:val="24"/>
-          <w:szCs w:val="24"/>
-          <w:lang w:val="en-US"/>
-        </w:rPr>
-      </w:pPr>
-    </w:p>
-    <w:p>
-      <w:pPr>
-        <w:rPr>
-          <w:rFonts w:ascii="Times New Roman" w:hAnsi="Times New Roman" w:cs="Times New Roman"/>
-          <w:sz w:val="24"/>
-          <w:szCs w:val="24"/>
-          <w:lang w:val="en-US"/>
-        </w:rPr>
-      </w:pPr>
-    </w:p>
-    <w:p>
-      <w:pPr>
-        <w:rPr>
-          <w:rFonts w:ascii="Times New Roman" w:hAnsi="Times New Roman" w:cs="Times New Roman"/>
-          <w:sz w:val="24"/>
-          <w:szCs w:val="24"/>
-          <w:lang w:val="en-US"/>
-        </w:rPr>
-      </w:pPr>
-    </w:p>
-    <w:p>
-      <w:pPr>
-        <w:rPr>
-          <w:rFonts w:ascii="Times New Roman" w:hAnsi="Times New Roman" w:cs="Times New Roman"/>
-          <w:sz w:val="24"/>
-          <w:szCs w:val="24"/>
-          <w:lang w:val="en-US"/>
-        </w:rPr>
-      </w:pPr>
-    </w:p>
-    <w:p>
-      <w:pPr>
-        <w:rPr>
-          <w:rFonts w:ascii="Times New Roman" w:hAnsi="Times New Roman" w:cs="Times New Roman"/>
-          <w:sz w:val="24"/>
-          <w:szCs w:val="24"/>
-          <w:lang w:val="en-US"/>
-        </w:rPr>
-      </w:pPr>
-    </w:p>
-    <w:p>
-      <w:pPr>
-        <w:rPr>
-          <w:rFonts w:ascii="Times New Roman" w:hAnsi="Times New Roman" w:cs="Times New Roman"/>
-          <w:sz w:val="24"/>
-          <w:szCs w:val="24"/>
-          <w:lang w:val="en-US"/>
-        </w:rPr>
-      </w:pPr>
-    </w:p>
-    <w:p>
-      <w:pPr>
-        <w:rPr>
-          <w:rFonts w:ascii="Times New Roman" w:hAnsi="Times New Roman" w:cs="Times New Roman"/>
-          <w:sz w:val="24"/>
-          <w:szCs w:val="24"/>
-          <w:lang w:val="en-US"/>
-        </w:rPr>
-      </w:pPr>
-    </w:p>
-    <w:p>
-      <w:pPr>
-        <w:rPr>
-          <w:rFonts w:ascii="Times New Roman" w:hAnsi="Times New Roman" w:cs="Times New Roman"/>
-          <w:sz w:val="24"/>
-          <w:szCs w:val="24"/>
-          <w:lang w:val="en-US"/>
-        </w:rPr>
-      </w:pPr>
-    </w:p>
-    <w:p>
-      <w:pPr>
-        <w:rPr>
-          <w:rFonts w:ascii="Times New Roman" w:hAnsi="Times New Roman" w:cs="Times New Roman"/>
-          <w:sz w:val="24"/>
-          <w:szCs w:val="24"/>
-          <w:lang w:val="en-US"/>
-        </w:rPr>
-      </w:pPr>
-    </w:p>
-    <w:p>
-      <w:pPr>
-        <w:rPr>
-          <w:rFonts w:ascii="Times New Roman" w:hAnsi="Times New Roman" w:cs="Times New Roman"/>
-          <w:sz w:val="24"/>
-          <w:szCs w:val="24"/>
-          <w:lang w:val="en-US"/>
-        </w:rPr>
-      </w:pPr>
-    </w:p>
-    <w:p>
-      <w:pPr>
-        <w:rPr>
-          <w:rFonts w:ascii="Times New Roman" w:hAnsi="Times New Roman" w:cs="Times New Roman"/>
-          <w:sz w:val="24"/>
-          <w:szCs w:val="24"/>
-          <w:lang w:val="en-US"/>
-        </w:rPr>
-      </w:pPr>
-    </w:p>
-    <w:p>
-      <w:pPr>
-        <w:rPr>
-          <w:rFonts w:ascii="Times New Roman" w:hAnsi="Times New Roman" w:cs="Times New Roman"/>
-          <w:sz w:val="24"/>
-          <w:szCs w:val="24"/>
-          <w:lang w:val="en-US"/>
-        </w:rPr>
-      </w:pPr>
-    </w:p>
-    <w:p>
-      <w:pPr>
-        <w:rPr>
-          <w:rFonts w:ascii="Times New Roman" w:hAnsi="Times New Roman" w:cs="Times New Roman"/>
-          <w:sz w:val="24"/>
-          <w:szCs w:val="24"/>
-          <w:lang w:val="en-US"/>
-        </w:rPr>
-      </w:pPr>
-    </w:p>
-    <w:p>
-      <w:pPr>
-        <w:rPr>
-          <w:rFonts w:ascii="Times New Roman" w:hAnsi="Times New Roman" w:cs="Times New Roman"/>
-          <w:sz w:val="24"/>
-          <w:szCs w:val="24"/>
-          <w:lang w:val="en-US"/>
-        </w:rPr>
-      </w:pPr>
-    </w:p>
-    <w:p>
-      <w:pPr>
-        <w:rPr>
-          <w:rFonts w:ascii="Times New Roman" w:hAnsi="Times New Roman" w:cs="Times New Roman"/>
-          <w:sz w:val="24"/>
-          <w:szCs w:val="24"/>
-          <w:lang w:val="en-US"/>
-        </w:rPr>
-      </w:pPr>
-    </w:p>
-    <w:p>
-      <w:pPr>
-        <w:rPr>
-          <w:rFonts w:ascii="Times New Roman" w:hAnsi="Times New Roman" w:cs="Times New Roman"/>
-          <w:sz w:val="24"/>
-          <w:szCs w:val="24"/>
-          <w:lang w:val="en-US"/>
-        </w:rPr>
-      </w:pPr>
-      <w:r>
-        <w:rPr>
-          <w:rFonts w:ascii="Times New Roman" w:hAnsi="Times New Roman" w:cs="Times New Roman"/>
-          <w:sz w:val="24"/>
-          <w:szCs w:val="24"/>
-          <w:lang w:val="en-US"/>
-        </w:rPr>
+        <w:t>Understanding the path……………………………………………………………………</w:t>
+      </w:r>
+      <w:r>
+        <w:rPr>
+          <w:rFonts w:ascii="Times New Roman" w:hAnsi="Times New Roman" w:cs="Times New Roman"/>
+          <w:sz w:val="24"/>
+          <w:szCs w:val="24"/>
+          <w:lang w:val="en-US"/>
+        </w:rPr>
+        <w:t>5</w:t>
+      </w:r>
+    </w:p>
+    <w:p>
+      <w:pPr>
+        <w:rPr>
+          <w:rFonts w:ascii="Times New Roman" w:hAnsi="Times New Roman" w:cs="Times New Roman"/>
+          <w:sz w:val="24"/>
+          <w:szCs w:val="24"/>
+          <w:lang w:val="en-US"/>
+        </w:rPr>
+      </w:pPr>
+      <w:r>
+        <w:rPr>
+          <w:rFonts w:ascii="Times New Roman" w:hAnsi="Times New Roman" w:cs="Times New Roman"/>
+          <w:sz w:val="24"/>
+          <w:szCs w:val="24"/>
+          <w:lang w:val="en-US"/>
+        </w:rPr>
+        <w:t>Neuron Layers……………………………………………………………………………..6</w:t>
+      </w:r>
+    </w:p>
+    <w:p>
+      <w:pPr>
+        <w:rPr>
+          <w:rFonts w:ascii="Times New Roman" w:hAnsi="Times New Roman" w:cs="Times New Roman"/>
+          <w:sz w:val="24"/>
+          <w:szCs w:val="24"/>
+          <w:lang w:val="en-US"/>
+        </w:rPr>
+      </w:pPr>
+      <w:r>
+        <w:rPr>
+          <w:rFonts w:ascii="Times New Roman" w:hAnsi="Times New Roman" w:cs="Times New Roman"/>
+          <w:sz w:val="24"/>
+          <w:szCs w:val="24"/>
+          <w:lang w:val="en-US"/>
+        </w:rPr>
+        <w:t>Training Model…………………………………………………………………………….7</w:t>
+      </w:r>
+    </w:p>
+    <w:p>
+      <w:pPr>
+        <w:rPr>
+          <w:rFonts w:ascii="Times New Roman" w:hAnsi="Times New Roman" w:cs="Times New Roman"/>
+          <w:sz w:val="24"/>
+          <w:szCs w:val="24"/>
+          <w:lang w:val="en-US"/>
+        </w:rPr>
+      </w:pPr>
+      <w:r>
+        <w:rPr>
+          <w:rFonts w:ascii="Times New Roman" w:hAnsi="Times New Roman" w:cs="Times New Roman"/>
+          <w:sz w:val="24"/>
+          <w:szCs w:val="24"/>
+          <w:lang w:val="en-US"/>
+        </w:rPr>
+        <w:t>Code ………………………………………………………………………………………</w:t>
+      </w:r>
+    </w:p>
+    <w:p>
+      <w:pPr>
+        <w:rPr>
+          <w:rFonts w:ascii="Times New Roman" w:hAnsi="Times New Roman" w:cs="Times New Roman"/>
+          <w:sz w:val="24"/>
+          <w:szCs w:val="24"/>
+          <w:lang w:val="en-US"/>
+        </w:rPr>
+      </w:pPr>
+      <w:r>
+        <w:rPr>
+          <w:rFonts w:ascii="Times New Roman" w:hAnsi="Times New Roman" w:cs="Times New Roman"/>
+          <w:sz w:val="24"/>
+          <w:szCs w:val="24"/>
+          <w:lang w:val="en-US"/>
+        </w:rPr>
+        <w:t>Results</w:t>
+      </w:r>
+    </w:p>
+    <w:p>
+      <w:pPr>
+        <w:rPr>
+          <w:rFonts w:ascii="Times New Roman" w:hAnsi="Times New Roman" w:cs="Times New Roman"/>
+          <w:sz w:val="24"/>
+          <w:szCs w:val="24"/>
+          <w:lang w:val="en-US"/>
+        </w:rPr>
+      </w:pPr>
+      <w:r>
+        <w:rPr>
+          <w:rFonts w:ascii="Times New Roman" w:hAnsi="Times New Roman" w:cs="Times New Roman"/>
+          <w:sz w:val="24"/>
+          <w:szCs w:val="24"/>
+          <w:lang w:val="en-US"/>
+        </w:rPr>
+        <w:t>References</w:t>
+      </w:r>
+    </w:p>
+    <w:p>
+      <w:pPr>
+        <w:rPr>
+          <w:rFonts w:ascii="Times New Roman" w:hAnsi="Times New Roman" w:cs="Times New Roman"/>
+          <w:sz w:val="24"/>
+          <w:szCs w:val="24"/>
+          <w:lang w:val="en-US"/>
+        </w:rPr>
+      </w:pPr>
+    </w:p>
+    <w:p>
+      <w:pPr>
+        <w:rPr>
+          <w:rFonts w:ascii="Times New Roman" w:hAnsi="Times New Roman" w:cs="Times New Roman"/>
+          <w:sz w:val="24"/>
+          <w:szCs w:val="24"/>
+          <w:lang w:val="en-US"/>
+        </w:rPr>
+      </w:pPr>
+    </w:p>
+    <w:p>
+      <w:pPr>
+        <w:rPr>
+          <w:rFonts w:ascii="Times New Roman" w:hAnsi="Times New Roman" w:cs="Times New Roman"/>
+          <w:sz w:val="24"/>
+          <w:szCs w:val="24"/>
+          <w:lang w:val="en-US"/>
+        </w:rPr>
+      </w:pPr>
+    </w:p>
+    <w:p>
+      <w:pPr>
+        <w:rPr>
+          <w:rFonts w:ascii="Times New Roman" w:hAnsi="Times New Roman" w:cs="Times New Roman"/>
+          <w:sz w:val="24"/>
+          <w:szCs w:val="24"/>
+          <w:lang w:val="en-US"/>
+        </w:rPr>
+      </w:pPr>
+    </w:p>
+    <w:p>
+      <w:pPr>
+        <w:rPr>
+          <w:rFonts w:ascii="Times New Roman" w:hAnsi="Times New Roman" w:cs="Times New Roman"/>
+          <w:sz w:val="24"/>
+          <w:szCs w:val="24"/>
+          <w:lang w:val="en-US"/>
+        </w:rPr>
+      </w:pPr>
+    </w:p>
+    <w:p>
+      <w:pPr>
+        <w:rPr>
+          <w:rFonts w:ascii="Times New Roman" w:hAnsi="Times New Roman" w:cs="Times New Roman"/>
+          <w:sz w:val="24"/>
+          <w:szCs w:val="24"/>
+          <w:lang w:val="en-US"/>
+        </w:rPr>
+      </w:pPr>
+    </w:p>
+    <w:p>
+      <w:pPr>
+        <w:rPr>
+          <w:rFonts w:ascii="Times New Roman" w:hAnsi="Times New Roman" w:cs="Times New Roman"/>
+          <w:sz w:val="24"/>
+          <w:szCs w:val="24"/>
+          <w:lang w:val="en-US"/>
+        </w:rPr>
+      </w:pPr>
+    </w:p>
+    <w:p>
+      <w:pPr>
+        <w:rPr>
+          <w:rFonts w:ascii="Times New Roman" w:hAnsi="Times New Roman" w:cs="Times New Roman"/>
+          <w:sz w:val="24"/>
+          <w:szCs w:val="24"/>
+          <w:lang w:val="en-US"/>
+        </w:rPr>
+      </w:pPr>
+    </w:p>
+    <w:p>
+      <w:pPr>
+        <w:rPr>
+          <w:rFonts w:ascii="Times New Roman" w:hAnsi="Times New Roman" w:cs="Times New Roman"/>
+          <w:sz w:val="24"/>
+          <w:szCs w:val="24"/>
+          <w:lang w:val="en-US"/>
+        </w:rPr>
+      </w:pPr>
+    </w:p>
+    <w:p>
+      <w:pPr>
+        <w:rPr>
+          <w:rFonts w:ascii="Times New Roman" w:hAnsi="Times New Roman" w:cs="Times New Roman"/>
+          <w:sz w:val="24"/>
+          <w:szCs w:val="24"/>
+          <w:lang w:val="en-US"/>
+        </w:rPr>
+      </w:pPr>
+    </w:p>
+    <w:p>
+      <w:pPr>
+        <w:rPr>
+          <w:rFonts w:ascii="Times New Roman" w:hAnsi="Times New Roman" w:cs="Times New Roman"/>
+          <w:sz w:val="24"/>
+          <w:szCs w:val="24"/>
+          <w:lang w:val="en-US"/>
+        </w:rPr>
+      </w:pPr>
+    </w:p>
+    <w:p>
+      <w:pPr>
+        <w:rPr>
+          <w:rFonts w:ascii="Times New Roman" w:hAnsi="Times New Roman" w:cs="Times New Roman"/>
+          <w:sz w:val="24"/>
+          <w:szCs w:val="24"/>
+          <w:lang w:val="en-US"/>
+        </w:rPr>
+      </w:pPr>
+    </w:p>
+    <w:p>
+      <w:pPr>
+        <w:rPr>
+          <w:rFonts w:ascii="Times New Roman" w:hAnsi="Times New Roman" w:cs="Times New Roman"/>
+          <w:sz w:val="24"/>
+          <w:szCs w:val="24"/>
+          <w:lang w:val="en-US"/>
+        </w:rPr>
+      </w:pPr>
+    </w:p>
+    <w:p>
+      <w:pPr>
+        <w:rPr>
+          <w:rFonts w:ascii="Times New Roman" w:hAnsi="Times New Roman" w:cs="Times New Roman"/>
+          <w:sz w:val="24"/>
+          <w:szCs w:val="24"/>
+          <w:lang w:val="en-US"/>
+        </w:rPr>
+      </w:pPr>
+    </w:p>
+    <w:p>
+      <w:pPr>
+        <w:rPr>
+          <w:rFonts w:ascii="Times New Roman" w:hAnsi="Times New Roman" w:cs="Times New Roman"/>
+          <w:sz w:val="24"/>
+          <w:szCs w:val="24"/>
+          <w:lang w:val="en-US"/>
+        </w:rPr>
+      </w:pPr>
+    </w:p>
+    <w:p>
+      <w:pPr>
+        <w:rPr>
+          <w:rFonts w:ascii="Times New Roman" w:hAnsi="Times New Roman" w:cs="Times New Roman"/>
+          <w:sz w:val="24"/>
+          <w:szCs w:val="24"/>
+          <w:lang w:val="en-US"/>
+        </w:rPr>
+      </w:pPr>
+    </w:p>
+    <w:p>
+      <w:pPr>
+        <w:spacing w:line="360" w:lineRule="auto"/>
+        <w:rPr>
+          <w:rFonts w:ascii="Times New Roman" w:hAnsi="Times New Roman" w:cs="Times New Roman"/>
+          <w:sz w:val="24"/>
+          <w:szCs w:val="24"/>
+          <w:lang w:val="en-US"/>
+        </w:rPr>
+      </w:pPr>
+    </w:p>
+    <w:p>
+      <w:pPr>
+        <w:spacing w:line="360" w:lineRule="auto"/>
+        <w:rPr>
+          <w:rFonts w:ascii="Times New Roman" w:hAnsi="Times New Roman" w:cs="Times New Roman"/>
+          <w:sz w:val="24"/>
+          <w:szCs w:val="24"/>
+          <w:lang w:val="en-US"/>
+        </w:rPr>
+      </w:pPr>
+      <w:r>
+        <w:rPr>
+          <w:rFonts w:ascii="Times New Roman" w:hAnsi="Times New Roman" w:cs="Times New Roman"/>
+          <w:sz w:val="24"/>
+          <w:szCs w:val="24"/>
+          <w:lang w:val="en-US"/>
+        </w:rPr>
+        <w:lastRenderedPageBreak/>
         <w:t xml:space="preserve">GENERAL CONCEPTS: </w:t>
       </w:r>
     </w:p>
     <w:p>
       <w:pPr>
+        <w:spacing w:line="360" w:lineRule="auto"/>
         <w:rPr>
           <w:rFonts w:ascii="Times New Roman" w:hAnsi="Times New Roman" w:cs="Times New Roman"/>
           <w:sz w:val="24"/>
@@ -798,6 +844,7 @@
     </w:p>
     <w:p>
       <w:pPr>
+        <w:spacing w:line="360" w:lineRule="auto"/>
         <w:rPr>
           <w:rFonts w:ascii="Times New Roman" w:hAnsi="Times New Roman" w:cs="Times New Roman"/>
           <w:sz w:val="24"/>
@@ -864,6 +911,7 @@
     </w:p>
     <w:p>
       <w:pPr>
+        <w:spacing w:line="360" w:lineRule="auto"/>
         <w:rPr>
           <w:rFonts w:ascii="Times New Roman" w:hAnsi="Times New Roman" w:cs="Times New Roman"/>
           <w:sz w:val="24"/>
@@ -901,6 +949,7 @@
     </w:p>
     <w:p>
       <w:pPr>
+        <w:spacing w:line="360" w:lineRule="auto"/>
         <w:rPr>
           <w:rFonts w:ascii="Times New Roman" w:hAnsi="Times New Roman" w:cs="Times New Roman"/>
           <w:sz w:val="24"/>
@@ -969,16 +1018,18 @@
     </w:p>
     <w:p>
       <w:pPr>
-        <w:rPr>
-          <w:rFonts w:ascii="Times New Roman" w:hAnsi="Times New Roman" w:cs="Times New Roman"/>
-          <w:sz w:val="24"/>
-          <w:szCs w:val="24"/>
-          <w:lang w:val="en-US"/>
-        </w:rPr>
-      </w:pPr>
-    </w:p>
-    <w:p>
-      <w:pPr>
+        <w:spacing w:line="360" w:lineRule="auto"/>
+        <w:rPr>
+          <w:rFonts w:ascii="Times New Roman" w:hAnsi="Times New Roman" w:cs="Times New Roman"/>
+          <w:sz w:val="24"/>
+          <w:szCs w:val="24"/>
+          <w:lang w:val="en-US"/>
+        </w:rPr>
+      </w:pPr>
+    </w:p>
+    <w:p>
+      <w:pPr>
+        <w:spacing w:line="360" w:lineRule="auto"/>
         <w:rPr>
           <w:rFonts w:ascii="Times New Roman" w:hAnsi="Times New Roman" w:cs="Times New Roman"/>
           <w:sz w:val="24"/>
@@ -1031,6 +1082,7 @@
     </w:p>
     <w:p>
       <w:pPr>
+        <w:spacing w:line="360" w:lineRule="auto"/>
         <w:rPr>
           <w:rFonts w:ascii="Times New Roman" w:hAnsi="Times New Roman" w:cs="Times New Roman"/>
           <w:sz w:val="24"/>
@@ -1043,13 +1095,13 @@
           <w:noProof/>
         </w:rPr>
         <w:drawing>
-          <wp:anchor distT="0" distB="0" distL="114300" distR="114300" simplePos="0" relativeHeight="251659264" behindDoc="1" locked="0" layoutInCell="1" allowOverlap="1" wp14:anchorId="107934ED" wp14:editId="4F5CCFA0">
+          <wp:anchor distT="0" distB="0" distL="114300" distR="114300" simplePos="0" relativeHeight="251659264" behindDoc="1" locked="0" layoutInCell="1" allowOverlap="1" wp14:anchorId="107934ED" wp14:editId="2BC74756">
             <wp:simplePos x="0" y="0"/>
             <wp:positionH relativeFrom="margin">
               <wp:align>left</wp:align>
             </wp:positionH>
             <wp:positionV relativeFrom="paragraph">
-              <wp:posOffset>212179</wp:posOffset>
+              <wp:posOffset>10071</wp:posOffset>
             </wp:positionV>
             <wp:extent cx="1499900" cy="1127052"/>
             <wp:effectExtent l="0" t="0" r="5080" b="0"/>
@@ -1110,90 +1162,7 @@
     </w:p>
     <w:p>
       <w:pPr>
-        <w:rPr>
-          <w:rFonts w:ascii="Times New Roman" w:hAnsi="Times New Roman" w:cs="Times New Roman"/>
-          <w:sz w:val="24"/>
-          <w:szCs w:val="24"/>
-          <w:lang w:val="en-US"/>
-        </w:rPr>
-      </w:pPr>
-    </w:p>
-    <w:p>
-      <w:pPr>
-        <w:rPr>
-          <w:rFonts w:ascii="Times New Roman" w:hAnsi="Times New Roman" w:cs="Times New Roman"/>
-          <w:sz w:val="24"/>
-          <w:szCs w:val="24"/>
-          <w:lang w:val="en-US"/>
-        </w:rPr>
-      </w:pPr>
-      <w:r>
-        <w:rPr>
-          <w:rFonts w:ascii="Times New Roman" w:hAnsi="Times New Roman" w:cs="Times New Roman"/>
-          <w:sz w:val="24"/>
-          <w:szCs w:val="24"/>
-          <w:lang w:val="en-US"/>
-        </w:rPr>
-        <w:t xml:space="preserve">To do this we will use two specific tools, </w:t>
-      </w:r>
-      <w:r>
-        <w:rPr>
-          <w:rFonts w:ascii="Times New Roman" w:hAnsi="Times New Roman" w:cs="Times New Roman"/>
-          <w:sz w:val="24"/>
-          <w:szCs w:val="24"/>
-          <w:lang w:val="en-US"/>
-        </w:rPr>
-        <w:t>Python</w:t>
-      </w:r>
-      <w:r>
-        <w:rPr>
-          <w:rFonts w:ascii="Times New Roman" w:hAnsi="Times New Roman" w:cs="Times New Roman"/>
-          <w:sz w:val="24"/>
-          <w:szCs w:val="24"/>
-          <w:lang w:val="en-US"/>
-        </w:rPr>
-        <w:t xml:space="preserve"> and keras </w:t>
-      </w:r>
-      <w:r>
-        <w:rPr>
-          <w:rFonts w:ascii="Times New Roman" w:hAnsi="Times New Roman" w:cs="Times New Roman"/>
-          <w:sz w:val="24"/>
-          <w:szCs w:val="24"/>
-          <w:lang w:val="en-US"/>
-        </w:rPr>
-        <w:t>TensorFlow</w:t>
-      </w:r>
-      <w:r>
-        <w:rPr>
-          <w:rFonts w:ascii="Times New Roman" w:hAnsi="Times New Roman" w:cs="Times New Roman"/>
-          <w:sz w:val="24"/>
-          <w:szCs w:val="24"/>
-          <w:lang w:val="en-US"/>
-        </w:rPr>
-        <w:t xml:space="preserve"> </w:t>
-      </w:r>
-      <w:r>
-        <w:rPr>
-          <w:rFonts w:ascii="Times New Roman" w:hAnsi="Times New Roman" w:cs="Times New Roman"/>
-          <w:sz w:val="24"/>
-          <w:szCs w:val="24"/>
-          <w:lang w:val="en-US"/>
-        </w:rPr>
-        <w:t>framework</w:t>
-      </w:r>
-    </w:p>
-    <w:p>
-      <w:pPr>
-        <w:rPr>
-          <w:rFonts w:ascii="Times New Roman" w:hAnsi="Times New Roman" w:cs="Times New Roman"/>
-          <w:sz w:val="24"/>
-          <w:szCs w:val="24"/>
-          <w:lang w:val="en-US"/>
-        </w:rPr>
-      </w:pPr>
-    </w:p>
-    <w:p>
-      <w:pPr>
+        <w:spacing w:line="360" w:lineRule="auto"/>
         <w:rPr>
           <w:rFonts w:ascii="Times New Roman" w:hAnsi="Times New Roman" w:cs="Times New Roman"/>
           <w:sz w:val="24"/>
@@ -1206,13 +1175,13 @@
           <w:noProof/>
         </w:rPr>
         <w:drawing>
-          <wp:anchor distT="0" distB="0" distL="114300" distR="114300" simplePos="0" relativeHeight="251660288" behindDoc="1" locked="0" layoutInCell="1" allowOverlap="1" wp14:anchorId="608D5A69" wp14:editId="57501A18">
+          <wp:anchor distT="0" distB="0" distL="114300" distR="114300" simplePos="0" relativeHeight="251660288" behindDoc="1" locked="0" layoutInCell="1" allowOverlap="1" wp14:anchorId="608D5A69" wp14:editId="0642CF53">
             <wp:simplePos x="0" y="0"/>
             <wp:positionH relativeFrom="margin">
-              <wp:align>center</wp:align>
+              <wp:posOffset>3511018</wp:posOffset>
             </wp:positionH>
             <wp:positionV relativeFrom="paragraph">
-              <wp:posOffset>215900</wp:posOffset>
+              <wp:posOffset>419085</wp:posOffset>
             </wp:positionV>
             <wp:extent cx="1651740" cy="1031359"/>
             <wp:effectExtent l="0" t="0" r="0" b="0"/>
@@ -1287,69 +1256,97 @@
           </wp:anchor>
         </w:drawing>
       </w:r>
-    </w:p>
-    <w:p>
-      <w:pPr>
-        <w:rPr>
-          <w:rFonts w:ascii="Times New Roman" w:hAnsi="Times New Roman" w:cs="Times New Roman"/>
-          <w:sz w:val="24"/>
-          <w:szCs w:val="24"/>
-          <w:lang w:val="en-US"/>
-        </w:rPr>
-      </w:pPr>
-    </w:p>
-    <w:p>
-      <w:pPr>
-        <w:rPr>
-          <w:rFonts w:ascii="Times New Roman" w:hAnsi="Times New Roman" w:cs="Times New Roman"/>
-          <w:sz w:val="24"/>
-          <w:szCs w:val="24"/>
-          <w:lang w:val="en-US"/>
-        </w:rPr>
-      </w:pPr>
-    </w:p>
-    <w:p>
-      <w:pPr>
-        <w:rPr>
-          <w:rFonts w:ascii="Times New Roman" w:hAnsi="Times New Roman" w:cs="Times New Roman"/>
-          <w:sz w:val="24"/>
-          <w:szCs w:val="24"/>
-          <w:lang w:val="en-US"/>
-        </w:rPr>
-      </w:pPr>
-    </w:p>
-    <w:p>
-      <w:pPr>
-        <w:rPr>
-          <w:rFonts w:ascii="Times New Roman" w:hAnsi="Times New Roman" w:cs="Times New Roman"/>
-          <w:sz w:val="24"/>
-          <w:szCs w:val="24"/>
-          <w:lang w:val="en-US"/>
-        </w:rPr>
-      </w:pPr>
-    </w:p>
-    <w:p>
-      <w:pPr>
-        <w:rPr>
-          <w:rFonts w:ascii="Times New Roman" w:hAnsi="Times New Roman" w:cs="Times New Roman"/>
-          <w:sz w:val="24"/>
-          <w:szCs w:val="24"/>
-          <w:lang w:val="en-US"/>
-        </w:rPr>
-      </w:pPr>
-    </w:p>
-    <w:p>
-      <w:pPr>
-        <w:rPr>
-          <w:rFonts w:ascii="Times New Roman" w:hAnsi="Times New Roman" w:cs="Times New Roman"/>
-          <w:sz w:val="24"/>
-          <w:szCs w:val="24"/>
-          <w:lang w:val="en-US"/>
-        </w:rPr>
-      </w:pPr>
-    </w:p>
-    <w:p>
-      <w:pPr>
+      <w:r>
+        <w:rPr>
+          <w:rFonts w:ascii="Times New Roman" w:hAnsi="Times New Roman" w:cs="Times New Roman"/>
+          <w:sz w:val="24"/>
+          <w:szCs w:val="24"/>
+          <w:lang w:val="en-US"/>
+        </w:rPr>
+        <w:t xml:space="preserve">To do this we will use two specific tools, </w:t>
+      </w:r>
+      <w:r>
+        <w:rPr>
+          <w:rFonts w:ascii="Times New Roman" w:hAnsi="Times New Roman" w:cs="Times New Roman"/>
+          <w:sz w:val="24"/>
+          <w:szCs w:val="24"/>
+          <w:lang w:val="en-US"/>
+        </w:rPr>
+        <w:t>Python</w:t>
+      </w:r>
+      <w:r>
+        <w:rPr>
+          <w:rFonts w:ascii="Times New Roman" w:hAnsi="Times New Roman" w:cs="Times New Roman"/>
+          <w:sz w:val="24"/>
+          <w:szCs w:val="24"/>
+          <w:lang w:val="en-US"/>
+        </w:rPr>
+        <w:t xml:space="preserve"> and keras </w:t>
+      </w:r>
+      <w:r>
+        <w:rPr>
+          <w:rFonts w:ascii="Times New Roman" w:hAnsi="Times New Roman" w:cs="Times New Roman"/>
+          <w:sz w:val="24"/>
+          <w:szCs w:val="24"/>
+          <w:lang w:val="en-US"/>
+        </w:rPr>
+        <w:t>TensorFlow</w:t>
+      </w:r>
+      <w:r>
+        <w:rPr>
+          <w:rFonts w:ascii="Times New Roman" w:hAnsi="Times New Roman" w:cs="Times New Roman"/>
+          <w:sz w:val="24"/>
+          <w:szCs w:val="24"/>
+          <w:lang w:val="en-US"/>
+        </w:rPr>
+        <w:t xml:space="preserve"> </w:t>
+      </w:r>
+      <w:r>
+        <w:rPr>
+          <w:rFonts w:ascii="Times New Roman" w:hAnsi="Times New Roman" w:cs="Times New Roman"/>
+          <w:sz w:val="24"/>
+          <w:szCs w:val="24"/>
+          <w:lang w:val="en-US"/>
+        </w:rPr>
+        <w:t>framework</w:t>
+      </w:r>
+    </w:p>
+    <w:p>
+      <w:pPr>
+        <w:spacing w:line="360" w:lineRule="auto"/>
+        <w:rPr>
+          <w:rFonts w:ascii="Times New Roman" w:hAnsi="Times New Roman" w:cs="Times New Roman"/>
+          <w:sz w:val="24"/>
+          <w:szCs w:val="24"/>
+          <w:lang w:val="en-US"/>
+        </w:rPr>
+      </w:pPr>
+    </w:p>
+    <w:p>
+      <w:pPr>
+        <w:spacing w:line="360" w:lineRule="auto"/>
+        <w:rPr>
+          <w:rFonts w:ascii="Times New Roman" w:hAnsi="Times New Roman" w:cs="Times New Roman"/>
+          <w:sz w:val="24"/>
+          <w:szCs w:val="24"/>
+          <w:lang w:val="en-US"/>
+        </w:rPr>
+      </w:pPr>
+    </w:p>
+    <w:p>
+      <w:pPr>
+        <w:spacing w:line="360" w:lineRule="auto"/>
+        <w:rPr>
+          <w:rFonts w:ascii="Times New Roman" w:hAnsi="Times New Roman" w:cs="Times New Roman"/>
+          <w:sz w:val="24"/>
+          <w:szCs w:val="24"/>
+          <w:lang w:val="en-US"/>
+        </w:rPr>
+      </w:pPr>
+    </w:p>
+    <w:p>
+      <w:pPr>
+        <w:spacing w:line="360" w:lineRule="auto"/>
         <w:rPr>
           <w:rFonts w:ascii="Times New Roman" w:hAnsi="Times New Roman" w:cs="Times New Roman"/>
           <w:sz w:val="24"/>
@@ -1361,6 +1358,7 @@
         <w:rPr>
           <w:noProof/>
         </w:rPr>
+        <w:lastRenderedPageBreak/>
         <w:drawing>
           <wp:anchor distT="0" distB="0" distL="114300" distR="114300" simplePos="0" relativeHeight="251662336" behindDoc="1" locked="0" layoutInCell="1" allowOverlap="1" wp14:anchorId="024AA31D" wp14:editId="3AB9A56B">
             <wp:simplePos x="0" y="0"/>
@@ -1438,39 +1436,22 @@
     </w:p>
     <w:p>
       <w:pPr>
-        <w:rPr>
-          <w:rFonts w:ascii="Times New Roman" w:hAnsi="Times New Roman" w:cs="Times New Roman"/>
-          <w:sz w:val="24"/>
-          <w:szCs w:val="24"/>
-          <w:lang w:val="en-US"/>
-        </w:rPr>
-      </w:pPr>
-      <w:r>
-        <w:rPr>
-          <w:rFonts w:ascii="Times New Roman" w:hAnsi="Times New Roman" w:cs="Times New Roman"/>
-          <w:sz w:val="24"/>
-          <w:szCs w:val="24"/>
-          <w:lang w:val="en-US"/>
-        </w:rPr>
-        <w:t xml:space="preserve">To achieve all </w:t>
-      </w:r>
-      <w:r>
-        <w:rPr>
-          <w:rFonts w:ascii="Times New Roman" w:hAnsi="Times New Roman" w:cs="Times New Roman"/>
-          <w:sz w:val="24"/>
-          <w:szCs w:val="24"/>
-          <w:lang w:val="en-US"/>
-        </w:rPr>
-        <w:t>this,</w:t>
-      </w:r>
-      <w:r>
-        <w:rPr>
-          <w:rFonts w:ascii="Times New Roman" w:hAnsi="Times New Roman" w:cs="Times New Roman"/>
-          <w:sz w:val="24"/>
-          <w:szCs w:val="24"/>
-          <w:lang w:val="en-US"/>
-        </w:rPr>
-        <w:t xml:space="preserve"> we need to have a little notion of how neural networks work and more specifically what is the general process of learning.</w:t>
+        <w:spacing w:line="360" w:lineRule="auto"/>
+        <w:rPr>
+          <w:rFonts w:ascii="Times New Roman" w:hAnsi="Times New Roman" w:cs="Times New Roman"/>
+          <w:sz w:val="24"/>
+          <w:szCs w:val="24"/>
+          <w:lang w:val="en-US"/>
+        </w:rPr>
+      </w:pPr>
+      <w:r>
+        <w:rPr>
+          <w:rFonts w:ascii="Times New Roman" w:hAnsi="Times New Roman" w:cs="Times New Roman"/>
+          <w:sz w:val="24"/>
+          <w:szCs w:val="24"/>
+          <w:lang w:val="en-US"/>
+        </w:rPr>
+        <w:t>To achieve all this, we need to have a little notion of how neural networks work and more specifically what is the general process of learning.</w:t>
       </w:r>
       <w:r>
         <w:rPr>
@@ -1494,16 +1475,7 @@
           <w:szCs w:val="24"/>
           <w:lang w:val="en-US"/>
         </w:rPr>
-        <w:t xml:space="preserve">oughly the creation of a neural network is like the construction of a </w:t>
-      </w:r>
-      <w:r>
-        <w:rPr>
-          <w:rFonts w:ascii="Times New Roman" w:hAnsi="Times New Roman" w:cs="Times New Roman"/>
-          <w:sz w:val="24"/>
-          <w:szCs w:val="24"/>
-          <w:lang w:val="en-US"/>
-        </w:rPr>
-        <w:t>robo</w:t>
+        <w:t>oughly the creation of a neural network is like the construction of a robo</w:t>
       </w:r>
       <w:r>
         <w:rPr>
@@ -1521,34 +1493,7 @@
           <w:szCs w:val="24"/>
           <w:lang w:val="en-US"/>
         </w:rPr>
-        <w:t xml:space="preserve">he first thing we will use will be the pieces to be able to assemble it, for its just having the notion that a robot has a body, </w:t>
-      </w:r>
-      <w:r>
-        <w:rPr>
-          <w:rFonts w:ascii="Times New Roman" w:hAnsi="Times New Roman" w:cs="Times New Roman"/>
-          <w:sz w:val="24"/>
-          <w:szCs w:val="24"/>
-          <w:lang w:val="en-US"/>
-        </w:rPr>
-        <w:t>arms,</w:t>
-      </w:r>
-      <w:r>
-        <w:rPr>
-          <w:rFonts w:ascii="Times New Roman" w:hAnsi="Times New Roman" w:cs="Times New Roman"/>
-          <w:sz w:val="24"/>
-          <w:szCs w:val="24"/>
-          <w:lang w:val="en-US"/>
-        </w:rPr>
-        <w:t xml:space="preserve"> and a </w:t>
-      </w:r>
-      <w:r>
-        <w:rPr>
-          <w:rFonts w:ascii="Times New Roman" w:hAnsi="Times New Roman" w:cs="Times New Roman"/>
-          <w:sz w:val="24"/>
-          <w:szCs w:val="24"/>
-          <w:lang w:val="en-US"/>
-        </w:rPr>
-        <w:t>head</w:t>
+        <w:t>he first thing we will use will be the pieces to be able to assemble it, for its just having the notion that a robot has a body, arms, and a head</w:t>
       </w:r>
       <w:r>
         <w:rPr>
@@ -1566,29 +1511,12 @@
           <w:szCs w:val="24"/>
           <w:lang w:val="en-US"/>
         </w:rPr>
-        <w:t>of course,</w:t>
-      </w:r>
-      <w:r>
-        <w:rPr>
-          <w:rFonts w:ascii="Times New Roman" w:hAnsi="Times New Roman" w:cs="Times New Roman"/>
-          <w:sz w:val="24"/>
-          <w:szCs w:val="24"/>
-          <w:lang w:val="en-US"/>
-        </w:rPr>
-        <w:t xml:space="preserve"> there will always be variants and different ways of putting them in a specific </w:t>
-      </w:r>
-      <w:r>
-        <w:rPr>
-          <w:rFonts w:ascii="Times New Roman" w:hAnsi="Times New Roman" w:cs="Times New Roman"/>
-          <w:sz w:val="24"/>
-          <w:szCs w:val="24"/>
-          <w:lang w:val="en-US"/>
-        </w:rPr>
-        <w:t>order.</w:t>
-      </w:r>
-    </w:p>
-    <w:p>
-      <w:pPr>
+        <w:t>of course, there will always be variants and different ways of putting them in a specific order.</w:t>
+      </w:r>
+    </w:p>
+    <w:p>
+      <w:pPr>
+        <w:spacing w:line="360" w:lineRule="auto"/>
         <w:rPr>
           <w:rFonts w:ascii="Times New Roman" w:hAnsi="Times New Roman" w:cs="Times New Roman"/>
           <w:sz w:val="24"/>
@@ -1674,15 +1602,18 @@
     </w:p>
     <w:p>
       <w:pPr>
-        <w:rPr>
-          <w:rFonts w:ascii="Times New Roman" w:hAnsi="Times New Roman" w:cs="Times New Roman"/>
-          <w:sz w:val="24"/>
-          <w:szCs w:val="24"/>
-        </w:rPr>
-      </w:pPr>
-    </w:p>
-    <w:p>
-      <w:pPr>
+        <w:spacing w:line="360" w:lineRule="auto"/>
+        <w:rPr>
+          <w:rFonts w:ascii="Times New Roman" w:hAnsi="Times New Roman" w:cs="Times New Roman"/>
+          <w:sz w:val="24"/>
+          <w:szCs w:val="24"/>
+          <w:lang w:val="en-US"/>
+        </w:rPr>
+      </w:pPr>
+    </w:p>
+    <w:p>
+      <w:pPr>
+        <w:spacing w:line="360" w:lineRule="auto"/>
         <w:rPr>
           <w:rFonts w:ascii="Times New Roman" w:hAnsi="Times New Roman" w:cs="Times New Roman"/>
           <w:sz w:val="24"/>
@@ -1724,12 +1655,22 @@
           <w:szCs w:val="24"/>
           <w:lang w:val="en-US"/>
         </w:rPr>
-        <w:t>. The process will look like this</w:t>
+        <w:t xml:space="preserve">. The process will look like </w:t>
+      </w:r>
+      <w:r>
+        <w:rPr>
+          <w:rFonts w:ascii="Times New Roman" w:hAnsi="Times New Roman" w:cs="Times New Roman"/>
+          <w:sz w:val="24"/>
+          <w:szCs w:val="24"/>
+          <w:lang w:val="en-US"/>
+        </w:rPr>
+        <w:t>this.</w:t>
       </w:r>
     </w:p>
     <w:p>
       <w:pPr>
         <w:pStyle w:val="Prrafodelista"/>
+        <w:spacing w:line="360" w:lineRule="auto"/>
         <w:rPr>
           <w:rFonts w:ascii="Times New Roman" w:hAnsi="Times New Roman" w:cs="Times New Roman"/>
           <w:sz w:val="24"/>
@@ -1759,6 +1700,7 @@
     <w:p>
       <w:pPr>
         <w:pStyle w:val="Prrafodelista"/>
+        <w:spacing w:line="360" w:lineRule="auto"/>
         <w:rPr>
           <w:rFonts w:ascii="Times New Roman" w:hAnsi="Times New Roman" w:cs="Times New Roman"/>
           <w:sz w:val="24"/>
@@ -1779,6 +1721,7 @@
     <w:p>
       <w:pPr>
         <w:pStyle w:val="Prrafodelista"/>
+        <w:spacing w:line="360" w:lineRule="auto"/>
         <w:rPr>
           <w:rFonts w:ascii="Times New Roman" w:hAnsi="Times New Roman" w:cs="Times New Roman"/>
           <w:sz w:val="24"/>
@@ -1799,6 +1742,7 @@
     <w:p>
       <w:pPr>
         <w:pStyle w:val="Prrafodelista"/>
+        <w:spacing w:line="360" w:lineRule="auto"/>
         <w:rPr>
           <w:rFonts w:ascii="Times New Roman" w:hAnsi="Times New Roman" w:cs="Times New Roman"/>
           <w:sz w:val="24"/>
@@ -1810,6 +1754,7 @@
     <w:p>
       <w:pPr>
         <w:pStyle w:val="Prrafodelista"/>
+        <w:spacing w:line="360" w:lineRule="auto"/>
         <w:rPr>
           <w:rFonts w:ascii="Times New Roman" w:hAnsi="Times New Roman" w:cs="Times New Roman"/>
           <w:sz w:val="24"/>
@@ -1821,64 +1766,145 @@
     <w:p>
       <w:pPr>
         <w:pStyle w:val="Prrafodelista"/>
-        <w:rPr>
-          <w:rFonts w:ascii="Times New Roman" w:hAnsi="Times New Roman" w:cs="Times New Roman"/>
-          <w:sz w:val="24"/>
-          <w:szCs w:val="24"/>
-          <w:lang w:val="en-US"/>
-        </w:rPr>
-      </w:pPr>
-    </w:p>
-    <w:p>
-      <w:pPr>
-        <w:rPr>
-          <w:rFonts w:ascii="Times New Roman" w:hAnsi="Times New Roman" w:cs="Times New Roman"/>
-          <w:sz w:val="24"/>
-          <w:szCs w:val="24"/>
-          <w:lang w:val="en-US"/>
-        </w:rPr>
-      </w:pPr>
-      <w:r>
-        <w:rPr>
-          <w:rFonts w:ascii="Times New Roman" w:hAnsi="Times New Roman" w:cs="Times New Roman"/>
-          <w:sz w:val="24"/>
-          <w:szCs w:val="24"/>
-          <w:lang w:val="en-US"/>
-        </w:rPr>
+        <w:spacing w:line="360" w:lineRule="auto"/>
+        <w:rPr>
+          <w:rFonts w:ascii="Times New Roman" w:hAnsi="Times New Roman" w:cs="Times New Roman"/>
+          <w:sz w:val="24"/>
+          <w:szCs w:val="24"/>
+          <w:lang w:val="en-US"/>
+        </w:rPr>
+      </w:pPr>
+    </w:p>
+    <w:p>
+      <w:pPr>
+        <w:spacing w:line="360" w:lineRule="auto"/>
+        <w:rPr>
+          <w:rFonts w:ascii="Times New Roman" w:hAnsi="Times New Roman" w:cs="Times New Roman"/>
+          <w:sz w:val="24"/>
+          <w:szCs w:val="24"/>
+          <w:lang w:val="en-US"/>
+        </w:rPr>
+      </w:pPr>
+    </w:p>
+    <w:p>
+      <w:pPr>
+        <w:spacing w:line="360" w:lineRule="auto"/>
+        <w:rPr>
+          <w:rFonts w:ascii="Times New Roman" w:hAnsi="Times New Roman" w:cs="Times New Roman"/>
+          <w:sz w:val="24"/>
+          <w:szCs w:val="24"/>
+          <w:lang w:val="en-US"/>
+        </w:rPr>
+      </w:pPr>
+    </w:p>
+    <w:p>
+      <w:pPr>
+        <w:spacing w:line="360" w:lineRule="auto"/>
+        <w:rPr>
+          <w:rFonts w:ascii="Times New Roman" w:hAnsi="Times New Roman" w:cs="Times New Roman"/>
+          <w:sz w:val="24"/>
+          <w:szCs w:val="24"/>
+          <w:lang w:val="en-US"/>
+        </w:rPr>
+      </w:pPr>
+    </w:p>
+    <w:p>
+      <w:pPr>
+        <w:spacing w:line="360" w:lineRule="auto"/>
+        <w:rPr>
+          <w:rFonts w:ascii="Times New Roman" w:hAnsi="Times New Roman" w:cs="Times New Roman"/>
+          <w:sz w:val="24"/>
+          <w:szCs w:val="24"/>
+          <w:lang w:val="en-US"/>
+        </w:rPr>
+      </w:pPr>
+    </w:p>
+    <w:p>
+      <w:pPr>
+        <w:spacing w:line="360" w:lineRule="auto"/>
+        <w:rPr>
+          <w:rFonts w:ascii="Times New Roman" w:hAnsi="Times New Roman" w:cs="Times New Roman"/>
+          <w:sz w:val="24"/>
+          <w:szCs w:val="24"/>
+          <w:lang w:val="en-US"/>
+        </w:rPr>
+      </w:pPr>
+    </w:p>
+    <w:p>
+      <w:pPr>
+        <w:spacing w:line="360" w:lineRule="auto"/>
+        <w:rPr>
+          <w:rFonts w:ascii="Times New Roman" w:hAnsi="Times New Roman" w:cs="Times New Roman"/>
+          <w:sz w:val="24"/>
+          <w:szCs w:val="24"/>
+          <w:lang w:val="en-US"/>
+        </w:rPr>
+      </w:pPr>
+    </w:p>
+    <w:p>
+      <w:pPr>
+        <w:spacing w:line="360" w:lineRule="auto"/>
+        <w:rPr>
+          <w:rFonts w:ascii="Times New Roman" w:hAnsi="Times New Roman" w:cs="Times New Roman"/>
+          <w:sz w:val="24"/>
+          <w:szCs w:val="24"/>
+          <w:lang w:val="en-US"/>
+        </w:rPr>
+      </w:pPr>
+    </w:p>
+    <w:p>
+      <w:pPr>
+        <w:spacing w:line="360" w:lineRule="auto"/>
+        <w:rPr>
+          <w:rFonts w:ascii="Times New Roman" w:hAnsi="Times New Roman" w:cs="Times New Roman"/>
+          <w:sz w:val="24"/>
+          <w:szCs w:val="24"/>
+          <w:lang w:val="en-US"/>
+        </w:rPr>
+      </w:pPr>
+      <w:r>
+        <w:rPr>
+          <w:rFonts w:ascii="Times New Roman" w:hAnsi="Times New Roman" w:cs="Times New Roman"/>
+          <w:sz w:val="24"/>
+          <w:szCs w:val="24"/>
+          <w:lang w:val="en-US"/>
+        </w:rPr>
+        <w:lastRenderedPageBreak/>
         <w:t>UNDERSTADNIN THE PATH:</w:t>
       </w:r>
     </w:p>
     <w:p>
       <w:pPr>
-        <w:rPr>
-          <w:rFonts w:ascii="Times New Roman" w:hAnsi="Times New Roman" w:cs="Times New Roman"/>
-          <w:sz w:val="24"/>
-          <w:szCs w:val="24"/>
-          <w:lang w:val="en-US"/>
-        </w:rPr>
-      </w:pPr>
-      <w:r>
-        <w:rPr>
-          <w:rFonts w:ascii="Times New Roman" w:hAnsi="Times New Roman" w:cs="Times New Roman"/>
-          <w:sz w:val="24"/>
-          <w:szCs w:val="24"/>
-          <w:lang w:val="en-US"/>
-        </w:rPr>
-        <w:t>But how can we do this if its not a real person? It’s a program..</w:t>
-      </w:r>
-    </w:p>
-    <w:p>
-      <w:pPr>
-        <w:rPr>
-          <w:rFonts w:ascii="Times New Roman" w:hAnsi="Times New Roman" w:cs="Times New Roman"/>
-          <w:sz w:val="24"/>
-          <w:szCs w:val="24"/>
-          <w:lang w:val="en-US"/>
-        </w:rPr>
-      </w:pPr>
-    </w:p>
-    <w:p>
-      <w:pPr>
+        <w:spacing w:line="360" w:lineRule="auto"/>
+        <w:rPr>
+          <w:rFonts w:ascii="Times New Roman" w:hAnsi="Times New Roman" w:cs="Times New Roman"/>
+          <w:sz w:val="24"/>
+          <w:szCs w:val="24"/>
+          <w:lang w:val="en-US"/>
+        </w:rPr>
+      </w:pPr>
+      <w:r>
+        <w:rPr>
+          <w:rFonts w:ascii="Times New Roman" w:hAnsi="Times New Roman" w:cs="Times New Roman"/>
+          <w:sz w:val="24"/>
+          <w:szCs w:val="24"/>
+          <w:lang w:val="en-US"/>
+        </w:rPr>
+        <w:t xml:space="preserve">But how can we do this if its not a real person? It’s a </w:t>
+      </w:r>
+      <w:r>
+        <w:rPr>
+          <w:rFonts w:ascii="Times New Roman" w:hAnsi="Times New Roman" w:cs="Times New Roman"/>
+          <w:sz w:val="24"/>
+          <w:szCs w:val="24"/>
+          <w:lang w:val="en-US"/>
+        </w:rPr>
+        <w:t>program.</w:t>
+      </w:r>
+    </w:p>
+    <w:p>
+      <w:pPr>
+        <w:spacing w:line="360" w:lineRule="auto"/>
         <w:rPr>
           <w:rFonts w:ascii="Times New Roman" w:hAnsi="Times New Roman" w:cs="Times New Roman"/>
           <w:sz w:val="24"/>
@@ -1895,120 +1921,4049 @@
         </w:rPr>
         <w:t xml:space="preserve">We are going to take </w:t>
       </w:r>
-    </w:p>
-    <w:p>
-      <w:pPr>
-        <w:rPr>
-          <w:rFonts w:ascii="Times New Roman" w:hAnsi="Times New Roman" w:cs="Times New Roman"/>
-          <w:sz w:val="24"/>
-          <w:szCs w:val="24"/>
-          <w:lang w:val="en-US"/>
-        </w:rPr>
-      </w:pPr>
-    </w:p>
-    <w:p>
-      <w:pPr>
-        <w:rPr>
-          <w:rFonts w:ascii="Times New Roman" w:hAnsi="Times New Roman" w:cs="Times New Roman"/>
-          <w:sz w:val="24"/>
-          <w:szCs w:val="24"/>
-          <w:lang w:val="en-US"/>
-        </w:rPr>
-      </w:pPr>
-    </w:p>
-    <w:p>
-      <w:pPr>
-        <w:rPr>
-          <w:rFonts w:ascii="Times New Roman" w:hAnsi="Times New Roman" w:cs="Times New Roman"/>
-          <w:sz w:val="24"/>
-          <w:szCs w:val="24"/>
-          <w:lang w:val="en-US"/>
-        </w:rPr>
-      </w:pPr>
-    </w:p>
-    <w:p>
-      <w:pPr>
-        <w:rPr>
-          <w:rFonts w:ascii="Times New Roman" w:hAnsi="Times New Roman" w:cs="Times New Roman"/>
-          <w:sz w:val="24"/>
-          <w:szCs w:val="24"/>
-          <w:lang w:val="en-US"/>
-        </w:rPr>
-      </w:pPr>
-    </w:p>
-    <w:p>
-      <w:pPr>
-        <w:rPr>
-          <w:rFonts w:ascii="Times New Roman" w:hAnsi="Times New Roman" w:cs="Times New Roman"/>
-          <w:sz w:val="24"/>
-          <w:szCs w:val="24"/>
-          <w:lang w:val="en-US"/>
-        </w:rPr>
-      </w:pPr>
-    </w:p>
-    <w:p>
-      <w:pPr>
-        <w:rPr>
-          <w:rFonts w:ascii="Times New Roman" w:hAnsi="Times New Roman" w:cs="Times New Roman"/>
-          <w:sz w:val="24"/>
-          <w:szCs w:val="24"/>
-          <w:lang w:val="en-US"/>
-        </w:rPr>
-      </w:pPr>
-    </w:p>
-    <w:p>
-      <w:pPr>
-        <w:rPr>
-          <w:rFonts w:ascii="Times New Roman" w:hAnsi="Times New Roman" w:cs="Times New Roman"/>
-          <w:sz w:val="24"/>
-          <w:szCs w:val="24"/>
-          <w:lang w:val="en-US"/>
-        </w:rPr>
-      </w:pPr>
-    </w:p>
-    <w:p>
-      <w:pPr>
-        <w:rPr>
-          <w:rFonts w:ascii="Times New Roman" w:hAnsi="Times New Roman" w:cs="Times New Roman"/>
-          <w:sz w:val="24"/>
-          <w:szCs w:val="24"/>
-          <w:lang w:val="en-US"/>
-        </w:rPr>
-      </w:pPr>
-    </w:p>
-    <w:p>
-      <w:pPr>
-        <w:rPr>
-          <w:rFonts w:ascii="Times New Roman" w:hAnsi="Times New Roman" w:cs="Times New Roman"/>
-          <w:sz w:val="24"/>
-          <w:szCs w:val="24"/>
-          <w:lang w:val="en-US"/>
-        </w:rPr>
-      </w:pPr>
-    </w:p>
-    <w:p>
-      <w:pPr>
-        <w:rPr>
-          <w:rFonts w:ascii="Times New Roman" w:hAnsi="Times New Roman" w:cs="Times New Roman"/>
-          <w:sz w:val="24"/>
-          <w:szCs w:val="24"/>
-          <w:lang w:val="en-US"/>
-        </w:rPr>
-      </w:pPr>
-    </w:p>
-    <w:p>
-      <w:pPr>
-        <w:rPr>
-          <w:rFonts w:ascii="Times New Roman" w:hAnsi="Times New Roman" w:cs="Times New Roman"/>
-          <w:sz w:val="24"/>
-          <w:szCs w:val="24"/>
-        </w:rPr>
-      </w:pPr>
-      <w:r>
-        <w:rPr>
-          <w:rFonts w:ascii="Times New Roman" w:hAnsi="Times New Roman" w:cs="Times New Roman"/>
-          <w:sz w:val="24"/>
-          <w:szCs w:val="24"/>
+      <w:r>
+        <w:rPr>
+          <w:rFonts w:ascii="Times New Roman" w:hAnsi="Times New Roman" w:cs="Times New Roman"/>
+          <w:sz w:val="24"/>
+          <w:szCs w:val="24"/>
+          <w:lang w:val="en-US"/>
+        </w:rPr>
+        <w:t xml:space="preserve">the images and separate it in pixels, and assign the values into black and white, where 0 is black and 255 is white. </w:t>
+      </w:r>
+    </w:p>
+    <w:p>
+      <w:pPr>
+        <w:spacing w:line="360" w:lineRule="auto"/>
+        <w:jc w:val="center"/>
+        <w:rPr>
+          <w:rFonts w:ascii="Times New Roman" w:hAnsi="Times New Roman" w:cs="Times New Roman"/>
+          <w:sz w:val="24"/>
+          <w:szCs w:val="24"/>
+          <w:lang w:val="en-US"/>
+        </w:rPr>
+      </w:pPr>
+      <w:r>
+        <w:rPr>
+          <w:noProof/>
+        </w:rPr>
+        <w:drawing>
+          <wp:inline distT="0" distB="0" distL="0" distR="0" wp14:anchorId="7741157D" wp14:editId="2FDE1D1E">
+            <wp:extent cx="1537384" cy="1488558"/>
+            <wp:effectExtent l="0" t="0" r="5715" b="0"/>
+            <wp:docPr id="5" name="Imagen 5" descr="Image Classification in 10 Minutes with MNIST Dataset | by Orhan G. Yalçın  | Towards Data Science"/>
+            <wp:cNvGraphicFramePr>
+              <a:graphicFrameLocks xmlns:a="http://schemas.openxmlformats.org/drawingml/2006/main" noChangeAspect="1"/>
+            </wp:cNvGraphicFramePr>
+            <a:graphic xmlns:a="http://schemas.openxmlformats.org/drawingml/2006/main">
+              <a:graphicData uri="http://schemas.openxmlformats.org/drawingml/2006/picture">
+                <pic:pic xmlns:pic="http://schemas.openxmlformats.org/drawingml/2006/picture">
+                  <pic:nvPicPr>
+                    <pic:cNvPr id="0" name="Picture 1" descr="Image Classification in 10 Minutes with MNIST Dataset | by Orhan G. Yalçın  | Towards Data Science"/>
+                    <pic:cNvPicPr>
+                      <a:picLocks noChangeAspect="1" noChangeArrowheads="1"/>
+                    </pic:cNvPicPr>
+                  </pic:nvPicPr>
+                  <pic:blipFill>
+                    <a:blip r:embed="rId13">
+                      <a:extLst>
+                        <a:ext uri="{28A0092B-C50C-407E-A947-70E740481C1C}">
+                          <a14:useLocalDpi xmlns:a14="http://schemas.microsoft.com/office/drawing/2010/main" val="0"/>
+                        </a:ext>
+                      </a:extLst>
+                    </a:blip>
+                    <a:srcRect/>
+                    <a:stretch>
+                      <a:fillRect/>
+                    </a:stretch>
+                  </pic:blipFill>
+                  <pic:spPr bwMode="auto">
+                    <a:xfrm>
+                      <a:off x="0" y="0"/>
+                      <a:ext cx="1548673" cy="1499489"/>
+                    </a:xfrm>
+                    <a:prstGeom prst="rect">
+                      <a:avLst/>
+                    </a:prstGeom>
+                    <a:noFill/>
+                    <a:ln>
+                      <a:noFill/>
+                    </a:ln>
+                  </pic:spPr>
+                </pic:pic>
+              </a:graphicData>
+            </a:graphic>
+          </wp:inline>
+        </w:drawing>
+      </w:r>
+    </w:p>
+    <w:p>
+      <w:pPr>
+        <w:spacing w:line="360" w:lineRule="auto"/>
+        <w:jc w:val="center"/>
+        <w:rPr>
+          <w:rFonts w:ascii="Times New Roman" w:hAnsi="Times New Roman" w:cs="Times New Roman"/>
+          <w:sz w:val="24"/>
+          <w:szCs w:val="24"/>
+          <w:lang w:val="en-US"/>
+        </w:rPr>
+      </w:pPr>
+    </w:p>
+    <w:p>
+      <w:pPr>
+        <w:spacing w:line="360" w:lineRule="auto"/>
+        <w:rPr>
+          <w:rFonts w:ascii="Times New Roman" w:hAnsi="Times New Roman" w:cs="Times New Roman"/>
+          <w:sz w:val="24"/>
+          <w:szCs w:val="24"/>
+          <w:lang w:val="en-US"/>
+        </w:rPr>
+      </w:pPr>
+      <w:r>
+        <w:rPr>
+          <w:rFonts w:ascii="Times New Roman" w:hAnsi="Times New Roman" w:cs="Times New Roman"/>
+          <w:sz w:val="24"/>
+          <w:szCs w:val="24"/>
+          <w:lang w:val="en-US"/>
+        </w:rPr>
+        <w:t xml:space="preserve">For this project we are going to use the MNSIT Dataset </w:t>
+      </w:r>
+      <w:r>
+        <w:rPr>
+          <w:rFonts w:ascii="Times New Roman" w:hAnsi="Times New Roman" w:cs="Times New Roman"/>
+          <w:sz w:val="24"/>
+          <w:szCs w:val="24"/>
+          <w:lang w:val="en-US"/>
+        </w:rPr>
+        <w:t>Modified</w:t>
+      </w:r>
+      <w:r>
+        <w:rPr>
+          <w:rFonts w:ascii="Times New Roman" w:hAnsi="Times New Roman" w:cs="Times New Roman"/>
+          <w:i/>
+          <w:iCs/>
+          <w:lang w:val="en-US"/>
+        </w:rPr>
+        <w:t xml:space="preserve"> </w:t>
+      </w:r>
+      <w:r>
+        <w:rPr>
+          <w:rFonts w:ascii="Times New Roman" w:hAnsi="Times New Roman" w:cs="Times New Roman"/>
+          <w:i/>
+          <w:iCs/>
+          <w:lang w:val="en-US"/>
+        </w:rPr>
+        <w:t>(</w:t>
+      </w:r>
+      <w:r>
+        <w:rPr>
+          <w:rFonts w:ascii="Times New Roman" w:hAnsi="Times New Roman" w:cs="Times New Roman"/>
+          <w:i/>
+          <w:iCs/>
+          <w:lang w:val="en-US"/>
+        </w:rPr>
+        <w:t>National Institute of Standards and Technology</w:t>
+      </w:r>
+      <w:r>
+        <w:rPr>
+          <w:rFonts w:ascii="Times New Roman" w:hAnsi="Times New Roman" w:cs="Times New Roman"/>
+          <w:i/>
+          <w:iCs/>
+          <w:lang w:val="en-US"/>
+        </w:rPr>
+        <w:t>),</w:t>
+      </w:r>
+      <w:r>
+        <w:rPr>
+          <w:rFonts w:ascii="Times New Roman" w:hAnsi="Times New Roman" w:cs="Times New Roman"/>
+          <w:lang w:val="en-US"/>
+        </w:rPr>
+        <w:t xml:space="preserve"> </w:t>
+      </w:r>
+      <w:r>
+        <w:rPr>
+          <w:rFonts w:ascii="Times New Roman" w:hAnsi="Times New Roman" w:cs="Times New Roman"/>
+          <w:sz w:val="24"/>
+          <w:szCs w:val="24"/>
+          <w:lang w:val="en-US"/>
+        </w:rPr>
+        <w:t>MNIST database was constructed from NIST's Special Database 3 and Special Database 1 which contain binary images of handwritten digits.</w:t>
+      </w:r>
+      <w:r>
+        <w:rPr>
+          <w:rFonts w:ascii="Times New Roman" w:hAnsi="Times New Roman" w:cs="Times New Roman"/>
+          <w:sz w:val="24"/>
+          <w:szCs w:val="24"/>
+          <w:lang w:val="en-US"/>
+        </w:rPr>
+        <w:t xml:space="preserve">  </w:t>
+      </w:r>
+      <w:proofErr w:type="spellStart"/>
+      <w:r>
+        <w:rPr>
+          <w:rFonts w:ascii="Times New Roman" w:hAnsi="Times New Roman" w:cs="Times New Roman"/>
+          <w:sz w:val="24"/>
+          <w:szCs w:val="24"/>
+          <w:lang w:val="en-US"/>
+        </w:rPr>
+        <w:t>Its</w:t>
+      </w:r>
+      <w:proofErr w:type="spellEnd"/>
+      <w:r>
+        <w:rPr>
+          <w:rFonts w:ascii="Times New Roman" w:hAnsi="Times New Roman" w:cs="Times New Roman"/>
+          <w:sz w:val="24"/>
+          <w:szCs w:val="24"/>
+          <w:lang w:val="en-US"/>
+        </w:rPr>
+        <w:t xml:space="preserve"> usually used for:</w:t>
+      </w:r>
+    </w:p>
+    <w:p>
+      <w:pPr>
+        <w:pStyle w:val="Prrafodelista"/>
+        <w:numPr>
+          <w:ilvl w:val="0"/>
+          <w:numId w:val="2"/>
+        </w:numPr>
+        <w:spacing w:line="360" w:lineRule="auto"/>
+        <w:rPr>
+          <w:rFonts w:ascii="Times New Roman" w:hAnsi="Times New Roman" w:cs="Times New Roman"/>
+          <w:sz w:val="24"/>
+          <w:szCs w:val="24"/>
+          <w:lang w:val="en-US"/>
+        </w:rPr>
+      </w:pPr>
+      <w:r>
+        <w:rPr>
+          <w:rFonts w:ascii="Times New Roman" w:hAnsi="Times New Roman" w:cs="Times New Roman"/>
+          <w:sz w:val="24"/>
+          <w:szCs w:val="24"/>
+          <w:lang w:val="en-US"/>
+        </w:rPr>
+        <w:t xml:space="preserve">Computer vision fundamentals including simple neural </w:t>
+      </w:r>
+      <w:r>
+        <w:rPr>
+          <w:rFonts w:ascii="Times New Roman" w:hAnsi="Times New Roman" w:cs="Times New Roman"/>
+          <w:sz w:val="24"/>
+          <w:szCs w:val="24"/>
+          <w:lang w:val="en-US"/>
+        </w:rPr>
+        <w:t>networks.</w:t>
+      </w:r>
+    </w:p>
+    <w:p>
+      <w:pPr>
+        <w:pStyle w:val="Prrafodelista"/>
+        <w:numPr>
+          <w:ilvl w:val="0"/>
+          <w:numId w:val="2"/>
+        </w:numPr>
+        <w:spacing w:line="360" w:lineRule="auto"/>
+        <w:rPr>
+          <w:rFonts w:ascii="Times New Roman" w:hAnsi="Times New Roman" w:cs="Times New Roman"/>
+          <w:sz w:val="24"/>
+          <w:szCs w:val="24"/>
+          <w:lang w:val="en-US"/>
+        </w:rPr>
+      </w:pPr>
+      <w:r>
+        <w:rPr>
+          <w:rFonts w:ascii="Times New Roman" w:hAnsi="Times New Roman" w:cs="Times New Roman"/>
+          <w:sz w:val="24"/>
+          <w:szCs w:val="24"/>
+          <w:lang w:val="en-US"/>
+        </w:rPr>
+        <w:t>Classification methods such as SVM and K-nearest neighbors</w:t>
+      </w:r>
+    </w:p>
+    <w:p>
+      <w:pPr>
+        <w:spacing w:line="360" w:lineRule="auto"/>
+        <w:rPr>
+          <w:rFonts w:ascii="Times New Roman" w:hAnsi="Times New Roman" w:cs="Times New Roman"/>
+          <w:sz w:val="24"/>
+          <w:szCs w:val="24"/>
+          <w:lang w:val="en-US"/>
+        </w:rPr>
+      </w:pPr>
+      <w:r>
+        <w:rPr>
+          <w:rFonts w:ascii="Times New Roman" w:hAnsi="Times New Roman" w:cs="Times New Roman"/>
+          <w:sz w:val="24"/>
+          <w:szCs w:val="24"/>
+          <w:lang w:val="en-US"/>
+        </w:rPr>
+        <w:t xml:space="preserve">For this case we are going to use one of the algorithms to implement the neural </w:t>
+      </w:r>
+      <w:r>
+        <w:rPr>
+          <w:rFonts w:ascii="Times New Roman" w:hAnsi="Times New Roman" w:cs="Times New Roman"/>
+          <w:sz w:val="24"/>
+          <w:szCs w:val="24"/>
+          <w:lang w:val="en-US"/>
+        </w:rPr>
+        <w:t>network and using the images of MNSIT that are of 28 x28 pixels (784 pixels) we got something like this.</w:t>
+      </w:r>
+    </w:p>
+    <w:p>
+      <w:pPr>
+        <w:spacing w:line="360" w:lineRule="auto"/>
+        <w:rPr>
+          <w:rFonts w:ascii="Times New Roman" w:hAnsi="Times New Roman" w:cs="Times New Roman"/>
+          <w:sz w:val="24"/>
+          <w:szCs w:val="24"/>
+          <w:lang w:val="en-US"/>
+        </w:rPr>
+      </w:pPr>
+    </w:p>
+    <w:p>
+      <w:pPr>
+        <w:spacing w:line="360" w:lineRule="auto"/>
+        <w:rPr>
+          <w:rFonts w:ascii="Times New Roman" w:hAnsi="Times New Roman" w:cs="Times New Roman"/>
+          <w:sz w:val="24"/>
+          <w:szCs w:val="24"/>
+          <w:lang w:val="en-US"/>
+        </w:rPr>
+      </w:pPr>
+    </w:p>
+    <w:p>
+      <w:pPr>
+        <w:spacing w:line="360" w:lineRule="auto"/>
+        <w:rPr>
+          <w:rFonts w:ascii="Times New Roman" w:hAnsi="Times New Roman" w:cs="Times New Roman"/>
+          <w:sz w:val="24"/>
+          <w:szCs w:val="24"/>
+          <w:lang w:val="en-US"/>
+        </w:rPr>
+      </w:pPr>
+      <w:r>
+        <w:rPr>
+          <w:rFonts w:ascii="Times New Roman" w:hAnsi="Times New Roman" w:cs="Times New Roman"/>
+          <w:sz w:val="24"/>
+          <w:szCs w:val="24"/>
+          <w:lang w:val="en-US"/>
+        </w:rPr>
+        <w:drawing>
+          <wp:anchor distT="0" distB="0" distL="114300" distR="114300" simplePos="0" relativeHeight="251663360" behindDoc="1" locked="0" layoutInCell="1" allowOverlap="1" wp14:anchorId="1158BB7C" wp14:editId="20668175">
+            <wp:simplePos x="0" y="0"/>
+            <wp:positionH relativeFrom="margin">
+              <wp:posOffset>1365309</wp:posOffset>
+            </wp:positionH>
+            <wp:positionV relativeFrom="paragraph">
+              <wp:posOffset>-287641</wp:posOffset>
+            </wp:positionV>
+            <wp:extent cx="2732405" cy="1624330"/>
+            <wp:effectExtent l="0" t="0" r="0" b="0"/>
+            <wp:wrapTight wrapText="bothSides">
+              <wp:wrapPolygon edited="0">
+                <wp:start x="0" y="0"/>
+                <wp:lineTo x="0" y="21279"/>
+                <wp:lineTo x="21384" y="21279"/>
+                <wp:lineTo x="21384" y="0"/>
+                <wp:lineTo x="0" y="0"/>
+              </wp:wrapPolygon>
+            </wp:wrapTight>
+            <wp:docPr id="8" name="Imagen 8"/>
+            <wp:cNvGraphicFramePr>
+              <a:graphicFrameLocks xmlns:a="http://schemas.openxmlformats.org/drawingml/2006/main" noChangeAspect="1"/>
+            </wp:cNvGraphicFramePr>
+            <a:graphic xmlns:a="http://schemas.openxmlformats.org/drawingml/2006/main">
+              <a:graphicData uri="http://schemas.openxmlformats.org/drawingml/2006/picture">
+                <pic:pic xmlns:pic="http://schemas.openxmlformats.org/drawingml/2006/picture">
+                  <pic:nvPicPr>
+                    <pic:cNvPr id="1" name=""/>
+                    <pic:cNvPicPr/>
+                  </pic:nvPicPr>
+                  <pic:blipFill>
+                    <a:blip r:embed="rId14" cstate="print">
+                      <a:extLst>
+                        <a:ext uri="{28A0092B-C50C-407E-A947-70E740481C1C}">
+                          <a14:useLocalDpi xmlns:a14="http://schemas.microsoft.com/office/drawing/2010/main" val="0"/>
+                        </a:ext>
+                      </a:extLst>
+                    </a:blip>
+                    <a:stretch>
+                      <a:fillRect/>
+                    </a:stretch>
+                  </pic:blipFill>
+                  <pic:spPr>
+                    <a:xfrm>
+                      <a:off x="0" y="0"/>
+                      <a:ext cx="2732405" cy="1624330"/>
+                    </a:xfrm>
+                    <a:prstGeom prst="rect">
+                      <a:avLst/>
+                    </a:prstGeom>
+                  </pic:spPr>
+                </pic:pic>
+              </a:graphicData>
+            </a:graphic>
+            <wp14:sizeRelH relativeFrom="margin">
+              <wp14:pctWidth>0</wp14:pctWidth>
+            </wp14:sizeRelH>
+            <wp14:sizeRelV relativeFrom="margin">
+              <wp14:pctHeight>0</wp14:pctHeight>
+            </wp14:sizeRelV>
+          </wp:anchor>
+        </w:drawing>
+      </w:r>
+    </w:p>
+    <w:p>
+      <w:pPr>
+        <w:spacing w:line="360" w:lineRule="auto"/>
+        <w:rPr>
+          <w:rFonts w:ascii="Times New Roman" w:hAnsi="Times New Roman" w:cs="Times New Roman"/>
+          <w:sz w:val="24"/>
+          <w:szCs w:val="24"/>
+          <w:lang w:val="en-US"/>
+        </w:rPr>
+      </w:pPr>
+    </w:p>
+    <w:p>
+      <w:pPr>
+        <w:spacing w:line="360" w:lineRule="auto"/>
+        <w:rPr>
+          <w:rFonts w:ascii="Times New Roman" w:hAnsi="Times New Roman" w:cs="Times New Roman"/>
+          <w:sz w:val="24"/>
+          <w:szCs w:val="24"/>
+          <w:lang w:val="en-US"/>
+        </w:rPr>
+      </w:pPr>
+    </w:p>
+    <w:p>
+      <w:pPr>
+        <w:spacing w:line="360" w:lineRule="auto"/>
+        <w:rPr>
+          <w:rFonts w:ascii="Times New Roman" w:hAnsi="Times New Roman" w:cs="Times New Roman"/>
+          <w:sz w:val="24"/>
+          <w:szCs w:val="24"/>
+          <w:lang w:val="en-US"/>
+        </w:rPr>
+      </w:pPr>
+    </w:p>
+    <w:p>
+      <w:pPr>
+        <w:spacing w:line="360" w:lineRule="auto"/>
+        <w:rPr>
+          <w:rFonts w:ascii="Times New Roman" w:hAnsi="Times New Roman" w:cs="Times New Roman"/>
+          <w:sz w:val="24"/>
+          <w:szCs w:val="24"/>
+          <w:lang w:val="en-US"/>
+        </w:rPr>
+      </w:pPr>
+      <w:r>
+        <w:rPr>
+          <w:rFonts w:ascii="Times New Roman" w:hAnsi="Times New Roman" w:cs="Times New Roman"/>
+          <w:sz w:val="24"/>
+          <w:szCs w:val="24"/>
+          <w:lang w:val="en-US"/>
+        </w:rPr>
+        <w:lastRenderedPageBreak/>
+        <w:t xml:space="preserve">NEURAL LAYERS: </w:t>
+      </w:r>
+    </w:p>
+    <w:p>
+      <w:pPr>
+        <w:spacing w:line="360" w:lineRule="auto"/>
+        <w:rPr>
+          <w:rFonts w:ascii="Times New Roman" w:hAnsi="Times New Roman" w:cs="Times New Roman"/>
+          <w:sz w:val="24"/>
+          <w:szCs w:val="24"/>
+          <w:lang w:val="en-US"/>
+        </w:rPr>
+      </w:pPr>
+      <w:r>
+        <w:rPr>
+          <w:rFonts w:ascii="Times New Roman" w:hAnsi="Times New Roman" w:cs="Times New Roman"/>
+          <w:sz w:val="24"/>
+          <w:szCs w:val="24"/>
+          <w:lang w:val="en-US"/>
+        </w:rPr>
+        <w:t>Now we need to understand how we are going to design our layers and number o neurons, but this is kind of “</w:t>
+      </w:r>
+      <w:r>
+        <w:rPr>
+          <w:rFonts w:ascii="Times New Roman" w:hAnsi="Times New Roman" w:cs="Times New Roman"/>
+          <w:sz w:val="24"/>
+          <w:szCs w:val="24"/>
+          <w:lang w:val="en-US"/>
+        </w:rPr>
+        <w:t>simple.</w:t>
+      </w:r>
+      <w:r>
+        <w:rPr>
+          <w:rFonts w:ascii="Times New Roman" w:hAnsi="Times New Roman" w:cs="Times New Roman"/>
+          <w:sz w:val="24"/>
+          <w:szCs w:val="24"/>
+          <w:lang w:val="en-US"/>
+        </w:rPr>
+        <w:t xml:space="preserve">” </w:t>
+      </w:r>
+    </w:p>
+    <w:p>
+      <w:pPr>
+        <w:spacing w:line="360" w:lineRule="auto"/>
+        <w:rPr>
+          <w:rFonts w:ascii="Times New Roman" w:hAnsi="Times New Roman" w:cs="Times New Roman"/>
+          <w:sz w:val="24"/>
+          <w:szCs w:val="24"/>
+          <w:lang w:val="en-US"/>
+        </w:rPr>
+      </w:pPr>
+      <w:r>
+        <w:rPr>
+          <w:rFonts w:ascii="Times New Roman" w:hAnsi="Times New Roman" w:cs="Times New Roman"/>
+          <w:sz w:val="24"/>
+          <w:szCs w:val="24"/>
+          <w:lang w:val="en-US"/>
+        </w:rPr>
+        <w:t>We know that there are 784 pixels, that means we are going to use a least 784 neurons as our input payer to analyze each of the pixel.</w:t>
+      </w:r>
+    </w:p>
+    <w:p>
+      <w:pPr>
+        <w:spacing w:line="360" w:lineRule="auto"/>
+        <w:rPr>
+          <w:rFonts w:ascii="Times New Roman" w:hAnsi="Times New Roman" w:cs="Times New Roman"/>
+          <w:sz w:val="24"/>
+          <w:szCs w:val="24"/>
+          <w:lang w:val="en-US"/>
+        </w:rPr>
+      </w:pPr>
+      <w:r>
+        <w:rPr>
+          <w:noProof/>
+        </w:rPr>
+        <w:drawing>
+          <wp:anchor distT="0" distB="0" distL="114300" distR="114300" simplePos="0" relativeHeight="251664384" behindDoc="1" locked="0" layoutInCell="1" allowOverlap="1" wp14:anchorId="03EDD7C3" wp14:editId="7A4449D6">
+            <wp:simplePos x="0" y="0"/>
+            <wp:positionH relativeFrom="margin">
+              <wp:align>center</wp:align>
+            </wp:positionH>
+            <wp:positionV relativeFrom="paragraph">
+              <wp:posOffset>218115</wp:posOffset>
+            </wp:positionV>
+            <wp:extent cx="5022649" cy="2689771"/>
+            <wp:effectExtent l="0" t="0" r="0" b="0"/>
+            <wp:wrapTight wrapText="bothSides">
+              <wp:wrapPolygon edited="0">
+                <wp:start x="7865" y="0"/>
+                <wp:lineTo x="6555" y="0"/>
+                <wp:lineTo x="5899" y="765"/>
+                <wp:lineTo x="5899" y="2448"/>
+                <wp:lineTo x="0" y="4437"/>
+                <wp:lineTo x="0" y="14536"/>
+                <wp:lineTo x="5817" y="14689"/>
+                <wp:lineTo x="5981" y="20044"/>
+                <wp:lineTo x="6718" y="20962"/>
+                <wp:lineTo x="7046" y="21268"/>
+                <wp:lineTo x="20893" y="21268"/>
+                <wp:lineTo x="21057" y="20962"/>
+                <wp:lineTo x="21384" y="19891"/>
+                <wp:lineTo x="21302" y="459"/>
+                <wp:lineTo x="21138" y="0"/>
+                <wp:lineTo x="7865" y="0"/>
+              </wp:wrapPolygon>
+            </wp:wrapTight>
+            <wp:docPr id="9" name="Imagen 9" descr="Un vistazo dentro de las redes neuronales"/>
+            <wp:cNvGraphicFramePr>
+              <a:graphicFrameLocks xmlns:a="http://schemas.openxmlformats.org/drawingml/2006/main" noChangeAspect="1"/>
+            </wp:cNvGraphicFramePr>
+            <a:graphic xmlns:a="http://schemas.openxmlformats.org/drawingml/2006/main">
+              <a:graphicData uri="http://schemas.openxmlformats.org/drawingml/2006/picture">
+                <pic:pic xmlns:pic="http://schemas.openxmlformats.org/drawingml/2006/picture">
+                  <pic:nvPicPr>
+                    <pic:cNvPr id="0" name="Picture 3" descr="Un vistazo dentro de las redes neuronales"/>
+                    <pic:cNvPicPr>
+                      <a:picLocks noChangeAspect="1" noChangeArrowheads="1"/>
+                    </pic:cNvPicPr>
+                  </pic:nvPicPr>
+                  <pic:blipFill>
+                    <a:blip r:embed="rId15">
+                      <a:extLst>
+                        <a:ext uri="{28A0092B-C50C-407E-A947-70E740481C1C}">
+                          <a14:useLocalDpi xmlns:a14="http://schemas.microsoft.com/office/drawing/2010/main" val="0"/>
+                        </a:ext>
+                      </a:extLst>
+                    </a:blip>
+                    <a:srcRect/>
+                    <a:stretch>
+                      <a:fillRect/>
+                    </a:stretch>
+                  </pic:blipFill>
+                  <pic:spPr bwMode="auto">
+                    <a:xfrm>
+                      <a:off x="0" y="0"/>
+                      <a:ext cx="5022649" cy="2689771"/>
+                    </a:xfrm>
+                    <a:prstGeom prst="rect">
+                      <a:avLst/>
+                    </a:prstGeom>
+                    <a:noFill/>
+                    <a:ln>
+                      <a:noFill/>
+                    </a:ln>
+                  </pic:spPr>
+                </pic:pic>
+              </a:graphicData>
+            </a:graphic>
+          </wp:anchor>
+        </w:drawing>
+      </w:r>
+    </w:p>
+    <w:p>
+      <w:pPr>
+        <w:spacing w:line="360" w:lineRule="auto"/>
+        <w:rPr>
+          <w:rFonts w:ascii="Times New Roman" w:hAnsi="Times New Roman" w:cs="Times New Roman"/>
+          <w:sz w:val="24"/>
+          <w:szCs w:val="24"/>
+          <w:lang w:val="en-US"/>
+        </w:rPr>
+      </w:pPr>
+    </w:p>
+    <w:p>
+      <w:pPr>
+        <w:spacing w:line="360" w:lineRule="auto"/>
+        <w:rPr>
+          <w:rFonts w:ascii="Times New Roman" w:hAnsi="Times New Roman" w:cs="Times New Roman"/>
+          <w:sz w:val="24"/>
+          <w:szCs w:val="24"/>
+          <w:lang w:val="en-US"/>
+        </w:rPr>
+      </w:pPr>
+    </w:p>
+    <w:p>
+      <w:pPr>
+        <w:spacing w:line="360" w:lineRule="auto"/>
+        <w:rPr>
+          <w:rFonts w:ascii="Times New Roman" w:hAnsi="Times New Roman" w:cs="Times New Roman"/>
+          <w:sz w:val="24"/>
+          <w:szCs w:val="24"/>
+          <w:lang w:val="en-US"/>
+        </w:rPr>
+      </w:pPr>
+    </w:p>
+    <w:p>
+      <w:pPr>
+        <w:spacing w:line="360" w:lineRule="auto"/>
+        <w:rPr>
+          <w:rFonts w:ascii="Times New Roman" w:hAnsi="Times New Roman" w:cs="Times New Roman"/>
+          <w:sz w:val="24"/>
+          <w:szCs w:val="24"/>
+          <w:lang w:val="en-US"/>
+        </w:rPr>
+      </w:pPr>
+    </w:p>
+    <w:p>
+      <w:pPr>
+        <w:spacing w:line="360" w:lineRule="auto"/>
+        <w:rPr>
+          <w:rFonts w:ascii="Times New Roman" w:hAnsi="Times New Roman" w:cs="Times New Roman"/>
+          <w:sz w:val="24"/>
+          <w:szCs w:val="24"/>
+          <w:lang w:val="en-US"/>
+        </w:rPr>
+      </w:pPr>
+    </w:p>
+    <w:p>
+      <w:pPr>
+        <w:spacing w:line="360" w:lineRule="auto"/>
+        <w:rPr>
+          <w:rFonts w:ascii="Times New Roman" w:hAnsi="Times New Roman" w:cs="Times New Roman"/>
+          <w:sz w:val="24"/>
+          <w:szCs w:val="24"/>
+          <w:lang w:val="en-US"/>
+        </w:rPr>
+      </w:pPr>
+    </w:p>
+    <w:p>
+      <w:pPr>
+        <w:spacing w:line="360" w:lineRule="auto"/>
+        <w:rPr>
+          <w:rFonts w:ascii="Times New Roman" w:hAnsi="Times New Roman" w:cs="Times New Roman"/>
+          <w:sz w:val="24"/>
+          <w:szCs w:val="24"/>
+          <w:lang w:val="en-US"/>
+        </w:rPr>
+      </w:pPr>
+    </w:p>
+    <w:p>
+      <w:pPr>
+        <w:spacing w:line="360" w:lineRule="auto"/>
+        <w:rPr>
+          <w:rFonts w:ascii="Times New Roman" w:hAnsi="Times New Roman" w:cs="Times New Roman"/>
+          <w:sz w:val="24"/>
+          <w:szCs w:val="24"/>
+          <w:lang w:val="en-US"/>
+        </w:rPr>
+      </w:pPr>
+    </w:p>
+    <w:p>
+      <w:pPr>
+        <w:spacing w:line="360" w:lineRule="auto"/>
+        <w:rPr>
+          <w:rFonts w:ascii="Times New Roman" w:hAnsi="Times New Roman" w:cs="Times New Roman"/>
+          <w:sz w:val="24"/>
+          <w:szCs w:val="24"/>
+          <w:lang w:val="en-US"/>
+        </w:rPr>
+      </w:pPr>
+      <w:r>
+        <w:rPr>
+          <w:rFonts w:ascii="Times New Roman" w:hAnsi="Times New Roman" w:cs="Times New Roman"/>
+          <w:sz w:val="24"/>
+          <w:szCs w:val="24"/>
+          <w:lang w:val="en-US"/>
+        </w:rPr>
+        <w:t>To make things easier we are going to add two hidden layers each one with 64 neurons as our default value, any way the user will be available to change this value to check the different results depending on:</w:t>
+      </w:r>
+    </w:p>
+    <w:p>
+      <w:pPr>
+        <w:pStyle w:val="Prrafodelista"/>
+        <w:numPr>
+          <w:ilvl w:val="0"/>
+          <w:numId w:val="3"/>
+        </w:numPr>
+        <w:spacing w:line="360" w:lineRule="auto"/>
+        <w:rPr>
+          <w:rFonts w:ascii="Times New Roman" w:hAnsi="Times New Roman" w:cs="Times New Roman"/>
+          <w:sz w:val="24"/>
+          <w:szCs w:val="24"/>
+          <w:lang w:val="en-US"/>
+        </w:rPr>
+      </w:pPr>
+      <w:r>
+        <w:rPr>
+          <w:rFonts w:ascii="Times New Roman" w:hAnsi="Times New Roman" w:cs="Times New Roman"/>
+          <w:sz w:val="24"/>
+          <w:szCs w:val="24"/>
+          <w:lang w:val="en-US"/>
+        </w:rPr>
+        <w:t>Number of hidden layers</w:t>
+      </w:r>
+    </w:p>
+    <w:p>
+      <w:pPr>
+        <w:pStyle w:val="Prrafodelista"/>
+        <w:numPr>
+          <w:ilvl w:val="0"/>
+          <w:numId w:val="3"/>
+        </w:numPr>
+        <w:spacing w:line="360" w:lineRule="auto"/>
+        <w:rPr>
+          <w:rFonts w:ascii="Times New Roman" w:hAnsi="Times New Roman" w:cs="Times New Roman"/>
+          <w:sz w:val="24"/>
+          <w:szCs w:val="24"/>
+          <w:lang w:val="en-US"/>
+        </w:rPr>
+      </w:pPr>
+      <w:r>
+        <w:rPr>
+          <w:rFonts w:ascii="Times New Roman" w:hAnsi="Times New Roman" w:cs="Times New Roman"/>
+          <w:sz w:val="24"/>
+          <w:szCs w:val="24"/>
+          <w:lang w:val="en-US"/>
+        </w:rPr>
+        <w:t>Number of neurons on each layer</w:t>
+      </w:r>
+    </w:p>
+    <w:p>
+      <w:pPr>
+        <w:spacing w:line="360" w:lineRule="auto"/>
+        <w:rPr>
+          <w:rFonts w:ascii="Times New Roman" w:hAnsi="Times New Roman" w:cs="Times New Roman"/>
+          <w:sz w:val="24"/>
+          <w:szCs w:val="24"/>
+          <w:lang w:val="en-US"/>
+        </w:rPr>
+      </w:pPr>
+      <w:r>
+        <w:rPr>
+          <w:rFonts w:ascii="Times New Roman" w:hAnsi="Times New Roman" w:cs="Times New Roman"/>
+          <w:sz w:val="24"/>
+          <w:szCs w:val="24"/>
+          <w:lang w:val="en-US"/>
+        </w:rPr>
+        <w:t>For our Output layer we are going to use 10 Neurons representing the numbers, 0,1,2,3,4,5,6,7,8,9 each one.</w:t>
+      </w:r>
+    </w:p>
+    <w:p>
+      <w:pPr>
+        <w:rPr>
+          <w:rFonts w:ascii="Times New Roman" w:hAnsi="Times New Roman" w:cs="Times New Roman"/>
+          <w:sz w:val="24"/>
+          <w:szCs w:val="24"/>
+          <w:lang w:val="en-US"/>
+        </w:rPr>
+      </w:pPr>
+    </w:p>
+    <w:p>
+      <w:pPr>
+        <w:rPr>
+          <w:rFonts w:ascii="Times New Roman" w:hAnsi="Times New Roman" w:cs="Times New Roman"/>
+          <w:sz w:val="24"/>
+          <w:szCs w:val="24"/>
+          <w:lang w:val="en-US"/>
+        </w:rPr>
+      </w:pPr>
+    </w:p>
+    <w:tbl>
+      <w:tblPr>
+        <w:tblStyle w:val="Tablaconcuadrcula"/>
+        <w:tblW w:w="0" w:type="auto"/>
+        <w:tblLook w:val="04A0" w:firstRow="1" w:lastRow="0" w:firstColumn="1" w:lastColumn="0" w:noHBand="0" w:noVBand="1"/>
+      </w:tblPr>
+      <w:tblGrid>
+        <w:gridCol w:w="882"/>
+        <w:gridCol w:w="882"/>
+        <w:gridCol w:w="883"/>
+        <w:gridCol w:w="883"/>
+        <w:gridCol w:w="883"/>
+        <w:gridCol w:w="883"/>
+        <w:gridCol w:w="883"/>
+        <w:gridCol w:w="883"/>
+        <w:gridCol w:w="883"/>
+        <w:gridCol w:w="883"/>
+      </w:tblGrid>
+      <w:tr>
+        <w:tc>
+          <w:tcPr>
+            <w:tcW w:w="882" w:type="dxa"/>
+          </w:tcPr>
+          <w:p>
+            <w:pPr>
+              <w:jc w:val="center"/>
+              <w:rPr>
+                <w:rFonts w:ascii="Times New Roman" w:hAnsi="Times New Roman" w:cs="Times New Roman"/>
+                <w:sz w:val="24"/>
+                <w:szCs w:val="24"/>
+                <w:lang w:val="en-US"/>
+              </w:rPr>
+            </w:pPr>
+            <w:r>
+              <w:rPr>
+                <w:rFonts w:ascii="Times New Roman" w:hAnsi="Times New Roman" w:cs="Times New Roman"/>
+                <w:sz w:val="24"/>
+                <w:szCs w:val="24"/>
+                <w:lang w:val="en-US"/>
+              </w:rPr>
+              <w:t>0</w:t>
+            </w:r>
+          </w:p>
+        </w:tc>
+        <w:tc>
+          <w:tcPr>
+            <w:tcW w:w="882" w:type="dxa"/>
+          </w:tcPr>
+          <w:p>
+            <w:pPr>
+              <w:jc w:val="center"/>
+              <w:rPr>
+                <w:rFonts w:ascii="Times New Roman" w:hAnsi="Times New Roman" w:cs="Times New Roman"/>
+                <w:sz w:val="24"/>
+                <w:szCs w:val="24"/>
+                <w:lang w:val="en-US"/>
+              </w:rPr>
+            </w:pPr>
+            <w:r>
+              <w:rPr>
+                <w:rFonts w:ascii="Times New Roman" w:hAnsi="Times New Roman" w:cs="Times New Roman"/>
+                <w:sz w:val="24"/>
+                <w:szCs w:val="24"/>
+                <w:lang w:val="en-US"/>
+              </w:rPr>
+              <w:t>1</w:t>
+            </w:r>
+          </w:p>
+        </w:tc>
+        <w:tc>
+          <w:tcPr>
+            <w:tcW w:w="883" w:type="dxa"/>
+          </w:tcPr>
+          <w:p>
+            <w:pPr>
+              <w:jc w:val="center"/>
+              <w:rPr>
+                <w:rFonts w:ascii="Times New Roman" w:hAnsi="Times New Roman" w:cs="Times New Roman"/>
+                <w:sz w:val="24"/>
+                <w:szCs w:val="24"/>
+                <w:lang w:val="en-US"/>
+              </w:rPr>
+            </w:pPr>
+            <w:r>
+              <w:rPr>
+                <w:rFonts w:ascii="Times New Roman" w:hAnsi="Times New Roman" w:cs="Times New Roman"/>
+                <w:sz w:val="24"/>
+                <w:szCs w:val="24"/>
+                <w:lang w:val="en-US"/>
+              </w:rPr>
+              <w:t>2</w:t>
+            </w:r>
+          </w:p>
+        </w:tc>
+        <w:tc>
+          <w:tcPr>
+            <w:tcW w:w="883" w:type="dxa"/>
+          </w:tcPr>
+          <w:p>
+            <w:pPr>
+              <w:jc w:val="center"/>
+              <w:rPr>
+                <w:rFonts w:ascii="Times New Roman" w:hAnsi="Times New Roman" w:cs="Times New Roman"/>
+                <w:sz w:val="24"/>
+                <w:szCs w:val="24"/>
+                <w:lang w:val="en-US"/>
+              </w:rPr>
+            </w:pPr>
+            <w:r>
+              <w:rPr>
+                <w:rFonts w:ascii="Times New Roman" w:hAnsi="Times New Roman" w:cs="Times New Roman"/>
+                <w:sz w:val="24"/>
+                <w:szCs w:val="24"/>
+                <w:lang w:val="en-US"/>
+              </w:rPr>
+              <w:t>3</w:t>
+            </w:r>
+          </w:p>
+        </w:tc>
+        <w:tc>
+          <w:tcPr>
+            <w:tcW w:w="883" w:type="dxa"/>
+          </w:tcPr>
+          <w:p>
+            <w:pPr>
+              <w:jc w:val="center"/>
+              <w:rPr>
+                <w:rFonts w:ascii="Times New Roman" w:hAnsi="Times New Roman" w:cs="Times New Roman"/>
+                <w:sz w:val="24"/>
+                <w:szCs w:val="24"/>
+                <w:lang w:val="en-US"/>
+              </w:rPr>
+            </w:pPr>
+            <w:r>
+              <w:rPr>
+                <w:rFonts w:ascii="Times New Roman" w:hAnsi="Times New Roman" w:cs="Times New Roman"/>
+                <w:sz w:val="24"/>
+                <w:szCs w:val="24"/>
+                <w:lang w:val="en-US"/>
+              </w:rPr>
+              <w:t>4</w:t>
+            </w:r>
+          </w:p>
+        </w:tc>
+        <w:tc>
+          <w:tcPr>
+            <w:tcW w:w="883" w:type="dxa"/>
+          </w:tcPr>
+          <w:p>
+            <w:pPr>
+              <w:jc w:val="center"/>
+              <w:rPr>
+                <w:rFonts w:ascii="Times New Roman" w:hAnsi="Times New Roman" w:cs="Times New Roman"/>
+                <w:sz w:val="24"/>
+                <w:szCs w:val="24"/>
+                <w:lang w:val="en-US"/>
+              </w:rPr>
+            </w:pPr>
+            <w:r>
+              <w:rPr>
+                <w:rFonts w:ascii="Times New Roman" w:hAnsi="Times New Roman" w:cs="Times New Roman"/>
+                <w:sz w:val="24"/>
+                <w:szCs w:val="24"/>
+                <w:lang w:val="en-US"/>
+              </w:rPr>
+              <w:t>5</w:t>
+            </w:r>
+          </w:p>
+        </w:tc>
+        <w:tc>
+          <w:tcPr>
+            <w:tcW w:w="883" w:type="dxa"/>
+          </w:tcPr>
+          <w:p>
+            <w:pPr>
+              <w:jc w:val="center"/>
+              <w:rPr>
+                <w:rFonts w:ascii="Times New Roman" w:hAnsi="Times New Roman" w:cs="Times New Roman"/>
+                <w:sz w:val="24"/>
+                <w:szCs w:val="24"/>
+                <w:lang w:val="en-US"/>
+              </w:rPr>
+            </w:pPr>
+            <w:r>
+              <w:rPr>
+                <w:rFonts w:ascii="Times New Roman" w:hAnsi="Times New Roman" w:cs="Times New Roman"/>
+                <w:sz w:val="24"/>
+                <w:szCs w:val="24"/>
+                <w:lang w:val="en-US"/>
+              </w:rPr>
+              <w:t>6</w:t>
+            </w:r>
+          </w:p>
+        </w:tc>
+        <w:tc>
+          <w:tcPr>
+            <w:tcW w:w="883" w:type="dxa"/>
+          </w:tcPr>
+          <w:p>
+            <w:pPr>
+              <w:jc w:val="center"/>
+              <w:rPr>
+                <w:rFonts w:ascii="Times New Roman" w:hAnsi="Times New Roman" w:cs="Times New Roman"/>
+                <w:sz w:val="24"/>
+                <w:szCs w:val="24"/>
+                <w:lang w:val="en-US"/>
+              </w:rPr>
+            </w:pPr>
+            <w:r>
+              <w:rPr>
+                <w:rFonts w:ascii="Times New Roman" w:hAnsi="Times New Roman" w:cs="Times New Roman"/>
+                <w:sz w:val="24"/>
+                <w:szCs w:val="24"/>
+                <w:lang w:val="en-US"/>
+              </w:rPr>
+              <w:t>7</w:t>
+            </w:r>
+          </w:p>
+        </w:tc>
+        <w:tc>
+          <w:tcPr>
+            <w:tcW w:w="883" w:type="dxa"/>
+          </w:tcPr>
+          <w:p>
+            <w:pPr>
+              <w:jc w:val="center"/>
+              <w:rPr>
+                <w:rFonts w:ascii="Times New Roman" w:hAnsi="Times New Roman" w:cs="Times New Roman"/>
+                <w:sz w:val="24"/>
+                <w:szCs w:val="24"/>
+                <w:lang w:val="en-US"/>
+              </w:rPr>
+            </w:pPr>
+            <w:r>
+              <w:rPr>
+                <w:rFonts w:ascii="Times New Roman" w:hAnsi="Times New Roman" w:cs="Times New Roman"/>
+                <w:sz w:val="24"/>
+                <w:szCs w:val="24"/>
+                <w:lang w:val="en-US"/>
+              </w:rPr>
+              <w:t>8</w:t>
+            </w:r>
+          </w:p>
+        </w:tc>
+        <w:tc>
+          <w:tcPr>
+            <w:tcW w:w="883" w:type="dxa"/>
+          </w:tcPr>
+          <w:p>
+            <w:pPr>
+              <w:jc w:val="center"/>
+              <w:rPr>
+                <w:rFonts w:ascii="Times New Roman" w:hAnsi="Times New Roman" w:cs="Times New Roman"/>
+                <w:sz w:val="24"/>
+                <w:szCs w:val="24"/>
+                <w:lang w:val="en-US"/>
+              </w:rPr>
+            </w:pPr>
+            <w:r>
+              <w:rPr>
+                <w:rFonts w:ascii="Times New Roman" w:hAnsi="Times New Roman" w:cs="Times New Roman"/>
+                <w:sz w:val="24"/>
+                <w:szCs w:val="24"/>
+                <w:lang w:val="en-US"/>
+              </w:rPr>
+              <w:t>9</w:t>
+            </w:r>
+          </w:p>
+        </w:tc>
+      </w:tr>
+    </w:tbl>
+    <w:p>
+      <w:pPr>
+        <w:rPr>
+          <w:rFonts w:ascii="Times New Roman" w:hAnsi="Times New Roman" w:cs="Times New Roman"/>
+          <w:sz w:val="24"/>
+          <w:szCs w:val="24"/>
+          <w:lang w:val="en-US"/>
+        </w:rPr>
+      </w:pPr>
+    </w:p>
+    <w:p>
+      <w:pPr>
+        <w:rPr>
+          <w:rFonts w:ascii="Times New Roman" w:hAnsi="Times New Roman" w:cs="Times New Roman"/>
+          <w:sz w:val="24"/>
+          <w:szCs w:val="24"/>
+          <w:lang w:val="en-US"/>
+        </w:rPr>
+      </w:pPr>
+      <w:r>
+        <w:rPr>
+          <w:noProof/>
+        </w:rPr>
+        <w:lastRenderedPageBreak/>
+        <w:drawing>
+          <wp:anchor distT="0" distB="0" distL="114300" distR="114300" simplePos="0" relativeHeight="251665408" behindDoc="1" locked="0" layoutInCell="1" allowOverlap="1" wp14:anchorId="12AB45C2" wp14:editId="3D1EAB27">
+            <wp:simplePos x="0" y="0"/>
+            <wp:positionH relativeFrom="margin">
+              <wp:posOffset>2907030</wp:posOffset>
+            </wp:positionH>
+            <wp:positionV relativeFrom="paragraph">
+              <wp:posOffset>8255</wp:posOffset>
+            </wp:positionV>
+            <wp:extent cx="3125470" cy="1918970"/>
+            <wp:effectExtent l="0" t="0" r="0" b="5080"/>
+            <wp:wrapTight wrapText="bothSides">
+              <wp:wrapPolygon edited="0">
+                <wp:start x="0" y="0"/>
+                <wp:lineTo x="0" y="21443"/>
+                <wp:lineTo x="21460" y="21443"/>
+                <wp:lineTo x="21460" y="0"/>
+                <wp:lineTo x="0" y="0"/>
+              </wp:wrapPolygon>
+            </wp:wrapTight>
+            <wp:docPr id="10" name="Imagen 10" descr="Red neuronal artificial tensorflow red informática computadora mnist base  de datos aprendizaje, redes neuronales, diverso, ángulo png | PNGEgg"/>
+            <wp:cNvGraphicFramePr>
+              <a:graphicFrameLocks xmlns:a="http://schemas.openxmlformats.org/drawingml/2006/main" noChangeAspect="1"/>
+            </wp:cNvGraphicFramePr>
+            <a:graphic xmlns:a="http://schemas.openxmlformats.org/drawingml/2006/main">
+              <a:graphicData uri="http://schemas.openxmlformats.org/drawingml/2006/picture">
+                <pic:pic xmlns:pic="http://schemas.openxmlformats.org/drawingml/2006/picture">
+                  <pic:nvPicPr>
+                    <pic:cNvPr id="0" name="Picture 5" descr="Red neuronal artificial tensorflow red informática computadora mnist base  de datos aprendizaje, redes neuronales, diverso, ángulo png | PNGEgg"/>
+                    <pic:cNvPicPr>
+                      <a:picLocks noChangeAspect="1" noChangeArrowheads="1"/>
+                    </pic:cNvPicPr>
+                  </pic:nvPicPr>
+                  <pic:blipFill>
+                    <a:blip r:embed="rId16" cstate="print">
+                      <a:extLst>
+                        <a:ext uri="{28A0092B-C50C-407E-A947-70E740481C1C}">
+                          <a14:useLocalDpi xmlns:a14="http://schemas.microsoft.com/office/drawing/2010/main" val="0"/>
+                        </a:ext>
+                      </a:extLst>
+                    </a:blip>
+                    <a:srcRect/>
+                    <a:stretch>
+                      <a:fillRect/>
+                    </a:stretch>
+                  </pic:blipFill>
+                  <pic:spPr bwMode="auto">
+                    <a:xfrm>
+                      <a:off x="0" y="0"/>
+                      <a:ext cx="3125470" cy="1918970"/>
+                    </a:xfrm>
+                    <a:prstGeom prst="rect">
+                      <a:avLst/>
+                    </a:prstGeom>
+                    <a:noFill/>
+                    <a:ln>
+                      <a:noFill/>
+                    </a:ln>
+                  </pic:spPr>
+                </pic:pic>
+              </a:graphicData>
+            </a:graphic>
+            <wp14:sizeRelH relativeFrom="margin">
+              <wp14:pctWidth>0</wp14:pctWidth>
+            </wp14:sizeRelH>
+            <wp14:sizeRelV relativeFrom="margin">
+              <wp14:pctHeight>0</wp14:pctHeight>
+            </wp14:sizeRelV>
+          </wp:anchor>
+        </w:drawing>
+      </w:r>
+      <w:r>
+        <w:rPr>
+          <w:rFonts w:ascii="Times New Roman" w:hAnsi="Times New Roman" w:cs="Times New Roman"/>
+          <w:sz w:val="24"/>
+          <w:szCs w:val="24"/>
+          <w:lang w:val="en-US"/>
+        </w:rPr>
+        <w:t>TRAINING MODEL:</w:t>
+      </w:r>
+    </w:p>
+    <w:p>
+      <w:pPr>
+        <w:spacing w:line="360" w:lineRule="auto"/>
+        <w:rPr>
+          <w:rFonts w:ascii="Times New Roman" w:hAnsi="Times New Roman" w:cs="Times New Roman"/>
+          <w:sz w:val="24"/>
+          <w:szCs w:val="24"/>
+          <w:lang w:val="en-US"/>
+        </w:rPr>
+      </w:pPr>
+      <w:r>
+        <w:rPr>
+          <w:rFonts w:ascii="Times New Roman" w:hAnsi="Times New Roman" w:cs="Times New Roman"/>
+          <w:sz w:val="24"/>
+          <w:szCs w:val="24"/>
+          <w:lang w:val="en-US"/>
+        </w:rPr>
+        <w:t xml:space="preserve">On the last page we design how our layers will be working, meaning that our program will take the decision of which number is, any way at the beginning our program </w:t>
+      </w:r>
+      <w:r>
+        <w:rPr>
+          <w:rFonts w:ascii="Times New Roman" w:hAnsi="Times New Roman" w:cs="Times New Roman"/>
+          <w:sz w:val="24"/>
+          <w:szCs w:val="24"/>
+          <w:lang w:val="en-US"/>
+        </w:rPr>
+        <w:t>will</w:t>
+      </w:r>
+      <w:r>
+        <w:rPr>
+          <w:rFonts w:ascii="Times New Roman" w:hAnsi="Times New Roman" w:cs="Times New Roman"/>
+          <w:sz w:val="24"/>
+          <w:szCs w:val="24"/>
+          <w:lang w:val="en-US"/>
+        </w:rPr>
+        <w:t xml:space="preserve"> be </w:t>
+      </w:r>
+      <w:r>
+        <w:rPr>
+          <w:rFonts w:ascii="Times New Roman" w:hAnsi="Times New Roman" w:cs="Times New Roman"/>
+          <w:sz w:val="24"/>
+          <w:szCs w:val="24"/>
+          <w:lang w:val="en-US"/>
+        </w:rPr>
+        <w:t xml:space="preserve">very </w:t>
+      </w:r>
+      <w:r>
+        <w:rPr>
+          <w:rFonts w:ascii="Times New Roman" w:hAnsi="Times New Roman" w:cs="Times New Roman"/>
+          <w:sz w:val="24"/>
+          <w:szCs w:val="24"/>
+          <w:lang w:val="en-US"/>
+        </w:rPr>
+        <w:t>imprecise</w:t>
+      </w:r>
+      <w:r>
+        <w:rPr>
+          <w:rFonts w:ascii="Times New Roman" w:hAnsi="Times New Roman" w:cs="Times New Roman"/>
+          <w:sz w:val="24"/>
+          <w:szCs w:val="24"/>
+          <w:lang w:val="en-US"/>
+        </w:rPr>
+        <w:t>,</w:t>
+      </w:r>
+      <w:r>
+        <w:rPr>
+          <w:lang w:val="en-US"/>
+        </w:rPr>
+        <w:t xml:space="preserve"> </w:t>
+      </w:r>
+      <w:r>
+        <w:rPr>
+          <w:rFonts w:ascii="Times New Roman" w:hAnsi="Times New Roman" w:cs="Times New Roman"/>
+          <w:sz w:val="24"/>
+          <w:szCs w:val="24"/>
+          <w:lang w:val="en-US"/>
+        </w:rPr>
+        <w:t xml:space="preserve">since by not having any </w:t>
+      </w:r>
+      <w:r>
+        <w:rPr>
+          <w:rFonts w:ascii="Times New Roman" w:hAnsi="Times New Roman" w:cs="Times New Roman"/>
+          <w:sz w:val="24"/>
+          <w:szCs w:val="24"/>
+          <w:lang w:val="en-US"/>
+        </w:rPr>
+        <w:t>reference,</w:t>
+      </w:r>
+      <w:r>
+        <w:rPr>
+          <w:rFonts w:ascii="Times New Roman" w:hAnsi="Times New Roman" w:cs="Times New Roman"/>
+          <w:sz w:val="24"/>
+          <w:szCs w:val="24"/>
+          <w:lang w:val="en-US"/>
+        </w:rPr>
+        <w:t xml:space="preserve"> we will not be able to have an acceptable answer, that is why we have to train our program to be able to recognize the</w:t>
+      </w:r>
+      <w:r>
+        <w:rPr>
+          <w:rFonts w:ascii="Times New Roman" w:hAnsi="Times New Roman" w:cs="Times New Roman"/>
+          <w:sz w:val="24"/>
+          <w:szCs w:val="24"/>
+          <w:lang w:val="en-US"/>
+        </w:rPr>
+        <w:t xml:space="preserve"> numbers.</w:t>
+      </w:r>
+    </w:p>
+    <w:p>
+      <w:pPr>
+        <w:spacing w:line="360" w:lineRule="auto"/>
+        <w:rPr>
+          <w:rFonts w:ascii="Times New Roman" w:hAnsi="Times New Roman" w:cs="Times New Roman"/>
+          <w:sz w:val="24"/>
+          <w:szCs w:val="24"/>
+          <w:lang w:val="en-US"/>
+        </w:rPr>
+      </w:pPr>
+      <w:r>
+        <w:rPr>
+          <w:rFonts w:ascii="Times New Roman" w:hAnsi="Times New Roman" w:cs="Times New Roman"/>
+          <w:sz w:val="24"/>
+          <w:szCs w:val="24"/>
+          <w:lang w:val="en-US"/>
+        </w:rPr>
+        <w:t xml:space="preserve">As we have told we are going to use MNSIT Dataset </w:t>
+      </w:r>
+      <w:r>
+        <w:rPr>
+          <w:rFonts w:ascii="Times New Roman" w:hAnsi="Times New Roman" w:cs="Times New Roman"/>
+          <w:sz w:val="24"/>
+          <w:szCs w:val="24"/>
+          <w:lang w:val="en-US"/>
+        </w:rPr>
+        <w:t>which</w:t>
+      </w:r>
+      <w:r>
+        <w:rPr>
+          <w:rFonts w:ascii="Times New Roman" w:hAnsi="Times New Roman" w:cs="Times New Roman"/>
+          <w:sz w:val="24"/>
+          <w:szCs w:val="24"/>
+          <w:lang w:val="en-US"/>
+        </w:rPr>
+        <w:t xml:space="preserve"> have more lest more </w:t>
+      </w:r>
+      <w:r>
+        <w:rPr>
+          <w:rFonts w:ascii="Times New Roman" w:hAnsi="Times New Roman" w:cs="Times New Roman"/>
+          <w:sz w:val="24"/>
+          <w:szCs w:val="24"/>
+          <w:lang w:val="en-US"/>
+        </w:rPr>
+        <w:t>than</w:t>
+      </w:r>
+      <w:r>
+        <w:rPr>
+          <w:rFonts w:ascii="Times New Roman" w:hAnsi="Times New Roman" w:cs="Times New Roman"/>
+          <w:sz w:val="24"/>
+          <w:szCs w:val="24"/>
+          <w:lang w:val="en-US"/>
+        </w:rPr>
+        <w:t xml:space="preserve"> </w:t>
+      </w:r>
+      <w:r>
+        <w:rPr>
+          <w:rFonts w:ascii="Times New Roman" w:hAnsi="Times New Roman" w:cs="Times New Roman"/>
+          <w:sz w:val="24"/>
+          <w:szCs w:val="24"/>
+          <w:lang w:val="en-US"/>
+        </w:rPr>
+        <w:t xml:space="preserve">60.000 images for training and more </w:t>
+      </w:r>
+      <w:r>
+        <w:rPr>
+          <w:rFonts w:ascii="Times New Roman" w:hAnsi="Times New Roman" w:cs="Times New Roman"/>
+          <w:sz w:val="24"/>
+          <w:szCs w:val="24"/>
+          <w:lang w:val="en-US"/>
+        </w:rPr>
+        <w:t>than</w:t>
+      </w:r>
+      <w:r>
+        <w:rPr>
+          <w:rFonts w:ascii="Times New Roman" w:hAnsi="Times New Roman" w:cs="Times New Roman"/>
+          <w:sz w:val="24"/>
+          <w:szCs w:val="24"/>
+          <w:lang w:val="en-US"/>
+        </w:rPr>
+        <w:t xml:space="preserve"> 10.000 for testing.</w:t>
+      </w:r>
+    </w:p>
+    <w:p>
+      <w:pPr>
+        <w:spacing w:line="360" w:lineRule="auto"/>
+        <w:rPr>
+          <w:rFonts w:ascii="Times New Roman" w:hAnsi="Times New Roman" w:cs="Times New Roman"/>
+          <w:sz w:val="24"/>
+          <w:szCs w:val="24"/>
+          <w:lang w:val="en-US"/>
+        </w:rPr>
+      </w:pPr>
+      <w:r>
+        <w:rPr>
+          <w:rFonts w:ascii="Times New Roman" w:hAnsi="Times New Roman" w:cs="Times New Roman"/>
+          <w:sz w:val="24"/>
+          <w:szCs w:val="24"/>
+          <w:lang w:val="en-US"/>
+        </w:rPr>
+        <w:t xml:space="preserve">But how we are going to train it? </w:t>
+      </w:r>
+    </w:p>
+    <w:p>
+      <w:pPr>
+        <w:spacing w:line="360" w:lineRule="auto"/>
+        <w:rPr>
+          <w:rFonts w:ascii="Times New Roman" w:hAnsi="Times New Roman" w:cs="Times New Roman"/>
+          <w:sz w:val="24"/>
+          <w:szCs w:val="24"/>
+          <w:lang w:val="en-US"/>
+        </w:rPr>
+      </w:pPr>
+      <w:r>
+        <w:rPr>
+          <w:rFonts w:ascii="Times New Roman" w:hAnsi="Times New Roman" w:cs="Times New Roman"/>
+          <w:sz w:val="24"/>
+          <w:szCs w:val="24"/>
+          <w:lang w:val="en-US"/>
+        </w:rPr>
+        <w:t>The answer is simple “</w:t>
+      </w:r>
+      <w:r>
+        <w:rPr>
+          <w:rFonts w:ascii="Times New Roman" w:hAnsi="Times New Roman" w:cs="Times New Roman"/>
+          <w:b/>
+          <w:bCs/>
+          <w:sz w:val="24"/>
+          <w:szCs w:val="24"/>
+          <w:lang w:val="en-US"/>
+        </w:rPr>
+        <w:t>COST FUNCTION</w:t>
+      </w:r>
+      <w:r>
+        <w:rPr>
+          <w:rFonts w:ascii="Times New Roman" w:hAnsi="Times New Roman" w:cs="Times New Roman"/>
+          <w:sz w:val="24"/>
+          <w:szCs w:val="24"/>
+          <w:lang w:val="en-US"/>
+        </w:rPr>
+        <w:t>”, understanding this concept is very easy , let’s suppose that we give our program N number of numbers and the program will return what it things it represent, of course the first times will be wrong, but there is when the cost function starts, the function will tell de program what should have being and the program will “learn” from it, this we will repeat it a lot of times.</w:t>
+      </w:r>
+    </w:p>
+    <w:p>
+      <w:pPr>
+        <w:spacing w:line="360" w:lineRule="auto"/>
+        <w:rPr>
+          <w:rFonts w:ascii="Times New Roman" w:hAnsi="Times New Roman" w:cs="Times New Roman"/>
+          <w:sz w:val="24"/>
+          <w:szCs w:val="24"/>
+          <w:lang w:val="en-US"/>
+        </w:rPr>
+      </w:pPr>
+      <w:r>
+        <w:rPr>
+          <w:rFonts w:ascii="Times New Roman" w:hAnsi="Times New Roman" w:cs="Times New Roman"/>
+          <w:sz w:val="24"/>
+          <w:szCs w:val="24"/>
+          <w:lang w:val="en-US"/>
+        </w:rPr>
+        <w:t>Example of cost function on the result of 1:16</w:t>
+      </w:r>
+    </w:p>
+    <w:p>
+      <w:pPr>
+        <w:spacing w:line="360" w:lineRule="auto"/>
+        <w:rPr>
+          <w:rFonts w:ascii="Times New Roman" w:hAnsi="Times New Roman" w:cs="Times New Roman"/>
+          <w:sz w:val="24"/>
+          <w:szCs w:val="24"/>
+          <w:lang w:val="en-US"/>
+        </w:rPr>
+      </w:pPr>
+      <w:r>
+        <w:rPr>
+          <w:rFonts w:ascii="Times New Roman" w:hAnsi="Times New Roman" w:cs="Times New Roman"/>
+          <w:sz w:val="24"/>
+          <w:szCs w:val="24"/>
+          <w:lang w:val="en-US"/>
+        </w:rPr>
+        <w:drawing>
+          <wp:anchor distT="0" distB="0" distL="114300" distR="114300" simplePos="0" relativeHeight="251666432" behindDoc="1" locked="0" layoutInCell="1" allowOverlap="1" wp14:anchorId="5F16107D" wp14:editId="20EC3F5B">
+            <wp:simplePos x="0" y="0"/>
+            <wp:positionH relativeFrom="margin">
+              <wp:posOffset>2045497</wp:posOffset>
+            </wp:positionH>
+            <wp:positionV relativeFrom="paragraph">
+              <wp:posOffset>67989</wp:posOffset>
+            </wp:positionV>
+            <wp:extent cx="3210560" cy="1976120"/>
+            <wp:effectExtent l="0" t="0" r="8890" b="5080"/>
+            <wp:wrapTight wrapText="bothSides">
+              <wp:wrapPolygon edited="0">
+                <wp:start x="0" y="0"/>
+                <wp:lineTo x="0" y="21447"/>
+                <wp:lineTo x="21532" y="21447"/>
+                <wp:lineTo x="21532" y="0"/>
+                <wp:lineTo x="0" y="0"/>
+              </wp:wrapPolygon>
+            </wp:wrapTight>
+            <wp:docPr id="11" name="Imagen 11"/>
+            <wp:cNvGraphicFramePr>
+              <a:graphicFrameLocks xmlns:a="http://schemas.openxmlformats.org/drawingml/2006/main" noChangeAspect="1"/>
+            </wp:cNvGraphicFramePr>
+            <a:graphic xmlns:a="http://schemas.openxmlformats.org/drawingml/2006/main">
+              <a:graphicData uri="http://schemas.openxmlformats.org/drawingml/2006/picture">
+                <pic:pic xmlns:pic="http://schemas.openxmlformats.org/drawingml/2006/picture">
+                  <pic:nvPicPr>
+                    <pic:cNvPr id="1" name=""/>
+                    <pic:cNvPicPr/>
+                  </pic:nvPicPr>
+                  <pic:blipFill rotWithShape="1">
+                    <a:blip r:embed="rId17">
+                      <a:extLst>
+                        <a:ext uri="{28A0092B-C50C-407E-A947-70E740481C1C}">
+                          <a14:useLocalDpi xmlns:a14="http://schemas.microsoft.com/office/drawing/2010/main" val="0"/>
+                        </a:ext>
+                      </a:extLst>
+                    </a:blip>
+                    <a:srcRect t="29826"/>
+                    <a:stretch/>
+                  </pic:blipFill>
+                  <pic:spPr bwMode="auto">
+                    <a:xfrm>
+                      <a:off x="0" y="0"/>
+                      <a:ext cx="3210560" cy="1976120"/>
+                    </a:xfrm>
+                    <a:prstGeom prst="rect">
+                      <a:avLst/>
+                    </a:prstGeom>
+                    <a:ln>
+                      <a:noFill/>
+                    </a:ln>
+                    <a:extLst>
+                      <a:ext uri="{53640926-AAD7-44D8-BBD7-CCE9431645EC}">
+                        <a14:shadowObscured xmlns:a14="http://schemas.microsoft.com/office/drawing/2010/main"/>
+                      </a:ext>
+                    </a:extLst>
+                  </pic:spPr>
+                </pic:pic>
+              </a:graphicData>
+            </a:graphic>
+            <wp14:sizeRelH relativeFrom="margin">
+              <wp14:pctWidth>0</wp14:pctWidth>
+            </wp14:sizeRelH>
+            <wp14:sizeRelV relativeFrom="margin">
+              <wp14:pctHeight>0</wp14:pctHeight>
+            </wp14:sizeRelV>
+          </wp:anchor>
+        </w:drawing>
+      </w:r>
+    </w:p>
+    <w:p>
+      <w:pPr>
+        <w:spacing w:line="360" w:lineRule="auto"/>
+        <w:rPr>
+          <w:rFonts w:ascii="Times New Roman" w:hAnsi="Times New Roman" w:cs="Times New Roman"/>
+          <w:b/>
+          <w:bCs/>
+          <w:sz w:val="24"/>
+          <w:szCs w:val="24"/>
+          <w:lang w:val="en-US"/>
+        </w:rPr>
+      </w:pPr>
+      <w:r>
+        <w:rPr>
+          <w:rFonts w:ascii="Times New Roman" w:hAnsi="Times New Roman" w:cs="Times New Roman"/>
+          <w:b/>
+          <w:bCs/>
+          <w:sz w:val="24"/>
+          <w:szCs w:val="24"/>
+          <w:lang w:val="en-US"/>
+        </w:rPr>
+        <w:t xml:space="preserve">Difference: </w:t>
+      </w:r>
+      <w:r>
+        <w:rPr>
+          <w:rFonts w:ascii="Times New Roman" w:hAnsi="Times New Roman" w:cs="Times New Roman"/>
+          <w:sz w:val="24"/>
+          <w:szCs w:val="24"/>
+          <w:lang w:val="en-US"/>
+        </w:rPr>
+        <w:t>5</w:t>
+      </w:r>
+    </w:p>
+    <w:p>
+      <w:pPr>
+        <w:spacing w:line="360" w:lineRule="auto"/>
+        <w:rPr>
+          <w:rFonts w:ascii="Times New Roman" w:hAnsi="Times New Roman" w:cs="Times New Roman"/>
+          <w:b/>
+          <w:bCs/>
+          <w:sz w:val="24"/>
+          <w:szCs w:val="24"/>
+          <w:lang w:val="en-US"/>
+        </w:rPr>
+      </w:pPr>
+      <w:r>
+        <w:rPr>
+          <w:rFonts w:ascii="Times New Roman" w:hAnsi="Times New Roman" w:cs="Times New Roman"/>
+          <w:b/>
+          <w:bCs/>
+          <w:sz w:val="24"/>
+          <w:szCs w:val="24"/>
+          <w:lang w:val="en-US"/>
+        </w:rPr>
+        <w:t>Difference:</w:t>
+      </w:r>
+      <w:r>
+        <w:rPr>
+          <w:rFonts w:ascii="Times New Roman" w:hAnsi="Times New Roman" w:cs="Times New Roman"/>
+          <w:sz w:val="24"/>
+          <w:szCs w:val="24"/>
+          <w:lang w:val="en-US"/>
+        </w:rPr>
+        <w:t xml:space="preserve"> 5</w:t>
+      </w:r>
+    </w:p>
+    <w:p>
+      <w:pPr>
+        <w:spacing w:line="360" w:lineRule="auto"/>
+        <w:rPr>
+          <w:rFonts w:ascii="Times New Roman" w:hAnsi="Times New Roman" w:cs="Times New Roman"/>
+          <w:b/>
+          <w:bCs/>
+          <w:sz w:val="24"/>
+          <w:szCs w:val="24"/>
+          <w:lang w:val="en-US"/>
+        </w:rPr>
+      </w:pPr>
+      <w:r>
+        <w:rPr>
+          <w:rFonts w:ascii="Times New Roman" w:hAnsi="Times New Roman" w:cs="Times New Roman"/>
+          <w:b/>
+          <w:bCs/>
+          <w:sz w:val="24"/>
+          <w:szCs w:val="24"/>
+          <w:lang w:val="en-US"/>
+        </w:rPr>
+        <w:t xml:space="preserve">Difference: </w:t>
+      </w:r>
+      <w:r>
+        <w:rPr>
+          <w:rFonts w:ascii="Times New Roman" w:hAnsi="Times New Roman" w:cs="Times New Roman"/>
+          <w:sz w:val="24"/>
+          <w:szCs w:val="24"/>
+          <w:lang w:val="en-US"/>
+        </w:rPr>
+        <w:t>6</w:t>
+      </w:r>
+    </w:p>
+    <w:p>
+      <w:pPr>
+        <w:spacing w:line="360" w:lineRule="auto"/>
+        <w:rPr>
+          <w:rFonts w:ascii="Times New Roman" w:hAnsi="Times New Roman" w:cs="Times New Roman"/>
+          <w:b/>
+          <w:bCs/>
+          <w:sz w:val="24"/>
+          <w:szCs w:val="24"/>
+          <w:lang w:val="en-US"/>
+        </w:rPr>
+      </w:pPr>
+      <w:r>
+        <w:rPr>
+          <w:rFonts w:ascii="Times New Roman" w:hAnsi="Times New Roman" w:cs="Times New Roman"/>
+          <w:b/>
+          <w:bCs/>
+          <w:sz w:val="24"/>
+          <w:szCs w:val="24"/>
+          <w:lang w:val="en-US"/>
+        </w:rPr>
+        <w:t xml:space="preserve">Total errors: </w:t>
+      </w:r>
+      <w:r>
+        <w:rPr>
+          <w:rFonts w:ascii="Times New Roman" w:hAnsi="Times New Roman" w:cs="Times New Roman"/>
+          <w:sz w:val="24"/>
+          <w:szCs w:val="24"/>
+          <w:lang w:val="en-US"/>
+        </w:rPr>
+        <w:t>16</w:t>
+      </w:r>
+    </w:p>
+    <w:p>
+      <w:pPr>
+        <w:rPr>
+          <w:rFonts w:ascii="Times New Roman" w:hAnsi="Times New Roman" w:cs="Times New Roman"/>
+          <w:sz w:val="24"/>
+          <w:szCs w:val="24"/>
+          <w:lang w:val="en-US"/>
+        </w:rPr>
+      </w:pPr>
+    </w:p>
+    <w:p>
+      <w:pPr>
+        <w:rPr>
+          <w:rFonts w:ascii="Times New Roman" w:hAnsi="Times New Roman" w:cs="Times New Roman"/>
+          <w:sz w:val="24"/>
+          <w:szCs w:val="24"/>
+          <w:lang w:val="en-US"/>
+        </w:rPr>
+      </w:pPr>
+      <w:r>
+        <w:rPr>
+          <w:rFonts w:ascii="Times New Roman" w:hAnsi="Times New Roman" w:cs="Times New Roman"/>
+          <w:sz w:val="24"/>
+          <w:szCs w:val="24"/>
+          <w:lang w:val="en-US"/>
+        </w:rPr>
+        <w:tab/>
+      </w:r>
+      <w:r>
+        <w:rPr>
+          <w:rFonts w:ascii="Times New Roman" w:hAnsi="Times New Roman" w:cs="Times New Roman"/>
+          <w:sz w:val="24"/>
+          <w:szCs w:val="24"/>
+          <w:lang w:val="en-US"/>
+        </w:rPr>
+        <w:tab/>
+      </w:r>
+      <w:r>
+        <w:rPr>
+          <w:rFonts w:ascii="Times New Roman" w:hAnsi="Times New Roman" w:cs="Times New Roman"/>
+          <w:sz w:val="24"/>
+          <w:szCs w:val="24"/>
+          <w:lang w:val="en-US"/>
+        </w:rPr>
+        <w:tab/>
+      </w:r>
+      <w:r>
+        <w:rPr>
+          <w:rFonts w:ascii="Times New Roman" w:hAnsi="Times New Roman" w:cs="Times New Roman"/>
+          <w:sz w:val="24"/>
+          <w:szCs w:val="24"/>
+          <w:lang w:val="en-US"/>
+        </w:rPr>
+        <w:tab/>
+      </w:r>
+      <w:r>
+        <w:rPr>
+          <w:rFonts w:ascii="Times New Roman" w:hAnsi="Times New Roman" w:cs="Times New Roman"/>
+          <w:sz w:val="24"/>
+          <w:szCs w:val="24"/>
+          <w:lang w:val="en-US"/>
+        </w:rPr>
+        <w:tab/>
+      </w:r>
+    </w:p>
+    <w:p>
+      <w:pPr>
+        <w:rPr>
+          <w:rFonts w:ascii="Times New Roman" w:hAnsi="Times New Roman" w:cs="Times New Roman"/>
+          <w:sz w:val="24"/>
+          <w:szCs w:val="24"/>
+          <w:lang w:val="en-US"/>
+        </w:rPr>
+      </w:pPr>
+    </w:p>
+    <w:p>
+      <w:pPr>
+        <w:rPr>
+          <w:rFonts w:ascii="Times New Roman" w:hAnsi="Times New Roman" w:cs="Times New Roman"/>
+          <w:sz w:val="24"/>
+          <w:szCs w:val="24"/>
+          <w:lang w:val="en-US"/>
+        </w:rPr>
+      </w:pPr>
+    </w:p>
+    <w:p>
+      <w:pPr>
+        <w:rPr>
+          <w:rFonts w:ascii="Times New Roman" w:hAnsi="Times New Roman" w:cs="Times New Roman"/>
+          <w:sz w:val="24"/>
+          <w:szCs w:val="24"/>
+          <w:lang w:val="en-US"/>
+        </w:rPr>
+      </w:pPr>
+      <w:r>
+        <w:rPr>
+          <w:rFonts w:ascii="Times New Roman" w:hAnsi="Times New Roman" w:cs="Times New Roman"/>
+          <w:sz w:val="24"/>
+          <w:szCs w:val="24"/>
+          <w:lang w:val="en-US"/>
+        </w:rPr>
+        <w:lastRenderedPageBreak/>
+        <w:t>This means that we want to minimize the errors (represented with the blue dot) and getting the least errors (lower points on the chart)</w:t>
+      </w:r>
+      <w:r>
+        <w:rPr>
+          <w:rFonts w:ascii="Times New Roman" w:hAnsi="Times New Roman" w:cs="Times New Roman"/>
+          <w:sz w:val="24"/>
+          <w:szCs w:val="24"/>
+          <w:lang w:val="en-US"/>
+        </w:rPr>
+        <w:t xml:space="preserve"> resulting on least error for our program.</w:t>
+      </w:r>
+    </w:p>
+    <w:p>
+      <w:pPr>
+        <w:rPr>
+          <w:rFonts w:ascii="Times New Roman" w:hAnsi="Times New Roman" w:cs="Times New Roman"/>
+          <w:sz w:val="24"/>
+          <w:szCs w:val="24"/>
+          <w:lang w:val="en-US"/>
+        </w:rPr>
+      </w:pPr>
+      <w:r>
+        <w:rPr>
+          <w:rFonts w:ascii="Times New Roman" w:hAnsi="Times New Roman" w:cs="Times New Roman"/>
+          <w:sz w:val="24"/>
+          <w:szCs w:val="24"/>
+          <w:lang w:val="en-US"/>
+        </w:rPr>
+        <w:t>Know the next step is to optimize this result, meaning that the next time will adjust the neurons so the program will give us more exact results.</w:t>
+      </w:r>
+    </w:p>
+    <w:p>
+      <w:pPr>
+        <w:rPr>
+          <w:rFonts w:ascii="Times New Roman" w:hAnsi="Times New Roman" w:cs="Times New Roman"/>
+          <w:sz w:val="24"/>
+          <w:szCs w:val="24"/>
+          <w:lang w:val="en-US"/>
+        </w:rPr>
+      </w:pPr>
+    </w:p>
+    <w:p>
+      <w:pPr>
+        <w:rPr>
+          <w:rFonts w:ascii="Times New Roman" w:hAnsi="Times New Roman" w:cs="Times New Roman"/>
+          <w:b/>
+          <w:bCs/>
+          <w:sz w:val="28"/>
+          <w:szCs w:val="28"/>
+          <w:lang w:val="en-US"/>
+        </w:rPr>
+      </w:pPr>
+      <w:r>
+        <w:rPr>
+          <w:noProof/>
+        </w:rPr>
+        <w:drawing>
+          <wp:anchor distT="0" distB="0" distL="114300" distR="114300" simplePos="0" relativeHeight="251667456" behindDoc="1" locked="0" layoutInCell="1" allowOverlap="1" wp14:anchorId="24837085" wp14:editId="13B25FFD">
+            <wp:simplePos x="0" y="0"/>
+            <wp:positionH relativeFrom="column">
+              <wp:posOffset>-208457</wp:posOffset>
+            </wp:positionH>
+            <wp:positionV relativeFrom="paragraph">
+              <wp:posOffset>37657</wp:posOffset>
+            </wp:positionV>
+            <wp:extent cx="3620770" cy="2827655"/>
+            <wp:effectExtent l="0" t="0" r="0" b="0"/>
+            <wp:wrapTight wrapText="bothSides">
+              <wp:wrapPolygon edited="0">
+                <wp:start x="0" y="0"/>
+                <wp:lineTo x="0" y="21391"/>
+                <wp:lineTo x="21479" y="21391"/>
+                <wp:lineTo x="21479" y="0"/>
+                <wp:lineTo x="0" y="0"/>
+              </wp:wrapPolygon>
+            </wp:wrapTight>
+            <wp:docPr id="12" name="Imagen 12" descr="Redes neuronales o el arte de imitar el cerebro humano - magiquo creamos  inteligencia"/>
+            <wp:cNvGraphicFramePr>
+              <a:graphicFrameLocks xmlns:a="http://schemas.openxmlformats.org/drawingml/2006/main" noChangeAspect="1"/>
+            </wp:cNvGraphicFramePr>
+            <a:graphic xmlns:a="http://schemas.openxmlformats.org/drawingml/2006/main">
+              <a:graphicData uri="http://schemas.openxmlformats.org/drawingml/2006/picture">
+                <pic:pic xmlns:pic="http://schemas.openxmlformats.org/drawingml/2006/picture">
+                  <pic:nvPicPr>
+                    <pic:cNvPr id="0" name="Picture 7" descr="Redes neuronales o el arte de imitar el cerebro humano - magiquo creamos  inteligencia"/>
+                    <pic:cNvPicPr>
+                      <a:picLocks noChangeAspect="1" noChangeArrowheads="1"/>
+                    </pic:cNvPicPr>
+                  </pic:nvPicPr>
+                  <pic:blipFill>
+                    <a:blip r:embed="rId18">
+                      <a:extLst>
+                        <a:ext uri="{28A0092B-C50C-407E-A947-70E740481C1C}">
+                          <a14:useLocalDpi xmlns:a14="http://schemas.microsoft.com/office/drawing/2010/main" val="0"/>
+                        </a:ext>
+                      </a:extLst>
+                    </a:blip>
+                    <a:srcRect/>
+                    <a:stretch>
+                      <a:fillRect/>
+                    </a:stretch>
+                  </pic:blipFill>
+                  <pic:spPr bwMode="auto">
+                    <a:xfrm>
+                      <a:off x="0" y="0"/>
+                      <a:ext cx="3620770" cy="2827655"/>
+                    </a:xfrm>
+                    <a:prstGeom prst="rect">
+                      <a:avLst/>
+                    </a:prstGeom>
+                    <a:noFill/>
+                    <a:ln>
+                      <a:noFill/>
+                    </a:ln>
+                  </pic:spPr>
+                </pic:pic>
+              </a:graphicData>
+            </a:graphic>
+            <wp14:sizeRelH relativeFrom="margin">
+              <wp14:pctWidth>0</wp14:pctWidth>
+            </wp14:sizeRelH>
+            <wp14:sizeRelV relativeFrom="margin">
+              <wp14:pctHeight>0</wp14:pctHeight>
+            </wp14:sizeRelV>
+          </wp:anchor>
+        </w:drawing>
+      </w:r>
+      <w:r>
+        <w:rPr>
+          <w:rFonts w:ascii="Times New Roman" w:hAnsi="Times New Roman" w:cs="Times New Roman"/>
+          <w:b/>
+          <w:bCs/>
+          <w:sz w:val="28"/>
+          <w:szCs w:val="28"/>
+          <w:lang w:val="en-US"/>
+        </w:rPr>
+        <w:t>Weights in connections</w:t>
+      </w:r>
+      <w:r>
+        <w:rPr>
+          <w:rFonts w:ascii="Times New Roman" w:hAnsi="Times New Roman" w:cs="Times New Roman"/>
+          <w:b/>
+          <w:bCs/>
+          <w:sz w:val="28"/>
+          <w:szCs w:val="28"/>
+          <w:lang w:val="en-US"/>
+        </w:rPr>
+        <w:t>:</w:t>
+      </w:r>
+    </w:p>
+    <w:p>
+      <w:pPr>
+        <w:spacing w:line="360" w:lineRule="auto"/>
+        <w:rPr>
+          <w:rFonts w:ascii="Times New Roman" w:hAnsi="Times New Roman" w:cs="Times New Roman"/>
+          <w:sz w:val="24"/>
+          <w:szCs w:val="24"/>
+          <w:lang w:val="en-US"/>
+        </w:rPr>
+      </w:pPr>
+      <w:r>
+        <w:rPr>
+          <w:rFonts w:ascii="Times New Roman" w:hAnsi="Times New Roman" w:cs="Times New Roman"/>
+          <w:sz w:val="24"/>
+          <w:szCs w:val="24"/>
+          <w:lang w:val="en-US"/>
+        </w:rPr>
+        <w:t xml:space="preserve">We give it the name of connection weight when we talk about the number that represents how much relationship one neuron has with another, which makes some neurons have a stronger relationship than </w:t>
+      </w:r>
+      <w:r>
+        <w:rPr>
+          <w:rFonts w:ascii="Times New Roman" w:hAnsi="Times New Roman" w:cs="Times New Roman"/>
+          <w:sz w:val="24"/>
+          <w:szCs w:val="24"/>
+          <w:lang w:val="en-US"/>
+        </w:rPr>
+        <w:t>others.</w:t>
+      </w:r>
+    </w:p>
+    <w:p>
+      <w:pPr>
+        <w:spacing w:line="360" w:lineRule="auto"/>
+        <w:rPr>
+          <w:rFonts w:ascii="Times New Roman" w:hAnsi="Times New Roman" w:cs="Times New Roman"/>
+          <w:sz w:val="24"/>
+          <w:szCs w:val="24"/>
+          <w:lang w:val="en-US"/>
+        </w:rPr>
+      </w:pPr>
+      <w:r>
+        <w:rPr>
+          <w:rFonts w:ascii="Times New Roman" w:hAnsi="Times New Roman" w:cs="Times New Roman"/>
+          <w:sz w:val="24"/>
+          <w:szCs w:val="24"/>
+          <w:lang w:val="en-US"/>
+        </w:rPr>
+        <w:t>On this case we are going to have more than 50.000 connections that can be adjusted.</w:t>
+      </w:r>
+    </w:p>
+    <w:p>
+      <w:pPr>
+        <w:spacing w:line="360" w:lineRule="auto"/>
+        <w:rPr>
+          <w:rFonts w:ascii="Times New Roman" w:hAnsi="Times New Roman" w:cs="Times New Roman"/>
+          <w:sz w:val="24"/>
+          <w:szCs w:val="24"/>
+          <w:lang w:val="en-US"/>
+        </w:rPr>
+      </w:pPr>
+    </w:p>
+    <w:p>
+      <w:pPr>
+        <w:spacing w:line="360" w:lineRule="auto"/>
+        <w:rPr>
+          <w:rFonts w:ascii="Times New Roman" w:hAnsi="Times New Roman" w:cs="Times New Roman"/>
+          <w:b/>
+          <w:bCs/>
+          <w:sz w:val="28"/>
+          <w:szCs w:val="28"/>
+          <w:lang w:val="en-US"/>
+        </w:rPr>
+      </w:pPr>
+      <w:r>
+        <w:rPr>
+          <w:rFonts w:ascii="Times New Roman" w:hAnsi="Times New Roman" w:cs="Times New Roman"/>
+          <w:b/>
+          <w:bCs/>
+          <w:sz w:val="28"/>
+          <w:szCs w:val="28"/>
+          <w:lang w:val="en-US"/>
+        </w:rPr>
+        <w:t>Neuron thresholds</w:t>
+      </w:r>
+      <w:r>
+        <w:rPr>
+          <w:rFonts w:ascii="Times New Roman" w:hAnsi="Times New Roman" w:cs="Times New Roman"/>
+          <w:b/>
+          <w:bCs/>
+          <w:sz w:val="28"/>
+          <w:szCs w:val="28"/>
+          <w:lang w:val="en-US"/>
+        </w:rPr>
+        <w:t>:</w:t>
+      </w:r>
+    </w:p>
+    <w:p>
+      <w:pPr>
+        <w:spacing w:line="360" w:lineRule="auto"/>
+        <w:rPr>
+          <w:rFonts w:ascii="Times New Roman" w:hAnsi="Times New Roman" w:cs="Times New Roman"/>
+          <w:sz w:val="24"/>
+          <w:szCs w:val="24"/>
+          <w:lang w:val="en-US"/>
+        </w:rPr>
+      </w:pPr>
+      <w:r>
+        <w:rPr>
+          <w:rFonts w:ascii="Times New Roman" w:hAnsi="Times New Roman" w:cs="Times New Roman"/>
+          <w:sz w:val="24"/>
+          <w:szCs w:val="24"/>
+          <w:lang w:val="en-US"/>
+        </w:rPr>
+        <w:t xml:space="preserve">This is the name given to the number that each neuron has and is used to decide how each one </w:t>
+      </w:r>
+      <w:r>
+        <w:rPr>
+          <w:rFonts w:ascii="Times New Roman" w:hAnsi="Times New Roman" w:cs="Times New Roman"/>
+          <w:sz w:val="24"/>
+          <w:szCs w:val="24"/>
+          <w:lang w:val="en-US"/>
+        </w:rPr>
+        <w:t>works.</w:t>
+      </w:r>
+      <w:r>
+        <w:rPr>
+          <w:rFonts w:ascii="Times New Roman" w:hAnsi="Times New Roman" w:cs="Times New Roman"/>
+          <w:sz w:val="24"/>
+          <w:szCs w:val="24"/>
+          <w:lang w:val="en-US"/>
+        </w:rPr>
+        <w:t xml:space="preserve"> On this case we have more that 100 </w:t>
+      </w:r>
+    </w:p>
+    <w:p>
+      <w:pPr>
+        <w:spacing w:line="360" w:lineRule="auto"/>
+        <w:rPr>
+          <w:rFonts w:ascii="Times New Roman" w:hAnsi="Times New Roman" w:cs="Times New Roman"/>
+          <w:sz w:val="24"/>
+          <w:szCs w:val="24"/>
+          <w:lang w:val="en-US"/>
+        </w:rPr>
+      </w:pPr>
+      <w:r>
+        <w:rPr>
+          <w:rFonts w:ascii="Times New Roman" w:hAnsi="Times New Roman" w:cs="Times New Roman"/>
+          <w:sz w:val="24"/>
+          <w:szCs w:val="24"/>
+          <w:lang w:val="en-US"/>
+        </w:rPr>
+        <w:t>We can imagine that each time the neuron will be more specialized to identify a specific path, like curves or positions, this will mean that some of the threshold will have more weight to target a specific output.</w:t>
+      </w:r>
+    </w:p>
+    <w:p>
+      <w:pPr>
+        <w:spacing w:line="360" w:lineRule="auto"/>
+        <w:rPr>
+          <w:rFonts w:ascii="Times New Roman" w:hAnsi="Times New Roman" w:cs="Times New Roman"/>
+          <w:sz w:val="24"/>
+          <w:szCs w:val="24"/>
+          <w:lang w:val="en-US"/>
+        </w:rPr>
+      </w:pPr>
+    </w:p>
+    <w:p>
+      <w:pPr>
+        <w:spacing w:line="360" w:lineRule="auto"/>
+        <w:rPr>
+          <w:rFonts w:ascii="Times New Roman" w:hAnsi="Times New Roman" w:cs="Times New Roman"/>
+          <w:sz w:val="24"/>
+          <w:szCs w:val="24"/>
+          <w:lang w:val="en-US"/>
+        </w:rPr>
+      </w:pPr>
+    </w:p>
+    <w:p>
+      <w:pPr>
+        <w:rPr>
+          <w:rFonts w:ascii="Times New Roman" w:hAnsi="Times New Roman" w:cs="Times New Roman"/>
+          <w:sz w:val="28"/>
+          <w:szCs w:val="28"/>
+          <w:lang w:val="en-US"/>
+        </w:rPr>
+      </w:pPr>
+    </w:p>
+    <w:p>
+      <w:pPr>
+        <w:rPr>
+          <w:rFonts w:ascii="Times New Roman" w:hAnsi="Times New Roman" w:cs="Times New Roman"/>
+          <w:sz w:val="24"/>
+          <w:szCs w:val="24"/>
+          <w:lang w:val="en-US"/>
+        </w:rPr>
+      </w:pPr>
+    </w:p>
+    <w:p>
+      <w:pPr>
+        <w:rPr>
+          <w:rFonts w:ascii="Times New Roman" w:hAnsi="Times New Roman" w:cs="Times New Roman"/>
+          <w:sz w:val="24"/>
+          <w:szCs w:val="24"/>
+          <w:lang w:val="en-US"/>
+        </w:rPr>
+      </w:pPr>
+      <w:r>
+        <w:rPr>
+          <w:rFonts w:ascii="Times New Roman" w:hAnsi="Times New Roman" w:cs="Times New Roman"/>
+          <w:sz w:val="24"/>
+          <w:szCs w:val="24"/>
+          <w:lang w:val="en-US"/>
+        </w:rPr>
+        <w:lastRenderedPageBreak/>
+        <w:t>S</w:t>
+      </w:r>
+      <w:r>
+        <w:rPr>
+          <w:rFonts w:ascii="Times New Roman" w:hAnsi="Times New Roman" w:cs="Times New Roman"/>
+          <w:sz w:val="24"/>
+          <w:szCs w:val="24"/>
+          <w:lang w:val="en-US"/>
+        </w:rPr>
+        <w:t>ummarizing</w:t>
+      </w:r>
+      <w:r>
+        <w:rPr>
+          <w:rFonts w:ascii="Times New Roman" w:hAnsi="Times New Roman" w:cs="Times New Roman"/>
+          <w:sz w:val="24"/>
+          <w:szCs w:val="24"/>
+          <w:lang w:val="en-US"/>
+        </w:rPr>
+        <w:t xml:space="preserve">, on this project we are touching </w:t>
+      </w:r>
+      <w:r>
+        <w:rPr>
+          <w:rFonts w:ascii="Times New Roman" w:hAnsi="Times New Roman" w:cs="Times New Roman"/>
+          <w:sz w:val="24"/>
+          <w:szCs w:val="24"/>
+          <w:lang w:val="en-US"/>
+        </w:rPr>
+        <w:t>this topic</w:t>
+      </w:r>
+      <w:r>
+        <w:rPr>
+          <w:rFonts w:ascii="Times New Roman" w:hAnsi="Times New Roman" w:cs="Times New Roman"/>
+          <w:sz w:val="24"/>
+          <w:szCs w:val="24"/>
+          <w:lang w:val="en-US"/>
+        </w:rPr>
+        <w:t>:</w:t>
+      </w:r>
+    </w:p>
+    <w:p>
+      <w:pPr>
+        <w:pStyle w:val="Prrafodelista"/>
+        <w:numPr>
+          <w:ilvl w:val="0"/>
+          <w:numId w:val="4"/>
+        </w:numPr>
+        <w:rPr>
+          <w:rFonts w:ascii="Times New Roman" w:hAnsi="Times New Roman" w:cs="Times New Roman"/>
+          <w:sz w:val="24"/>
+          <w:szCs w:val="24"/>
+          <w:lang w:val="en-US"/>
+        </w:rPr>
+      </w:pPr>
+      <w:r>
+        <w:rPr>
+          <w:rFonts w:ascii="Times New Roman" w:hAnsi="Times New Roman" w:cs="Times New Roman"/>
+          <w:sz w:val="24"/>
+          <w:szCs w:val="24"/>
+          <w:lang w:val="en-US"/>
+        </w:rPr>
+        <w:t>Dense layers.</w:t>
+      </w:r>
+    </w:p>
+    <w:p>
+      <w:pPr>
+        <w:pStyle w:val="Prrafodelista"/>
+        <w:numPr>
+          <w:ilvl w:val="0"/>
+          <w:numId w:val="4"/>
+        </w:numPr>
+        <w:rPr>
+          <w:rFonts w:ascii="Times New Roman" w:hAnsi="Times New Roman" w:cs="Times New Roman"/>
+          <w:sz w:val="24"/>
+          <w:szCs w:val="24"/>
+          <w:lang w:val="en-US"/>
+        </w:rPr>
+      </w:pPr>
+      <w:r>
+        <w:rPr>
+          <w:rFonts w:ascii="Times New Roman" w:hAnsi="Times New Roman" w:cs="Times New Roman"/>
+          <w:sz w:val="24"/>
+          <w:szCs w:val="24"/>
+          <w:lang w:val="en-US"/>
+        </w:rPr>
+        <w:t>Deep network</w:t>
+      </w:r>
+    </w:p>
+    <w:p>
+      <w:pPr>
+        <w:pStyle w:val="Prrafodelista"/>
+        <w:numPr>
+          <w:ilvl w:val="0"/>
+          <w:numId w:val="4"/>
+        </w:numPr>
+        <w:rPr>
+          <w:rFonts w:ascii="Times New Roman" w:hAnsi="Times New Roman" w:cs="Times New Roman"/>
+          <w:sz w:val="24"/>
+          <w:szCs w:val="24"/>
+          <w:lang w:val="en-US"/>
+        </w:rPr>
+      </w:pPr>
+      <w:r>
+        <w:rPr>
+          <w:rFonts w:ascii="Times New Roman" w:hAnsi="Times New Roman" w:cs="Times New Roman"/>
+          <w:sz w:val="24"/>
+          <w:szCs w:val="24"/>
+          <w:lang w:val="en-US"/>
+        </w:rPr>
+        <w:t>Supervised learning</w:t>
+      </w:r>
+    </w:p>
+    <w:p>
+      <w:pPr>
+        <w:pStyle w:val="Prrafodelista"/>
+        <w:numPr>
+          <w:ilvl w:val="0"/>
+          <w:numId w:val="4"/>
+        </w:numPr>
+        <w:rPr>
+          <w:rFonts w:ascii="Times New Roman" w:hAnsi="Times New Roman" w:cs="Times New Roman"/>
+          <w:sz w:val="24"/>
+          <w:szCs w:val="24"/>
+          <w:lang w:val="en-US"/>
+        </w:rPr>
+      </w:pPr>
+      <w:r>
+        <w:rPr>
+          <w:rFonts w:ascii="Times New Roman" w:hAnsi="Times New Roman" w:cs="Times New Roman"/>
+          <w:sz w:val="24"/>
+          <w:szCs w:val="24"/>
+          <w:lang w:val="en-US"/>
+        </w:rPr>
+        <w:t>Batch learning</w:t>
+      </w:r>
+    </w:p>
+    <w:p>
+      <w:pPr>
+        <w:pStyle w:val="Prrafodelista"/>
+        <w:numPr>
+          <w:ilvl w:val="0"/>
+          <w:numId w:val="4"/>
+        </w:numPr>
+        <w:rPr>
+          <w:rFonts w:ascii="Times New Roman" w:hAnsi="Times New Roman" w:cs="Times New Roman"/>
+          <w:sz w:val="24"/>
+          <w:szCs w:val="24"/>
+          <w:lang w:val="en-US"/>
+        </w:rPr>
+      </w:pPr>
+      <w:r>
+        <w:rPr>
+          <w:rFonts w:ascii="Times New Roman" w:hAnsi="Times New Roman" w:cs="Times New Roman"/>
+          <w:sz w:val="24"/>
+          <w:szCs w:val="24"/>
+          <w:lang w:val="en-US"/>
+        </w:rPr>
+        <w:t>Classification</w:t>
+      </w:r>
+    </w:p>
+    <w:p>
+      <w:pPr>
+        <w:pStyle w:val="Prrafodelista"/>
+        <w:rPr>
+          <w:rFonts w:ascii="Times New Roman" w:hAnsi="Times New Roman" w:cs="Times New Roman"/>
+          <w:sz w:val="24"/>
+          <w:szCs w:val="24"/>
+          <w:lang w:val="en-US"/>
+        </w:rPr>
+      </w:pPr>
+    </w:p>
+    <w:p>
+      <w:pPr>
+        <w:rPr>
+          <w:rFonts w:ascii="Times New Roman" w:hAnsi="Times New Roman" w:cs="Times New Roman"/>
+          <w:b/>
+          <w:bCs/>
+          <w:sz w:val="24"/>
+          <w:szCs w:val="24"/>
+          <w:lang w:val="en-US"/>
+        </w:rPr>
+      </w:pPr>
+    </w:p>
+    <w:p>
+      <w:pPr>
+        <w:rPr>
+          <w:rFonts w:ascii="Times New Roman" w:hAnsi="Times New Roman" w:cs="Times New Roman"/>
+          <w:b/>
+          <w:bCs/>
+          <w:sz w:val="24"/>
+          <w:szCs w:val="24"/>
+          <w:lang w:val="en-US"/>
+        </w:rPr>
+      </w:pPr>
+      <w:r>
+        <w:rPr>
+          <w:rFonts w:ascii="Times New Roman" w:hAnsi="Times New Roman" w:cs="Times New Roman"/>
+          <w:b/>
+          <w:bCs/>
+          <w:sz w:val="24"/>
+          <w:szCs w:val="24"/>
+          <w:lang w:val="en-US"/>
+        </w:rPr>
+        <w:t>Dense Layers</w:t>
+      </w:r>
+      <w:r>
+        <w:rPr>
+          <w:rFonts w:ascii="Times New Roman" w:hAnsi="Times New Roman" w:cs="Times New Roman"/>
+          <w:b/>
+          <w:bCs/>
+          <w:sz w:val="24"/>
+          <w:szCs w:val="24"/>
+          <w:lang w:val="en-US"/>
+        </w:rPr>
+        <w:t xml:space="preserve">: </w:t>
+      </w:r>
+      <w:r>
+        <w:rPr>
+          <w:rFonts w:ascii="Times New Roman" w:hAnsi="Times New Roman" w:cs="Times New Roman"/>
+          <w:sz w:val="24"/>
+          <w:szCs w:val="24"/>
+          <w:lang w:val="en-US"/>
+        </w:rPr>
+        <w:t xml:space="preserve">Each of the neurons in the anterior layer connects with one of the </w:t>
+      </w:r>
+      <w:r>
+        <w:rPr>
+          <w:rFonts w:ascii="Times New Roman" w:hAnsi="Times New Roman" w:cs="Times New Roman"/>
+          <w:sz w:val="24"/>
+          <w:szCs w:val="24"/>
+          <w:lang w:val="en-US"/>
+        </w:rPr>
+        <w:t>neurons</w:t>
+      </w:r>
+      <w:r>
+        <w:rPr>
+          <w:rFonts w:ascii="Times New Roman" w:hAnsi="Times New Roman" w:cs="Times New Roman"/>
+          <w:sz w:val="24"/>
+          <w:szCs w:val="24"/>
+          <w:lang w:val="en-US"/>
+        </w:rPr>
+        <w:t xml:space="preserve"> </w:t>
+      </w:r>
+      <w:r>
+        <w:rPr>
+          <w:rFonts w:ascii="Times New Roman" w:hAnsi="Times New Roman" w:cs="Times New Roman"/>
+          <w:sz w:val="24"/>
+          <w:szCs w:val="24"/>
+          <w:lang w:val="en-US"/>
+        </w:rPr>
+        <w:t>in</w:t>
+      </w:r>
+      <w:r>
+        <w:rPr>
+          <w:rFonts w:ascii="Times New Roman" w:hAnsi="Times New Roman" w:cs="Times New Roman"/>
+          <w:sz w:val="24"/>
+          <w:szCs w:val="24"/>
+          <w:lang w:val="en-US"/>
+        </w:rPr>
+        <w:t xml:space="preserve"> the next layer.</w:t>
+      </w:r>
+    </w:p>
+    <w:p>
+      <w:pPr>
+        <w:rPr>
+          <w:rFonts w:ascii="Times New Roman" w:hAnsi="Times New Roman" w:cs="Times New Roman"/>
+          <w:b/>
+          <w:bCs/>
+          <w:sz w:val="24"/>
+          <w:szCs w:val="24"/>
+          <w:lang w:val="en-US"/>
+        </w:rPr>
+      </w:pPr>
+      <w:r>
+        <w:rPr>
+          <w:rFonts w:ascii="Times New Roman" w:hAnsi="Times New Roman" w:cs="Times New Roman"/>
+          <w:b/>
+          <w:bCs/>
+          <w:sz w:val="24"/>
+          <w:szCs w:val="24"/>
+          <w:lang w:val="en-US"/>
+        </w:rPr>
+        <w:t>Deep network</w:t>
+      </w:r>
+      <w:r>
+        <w:rPr>
+          <w:rFonts w:ascii="Times New Roman" w:hAnsi="Times New Roman" w:cs="Times New Roman"/>
+          <w:b/>
+          <w:bCs/>
+          <w:sz w:val="24"/>
+          <w:szCs w:val="24"/>
+          <w:lang w:val="en-US"/>
+        </w:rPr>
+        <w:t xml:space="preserve">: </w:t>
+      </w:r>
+      <w:r>
+        <w:rPr>
+          <w:rFonts w:ascii="Times New Roman" w:hAnsi="Times New Roman" w:cs="Times New Roman"/>
+          <w:sz w:val="24"/>
+          <w:szCs w:val="24"/>
+          <w:lang w:val="en-US"/>
+        </w:rPr>
+        <w:t>we are using more than one hidden layer.</w:t>
+      </w:r>
+    </w:p>
+    <w:p>
+      <w:pPr>
+        <w:rPr>
+          <w:rFonts w:ascii="Times New Roman" w:hAnsi="Times New Roman" w:cs="Times New Roman"/>
+          <w:sz w:val="24"/>
+          <w:szCs w:val="24"/>
+          <w:lang w:val="en-US"/>
+        </w:rPr>
+      </w:pPr>
+      <w:r>
+        <w:rPr>
+          <w:rFonts w:ascii="Times New Roman" w:hAnsi="Times New Roman" w:cs="Times New Roman"/>
+          <w:b/>
+          <w:bCs/>
+          <w:sz w:val="24"/>
+          <w:szCs w:val="24"/>
+          <w:lang w:val="en-US"/>
+        </w:rPr>
+        <w:t>Supervised Learning</w:t>
+      </w:r>
+      <w:r>
+        <w:rPr>
+          <w:rFonts w:ascii="Times New Roman" w:hAnsi="Times New Roman" w:cs="Times New Roman"/>
+          <w:b/>
+          <w:bCs/>
+          <w:sz w:val="24"/>
+          <w:szCs w:val="24"/>
+          <w:lang w:val="en-US"/>
+        </w:rPr>
+        <w:t>:</w:t>
+      </w:r>
+      <w:r>
+        <w:rPr>
+          <w:rFonts w:ascii="Times New Roman" w:hAnsi="Times New Roman" w:cs="Times New Roman"/>
+          <w:sz w:val="24"/>
+          <w:szCs w:val="24"/>
+          <w:lang w:val="en-US"/>
+        </w:rPr>
+        <w:t xml:space="preserve"> </w:t>
+      </w:r>
+      <w:r>
+        <w:rPr>
+          <w:rFonts w:ascii="Times New Roman" w:hAnsi="Times New Roman" w:cs="Times New Roman"/>
+          <w:sz w:val="24"/>
+          <w:szCs w:val="24"/>
+          <w:lang w:val="en-US"/>
+        </w:rPr>
+        <w:t xml:space="preserve">By training our program with images where we already know which is the correct </w:t>
+      </w:r>
+      <w:r>
+        <w:rPr>
+          <w:rFonts w:ascii="Times New Roman" w:hAnsi="Times New Roman" w:cs="Times New Roman"/>
+          <w:sz w:val="24"/>
+          <w:szCs w:val="24"/>
+          <w:lang w:val="en-US"/>
+        </w:rPr>
+        <w:t>answer.</w:t>
+      </w:r>
+    </w:p>
+    <w:p>
+      <w:pPr>
+        <w:rPr>
+          <w:rFonts w:ascii="Times New Roman" w:hAnsi="Times New Roman" w:cs="Times New Roman"/>
+          <w:sz w:val="24"/>
+          <w:szCs w:val="24"/>
+          <w:lang w:val="en-US"/>
+        </w:rPr>
+      </w:pPr>
+      <w:r>
+        <w:rPr>
+          <w:rFonts w:ascii="Times New Roman" w:hAnsi="Times New Roman" w:cs="Times New Roman"/>
+          <w:b/>
+          <w:bCs/>
+          <w:sz w:val="24"/>
+          <w:szCs w:val="24"/>
+          <w:lang w:val="en-US"/>
+        </w:rPr>
+        <w:t>Batch learning</w:t>
+      </w:r>
+      <w:r>
+        <w:rPr>
+          <w:rFonts w:ascii="Times New Roman" w:hAnsi="Times New Roman" w:cs="Times New Roman"/>
+          <w:b/>
+          <w:bCs/>
+          <w:sz w:val="24"/>
+          <w:szCs w:val="24"/>
+          <w:lang w:val="en-US"/>
+        </w:rPr>
+        <w:t>:</w:t>
+      </w:r>
+      <w:r>
+        <w:rPr>
+          <w:rFonts w:ascii="Times New Roman" w:hAnsi="Times New Roman" w:cs="Times New Roman"/>
+          <w:sz w:val="24"/>
+          <w:szCs w:val="24"/>
+          <w:lang w:val="en-US"/>
+        </w:rPr>
+        <w:t xml:space="preserve"> </w:t>
+      </w:r>
+      <w:r>
+        <w:rPr>
+          <w:rFonts w:ascii="Times New Roman" w:hAnsi="Times New Roman" w:cs="Times New Roman"/>
+          <w:sz w:val="24"/>
+          <w:szCs w:val="24"/>
+          <w:lang w:val="en-US"/>
+        </w:rPr>
+        <w:t xml:space="preserve">We measure the errors with the cost function, and the optimizer adjusts the weights and </w:t>
+      </w:r>
+      <w:r>
+        <w:rPr>
+          <w:rFonts w:ascii="Times New Roman" w:hAnsi="Times New Roman" w:cs="Times New Roman"/>
+          <w:sz w:val="24"/>
+          <w:szCs w:val="24"/>
+          <w:lang w:val="en-US"/>
+        </w:rPr>
+        <w:t>thresholds.</w:t>
+      </w:r>
+    </w:p>
+    <w:p>
+      <w:pPr>
+        <w:rPr>
+          <w:rFonts w:ascii="Times New Roman" w:hAnsi="Times New Roman" w:cs="Times New Roman"/>
+          <w:sz w:val="24"/>
+          <w:szCs w:val="24"/>
+          <w:lang w:val="en-US"/>
+        </w:rPr>
+      </w:pPr>
+      <w:r>
+        <w:rPr>
+          <w:rFonts w:ascii="Times New Roman" w:hAnsi="Times New Roman" w:cs="Times New Roman"/>
+          <w:b/>
+          <w:bCs/>
+          <w:sz w:val="24"/>
+          <w:szCs w:val="24"/>
+          <w:lang w:val="en-US"/>
+        </w:rPr>
+        <w:t xml:space="preserve">Classification: </w:t>
+      </w:r>
+      <w:r>
+        <w:rPr>
+          <w:rFonts w:ascii="Times New Roman" w:hAnsi="Times New Roman" w:cs="Times New Roman"/>
+          <w:sz w:val="24"/>
+          <w:szCs w:val="24"/>
+          <w:lang w:val="en-US"/>
+        </w:rPr>
+        <w:t>We always want the program to decide and classify the images in a number from 0 to 9</w:t>
+      </w:r>
+    </w:p>
+    <w:p>
+      <w:pPr>
+        <w:rPr>
+          <w:rFonts w:ascii="Times New Roman" w:hAnsi="Times New Roman" w:cs="Times New Roman"/>
+          <w:sz w:val="24"/>
+          <w:szCs w:val="24"/>
+          <w:lang w:val="en-US"/>
+        </w:rPr>
+      </w:pPr>
+    </w:p>
+    <w:p>
+      <w:pPr>
+        <w:rPr>
+          <w:rFonts w:ascii="Times New Roman" w:hAnsi="Times New Roman" w:cs="Times New Roman"/>
+          <w:sz w:val="24"/>
+          <w:szCs w:val="24"/>
+          <w:lang w:val="en-US"/>
+        </w:rPr>
+      </w:pPr>
+    </w:p>
+    <w:p>
+      <w:pPr>
+        <w:rPr>
+          <w:rFonts w:ascii="Times New Roman" w:hAnsi="Times New Roman" w:cs="Times New Roman"/>
+          <w:sz w:val="24"/>
+          <w:szCs w:val="24"/>
+          <w:lang w:val="en-US"/>
+        </w:rPr>
+      </w:pPr>
+    </w:p>
+    <w:p>
+      <w:pPr>
+        <w:rPr>
+          <w:rFonts w:ascii="Times New Roman" w:hAnsi="Times New Roman" w:cs="Times New Roman"/>
+          <w:sz w:val="24"/>
+          <w:szCs w:val="24"/>
+          <w:lang w:val="en-US"/>
+        </w:rPr>
+      </w:pPr>
+    </w:p>
+    <w:p>
+      <w:pPr>
+        <w:rPr>
+          <w:rFonts w:ascii="Times New Roman" w:hAnsi="Times New Roman" w:cs="Times New Roman"/>
+          <w:sz w:val="24"/>
+          <w:szCs w:val="24"/>
+          <w:lang w:val="en-US"/>
+        </w:rPr>
+      </w:pPr>
+    </w:p>
+    <w:p>
+      <w:pPr>
+        <w:rPr>
+          <w:rFonts w:ascii="Times New Roman" w:hAnsi="Times New Roman" w:cs="Times New Roman"/>
+          <w:sz w:val="24"/>
+          <w:szCs w:val="24"/>
+          <w:lang w:val="en-US"/>
+        </w:rPr>
+      </w:pPr>
+    </w:p>
+    <w:p>
+      <w:pPr>
+        <w:rPr>
+          <w:rFonts w:ascii="Times New Roman" w:hAnsi="Times New Roman" w:cs="Times New Roman"/>
+          <w:sz w:val="24"/>
+          <w:szCs w:val="24"/>
+          <w:lang w:val="en-US"/>
+        </w:rPr>
+      </w:pPr>
+    </w:p>
+    <w:p>
+      <w:pPr>
+        <w:rPr>
+          <w:rFonts w:ascii="Times New Roman" w:hAnsi="Times New Roman" w:cs="Times New Roman"/>
+          <w:sz w:val="24"/>
+          <w:szCs w:val="24"/>
+          <w:lang w:val="en-US"/>
+        </w:rPr>
+      </w:pPr>
+    </w:p>
+    <w:p>
+      <w:pPr>
+        <w:rPr>
+          <w:rFonts w:ascii="Times New Roman" w:hAnsi="Times New Roman" w:cs="Times New Roman"/>
+          <w:sz w:val="24"/>
+          <w:szCs w:val="24"/>
+          <w:lang w:val="en-US"/>
+        </w:rPr>
+      </w:pPr>
+    </w:p>
+    <w:p>
+      <w:pPr>
+        <w:rPr>
+          <w:rFonts w:ascii="Times New Roman" w:hAnsi="Times New Roman" w:cs="Times New Roman"/>
+          <w:sz w:val="24"/>
+          <w:szCs w:val="24"/>
+          <w:lang w:val="en-US"/>
+        </w:rPr>
+      </w:pPr>
+    </w:p>
+    <w:p>
+      <w:pPr>
+        <w:rPr>
+          <w:rFonts w:ascii="Times New Roman" w:hAnsi="Times New Roman" w:cs="Times New Roman"/>
+          <w:sz w:val="24"/>
+          <w:szCs w:val="24"/>
+          <w:lang w:val="en-US"/>
+        </w:rPr>
+      </w:pPr>
+    </w:p>
+    <w:p>
+      <w:pPr>
+        <w:rPr>
+          <w:rFonts w:ascii="Times New Roman" w:hAnsi="Times New Roman" w:cs="Times New Roman"/>
+          <w:sz w:val="24"/>
+          <w:szCs w:val="24"/>
+          <w:lang w:val="en-US"/>
+        </w:rPr>
+      </w:pPr>
+    </w:p>
+    <w:p>
+      <w:pPr>
+        <w:rPr>
+          <w:rFonts w:ascii="Times New Roman" w:hAnsi="Times New Roman" w:cs="Times New Roman"/>
+          <w:sz w:val="24"/>
+          <w:szCs w:val="24"/>
+          <w:lang w:val="en-US"/>
+        </w:rPr>
+      </w:pPr>
+    </w:p>
+    <w:p>
+      <w:pPr>
+        <w:rPr>
+          <w:rFonts w:ascii="Times New Roman" w:hAnsi="Times New Roman" w:cs="Times New Roman"/>
+          <w:sz w:val="24"/>
+          <w:szCs w:val="24"/>
+          <w:lang w:val="en-US"/>
+        </w:rPr>
+      </w:pPr>
+    </w:p>
+    <w:p>
+      <w:pPr>
+        <w:rPr>
+          <w:rFonts w:ascii="Times New Roman" w:hAnsi="Times New Roman" w:cs="Times New Roman"/>
+          <w:sz w:val="24"/>
+          <w:szCs w:val="24"/>
+          <w:lang w:val="en-US"/>
+        </w:rPr>
+      </w:pPr>
+    </w:p>
+    <w:p>
+      <w:pPr>
+        <w:rPr>
+          <w:rFonts w:ascii="Times New Roman" w:hAnsi="Times New Roman" w:cs="Times New Roman"/>
+          <w:sz w:val="24"/>
+          <w:szCs w:val="24"/>
+          <w:lang w:val="en-US"/>
+        </w:rPr>
+      </w:pPr>
+      <w:r>
+        <w:rPr>
+          <w:rFonts w:ascii="Times New Roman" w:hAnsi="Times New Roman" w:cs="Times New Roman"/>
+          <w:sz w:val="24"/>
+          <w:szCs w:val="24"/>
+          <w:lang w:val="en-US"/>
+        </w:rPr>
+        <w:t xml:space="preserve">CODE: </w:t>
+      </w:r>
+    </w:p>
+    <w:p>
+      <w:pPr>
+        <w:rPr>
+          <w:rFonts w:ascii="Times New Roman" w:hAnsi="Times New Roman" w:cs="Times New Roman"/>
+          <w:sz w:val="24"/>
+          <w:szCs w:val="24"/>
+          <w:lang w:val="en-US"/>
+        </w:rPr>
+      </w:pPr>
+      <w:r>
+        <w:rPr>
+          <w:rFonts w:ascii="Times New Roman" w:hAnsi="Times New Roman" w:cs="Times New Roman"/>
+          <w:sz w:val="24"/>
+          <w:szCs w:val="24"/>
+          <w:lang w:val="en-US"/>
+        </w:rPr>
+        <w:t>The first sept is getting python from 3.5 to 3.7 (if we use 3.8 or more, will fail for version control on keras framework) and install all the libraries that we need you can see more about this on the README.MD</w:t>
+      </w:r>
+    </w:p>
+    <w:p>
+      <w:pPr>
+        <w:rPr>
+          <w:rFonts w:ascii="Times New Roman" w:hAnsi="Times New Roman" w:cs="Times New Roman"/>
+          <w:sz w:val="24"/>
+          <w:szCs w:val="24"/>
+          <w:lang w:val="en-US"/>
+        </w:rPr>
+      </w:pPr>
+    </w:p>
+    <w:p>
+      <w:pPr>
+        <w:rPr>
+          <w:rFonts w:ascii="Times New Roman" w:hAnsi="Times New Roman" w:cs="Times New Roman"/>
+          <w:sz w:val="24"/>
+          <w:szCs w:val="24"/>
+          <w:lang w:val="en-US"/>
+        </w:rPr>
+      </w:pPr>
+      <w:r>
+        <w:rPr>
+          <w:rFonts w:ascii="Times New Roman" w:hAnsi="Times New Roman" w:cs="Times New Roman"/>
+          <w:sz w:val="24"/>
+          <w:szCs w:val="24"/>
+          <w:lang w:val="en-US"/>
+        </w:rPr>
+        <w:t>1.- We are going to add the general imports and the import for the keras and MNSIT sets</w:t>
+      </w:r>
+    </w:p>
+    <w:p>
+      <w:pPr>
+        <w:rPr>
+          <w:rFonts w:ascii="Times New Roman" w:hAnsi="Times New Roman" w:cs="Times New Roman"/>
+          <w:sz w:val="24"/>
+          <w:szCs w:val="24"/>
+          <w:lang w:val="en-US"/>
+        </w:rPr>
+      </w:pPr>
+      <w:r>
+        <w:rPr>
+          <w:rFonts w:ascii="Times New Roman" w:hAnsi="Times New Roman" w:cs="Times New Roman"/>
+          <w:sz w:val="24"/>
+          <w:szCs w:val="24"/>
+          <w:lang w:val="en-US"/>
+        </w:rPr>
+        <w:t>2.- We use the dataset and initialize with the loggers form tenser flow</w:t>
+      </w:r>
+    </w:p>
+    <w:p>
+      <w:pPr>
+        <w:rPr>
+          <w:rFonts w:ascii="Times New Roman" w:hAnsi="Times New Roman" w:cs="Times New Roman"/>
+          <w:sz w:val="24"/>
+          <w:szCs w:val="24"/>
+          <w:lang w:val="en-US"/>
+        </w:rPr>
+      </w:pPr>
+      <w:r>
+        <w:rPr>
+          <w:rFonts w:ascii="Times New Roman" w:hAnsi="Times New Roman" w:cs="Times New Roman"/>
+          <w:sz w:val="24"/>
+          <w:szCs w:val="24"/>
+          <w:lang w:val="en-US"/>
+        </w:rPr>
+        <w:drawing>
+          <wp:inline distT="0" distB="0" distL="0" distR="0" wp14:anchorId="4DB43E31" wp14:editId="1FEAACEC">
+            <wp:extent cx="5612130" cy="2348230"/>
+            <wp:effectExtent l="0" t="0" r="7620" b="0"/>
+            <wp:docPr id="13" name="Imagen 13"/>
+            <wp:cNvGraphicFramePr>
+              <a:graphicFrameLocks xmlns:a="http://schemas.openxmlformats.org/drawingml/2006/main" noChangeAspect="1"/>
+            </wp:cNvGraphicFramePr>
+            <a:graphic xmlns:a="http://schemas.openxmlformats.org/drawingml/2006/main">
+              <a:graphicData uri="http://schemas.openxmlformats.org/drawingml/2006/picture">
+                <pic:pic xmlns:pic="http://schemas.openxmlformats.org/drawingml/2006/picture">
+                  <pic:nvPicPr>
+                    <pic:cNvPr id="1" name=""/>
+                    <pic:cNvPicPr/>
+                  </pic:nvPicPr>
+                  <pic:blipFill>
+                    <a:blip r:embed="rId19"/>
+                    <a:stretch>
+                      <a:fillRect/>
+                    </a:stretch>
+                  </pic:blipFill>
+                  <pic:spPr>
+                    <a:xfrm>
+                      <a:off x="0" y="0"/>
+                      <a:ext cx="5612130" cy="2348230"/>
+                    </a:xfrm>
+                    <a:prstGeom prst="rect">
+                      <a:avLst/>
+                    </a:prstGeom>
+                  </pic:spPr>
+                </pic:pic>
+              </a:graphicData>
+            </a:graphic>
+          </wp:inline>
+        </w:drawing>
+      </w:r>
+    </w:p>
+    <w:p>
+      <w:pPr>
+        <w:rPr>
+          <w:rFonts w:ascii="Times New Roman" w:hAnsi="Times New Roman" w:cs="Times New Roman"/>
+          <w:sz w:val="24"/>
+          <w:szCs w:val="24"/>
+          <w:lang w:val="en-US"/>
+        </w:rPr>
+      </w:pPr>
+      <w:r>
+        <w:rPr>
+          <w:rFonts w:ascii="Times New Roman" w:hAnsi="Times New Roman" w:cs="Times New Roman"/>
+          <w:sz w:val="24"/>
+          <w:szCs w:val="24"/>
+          <w:lang w:val="en-US"/>
+        </w:rPr>
+        <w:t>3.- We get the 60.000 images as the training set</w:t>
+      </w:r>
+      <w:r>
+        <w:rPr>
+          <w:rFonts w:ascii="Times New Roman" w:hAnsi="Times New Roman" w:cs="Times New Roman"/>
+          <w:sz w:val="24"/>
+          <w:szCs w:val="24"/>
+          <w:lang w:val="en-US"/>
+        </w:rPr>
+        <w:t xml:space="preserve"> and 10.000 for the testing </w:t>
+      </w:r>
+    </w:p>
+    <w:p>
+      <w:pPr>
+        <w:rPr>
+          <w:rFonts w:ascii="Times New Roman" w:hAnsi="Times New Roman" w:cs="Times New Roman"/>
+          <w:sz w:val="24"/>
+          <w:szCs w:val="24"/>
+          <w:lang w:val="en-US"/>
+        </w:rPr>
+      </w:pPr>
+      <w:r>
+        <w:rPr>
+          <w:rFonts w:ascii="Times New Roman" w:hAnsi="Times New Roman" w:cs="Times New Roman"/>
+          <w:sz w:val="24"/>
+          <w:szCs w:val="24"/>
+          <w:lang w:val="en-US"/>
+        </w:rPr>
+        <w:drawing>
+          <wp:inline distT="0" distB="0" distL="0" distR="0" wp14:anchorId="32CDDBD3" wp14:editId="74FA397B">
+            <wp:extent cx="5612130" cy="779145"/>
+            <wp:effectExtent l="0" t="0" r="7620" b="1905"/>
+            <wp:docPr id="14" name="Imagen 14"/>
+            <wp:cNvGraphicFramePr>
+              <a:graphicFrameLocks xmlns:a="http://schemas.openxmlformats.org/drawingml/2006/main" noChangeAspect="1"/>
+            </wp:cNvGraphicFramePr>
+            <a:graphic xmlns:a="http://schemas.openxmlformats.org/drawingml/2006/main">
+              <a:graphicData uri="http://schemas.openxmlformats.org/drawingml/2006/picture">
+                <pic:pic xmlns:pic="http://schemas.openxmlformats.org/drawingml/2006/picture">
+                  <pic:nvPicPr>
+                    <pic:cNvPr id="1" name=""/>
+                    <pic:cNvPicPr/>
+                  </pic:nvPicPr>
+                  <pic:blipFill>
+                    <a:blip r:embed="rId20"/>
+                    <a:stretch>
+                      <a:fillRect/>
+                    </a:stretch>
+                  </pic:blipFill>
+                  <pic:spPr>
+                    <a:xfrm>
+                      <a:off x="0" y="0"/>
+                      <a:ext cx="5612130" cy="779145"/>
+                    </a:xfrm>
+                    <a:prstGeom prst="rect">
+                      <a:avLst/>
+                    </a:prstGeom>
+                  </pic:spPr>
+                </pic:pic>
+              </a:graphicData>
+            </a:graphic>
+          </wp:inline>
+        </w:drawing>
+      </w:r>
+    </w:p>
+    <w:p>
+      <w:pPr>
+        <w:rPr>
+          <w:rFonts w:ascii="Times New Roman" w:hAnsi="Times New Roman" w:cs="Times New Roman"/>
+          <w:sz w:val="24"/>
+          <w:szCs w:val="24"/>
+          <w:lang w:val="en-US"/>
+        </w:rPr>
+      </w:pPr>
+    </w:p>
+    <w:p>
+      <w:pPr>
+        <w:rPr>
+          <w:rFonts w:ascii="Times New Roman" w:hAnsi="Times New Roman" w:cs="Times New Roman"/>
+          <w:sz w:val="24"/>
+          <w:szCs w:val="24"/>
+          <w:lang w:val="en-US"/>
+        </w:rPr>
+      </w:pPr>
+    </w:p>
+    <w:p>
+      <w:pPr>
+        <w:rPr>
+          <w:rFonts w:ascii="Times New Roman" w:hAnsi="Times New Roman" w:cs="Times New Roman"/>
+          <w:sz w:val="24"/>
+          <w:szCs w:val="24"/>
+          <w:lang w:val="en-US"/>
+        </w:rPr>
+      </w:pPr>
+    </w:p>
+    <w:p>
+      <w:pPr>
+        <w:rPr>
+          <w:rFonts w:ascii="Times New Roman" w:hAnsi="Times New Roman" w:cs="Times New Roman"/>
+          <w:sz w:val="24"/>
+          <w:szCs w:val="24"/>
+          <w:lang w:val="en-US"/>
+        </w:rPr>
+      </w:pPr>
+    </w:p>
+    <w:p>
+      <w:pPr>
+        <w:rPr>
+          <w:rFonts w:ascii="Times New Roman" w:hAnsi="Times New Roman" w:cs="Times New Roman"/>
+          <w:sz w:val="24"/>
+          <w:szCs w:val="24"/>
+          <w:lang w:val="en-US"/>
+        </w:rPr>
+      </w:pPr>
+    </w:p>
+    <w:p>
+      <w:pPr>
+        <w:rPr>
+          <w:rFonts w:ascii="Times New Roman" w:hAnsi="Times New Roman" w:cs="Times New Roman"/>
+          <w:sz w:val="24"/>
+          <w:szCs w:val="24"/>
+          <w:lang w:val="en-US"/>
+        </w:rPr>
+      </w:pPr>
+    </w:p>
+    <w:p>
+      <w:pPr>
+        <w:rPr>
+          <w:rFonts w:ascii="Times New Roman" w:hAnsi="Times New Roman" w:cs="Times New Roman"/>
+          <w:sz w:val="24"/>
+          <w:szCs w:val="24"/>
+          <w:lang w:val="en-US"/>
+        </w:rPr>
+      </w:pPr>
+    </w:p>
+    <w:p>
+      <w:pPr>
+        <w:rPr>
+          <w:rFonts w:ascii="Times New Roman" w:hAnsi="Times New Roman" w:cs="Times New Roman"/>
+          <w:sz w:val="24"/>
+          <w:szCs w:val="24"/>
+          <w:lang w:val="en-US"/>
+        </w:rPr>
+      </w:pPr>
+    </w:p>
+    <w:p>
+      <w:pPr>
+        <w:rPr>
+          <w:rFonts w:ascii="Times New Roman" w:hAnsi="Times New Roman" w:cs="Times New Roman"/>
+          <w:sz w:val="24"/>
+          <w:szCs w:val="24"/>
+          <w:lang w:val="en-US"/>
+        </w:rPr>
+      </w:pPr>
+      <w:r>
+        <w:rPr>
+          <w:rFonts w:ascii="Times New Roman" w:hAnsi="Times New Roman" w:cs="Times New Roman"/>
+          <w:sz w:val="24"/>
+          <w:szCs w:val="24"/>
+          <w:lang w:val="en-US"/>
+        </w:rPr>
+        <w:lastRenderedPageBreak/>
+        <w:t>4</w:t>
+      </w:r>
+      <w:r>
+        <w:rPr>
+          <w:rFonts w:ascii="Times New Roman" w:hAnsi="Times New Roman" w:cs="Times New Roman"/>
+          <w:sz w:val="24"/>
+          <w:szCs w:val="24"/>
+          <w:lang w:val="en-US"/>
+        </w:rPr>
+        <w:t>.- We are going to need a classification name</w:t>
+      </w:r>
+      <w:r>
+        <w:rPr>
+          <w:rFonts w:ascii="Times New Roman" w:hAnsi="Times New Roman" w:cs="Times New Roman"/>
+          <w:sz w:val="24"/>
+          <w:szCs w:val="24"/>
+          <w:lang w:val="en-US"/>
+        </w:rPr>
+        <w:t xml:space="preserve"> for each number</w:t>
+      </w:r>
+      <w:r>
+        <w:rPr>
+          <w:rFonts w:ascii="Times New Roman" w:hAnsi="Times New Roman" w:cs="Times New Roman"/>
+          <w:sz w:val="24"/>
+          <w:szCs w:val="24"/>
+          <w:lang w:val="en-US"/>
+        </w:rPr>
+        <w:t>, so on the libs.py we add it</w:t>
+      </w:r>
+    </w:p>
+    <w:p>
+      <w:pPr>
+        <w:rPr>
+          <w:rFonts w:ascii="Times New Roman" w:hAnsi="Times New Roman" w:cs="Times New Roman"/>
+          <w:sz w:val="24"/>
+          <w:szCs w:val="24"/>
+          <w:lang w:val="en-US"/>
+        </w:rPr>
+      </w:pPr>
+      <w:r>
+        <w:rPr>
+          <w:rFonts w:ascii="Times New Roman" w:hAnsi="Times New Roman" w:cs="Times New Roman"/>
+          <w:sz w:val="24"/>
+          <w:szCs w:val="24"/>
+          <w:lang w:val="en-US"/>
+        </w:rPr>
+        <w:drawing>
+          <wp:inline distT="0" distB="0" distL="0" distR="0" wp14:anchorId="71576651" wp14:editId="40FD1B3A">
+            <wp:extent cx="4801270" cy="1981477"/>
+            <wp:effectExtent l="0" t="0" r="0" b="0"/>
+            <wp:docPr id="15" name="Imagen 15"/>
+            <wp:cNvGraphicFramePr>
+              <a:graphicFrameLocks xmlns:a="http://schemas.openxmlformats.org/drawingml/2006/main" noChangeAspect="1"/>
+            </wp:cNvGraphicFramePr>
+            <a:graphic xmlns:a="http://schemas.openxmlformats.org/drawingml/2006/main">
+              <a:graphicData uri="http://schemas.openxmlformats.org/drawingml/2006/picture">
+                <pic:pic xmlns:pic="http://schemas.openxmlformats.org/drawingml/2006/picture">
+                  <pic:nvPicPr>
+                    <pic:cNvPr id="1" name=""/>
+                    <pic:cNvPicPr/>
+                  </pic:nvPicPr>
+                  <pic:blipFill>
+                    <a:blip r:embed="rId21"/>
+                    <a:stretch>
+                      <a:fillRect/>
+                    </a:stretch>
+                  </pic:blipFill>
+                  <pic:spPr>
+                    <a:xfrm>
+                      <a:off x="0" y="0"/>
+                      <a:ext cx="4801270" cy="1981477"/>
+                    </a:xfrm>
+                    <a:prstGeom prst="rect">
+                      <a:avLst/>
+                    </a:prstGeom>
+                  </pic:spPr>
+                </pic:pic>
+              </a:graphicData>
+            </a:graphic>
+          </wp:inline>
+        </w:drawing>
+      </w:r>
+    </w:p>
+    <w:p>
+      <w:pPr>
+        <w:rPr>
+          <w:rFonts w:ascii="Times New Roman" w:hAnsi="Times New Roman" w:cs="Times New Roman"/>
+          <w:sz w:val="24"/>
+          <w:szCs w:val="24"/>
+          <w:lang w:val="en-US"/>
+        </w:rPr>
+      </w:pPr>
+    </w:p>
+    <w:p>
+      <w:pPr>
+        <w:rPr>
+          <w:rFonts w:ascii="Times New Roman" w:hAnsi="Times New Roman" w:cs="Times New Roman"/>
+          <w:sz w:val="24"/>
+          <w:szCs w:val="24"/>
+          <w:lang w:val="en-US"/>
+        </w:rPr>
+      </w:pPr>
+      <w:r>
+        <w:rPr>
+          <w:rFonts w:ascii="Times New Roman" w:hAnsi="Times New Roman" w:cs="Times New Roman"/>
+          <w:sz w:val="24"/>
+          <w:szCs w:val="24"/>
+          <w:lang w:val="en-US"/>
+        </w:rPr>
+        <w:t xml:space="preserve">5.- We got the examples on variables this are the 60.000 images so we split it on 60.000 different variables </w:t>
+      </w:r>
+    </w:p>
+    <w:p>
+      <w:pPr>
+        <w:rPr>
+          <w:rFonts w:ascii="Times New Roman" w:hAnsi="Times New Roman" w:cs="Times New Roman"/>
+          <w:sz w:val="24"/>
+          <w:szCs w:val="24"/>
+          <w:lang w:val="en-US"/>
+        </w:rPr>
+      </w:pPr>
+      <w:r>
+        <w:rPr>
+          <w:rFonts w:ascii="Times New Roman" w:hAnsi="Times New Roman" w:cs="Times New Roman"/>
+          <w:sz w:val="24"/>
+          <w:szCs w:val="24"/>
+          <w:lang w:val="en-US"/>
+        </w:rPr>
+        <w:drawing>
+          <wp:inline distT="0" distB="0" distL="0" distR="0" wp14:anchorId="28FD7CD3" wp14:editId="1FAA84A5">
+            <wp:extent cx="5487166" cy="790685"/>
+            <wp:effectExtent l="0" t="0" r="0" b="9525"/>
+            <wp:docPr id="16" name="Imagen 16"/>
+            <wp:cNvGraphicFramePr>
+              <a:graphicFrameLocks xmlns:a="http://schemas.openxmlformats.org/drawingml/2006/main" noChangeAspect="1"/>
+            </wp:cNvGraphicFramePr>
+            <a:graphic xmlns:a="http://schemas.openxmlformats.org/drawingml/2006/main">
+              <a:graphicData uri="http://schemas.openxmlformats.org/drawingml/2006/picture">
+                <pic:pic xmlns:pic="http://schemas.openxmlformats.org/drawingml/2006/picture">
+                  <pic:nvPicPr>
+                    <pic:cNvPr id="1" name=""/>
+                    <pic:cNvPicPr/>
+                  </pic:nvPicPr>
+                  <pic:blipFill>
+                    <a:blip r:embed="rId22"/>
+                    <a:stretch>
+                      <a:fillRect/>
+                    </a:stretch>
+                  </pic:blipFill>
+                  <pic:spPr>
+                    <a:xfrm>
+                      <a:off x="0" y="0"/>
+                      <a:ext cx="5487166" cy="790685"/>
+                    </a:xfrm>
+                    <a:prstGeom prst="rect">
+                      <a:avLst/>
+                    </a:prstGeom>
+                  </pic:spPr>
+                </pic:pic>
+              </a:graphicData>
+            </a:graphic>
+          </wp:inline>
+        </w:drawing>
+      </w:r>
+    </w:p>
+    <w:p>
+      <w:pPr>
+        <w:rPr>
+          <w:rFonts w:ascii="Times New Roman" w:hAnsi="Times New Roman" w:cs="Times New Roman"/>
+          <w:sz w:val="24"/>
+          <w:szCs w:val="24"/>
+          <w:lang w:val="en-US"/>
+        </w:rPr>
+      </w:pPr>
+    </w:p>
+    <w:p>
+      <w:pPr>
+        <w:rPr>
+          <w:rFonts w:ascii="Times New Roman" w:hAnsi="Times New Roman" w:cs="Times New Roman"/>
+          <w:sz w:val="24"/>
+          <w:szCs w:val="24"/>
+          <w:lang w:val="en-US"/>
+        </w:rPr>
+      </w:pPr>
+      <w:r>
+        <w:rPr>
+          <w:rFonts w:ascii="Times New Roman" w:hAnsi="Times New Roman" w:cs="Times New Roman"/>
+          <w:sz w:val="24"/>
+          <w:szCs w:val="24"/>
+          <w:lang w:val="en-US"/>
+        </w:rPr>
+        <w:t xml:space="preserve">6.- we use a function to split the images on pixels on this case the function will be named </w:t>
+      </w:r>
+    </w:p>
+    <w:p>
+      <w:pPr>
+        <w:rPr>
+          <w:rFonts w:ascii="Times New Roman" w:hAnsi="Times New Roman" w:cs="Times New Roman"/>
+          <w:sz w:val="24"/>
+          <w:szCs w:val="24"/>
+          <w:lang w:val="en-US"/>
+        </w:rPr>
+      </w:pPr>
+      <w:r>
+        <w:rPr>
+          <w:rFonts w:ascii="Times New Roman" w:hAnsi="Times New Roman" w:cs="Times New Roman"/>
+          <w:sz w:val="24"/>
+          <w:szCs w:val="24"/>
+          <w:lang w:val="en-US"/>
+        </w:rPr>
+        <w:drawing>
+          <wp:inline distT="0" distB="0" distL="0" distR="0" wp14:anchorId="7DC697D1" wp14:editId="46BB2D5A">
+            <wp:extent cx="5134692" cy="1343212"/>
+            <wp:effectExtent l="0" t="0" r="8890" b="9525"/>
+            <wp:docPr id="17" name="Imagen 17"/>
+            <wp:cNvGraphicFramePr>
+              <a:graphicFrameLocks xmlns:a="http://schemas.openxmlformats.org/drawingml/2006/main" noChangeAspect="1"/>
+            </wp:cNvGraphicFramePr>
+            <a:graphic xmlns:a="http://schemas.openxmlformats.org/drawingml/2006/main">
+              <a:graphicData uri="http://schemas.openxmlformats.org/drawingml/2006/picture">
+                <pic:pic xmlns:pic="http://schemas.openxmlformats.org/drawingml/2006/picture">
+                  <pic:nvPicPr>
+                    <pic:cNvPr id="1" name=""/>
+                    <pic:cNvPicPr/>
+                  </pic:nvPicPr>
+                  <pic:blipFill>
+                    <a:blip r:embed="rId23"/>
+                    <a:stretch>
+                      <a:fillRect/>
+                    </a:stretch>
+                  </pic:blipFill>
+                  <pic:spPr>
+                    <a:xfrm>
+                      <a:off x="0" y="0"/>
+                      <a:ext cx="5134692" cy="1343212"/>
+                    </a:xfrm>
+                    <a:prstGeom prst="rect">
+                      <a:avLst/>
+                    </a:prstGeom>
+                  </pic:spPr>
+                </pic:pic>
+              </a:graphicData>
+            </a:graphic>
+          </wp:inline>
+        </w:drawing>
+      </w:r>
+    </w:p>
+    <w:p>
+      <w:pPr>
+        <w:rPr>
+          <w:rFonts w:ascii="Times New Roman" w:hAnsi="Times New Roman" w:cs="Times New Roman"/>
+          <w:sz w:val="24"/>
+          <w:szCs w:val="24"/>
+          <w:lang w:val="en-US"/>
+        </w:rPr>
+      </w:pPr>
+    </w:p>
+    <w:p>
+      <w:pPr>
+        <w:rPr>
+          <w:rFonts w:ascii="Times New Roman" w:hAnsi="Times New Roman" w:cs="Times New Roman"/>
+          <w:sz w:val="24"/>
+          <w:szCs w:val="24"/>
+          <w:lang w:val="en-US"/>
+        </w:rPr>
+      </w:pPr>
+      <w:r>
+        <w:rPr>
+          <w:rFonts w:ascii="Times New Roman" w:hAnsi="Times New Roman" w:cs="Times New Roman"/>
+          <w:sz w:val="24"/>
+          <w:szCs w:val="24"/>
+          <w:lang w:val="en-US"/>
+        </w:rPr>
+        <w:t xml:space="preserve">7.- we call the function on each variable of the dataset (step 5) </w:t>
+      </w:r>
+    </w:p>
+    <w:p>
+      <w:pPr>
+        <w:rPr>
+          <w:rFonts w:ascii="Times New Roman" w:hAnsi="Times New Roman" w:cs="Times New Roman"/>
+          <w:sz w:val="24"/>
+          <w:szCs w:val="24"/>
+          <w:lang w:val="en-US"/>
+        </w:rPr>
+      </w:pPr>
+    </w:p>
+    <w:p>
+      <w:pPr>
+        <w:rPr>
+          <w:rFonts w:ascii="Times New Roman" w:hAnsi="Times New Roman" w:cs="Times New Roman"/>
+          <w:sz w:val="24"/>
+          <w:szCs w:val="24"/>
+          <w:lang w:val="en-US"/>
+        </w:rPr>
+      </w:pPr>
+    </w:p>
+    <w:p>
+      <w:pPr>
+        <w:rPr>
+          <w:rFonts w:ascii="Times New Roman" w:hAnsi="Times New Roman" w:cs="Times New Roman"/>
+          <w:sz w:val="24"/>
+          <w:szCs w:val="24"/>
+          <w:lang w:val="en-US"/>
+        </w:rPr>
+      </w:pPr>
+    </w:p>
+    <w:p>
+      <w:pPr>
+        <w:rPr>
+          <w:rFonts w:ascii="Times New Roman" w:hAnsi="Times New Roman" w:cs="Times New Roman"/>
+          <w:sz w:val="24"/>
+          <w:szCs w:val="24"/>
+          <w:lang w:val="en-US"/>
+        </w:rPr>
+      </w:pPr>
+    </w:p>
+    <w:p>
+      <w:pPr>
+        <w:rPr>
+          <w:rFonts w:ascii="Times New Roman" w:hAnsi="Times New Roman" w:cs="Times New Roman"/>
+          <w:sz w:val="24"/>
+          <w:szCs w:val="24"/>
+          <w:lang w:val="en-US"/>
+        </w:rPr>
+      </w:pPr>
+    </w:p>
+    <w:p>
+      <w:pPr>
+        <w:rPr>
+          <w:rFonts w:ascii="Times New Roman" w:hAnsi="Times New Roman" w:cs="Times New Roman"/>
+          <w:sz w:val="24"/>
+          <w:szCs w:val="24"/>
+          <w:lang w:val="en-US"/>
+        </w:rPr>
+      </w:pPr>
+      <w:r>
+        <w:rPr>
+          <w:rFonts w:ascii="Times New Roman" w:hAnsi="Times New Roman" w:cs="Times New Roman"/>
+          <w:sz w:val="24"/>
+          <w:szCs w:val="24"/>
+          <w:lang w:val="en-US"/>
+        </w:rPr>
+        <w:lastRenderedPageBreak/>
+        <w:t xml:space="preserve">8.- We need to define the network structure so we add it to the model with KERAS </w:t>
+      </w:r>
+    </w:p>
+    <w:p>
+      <w:pPr>
+        <w:rPr>
+          <w:rFonts w:ascii="Times New Roman" w:hAnsi="Times New Roman" w:cs="Times New Roman"/>
+          <w:sz w:val="24"/>
+          <w:szCs w:val="24"/>
+          <w:lang w:val="en-US"/>
+        </w:rPr>
+      </w:pPr>
+      <w:r>
+        <w:rPr>
+          <w:rFonts w:ascii="Times New Roman" w:hAnsi="Times New Roman" w:cs="Times New Roman"/>
+          <w:sz w:val="24"/>
+          <w:szCs w:val="24"/>
+          <w:lang w:val="en-US"/>
+        </w:rPr>
+        <w:drawing>
+          <wp:inline distT="0" distB="0" distL="0" distR="0" wp14:anchorId="21D238F9" wp14:editId="072D7E89">
+            <wp:extent cx="5612130" cy="2708275"/>
+            <wp:effectExtent l="0" t="0" r="7620" b="0"/>
+            <wp:docPr id="18" name="Imagen 18"/>
+            <wp:cNvGraphicFramePr>
+              <a:graphicFrameLocks xmlns:a="http://schemas.openxmlformats.org/drawingml/2006/main" noChangeAspect="1"/>
+            </wp:cNvGraphicFramePr>
+            <a:graphic xmlns:a="http://schemas.openxmlformats.org/drawingml/2006/main">
+              <a:graphicData uri="http://schemas.openxmlformats.org/drawingml/2006/picture">
+                <pic:pic xmlns:pic="http://schemas.openxmlformats.org/drawingml/2006/picture">
+                  <pic:nvPicPr>
+                    <pic:cNvPr id="1" name=""/>
+                    <pic:cNvPicPr/>
+                  </pic:nvPicPr>
+                  <pic:blipFill>
+                    <a:blip r:embed="rId24"/>
+                    <a:stretch>
+                      <a:fillRect/>
+                    </a:stretch>
+                  </pic:blipFill>
+                  <pic:spPr>
+                    <a:xfrm>
+                      <a:off x="0" y="0"/>
+                      <a:ext cx="5612130" cy="2708275"/>
+                    </a:xfrm>
+                    <a:prstGeom prst="rect">
+                      <a:avLst/>
+                    </a:prstGeom>
+                  </pic:spPr>
+                </pic:pic>
+              </a:graphicData>
+            </a:graphic>
+          </wp:inline>
+        </w:drawing>
+      </w:r>
+    </w:p>
+    <w:p>
+      <w:pPr>
+        <w:rPr>
+          <w:rFonts w:ascii="Times New Roman" w:hAnsi="Times New Roman" w:cs="Times New Roman"/>
+          <w:sz w:val="24"/>
+          <w:szCs w:val="24"/>
+          <w:lang w:val="en-US"/>
+        </w:rPr>
+      </w:pPr>
+    </w:p>
+    <w:p>
+      <w:pPr>
+        <w:rPr>
+          <w:rFonts w:ascii="Times New Roman" w:hAnsi="Times New Roman" w:cs="Times New Roman"/>
+          <w:sz w:val="24"/>
+          <w:szCs w:val="24"/>
+          <w:lang w:val="en-US"/>
+        </w:rPr>
+      </w:pPr>
+      <w:r>
+        <w:rPr>
+          <w:rFonts w:ascii="Times New Roman" w:hAnsi="Times New Roman" w:cs="Times New Roman"/>
+          <w:sz w:val="24"/>
+          <w:szCs w:val="24"/>
+          <w:lang w:val="en-US"/>
+        </w:rPr>
+        <w:t>We are using “Relu” for the dense layers and SoftMax for the classification output layer.</w:t>
+      </w:r>
+    </w:p>
+    <w:p>
+      <w:pPr>
+        <w:rPr>
+          <w:rFonts w:ascii="Times New Roman" w:hAnsi="Times New Roman" w:cs="Times New Roman"/>
+          <w:sz w:val="24"/>
+          <w:szCs w:val="24"/>
+          <w:lang w:val="en-US"/>
+        </w:rPr>
+      </w:pPr>
+    </w:p>
+    <w:p>
+      <w:pPr>
+        <w:rPr>
+          <w:rFonts w:ascii="Times New Roman" w:hAnsi="Times New Roman" w:cs="Times New Roman"/>
+          <w:sz w:val="24"/>
+          <w:szCs w:val="24"/>
+          <w:lang w:val="en-US"/>
+        </w:rPr>
+      </w:pPr>
+      <w:r>
+        <w:rPr>
+          <w:rFonts w:ascii="Times New Roman" w:hAnsi="Times New Roman" w:cs="Times New Roman"/>
+          <w:sz w:val="24"/>
+          <w:szCs w:val="24"/>
+          <w:lang w:val="en-US"/>
+        </w:rPr>
+        <w:t>9.-We compile the model using specific optimizers and loss categories</w:t>
+      </w:r>
+    </w:p>
+    <w:p>
+      <w:pPr>
+        <w:rPr>
+          <w:rFonts w:ascii="Times New Roman" w:hAnsi="Times New Roman" w:cs="Times New Roman"/>
+          <w:sz w:val="24"/>
+          <w:szCs w:val="24"/>
+          <w:lang w:val="en-US"/>
+        </w:rPr>
+      </w:pPr>
+      <w:r>
+        <w:rPr>
+          <w:rFonts w:ascii="Times New Roman" w:hAnsi="Times New Roman" w:cs="Times New Roman"/>
+          <w:sz w:val="24"/>
+          <w:szCs w:val="24"/>
+          <w:lang w:val="en-US"/>
+        </w:rPr>
+        <w:drawing>
+          <wp:inline distT="0" distB="0" distL="0" distR="0" wp14:anchorId="68A162C9" wp14:editId="12579675">
+            <wp:extent cx="3734321" cy="1448002"/>
+            <wp:effectExtent l="0" t="0" r="0" b="0"/>
+            <wp:docPr id="19" name="Imagen 19"/>
+            <wp:cNvGraphicFramePr>
+              <a:graphicFrameLocks xmlns:a="http://schemas.openxmlformats.org/drawingml/2006/main" noChangeAspect="1"/>
+            </wp:cNvGraphicFramePr>
+            <a:graphic xmlns:a="http://schemas.openxmlformats.org/drawingml/2006/main">
+              <a:graphicData uri="http://schemas.openxmlformats.org/drawingml/2006/picture">
+                <pic:pic xmlns:pic="http://schemas.openxmlformats.org/drawingml/2006/picture">
+                  <pic:nvPicPr>
+                    <pic:cNvPr id="1" name=""/>
+                    <pic:cNvPicPr/>
+                  </pic:nvPicPr>
+                  <pic:blipFill>
+                    <a:blip r:embed="rId25"/>
+                    <a:stretch>
+                      <a:fillRect/>
+                    </a:stretch>
+                  </pic:blipFill>
+                  <pic:spPr>
+                    <a:xfrm>
+                      <a:off x="0" y="0"/>
+                      <a:ext cx="3734321" cy="1448002"/>
+                    </a:xfrm>
+                    <a:prstGeom prst="rect">
+                      <a:avLst/>
+                    </a:prstGeom>
+                  </pic:spPr>
+                </pic:pic>
+              </a:graphicData>
+            </a:graphic>
+          </wp:inline>
+        </w:drawing>
+      </w:r>
+    </w:p>
+    <w:p>
+      <w:pPr>
+        <w:rPr>
+          <w:rFonts w:ascii="Times New Roman" w:hAnsi="Times New Roman" w:cs="Times New Roman"/>
+          <w:sz w:val="24"/>
+          <w:szCs w:val="24"/>
+          <w:lang w:val="en-US"/>
+        </w:rPr>
+      </w:pPr>
+    </w:p>
+    <w:p>
+      <w:pPr>
+        <w:rPr>
+          <w:rFonts w:ascii="Times New Roman" w:hAnsi="Times New Roman" w:cs="Times New Roman"/>
+          <w:sz w:val="24"/>
+          <w:szCs w:val="24"/>
+          <w:lang w:val="en-US"/>
+        </w:rPr>
+      </w:pPr>
+    </w:p>
+    <w:p>
+      <w:pPr>
+        <w:rPr>
+          <w:rFonts w:ascii="Times New Roman" w:hAnsi="Times New Roman" w:cs="Times New Roman"/>
+          <w:sz w:val="24"/>
+          <w:szCs w:val="24"/>
+          <w:lang w:val="en-US"/>
+        </w:rPr>
+      </w:pPr>
+    </w:p>
+    <w:p>
+      <w:pPr>
+        <w:rPr>
+          <w:rFonts w:ascii="Times New Roman" w:hAnsi="Times New Roman" w:cs="Times New Roman"/>
+          <w:sz w:val="24"/>
+          <w:szCs w:val="24"/>
+          <w:lang w:val="en-US"/>
+        </w:rPr>
+      </w:pPr>
+    </w:p>
+    <w:p>
+      <w:pPr>
+        <w:rPr>
+          <w:rFonts w:ascii="Times New Roman" w:hAnsi="Times New Roman" w:cs="Times New Roman"/>
+          <w:sz w:val="24"/>
+          <w:szCs w:val="24"/>
+          <w:lang w:val="en-US"/>
+        </w:rPr>
+      </w:pPr>
+    </w:p>
+    <w:p>
+      <w:pPr>
+        <w:rPr>
+          <w:rFonts w:ascii="Times New Roman" w:hAnsi="Times New Roman" w:cs="Times New Roman"/>
+          <w:sz w:val="24"/>
+          <w:szCs w:val="24"/>
+          <w:lang w:val="en-US"/>
+        </w:rPr>
+      </w:pPr>
+    </w:p>
+    <w:p>
+      <w:pPr>
+        <w:rPr>
+          <w:rFonts w:ascii="Times New Roman" w:hAnsi="Times New Roman" w:cs="Times New Roman"/>
+          <w:sz w:val="24"/>
+          <w:szCs w:val="24"/>
+          <w:lang w:val="en-US"/>
+        </w:rPr>
+      </w:pPr>
+    </w:p>
+    <w:p>
+      <w:pPr>
+        <w:rPr>
+          <w:rFonts w:ascii="Times New Roman" w:hAnsi="Times New Roman" w:cs="Times New Roman"/>
+          <w:sz w:val="24"/>
+          <w:szCs w:val="24"/>
+          <w:lang w:val="en-US"/>
+        </w:rPr>
+      </w:pPr>
+      <w:r>
+        <w:rPr>
+          <w:rFonts w:ascii="Times New Roman" w:hAnsi="Times New Roman" w:cs="Times New Roman"/>
+          <w:sz w:val="24"/>
+          <w:szCs w:val="24"/>
+          <w:lang w:val="en-US"/>
+        </w:rPr>
+        <w:lastRenderedPageBreak/>
+        <w:t>10.- Now we need to configure our set, with a batch of 32 (but the user can manage to change it later, and we randomize the training dataset</w:t>
+      </w:r>
+    </w:p>
+    <w:p>
+      <w:pPr>
+        <w:rPr>
+          <w:rFonts w:ascii="Times New Roman" w:hAnsi="Times New Roman" w:cs="Times New Roman"/>
+          <w:sz w:val="24"/>
+          <w:szCs w:val="24"/>
+          <w:lang w:val="en-US"/>
+        </w:rPr>
+      </w:pPr>
+    </w:p>
+    <w:p>
+      <w:pPr>
+        <w:rPr>
+          <w:rFonts w:ascii="Times New Roman" w:hAnsi="Times New Roman" w:cs="Times New Roman"/>
+          <w:sz w:val="24"/>
+          <w:szCs w:val="24"/>
+          <w:lang w:val="en-US"/>
+        </w:rPr>
+      </w:pPr>
+      <w:r>
+        <w:rPr>
+          <w:rFonts w:ascii="Times New Roman" w:hAnsi="Times New Roman" w:cs="Times New Roman"/>
+          <w:sz w:val="24"/>
+          <w:szCs w:val="24"/>
+          <w:lang w:val="en-US"/>
+        </w:rPr>
+        <w:drawing>
+          <wp:inline distT="0" distB="0" distL="0" distR="0" wp14:anchorId="6756AF70" wp14:editId="43CE8C3C">
+            <wp:extent cx="5612130" cy="975995"/>
+            <wp:effectExtent l="0" t="0" r="7620" b="0"/>
+            <wp:docPr id="20" name="Imagen 20"/>
+            <wp:cNvGraphicFramePr>
+              <a:graphicFrameLocks xmlns:a="http://schemas.openxmlformats.org/drawingml/2006/main" noChangeAspect="1"/>
+            </wp:cNvGraphicFramePr>
+            <a:graphic xmlns:a="http://schemas.openxmlformats.org/drawingml/2006/main">
+              <a:graphicData uri="http://schemas.openxmlformats.org/drawingml/2006/picture">
+                <pic:pic xmlns:pic="http://schemas.openxmlformats.org/drawingml/2006/picture">
+                  <pic:nvPicPr>
+                    <pic:cNvPr id="1" name=""/>
+                    <pic:cNvPicPr/>
+                  </pic:nvPicPr>
+                  <pic:blipFill>
+                    <a:blip r:embed="rId26"/>
+                    <a:stretch>
+                      <a:fillRect/>
+                    </a:stretch>
+                  </pic:blipFill>
+                  <pic:spPr>
+                    <a:xfrm>
+                      <a:off x="0" y="0"/>
+                      <a:ext cx="5612130" cy="975995"/>
+                    </a:xfrm>
+                    <a:prstGeom prst="rect">
+                      <a:avLst/>
+                    </a:prstGeom>
+                  </pic:spPr>
+                </pic:pic>
+              </a:graphicData>
+            </a:graphic>
+          </wp:inline>
+        </w:drawing>
+      </w:r>
+    </w:p>
+    <w:p>
+      <w:pPr>
+        <w:rPr>
+          <w:rFonts w:ascii="Times New Roman" w:hAnsi="Times New Roman" w:cs="Times New Roman"/>
+          <w:sz w:val="24"/>
+          <w:szCs w:val="24"/>
+          <w:lang w:val="en-US"/>
+        </w:rPr>
+      </w:pPr>
+    </w:p>
+    <w:p>
+      <w:pPr>
+        <w:rPr>
+          <w:rFonts w:ascii="Times New Roman" w:hAnsi="Times New Roman" w:cs="Times New Roman"/>
+          <w:sz w:val="24"/>
+          <w:szCs w:val="24"/>
+          <w:lang w:val="en-US"/>
+        </w:rPr>
+      </w:pPr>
+    </w:p>
+    <w:p>
+      <w:pPr>
+        <w:rPr>
+          <w:rFonts w:ascii="Times New Roman" w:hAnsi="Times New Roman" w:cs="Times New Roman"/>
+          <w:sz w:val="24"/>
+          <w:szCs w:val="24"/>
+          <w:lang w:val="en-US"/>
+        </w:rPr>
+      </w:pPr>
+      <w:r>
+        <w:rPr>
+          <w:rFonts w:ascii="Times New Roman" w:hAnsi="Times New Roman" w:cs="Times New Roman"/>
+          <w:sz w:val="24"/>
+          <w:szCs w:val="24"/>
+          <w:lang w:val="en-US"/>
+        </w:rPr>
+        <w:t>11.- Next we need to specify how many loops or epochs we are going to manage so our model can learn and we evaluate the process.</w:t>
+      </w:r>
+    </w:p>
+    <w:p>
+      <w:pPr>
+        <w:rPr>
+          <w:rFonts w:ascii="Times New Roman" w:hAnsi="Times New Roman" w:cs="Times New Roman"/>
+          <w:sz w:val="24"/>
+          <w:szCs w:val="24"/>
+          <w:lang w:val="en-US"/>
+        </w:rPr>
+      </w:pPr>
+      <w:r>
+        <w:rPr>
+          <w:rFonts w:ascii="Times New Roman" w:hAnsi="Times New Roman" w:cs="Times New Roman"/>
+          <w:sz w:val="24"/>
+          <w:szCs w:val="24"/>
+          <w:lang w:val="en-US"/>
+        </w:rPr>
+        <w:drawing>
+          <wp:inline distT="0" distB="0" distL="0" distR="0" wp14:anchorId="0788A314" wp14:editId="1FE4EFD0">
+            <wp:extent cx="4639322" cy="2286319"/>
+            <wp:effectExtent l="0" t="0" r="8890" b="0"/>
+            <wp:docPr id="21" name="Imagen 21"/>
+            <wp:cNvGraphicFramePr>
+              <a:graphicFrameLocks xmlns:a="http://schemas.openxmlformats.org/drawingml/2006/main" noChangeAspect="1"/>
+            </wp:cNvGraphicFramePr>
+            <a:graphic xmlns:a="http://schemas.openxmlformats.org/drawingml/2006/main">
+              <a:graphicData uri="http://schemas.openxmlformats.org/drawingml/2006/picture">
+                <pic:pic xmlns:pic="http://schemas.openxmlformats.org/drawingml/2006/picture">
+                  <pic:nvPicPr>
+                    <pic:cNvPr id="1" name=""/>
+                    <pic:cNvPicPr/>
+                  </pic:nvPicPr>
+                  <pic:blipFill>
+                    <a:blip r:embed="rId27"/>
+                    <a:stretch>
+                      <a:fillRect/>
+                    </a:stretch>
+                  </pic:blipFill>
+                  <pic:spPr>
+                    <a:xfrm>
+                      <a:off x="0" y="0"/>
+                      <a:ext cx="4639322" cy="2286319"/>
+                    </a:xfrm>
+                    <a:prstGeom prst="rect">
+                      <a:avLst/>
+                    </a:prstGeom>
+                  </pic:spPr>
+                </pic:pic>
+              </a:graphicData>
+            </a:graphic>
+          </wp:inline>
+        </w:drawing>
+      </w:r>
+    </w:p>
+    <w:p>
+      <w:pPr>
+        <w:rPr>
+          <w:rFonts w:ascii="Times New Roman" w:hAnsi="Times New Roman" w:cs="Times New Roman"/>
+          <w:sz w:val="24"/>
+          <w:szCs w:val="24"/>
+          <w:lang w:val="en-US"/>
+        </w:rPr>
+      </w:pPr>
+    </w:p>
+    <w:p>
+      <w:pPr>
+        <w:rPr>
+          <w:rFonts w:ascii="Times New Roman" w:hAnsi="Times New Roman" w:cs="Times New Roman"/>
+          <w:sz w:val="24"/>
+          <w:szCs w:val="24"/>
+          <w:lang w:val="en-US"/>
+        </w:rPr>
+      </w:pPr>
+    </w:p>
+    <w:p>
+      <w:pPr>
+        <w:rPr>
+          <w:rFonts w:ascii="Times New Roman" w:hAnsi="Times New Roman" w:cs="Times New Roman"/>
+          <w:sz w:val="24"/>
+          <w:szCs w:val="24"/>
+          <w:lang w:val="en-US"/>
+        </w:rPr>
+      </w:pPr>
+    </w:p>
+    <w:p>
+      <w:pPr>
+        <w:rPr>
+          <w:rFonts w:ascii="Times New Roman" w:hAnsi="Times New Roman" w:cs="Times New Roman"/>
+          <w:sz w:val="24"/>
+          <w:szCs w:val="24"/>
+          <w:lang w:val="en-US"/>
+        </w:rPr>
+      </w:pPr>
+    </w:p>
+    <w:p>
+      <w:pPr>
+        <w:rPr>
+          <w:rFonts w:ascii="Times New Roman" w:hAnsi="Times New Roman" w:cs="Times New Roman"/>
+          <w:sz w:val="24"/>
+          <w:szCs w:val="24"/>
+          <w:lang w:val="en-US"/>
+        </w:rPr>
+      </w:pPr>
+    </w:p>
+    <w:p>
+      <w:pPr>
+        <w:rPr>
+          <w:rFonts w:ascii="Times New Roman" w:hAnsi="Times New Roman" w:cs="Times New Roman"/>
+          <w:sz w:val="24"/>
+          <w:szCs w:val="24"/>
+          <w:lang w:val="en-US"/>
+        </w:rPr>
+      </w:pPr>
+    </w:p>
+    <w:p>
+      <w:pPr>
+        <w:rPr>
+          <w:rFonts w:ascii="Times New Roman" w:hAnsi="Times New Roman" w:cs="Times New Roman"/>
+          <w:sz w:val="24"/>
+          <w:szCs w:val="24"/>
+          <w:lang w:val="en-US"/>
+        </w:rPr>
+      </w:pPr>
+    </w:p>
+    <w:p>
+      <w:pPr>
+        <w:rPr>
+          <w:rFonts w:ascii="Times New Roman" w:hAnsi="Times New Roman" w:cs="Times New Roman"/>
+          <w:sz w:val="24"/>
+          <w:szCs w:val="24"/>
+          <w:lang w:val="en-US"/>
+        </w:rPr>
+      </w:pPr>
+    </w:p>
+    <w:p>
+      <w:pPr>
+        <w:rPr>
+          <w:rFonts w:ascii="Times New Roman" w:hAnsi="Times New Roman" w:cs="Times New Roman"/>
+          <w:sz w:val="24"/>
+          <w:szCs w:val="24"/>
+          <w:lang w:val="en-US"/>
+        </w:rPr>
+      </w:pPr>
+    </w:p>
+    <w:p>
+      <w:pPr>
+        <w:rPr>
+          <w:rFonts w:ascii="Times New Roman" w:hAnsi="Times New Roman" w:cs="Times New Roman"/>
+          <w:sz w:val="24"/>
+          <w:szCs w:val="24"/>
+          <w:lang w:val="en-US"/>
+        </w:rPr>
+      </w:pPr>
+      <w:r>
+        <w:rPr>
+          <w:rFonts w:ascii="Times New Roman" w:hAnsi="Times New Roman" w:cs="Times New Roman"/>
+          <w:sz w:val="24"/>
+          <w:szCs w:val="24"/>
+          <w:lang w:val="en-US"/>
+        </w:rPr>
+        <w:lastRenderedPageBreak/>
+        <w:t xml:space="preserve">12.- Finally so we can manage to see the results we will use the Plot Images and Plot Graph to visualize the resulting classification . </w:t>
+      </w:r>
+    </w:p>
+    <w:p>
+      <w:pPr>
+        <w:rPr>
+          <w:rFonts w:ascii="Times New Roman" w:hAnsi="Times New Roman" w:cs="Times New Roman"/>
+          <w:sz w:val="24"/>
+          <w:szCs w:val="24"/>
+          <w:lang w:val="en-US"/>
+        </w:rPr>
+      </w:pPr>
+      <w:r>
+        <w:rPr>
+          <w:rFonts w:ascii="Times New Roman" w:hAnsi="Times New Roman" w:cs="Times New Roman"/>
+          <w:sz w:val="24"/>
+          <w:szCs w:val="24"/>
+          <w:lang w:val="en-US"/>
+        </w:rPr>
+        <w:drawing>
+          <wp:inline distT="0" distB="0" distL="0" distR="0" wp14:anchorId="37CF9858" wp14:editId="72923A3A">
+            <wp:extent cx="5612130" cy="5075555"/>
+            <wp:effectExtent l="0" t="0" r="7620" b="0"/>
+            <wp:docPr id="22" name="Imagen 22"/>
+            <wp:cNvGraphicFramePr>
+              <a:graphicFrameLocks xmlns:a="http://schemas.openxmlformats.org/drawingml/2006/main" noChangeAspect="1"/>
+            </wp:cNvGraphicFramePr>
+            <a:graphic xmlns:a="http://schemas.openxmlformats.org/drawingml/2006/main">
+              <a:graphicData uri="http://schemas.openxmlformats.org/drawingml/2006/picture">
+                <pic:pic xmlns:pic="http://schemas.openxmlformats.org/drawingml/2006/picture">
+                  <pic:nvPicPr>
+                    <pic:cNvPr id="1" name=""/>
+                    <pic:cNvPicPr/>
+                  </pic:nvPicPr>
+                  <pic:blipFill>
+                    <a:blip r:embed="rId28"/>
+                    <a:stretch>
+                      <a:fillRect/>
+                    </a:stretch>
+                  </pic:blipFill>
+                  <pic:spPr>
+                    <a:xfrm>
+                      <a:off x="0" y="0"/>
+                      <a:ext cx="5612130" cy="5075555"/>
+                    </a:xfrm>
+                    <a:prstGeom prst="rect">
+                      <a:avLst/>
+                    </a:prstGeom>
+                  </pic:spPr>
+                </pic:pic>
+              </a:graphicData>
+            </a:graphic>
+          </wp:inline>
+        </w:drawing>
+      </w:r>
+    </w:p>
+    <w:p>
+      <w:pPr>
+        <w:rPr>
+          <w:rFonts w:ascii="Times New Roman" w:hAnsi="Times New Roman" w:cs="Times New Roman"/>
+          <w:sz w:val="24"/>
+          <w:szCs w:val="24"/>
+          <w:lang w:val="en-US"/>
+        </w:rPr>
+      </w:pPr>
+    </w:p>
+    <w:p>
+      <w:pPr>
+        <w:rPr>
+          <w:rFonts w:ascii="Times New Roman" w:hAnsi="Times New Roman" w:cs="Times New Roman"/>
+          <w:sz w:val="24"/>
+          <w:szCs w:val="24"/>
+          <w:lang w:val="en-US"/>
+        </w:rPr>
+      </w:pPr>
+    </w:p>
+    <w:p>
+      <w:pPr>
+        <w:rPr>
+          <w:rFonts w:ascii="Times New Roman" w:hAnsi="Times New Roman" w:cs="Times New Roman"/>
+          <w:sz w:val="24"/>
+          <w:szCs w:val="24"/>
+          <w:lang w:val="en-US"/>
+        </w:rPr>
+      </w:pPr>
+    </w:p>
+    <w:p>
+      <w:pPr>
+        <w:rPr>
+          <w:rFonts w:ascii="Times New Roman" w:hAnsi="Times New Roman" w:cs="Times New Roman"/>
+          <w:sz w:val="24"/>
+          <w:szCs w:val="24"/>
+          <w:lang w:val="en-US"/>
+        </w:rPr>
+      </w:pPr>
+    </w:p>
+    <w:p>
+      <w:pPr>
+        <w:rPr>
+          <w:rFonts w:ascii="Times New Roman" w:hAnsi="Times New Roman" w:cs="Times New Roman"/>
+          <w:sz w:val="24"/>
+          <w:szCs w:val="24"/>
+          <w:lang w:val="en-US"/>
+        </w:rPr>
+      </w:pPr>
+    </w:p>
+    <w:p>
+      <w:pPr>
+        <w:rPr>
+          <w:rFonts w:ascii="Times New Roman" w:hAnsi="Times New Roman" w:cs="Times New Roman"/>
+          <w:sz w:val="24"/>
+          <w:szCs w:val="24"/>
+          <w:lang w:val="en-US"/>
+        </w:rPr>
+      </w:pPr>
+    </w:p>
+    <w:p>
+      <w:pPr>
+        <w:rPr>
+          <w:rFonts w:ascii="Times New Roman" w:hAnsi="Times New Roman" w:cs="Times New Roman"/>
+          <w:sz w:val="24"/>
+          <w:szCs w:val="24"/>
+          <w:lang w:val="en-US"/>
+        </w:rPr>
+      </w:pPr>
+    </w:p>
+    <w:p>
+      <w:pPr>
+        <w:rPr>
+          <w:rFonts w:ascii="Times New Roman" w:hAnsi="Times New Roman" w:cs="Times New Roman"/>
+          <w:sz w:val="24"/>
+          <w:szCs w:val="24"/>
+          <w:lang w:val="en-US"/>
+        </w:rPr>
+      </w:pPr>
+      <w:r>
+        <w:rPr>
+          <w:rFonts w:ascii="Times New Roman" w:hAnsi="Times New Roman" w:cs="Times New Roman"/>
+          <w:sz w:val="24"/>
+          <w:szCs w:val="24"/>
+          <w:lang w:val="en-US"/>
         </w:rPr>
         <w:t xml:space="preserve">REFERENCES: </w:t>
       </w:r>
@@ -2016,27 +5971,79 @@
     <w:p>
       <w:pPr>
         <w:rPr>
-          <w:rFonts w:ascii="Times New Roman" w:hAnsi="Times New Roman" w:cs="Times New Roman"/>
-          <w:sz w:val="24"/>
-          <w:szCs w:val="24"/>
-        </w:rPr>
-      </w:pPr>
-    </w:p>
-    <w:p>
-      <w:pPr>
-        <w:rPr>
-          <w:rFonts w:ascii="Times New Roman" w:hAnsi="Times New Roman" w:cs="Times New Roman"/>
-          <w:sz w:val="24"/>
-          <w:szCs w:val="24"/>
-        </w:rPr>
-      </w:pPr>
-    </w:p>
-    <w:p>
-      <w:pPr>
-        <w:rPr>
-          <w:rFonts w:ascii="Times New Roman" w:hAnsi="Times New Roman" w:cs="Times New Roman"/>
-          <w:sz w:val="24"/>
-          <w:szCs w:val="24"/>
+          <w:color w:val="000000"/>
+          <w:sz w:val="27"/>
+          <w:szCs w:val="27"/>
+          <w:lang w:val="en-US"/>
+        </w:rPr>
+      </w:pPr>
+      <w:r>
+        <w:rPr>
+          <w:color w:val="000000"/>
+          <w:sz w:val="27"/>
+          <w:szCs w:val="27"/>
+          <w:lang w:val="en-US"/>
+        </w:rPr>
+        <w:lastRenderedPageBreak/>
+        <w:t xml:space="preserve">KAGGEL. (2015). Digit Recognizer. 18/04/2021, de KAGGEL Sitio web: </w:t>
+      </w:r>
+      <w:hyperlink r:id="rId29" w:history="1">
+        <w:r>
+          <w:rPr>
+            <w:rStyle w:val="Hipervnculo"/>
+            <w:sz w:val="27"/>
+            <w:szCs w:val="27"/>
+            <w:lang w:val="en-US"/>
+          </w:rPr>
+          <w:t>https://www.kaggle.com</w:t>
+        </w:r>
+        <w:r>
+          <w:rPr>
+            <w:rStyle w:val="Hipervnculo"/>
+            <w:sz w:val="27"/>
+            <w:szCs w:val="27"/>
+            <w:lang w:val="en-US"/>
+          </w:rPr>
+          <w:t>/</w:t>
+        </w:r>
+        <w:r>
+          <w:rPr>
+            <w:rStyle w:val="Hipervnculo"/>
+            <w:sz w:val="27"/>
+            <w:szCs w:val="27"/>
+            <w:lang w:val="en-US"/>
+          </w:rPr>
+          <w:t>c/digit-recognizer</w:t>
+        </w:r>
+      </w:hyperlink>
+    </w:p>
+    <w:p>
+      <w:pPr>
+        <w:rPr>
+          <w:rFonts w:ascii="Times New Roman" w:hAnsi="Times New Roman" w:cs="Times New Roman"/>
+          <w:sz w:val="24"/>
+          <w:szCs w:val="24"/>
+          <w:lang w:val="en-US"/>
+        </w:rPr>
+      </w:pPr>
+    </w:p>
+    <w:p>
+      <w:pPr>
+        <w:rPr>
+          <w:rFonts w:ascii="Times New Roman" w:hAnsi="Times New Roman" w:cs="Times New Roman"/>
+          <w:sz w:val="24"/>
+          <w:szCs w:val="24"/>
+          <w:lang w:val="en-US"/>
+        </w:rPr>
+      </w:pPr>
+    </w:p>
+    <w:p>
+      <w:pPr>
+        <w:rPr>
+          <w:rFonts w:ascii="Times New Roman" w:hAnsi="Times New Roman" w:cs="Times New Roman"/>
+          <w:sz w:val="24"/>
+          <w:szCs w:val="24"/>
+          <w:lang w:val="en-US"/>
         </w:rPr>
       </w:pPr>
     </w:p>
@@ -2047,6 +6054,7 @@
           <w:rFonts w:ascii="Times New Roman" w:hAnsi="Times New Roman" w:cs="Times New Roman"/>
           <w:sz w:val="36"/>
           <w:szCs w:val="36"/>
+          <w:lang w:val="en-US"/>
         </w:rPr>
       </w:pPr>
     </w:p>
@@ -2057,12 +6065,13 @@
           <w:rFonts w:ascii="Times New Roman" w:hAnsi="Times New Roman" w:cs="Times New Roman"/>
           <w:sz w:val="36"/>
           <w:szCs w:val="36"/>
+          <w:lang w:val="en-US"/>
         </w:rPr>
       </w:pPr>
     </w:p>
     <w:sectPr>
-      <w:headerReference w:type="default" r:id="rId13"/>
-      <w:footerReference w:type="default" r:id="rId14"/>
+      <w:headerReference w:type="default" r:id="rId30"/>
+      <w:footerReference w:type="default" r:id="rId31"/>
       <w:pgSz w:w="12240" w:h="15840"/>
       <w:pgMar w:top="1417" w:right="1701" w:bottom="1417" w:left="1701" w:header="708" w:footer="708" w:gutter="0"/>
       <w:cols w:space="708"/>
@@ -2248,6 +6257,119 @@
 <file path=word/numbering.xml><?xml version="1.0" encoding="utf-8"?>
 <w:numbering xmlns:wpc="http://schemas.microsoft.com/office/word/2010/wordprocessingCanvas" xmlns:cx="http://schemas.microsoft.com/office/drawing/2014/chartex" xmlns:cx1="http://schemas.microsoft.com/office/drawing/2015/9/8/chartex" xmlns:cx2="http://schemas.microsoft.com/office/drawing/2015/10/21/chartex" xmlns:cx3="http://schemas.microsoft.com/office/drawing/2016/5/9/chartex" xmlns:cx4="http://schemas.microsoft.com/office/drawing/2016/5/10/chartex" xmlns:cx5="http://schemas.microsoft.com/office/drawing/2016/5/11/chartex" xmlns:cx6="http://schemas.microsoft.com/office/drawing/2016/5/12/chartex" xmlns:cx7="http://schemas.microsoft.com/office/drawing/2016/5/13/chartex" xmlns:cx8="http://schemas.microsoft.com/office/drawing/2016/5/14/chartex" xmlns:mc="http://schemas.openxmlformats.org/markup-compatibility/2006" xmlns:aink="http://schemas.microsoft.com/office/drawing/2016/ink" xmlns:am3d="http://schemas.microsoft.com/office/drawing/2017/model3d" xmlns:o="urn:schemas-microsoft-com:office:office" xmlns:r="http://schemas.openxmlformats.org/officeDocument/2006/relationships" xmlns:m="http://schemas.openxmlformats.org/officeDocument/2006/math" xmlns:v="urn:schemas-microsoft-com:vml" xmlns:wp14="http://schemas.microsoft.com/office/word/2010/wordprocessingDrawing" xmlns:wp="http://schemas.openxmlformats.org/drawingml/2006/wordprocessingDrawing" xmlns:w10="urn:schemas-microsoft-com:office:word" xmlns:w="http://schemas.openxmlformats.org/wordprocessingml/2006/main" xmlns:w14="http://schemas.microsoft.com/office/word/2010/wordml" xmlns:w15="http://schemas.microsoft.com/office/word/2012/wordml" xmlns:w16cex="http://schemas.microsoft.com/office/word/2018/wordml/cex" xmlns:w16cid="http://schemas.microsoft.com/office/word/2016/wordml/cid" xmlns:w16="http://schemas.microsoft.com/office/word/2018/wordml" xmlns:w16sdtdh="http://schemas.microsoft.com/office/word/2020/wordml/sdtdatahash" xmlns:w16se="http://schemas.microsoft.com/office/word/2015/wordml/symex" xmlns:wpg="http://schemas.microsoft.com/office/word/2010/wordprocessingGroup" xmlns:wpi="http://schemas.microsoft.com/office/word/2010/wordprocessingInk" xmlns:wne="http://schemas.microsoft.com/office/word/2006/wordml" xmlns:wps="http://schemas.microsoft.com/office/word/2010/wordprocessingShape" mc:Ignorable="w14 w15 w16se w16cid w16 w16cex w16sdtdh wp14">
   <w:abstractNum w:abstractNumId="0" w15:restartNumberingAfterBreak="0">
+    <w:nsid w:val="05F70AB7"/>
+    <w:multiLevelType w:val="hybridMultilevel"/>
+    <w:tmpl w:val="665A0900"/>
+    <w:lvl w:ilvl="0" w:tplc="080A0001">
+      <w:start w:val="1"/>
+      <w:numFmt w:val="bullet"/>
+      <w:lvlText w:val=""/>
+      <w:lvlJc w:val="left"/>
+      <w:pPr>
+        <w:ind w:left="720" w:hanging="360"/>
+      </w:pPr>
+      <w:rPr>
+        <w:rFonts w:ascii="Symbol" w:hAnsi="Symbol" w:hint="default"/>
+      </w:rPr>
+    </w:lvl>
+    <w:lvl w:ilvl="1" w:tplc="080A0003" w:tentative="1">
+      <w:start w:val="1"/>
+      <w:numFmt w:val="bullet"/>
+      <w:lvlText w:val="o"/>
+      <w:lvlJc w:val="left"/>
+      <w:pPr>
+        <w:ind w:left="1440" w:hanging="360"/>
+      </w:pPr>
+      <w:rPr>
+        <w:rFonts w:ascii="Courier New" w:hAnsi="Courier New" w:cs="Courier New" w:hint="default"/>
+      </w:rPr>
+    </w:lvl>
+    <w:lvl w:ilvl="2" w:tplc="080A0005" w:tentative="1">
+      <w:start w:val="1"/>
+      <w:numFmt w:val="bullet"/>
+      <w:lvlText w:val=""/>
+      <w:lvlJc w:val="left"/>
+      <w:pPr>
+        <w:ind w:left="2160" w:hanging="360"/>
+      </w:pPr>
+      <w:rPr>
+        <w:rFonts w:ascii="Wingdings" w:hAnsi="Wingdings" w:hint="default"/>
+      </w:rPr>
+    </w:lvl>
+    <w:lvl w:ilvl="3" w:tplc="080A0001" w:tentative="1">
+      <w:start w:val="1"/>
+      <w:numFmt w:val="bullet"/>
+      <w:lvlText w:val=""/>
+      <w:lvlJc w:val="left"/>
+      <w:pPr>
+        <w:ind w:left="2880" w:hanging="360"/>
+      </w:pPr>
+      <w:rPr>
+        <w:rFonts w:ascii="Symbol" w:hAnsi="Symbol" w:hint="default"/>
+      </w:rPr>
+    </w:lvl>
+    <w:lvl w:ilvl="4" w:tplc="080A0003" w:tentative="1">
+      <w:start w:val="1"/>
+      <w:numFmt w:val="bullet"/>
+      <w:lvlText w:val="o"/>
+      <w:lvlJc w:val="left"/>
+      <w:pPr>
+        <w:ind w:left="3600" w:hanging="360"/>
+      </w:pPr>
+      <w:rPr>
+        <w:rFonts w:ascii="Courier New" w:hAnsi="Courier New" w:cs="Courier New" w:hint="default"/>
+      </w:rPr>
+    </w:lvl>
+    <w:lvl w:ilvl="5" w:tplc="080A0005" w:tentative="1">
+      <w:start w:val="1"/>
+      <w:numFmt w:val="bullet"/>
+      <w:lvlText w:val=""/>
+      <w:lvlJc w:val="left"/>
+      <w:pPr>
+        <w:ind w:left="4320" w:hanging="360"/>
+      </w:pPr>
+      <w:rPr>
+        <w:rFonts w:ascii="Wingdings" w:hAnsi="Wingdings" w:hint="default"/>
+      </w:rPr>
+    </w:lvl>
+    <w:lvl w:ilvl="6" w:tplc="080A0001" w:tentative="1">
+      <w:start w:val="1"/>
+      <w:numFmt w:val="bullet"/>
+      <w:lvlText w:val=""/>
+      <w:lvlJc w:val="left"/>
+      <w:pPr>
+        <w:ind w:left="5040" w:hanging="360"/>
+      </w:pPr>
+      <w:rPr>
+        <w:rFonts w:ascii="Symbol" w:hAnsi="Symbol" w:hint="default"/>
+      </w:rPr>
+    </w:lvl>
+    <w:lvl w:ilvl="7" w:tplc="080A0003" w:tentative="1">
+      <w:start w:val="1"/>
+      <w:numFmt w:val="bullet"/>
+      <w:lvlText w:val="o"/>
+      <w:lvlJc w:val="left"/>
+      <w:pPr>
+        <w:ind w:left="5760" w:hanging="360"/>
+      </w:pPr>
+      <w:rPr>
+        <w:rFonts w:ascii="Courier New" w:hAnsi="Courier New" w:cs="Courier New" w:hint="default"/>
+      </w:rPr>
+    </w:lvl>
+    <w:lvl w:ilvl="8" w:tplc="080A0005" w:tentative="1">
+      <w:start w:val="1"/>
+      <w:numFmt w:val="bullet"/>
+      <w:lvlText w:val=""/>
+      <w:lvlJc w:val="left"/>
+      <w:pPr>
+        <w:ind w:left="6480" w:hanging="360"/>
+      </w:pPr>
+      <w:rPr>
+        <w:rFonts w:ascii="Wingdings" w:hAnsi="Wingdings" w:hint="default"/>
+      </w:rPr>
+    </w:lvl>
+  </w:abstractNum>
+  <w:abstractNum w:abstractNumId="1" w15:restartNumberingAfterBreak="0">
     <w:nsid w:val="0C3D38B7"/>
     <w:multiLevelType w:val="hybridMultilevel"/>
     <w:tmpl w:val="0D48E258"/>
@@ -2333,8 +6455,216 @@
       </w:pPr>
     </w:lvl>
   </w:abstractNum>
+  <w:abstractNum w:abstractNumId="2" w15:restartNumberingAfterBreak="0">
+    <w:nsid w:val="3F794BB6"/>
+    <w:multiLevelType w:val="hybridMultilevel"/>
+    <w:tmpl w:val="89EC8A76"/>
+    <w:lvl w:ilvl="0" w:tplc="080A0001">
+      <w:start w:val="1"/>
+      <w:numFmt w:val="bullet"/>
+      <w:lvlText w:val=""/>
+      <w:lvlJc w:val="left"/>
+      <w:pPr>
+        <w:ind w:left="720" w:hanging="360"/>
+      </w:pPr>
+      <w:rPr>
+        <w:rFonts w:ascii="Symbol" w:hAnsi="Symbol" w:hint="default"/>
+      </w:rPr>
+    </w:lvl>
+    <w:lvl w:ilvl="1" w:tplc="080A0003" w:tentative="1">
+      <w:start w:val="1"/>
+      <w:numFmt w:val="bullet"/>
+      <w:lvlText w:val="o"/>
+      <w:lvlJc w:val="left"/>
+      <w:pPr>
+        <w:ind w:left="1440" w:hanging="360"/>
+      </w:pPr>
+      <w:rPr>
+        <w:rFonts w:ascii="Courier New" w:hAnsi="Courier New" w:cs="Courier New" w:hint="default"/>
+      </w:rPr>
+    </w:lvl>
+    <w:lvl w:ilvl="2" w:tplc="080A0005" w:tentative="1">
+      <w:start w:val="1"/>
+      <w:numFmt w:val="bullet"/>
+      <w:lvlText w:val=""/>
+      <w:lvlJc w:val="left"/>
+      <w:pPr>
+        <w:ind w:left="2160" w:hanging="360"/>
+      </w:pPr>
+      <w:rPr>
+        <w:rFonts w:ascii="Wingdings" w:hAnsi="Wingdings" w:hint="default"/>
+      </w:rPr>
+    </w:lvl>
+    <w:lvl w:ilvl="3" w:tplc="080A0001" w:tentative="1">
+      <w:start w:val="1"/>
+      <w:numFmt w:val="bullet"/>
+      <w:lvlText w:val=""/>
+      <w:lvlJc w:val="left"/>
+      <w:pPr>
+        <w:ind w:left="2880" w:hanging="360"/>
+      </w:pPr>
+      <w:rPr>
+        <w:rFonts w:ascii="Symbol" w:hAnsi="Symbol" w:hint="default"/>
+      </w:rPr>
+    </w:lvl>
+    <w:lvl w:ilvl="4" w:tplc="080A0003" w:tentative="1">
+      <w:start w:val="1"/>
+      <w:numFmt w:val="bullet"/>
+      <w:lvlText w:val="o"/>
+      <w:lvlJc w:val="left"/>
+      <w:pPr>
+        <w:ind w:left="3600" w:hanging="360"/>
+      </w:pPr>
+      <w:rPr>
+        <w:rFonts w:ascii="Courier New" w:hAnsi="Courier New" w:cs="Courier New" w:hint="default"/>
+      </w:rPr>
+    </w:lvl>
+    <w:lvl w:ilvl="5" w:tplc="080A0005" w:tentative="1">
+      <w:start w:val="1"/>
+      <w:numFmt w:val="bullet"/>
+      <w:lvlText w:val=""/>
+      <w:lvlJc w:val="left"/>
+      <w:pPr>
+        <w:ind w:left="4320" w:hanging="360"/>
+      </w:pPr>
+      <w:rPr>
+        <w:rFonts w:ascii="Wingdings" w:hAnsi="Wingdings" w:hint="default"/>
+      </w:rPr>
+    </w:lvl>
+    <w:lvl w:ilvl="6" w:tplc="080A0001" w:tentative="1">
+      <w:start w:val="1"/>
+      <w:numFmt w:val="bullet"/>
+      <w:lvlText w:val=""/>
+      <w:lvlJc w:val="left"/>
+      <w:pPr>
+        <w:ind w:left="5040" w:hanging="360"/>
+      </w:pPr>
+      <w:rPr>
+        <w:rFonts w:ascii="Symbol" w:hAnsi="Symbol" w:hint="default"/>
+      </w:rPr>
+    </w:lvl>
+    <w:lvl w:ilvl="7" w:tplc="080A0003" w:tentative="1">
+      <w:start w:val="1"/>
+      <w:numFmt w:val="bullet"/>
+      <w:lvlText w:val="o"/>
+      <w:lvlJc w:val="left"/>
+      <w:pPr>
+        <w:ind w:left="5760" w:hanging="360"/>
+      </w:pPr>
+      <w:rPr>
+        <w:rFonts w:ascii="Courier New" w:hAnsi="Courier New" w:cs="Courier New" w:hint="default"/>
+      </w:rPr>
+    </w:lvl>
+    <w:lvl w:ilvl="8" w:tplc="080A0005" w:tentative="1">
+      <w:start w:val="1"/>
+      <w:numFmt w:val="bullet"/>
+      <w:lvlText w:val=""/>
+      <w:lvlJc w:val="left"/>
+      <w:pPr>
+        <w:ind w:left="6480" w:hanging="360"/>
+      </w:pPr>
+      <w:rPr>
+        <w:rFonts w:ascii="Wingdings" w:hAnsi="Wingdings" w:hint="default"/>
+      </w:rPr>
+    </w:lvl>
+  </w:abstractNum>
+  <w:abstractNum w:abstractNumId="3" w15:restartNumberingAfterBreak="0">
+    <w:nsid w:val="5CCB1185"/>
+    <w:multiLevelType w:val="hybridMultilevel"/>
+    <w:tmpl w:val="A3B86D16"/>
+    <w:lvl w:ilvl="0" w:tplc="080A000F">
+      <w:start w:val="1"/>
+      <w:numFmt w:val="decimal"/>
+      <w:lvlText w:val="%1."/>
+      <w:lvlJc w:val="left"/>
+      <w:pPr>
+        <w:ind w:left="720" w:hanging="360"/>
+      </w:pPr>
+    </w:lvl>
+    <w:lvl w:ilvl="1" w:tplc="080A0019" w:tentative="1">
+      <w:start w:val="1"/>
+      <w:numFmt w:val="lowerLetter"/>
+      <w:lvlText w:val="%2."/>
+      <w:lvlJc w:val="left"/>
+      <w:pPr>
+        <w:ind w:left="1440" w:hanging="360"/>
+      </w:pPr>
+    </w:lvl>
+    <w:lvl w:ilvl="2" w:tplc="080A001B" w:tentative="1">
+      <w:start w:val="1"/>
+      <w:numFmt w:val="lowerRoman"/>
+      <w:lvlText w:val="%3."/>
+      <w:lvlJc w:val="right"/>
+      <w:pPr>
+        <w:ind w:left="2160" w:hanging="180"/>
+      </w:pPr>
+    </w:lvl>
+    <w:lvl w:ilvl="3" w:tplc="080A000F" w:tentative="1">
+      <w:start w:val="1"/>
+      <w:numFmt w:val="decimal"/>
+      <w:lvlText w:val="%4."/>
+      <w:lvlJc w:val="left"/>
+      <w:pPr>
+        <w:ind w:left="2880" w:hanging="360"/>
+      </w:pPr>
+    </w:lvl>
+    <w:lvl w:ilvl="4" w:tplc="080A0019" w:tentative="1">
+      <w:start w:val="1"/>
+      <w:numFmt w:val="lowerLetter"/>
+      <w:lvlText w:val="%5."/>
+      <w:lvlJc w:val="left"/>
+      <w:pPr>
+        <w:ind w:left="3600" w:hanging="360"/>
+      </w:pPr>
+    </w:lvl>
+    <w:lvl w:ilvl="5" w:tplc="080A001B" w:tentative="1">
+      <w:start w:val="1"/>
+      <w:numFmt w:val="lowerRoman"/>
+      <w:lvlText w:val="%6."/>
+      <w:lvlJc w:val="right"/>
+      <w:pPr>
+        <w:ind w:left="4320" w:hanging="180"/>
+      </w:pPr>
+    </w:lvl>
+    <w:lvl w:ilvl="6" w:tplc="080A000F" w:tentative="1">
+      <w:start w:val="1"/>
+      <w:numFmt w:val="decimal"/>
+      <w:lvlText w:val="%7."/>
+      <w:lvlJc w:val="left"/>
+      <w:pPr>
+        <w:ind w:left="5040" w:hanging="360"/>
+      </w:pPr>
+    </w:lvl>
+    <w:lvl w:ilvl="7" w:tplc="080A0019" w:tentative="1">
+      <w:start w:val="1"/>
+      <w:numFmt w:val="lowerLetter"/>
+      <w:lvlText w:val="%8."/>
+      <w:lvlJc w:val="left"/>
+      <w:pPr>
+        <w:ind w:left="5760" w:hanging="360"/>
+      </w:pPr>
+    </w:lvl>
+    <w:lvl w:ilvl="8" w:tplc="080A001B" w:tentative="1">
+      <w:start w:val="1"/>
+      <w:numFmt w:val="lowerRoman"/>
+      <w:lvlText w:val="%9."/>
+      <w:lvlJc w:val="right"/>
+      <w:pPr>
+        <w:ind w:left="6480" w:hanging="180"/>
+      </w:pPr>
+    </w:lvl>
+  </w:abstractNum>
   <w:num w:numId="1">
+    <w:abstractNumId w:val="1"/>
+  </w:num>
+  <w:num w:numId="2">
+    <w:abstractNumId w:val="2"/>
+  </w:num>
+  <w:num w:numId="3">
     <w:abstractNumId w:val="0"/>
+  </w:num>
+  <w:num w:numId="4">
+    <w:abstractNumId w:val="3"/>
   </w:num>
 </w:numbering>
 </file>
@@ -2820,6 +7150,60 @@
       <w:contextualSpacing/>
     </w:pPr>
   </w:style>
+  <w:style w:type="character" w:styleId="Hipervnculo">
+    <w:name w:val="Hyperlink"/>
+    <w:basedOn w:val="Fuentedeprrafopredeter"/>
+    <w:uiPriority w:val="99"/>
+    <w:unhideWhenUsed/>
+    <w:rsid w:val="009C380F"/>
+    <w:rPr>
+      <w:color w:val="0563C1" w:themeColor="hyperlink"/>
+      <w:u w:val="single"/>
+    </w:rPr>
+  </w:style>
+  <w:style w:type="character" w:styleId="Mencinsinresolver">
+    <w:name w:val="Unresolved Mention"/>
+    <w:basedOn w:val="Fuentedeprrafopredeter"/>
+    <w:uiPriority w:val="99"/>
+    <w:semiHidden/>
+    <w:unhideWhenUsed/>
+    <w:rsid w:val="009C380F"/>
+    <w:rPr>
+      <w:color w:val="605E5C"/>
+      <w:shd w:val="clear" w:color="auto" w:fill="E1DFDD"/>
+    </w:rPr>
+  </w:style>
+  <w:style w:type="character" w:styleId="Hipervnculovisitado">
+    <w:name w:val="FollowedHyperlink"/>
+    <w:basedOn w:val="Fuentedeprrafopredeter"/>
+    <w:uiPriority w:val="99"/>
+    <w:semiHidden/>
+    <w:unhideWhenUsed/>
+    <w:rsid w:val="009C380F"/>
+    <w:rPr>
+      <w:color w:val="954F72" w:themeColor="followedHyperlink"/>
+      <w:u w:val="single"/>
+    </w:rPr>
+  </w:style>
+  <w:style w:type="table" w:styleId="Tablaconcuadrcula">
+    <w:name w:val="Table Grid"/>
+    <w:basedOn w:val="Tablanormal"/>
+    <w:uiPriority w:val="39"/>
+    <w:rsid w:val="00CA5DE9"/>
+    <w:pPr>
+      <w:spacing w:after="0" w:line="240" w:lineRule="auto"/>
+    </w:pPr>
+    <w:tblPr>
+      <w:tblBorders>
+        <w:top w:val="single" w:sz="4" w:space="0" w:color="auto"/>
+        <w:left w:val="single" w:sz="4" w:space="0" w:color="auto"/>
+        <w:bottom w:val="single" w:sz="4" w:space="0" w:color="auto"/>
+        <w:right w:val="single" w:sz="4" w:space="0" w:color="auto"/>
+        <w:insideH w:val="single" w:sz="4" w:space="0" w:color="auto"/>
+        <w:insideV w:val="single" w:sz="4" w:space="0" w:color="auto"/>
+      </w:tblBorders>
+    </w:tblPr>
+  </w:style>
 </w:styles>
 </file>
 

--- a/documentation/Report.docx
+++ b/documentation/Report.docx
@@ -4,6 +4,7 @@
   <w:body>
     <w:p>
       <w:pPr>
+        <w:spacing w:line="360" w:lineRule="auto"/>
         <w:jc w:val="center"/>
         <w:rPr>
           <w:rFonts w:ascii="Times New Roman" w:hAnsi="Times New Roman" w:cs="Times New Roman"/>
@@ -17,47 +18,34 @@
           <w:sz w:val="36"/>
           <w:szCs w:val="36"/>
         </w:rPr>
-        <w:t xml:space="preserve">INSTIUTO </w:t>
-      </w:r>
-      <w:r>
+        <w:t>INSTIUTO TECNOLOGICO DE ESTUDIOS SUPERIORES DE MONTERREY</w:t>
+      </w:r>
+    </w:p>
+    <w:p>
+      <w:pPr>
+        <w:spacing w:line="360" w:lineRule="auto"/>
+        <w:jc w:val="center"/>
         <w:rPr>
           <w:rFonts w:ascii="Times New Roman" w:hAnsi="Times New Roman" w:cs="Times New Roman"/>
           <w:sz w:val="36"/>
           <w:szCs w:val="36"/>
         </w:rPr>
-        <w:t>TECNOLOGICO</w:t>
-      </w:r>
-      <w:r>
+      </w:pPr>
+    </w:p>
+    <w:p>
+      <w:pPr>
+        <w:spacing w:line="360" w:lineRule="auto"/>
+        <w:jc w:val="center"/>
         <w:rPr>
           <w:rFonts w:ascii="Times New Roman" w:hAnsi="Times New Roman" w:cs="Times New Roman"/>
           <w:sz w:val="36"/>
           <w:szCs w:val="36"/>
-        </w:rPr>
-        <w:t xml:space="preserve"> DE ESTUDIOS SUPERIORES DE MONTERREY</w:t>
-      </w:r>
-    </w:p>
-    <w:p>
-      <w:pPr>
-        <w:jc w:val="center"/>
-        <w:rPr>
-          <w:rFonts w:ascii="Times New Roman" w:hAnsi="Times New Roman" w:cs="Times New Roman"/>
-          <w:sz w:val="36"/>
-          <w:szCs w:val="36"/>
-        </w:rPr>
-      </w:pPr>
-    </w:p>
-    <w:p>
-      <w:pPr>
-        <w:jc w:val="center"/>
-        <w:rPr>
-          <w:rFonts w:ascii="Times New Roman" w:hAnsi="Times New Roman" w:cs="Times New Roman"/>
-          <w:sz w:val="36"/>
-          <w:szCs w:val="36"/>
-          <w:lang w:val="en-US"/>
-        </w:rPr>
-      </w:pPr>
-      <w:r>
-        <w:rPr>
+          <w:lang w:val="en-US"/>
+        </w:rPr>
+      </w:pPr>
+      <w:r>
+        <w:rPr>
+          <w:rFonts w:ascii="Times New Roman" w:hAnsi="Times New Roman" w:cs="Times New Roman"/>
           <w:noProof/>
           <w:lang w:val="en-US"/>
         </w:rPr>
@@ -79,7 +67,7 @@
                     </pic:cNvPicPr>
                   </pic:nvPicPr>
                   <pic:blipFill>
-                    <a:blip r:embed="rId7">
+                    <a:blip r:embed="rId8">
                       <a:extLst>
                         <a:ext uri="{28A0092B-C50C-407E-A947-70E740481C1C}">
                           <a14:useLocalDpi xmlns:a14="http://schemas.microsoft.com/office/drawing/2010/main" val="0"/>
@@ -113,6 +101,7 @@
     </w:p>
     <w:p>
       <w:pPr>
+        <w:spacing w:line="360" w:lineRule="auto"/>
         <w:jc w:val="center"/>
         <w:rPr>
           <w:rFonts w:ascii="Times New Roman" w:hAnsi="Times New Roman" w:cs="Times New Roman"/>
@@ -124,6 +113,7 @@
     </w:p>
     <w:p>
       <w:pPr>
+        <w:spacing w:line="360" w:lineRule="auto"/>
         <w:jc w:val="center"/>
         <w:rPr>
           <w:rFonts w:ascii="Times New Roman" w:hAnsi="Times New Roman" w:cs="Times New Roman"/>
@@ -143,9 +133,72 @@
           <w:szCs w:val="36"/>
           <w:lang w:val="en-US"/>
         </w:rPr>
-        <w:t>Intelligent Systems</w:t>
-      </w:r>
-      <w:r>
+        <w:t xml:space="preserve">Intelligent Systems: </w:t>
+      </w:r>
+    </w:p>
+    <w:p>
+      <w:pPr>
+        <w:spacing w:line="360" w:lineRule="auto"/>
+        <w:jc w:val="center"/>
+        <w:rPr>
+          <w:rFonts w:ascii="Times New Roman" w:hAnsi="Times New Roman" w:cs="Times New Roman"/>
+          <w:sz w:val="28"/>
+          <w:szCs w:val="28"/>
+          <w:lang w:val="en-US"/>
+        </w:rPr>
+      </w:pPr>
+      <w:r>
+        <w:rPr>
+          <w:rFonts w:ascii="Times New Roman" w:hAnsi="Times New Roman" w:cs="Times New Roman"/>
+          <w:sz w:val="28"/>
+          <w:szCs w:val="28"/>
+          <w:lang w:val="en-US"/>
+        </w:rPr>
+        <w:t>“Number recognition with neural network”</w:t>
+      </w:r>
+    </w:p>
+    <w:p>
+      <w:pPr>
+        <w:spacing w:line="360" w:lineRule="auto"/>
+        <w:jc w:val="center"/>
+        <w:rPr>
+          <w:rFonts w:ascii="Times New Roman" w:hAnsi="Times New Roman" w:cs="Times New Roman"/>
+          <w:sz w:val="28"/>
+          <w:szCs w:val="28"/>
+        </w:rPr>
+      </w:pPr>
+      <w:r>
+        <w:rPr>
+          <w:rFonts w:ascii="Times New Roman" w:hAnsi="Times New Roman" w:cs="Times New Roman"/>
+          <w:sz w:val="28"/>
+          <w:szCs w:val="28"/>
+        </w:rPr>
+        <w:t>Jose Carlos Pacheco Sánchez – A01702828</w:t>
+      </w:r>
+    </w:p>
+    <w:p>
+      <w:pPr>
+        <w:spacing w:line="360" w:lineRule="auto"/>
+        <w:jc w:val="center"/>
+        <w:rPr>
+          <w:rFonts w:ascii="Times New Roman" w:hAnsi="Times New Roman" w:cs="Times New Roman"/>
+          <w:i/>
+          <w:iCs/>
+        </w:rPr>
+      </w:pPr>
+      <w:r>
+        <w:rPr>
+          <w:rFonts w:ascii="Times New Roman" w:hAnsi="Times New Roman" w:cs="Times New Roman"/>
+          <w:i/>
+          <w:iCs/>
+        </w:rPr>
+        <w:t>ITESM- Qro - 2021</w:t>
+      </w:r>
+    </w:p>
+    <w:p>
+      <w:pPr>
+        <w:spacing w:line="360" w:lineRule="auto"/>
+        <w:jc w:val="center"/>
         <w:rPr>
           <w:rFonts w:ascii="Times New Roman" w:hAnsi="Times New Roman" w:cs="Times New Roman"/>
           <w:b/>
@@ -154,123 +207,8 @@
           <w:szCs w:val="36"/>
           <w:lang w:val="en-US"/>
         </w:rPr>
-        <w:t xml:space="preserve">: </w:t>
-      </w:r>
-    </w:p>
-    <w:p>
-      <w:pPr>
-        <w:jc w:val="center"/>
-        <w:rPr>
-          <w:rFonts w:ascii="Times New Roman" w:hAnsi="Times New Roman" w:cs="Times New Roman"/>
-          <w:sz w:val="28"/>
-          <w:szCs w:val="28"/>
-          <w:lang w:val="en-US"/>
-        </w:rPr>
-      </w:pPr>
-      <w:r>
-        <w:rPr>
-          <w:rFonts w:ascii="Times New Roman" w:hAnsi="Times New Roman" w:cs="Times New Roman"/>
-          <w:sz w:val="28"/>
-          <w:szCs w:val="28"/>
-          <w:lang w:val="en-US"/>
-        </w:rPr>
-        <w:t>“Number recognition with neural network”</w:t>
-      </w:r>
-    </w:p>
-    <w:p>
-      <w:pPr>
-        <w:jc w:val="center"/>
-        <w:rPr>
-          <w:rFonts w:ascii="Times New Roman" w:hAnsi="Times New Roman" w:cs="Times New Roman"/>
-          <w:sz w:val="28"/>
-          <w:szCs w:val="28"/>
-          <w:lang w:val="en-US"/>
-        </w:rPr>
-      </w:pPr>
-    </w:p>
-    <w:p>
-      <w:pPr>
-        <w:jc w:val="center"/>
-        <w:rPr>
-          <w:rFonts w:ascii="Times New Roman" w:hAnsi="Times New Roman" w:cs="Times New Roman"/>
-          <w:sz w:val="28"/>
-          <w:szCs w:val="28"/>
-        </w:rPr>
-      </w:pPr>
-      <w:r>
-        <w:rPr>
-          <w:rFonts w:ascii="Times New Roman" w:hAnsi="Times New Roman" w:cs="Times New Roman"/>
-          <w:sz w:val="28"/>
-          <w:szCs w:val="28"/>
-        </w:rPr>
-        <w:t xml:space="preserve">Jose Carlos Pacheco Sánchez </w:t>
-      </w:r>
-      <w:r>
-        <w:rPr>
-          <w:rFonts w:ascii="Times New Roman" w:hAnsi="Times New Roman" w:cs="Times New Roman"/>
-          <w:sz w:val="28"/>
-          <w:szCs w:val="28"/>
-        </w:rPr>
-        <w:t>–</w:t>
-      </w:r>
-      <w:r>
-        <w:rPr>
-          <w:rFonts w:ascii="Times New Roman" w:hAnsi="Times New Roman" w:cs="Times New Roman"/>
-          <w:sz w:val="28"/>
-          <w:szCs w:val="28"/>
-        </w:rPr>
-        <w:t xml:space="preserve"> A</w:t>
-      </w:r>
-      <w:r>
-        <w:rPr>
-          <w:rFonts w:ascii="Times New Roman" w:hAnsi="Times New Roman" w:cs="Times New Roman"/>
-          <w:sz w:val="28"/>
-          <w:szCs w:val="28"/>
-        </w:rPr>
-        <w:t>01702828</w:t>
-      </w:r>
-    </w:p>
-    <w:p>
-      <w:pPr>
-        <w:jc w:val="center"/>
-        <w:rPr>
-          <w:rFonts w:ascii="Times New Roman" w:hAnsi="Times New Roman" w:cs="Times New Roman"/>
-          <w:i/>
-          <w:iCs/>
-        </w:rPr>
-      </w:pPr>
-      <w:r>
-        <w:rPr>
-          <w:rFonts w:ascii="Times New Roman" w:hAnsi="Times New Roman" w:cs="Times New Roman"/>
-          <w:i/>
-          <w:iCs/>
-        </w:rPr>
-        <w:t>ITESM- Qro - 2021</w:t>
-      </w:r>
-    </w:p>
-    <w:p>
-      <w:pPr>
-        <w:jc w:val="center"/>
-        <w:rPr>
-          <w:rFonts w:ascii="Times New Roman" w:hAnsi="Times New Roman" w:cs="Times New Roman"/>
-          <w:sz w:val="36"/>
-          <w:szCs w:val="36"/>
-        </w:rPr>
-      </w:pPr>
-    </w:p>
-    <w:p>
-      <w:pPr>
-        <w:jc w:val="center"/>
-        <w:rPr>
-          <w:rFonts w:ascii="Times New Roman" w:hAnsi="Times New Roman" w:cs="Times New Roman"/>
-          <w:sz w:val="36"/>
-          <w:szCs w:val="36"/>
-        </w:rPr>
-      </w:pPr>
-    </w:p>
-    <w:p>
-      <w:pPr>
-        <w:jc w:val="center"/>
+      </w:pPr>
+      <w:r>
         <w:rPr>
           <w:rFonts w:ascii="Times New Roman" w:hAnsi="Times New Roman" w:cs="Times New Roman"/>
           <w:b/>
@@ -279,37 +217,68 @@
           <w:szCs w:val="36"/>
           <w:lang w:val="en-US"/>
         </w:rPr>
-      </w:pPr>
-      <w:r>
-        <w:rPr>
-          <w:rFonts w:ascii="Times New Roman" w:hAnsi="Times New Roman" w:cs="Times New Roman"/>
-          <w:b/>
-          <w:bCs/>
-          <w:sz w:val="36"/>
-          <w:szCs w:val="36"/>
-          <w:lang w:val="en-US"/>
-        </w:rPr>
         <w:lastRenderedPageBreak/>
         <w:t>CONTENT TABLE:</w:t>
       </w:r>
     </w:p>
     <w:p>
       <w:pPr>
-        <w:rPr>
-          <w:rFonts w:ascii="Times New Roman" w:hAnsi="Times New Roman" w:cs="Times New Roman"/>
-          <w:sz w:val="24"/>
-          <w:szCs w:val="24"/>
-          <w:lang w:val="en-US"/>
-        </w:rPr>
-      </w:pPr>
-      <w:r>
-        <w:rPr>
-          <w:rFonts w:ascii="Times New Roman" w:hAnsi="Times New Roman" w:cs="Times New Roman"/>
-          <w:sz w:val="24"/>
-          <w:szCs w:val="24"/>
-          <w:lang w:val="en-US"/>
-        </w:rPr>
-        <w:t>Cover page………………………………………………………………………………</w:t>
+        <w:spacing w:line="360" w:lineRule="auto"/>
+        <w:rPr>
+          <w:rFonts w:ascii="Times New Roman" w:hAnsi="Times New Roman" w:cs="Times New Roman"/>
+          <w:sz w:val="24"/>
+          <w:szCs w:val="24"/>
+          <w:lang w:val="en-US"/>
+        </w:rPr>
+      </w:pPr>
+      <w:r>
+        <w:rPr>
+          <w:rFonts w:ascii="Times New Roman" w:hAnsi="Times New Roman" w:cs="Times New Roman"/>
+          <w:sz w:val="24"/>
+          <w:szCs w:val="24"/>
+          <w:lang w:val="en-US"/>
+        </w:rPr>
+        <w:t>Cover page………………………………………………………………………………...1</w:t>
+      </w:r>
+    </w:p>
+    <w:p>
+      <w:pPr>
+        <w:spacing w:line="360" w:lineRule="auto"/>
+        <w:rPr>
+          <w:rFonts w:ascii="Times New Roman" w:hAnsi="Times New Roman" w:cs="Times New Roman"/>
+          <w:sz w:val="24"/>
+          <w:szCs w:val="24"/>
+          <w:lang w:val="en-US"/>
+        </w:rPr>
+      </w:pPr>
+      <w:r>
+        <w:rPr>
+          <w:rFonts w:ascii="Times New Roman" w:hAnsi="Times New Roman" w:cs="Times New Roman"/>
+          <w:sz w:val="24"/>
+          <w:szCs w:val="24"/>
+          <w:lang w:val="en-US"/>
+        </w:rPr>
+        <w:t>Content table………………………………………………………………………………2</w:t>
+      </w:r>
+    </w:p>
+    <w:p>
+      <w:pPr>
+        <w:spacing w:line="360" w:lineRule="auto"/>
+        <w:rPr>
+          <w:rFonts w:ascii="Times New Roman" w:hAnsi="Times New Roman" w:cs="Times New Roman"/>
+          <w:sz w:val="24"/>
+          <w:szCs w:val="24"/>
+          <w:lang w:val="en-US"/>
+        </w:rPr>
+      </w:pPr>
+      <w:r>
+        <w:rPr>
+          <w:rFonts w:ascii="Times New Roman" w:hAnsi="Times New Roman" w:cs="Times New Roman"/>
+          <w:sz w:val="24"/>
+          <w:szCs w:val="24"/>
+          <w:lang w:val="en-US"/>
+        </w:rPr>
+        <w:t>General concepts……………………………………………………………………</w:t>
       </w:r>
       <w:r>
         <w:rPr>
@@ -327,62 +296,6 @@
           <w:szCs w:val="24"/>
           <w:lang w:val="en-US"/>
         </w:rPr>
-        <w:t>..1</w:t>
-      </w:r>
-    </w:p>
-    <w:p>
-      <w:pPr>
-        <w:rPr>
-          <w:rFonts w:ascii="Times New Roman" w:hAnsi="Times New Roman" w:cs="Times New Roman"/>
-          <w:sz w:val="24"/>
-          <w:szCs w:val="24"/>
-          <w:lang w:val="en-US"/>
-        </w:rPr>
-      </w:pPr>
-      <w:r>
-        <w:rPr>
-          <w:rFonts w:ascii="Times New Roman" w:hAnsi="Times New Roman" w:cs="Times New Roman"/>
-          <w:sz w:val="24"/>
-          <w:szCs w:val="24"/>
-          <w:lang w:val="en-US"/>
-        </w:rPr>
-        <w:t>Content table………………………………………………………………………………2</w:t>
-      </w:r>
-    </w:p>
-    <w:p>
-      <w:pPr>
-        <w:rPr>
-          <w:rFonts w:ascii="Times New Roman" w:hAnsi="Times New Roman" w:cs="Times New Roman"/>
-          <w:sz w:val="24"/>
-          <w:szCs w:val="24"/>
-          <w:lang w:val="en-US"/>
-        </w:rPr>
-      </w:pPr>
-      <w:r>
-        <w:rPr>
-          <w:rFonts w:ascii="Times New Roman" w:hAnsi="Times New Roman" w:cs="Times New Roman"/>
-          <w:sz w:val="24"/>
-          <w:szCs w:val="24"/>
-          <w:lang w:val="en-US"/>
-        </w:rPr>
-        <w:t>General concepts……………………………………………………………………</w:t>
-      </w:r>
-      <w:r>
-        <w:rPr>
-          <w:rFonts w:ascii="Times New Roman" w:hAnsi="Times New Roman" w:cs="Times New Roman"/>
-          <w:sz w:val="24"/>
-          <w:szCs w:val="24"/>
-          <w:lang w:val="en-US"/>
-        </w:rPr>
-        <w:t>.</w:t>
-      </w:r>
-      <w:r>
-        <w:rPr>
-          <w:rFonts w:ascii="Times New Roman" w:hAnsi="Times New Roman" w:cs="Times New Roman"/>
-          <w:sz w:val="24"/>
-          <w:szCs w:val="24"/>
-          <w:lang w:val="en-US"/>
-        </w:rPr>
         <w:t>…</w:t>
       </w:r>
       <w:r>
@@ -406,6 +319,7 @@
     </w:p>
     <w:p>
       <w:pPr>
+        <w:spacing w:line="360" w:lineRule="auto"/>
         <w:rPr>
           <w:rFonts w:ascii="Times New Roman" w:hAnsi="Times New Roman" w:cs="Times New Roman"/>
           <w:sz w:val="24"/>
@@ -434,6 +348,7 @@
     </w:p>
     <w:p>
       <w:pPr>
+        <w:spacing w:line="360" w:lineRule="auto"/>
         <w:rPr>
           <w:rFonts w:ascii="Times New Roman" w:hAnsi="Times New Roman" w:cs="Times New Roman"/>
           <w:sz w:val="24"/>
@@ -462,25 +377,47 @@
     </w:p>
     <w:p>
       <w:pPr>
-        <w:rPr>
-          <w:rFonts w:ascii="Times New Roman" w:hAnsi="Times New Roman" w:cs="Times New Roman"/>
-          <w:sz w:val="24"/>
-          <w:szCs w:val="24"/>
-          <w:lang w:val="en-US"/>
-        </w:rPr>
-      </w:pPr>
-      <w:r>
-        <w:rPr>
-          <w:rFonts w:ascii="Times New Roman" w:hAnsi="Times New Roman" w:cs="Times New Roman"/>
-          <w:sz w:val="24"/>
-          <w:szCs w:val="24"/>
-          <w:lang w:val="en-US"/>
-        </w:rPr>
-        <w:t>Neuron Layers……………………………………………………………………………..6</w:t>
-      </w:r>
-    </w:p>
-    <w:p>
-      <w:pPr>
+        <w:spacing w:line="360" w:lineRule="auto"/>
+        <w:rPr>
+          <w:rFonts w:ascii="Times New Roman" w:hAnsi="Times New Roman" w:cs="Times New Roman"/>
+          <w:sz w:val="24"/>
+          <w:szCs w:val="24"/>
+          <w:lang w:val="en-US"/>
+        </w:rPr>
+      </w:pPr>
+      <w:r>
+        <w:rPr>
+          <w:rFonts w:ascii="Times New Roman" w:hAnsi="Times New Roman" w:cs="Times New Roman"/>
+          <w:sz w:val="24"/>
+          <w:szCs w:val="24"/>
+          <w:lang w:val="en-US"/>
+        </w:rPr>
+        <w:t>Neuron Layers…………………………………………………………………………</w:t>
+      </w:r>
+      <w:proofErr w:type="gramStart"/>
+      <w:r>
+        <w:rPr>
+          <w:rFonts w:ascii="Times New Roman" w:hAnsi="Times New Roman" w:cs="Times New Roman"/>
+          <w:sz w:val="24"/>
+          <w:szCs w:val="24"/>
+          <w:lang w:val="en-US"/>
+        </w:rPr>
+        <w:t>…..</w:t>
+      </w:r>
+      <w:proofErr w:type="gramEnd"/>
+      <w:r>
+        <w:rPr>
+          <w:rFonts w:ascii="Times New Roman" w:hAnsi="Times New Roman" w:cs="Times New Roman"/>
+          <w:sz w:val="24"/>
+          <w:szCs w:val="24"/>
+          <w:lang w:val="en-US"/>
+        </w:rPr>
+        <w:t>6</w:t>
+      </w:r>
+    </w:p>
+    <w:p>
+      <w:pPr>
+        <w:spacing w:line="360" w:lineRule="auto"/>
         <w:rPr>
           <w:rFonts w:ascii="Times New Roman" w:hAnsi="Times New Roman" w:cs="Times New Roman"/>
           <w:sz w:val="24"/>
@@ -500,6 +437,7 @@
     </w:p>
     <w:p>
       <w:pPr>
+        <w:spacing w:line="360" w:lineRule="auto"/>
         <w:rPr>
           <w:rFonts w:ascii="Times New Roman" w:hAnsi="Times New Roman" w:cs="Times New Roman"/>
           <w:sz w:val="24"/>
@@ -519,6 +457,7 @@
     </w:p>
     <w:p>
       <w:pPr>
+        <w:spacing w:line="360" w:lineRule="auto"/>
         <w:rPr>
           <w:rFonts w:ascii="Times New Roman" w:hAnsi="Times New Roman" w:cs="Times New Roman"/>
           <w:sz w:val="24"/>
@@ -538,6 +477,7 @@
     </w:p>
     <w:p>
       <w:pPr>
+        <w:spacing w:line="360" w:lineRule="auto"/>
         <w:rPr>
           <w:rFonts w:ascii="Times New Roman" w:hAnsi="Times New Roman" w:cs="Times New Roman"/>
           <w:sz w:val="24"/>
@@ -557,156 +497,106 @@
     </w:p>
     <w:p>
       <w:pPr>
-        <w:rPr>
-          <w:rFonts w:ascii="Times New Roman" w:hAnsi="Times New Roman" w:cs="Times New Roman"/>
-          <w:sz w:val="24"/>
-          <w:szCs w:val="24"/>
-          <w:lang w:val="en-US"/>
-        </w:rPr>
-      </w:pPr>
-    </w:p>
-    <w:p>
-      <w:pPr>
-        <w:rPr>
-          <w:rFonts w:ascii="Times New Roman" w:hAnsi="Times New Roman" w:cs="Times New Roman"/>
-          <w:sz w:val="24"/>
-          <w:szCs w:val="24"/>
-          <w:lang w:val="en-US"/>
-        </w:rPr>
-      </w:pPr>
-    </w:p>
-    <w:p>
-      <w:pPr>
-        <w:rPr>
-          <w:rFonts w:ascii="Times New Roman" w:hAnsi="Times New Roman" w:cs="Times New Roman"/>
-          <w:sz w:val="24"/>
-          <w:szCs w:val="24"/>
-          <w:lang w:val="en-US"/>
-        </w:rPr>
-      </w:pPr>
-    </w:p>
-    <w:p>
-      <w:pPr>
-        <w:rPr>
-          <w:rFonts w:ascii="Times New Roman" w:hAnsi="Times New Roman" w:cs="Times New Roman"/>
-          <w:sz w:val="24"/>
-          <w:szCs w:val="24"/>
-          <w:lang w:val="en-US"/>
-        </w:rPr>
-      </w:pPr>
-    </w:p>
-    <w:p>
-      <w:pPr>
-        <w:rPr>
-          <w:rFonts w:ascii="Times New Roman" w:hAnsi="Times New Roman" w:cs="Times New Roman"/>
-          <w:sz w:val="24"/>
-          <w:szCs w:val="24"/>
-          <w:lang w:val="en-US"/>
-        </w:rPr>
-      </w:pPr>
-    </w:p>
-    <w:p>
-      <w:pPr>
-        <w:rPr>
-          <w:rFonts w:ascii="Times New Roman" w:hAnsi="Times New Roman" w:cs="Times New Roman"/>
-          <w:sz w:val="24"/>
-          <w:szCs w:val="24"/>
-          <w:lang w:val="en-US"/>
-        </w:rPr>
-      </w:pPr>
-    </w:p>
-    <w:p>
-      <w:pPr>
-        <w:rPr>
-          <w:rFonts w:ascii="Times New Roman" w:hAnsi="Times New Roman" w:cs="Times New Roman"/>
-          <w:sz w:val="24"/>
-          <w:szCs w:val="24"/>
-          <w:lang w:val="en-US"/>
-        </w:rPr>
-      </w:pPr>
-    </w:p>
-    <w:p>
-      <w:pPr>
-        <w:rPr>
-          <w:rFonts w:ascii="Times New Roman" w:hAnsi="Times New Roman" w:cs="Times New Roman"/>
-          <w:sz w:val="24"/>
-          <w:szCs w:val="24"/>
-          <w:lang w:val="en-US"/>
-        </w:rPr>
-      </w:pPr>
-    </w:p>
-    <w:p>
-      <w:pPr>
-        <w:rPr>
-          <w:rFonts w:ascii="Times New Roman" w:hAnsi="Times New Roman" w:cs="Times New Roman"/>
-          <w:sz w:val="24"/>
-          <w:szCs w:val="24"/>
-          <w:lang w:val="en-US"/>
-        </w:rPr>
-      </w:pPr>
-    </w:p>
-    <w:p>
-      <w:pPr>
-        <w:rPr>
-          <w:rFonts w:ascii="Times New Roman" w:hAnsi="Times New Roman" w:cs="Times New Roman"/>
-          <w:sz w:val="24"/>
-          <w:szCs w:val="24"/>
-          <w:lang w:val="en-US"/>
-        </w:rPr>
-      </w:pPr>
-    </w:p>
-    <w:p>
-      <w:pPr>
-        <w:rPr>
-          <w:rFonts w:ascii="Times New Roman" w:hAnsi="Times New Roman" w:cs="Times New Roman"/>
-          <w:sz w:val="24"/>
-          <w:szCs w:val="24"/>
-          <w:lang w:val="en-US"/>
-        </w:rPr>
-      </w:pPr>
-    </w:p>
-    <w:p>
-      <w:pPr>
-        <w:rPr>
-          <w:rFonts w:ascii="Times New Roman" w:hAnsi="Times New Roman" w:cs="Times New Roman"/>
-          <w:sz w:val="24"/>
-          <w:szCs w:val="24"/>
-          <w:lang w:val="en-US"/>
-        </w:rPr>
-      </w:pPr>
-    </w:p>
-    <w:p>
-      <w:pPr>
-        <w:rPr>
-          <w:rFonts w:ascii="Times New Roman" w:hAnsi="Times New Roman" w:cs="Times New Roman"/>
-          <w:sz w:val="24"/>
-          <w:szCs w:val="24"/>
-          <w:lang w:val="en-US"/>
-        </w:rPr>
-      </w:pPr>
-    </w:p>
-    <w:p>
-      <w:pPr>
-        <w:rPr>
-          <w:rFonts w:ascii="Times New Roman" w:hAnsi="Times New Roman" w:cs="Times New Roman"/>
-          <w:sz w:val="24"/>
-          <w:szCs w:val="24"/>
-          <w:lang w:val="en-US"/>
-        </w:rPr>
-      </w:pPr>
-    </w:p>
-    <w:p>
-      <w:pPr>
-        <w:rPr>
-          <w:rFonts w:ascii="Times New Roman" w:hAnsi="Times New Roman" w:cs="Times New Roman"/>
-          <w:sz w:val="24"/>
-          <w:szCs w:val="24"/>
-          <w:lang w:val="en-US"/>
-        </w:rPr>
-      </w:pPr>
-    </w:p>
-    <w:p>
-      <w:pPr>
+        <w:spacing w:line="360" w:lineRule="auto"/>
+        <w:rPr>
+          <w:rFonts w:ascii="Times New Roman" w:hAnsi="Times New Roman" w:cs="Times New Roman"/>
+          <w:sz w:val="24"/>
+          <w:szCs w:val="24"/>
+          <w:lang w:val="en-US"/>
+        </w:rPr>
+      </w:pPr>
+    </w:p>
+    <w:p>
+      <w:pPr>
+        <w:spacing w:line="360" w:lineRule="auto"/>
+        <w:rPr>
+          <w:rFonts w:ascii="Times New Roman" w:hAnsi="Times New Roman" w:cs="Times New Roman"/>
+          <w:sz w:val="24"/>
+          <w:szCs w:val="24"/>
+          <w:lang w:val="en-US"/>
+        </w:rPr>
+      </w:pPr>
+    </w:p>
+    <w:p>
+      <w:pPr>
+        <w:spacing w:line="360" w:lineRule="auto"/>
+        <w:rPr>
+          <w:rFonts w:ascii="Times New Roman" w:hAnsi="Times New Roman" w:cs="Times New Roman"/>
+          <w:sz w:val="24"/>
+          <w:szCs w:val="24"/>
+          <w:lang w:val="en-US"/>
+        </w:rPr>
+      </w:pPr>
+    </w:p>
+    <w:p>
+      <w:pPr>
+        <w:spacing w:line="360" w:lineRule="auto"/>
+        <w:rPr>
+          <w:rFonts w:ascii="Times New Roman" w:hAnsi="Times New Roman" w:cs="Times New Roman"/>
+          <w:sz w:val="24"/>
+          <w:szCs w:val="24"/>
+          <w:lang w:val="en-US"/>
+        </w:rPr>
+      </w:pPr>
+    </w:p>
+    <w:p>
+      <w:pPr>
+        <w:spacing w:line="360" w:lineRule="auto"/>
+        <w:rPr>
+          <w:rFonts w:ascii="Times New Roman" w:hAnsi="Times New Roman" w:cs="Times New Roman"/>
+          <w:sz w:val="24"/>
+          <w:szCs w:val="24"/>
+          <w:lang w:val="en-US"/>
+        </w:rPr>
+      </w:pPr>
+    </w:p>
+    <w:p>
+      <w:pPr>
+        <w:spacing w:line="360" w:lineRule="auto"/>
+        <w:rPr>
+          <w:rFonts w:ascii="Times New Roman" w:hAnsi="Times New Roman" w:cs="Times New Roman"/>
+          <w:sz w:val="24"/>
+          <w:szCs w:val="24"/>
+          <w:lang w:val="en-US"/>
+        </w:rPr>
+      </w:pPr>
+    </w:p>
+    <w:p>
+      <w:pPr>
+        <w:spacing w:line="360" w:lineRule="auto"/>
+        <w:rPr>
+          <w:rFonts w:ascii="Times New Roman" w:hAnsi="Times New Roman" w:cs="Times New Roman"/>
+          <w:sz w:val="24"/>
+          <w:szCs w:val="24"/>
+          <w:lang w:val="en-US"/>
+        </w:rPr>
+      </w:pPr>
+    </w:p>
+    <w:p>
+      <w:pPr>
+        <w:spacing w:line="360" w:lineRule="auto"/>
+        <w:rPr>
+          <w:rFonts w:ascii="Times New Roman" w:hAnsi="Times New Roman" w:cs="Times New Roman"/>
+          <w:sz w:val="24"/>
+          <w:szCs w:val="24"/>
+          <w:lang w:val="en-US"/>
+        </w:rPr>
+      </w:pPr>
+    </w:p>
+    <w:p>
+      <w:pPr>
+        <w:spacing w:line="360" w:lineRule="auto"/>
+        <w:rPr>
+          <w:rFonts w:ascii="Times New Roman" w:hAnsi="Times New Roman" w:cs="Times New Roman"/>
+          <w:sz w:val="24"/>
+          <w:szCs w:val="24"/>
+          <w:lang w:val="en-US"/>
+        </w:rPr>
+      </w:pPr>
+    </w:p>
+    <w:p>
+      <w:pPr>
+        <w:spacing w:line="360" w:lineRule="auto"/>
         <w:rPr>
           <w:rFonts w:ascii="Times New Roman" w:hAnsi="Times New Roman" w:cs="Times New Roman"/>
           <w:sz w:val="24"/>
@@ -759,6 +649,7 @@
       </w:pPr>
       <w:r>
         <w:rPr>
+          <w:rFonts w:ascii="Times New Roman" w:hAnsi="Times New Roman" w:cs="Times New Roman"/>
           <w:noProof/>
         </w:rPr>
         <w:drawing>
@@ -795,7 +686,7 @@
                     </pic:cNvPicPr>
                   </pic:nvPicPr>
                   <pic:blipFill>
-                    <a:blip r:embed="rId8" cstate="print">
+                    <a:blip r:embed="rId9" cstate="print">
                       <a:extLst>
                         <a:ext uri="{28A0092B-C50C-407E-A947-70E740481C1C}">
                           <a14:useLocalDpi xmlns:a14="http://schemas.microsoft.com/office/drawing/2010/main" val="0"/>
@@ -870,43 +761,7 @@
           <w:szCs w:val="24"/>
           <w:lang w:val="en-US"/>
         </w:rPr>
-        <w:t xml:space="preserve"> </w:t>
-      </w:r>
-      <w:r>
-        <w:rPr>
-          <w:rFonts w:ascii="Times New Roman" w:hAnsi="Times New Roman" w:cs="Times New Roman"/>
-          <w:sz w:val="24"/>
-          <w:szCs w:val="24"/>
-          <w:lang w:val="en-US"/>
-        </w:rPr>
-        <w:t>This means that t</w:t>
-      </w:r>
-      <w:r>
-        <w:rPr>
-          <w:rFonts w:ascii="Times New Roman" w:hAnsi="Times New Roman" w:cs="Times New Roman"/>
-          <w:sz w:val="24"/>
-          <w:szCs w:val="24"/>
-          <w:lang w:val="en-US"/>
-        </w:rPr>
-        <w:t>hanks to this, the data can be identified and store</w:t>
-      </w:r>
-      <w:r>
-        <w:rPr>
-          <w:rFonts w:ascii="Times New Roman" w:hAnsi="Times New Roman" w:cs="Times New Roman"/>
-          <w:sz w:val="24"/>
-          <w:szCs w:val="24"/>
-          <w:lang w:val="en-US"/>
-        </w:rPr>
-        <w:t xml:space="preserve">d </w:t>
-      </w:r>
-      <w:r>
-        <w:rPr>
-          <w:rFonts w:ascii="Times New Roman" w:hAnsi="Times New Roman" w:cs="Times New Roman"/>
-          <w:sz w:val="24"/>
-          <w:szCs w:val="24"/>
-          <w:lang w:val="en-US"/>
-        </w:rPr>
-        <w:t>from the images and thus be able to interact with these characters.</w:t>
+        <w:t xml:space="preserve"> This means that thanks to this, the data can be identified and stored from the images and thus be able to interact with these characters.</w:t>
       </w:r>
     </w:p>
     <w:p>
@@ -975,123 +830,98 @@
           <w:szCs w:val="24"/>
           <w:lang w:val="en-US"/>
         </w:rPr>
-        <w:t>Artificial neural networks</w:t>
-      </w:r>
-      <w:r>
-        <w:rPr>
-          <w:rFonts w:ascii="Times New Roman" w:hAnsi="Times New Roman" w:cs="Times New Roman"/>
-          <w:i/>
-          <w:iCs/>
-          <w:sz w:val="24"/>
-          <w:szCs w:val="24"/>
+        <w:t xml:space="preserve">Artificial neural networks </w:t>
+      </w:r>
+      <w:r>
+        <w:rPr>
+          <w:rFonts w:ascii="Times New Roman" w:hAnsi="Times New Roman" w:cs="Times New Roman"/>
+          <w:sz w:val="24"/>
+          <w:szCs w:val="24"/>
+          <w:lang w:val="en-US"/>
+        </w:rPr>
+        <w:t xml:space="preserve">or more know as neural networks, they are based on a collection of connected units or nodes called artificial neurons, which loosely model the neurons in a biological brain. Each connection, like the synapses in a biological brain, can transmit a signal to other </w:t>
+      </w:r>
+      <w:r>
+        <w:rPr>
+          <w:rFonts w:ascii="Times New Roman" w:hAnsi="Times New Roman" w:cs="Times New Roman"/>
+          <w:sz w:val="24"/>
+          <w:szCs w:val="24"/>
+          <w:lang w:val="en-US"/>
+        </w:rPr>
+        <w:t>neurons.</w:t>
+      </w:r>
+    </w:p>
+    <w:p>
+      <w:pPr>
+        <w:spacing w:line="360" w:lineRule="auto"/>
+        <w:rPr>
+          <w:rFonts w:ascii="Times New Roman" w:hAnsi="Times New Roman" w:cs="Times New Roman"/>
+          <w:sz w:val="24"/>
+          <w:szCs w:val="24"/>
+          <w:lang w:val="en-US"/>
+        </w:rPr>
+      </w:pPr>
+    </w:p>
+    <w:p>
+      <w:pPr>
+        <w:spacing w:line="360" w:lineRule="auto"/>
+        <w:rPr>
+          <w:rFonts w:ascii="Times New Roman" w:hAnsi="Times New Roman" w:cs="Times New Roman"/>
+          <w:sz w:val="24"/>
+          <w:szCs w:val="24"/>
+          <w:lang w:val="en-US"/>
+        </w:rPr>
+      </w:pPr>
+      <w:r>
+        <w:rPr>
+          <w:rFonts w:ascii="Times New Roman" w:hAnsi="Times New Roman" w:cs="Times New Roman"/>
+          <w:sz w:val="24"/>
+          <w:szCs w:val="24"/>
+          <w:lang w:val="en-US"/>
+        </w:rPr>
+        <w:t>There are many applications for this filed, from easy recognition, text or cancer detection,</w:t>
+      </w:r>
+      <w:r>
+        <w:rPr>
+          <w:rFonts w:ascii="Times New Roman" w:hAnsi="Times New Roman" w:cs="Times New Roman"/>
           <w:lang w:val="en-US"/>
         </w:rPr>
         <w:t xml:space="preserve"> </w:t>
       </w:r>
-      <w:r>
-        <w:rPr>
-          <w:rFonts w:ascii="Times New Roman" w:hAnsi="Times New Roman" w:cs="Times New Roman"/>
-          <w:sz w:val="24"/>
-          <w:szCs w:val="24"/>
-          <w:lang w:val="en-US"/>
-        </w:rPr>
-        <w:t xml:space="preserve">or more know as neural networks, they are </w:t>
-      </w:r>
-      <w:r>
-        <w:rPr>
-          <w:rFonts w:ascii="Times New Roman" w:hAnsi="Times New Roman" w:cs="Times New Roman"/>
-          <w:sz w:val="24"/>
-          <w:szCs w:val="24"/>
-          <w:lang w:val="en-US"/>
-        </w:rPr>
-        <w:t xml:space="preserve">based on a collection of connected units or nodes called artificial neurons, which loosely model the neurons in a biological brain. Each connection, like the synapses in a biological brain, can transmit a signal to other </w:t>
-      </w:r>
-      <w:r>
-        <w:rPr>
-          <w:rFonts w:ascii="Times New Roman" w:hAnsi="Times New Roman" w:cs="Times New Roman"/>
-          <w:sz w:val="24"/>
-          <w:szCs w:val="24"/>
-          <w:lang w:val="en-US"/>
-        </w:rPr>
-        <w:t>neurons.</w:t>
-      </w:r>
-    </w:p>
-    <w:p>
-      <w:pPr>
-        <w:spacing w:line="360" w:lineRule="auto"/>
-        <w:rPr>
-          <w:rFonts w:ascii="Times New Roman" w:hAnsi="Times New Roman" w:cs="Times New Roman"/>
-          <w:sz w:val="24"/>
-          <w:szCs w:val="24"/>
-          <w:lang w:val="en-US"/>
-        </w:rPr>
-      </w:pPr>
-    </w:p>
-    <w:p>
-      <w:pPr>
-        <w:spacing w:line="360" w:lineRule="auto"/>
-        <w:rPr>
-          <w:rFonts w:ascii="Times New Roman" w:hAnsi="Times New Roman" w:cs="Times New Roman"/>
-          <w:sz w:val="24"/>
-          <w:szCs w:val="24"/>
-          <w:lang w:val="en-US"/>
-        </w:rPr>
-      </w:pPr>
-      <w:r>
-        <w:rPr>
-          <w:rFonts w:ascii="Times New Roman" w:hAnsi="Times New Roman" w:cs="Times New Roman"/>
-          <w:sz w:val="24"/>
-          <w:szCs w:val="24"/>
-          <w:lang w:val="en-US"/>
-        </w:rPr>
-        <w:t>There are many applications for this filed, f</w:t>
-      </w:r>
-      <w:r>
-        <w:rPr>
-          <w:rFonts w:ascii="Times New Roman" w:hAnsi="Times New Roman" w:cs="Times New Roman"/>
-          <w:sz w:val="24"/>
-          <w:szCs w:val="24"/>
-          <w:lang w:val="en-US"/>
-        </w:rPr>
-        <w:t>rom easy recognition, text or cancer detection</w:t>
-      </w:r>
-      <w:r>
-        <w:rPr>
-          <w:rFonts w:ascii="Times New Roman" w:hAnsi="Times New Roman" w:cs="Times New Roman"/>
-          <w:sz w:val="24"/>
-          <w:szCs w:val="24"/>
-          <w:lang w:val="en-US"/>
-        </w:rPr>
-        <w:t>,</w:t>
-      </w:r>
-      <w:r>
-        <w:rPr>
-          <w:lang w:val="en-US"/>
-        </w:rPr>
-        <w:t xml:space="preserve"> </w:t>
-      </w:r>
-      <w:r>
-        <w:rPr>
-          <w:rFonts w:ascii="Times New Roman" w:hAnsi="Times New Roman" w:cs="Times New Roman"/>
-          <w:sz w:val="24"/>
-          <w:szCs w:val="24"/>
-          <w:lang w:val="en-US"/>
-        </w:rPr>
-        <w:t>In this project we will go through an especially useful and relatively simple point: image recognition, more specifically number recognition</w:t>
-      </w:r>
-    </w:p>
-    <w:p>
-      <w:pPr>
-        <w:spacing w:line="360" w:lineRule="auto"/>
-        <w:rPr>
-          <w:rFonts w:ascii="Times New Roman" w:hAnsi="Times New Roman" w:cs="Times New Roman"/>
-          <w:sz w:val="24"/>
-          <w:szCs w:val="24"/>
-          <w:lang w:val="en-US"/>
-        </w:rPr>
-      </w:pPr>
-      <w:r>
-        <w:rPr>
+      <w:proofErr w:type="gramStart"/>
+      <w:r>
+        <w:rPr>
+          <w:rFonts w:ascii="Times New Roman" w:hAnsi="Times New Roman" w:cs="Times New Roman"/>
+          <w:sz w:val="24"/>
+          <w:szCs w:val="24"/>
+          <w:lang w:val="en-US"/>
+        </w:rPr>
+        <w:t>In</w:t>
+      </w:r>
+      <w:proofErr w:type="gramEnd"/>
+      <w:r>
+        <w:rPr>
+          <w:rFonts w:ascii="Times New Roman" w:hAnsi="Times New Roman" w:cs="Times New Roman"/>
+          <w:sz w:val="24"/>
+          <w:szCs w:val="24"/>
+          <w:lang w:val="en-US"/>
+        </w:rPr>
+        <w:t xml:space="preserve"> this project we will go through an especially useful and relatively simple point: image recognition, more specifically number recognition</w:t>
+      </w:r>
+    </w:p>
+    <w:p>
+      <w:pPr>
+        <w:spacing w:line="360" w:lineRule="auto"/>
+        <w:rPr>
+          <w:rFonts w:ascii="Times New Roman" w:hAnsi="Times New Roman" w:cs="Times New Roman"/>
+          <w:sz w:val="24"/>
+          <w:szCs w:val="24"/>
+          <w:lang w:val="en-US"/>
+        </w:rPr>
+      </w:pPr>
+      <w:r>
+        <w:rPr>
+          <w:rFonts w:ascii="Times New Roman" w:hAnsi="Times New Roman" w:cs="Times New Roman"/>
           <w:noProof/>
         </w:rPr>
         <w:drawing>
@@ -1128,7 +958,7 @@
                     </pic:cNvPicPr>
                   </pic:nvPicPr>
                   <pic:blipFill>
-                    <a:blip r:embed="rId9" cstate="print">
+                    <a:blip r:embed="rId10" cstate="print">
                       <a:extLst>
                         <a:ext uri="{28A0092B-C50C-407E-A947-70E740481C1C}">
                           <a14:useLocalDpi xmlns:a14="http://schemas.microsoft.com/office/drawing/2010/main" val="0"/>
@@ -1172,6 +1002,7 @@
       </w:pPr>
       <w:r>
         <w:rPr>
+          <w:rFonts w:ascii="Times New Roman" w:hAnsi="Times New Roman" w:cs="Times New Roman"/>
           <w:noProof/>
         </w:rPr>
         <w:drawing>
@@ -1219,7 +1050,7 @@
                     </pic:cNvPicPr>
                   </pic:nvPicPr>
                   <pic:blipFill>
-                    <a:blip r:embed="rId10" cstate="print">
+                    <a:blip r:embed="rId11" cstate="print">
                       <a:extLst>
                         <a:ext uri="{28A0092B-C50C-407E-A947-70E740481C1C}">
                           <a14:useLocalDpi xmlns:a14="http://schemas.microsoft.com/office/drawing/2010/main" val="0"/>
@@ -1301,6 +1132,7 @@
         </w:rPr>
         <w:t xml:space="preserve"> </w:t>
       </w:r>
+      <w:proofErr w:type="gramStart"/>
       <w:r>
         <w:rPr>
           <w:rFonts w:ascii="Times New Roman" w:hAnsi="Times New Roman" w:cs="Times New Roman"/>
@@ -1310,52 +1142,54 @@
         </w:rPr>
         <w:t>framework</w:t>
       </w:r>
-    </w:p>
-    <w:p>
-      <w:pPr>
-        <w:spacing w:line="360" w:lineRule="auto"/>
-        <w:rPr>
-          <w:rFonts w:ascii="Times New Roman" w:hAnsi="Times New Roman" w:cs="Times New Roman"/>
-          <w:sz w:val="24"/>
-          <w:szCs w:val="24"/>
-          <w:lang w:val="en-US"/>
-        </w:rPr>
-      </w:pPr>
-    </w:p>
-    <w:p>
-      <w:pPr>
-        <w:spacing w:line="360" w:lineRule="auto"/>
-        <w:rPr>
-          <w:rFonts w:ascii="Times New Roman" w:hAnsi="Times New Roman" w:cs="Times New Roman"/>
-          <w:sz w:val="24"/>
-          <w:szCs w:val="24"/>
-          <w:lang w:val="en-US"/>
-        </w:rPr>
-      </w:pPr>
-    </w:p>
-    <w:p>
-      <w:pPr>
-        <w:spacing w:line="360" w:lineRule="auto"/>
-        <w:rPr>
-          <w:rFonts w:ascii="Times New Roman" w:hAnsi="Times New Roman" w:cs="Times New Roman"/>
-          <w:sz w:val="24"/>
-          <w:szCs w:val="24"/>
-          <w:lang w:val="en-US"/>
-        </w:rPr>
-      </w:pPr>
-    </w:p>
-    <w:p>
-      <w:pPr>
-        <w:spacing w:line="360" w:lineRule="auto"/>
-        <w:rPr>
-          <w:rFonts w:ascii="Times New Roman" w:hAnsi="Times New Roman" w:cs="Times New Roman"/>
-          <w:sz w:val="24"/>
-          <w:szCs w:val="24"/>
-          <w:lang w:val="en-US"/>
-        </w:rPr>
-      </w:pPr>
-      <w:r>
-        <w:rPr>
+      <w:proofErr w:type="gramEnd"/>
+    </w:p>
+    <w:p>
+      <w:pPr>
+        <w:spacing w:line="360" w:lineRule="auto"/>
+        <w:rPr>
+          <w:rFonts w:ascii="Times New Roman" w:hAnsi="Times New Roman" w:cs="Times New Roman"/>
+          <w:sz w:val="24"/>
+          <w:szCs w:val="24"/>
+          <w:lang w:val="en-US"/>
+        </w:rPr>
+      </w:pPr>
+    </w:p>
+    <w:p>
+      <w:pPr>
+        <w:spacing w:line="360" w:lineRule="auto"/>
+        <w:rPr>
+          <w:rFonts w:ascii="Times New Roman" w:hAnsi="Times New Roman" w:cs="Times New Roman"/>
+          <w:sz w:val="24"/>
+          <w:szCs w:val="24"/>
+          <w:lang w:val="en-US"/>
+        </w:rPr>
+      </w:pPr>
+    </w:p>
+    <w:p>
+      <w:pPr>
+        <w:spacing w:line="360" w:lineRule="auto"/>
+        <w:rPr>
+          <w:rFonts w:ascii="Times New Roman" w:hAnsi="Times New Roman" w:cs="Times New Roman"/>
+          <w:sz w:val="24"/>
+          <w:szCs w:val="24"/>
+          <w:lang w:val="en-US"/>
+        </w:rPr>
+      </w:pPr>
+    </w:p>
+    <w:p>
+      <w:pPr>
+        <w:spacing w:line="360" w:lineRule="auto"/>
+        <w:rPr>
+          <w:rFonts w:ascii="Times New Roman" w:hAnsi="Times New Roman" w:cs="Times New Roman"/>
+          <w:sz w:val="24"/>
+          <w:szCs w:val="24"/>
+          <w:lang w:val="en-US"/>
+        </w:rPr>
+      </w:pPr>
+      <w:r>
+        <w:rPr>
+          <w:rFonts w:ascii="Times New Roman" w:hAnsi="Times New Roman" w:cs="Times New Roman"/>
           <w:noProof/>
         </w:rPr>
         <w:lastRenderedPageBreak/>
@@ -1393,7 +1227,7 @@
                     </pic:cNvPicPr>
                   </pic:nvPicPr>
                   <pic:blipFill>
-                    <a:blip r:embed="rId11" cstate="print">
+                    <a:blip r:embed="rId12" cstate="print">
                       <a:extLst>
                         <a:ext uri="{28A0092B-C50C-407E-A947-70E740481C1C}">
                           <a14:useLocalDpi xmlns:a14="http://schemas.microsoft.com/office/drawing/2010/main" val="0"/>
@@ -1455,6 +1289,7 @@
       </w:r>
       <w:r>
         <w:rPr>
+          <w:rFonts w:ascii="Times New Roman" w:hAnsi="Times New Roman" w:cs="Times New Roman"/>
           <w:lang w:val="en-US"/>
         </w:rPr>
         <w:t xml:space="preserve"> </w:t>
@@ -1466,66 +1301,22 @@
           <w:szCs w:val="24"/>
           <w:lang w:val="en-US"/>
         </w:rPr>
-        <w:t>R</w:t>
-      </w:r>
-      <w:r>
-        <w:rPr>
-          <w:rFonts w:ascii="Times New Roman" w:hAnsi="Times New Roman" w:cs="Times New Roman"/>
-          <w:sz w:val="24"/>
-          <w:szCs w:val="24"/>
-          <w:lang w:val="en-US"/>
-        </w:rPr>
-        <w:t>oughly the creation of a neural network is like the construction of a robo</w:t>
-      </w:r>
-      <w:r>
-        <w:rPr>
-          <w:rFonts w:ascii="Times New Roman" w:hAnsi="Times New Roman" w:cs="Times New Roman"/>
-          <w:sz w:val="24"/>
-          <w:szCs w:val="24"/>
-          <w:lang w:val="en-US"/>
-        </w:rPr>
-        <w:t>t, t</w:t>
-      </w:r>
-      <w:r>
-        <w:rPr>
-          <w:rFonts w:ascii="Times New Roman" w:hAnsi="Times New Roman" w:cs="Times New Roman"/>
-          <w:sz w:val="24"/>
-          <w:szCs w:val="24"/>
-          <w:lang w:val="en-US"/>
-        </w:rPr>
-        <w:t>he first thing we will use will be the pieces to be able to assemble it, for its just having the notion that a robot has a body, arms, and a head</w:t>
-      </w:r>
-      <w:r>
-        <w:rPr>
-          <w:rFonts w:ascii="Times New Roman" w:hAnsi="Times New Roman" w:cs="Times New Roman"/>
-          <w:sz w:val="24"/>
-          <w:szCs w:val="24"/>
-          <w:lang w:val="en-US"/>
-        </w:rPr>
-        <w:t xml:space="preserve">; </w:t>
-      </w:r>
-      <w:r>
-        <w:rPr>
-          <w:rFonts w:ascii="Times New Roman" w:hAnsi="Times New Roman" w:cs="Times New Roman"/>
-          <w:sz w:val="24"/>
-          <w:szCs w:val="24"/>
-          <w:lang w:val="en-US"/>
-        </w:rPr>
-        <w:t>of course, there will always be variants and different ways of putting them in a specific order.</w:t>
-      </w:r>
-    </w:p>
-    <w:p>
-      <w:pPr>
-        <w:spacing w:line="360" w:lineRule="auto"/>
-        <w:rPr>
-          <w:rFonts w:ascii="Times New Roman" w:hAnsi="Times New Roman" w:cs="Times New Roman"/>
-          <w:sz w:val="24"/>
-          <w:szCs w:val="24"/>
-          <w:lang w:val="en-US"/>
-        </w:rPr>
-      </w:pPr>
-      <w:r>
-        <w:rPr>
+        <w:t>Roughly the creation of a neural network is like the construction of a robot, the first thing we will use will be the pieces to be able to assemble it, for its just having the notion that a robot has a body, arms, and a head; of course, there will always be variants and different ways of putting them in a specific order.</w:t>
+      </w:r>
+    </w:p>
+    <w:p>
+      <w:pPr>
+        <w:spacing w:line="360" w:lineRule="auto"/>
+        <w:rPr>
+          <w:rFonts w:ascii="Times New Roman" w:hAnsi="Times New Roman" w:cs="Times New Roman"/>
+          <w:sz w:val="24"/>
+          <w:szCs w:val="24"/>
+          <w:lang w:val="en-US"/>
+        </w:rPr>
+      </w:pPr>
+      <w:r>
+        <w:rPr>
+          <w:rFonts w:ascii="Times New Roman" w:hAnsi="Times New Roman" w:cs="Times New Roman"/>
           <w:noProof/>
         </w:rPr>
         <w:drawing>
@@ -1562,7 +1353,7 @@
                     </pic:cNvPicPr>
                   </pic:nvPicPr>
                   <pic:blipFill>
-                    <a:blip r:embed="rId12" cstate="print">
+                    <a:blip r:embed="rId13" cstate="print">
                       <a:extLst>
                         <a:ext uri="{28A0092B-C50C-407E-A947-70E740481C1C}">
                           <a14:useLocalDpi xmlns:a14="http://schemas.microsoft.com/office/drawing/2010/main" val="0"/>
@@ -1628,34 +1419,7 @@
           <w:szCs w:val="24"/>
           <w:lang w:val="en-US"/>
         </w:rPr>
-        <w:t>In this case we will be using a template that we know</w:t>
-      </w:r>
-      <w:r>
-        <w:rPr>
-          <w:rFonts w:ascii="Times New Roman" w:hAnsi="Times New Roman" w:cs="Times New Roman"/>
-          <w:sz w:val="24"/>
-          <w:szCs w:val="24"/>
-          <w:lang w:val="en-US"/>
-        </w:rPr>
-        <w:t xml:space="preserve"> that</w:t>
-      </w:r>
-      <w:r>
-        <w:rPr>
-          <w:rFonts w:ascii="Times New Roman" w:hAnsi="Times New Roman" w:cs="Times New Roman"/>
-          <w:sz w:val="24"/>
-          <w:szCs w:val="24"/>
-          <w:lang w:val="en-US"/>
-        </w:rPr>
-        <w:t xml:space="preserve"> it works</w:t>
-      </w:r>
-      <w:r>
-        <w:rPr>
-          <w:rFonts w:ascii="Times New Roman" w:hAnsi="Times New Roman" w:cs="Times New Roman"/>
-          <w:sz w:val="24"/>
-          <w:szCs w:val="24"/>
-          <w:lang w:val="en-US"/>
-        </w:rPr>
-        <w:t xml:space="preserve">. The process will look like </w:t>
+        <w:t xml:space="preserve">In this case we will be using a template that we know that it works. The process will look like </w:t>
       </w:r>
       <w:r>
         <w:rPr>
@@ -1685,16 +1449,7 @@
           <w:szCs w:val="24"/>
           <w:lang w:val="en-US"/>
         </w:rPr>
-        <w:t xml:space="preserve">1.- </w:t>
-      </w:r>
-      <w:r>
-        <w:rPr>
-          <w:rFonts w:ascii="Times New Roman" w:hAnsi="Times New Roman" w:cs="Times New Roman"/>
-          <w:sz w:val="24"/>
-          <w:szCs w:val="24"/>
-          <w:lang w:val="en-US"/>
-        </w:rPr>
-        <w:t>Receive a handwritten number as input</w:t>
+        <w:t>1.- Receive a handwritten number as input</w:t>
       </w:r>
     </w:p>
     <w:p>
@@ -1890,7 +1645,27 @@
           <w:szCs w:val="24"/>
           <w:lang w:val="en-US"/>
         </w:rPr>
-        <w:t xml:space="preserve">But how can we do this if its not a real person? It’s a </w:t>
+        <w:t xml:space="preserve">But how can we do this if its not a real person? </w:t>
+      </w:r>
+      <w:proofErr w:type="gramStart"/>
+      <w:r>
+        <w:rPr>
+          <w:rFonts w:ascii="Times New Roman" w:hAnsi="Times New Roman" w:cs="Times New Roman"/>
+          <w:sz w:val="24"/>
+          <w:szCs w:val="24"/>
+          <w:lang w:val="en-US"/>
+        </w:rPr>
+        <w:t>It’s</w:t>
+      </w:r>
+      <w:proofErr w:type="gramEnd"/>
+      <w:r>
+        <w:rPr>
+          <w:rFonts w:ascii="Times New Roman" w:hAnsi="Times New Roman" w:cs="Times New Roman"/>
+          <w:sz w:val="24"/>
+          <w:szCs w:val="24"/>
+          <w:lang w:val="en-US"/>
+        </w:rPr>
+        <w:t xml:space="preserve"> a </w:t>
       </w:r>
       <w:r>
         <w:rPr>
@@ -1944,6 +1719,7 @@
       </w:pPr>
       <w:r>
         <w:rPr>
+          <w:rFonts w:ascii="Times New Roman" w:hAnsi="Times New Roman" w:cs="Times New Roman"/>
           <w:noProof/>
         </w:rPr>
         <w:drawing>
@@ -1964,7 +1740,7 @@
                     </pic:cNvPicPr>
                   </pic:nvPicPr>
                   <pic:blipFill>
-                    <a:blip r:embed="rId13">
+                    <a:blip r:embed="rId14">
                       <a:extLst>
                         <a:ext uri="{28A0092B-C50C-407E-A947-70E740481C1C}">
                           <a14:useLocalDpi xmlns:a14="http://schemas.microsoft.com/office/drawing/2010/main" val="0"/>
@@ -2277,7 +2053,7 @@
                     <pic:cNvPicPr/>
                   </pic:nvPicPr>
                   <pic:blipFill>
-                    <a:blip r:embed="rId14" cstate="print">
+                    <a:blip r:embed="rId15" cstate="print">
                       <a:extLst>
                         <a:ext uri="{28A0092B-C50C-407E-A947-70E740481C1C}">
                           <a14:useLocalDpi xmlns:a14="http://schemas.microsoft.com/office/drawing/2010/main" val="0"/>
@@ -2434,6 +2210,7 @@
       </w:pPr>
       <w:r>
         <w:rPr>
+          <w:rFonts w:ascii="Times New Roman" w:hAnsi="Times New Roman" w:cs="Times New Roman"/>
           <w:noProof/>
         </w:rPr>
         <w:drawing>
@@ -2481,7 +2258,7 @@
                     </pic:cNvPicPr>
                   </pic:nvPicPr>
                   <pic:blipFill>
-                    <a:blip r:embed="rId15">
+                    <a:blip r:embed="rId16">
                       <a:extLst>
                         <a:ext uri="{28A0092B-C50C-407E-A947-70E740481C1C}">
                           <a14:useLocalDpi xmlns:a14="http://schemas.microsoft.com/office/drawing/2010/main" val="0"/>
@@ -2693,16 +2470,18 @@
     </w:p>
     <w:p>
       <w:pPr>
-        <w:rPr>
-          <w:rFonts w:ascii="Times New Roman" w:hAnsi="Times New Roman" w:cs="Times New Roman"/>
-          <w:sz w:val="24"/>
-          <w:szCs w:val="24"/>
-          <w:lang w:val="en-US"/>
-        </w:rPr>
-      </w:pPr>
-    </w:p>
-    <w:p>
-      <w:pPr>
+        <w:spacing w:line="360" w:lineRule="auto"/>
+        <w:rPr>
+          <w:rFonts w:ascii="Times New Roman" w:hAnsi="Times New Roman" w:cs="Times New Roman"/>
+          <w:sz w:val="24"/>
+          <w:szCs w:val="24"/>
+          <w:lang w:val="en-US"/>
+        </w:rPr>
+      </w:pPr>
+    </w:p>
+    <w:p>
+      <w:pPr>
+        <w:spacing w:line="360" w:lineRule="auto"/>
         <w:rPr>
           <w:rFonts w:ascii="Times New Roman" w:hAnsi="Times New Roman" w:cs="Times New Roman"/>
           <w:sz w:val="24"/>
@@ -2736,6 +2515,7 @@
           </w:tcPr>
           <w:p>
             <w:pPr>
+              <w:spacing w:line="360" w:lineRule="auto"/>
               <w:jc w:val="center"/>
               <w:rPr>
                 <w:rFonts w:ascii="Times New Roman" w:hAnsi="Times New Roman" w:cs="Times New Roman"/>
@@ -2761,6 +2541,7 @@
           </w:tcPr>
           <w:p>
             <w:pPr>
+              <w:spacing w:line="360" w:lineRule="auto"/>
               <w:jc w:val="center"/>
               <w:rPr>
                 <w:rFonts w:ascii="Times New Roman" w:hAnsi="Times New Roman" w:cs="Times New Roman"/>
@@ -2786,6 +2567,7 @@
           </w:tcPr>
           <w:p>
             <w:pPr>
+              <w:spacing w:line="360" w:lineRule="auto"/>
               <w:jc w:val="center"/>
               <w:rPr>
                 <w:rFonts w:ascii="Times New Roman" w:hAnsi="Times New Roman" w:cs="Times New Roman"/>
@@ -2811,6 +2593,7 @@
           </w:tcPr>
           <w:p>
             <w:pPr>
+              <w:spacing w:line="360" w:lineRule="auto"/>
               <w:jc w:val="center"/>
               <w:rPr>
                 <w:rFonts w:ascii="Times New Roman" w:hAnsi="Times New Roman" w:cs="Times New Roman"/>
@@ -2836,6 +2619,7 @@
           </w:tcPr>
           <w:p>
             <w:pPr>
+              <w:spacing w:line="360" w:lineRule="auto"/>
               <w:jc w:val="center"/>
               <w:rPr>
                 <w:rFonts w:ascii="Times New Roman" w:hAnsi="Times New Roman" w:cs="Times New Roman"/>
@@ -2861,6 +2645,7 @@
           </w:tcPr>
           <w:p>
             <w:pPr>
+              <w:spacing w:line="360" w:lineRule="auto"/>
               <w:jc w:val="center"/>
               <w:rPr>
                 <w:rFonts w:ascii="Times New Roman" w:hAnsi="Times New Roman" w:cs="Times New Roman"/>
@@ -2886,6 +2671,7 @@
           </w:tcPr>
           <w:p>
             <w:pPr>
+              <w:spacing w:line="360" w:lineRule="auto"/>
               <w:jc w:val="center"/>
               <w:rPr>
                 <w:rFonts w:ascii="Times New Roman" w:hAnsi="Times New Roman" w:cs="Times New Roman"/>
@@ -2911,6 +2697,7 @@
           </w:tcPr>
           <w:p>
             <w:pPr>
+              <w:spacing w:line="360" w:lineRule="auto"/>
               <w:jc w:val="center"/>
               <w:rPr>
                 <w:rFonts w:ascii="Times New Roman" w:hAnsi="Times New Roman" w:cs="Times New Roman"/>
@@ -2936,6 +2723,7 @@
           </w:tcPr>
           <w:p>
             <w:pPr>
+              <w:spacing w:line="360" w:lineRule="auto"/>
               <w:jc w:val="center"/>
               <w:rPr>
                 <w:rFonts w:ascii="Times New Roman" w:hAnsi="Times New Roman" w:cs="Times New Roman"/>
@@ -2961,6 +2749,7 @@
           </w:tcPr>
           <w:p>
             <w:pPr>
+              <w:spacing w:line="360" w:lineRule="auto"/>
               <w:jc w:val="center"/>
               <w:rPr>
                 <w:rFonts w:ascii="Times New Roman" w:hAnsi="Times New Roman" w:cs="Times New Roman"/>
@@ -2984,28 +2773,30 @@
     </w:tbl>
     <w:p>
       <w:pPr>
-        <w:rPr>
-          <w:rFonts w:ascii="Times New Roman" w:hAnsi="Times New Roman" w:cs="Times New Roman"/>
-          <w:sz w:val="24"/>
-          <w:szCs w:val="24"/>
-          <w:lang w:val="en-US"/>
-        </w:rPr>
-      </w:pPr>
-    </w:p>
-    <w:p>
-      <w:pPr>
-        <w:rPr>
-          <w:rFonts w:ascii="Times New Roman" w:hAnsi="Times New Roman" w:cs="Times New Roman"/>
-          <w:sz w:val="24"/>
-          <w:szCs w:val="24"/>
-          <w:lang w:val="en-US"/>
-        </w:rPr>
-      </w:pPr>
-      <w:r>
-        <w:rPr>
+        <w:spacing w:line="360" w:lineRule="auto"/>
+        <w:rPr>
+          <w:rFonts w:ascii="Times New Roman" w:hAnsi="Times New Roman" w:cs="Times New Roman"/>
+          <w:sz w:val="24"/>
+          <w:szCs w:val="24"/>
+          <w:lang w:val="en-US"/>
+        </w:rPr>
+      </w:pPr>
+    </w:p>
+    <w:p>
+      <w:pPr>
+        <w:spacing w:line="360" w:lineRule="auto"/>
+        <w:rPr>
+          <w:rFonts w:ascii="Times New Roman" w:hAnsi="Times New Roman" w:cs="Times New Roman"/>
+          <w:sz w:val="24"/>
+          <w:szCs w:val="24"/>
+          <w:lang w:val="en-US"/>
+        </w:rPr>
+      </w:pPr>
+      <w:r>
+        <w:rPr>
+          <w:rFonts w:ascii="Times New Roman" w:hAnsi="Times New Roman" w:cs="Times New Roman"/>
           <w:noProof/>
         </w:rPr>
-        <w:lastRenderedPageBreak/>
         <w:drawing>
           <wp:anchor distT="0" distB="0" distL="114300" distR="114300" simplePos="0" relativeHeight="251665408" behindDoc="1" locked="0" layoutInCell="1" allowOverlap="1" wp14:anchorId="12AB45C2" wp14:editId="3D1EAB27">
             <wp:simplePos x="0" y="0"/>
@@ -3040,7 +2831,7 @@
                     </pic:cNvPicPr>
                   </pic:nvPicPr>
                   <pic:blipFill>
-                    <a:blip r:embed="rId16" cstate="print">
+                    <a:blip r:embed="rId17" cstate="print">
                       <a:extLst>
                         <a:ext uri="{28A0092B-C50C-407E-A947-70E740481C1C}">
                           <a14:useLocalDpi xmlns:a14="http://schemas.microsoft.com/office/drawing/2010/main" val="0"/>
@@ -3104,16 +2895,7 @@
           <w:szCs w:val="24"/>
           <w:lang w:val="en-US"/>
         </w:rPr>
-        <w:t xml:space="preserve">On the last page we design how our layers will be working, meaning that our program will take the decision of which number is, any way at the beginning our program </w:t>
-      </w:r>
-      <w:r>
-        <w:rPr>
-          <w:rFonts w:ascii="Times New Roman" w:hAnsi="Times New Roman" w:cs="Times New Roman"/>
-          <w:sz w:val="24"/>
-          <w:szCs w:val="24"/>
-          <w:lang w:val="en-US"/>
-        </w:rPr>
-        <w:t>will</w:t>
+        <w:t>On the last page we design how our layers will be working, meaning that our program will take the decision of which number is, any way at the beginning our program will</w:t>
       </w:r>
       <w:r>
         <w:rPr>
@@ -3153,6 +2935,7 @@
       </w:r>
       <w:r>
         <w:rPr>
+          <w:rFonts w:ascii="Times New Roman" w:hAnsi="Times New Roman" w:cs="Times New Roman"/>
           <w:lang w:val="en-US"/>
         </w:rPr>
         <w:t xml:space="preserve"> </w:t>
@@ -3182,7 +2965,27 @@
           <w:szCs w:val="24"/>
           <w:lang w:val="en-US"/>
         </w:rPr>
-        <w:t xml:space="preserve"> we will not be able to have an acceptable answer, that is why we have to train our program to be able to recognize the</w:t>
+        <w:t xml:space="preserve"> we will not be able to have an acceptable answer, that is why we </w:t>
+      </w:r>
+      <w:proofErr w:type="gramStart"/>
+      <w:r>
+        <w:rPr>
+          <w:rFonts w:ascii="Times New Roman" w:hAnsi="Times New Roman" w:cs="Times New Roman"/>
+          <w:sz w:val="24"/>
+          <w:szCs w:val="24"/>
+          <w:lang w:val="en-US"/>
+        </w:rPr>
+        <w:t>have to</w:t>
+      </w:r>
+      <w:proofErr w:type="gramEnd"/>
+      <w:r>
+        <w:rPr>
+          <w:rFonts w:ascii="Times New Roman" w:hAnsi="Times New Roman" w:cs="Times New Roman"/>
+          <w:sz w:val="24"/>
+          <w:szCs w:val="24"/>
+          <w:lang w:val="en-US"/>
+        </w:rPr>
+        <w:t xml:space="preserve"> train our program to be able to recognize the</w:t>
       </w:r>
       <w:r>
         <w:rPr>
@@ -3406,7 +3209,7 @@
                     <pic:cNvPicPr/>
                   </pic:nvPicPr>
                   <pic:blipFill rotWithShape="1">
-                    <a:blip r:embed="rId17">
+                    <a:blip r:embed="rId18">
                       <a:extLst>
                         <a:ext uri="{28A0092B-C50C-407E-A947-70E740481C1C}">
                           <a14:useLocalDpi xmlns:a14="http://schemas.microsoft.com/office/drawing/2010/main" val="0"/>
@@ -3580,16 +3383,18 @@
     </w:p>
     <w:p>
       <w:pPr>
-        <w:rPr>
-          <w:rFonts w:ascii="Times New Roman" w:hAnsi="Times New Roman" w:cs="Times New Roman"/>
-          <w:sz w:val="24"/>
-          <w:szCs w:val="24"/>
-          <w:lang w:val="en-US"/>
-        </w:rPr>
-      </w:pPr>
-    </w:p>
-    <w:p>
-      <w:pPr>
+        <w:spacing w:line="360" w:lineRule="auto"/>
+        <w:rPr>
+          <w:rFonts w:ascii="Times New Roman" w:hAnsi="Times New Roman" w:cs="Times New Roman"/>
+          <w:sz w:val="24"/>
+          <w:szCs w:val="24"/>
+          <w:lang w:val="en-US"/>
+        </w:rPr>
+      </w:pPr>
+    </w:p>
+    <w:p>
+      <w:pPr>
+        <w:spacing w:line="360" w:lineRule="auto"/>
         <w:rPr>
           <w:rFonts w:ascii="Times New Roman" w:hAnsi="Times New Roman" w:cs="Times New Roman"/>
           <w:sz w:val="24"/>
@@ -3645,26 +3450,835 @@
     </w:p>
     <w:p>
       <w:pPr>
-        <w:rPr>
-          <w:rFonts w:ascii="Times New Roman" w:hAnsi="Times New Roman" w:cs="Times New Roman"/>
-          <w:sz w:val="24"/>
-          <w:szCs w:val="24"/>
-          <w:lang w:val="en-US"/>
-        </w:rPr>
-      </w:pPr>
-    </w:p>
-    <w:p>
-      <w:pPr>
-        <w:rPr>
-          <w:rFonts w:ascii="Times New Roman" w:hAnsi="Times New Roman" w:cs="Times New Roman"/>
-          <w:sz w:val="24"/>
-          <w:szCs w:val="24"/>
-          <w:lang w:val="en-US"/>
-        </w:rPr>
-      </w:pPr>
-    </w:p>
-    <w:p>
-      <w:pPr>
+        <w:spacing w:line="360" w:lineRule="auto"/>
+        <w:rPr>
+          <w:rFonts w:ascii="Times New Roman" w:hAnsi="Times New Roman" w:cs="Times New Roman"/>
+          <w:sz w:val="24"/>
+          <w:szCs w:val="24"/>
+          <w:lang w:val="en-US"/>
+        </w:rPr>
+      </w:pPr>
+    </w:p>
+    <w:p>
+      <w:pPr>
+        <w:spacing w:line="360" w:lineRule="auto"/>
+        <w:rPr>
+          <w:rFonts w:ascii="Times New Roman" w:hAnsi="Times New Roman" w:cs="Times New Roman"/>
+          <w:sz w:val="24"/>
+          <w:szCs w:val="24"/>
+          <w:lang w:val="en-US"/>
+        </w:rPr>
+      </w:pPr>
+    </w:p>
+    <w:p>
+      <w:pPr>
+        <w:spacing w:line="360" w:lineRule="auto"/>
+        <w:rPr>
+          <w:rFonts w:ascii="Times New Roman" w:hAnsi="Times New Roman" w:cs="Times New Roman"/>
+          <w:sz w:val="24"/>
+          <w:szCs w:val="24"/>
+          <w:lang w:val="en-US"/>
+        </w:rPr>
+      </w:pPr>
+      <w:r>
+        <w:rPr>
+          <w:rFonts w:ascii="Times New Roman" w:hAnsi="Times New Roman" w:cs="Times New Roman"/>
+          <w:sz w:val="24"/>
+          <w:szCs w:val="24"/>
+          <w:lang w:val="en-US"/>
+        </w:rPr>
+        <w:t>This means that we want to minimize the errors (represented with the blue dot) and getting the least errors (lower points on the chart)</w:t>
+      </w:r>
+      <w:r>
+        <w:rPr>
+          <w:rFonts w:ascii="Times New Roman" w:hAnsi="Times New Roman" w:cs="Times New Roman"/>
+          <w:sz w:val="24"/>
+          <w:szCs w:val="24"/>
+          <w:lang w:val="en-US"/>
+        </w:rPr>
+        <w:t xml:space="preserve"> resulting on least error for our program.</w:t>
+      </w:r>
+    </w:p>
+    <w:p>
+      <w:pPr>
+        <w:spacing w:line="360" w:lineRule="auto"/>
+        <w:rPr>
+          <w:rFonts w:ascii="Times New Roman" w:hAnsi="Times New Roman" w:cs="Times New Roman"/>
+          <w:sz w:val="24"/>
+          <w:szCs w:val="24"/>
+          <w:lang w:val="en-US"/>
+        </w:rPr>
+      </w:pPr>
+      <w:r>
+        <w:rPr>
+          <w:rFonts w:ascii="Times New Roman" w:hAnsi="Times New Roman" w:cs="Times New Roman"/>
+          <w:sz w:val="24"/>
+          <w:szCs w:val="24"/>
+          <w:lang w:val="en-US"/>
+        </w:rPr>
+        <w:t>Know the next step is to optimize this result, meaning that the next time will adjust the neurons so the program will give us more exact results.</w:t>
+      </w:r>
+    </w:p>
+    <w:p>
+      <w:pPr>
+        <w:spacing w:line="360" w:lineRule="auto"/>
+        <w:rPr>
+          <w:rFonts w:ascii="Times New Roman" w:hAnsi="Times New Roman" w:cs="Times New Roman"/>
+          <w:sz w:val="24"/>
+          <w:szCs w:val="24"/>
+          <w:lang w:val="en-US"/>
+        </w:rPr>
+      </w:pPr>
+    </w:p>
+    <w:p>
+      <w:pPr>
+        <w:spacing w:line="360" w:lineRule="auto"/>
+        <w:rPr>
+          <w:rFonts w:ascii="Times New Roman" w:hAnsi="Times New Roman" w:cs="Times New Roman"/>
+          <w:sz w:val="24"/>
+          <w:szCs w:val="24"/>
+          <w:lang w:val="en-US"/>
+        </w:rPr>
+      </w:pPr>
+      <w:r>
+        <w:rPr>
+          <w:rFonts w:ascii="Times New Roman" w:hAnsi="Times New Roman" w:cs="Times New Roman"/>
+          <w:sz w:val="24"/>
+          <w:szCs w:val="24"/>
+          <w:lang w:val="en-US"/>
+        </w:rPr>
+        <w:t xml:space="preserve">How dose the function cost works? </w:t>
+      </w:r>
+    </w:p>
+    <w:p>
+      <w:pPr>
+        <w:spacing w:line="360" w:lineRule="auto"/>
+        <w:rPr>
+          <w:rFonts w:ascii="Times New Roman" w:hAnsi="Times New Roman" w:cs="Times New Roman"/>
+          <w:i/>
+          <w:iCs/>
+          <w:sz w:val="24"/>
+          <w:szCs w:val="24"/>
+          <w:lang w:val="en-US"/>
+        </w:rPr>
+      </w:pPr>
+      <w:r>
+        <w:rPr>
+          <w:rFonts w:ascii="Times New Roman" w:hAnsi="Times New Roman" w:cs="Times New Roman"/>
+          <w:sz w:val="24"/>
+          <w:szCs w:val="24"/>
+          <w:lang w:val="en-US"/>
+        </w:rPr>
+        <w:t>C</w:t>
+      </w:r>
+      <w:r>
+        <w:rPr>
+          <w:rFonts w:ascii="Times New Roman" w:hAnsi="Times New Roman" w:cs="Times New Roman"/>
+          <w:sz w:val="24"/>
+          <w:szCs w:val="24"/>
+          <w:lang w:val="en-US"/>
+        </w:rPr>
+        <w:t>ost functions are used to estimate how badly models are performing</w:t>
+      </w:r>
+      <w:proofErr w:type="gramStart"/>
+      <w:r>
+        <w:rPr>
+          <w:rFonts w:ascii="Times New Roman" w:hAnsi="Times New Roman" w:cs="Times New Roman"/>
+          <w:sz w:val="24"/>
+          <w:szCs w:val="24"/>
+          <w:lang w:val="en-US"/>
+        </w:rPr>
+        <w:t>.</w:t>
+      </w:r>
+      <w:r>
+        <w:rPr>
+          <w:rFonts w:ascii="Times New Roman" w:hAnsi="Times New Roman" w:cs="Times New Roman"/>
+          <w:sz w:val="24"/>
+          <w:szCs w:val="24"/>
+          <w:lang w:val="en-US"/>
+        </w:rPr>
+        <w:t xml:space="preserve"> </w:t>
+      </w:r>
+      <w:r>
+        <w:rPr>
+          <w:rFonts w:ascii="Times New Roman" w:hAnsi="Times New Roman" w:cs="Times New Roman"/>
+          <w:sz w:val="24"/>
+          <w:szCs w:val="24"/>
+          <w:lang w:val="en-US"/>
+        </w:rPr>
+        <w:t>,</w:t>
+      </w:r>
+      <w:proofErr w:type="gramEnd"/>
+      <w:r>
+        <w:rPr>
+          <w:rFonts w:ascii="Times New Roman" w:hAnsi="Times New Roman" w:cs="Times New Roman"/>
+          <w:i/>
+          <w:iCs/>
+          <w:sz w:val="24"/>
+          <w:szCs w:val="24"/>
+          <w:lang w:val="en-US"/>
+        </w:rPr>
+        <w:t xml:space="preserve"> </w:t>
+      </w:r>
+      <w:r>
+        <w:rPr>
+          <w:rFonts w:ascii="Times New Roman" w:hAnsi="Times New Roman" w:cs="Times New Roman"/>
+          <w:i/>
+          <w:iCs/>
+          <w:sz w:val="24"/>
+          <w:szCs w:val="24"/>
+          <w:lang w:val="en-US"/>
+        </w:rPr>
+        <w:t>“A</w:t>
+      </w:r>
+      <w:r>
+        <w:rPr>
+          <w:rFonts w:ascii="Times New Roman" w:hAnsi="Times New Roman" w:cs="Times New Roman"/>
+          <w:i/>
+          <w:iCs/>
+          <w:sz w:val="24"/>
+          <w:szCs w:val="24"/>
+          <w:lang w:val="en-US"/>
+        </w:rPr>
+        <w:t xml:space="preserve"> cost function is a measure of how wrong the model is in terms of its ability to estimate the relationship between X and y.</w:t>
+      </w:r>
+      <w:r>
+        <w:rPr>
+          <w:rFonts w:ascii="Times New Roman" w:hAnsi="Times New Roman" w:cs="Times New Roman"/>
+          <w:i/>
+          <w:iCs/>
+          <w:sz w:val="24"/>
+          <w:szCs w:val="24"/>
+          <w:lang w:val="en-US"/>
+        </w:rPr>
+        <w:t>”</w:t>
+      </w:r>
+    </w:p>
+    <w:p>
+      <w:pPr>
+        <w:spacing w:line="360" w:lineRule="auto"/>
+        <w:rPr>
+          <w:rFonts w:ascii="Times New Roman" w:hAnsi="Times New Roman" w:cs="Times New Roman"/>
+          <w:i/>
+          <w:iCs/>
+          <w:sz w:val="24"/>
+          <w:szCs w:val="24"/>
+          <w:lang w:val="en-US"/>
+        </w:rPr>
+      </w:pPr>
+      <w:r>
+        <w:rPr>
+          <w:rFonts w:ascii="Times New Roman" w:hAnsi="Times New Roman" w:cs="Times New Roman"/>
+          <w:i/>
+          <w:iCs/>
+          <w:sz w:val="24"/>
+          <w:szCs w:val="24"/>
+          <w:lang w:val="en-US"/>
+        </w:rPr>
+        <w:drawing>
+          <wp:inline distT="0" distB="0" distL="0" distR="0" wp14:anchorId="47C7A97A" wp14:editId="62F607EB">
+            <wp:extent cx="5612130" cy="2400300"/>
+            <wp:effectExtent l="0" t="0" r="7620" b="0"/>
+            <wp:docPr id="23" name="Imagen 23"/>
+            <wp:cNvGraphicFramePr>
+              <a:graphicFrameLocks xmlns:a="http://schemas.openxmlformats.org/drawingml/2006/main" noChangeAspect="1"/>
+            </wp:cNvGraphicFramePr>
+            <a:graphic xmlns:a="http://schemas.openxmlformats.org/drawingml/2006/main">
+              <a:graphicData uri="http://schemas.openxmlformats.org/drawingml/2006/picture">
+                <pic:pic xmlns:pic="http://schemas.openxmlformats.org/drawingml/2006/picture">
+                  <pic:nvPicPr>
+                    <pic:cNvPr id="1" name=""/>
+                    <pic:cNvPicPr/>
+                  </pic:nvPicPr>
+                  <pic:blipFill>
+                    <a:blip r:embed="rId19"/>
+                    <a:stretch>
+                      <a:fillRect/>
+                    </a:stretch>
+                  </pic:blipFill>
+                  <pic:spPr>
+                    <a:xfrm>
+                      <a:off x="0" y="0"/>
+                      <a:ext cx="5612130" cy="2400300"/>
+                    </a:xfrm>
+                    <a:prstGeom prst="rect">
+                      <a:avLst/>
+                    </a:prstGeom>
+                  </pic:spPr>
+                </pic:pic>
+              </a:graphicData>
+            </a:graphic>
+          </wp:inline>
+        </w:drawing>
+      </w:r>
+    </w:p>
+    <w:p>
+      <w:pPr>
+        <w:spacing w:line="360" w:lineRule="auto"/>
+        <w:rPr>
+          <w:rFonts w:ascii="Times New Roman" w:hAnsi="Times New Roman" w:cs="Times New Roman"/>
+          <w:sz w:val="24"/>
+          <w:szCs w:val="24"/>
+          <w:lang w:val="en-US"/>
+        </w:rPr>
+      </w:pPr>
+    </w:p>
+    <w:p>
+      <w:pPr>
+        <w:spacing w:line="360" w:lineRule="auto"/>
+        <w:rPr>
+          <w:rFonts w:ascii="Times New Roman" w:hAnsi="Times New Roman" w:cs="Times New Roman"/>
+          <w:sz w:val="24"/>
+          <w:szCs w:val="24"/>
+          <w:lang w:val="en-US"/>
+        </w:rPr>
+      </w:pPr>
+    </w:p>
+    <w:p>
+      <w:pPr>
+        <w:spacing w:line="360" w:lineRule="auto"/>
+        <w:rPr>
+          <w:rFonts w:ascii="Times New Roman" w:hAnsi="Times New Roman" w:cs="Times New Roman"/>
+          <w:sz w:val="24"/>
+          <w:szCs w:val="24"/>
+          <w:lang w:val="en-US"/>
+        </w:rPr>
+      </w:pPr>
+    </w:p>
+    <w:p>
+      <w:pPr>
+        <w:spacing w:line="360" w:lineRule="auto"/>
+        <w:rPr>
+          <w:rFonts w:ascii="Times New Roman" w:hAnsi="Times New Roman" w:cs="Times New Roman"/>
+          <w:sz w:val="24"/>
+          <w:szCs w:val="24"/>
+          <w:lang w:val="en-US"/>
+        </w:rPr>
+      </w:pPr>
+    </w:p>
+    <w:p>
+      <w:pPr>
+        <w:spacing w:line="360" w:lineRule="auto"/>
+        <w:rPr>
+          <w:rFonts w:ascii="Times New Roman" w:hAnsi="Times New Roman" w:cs="Times New Roman"/>
+          <w:sz w:val="24"/>
+          <w:szCs w:val="24"/>
+          <w:lang w:val="en-US"/>
+        </w:rPr>
+      </w:pPr>
+    </w:p>
+    <w:p>
+      <w:pPr>
+        <w:spacing w:line="360" w:lineRule="auto"/>
+        <w:rPr>
+          <w:rFonts w:ascii="Times New Roman" w:hAnsi="Times New Roman" w:cs="Times New Roman"/>
+          <w:sz w:val="24"/>
+          <w:szCs w:val="24"/>
+          <w:lang w:val="en-US"/>
+        </w:rPr>
+      </w:pPr>
+    </w:p>
+    <w:p>
+      <w:pPr>
+        <w:spacing w:line="360" w:lineRule="auto"/>
+        <w:rPr>
+          <w:rFonts w:ascii="Times New Roman" w:hAnsi="Times New Roman" w:cs="Times New Roman"/>
+          <w:sz w:val="24"/>
+          <w:szCs w:val="24"/>
+          <w:lang w:val="en-US"/>
+        </w:rPr>
+      </w:pPr>
+      <w:r>
+        <w:rPr>
+          <w:rFonts w:ascii="Times New Roman" w:hAnsi="Times New Roman" w:cs="Times New Roman"/>
+          <w:sz w:val="24"/>
+          <w:szCs w:val="24"/>
+          <w:lang w:val="en-US"/>
+        </w:rPr>
+        <w:t>How does the Optimizer work?</w:t>
+      </w:r>
+    </w:p>
+    <w:p>
+      <w:pPr>
+        <w:spacing w:line="360" w:lineRule="auto"/>
+        <w:rPr>
+          <w:rFonts w:ascii="Times New Roman" w:hAnsi="Times New Roman" w:cs="Times New Roman"/>
+          <w:sz w:val="24"/>
+          <w:szCs w:val="24"/>
+          <w:lang w:val="en-US"/>
+        </w:rPr>
+      </w:pPr>
+      <w:proofErr w:type="gramStart"/>
+      <w:r>
+        <w:rPr>
+          <w:rFonts w:ascii="Times New Roman" w:hAnsi="Times New Roman" w:cs="Times New Roman"/>
+          <w:sz w:val="24"/>
+          <w:szCs w:val="24"/>
+          <w:lang w:val="en-US"/>
+        </w:rPr>
+        <w:t>I</w:t>
+      </w:r>
+      <w:r>
+        <w:rPr>
+          <w:rFonts w:ascii="Times New Roman" w:hAnsi="Times New Roman" w:cs="Times New Roman"/>
+          <w:sz w:val="24"/>
+          <w:szCs w:val="24"/>
+          <w:lang w:val="en-US"/>
+        </w:rPr>
+        <w:t>t’s</w:t>
+      </w:r>
+      <w:proofErr w:type="gramEnd"/>
+      <w:r>
+        <w:rPr>
+          <w:rFonts w:ascii="Times New Roman" w:hAnsi="Times New Roman" w:cs="Times New Roman"/>
+          <w:sz w:val="24"/>
+          <w:szCs w:val="24"/>
+          <w:lang w:val="en-US"/>
+        </w:rPr>
+        <w:t xml:space="preserve"> mostly impossible</w:t>
+      </w:r>
+      <w:r>
+        <w:rPr>
+          <w:rFonts w:ascii="Times New Roman" w:hAnsi="Times New Roman" w:cs="Times New Roman"/>
+          <w:sz w:val="24"/>
+          <w:szCs w:val="24"/>
+          <w:lang w:val="en-US"/>
+        </w:rPr>
+        <w:t xml:space="preserve"> to know what </w:t>
+      </w:r>
+      <w:r>
+        <w:rPr>
+          <w:rFonts w:ascii="Times New Roman" w:hAnsi="Times New Roman" w:cs="Times New Roman"/>
+          <w:sz w:val="24"/>
+          <w:szCs w:val="24"/>
+          <w:lang w:val="en-US"/>
+        </w:rPr>
+        <w:t>our</w:t>
+      </w:r>
+      <w:r>
+        <w:rPr>
+          <w:rFonts w:ascii="Times New Roman" w:hAnsi="Times New Roman" w:cs="Times New Roman"/>
+          <w:sz w:val="24"/>
+          <w:szCs w:val="24"/>
+          <w:lang w:val="en-US"/>
+        </w:rPr>
+        <w:t xml:space="preserve"> model’s weights should be right from the start. But with some trial and error based on the loss function </w:t>
+      </w:r>
+      <w:r>
+        <w:rPr>
+          <w:rFonts w:ascii="Times New Roman" w:hAnsi="Times New Roman" w:cs="Times New Roman"/>
+          <w:sz w:val="24"/>
+          <w:szCs w:val="24"/>
+          <w:lang w:val="en-US"/>
+        </w:rPr>
+        <w:t>we</w:t>
+      </w:r>
+      <w:r>
+        <w:rPr>
+          <w:rFonts w:ascii="Times New Roman" w:hAnsi="Times New Roman" w:cs="Times New Roman"/>
+          <w:sz w:val="24"/>
+          <w:szCs w:val="24"/>
+          <w:lang w:val="en-US"/>
+        </w:rPr>
+        <w:t xml:space="preserve"> can end up getting there </w:t>
+      </w:r>
+      <w:r>
+        <w:rPr>
+          <w:rFonts w:ascii="Times New Roman" w:hAnsi="Times New Roman" w:cs="Times New Roman"/>
+          <w:sz w:val="24"/>
+          <w:szCs w:val="24"/>
+          <w:lang w:val="en-US"/>
+        </w:rPr>
+        <w:t>in some moment</w:t>
+      </w:r>
+      <w:r>
+        <w:rPr>
+          <w:rFonts w:ascii="Times New Roman" w:hAnsi="Times New Roman" w:cs="Times New Roman"/>
+          <w:sz w:val="24"/>
+          <w:szCs w:val="24"/>
+          <w:lang w:val="en-US"/>
+        </w:rPr>
+        <w:t>.</w:t>
+      </w:r>
+    </w:p>
+    <w:p>
+      <w:pPr>
+        <w:spacing w:line="360" w:lineRule="auto"/>
+        <w:rPr>
+          <w:rFonts w:ascii="Times New Roman" w:hAnsi="Times New Roman" w:cs="Times New Roman"/>
+          <w:sz w:val="24"/>
+          <w:szCs w:val="24"/>
+          <w:lang w:val="en-US"/>
+        </w:rPr>
+      </w:pPr>
+      <w:r>
+        <w:rPr>
+          <w:rFonts w:ascii="Times New Roman" w:hAnsi="Times New Roman" w:cs="Times New Roman"/>
+          <w:sz w:val="24"/>
+          <w:szCs w:val="24"/>
+          <w:lang w:val="en-US"/>
+        </w:rPr>
+        <w:t>How you should change your weights or learning rates of your neural network to reduce the losses is defined by the optimizers you use. Optimization algorithms are responsible for reducing the losses and to provide the most accurate results possible.</w:t>
+      </w:r>
+    </w:p>
+    <w:p>
+      <w:pPr>
+        <w:spacing w:line="360" w:lineRule="auto"/>
+        <w:rPr>
+          <w:rFonts w:ascii="Times New Roman" w:hAnsi="Times New Roman" w:cs="Times New Roman"/>
+          <w:sz w:val="24"/>
+          <w:szCs w:val="24"/>
+          <w:lang w:val="en-US"/>
+        </w:rPr>
+      </w:pPr>
+    </w:p>
+    <w:p>
+      <w:pPr>
+        <w:spacing w:line="360" w:lineRule="auto"/>
+        <w:rPr>
+          <w:rFonts w:ascii="Times New Roman" w:hAnsi="Times New Roman" w:cs="Times New Roman"/>
+          <w:sz w:val="24"/>
+          <w:szCs w:val="24"/>
+          <w:lang w:val="en-US"/>
+        </w:rPr>
+      </w:pPr>
+    </w:p>
+    <w:p>
+      <w:pPr>
+        <w:spacing w:line="360" w:lineRule="auto"/>
+        <w:rPr>
+          <w:rFonts w:ascii="Times New Roman" w:hAnsi="Times New Roman" w:cs="Times New Roman"/>
+          <w:sz w:val="24"/>
+          <w:szCs w:val="24"/>
+          <w:lang w:val="en-US"/>
+        </w:rPr>
+      </w:pPr>
+      <w:r>
+        <w:rPr>
+          <w:rFonts w:ascii="Times New Roman" w:hAnsi="Times New Roman" w:cs="Times New Roman"/>
+          <w:sz w:val="24"/>
+          <w:szCs w:val="24"/>
+          <w:lang w:val="en-US"/>
+        </w:rPr>
+        <w:t>There are different ways to optimize.</w:t>
+      </w:r>
+    </w:p>
+    <w:p>
+      <w:pPr>
+        <w:spacing w:line="360" w:lineRule="auto"/>
+        <w:rPr>
+          <w:rFonts w:ascii="Times New Roman" w:hAnsi="Times New Roman" w:cs="Times New Roman"/>
+          <w:sz w:val="24"/>
+          <w:szCs w:val="24"/>
+          <w:lang w:val="en-US"/>
+        </w:rPr>
+      </w:pPr>
+    </w:p>
+    <w:p>
+      <w:pPr>
+        <w:pStyle w:val="Prrafodelista"/>
+        <w:numPr>
+          <w:ilvl w:val="0"/>
+          <w:numId w:val="5"/>
+        </w:numPr>
+        <w:spacing w:line="360" w:lineRule="auto"/>
+        <w:rPr>
+          <w:rFonts w:ascii="Times New Roman" w:hAnsi="Times New Roman" w:cs="Times New Roman"/>
+          <w:sz w:val="24"/>
+          <w:szCs w:val="24"/>
+          <w:lang w:val="en-US"/>
+        </w:rPr>
+      </w:pPr>
+      <w:r>
+        <w:rPr>
+          <w:rFonts w:ascii="Times New Roman" w:hAnsi="Times New Roman" w:cs="Times New Roman"/>
+          <w:sz w:val="24"/>
+          <w:szCs w:val="24"/>
+          <w:lang w:val="en-US"/>
+        </w:rPr>
+        <w:t>Gradient Descent</w:t>
+      </w:r>
+    </w:p>
+    <w:p>
+      <w:pPr>
+        <w:pStyle w:val="Prrafodelista"/>
+        <w:numPr>
+          <w:ilvl w:val="0"/>
+          <w:numId w:val="5"/>
+        </w:numPr>
+        <w:spacing w:line="360" w:lineRule="auto"/>
+        <w:rPr>
+          <w:rFonts w:ascii="Times New Roman" w:hAnsi="Times New Roman" w:cs="Times New Roman"/>
+          <w:sz w:val="24"/>
+          <w:szCs w:val="24"/>
+          <w:lang w:val="en-US"/>
+        </w:rPr>
+      </w:pPr>
+      <w:r>
+        <w:rPr>
+          <w:rFonts w:ascii="Times New Roman" w:hAnsi="Times New Roman" w:cs="Times New Roman"/>
+          <w:sz w:val="24"/>
+          <w:szCs w:val="24"/>
+          <w:lang w:val="en-US"/>
+        </w:rPr>
+        <w:t>Stochastic Gradient Descent (SGD)</w:t>
+      </w:r>
+    </w:p>
+    <w:p>
+      <w:pPr>
+        <w:pStyle w:val="Prrafodelista"/>
+        <w:numPr>
+          <w:ilvl w:val="0"/>
+          <w:numId w:val="5"/>
+        </w:numPr>
+        <w:spacing w:line="360" w:lineRule="auto"/>
+        <w:rPr>
+          <w:rFonts w:ascii="Times New Roman" w:hAnsi="Times New Roman" w:cs="Times New Roman"/>
+          <w:sz w:val="24"/>
+          <w:szCs w:val="24"/>
+          <w:lang w:val="en-US"/>
+        </w:rPr>
+      </w:pPr>
+      <w:r>
+        <w:rPr>
+          <w:rFonts w:ascii="Times New Roman" w:hAnsi="Times New Roman" w:cs="Times New Roman"/>
+          <w:sz w:val="24"/>
+          <w:szCs w:val="24"/>
+          <w:lang w:val="en-US"/>
+        </w:rPr>
+        <w:t>Mini Batch Stochastic Gradient Descent (MB-SGD)</w:t>
+      </w:r>
+    </w:p>
+    <w:p>
+      <w:pPr>
+        <w:pStyle w:val="Prrafodelista"/>
+        <w:numPr>
+          <w:ilvl w:val="0"/>
+          <w:numId w:val="5"/>
+        </w:numPr>
+        <w:spacing w:line="360" w:lineRule="auto"/>
+        <w:rPr>
+          <w:rFonts w:ascii="Times New Roman" w:hAnsi="Times New Roman" w:cs="Times New Roman"/>
+          <w:sz w:val="24"/>
+          <w:szCs w:val="24"/>
+          <w:lang w:val="en-US"/>
+        </w:rPr>
+      </w:pPr>
+      <w:r>
+        <w:rPr>
+          <w:rFonts w:ascii="Times New Roman" w:hAnsi="Times New Roman" w:cs="Times New Roman"/>
+          <w:sz w:val="24"/>
+          <w:szCs w:val="24"/>
+          <w:lang w:val="en-US"/>
+        </w:rPr>
+        <w:t>SGD with momentum</w:t>
+      </w:r>
+    </w:p>
+    <w:p>
+      <w:pPr>
+        <w:pStyle w:val="Prrafodelista"/>
+        <w:numPr>
+          <w:ilvl w:val="0"/>
+          <w:numId w:val="5"/>
+        </w:numPr>
+        <w:spacing w:line="360" w:lineRule="auto"/>
+        <w:rPr>
+          <w:rFonts w:ascii="Times New Roman" w:hAnsi="Times New Roman" w:cs="Times New Roman"/>
+          <w:sz w:val="24"/>
+          <w:szCs w:val="24"/>
+          <w:lang w:val="en-US"/>
+        </w:rPr>
+      </w:pPr>
+      <w:proofErr w:type="spellStart"/>
+      <w:r>
+        <w:rPr>
+          <w:rFonts w:ascii="Times New Roman" w:hAnsi="Times New Roman" w:cs="Times New Roman"/>
+          <w:sz w:val="24"/>
+          <w:szCs w:val="24"/>
+          <w:lang w:val="en-US"/>
+        </w:rPr>
+        <w:t>Nesterov</w:t>
+      </w:r>
+      <w:proofErr w:type="spellEnd"/>
+      <w:r>
+        <w:rPr>
+          <w:rFonts w:ascii="Times New Roman" w:hAnsi="Times New Roman" w:cs="Times New Roman"/>
+          <w:sz w:val="24"/>
+          <w:szCs w:val="24"/>
+          <w:lang w:val="en-US"/>
+        </w:rPr>
+        <w:t xml:space="preserve"> Accelerated Gradient (NAG)</w:t>
+      </w:r>
+    </w:p>
+    <w:p>
+      <w:pPr>
+        <w:pStyle w:val="Prrafodelista"/>
+        <w:numPr>
+          <w:ilvl w:val="0"/>
+          <w:numId w:val="5"/>
+        </w:numPr>
+        <w:spacing w:line="360" w:lineRule="auto"/>
+        <w:rPr>
+          <w:rFonts w:ascii="Times New Roman" w:hAnsi="Times New Roman" w:cs="Times New Roman"/>
+          <w:sz w:val="24"/>
+          <w:szCs w:val="24"/>
+          <w:lang w:val="en-US"/>
+        </w:rPr>
+      </w:pPr>
+      <w:r>
+        <w:rPr>
+          <w:rFonts w:ascii="Times New Roman" w:hAnsi="Times New Roman" w:cs="Times New Roman"/>
+          <w:sz w:val="24"/>
+          <w:szCs w:val="24"/>
+          <w:lang w:val="en-US"/>
+        </w:rPr>
+        <w:t>Adaptive Gradient (</w:t>
+      </w:r>
+      <w:proofErr w:type="spellStart"/>
+      <w:r>
+        <w:rPr>
+          <w:rFonts w:ascii="Times New Roman" w:hAnsi="Times New Roman" w:cs="Times New Roman"/>
+          <w:sz w:val="24"/>
+          <w:szCs w:val="24"/>
+          <w:lang w:val="en-US"/>
+        </w:rPr>
+        <w:t>AdaGrad</w:t>
+      </w:r>
+      <w:proofErr w:type="spellEnd"/>
+      <w:r>
+        <w:rPr>
+          <w:rFonts w:ascii="Times New Roman" w:hAnsi="Times New Roman" w:cs="Times New Roman"/>
+          <w:sz w:val="24"/>
+          <w:szCs w:val="24"/>
+          <w:lang w:val="en-US"/>
+        </w:rPr>
+        <w:t>)</w:t>
+      </w:r>
+    </w:p>
+    <w:p>
+      <w:pPr>
+        <w:pStyle w:val="Prrafodelista"/>
+        <w:numPr>
+          <w:ilvl w:val="0"/>
+          <w:numId w:val="5"/>
+        </w:numPr>
+        <w:spacing w:line="360" w:lineRule="auto"/>
+        <w:rPr>
+          <w:rFonts w:ascii="Times New Roman" w:hAnsi="Times New Roman" w:cs="Times New Roman"/>
+          <w:sz w:val="24"/>
+          <w:szCs w:val="24"/>
+          <w:lang w:val="en-US"/>
+        </w:rPr>
+      </w:pPr>
+      <w:proofErr w:type="spellStart"/>
+      <w:r>
+        <w:rPr>
+          <w:rFonts w:ascii="Times New Roman" w:hAnsi="Times New Roman" w:cs="Times New Roman"/>
+          <w:sz w:val="24"/>
+          <w:szCs w:val="24"/>
+          <w:lang w:val="en-US"/>
+        </w:rPr>
+        <w:t>AdaDelta</w:t>
+      </w:r>
+      <w:proofErr w:type="spellEnd"/>
+    </w:p>
+    <w:p>
+      <w:pPr>
+        <w:pStyle w:val="Prrafodelista"/>
+        <w:numPr>
+          <w:ilvl w:val="0"/>
+          <w:numId w:val="5"/>
+        </w:numPr>
+        <w:spacing w:line="360" w:lineRule="auto"/>
+        <w:rPr>
+          <w:rFonts w:ascii="Times New Roman" w:hAnsi="Times New Roman" w:cs="Times New Roman"/>
+          <w:sz w:val="24"/>
+          <w:szCs w:val="24"/>
+          <w:lang w:val="en-US"/>
+        </w:rPr>
+      </w:pPr>
+      <w:r>
+        <w:rPr>
+          <w:rFonts w:ascii="Times New Roman" w:hAnsi="Times New Roman" w:cs="Times New Roman"/>
+          <w:sz w:val="24"/>
+          <w:szCs w:val="24"/>
+          <w:lang w:val="en-US"/>
+        </w:rPr>
+        <w:t>RMSprop</w:t>
+      </w:r>
+    </w:p>
+    <w:p>
+      <w:pPr>
+        <w:pStyle w:val="Prrafodelista"/>
+        <w:numPr>
+          <w:ilvl w:val="0"/>
+          <w:numId w:val="5"/>
+        </w:numPr>
+        <w:spacing w:line="360" w:lineRule="auto"/>
+        <w:rPr>
+          <w:rFonts w:ascii="Times New Roman" w:hAnsi="Times New Roman" w:cs="Times New Roman"/>
+          <w:sz w:val="24"/>
+          <w:szCs w:val="24"/>
+          <w:lang w:val="en-US"/>
+        </w:rPr>
+      </w:pPr>
+      <w:r>
+        <w:rPr>
+          <w:rFonts w:ascii="Times New Roman" w:hAnsi="Times New Roman" w:cs="Times New Roman"/>
+          <w:sz w:val="24"/>
+          <w:szCs w:val="24"/>
+          <w:lang w:val="en-US"/>
+        </w:rPr>
+        <w:t>Adam</w:t>
+      </w:r>
+    </w:p>
+    <w:p>
+      <w:pPr>
+        <w:spacing w:line="360" w:lineRule="auto"/>
+        <w:rPr>
+          <w:rFonts w:ascii="Times New Roman" w:hAnsi="Times New Roman" w:cs="Times New Roman"/>
+          <w:sz w:val="24"/>
+          <w:szCs w:val="24"/>
+          <w:lang w:val="en-US"/>
+        </w:rPr>
+      </w:pPr>
+    </w:p>
+    <w:p>
+      <w:pPr>
+        <w:spacing w:line="360" w:lineRule="auto"/>
+        <w:rPr>
+          <w:rFonts w:ascii="Times New Roman" w:hAnsi="Times New Roman" w:cs="Times New Roman"/>
+          <w:sz w:val="24"/>
+          <w:szCs w:val="24"/>
+          <w:lang w:val="en-US"/>
+        </w:rPr>
+      </w:pPr>
+    </w:p>
+    <w:p>
+      <w:pPr>
+        <w:spacing w:line="360" w:lineRule="auto"/>
+        <w:rPr>
+          <w:rFonts w:ascii="Times New Roman" w:hAnsi="Times New Roman" w:cs="Times New Roman"/>
+          <w:sz w:val="24"/>
+          <w:szCs w:val="24"/>
+          <w:lang w:val="en-US"/>
+        </w:rPr>
+      </w:pPr>
+    </w:p>
+    <w:p>
+      <w:pPr>
+        <w:spacing w:line="360" w:lineRule="auto"/>
+        <w:rPr>
+          <w:rFonts w:ascii="Times New Roman" w:hAnsi="Times New Roman" w:cs="Times New Roman"/>
+          <w:sz w:val="24"/>
+          <w:szCs w:val="24"/>
+          <w:lang w:val="en-US"/>
+        </w:rPr>
+      </w:pPr>
+    </w:p>
+    <w:p>
+      <w:pPr>
+        <w:spacing w:line="360" w:lineRule="auto"/>
         <w:rPr>
           <w:rFonts w:ascii="Times New Roman" w:hAnsi="Times New Roman" w:cs="Times New Roman"/>
           <w:sz w:val="24"/>
@@ -3680,49 +4294,592 @@
           <w:lang w:val="en-US"/>
         </w:rPr>
         <w:lastRenderedPageBreak/>
-        <w:t>This means that we want to minimize the errors (represented with the blue dot) and getting the least errors (lower points on the chart)</w:t>
-      </w:r>
-      <w:r>
-        <w:rPr>
-          <w:rFonts w:ascii="Times New Roman" w:hAnsi="Times New Roman" w:cs="Times New Roman"/>
-          <w:sz w:val="24"/>
-          <w:szCs w:val="24"/>
-          <w:lang w:val="en-US"/>
-        </w:rPr>
-        <w:t xml:space="preserve"> resulting on least error for our program.</w:t>
-      </w:r>
-    </w:p>
-    <w:p>
-      <w:pPr>
-        <w:rPr>
-          <w:rFonts w:ascii="Times New Roman" w:hAnsi="Times New Roman" w:cs="Times New Roman"/>
-          <w:sz w:val="24"/>
-          <w:szCs w:val="24"/>
-          <w:lang w:val="en-US"/>
-        </w:rPr>
-      </w:pPr>
-      <w:r>
-        <w:rPr>
-          <w:rFonts w:ascii="Times New Roman" w:hAnsi="Times New Roman" w:cs="Times New Roman"/>
-          <w:sz w:val="24"/>
-          <w:szCs w:val="24"/>
-          <w:lang w:val="en-US"/>
-        </w:rPr>
-        <w:t>Know the next step is to optimize this result, meaning that the next time will adjust the neurons so the program will give us more exact results.</w:t>
-      </w:r>
-    </w:p>
-    <w:p>
-      <w:pPr>
-        <w:rPr>
-          <w:rFonts w:ascii="Times New Roman" w:hAnsi="Times New Roman" w:cs="Times New Roman"/>
-          <w:sz w:val="24"/>
-          <w:szCs w:val="24"/>
-          <w:lang w:val="en-US"/>
-        </w:rPr>
-      </w:pPr>
-    </w:p>
-    <w:p>
-      <w:pPr>
+        <w:t xml:space="preserve">On this project we use the </w:t>
+      </w:r>
+      <w:proofErr w:type="spellStart"/>
+      <w:r>
+        <w:rPr>
+          <w:rFonts w:ascii="Times New Roman" w:hAnsi="Times New Roman" w:cs="Times New Roman"/>
+          <w:sz w:val="24"/>
+          <w:szCs w:val="24"/>
+          <w:lang w:val="en-US"/>
+        </w:rPr>
+        <w:t>adam</w:t>
+      </w:r>
+      <w:proofErr w:type="spellEnd"/>
+      <w:r>
+        <w:rPr>
+          <w:rFonts w:ascii="Times New Roman" w:hAnsi="Times New Roman" w:cs="Times New Roman"/>
+          <w:sz w:val="24"/>
+          <w:szCs w:val="24"/>
+          <w:lang w:val="en-US"/>
+        </w:rPr>
+        <w:t xml:space="preserve"> optimizer to take the </w:t>
+      </w:r>
+      <w:proofErr w:type="spellStart"/>
+      <w:r>
+        <w:rPr>
+          <w:rFonts w:ascii="Times New Roman" w:hAnsi="Times New Roman" w:cs="Times New Roman"/>
+          <w:sz w:val="24"/>
+          <w:szCs w:val="24"/>
+          <w:lang w:val="en-US"/>
+        </w:rPr>
+        <w:t>matrics</w:t>
+      </w:r>
+      <w:proofErr w:type="spellEnd"/>
+      <w:r>
+        <w:rPr>
+          <w:rFonts w:ascii="Times New Roman" w:hAnsi="Times New Roman" w:cs="Times New Roman"/>
+          <w:sz w:val="24"/>
+          <w:szCs w:val="24"/>
+          <w:lang w:val="en-US"/>
+        </w:rPr>
+        <w:t>, any way we can choose between some</w:t>
+      </w:r>
+      <w:r>
+        <w:rPr>
+          <w:rFonts w:ascii="Times New Roman" w:hAnsi="Times New Roman" w:cs="Times New Roman"/>
+          <w:sz w:val="24"/>
+          <w:szCs w:val="24"/>
+          <w:lang w:val="en-US"/>
+        </w:rPr>
+        <w:t xml:space="preserve"> of these</w:t>
+      </w:r>
+      <w:r>
+        <w:rPr>
+          <w:rFonts w:ascii="Times New Roman" w:hAnsi="Times New Roman" w:cs="Times New Roman"/>
+          <w:sz w:val="24"/>
+          <w:szCs w:val="24"/>
+          <w:lang w:val="en-US"/>
+        </w:rPr>
+        <w:t xml:space="preserve"> [ </w:t>
+      </w:r>
+      <w:hyperlink r:id="rId20" w:history="1">
+        <w:r>
+          <w:rPr>
+            <w:rStyle w:val="Hipervnculo"/>
+            <w:rFonts w:ascii="Times New Roman" w:hAnsi="Times New Roman" w:cs="Times New Roman"/>
+            <w:sz w:val="24"/>
+            <w:szCs w:val="24"/>
+            <w:lang w:val="en-US"/>
+          </w:rPr>
+          <w:t>https://www.tensorflow.org/api_docs/python/tf/keras/optimizers</w:t>
+        </w:r>
+      </w:hyperlink>
+      <w:r>
+        <w:rPr>
+          <w:rFonts w:ascii="Times New Roman" w:hAnsi="Times New Roman" w:cs="Times New Roman"/>
+          <w:sz w:val="24"/>
+          <w:szCs w:val="24"/>
+          <w:lang w:val="en-US"/>
+        </w:rPr>
+        <w:t>]</w:t>
+      </w:r>
+    </w:p>
+    <w:p>
+      <w:pPr>
+        <w:spacing w:line="360" w:lineRule="auto"/>
+        <w:rPr>
+          <w:rFonts w:ascii="Times New Roman" w:hAnsi="Times New Roman" w:cs="Times New Roman"/>
+          <w:sz w:val="24"/>
+          <w:szCs w:val="24"/>
+          <w:lang w:val="en-US"/>
+        </w:rPr>
+      </w:pPr>
+    </w:p>
+    <w:p>
+      <w:pPr>
+        <w:pStyle w:val="NormalWeb"/>
+        <w:numPr>
+          <w:ilvl w:val="0"/>
+          <w:numId w:val="6"/>
+        </w:numPr>
+        <w:shd w:val="clear" w:color="auto" w:fill="FFFFFF"/>
+        <w:spacing w:before="240" w:beforeAutospacing="0" w:after="240" w:afterAutospacing="0" w:line="360" w:lineRule="auto"/>
+        <w:rPr>
+          <w:color w:val="202124"/>
+          <w:lang w:val="en-US"/>
+        </w:rPr>
+      </w:pPr>
+      <w:hyperlink r:id="rId21" w:history="1">
+        <w:proofErr w:type="spellStart"/>
+        <w:r>
+          <w:rPr>
+            <w:rStyle w:val="CdigoHTML"/>
+            <w:rFonts w:ascii="Times New Roman" w:hAnsi="Times New Roman" w:cs="Times New Roman"/>
+            <w:color w:val="185ABC"/>
+            <w:sz w:val="24"/>
+            <w:szCs w:val="24"/>
+            <w:u w:val="single"/>
+            <w:lang w:val="en-US"/>
+          </w:rPr>
+          <w:t>Adade</w:t>
+        </w:r>
+        <w:r>
+          <w:rPr>
+            <w:rStyle w:val="CdigoHTML"/>
+            <w:rFonts w:ascii="Times New Roman" w:hAnsi="Times New Roman" w:cs="Times New Roman"/>
+            <w:color w:val="185ABC"/>
+            <w:sz w:val="24"/>
+            <w:szCs w:val="24"/>
+            <w:u w:val="single"/>
+            <w:lang w:val="en-US"/>
+          </w:rPr>
+          <w:t>l</w:t>
+        </w:r>
+        <w:r>
+          <w:rPr>
+            <w:rStyle w:val="CdigoHTML"/>
+            <w:rFonts w:ascii="Times New Roman" w:hAnsi="Times New Roman" w:cs="Times New Roman"/>
+            <w:color w:val="185ABC"/>
+            <w:sz w:val="24"/>
+            <w:szCs w:val="24"/>
+            <w:u w:val="single"/>
+            <w:lang w:val="en-US"/>
+          </w:rPr>
+          <w:t>ta</w:t>
+        </w:r>
+        <w:proofErr w:type="spellEnd"/>
+      </w:hyperlink>
+      <w:r>
+        <w:rPr>
+          <w:color w:val="202124"/>
+          <w:lang w:val="en-US"/>
+        </w:rPr>
+        <w:t xml:space="preserve">: Optimizer that implements the </w:t>
+      </w:r>
+      <w:proofErr w:type="spellStart"/>
+      <w:r>
+        <w:rPr>
+          <w:color w:val="202124"/>
+          <w:lang w:val="en-US"/>
+        </w:rPr>
+        <w:t>Adadelta</w:t>
+      </w:r>
+      <w:proofErr w:type="spellEnd"/>
+      <w:r>
+        <w:rPr>
+          <w:color w:val="202124"/>
+          <w:lang w:val="en-US"/>
+        </w:rPr>
+        <w:t xml:space="preserve"> algorithm.</w:t>
+      </w:r>
+    </w:p>
+    <w:p>
+      <w:pPr>
+        <w:pStyle w:val="NormalWeb"/>
+        <w:numPr>
+          <w:ilvl w:val="0"/>
+          <w:numId w:val="6"/>
+        </w:numPr>
+        <w:shd w:val="clear" w:color="auto" w:fill="FFFFFF"/>
+        <w:spacing w:before="240" w:beforeAutospacing="0" w:after="240" w:afterAutospacing="0" w:line="360" w:lineRule="auto"/>
+        <w:rPr>
+          <w:color w:val="202124"/>
+          <w:lang w:val="en-US"/>
+        </w:rPr>
+      </w:pPr>
+      <w:hyperlink r:id="rId22" w:history="1">
+        <w:proofErr w:type="spellStart"/>
+        <w:r>
+          <w:rPr>
+            <w:rStyle w:val="CdigoHTML"/>
+            <w:rFonts w:ascii="Times New Roman" w:hAnsi="Times New Roman" w:cs="Times New Roman"/>
+            <w:color w:val="185ABC"/>
+            <w:sz w:val="24"/>
+            <w:szCs w:val="24"/>
+            <w:u w:val="single"/>
+            <w:lang w:val="en-US"/>
+          </w:rPr>
+          <w:t>Adagrad</w:t>
+        </w:r>
+        <w:proofErr w:type="spellEnd"/>
+      </w:hyperlink>
+      <w:r>
+        <w:rPr>
+          <w:color w:val="202124"/>
+          <w:lang w:val="en-US"/>
+        </w:rPr>
+        <w:t xml:space="preserve">: Optimizer that implements the </w:t>
+      </w:r>
+      <w:proofErr w:type="spellStart"/>
+      <w:r>
+        <w:rPr>
+          <w:color w:val="202124"/>
+          <w:lang w:val="en-US"/>
+        </w:rPr>
+        <w:t>Adagrad</w:t>
+      </w:r>
+      <w:proofErr w:type="spellEnd"/>
+      <w:r>
+        <w:rPr>
+          <w:color w:val="202124"/>
+          <w:lang w:val="en-US"/>
+        </w:rPr>
+        <w:t xml:space="preserve"> algorithm.</w:t>
+      </w:r>
+    </w:p>
+    <w:p>
+      <w:pPr>
+        <w:pStyle w:val="NormalWeb"/>
+        <w:numPr>
+          <w:ilvl w:val="0"/>
+          <w:numId w:val="6"/>
+        </w:numPr>
+        <w:shd w:val="clear" w:color="auto" w:fill="FFFFFF"/>
+        <w:spacing w:before="240" w:beforeAutospacing="0" w:after="240" w:afterAutospacing="0" w:line="360" w:lineRule="auto"/>
+        <w:rPr>
+          <w:color w:val="202124"/>
+          <w:lang w:val="en-US"/>
+        </w:rPr>
+      </w:pPr>
+      <w:hyperlink r:id="rId23" w:history="1">
+        <w:r>
+          <w:rPr>
+            <w:rStyle w:val="CdigoHTML"/>
+            <w:rFonts w:ascii="Times New Roman" w:hAnsi="Times New Roman" w:cs="Times New Roman"/>
+            <w:color w:val="185ABC"/>
+            <w:sz w:val="24"/>
+            <w:szCs w:val="24"/>
+            <w:u w:val="single"/>
+            <w:lang w:val="en-US"/>
+          </w:rPr>
+          <w:t>A</w:t>
+        </w:r>
+        <w:r>
+          <w:rPr>
+            <w:rStyle w:val="CdigoHTML"/>
+            <w:rFonts w:ascii="Times New Roman" w:hAnsi="Times New Roman" w:cs="Times New Roman"/>
+            <w:color w:val="185ABC"/>
+            <w:sz w:val="24"/>
+            <w:szCs w:val="24"/>
+            <w:u w:val="single"/>
+            <w:lang w:val="en-US"/>
+          </w:rPr>
+          <w:t>d</w:t>
+        </w:r>
+        <w:r>
+          <w:rPr>
+            <w:rStyle w:val="CdigoHTML"/>
+            <w:rFonts w:ascii="Times New Roman" w:hAnsi="Times New Roman" w:cs="Times New Roman"/>
+            <w:color w:val="185ABC"/>
+            <w:sz w:val="24"/>
+            <w:szCs w:val="24"/>
+            <w:u w:val="single"/>
+            <w:lang w:val="en-US"/>
+          </w:rPr>
+          <w:t>am</w:t>
+        </w:r>
+      </w:hyperlink>
+      <w:r>
+        <w:rPr>
+          <w:color w:val="202124"/>
+          <w:lang w:val="en-US"/>
+        </w:rPr>
+        <w:t>: Optimizer that implements the Adam algorithm.</w:t>
+      </w:r>
+    </w:p>
+    <w:p>
+      <w:pPr>
+        <w:pStyle w:val="NormalWeb"/>
+        <w:numPr>
+          <w:ilvl w:val="0"/>
+          <w:numId w:val="6"/>
+        </w:numPr>
+        <w:shd w:val="clear" w:color="auto" w:fill="FFFFFF"/>
+        <w:spacing w:before="240" w:beforeAutospacing="0" w:after="240" w:afterAutospacing="0" w:line="360" w:lineRule="auto"/>
+        <w:rPr>
+          <w:color w:val="202124"/>
+          <w:lang w:val="en-US"/>
+        </w:rPr>
+      </w:pPr>
+      <w:hyperlink r:id="rId24" w:history="1">
+        <w:proofErr w:type="spellStart"/>
+        <w:r>
+          <w:rPr>
+            <w:rStyle w:val="CdigoHTML"/>
+            <w:rFonts w:ascii="Times New Roman" w:hAnsi="Times New Roman" w:cs="Times New Roman"/>
+            <w:color w:val="185ABC"/>
+            <w:sz w:val="24"/>
+            <w:szCs w:val="24"/>
+            <w:u w:val="single"/>
+            <w:lang w:val="en-US"/>
+          </w:rPr>
+          <w:t>Adamax</w:t>
+        </w:r>
+        <w:proofErr w:type="spellEnd"/>
+      </w:hyperlink>
+      <w:r>
+        <w:rPr>
+          <w:color w:val="202124"/>
+          <w:lang w:val="en-US"/>
+        </w:rPr>
+        <w:t xml:space="preserve">: Optimizer that implements the </w:t>
+      </w:r>
+      <w:proofErr w:type="spellStart"/>
+      <w:r>
+        <w:rPr>
+          <w:color w:val="202124"/>
+          <w:lang w:val="en-US"/>
+        </w:rPr>
+        <w:t>Adamax</w:t>
+      </w:r>
+      <w:proofErr w:type="spellEnd"/>
+      <w:r>
+        <w:rPr>
+          <w:color w:val="202124"/>
+          <w:lang w:val="en-US"/>
+        </w:rPr>
+        <w:t xml:space="preserve"> algorithm.</w:t>
+      </w:r>
+    </w:p>
+    <w:p>
+      <w:pPr>
+        <w:pStyle w:val="NormalWeb"/>
+        <w:numPr>
+          <w:ilvl w:val="0"/>
+          <w:numId w:val="6"/>
+        </w:numPr>
+        <w:shd w:val="clear" w:color="auto" w:fill="FFFFFF"/>
+        <w:spacing w:before="240" w:beforeAutospacing="0" w:after="240" w:afterAutospacing="0" w:line="360" w:lineRule="auto"/>
+        <w:rPr>
+          <w:color w:val="202124"/>
+          <w:lang w:val="en-US"/>
+        </w:rPr>
+      </w:pPr>
+      <w:hyperlink r:id="rId25" w:history="1">
+        <w:proofErr w:type="spellStart"/>
+        <w:r>
+          <w:rPr>
+            <w:rStyle w:val="CdigoHTML"/>
+            <w:rFonts w:ascii="Times New Roman" w:hAnsi="Times New Roman" w:cs="Times New Roman"/>
+            <w:color w:val="185ABC"/>
+            <w:sz w:val="24"/>
+            <w:szCs w:val="24"/>
+            <w:u w:val="single"/>
+            <w:lang w:val="en-US"/>
+          </w:rPr>
+          <w:t>Ftrl</w:t>
+        </w:r>
+        <w:proofErr w:type="spellEnd"/>
+      </w:hyperlink>
+      <w:r>
+        <w:rPr>
+          <w:color w:val="202124"/>
+          <w:lang w:val="en-US"/>
+        </w:rPr>
+        <w:t>: Optimizer that implements the FTRL algorithm.</w:t>
+      </w:r>
+    </w:p>
+    <w:p>
+      <w:pPr>
+        <w:pStyle w:val="NormalWeb"/>
+        <w:numPr>
+          <w:ilvl w:val="0"/>
+          <w:numId w:val="6"/>
+        </w:numPr>
+        <w:shd w:val="clear" w:color="auto" w:fill="FFFFFF"/>
+        <w:spacing w:before="240" w:beforeAutospacing="0" w:after="240" w:afterAutospacing="0" w:line="360" w:lineRule="auto"/>
+        <w:rPr>
+          <w:color w:val="202124"/>
+          <w:lang w:val="en-US"/>
+        </w:rPr>
+      </w:pPr>
+      <w:hyperlink r:id="rId26" w:history="1">
+        <w:proofErr w:type="spellStart"/>
+        <w:r>
+          <w:rPr>
+            <w:rStyle w:val="CdigoHTML"/>
+            <w:rFonts w:ascii="Times New Roman" w:hAnsi="Times New Roman" w:cs="Times New Roman"/>
+            <w:color w:val="185ABC"/>
+            <w:sz w:val="24"/>
+            <w:szCs w:val="24"/>
+            <w:u w:val="single"/>
+            <w:lang w:val="en-US"/>
+          </w:rPr>
+          <w:t>Nadam</w:t>
+        </w:r>
+        <w:proofErr w:type="spellEnd"/>
+      </w:hyperlink>
+      <w:r>
+        <w:rPr>
+          <w:color w:val="202124"/>
+          <w:lang w:val="en-US"/>
+        </w:rPr>
+        <w:t xml:space="preserve">: Optimizer that implements the </w:t>
+      </w:r>
+      <w:proofErr w:type="spellStart"/>
+      <w:r>
+        <w:rPr>
+          <w:color w:val="202124"/>
+          <w:lang w:val="en-US"/>
+        </w:rPr>
+        <w:t>NAdam</w:t>
+      </w:r>
+      <w:proofErr w:type="spellEnd"/>
+      <w:r>
+        <w:rPr>
+          <w:color w:val="202124"/>
+          <w:lang w:val="en-US"/>
+        </w:rPr>
+        <w:t xml:space="preserve"> algorithm.</w:t>
+      </w:r>
+    </w:p>
+    <w:p>
+      <w:pPr>
+        <w:pStyle w:val="NormalWeb"/>
+        <w:numPr>
+          <w:ilvl w:val="0"/>
+          <w:numId w:val="6"/>
+        </w:numPr>
+        <w:shd w:val="clear" w:color="auto" w:fill="FFFFFF"/>
+        <w:spacing w:before="240" w:beforeAutospacing="0" w:after="240" w:afterAutospacing="0" w:line="360" w:lineRule="auto"/>
+        <w:rPr>
+          <w:color w:val="202124"/>
+          <w:lang w:val="en-US"/>
+        </w:rPr>
+      </w:pPr>
+      <w:hyperlink r:id="rId27" w:history="1">
+        <w:r>
+          <w:rPr>
+            <w:rStyle w:val="CdigoHTML"/>
+            <w:rFonts w:ascii="Times New Roman" w:hAnsi="Times New Roman" w:cs="Times New Roman"/>
+            <w:color w:val="185ABC"/>
+            <w:sz w:val="24"/>
+            <w:szCs w:val="24"/>
+            <w:u w:val="single"/>
+            <w:lang w:val="en-US"/>
+          </w:rPr>
+          <w:t>Optimizer</w:t>
+        </w:r>
+      </w:hyperlink>
+      <w:r>
+        <w:rPr>
+          <w:color w:val="202124"/>
+          <w:lang w:val="en-US"/>
+        </w:rPr>
+        <w:t>: Base class for Keras optimizers.</w:t>
+      </w:r>
+    </w:p>
+    <w:p>
+      <w:pPr>
+        <w:pStyle w:val="NormalWeb"/>
+        <w:numPr>
+          <w:ilvl w:val="0"/>
+          <w:numId w:val="6"/>
+        </w:numPr>
+        <w:shd w:val="clear" w:color="auto" w:fill="FFFFFF"/>
+        <w:spacing w:before="240" w:beforeAutospacing="0" w:after="240" w:afterAutospacing="0" w:line="360" w:lineRule="auto"/>
+        <w:rPr>
+          <w:color w:val="202124"/>
+          <w:lang w:val="en-US"/>
+        </w:rPr>
+      </w:pPr>
+      <w:hyperlink r:id="rId28" w:history="1">
+        <w:r>
+          <w:rPr>
+            <w:rStyle w:val="CdigoHTML"/>
+            <w:rFonts w:ascii="Times New Roman" w:hAnsi="Times New Roman" w:cs="Times New Roman"/>
+            <w:color w:val="185ABC"/>
+            <w:sz w:val="24"/>
+            <w:szCs w:val="24"/>
+            <w:u w:val="single"/>
+            <w:lang w:val="en-US"/>
+          </w:rPr>
+          <w:t>RMSprop</w:t>
+        </w:r>
+      </w:hyperlink>
+      <w:r>
+        <w:rPr>
+          <w:color w:val="202124"/>
+          <w:lang w:val="en-US"/>
+        </w:rPr>
+        <w:t>: Optimizer that implements the RMSprop algorithm.</w:t>
+      </w:r>
+    </w:p>
+    <w:p>
+      <w:pPr>
+        <w:pStyle w:val="NormalWeb"/>
+        <w:numPr>
+          <w:ilvl w:val="0"/>
+          <w:numId w:val="6"/>
+        </w:numPr>
+        <w:shd w:val="clear" w:color="auto" w:fill="FFFFFF"/>
+        <w:spacing w:before="240" w:beforeAutospacing="0" w:after="240" w:afterAutospacing="0" w:line="360" w:lineRule="auto"/>
+        <w:rPr>
+          <w:color w:val="202124"/>
+          <w:lang w:val="en-US"/>
+        </w:rPr>
+      </w:pPr>
+      <w:hyperlink r:id="rId29" w:history="1">
+        <w:r>
+          <w:rPr>
+            <w:rStyle w:val="CdigoHTML"/>
+            <w:rFonts w:ascii="Times New Roman" w:hAnsi="Times New Roman" w:cs="Times New Roman"/>
+            <w:color w:val="185ABC"/>
+            <w:sz w:val="24"/>
+            <w:szCs w:val="24"/>
+            <w:u w:val="single"/>
+            <w:lang w:val="en-US"/>
+          </w:rPr>
+          <w:t>SGD</w:t>
+        </w:r>
+      </w:hyperlink>
+      <w:r>
+        <w:rPr>
+          <w:color w:val="202124"/>
+          <w:lang w:val="en-US"/>
+        </w:rPr>
+        <w:t>: Gradient descent (with momentum) optimizer.</w:t>
+      </w:r>
+    </w:p>
+    <w:p>
+      <w:pPr>
+        <w:spacing w:line="360" w:lineRule="auto"/>
+        <w:rPr>
+          <w:rFonts w:ascii="Times New Roman" w:hAnsi="Times New Roman" w:cs="Times New Roman"/>
+          <w:sz w:val="24"/>
+          <w:szCs w:val="24"/>
+          <w:lang w:val="en-US"/>
+        </w:rPr>
+      </w:pPr>
+    </w:p>
+    <w:p>
+      <w:pPr>
+        <w:spacing w:line="360" w:lineRule="auto"/>
+        <w:rPr>
+          <w:rFonts w:ascii="Times New Roman" w:hAnsi="Times New Roman" w:cs="Times New Roman"/>
+          <w:sz w:val="24"/>
+          <w:szCs w:val="24"/>
+          <w:lang w:val="en-US"/>
+        </w:rPr>
+      </w:pPr>
+    </w:p>
+    <w:p>
+      <w:pPr>
+        <w:spacing w:line="360" w:lineRule="auto"/>
+        <w:rPr>
+          <w:rFonts w:ascii="Times New Roman" w:hAnsi="Times New Roman" w:cs="Times New Roman"/>
+          <w:sz w:val="24"/>
+          <w:szCs w:val="24"/>
+          <w:lang w:val="en-US"/>
+        </w:rPr>
+      </w:pPr>
+    </w:p>
+    <w:p>
+      <w:pPr>
+        <w:spacing w:line="360" w:lineRule="auto"/>
+        <w:rPr>
+          <w:rFonts w:ascii="Times New Roman" w:hAnsi="Times New Roman" w:cs="Times New Roman"/>
+          <w:sz w:val="24"/>
+          <w:szCs w:val="24"/>
+          <w:lang w:val="en-US"/>
+        </w:rPr>
+      </w:pPr>
+    </w:p>
+    <w:p>
+      <w:pPr>
+        <w:spacing w:line="360" w:lineRule="auto"/>
         <w:rPr>
           <w:rFonts w:ascii="Times New Roman" w:hAnsi="Times New Roman" w:cs="Times New Roman"/>
           <w:b/>
@@ -3734,8 +4891,10 @@
       </w:pPr>
       <w:r>
         <w:rPr>
+          <w:rFonts w:ascii="Times New Roman" w:hAnsi="Times New Roman" w:cs="Times New Roman"/>
           <w:noProof/>
         </w:rPr>
+        <w:lastRenderedPageBreak/>
         <w:drawing>
           <wp:anchor distT="0" distB="0" distL="114300" distR="114300" simplePos="0" relativeHeight="251667456" behindDoc="1" locked="0" layoutInCell="1" allowOverlap="1" wp14:anchorId="24837085" wp14:editId="13B25FFD">
             <wp:simplePos x="0" y="0"/>
@@ -3770,7 +4929,7 @@
                     </pic:cNvPicPr>
                   </pic:nvPicPr>
                   <pic:blipFill>
-                    <a:blip r:embed="rId18">
+                    <a:blip r:embed="rId30">
                       <a:extLst>
                         <a:ext uri="{28A0092B-C50C-407E-A947-70E740481C1C}">
                           <a14:useLocalDpi xmlns:a14="http://schemas.microsoft.com/office/drawing/2010/main" val="0"/>
@@ -3951,16 +5110,7 @@
           <w:szCs w:val="24"/>
           <w:lang w:val="en-US"/>
         </w:rPr>
-        <w:t>works.</w:t>
-      </w:r>
-      <w:r>
-        <w:rPr>
-          <w:rFonts w:ascii="Times New Roman" w:hAnsi="Times New Roman" w:cs="Times New Roman"/>
-          <w:sz w:val="24"/>
-          <w:szCs w:val="24"/>
-          <w:lang w:val="en-US"/>
-        </w:rPr>
-        <w:t xml:space="preserve"> On this case we have more that 100 </w:t>
+        <w:t xml:space="preserve">works. On this case we have more that 100 </w:t>
       </w:r>
     </w:p>
     <w:p>
@@ -3993,55 +5143,13 @@
           <w:lang w:val="en-US"/>
         </w:rPr>
       </w:pPr>
-    </w:p>
-    <w:p>
-      <w:pPr>
-        <w:spacing w:line="360" w:lineRule="auto"/>
-        <w:rPr>
-          <w:rFonts w:ascii="Times New Roman" w:hAnsi="Times New Roman" w:cs="Times New Roman"/>
-          <w:sz w:val="24"/>
-          <w:szCs w:val="24"/>
-          <w:lang w:val="en-US"/>
-        </w:rPr>
-      </w:pPr>
-    </w:p>
-    <w:p>
-      <w:pPr>
-        <w:rPr>
-          <w:rFonts w:ascii="Times New Roman" w:hAnsi="Times New Roman" w:cs="Times New Roman"/>
-          <w:sz w:val="28"/>
-          <w:szCs w:val="28"/>
-          <w:lang w:val="en-US"/>
-        </w:rPr>
-      </w:pPr>
-    </w:p>
-    <w:p>
-      <w:pPr>
-        <w:rPr>
-          <w:rFonts w:ascii="Times New Roman" w:hAnsi="Times New Roman" w:cs="Times New Roman"/>
-          <w:sz w:val="24"/>
-          <w:szCs w:val="24"/>
-          <w:lang w:val="en-US"/>
-        </w:rPr>
-      </w:pPr>
-    </w:p>
-    <w:p>
-      <w:pPr>
-        <w:rPr>
-          <w:rFonts w:ascii="Times New Roman" w:hAnsi="Times New Roman" w:cs="Times New Roman"/>
-          <w:sz w:val="24"/>
-          <w:szCs w:val="24"/>
-          <w:lang w:val="en-US"/>
-        </w:rPr>
-      </w:pPr>
-      <w:r>
-        <w:rPr>
-          <w:rFonts w:ascii="Times New Roman" w:hAnsi="Times New Roman" w:cs="Times New Roman"/>
-          <w:sz w:val="24"/>
-          <w:szCs w:val="24"/>
-          <w:lang w:val="en-US"/>
-        </w:rPr>
-        <w:lastRenderedPageBreak/>
+      <w:r>
+        <w:rPr>
+          <w:rFonts w:ascii="Times New Roman" w:hAnsi="Times New Roman" w:cs="Times New Roman"/>
+          <w:sz w:val="24"/>
+          <w:szCs w:val="24"/>
+          <w:lang w:val="en-US"/>
+        </w:rPr>
         <w:t>S</w:t>
       </w:r>
       <w:r>
@@ -4088,6 +5196,7 @@
           <w:ilvl w:val="0"/>
           <w:numId w:val="4"/>
         </w:numPr>
+        <w:spacing w:line="360" w:lineRule="auto"/>
         <w:rPr>
           <w:rFonts w:ascii="Times New Roman" w:hAnsi="Times New Roman" w:cs="Times New Roman"/>
           <w:sz w:val="24"/>
@@ -4112,6 +5221,7 @@
           <w:ilvl w:val="0"/>
           <w:numId w:val="4"/>
         </w:numPr>
+        <w:spacing w:line="360" w:lineRule="auto"/>
         <w:rPr>
           <w:rFonts w:ascii="Times New Roman" w:hAnsi="Times New Roman" w:cs="Times New Roman"/>
           <w:sz w:val="24"/>
@@ -4136,6 +5246,7 @@
           <w:ilvl w:val="0"/>
           <w:numId w:val="4"/>
         </w:numPr>
+        <w:spacing w:line="360" w:lineRule="auto"/>
         <w:rPr>
           <w:rFonts w:ascii="Times New Roman" w:hAnsi="Times New Roman" w:cs="Times New Roman"/>
           <w:sz w:val="24"/>
@@ -4160,6 +5271,7 @@
           <w:ilvl w:val="0"/>
           <w:numId w:val="4"/>
         </w:numPr>
+        <w:spacing w:line="360" w:lineRule="auto"/>
         <w:rPr>
           <w:rFonts w:ascii="Times New Roman" w:hAnsi="Times New Roman" w:cs="Times New Roman"/>
           <w:sz w:val="24"/>
@@ -4184,6 +5296,7 @@
           <w:ilvl w:val="0"/>
           <w:numId w:val="4"/>
         </w:numPr>
+        <w:spacing w:line="360" w:lineRule="auto"/>
         <w:rPr>
           <w:rFonts w:ascii="Times New Roman" w:hAnsi="Times New Roman" w:cs="Times New Roman"/>
           <w:sz w:val="24"/>
@@ -4204,16 +5317,18 @@
     <w:p>
       <w:pPr>
         <w:pStyle w:val="Prrafodelista"/>
-        <w:rPr>
-          <w:rFonts w:ascii="Times New Roman" w:hAnsi="Times New Roman" w:cs="Times New Roman"/>
-          <w:sz w:val="24"/>
-          <w:szCs w:val="24"/>
-          <w:lang w:val="en-US"/>
-        </w:rPr>
-      </w:pPr>
-    </w:p>
-    <w:p>
-      <w:pPr>
+        <w:spacing w:line="360" w:lineRule="auto"/>
+        <w:rPr>
+          <w:rFonts w:ascii="Times New Roman" w:hAnsi="Times New Roman" w:cs="Times New Roman"/>
+          <w:sz w:val="24"/>
+          <w:szCs w:val="24"/>
+          <w:lang w:val="en-US"/>
+        </w:rPr>
+      </w:pPr>
+    </w:p>
+    <w:p>
+      <w:pPr>
+        <w:spacing w:line="360" w:lineRule="auto"/>
         <w:rPr>
           <w:rFonts w:ascii="Times New Roman" w:hAnsi="Times New Roman" w:cs="Times New Roman"/>
           <w:b/>
@@ -4226,6 +5341,7 @@
     </w:p>
     <w:p>
       <w:pPr>
+        <w:spacing w:line="360" w:lineRule="auto"/>
         <w:rPr>
           <w:rFonts w:ascii="Times New Roman" w:hAnsi="Times New Roman" w:cs="Times New Roman"/>
           <w:b/>
@@ -4244,6 +5360,7 @@
           <w:szCs w:val="24"/>
           <w:lang w:val="en-US"/>
         </w:rPr>
+        <w:lastRenderedPageBreak/>
         <w:t>Dense Layers</w:t>
       </w:r>
       <w:r>
@@ -4305,6 +5422,7 @@
     </w:p>
     <w:p>
       <w:pPr>
+        <w:spacing w:line="360" w:lineRule="auto"/>
         <w:rPr>
           <w:rFonts w:ascii="Times New Roman" w:hAnsi="Times New Roman" w:cs="Times New Roman"/>
           <w:b/>
@@ -4348,6 +5466,7 @@
     </w:p>
     <w:p>
       <w:pPr>
+        <w:spacing w:line="360" w:lineRule="auto"/>
         <w:rPr>
           <w:rFonts w:ascii="Times New Roman" w:hAnsi="Times New Roman" w:cs="Times New Roman"/>
           <w:sz w:val="24"/>
@@ -4407,6 +5526,7 @@
     </w:p>
     <w:p>
       <w:pPr>
+        <w:spacing w:line="360" w:lineRule="auto"/>
         <w:rPr>
           <w:rFonts w:ascii="Times New Roman" w:hAnsi="Times New Roman" w:cs="Times New Roman"/>
           <w:sz w:val="24"/>
@@ -4466,6 +5586,7 @@
     </w:p>
     <w:p>
       <w:pPr>
+        <w:spacing w:line="360" w:lineRule="auto"/>
         <w:rPr>
           <w:rFonts w:ascii="Times New Roman" w:hAnsi="Times New Roman" w:cs="Times New Roman"/>
           <w:sz w:val="24"/>
@@ -4496,156 +5617,345 @@
     </w:p>
     <w:p>
       <w:pPr>
-        <w:rPr>
-          <w:rFonts w:ascii="Times New Roman" w:hAnsi="Times New Roman" w:cs="Times New Roman"/>
-          <w:sz w:val="24"/>
-          <w:szCs w:val="24"/>
-          <w:lang w:val="en-US"/>
-        </w:rPr>
-      </w:pPr>
-    </w:p>
-    <w:p>
-      <w:pPr>
-        <w:rPr>
-          <w:rFonts w:ascii="Times New Roman" w:hAnsi="Times New Roman" w:cs="Times New Roman"/>
-          <w:sz w:val="24"/>
-          <w:szCs w:val="24"/>
-          <w:lang w:val="en-US"/>
-        </w:rPr>
-      </w:pPr>
-    </w:p>
-    <w:p>
-      <w:pPr>
-        <w:rPr>
-          <w:rFonts w:ascii="Times New Roman" w:hAnsi="Times New Roman" w:cs="Times New Roman"/>
-          <w:sz w:val="24"/>
-          <w:szCs w:val="24"/>
-          <w:lang w:val="en-US"/>
-        </w:rPr>
-      </w:pPr>
-    </w:p>
-    <w:p>
-      <w:pPr>
-        <w:rPr>
-          <w:rFonts w:ascii="Times New Roman" w:hAnsi="Times New Roman" w:cs="Times New Roman"/>
-          <w:sz w:val="24"/>
-          <w:szCs w:val="24"/>
-          <w:lang w:val="en-US"/>
-        </w:rPr>
-      </w:pPr>
-    </w:p>
-    <w:p>
-      <w:pPr>
-        <w:rPr>
-          <w:rFonts w:ascii="Times New Roman" w:hAnsi="Times New Roman" w:cs="Times New Roman"/>
-          <w:sz w:val="24"/>
-          <w:szCs w:val="24"/>
-          <w:lang w:val="en-US"/>
-        </w:rPr>
-      </w:pPr>
-    </w:p>
-    <w:p>
-      <w:pPr>
-        <w:rPr>
-          <w:rFonts w:ascii="Times New Roman" w:hAnsi="Times New Roman" w:cs="Times New Roman"/>
-          <w:sz w:val="24"/>
-          <w:szCs w:val="24"/>
-          <w:lang w:val="en-US"/>
-        </w:rPr>
-      </w:pPr>
-    </w:p>
-    <w:p>
-      <w:pPr>
-        <w:rPr>
-          <w:rFonts w:ascii="Times New Roman" w:hAnsi="Times New Roman" w:cs="Times New Roman"/>
-          <w:sz w:val="24"/>
-          <w:szCs w:val="24"/>
-          <w:lang w:val="en-US"/>
-        </w:rPr>
-      </w:pPr>
-    </w:p>
-    <w:p>
-      <w:pPr>
-        <w:rPr>
-          <w:rFonts w:ascii="Times New Roman" w:hAnsi="Times New Roman" w:cs="Times New Roman"/>
-          <w:sz w:val="24"/>
-          <w:szCs w:val="24"/>
-          <w:lang w:val="en-US"/>
-        </w:rPr>
-      </w:pPr>
-    </w:p>
-    <w:p>
-      <w:pPr>
-        <w:rPr>
-          <w:rFonts w:ascii="Times New Roman" w:hAnsi="Times New Roman" w:cs="Times New Roman"/>
-          <w:sz w:val="24"/>
-          <w:szCs w:val="24"/>
-          <w:lang w:val="en-US"/>
-        </w:rPr>
-      </w:pPr>
-    </w:p>
-    <w:p>
-      <w:pPr>
-        <w:rPr>
-          <w:rFonts w:ascii="Times New Roman" w:hAnsi="Times New Roman" w:cs="Times New Roman"/>
-          <w:sz w:val="24"/>
-          <w:szCs w:val="24"/>
-          <w:lang w:val="en-US"/>
-        </w:rPr>
-      </w:pPr>
-    </w:p>
-    <w:p>
-      <w:pPr>
-        <w:rPr>
-          <w:rFonts w:ascii="Times New Roman" w:hAnsi="Times New Roman" w:cs="Times New Roman"/>
-          <w:sz w:val="24"/>
-          <w:szCs w:val="24"/>
-          <w:lang w:val="en-US"/>
-        </w:rPr>
-      </w:pPr>
-    </w:p>
-    <w:p>
-      <w:pPr>
-        <w:rPr>
-          <w:rFonts w:ascii="Times New Roman" w:hAnsi="Times New Roman" w:cs="Times New Roman"/>
-          <w:sz w:val="24"/>
-          <w:szCs w:val="24"/>
-          <w:lang w:val="en-US"/>
-        </w:rPr>
-      </w:pPr>
-    </w:p>
-    <w:p>
-      <w:pPr>
-        <w:rPr>
-          <w:rFonts w:ascii="Times New Roman" w:hAnsi="Times New Roman" w:cs="Times New Roman"/>
-          <w:sz w:val="24"/>
-          <w:szCs w:val="24"/>
-          <w:lang w:val="en-US"/>
-        </w:rPr>
-      </w:pPr>
-    </w:p>
-    <w:p>
-      <w:pPr>
-        <w:rPr>
-          <w:rFonts w:ascii="Times New Roman" w:hAnsi="Times New Roman" w:cs="Times New Roman"/>
-          <w:sz w:val="24"/>
-          <w:szCs w:val="24"/>
-          <w:lang w:val="en-US"/>
-        </w:rPr>
-      </w:pPr>
-    </w:p>
-    <w:p>
-      <w:pPr>
-        <w:rPr>
-          <w:rFonts w:ascii="Times New Roman" w:hAnsi="Times New Roman" w:cs="Times New Roman"/>
-          <w:sz w:val="24"/>
-          <w:szCs w:val="24"/>
-          <w:lang w:val="en-US"/>
-        </w:rPr>
-      </w:pPr>
-    </w:p>
-    <w:p>
-      <w:pPr>
+        <w:spacing w:line="360" w:lineRule="auto"/>
+        <w:rPr>
+          <w:rFonts w:ascii="Times New Roman" w:hAnsi="Times New Roman" w:cs="Times New Roman"/>
+          <w:sz w:val="24"/>
+          <w:szCs w:val="24"/>
+          <w:lang w:val="en-US"/>
+        </w:rPr>
+      </w:pPr>
+    </w:p>
+    <w:p>
+      <w:pPr>
+        <w:spacing w:line="360" w:lineRule="auto"/>
+        <w:rPr>
+          <w:rFonts w:ascii="Times New Roman" w:hAnsi="Times New Roman" w:cs="Times New Roman"/>
+          <w:sz w:val="24"/>
+          <w:szCs w:val="24"/>
+          <w:lang w:val="en-US"/>
+        </w:rPr>
+      </w:pPr>
+      <w:r>
+        <w:rPr>
+          <w:rFonts w:ascii="Times New Roman" w:hAnsi="Times New Roman" w:cs="Times New Roman"/>
+          <w:sz w:val="24"/>
+          <w:szCs w:val="24"/>
+          <w:lang w:val="en-US"/>
+        </w:rPr>
+        <w:t>TENSORFLOW + KERAS:</w:t>
+      </w:r>
+    </w:p>
+    <w:p>
+      <w:pPr>
+        <w:spacing w:line="360" w:lineRule="auto"/>
+        <w:rPr>
+          <w:rFonts w:ascii="Times New Roman" w:hAnsi="Times New Roman" w:cs="Times New Roman"/>
+          <w:sz w:val="24"/>
+          <w:szCs w:val="24"/>
+          <w:lang w:val="en-US"/>
+        </w:rPr>
+      </w:pPr>
+    </w:p>
+    <w:p>
+      <w:pPr>
+        <w:spacing w:line="360" w:lineRule="auto"/>
+        <w:rPr>
+          <w:rFonts w:ascii="Times New Roman" w:hAnsi="Times New Roman" w:cs="Times New Roman"/>
+          <w:sz w:val="24"/>
+          <w:szCs w:val="24"/>
+          <w:lang w:val="en-US"/>
+        </w:rPr>
+      </w:pPr>
+    </w:p>
+    <w:p>
+      <w:pPr>
+        <w:spacing w:line="360" w:lineRule="auto"/>
+        <w:rPr>
+          <w:rFonts w:ascii="Times New Roman" w:hAnsi="Times New Roman" w:cs="Times New Roman"/>
+          <w:sz w:val="24"/>
+          <w:szCs w:val="24"/>
+          <w:lang w:val="en-US"/>
+        </w:rPr>
+      </w:pPr>
+    </w:p>
+    <w:p>
+      <w:pPr>
+        <w:spacing w:line="360" w:lineRule="auto"/>
+        <w:rPr>
+          <w:rFonts w:ascii="Times New Roman" w:hAnsi="Times New Roman" w:cs="Times New Roman"/>
+          <w:sz w:val="24"/>
+          <w:szCs w:val="24"/>
+          <w:lang w:val="en-US"/>
+        </w:rPr>
+      </w:pPr>
+    </w:p>
+    <w:p>
+      <w:pPr>
+        <w:spacing w:line="360" w:lineRule="auto"/>
+        <w:rPr>
+          <w:rFonts w:ascii="Times New Roman" w:hAnsi="Times New Roman" w:cs="Times New Roman"/>
+          <w:sz w:val="24"/>
+          <w:szCs w:val="24"/>
+          <w:lang w:val="en-US"/>
+        </w:rPr>
+      </w:pPr>
+    </w:p>
+    <w:p>
+      <w:pPr>
+        <w:spacing w:line="360" w:lineRule="auto"/>
+        <w:rPr>
+          <w:rFonts w:ascii="Times New Roman" w:hAnsi="Times New Roman" w:cs="Times New Roman"/>
+          <w:sz w:val="24"/>
+          <w:szCs w:val="24"/>
+          <w:lang w:val="en-US"/>
+        </w:rPr>
+      </w:pPr>
+    </w:p>
+    <w:p>
+      <w:pPr>
+        <w:spacing w:line="360" w:lineRule="auto"/>
+        <w:rPr>
+          <w:rFonts w:ascii="Times New Roman" w:hAnsi="Times New Roman" w:cs="Times New Roman"/>
+          <w:sz w:val="24"/>
+          <w:szCs w:val="24"/>
+          <w:lang w:val="en-US"/>
+        </w:rPr>
+      </w:pPr>
+    </w:p>
+    <w:p>
+      <w:pPr>
+        <w:spacing w:line="360" w:lineRule="auto"/>
+        <w:rPr>
+          <w:rFonts w:ascii="Times New Roman" w:hAnsi="Times New Roman" w:cs="Times New Roman"/>
+          <w:sz w:val="24"/>
+          <w:szCs w:val="24"/>
+          <w:lang w:val="en-US"/>
+        </w:rPr>
+      </w:pPr>
+    </w:p>
+    <w:p>
+      <w:pPr>
+        <w:spacing w:line="360" w:lineRule="auto"/>
+        <w:rPr>
+          <w:rFonts w:ascii="Times New Roman" w:hAnsi="Times New Roman" w:cs="Times New Roman"/>
+          <w:sz w:val="24"/>
+          <w:szCs w:val="24"/>
+          <w:lang w:val="en-US"/>
+        </w:rPr>
+      </w:pPr>
+    </w:p>
+    <w:p>
+      <w:pPr>
+        <w:spacing w:line="360" w:lineRule="auto"/>
+        <w:rPr>
+          <w:rFonts w:ascii="Times New Roman" w:hAnsi="Times New Roman" w:cs="Times New Roman"/>
+          <w:sz w:val="24"/>
+          <w:szCs w:val="24"/>
+          <w:lang w:val="en-US"/>
+        </w:rPr>
+      </w:pPr>
+    </w:p>
+    <w:p>
+      <w:pPr>
+        <w:spacing w:line="360" w:lineRule="auto"/>
+        <w:rPr>
+          <w:rFonts w:ascii="Times New Roman" w:hAnsi="Times New Roman" w:cs="Times New Roman"/>
+          <w:sz w:val="24"/>
+          <w:szCs w:val="24"/>
+          <w:lang w:val="en-US"/>
+        </w:rPr>
+      </w:pPr>
+    </w:p>
+    <w:p>
+      <w:pPr>
+        <w:spacing w:line="360" w:lineRule="auto"/>
+        <w:rPr>
+          <w:rFonts w:ascii="Times New Roman" w:hAnsi="Times New Roman" w:cs="Times New Roman"/>
+          <w:sz w:val="24"/>
+          <w:szCs w:val="24"/>
+          <w:lang w:val="en-US"/>
+        </w:rPr>
+      </w:pPr>
+    </w:p>
+    <w:p>
+      <w:pPr>
+        <w:spacing w:line="360" w:lineRule="auto"/>
+        <w:rPr>
+          <w:rFonts w:ascii="Times New Roman" w:hAnsi="Times New Roman" w:cs="Times New Roman"/>
+          <w:sz w:val="24"/>
+          <w:szCs w:val="24"/>
+          <w:lang w:val="en-US"/>
+        </w:rPr>
+      </w:pPr>
+    </w:p>
+    <w:p>
+      <w:pPr>
+        <w:spacing w:line="360" w:lineRule="auto"/>
+        <w:rPr>
+          <w:rFonts w:ascii="Times New Roman" w:hAnsi="Times New Roman" w:cs="Times New Roman"/>
+          <w:sz w:val="24"/>
+          <w:szCs w:val="24"/>
+          <w:lang w:val="en-US"/>
+        </w:rPr>
+      </w:pPr>
+      <w:proofErr w:type="gramStart"/>
+      <w:r>
+        <w:rPr>
+          <w:rFonts w:ascii="Times New Roman" w:hAnsi="Times New Roman" w:cs="Times New Roman"/>
+          <w:sz w:val="24"/>
+          <w:szCs w:val="24"/>
+          <w:lang w:val="en-US"/>
+        </w:rPr>
+        <w:lastRenderedPageBreak/>
+        <w:t>Is</w:t>
+      </w:r>
+      <w:proofErr w:type="gramEnd"/>
+      <w:r>
+        <w:rPr>
+          <w:rFonts w:ascii="Times New Roman" w:hAnsi="Times New Roman" w:cs="Times New Roman"/>
+          <w:sz w:val="24"/>
+          <w:szCs w:val="24"/>
+          <w:lang w:val="en-US"/>
+        </w:rPr>
+        <w:t xml:space="preserve"> there better ways to do it? </w:t>
+      </w:r>
+    </w:p>
+    <w:p>
+      <w:pPr>
+        <w:spacing w:line="360" w:lineRule="auto"/>
+        <w:rPr>
+          <w:rFonts w:ascii="Times New Roman" w:hAnsi="Times New Roman" w:cs="Times New Roman"/>
+          <w:sz w:val="24"/>
+          <w:szCs w:val="24"/>
+          <w:lang w:val="en-US"/>
+        </w:rPr>
+      </w:pPr>
+    </w:p>
+    <w:p>
+      <w:pPr>
+        <w:spacing w:line="360" w:lineRule="auto"/>
+        <w:rPr>
+          <w:rFonts w:ascii="Times New Roman" w:hAnsi="Times New Roman" w:cs="Times New Roman"/>
+          <w:sz w:val="24"/>
+          <w:szCs w:val="24"/>
+          <w:lang w:val="en-US"/>
+        </w:rPr>
+      </w:pPr>
+    </w:p>
+    <w:p>
+      <w:pPr>
+        <w:spacing w:line="360" w:lineRule="auto"/>
+        <w:rPr>
+          <w:rFonts w:ascii="Times New Roman" w:hAnsi="Times New Roman" w:cs="Times New Roman"/>
+          <w:sz w:val="24"/>
+          <w:szCs w:val="24"/>
+          <w:lang w:val="en-US"/>
+        </w:rPr>
+      </w:pPr>
+    </w:p>
+    <w:p>
+      <w:pPr>
+        <w:spacing w:line="360" w:lineRule="auto"/>
+        <w:rPr>
+          <w:rFonts w:ascii="Times New Roman" w:hAnsi="Times New Roman" w:cs="Times New Roman"/>
+          <w:sz w:val="24"/>
+          <w:szCs w:val="24"/>
+          <w:lang w:val="en-US"/>
+        </w:rPr>
+      </w:pPr>
+    </w:p>
+    <w:p>
+      <w:pPr>
+        <w:spacing w:line="360" w:lineRule="auto"/>
+        <w:rPr>
+          <w:rFonts w:ascii="Times New Roman" w:hAnsi="Times New Roman" w:cs="Times New Roman"/>
+          <w:sz w:val="24"/>
+          <w:szCs w:val="24"/>
+          <w:lang w:val="en-US"/>
+        </w:rPr>
+      </w:pPr>
+    </w:p>
+    <w:p>
+      <w:pPr>
+        <w:spacing w:line="360" w:lineRule="auto"/>
+        <w:rPr>
+          <w:rFonts w:ascii="Times New Roman" w:hAnsi="Times New Roman" w:cs="Times New Roman"/>
+          <w:sz w:val="24"/>
+          <w:szCs w:val="24"/>
+          <w:lang w:val="en-US"/>
+        </w:rPr>
+      </w:pPr>
+    </w:p>
+    <w:p>
+      <w:pPr>
+        <w:spacing w:line="360" w:lineRule="auto"/>
+        <w:rPr>
+          <w:rFonts w:ascii="Times New Roman" w:hAnsi="Times New Roman" w:cs="Times New Roman"/>
+          <w:sz w:val="24"/>
+          <w:szCs w:val="24"/>
+          <w:lang w:val="en-US"/>
+        </w:rPr>
+      </w:pPr>
+    </w:p>
+    <w:p>
+      <w:pPr>
+        <w:spacing w:line="360" w:lineRule="auto"/>
+        <w:rPr>
+          <w:rFonts w:ascii="Times New Roman" w:hAnsi="Times New Roman" w:cs="Times New Roman"/>
+          <w:sz w:val="24"/>
+          <w:szCs w:val="24"/>
+          <w:lang w:val="en-US"/>
+        </w:rPr>
+      </w:pPr>
+    </w:p>
+    <w:p>
+      <w:pPr>
+        <w:spacing w:line="360" w:lineRule="auto"/>
+        <w:rPr>
+          <w:rFonts w:ascii="Times New Roman" w:hAnsi="Times New Roman" w:cs="Times New Roman"/>
+          <w:sz w:val="24"/>
+          <w:szCs w:val="24"/>
+          <w:lang w:val="en-US"/>
+        </w:rPr>
+      </w:pPr>
+    </w:p>
+    <w:p>
+      <w:pPr>
+        <w:spacing w:line="360" w:lineRule="auto"/>
+        <w:rPr>
+          <w:rFonts w:ascii="Times New Roman" w:hAnsi="Times New Roman" w:cs="Times New Roman"/>
+          <w:sz w:val="24"/>
+          <w:szCs w:val="24"/>
+          <w:lang w:val="en-US"/>
+        </w:rPr>
+      </w:pPr>
+    </w:p>
+    <w:p>
+      <w:pPr>
+        <w:spacing w:line="360" w:lineRule="auto"/>
+        <w:rPr>
+          <w:rFonts w:ascii="Times New Roman" w:hAnsi="Times New Roman" w:cs="Times New Roman"/>
+          <w:sz w:val="24"/>
+          <w:szCs w:val="24"/>
+          <w:lang w:val="en-US"/>
+        </w:rPr>
+      </w:pPr>
+    </w:p>
+    <w:p>
+      <w:pPr>
+        <w:spacing w:line="360" w:lineRule="auto"/>
+        <w:rPr>
+          <w:rFonts w:ascii="Times New Roman" w:hAnsi="Times New Roman" w:cs="Times New Roman"/>
+          <w:sz w:val="24"/>
+          <w:szCs w:val="24"/>
+          <w:lang w:val="en-US"/>
+        </w:rPr>
+      </w:pPr>
+    </w:p>
+    <w:p>
+      <w:pPr>
+        <w:spacing w:line="360" w:lineRule="auto"/>
         <w:rPr>
           <w:rFonts w:ascii="Times New Roman" w:hAnsi="Times New Roman" w:cs="Times New Roman"/>
           <w:sz w:val="24"/>
@@ -4665,6 +5975,7 @@
     </w:p>
     <w:p>
       <w:pPr>
+        <w:spacing w:line="360" w:lineRule="auto"/>
         <w:rPr>
           <w:rFonts w:ascii="Times New Roman" w:hAnsi="Times New Roman" w:cs="Times New Roman"/>
           <w:sz w:val="24"/>
@@ -4684,16 +5995,18 @@
     </w:p>
     <w:p>
       <w:pPr>
-        <w:rPr>
-          <w:rFonts w:ascii="Times New Roman" w:hAnsi="Times New Roman" w:cs="Times New Roman"/>
-          <w:sz w:val="24"/>
-          <w:szCs w:val="24"/>
-          <w:lang w:val="en-US"/>
-        </w:rPr>
-      </w:pPr>
-    </w:p>
-    <w:p>
-      <w:pPr>
+        <w:spacing w:line="360" w:lineRule="auto"/>
+        <w:rPr>
+          <w:rFonts w:ascii="Times New Roman" w:hAnsi="Times New Roman" w:cs="Times New Roman"/>
+          <w:sz w:val="24"/>
+          <w:szCs w:val="24"/>
+          <w:lang w:val="en-US"/>
+        </w:rPr>
+      </w:pPr>
+    </w:p>
+    <w:p>
+      <w:pPr>
+        <w:spacing w:line="360" w:lineRule="auto"/>
         <w:rPr>
           <w:rFonts w:ascii="Times New Roman" w:hAnsi="Times New Roman" w:cs="Times New Roman"/>
           <w:sz w:val="24"/>
@@ -4713,6 +6026,7 @@
     </w:p>
     <w:p>
       <w:pPr>
+        <w:spacing w:line="360" w:lineRule="auto"/>
         <w:rPr>
           <w:rFonts w:ascii="Times New Roman" w:hAnsi="Times New Roman" w:cs="Times New Roman"/>
           <w:sz w:val="24"/>
@@ -4732,20 +6046,22 @@
     </w:p>
     <w:p>
       <w:pPr>
-        <w:rPr>
-          <w:rFonts w:ascii="Times New Roman" w:hAnsi="Times New Roman" w:cs="Times New Roman"/>
-          <w:sz w:val="24"/>
-          <w:szCs w:val="24"/>
-          <w:lang w:val="en-US"/>
-        </w:rPr>
-      </w:pPr>
-      <w:r>
-        <w:rPr>
-          <w:rFonts w:ascii="Times New Roman" w:hAnsi="Times New Roman" w:cs="Times New Roman"/>
-          <w:sz w:val="24"/>
-          <w:szCs w:val="24"/>
-          <w:lang w:val="en-US"/>
-        </w:rPr>
+        <w:spacing w:line="360" w:lineRule="auto"/>
+        <w:rPr>
+          <w:rFonts w:ascii="Times New Roman" w:hAnsi="Times New Roman" w:cs="Times New Roman"/>
+          <w:sz w:val="24"/>
+          <w:szCs w:val="24"/>
+          <w:lang w:val="en-US"/>
+        </w:rPr>
+      </w:pPr>
+      <w:r>
+        <w:rPr>
+          <w:rFonts w:ascii="Times New Roman" w:hAnsi="Times New Roman" w:cs="Times New Roman"/>
+          <w:sz w:val="24"/>
+          <w:szCs w:val="24"/>
+          <w:lang w:val="en-US"/>
+        </w:rPr>
+        <w:lastRenderedPageBreak/>
         <w:drawing>
           <wp:inline distT="0" distB="0" distL="0" distR="0" wp14:anchorId="4DB43E31" wp14:editId="1FEAACEC">
             <wp:extent cx="5612130" cy="2348230"/>
@@ -4762,7 +6078,7 @@
                     <pic:cNvPicPr/>
                   </pic:nvPicPr>
                   <pic:blipFill>
-                    <a:blip r:embed="rId19"/>
+                    <a:blip r:embed="rId31"/>
                     <a:stretch>
                       <a:fillRect/>
                     </a:stretch>
@@ -4785,6 +6101,7 @@
     </w:p>
     <w:p>
       <w:pPr>
+        <w:spacing w:line="360" w:lineRule="auto"/>
         <w:rPr>
           <w:rFonts w:ascii="Times New Roman" w:hAnsi="Times New Roman" w:cs="Times New Roman"/>
           <w:sz w:val="24"/>
@@ -4813,6 +6130,7 @@
     </w:p>
     <w:p>
       <w:pPr>
+        <w:spacing w:line="360" w:lineRule="auto"/>
         <w:rPr>
           <w:rFonts w:ascii="Times New Roman" w:hAnsi="Times New Roman" w:cs="Times New Roman"/>
           <w:sz w:val="24"/>
@@ -4843,7 +6161,7 @@
                     <pic:cNvPicPr/>
                   </pic:nvPicPr>
                   <pic:blipFill>
-                    <a:blip r:embed="rId20"/>
+                    <a:blip r:embed="rId32"/>
                     <a:stretch>
                       <a:fillRect/>
                     </a:stretch>
@@ -4866,101 +6184,32 @@
     </w:p>
     <w:p>
       <w:pPr>
-        <w:rPr>
-          <w:rFonts w:ascii="Times New Roman" w:hAnsi="Times New Roman" w:cs="Times New Roman"/>
-          <w:sz w:val="24"/>
-          <w:szCs w:val="24"/>
-          <w:lang w:val="en-US"/>
-        </w:rPr>
-      </w:pPr>
-    </w:p>
-    <w:p>
-      <w:pPr>
-        <w:rPr>
-          <w:rFonts w:ascii="Times New Roman" w:hAnsi="Times New Roman" w:cs="Times New Roman"/>
-          <w:sz w:val="24"/>
-          <w:szCs w:val="24"/>
-          <w:lang w:val="en-US"/>
-        </w:rPr>
-      </w:pPr>
-    </w:p>
-    <w:p>
-      <w:pPr>
-        <w:rPr>
-          <w:rFonts w:ascii="Times New Roman" w:hAnsi="Times New Roman" w:cs="Times New Roman"/>
-          <w:sz w:val="24"/>
-          <w:szCs w:val="24"/>
-          <w:lang w:val="en-US"/>
-        </w:rPr>
-      </w:pPr>
-    </w:p>
-    <w:p>
-      <w:pPr>
-        <w:rPr>
-          <w:rFonts w:ascii="Times New Roman" w:hAnsi="Times New Roman" w:cs="Times New Roman"/>
-          <w:sz w:val="24"/>
-          <w:szCs w:val="24"/>
-          <w:lang w:val="en-US"/>
-        </w:rPr>
-      </w:pPr>
-    </w:p>
-    <w:p>
-      <w:pPr>
-        <w:rPr>
-          <w:rFonts w:ascii="Times New Roman" w:hAnsi="Times New Roman" w:cs="Times New Roman"/>
-          <w:sz w:val="24"/>
-          <w:szCs w:val="24"/>
-          <w:lang w:val="en-US"/>
-        </w:rPr>
-      </w:pPr>
-    </w:p>
-    <w:p>
-      <w:pPr>
-        <w:rPr>
-          <w:rFonts w:ascii="Times New Roman" w:hAnsi="Times New Roman" w:cs="Times New Roman"/>
-          <w:sz w:val="24"/>
-          <w:szCs w:val="24"/>
-          <w:lang w:val="en-US"/>
-        </w:rPr>
-      </w:pPr>
-    </w:p>
-    <w:p>
-      <w:pPr>
-        <w:rPr>
-          <w:rFonts w:ascii="Times New Roman" w:hAnsi="Times New Roman" w:cs="Times New Roman"/>
-          <w:sz w:val="24"/>
-          <w:szCs w:val="24"/>
-          <w:lang w:val="en-US"/>
-        </w:rPr>
-      </w:pPr>
-    </w:p>
-    <w:p>
-      <w:pPr>
-        <w:rPr>
-          <w:rFonts w:ascii="Times New Roman" w:hAnsi="Times New Roman" w:cs="Times New Roman"/>
-          <w:sz w:val="24"/>
-          <w:szCs w:val="24"/>
-          <w:lang w:val="en-US"/>
-        </w:rPr>
-      </w:pPr>
-    </w:p>
-    <w:p>
-      <w:pPr>
-        <w:rPr>
-          <w:rFonts w:ascii="Times New Roman" w:hAnsi="Times New Roman" w:cs="Times New Roman"/>
-          <w:sz w:val="24"/>
-          <w:szCs w:val="24"/>
-          <w:lang w:val="en-US"/>
-        </w:rPr>
-      </w:pPr>
-      <w:r>
-        <w:rPr>
-          <w:rFonts w:ascii="Times New Roman" w:hAnsi="Times New Roman" w:cs="Times New Roman"/>
-          <w:sz w:val="24"/>
-          <w:szCs w:val="24"/>
-          <w:lang w:val="en-US"/>
-        </w:rPr>
-        <w:lastRenderedPageBreak/>
+        <w:spacing w:line="360" w:lineRule="auto"/>
+        <w:rPr>
+          <w:rFonts w:ascii="Times New Roman" w:hAnsi="Times New Roman" w:cs="Times New Roman"/>
+          <w:sz w:val="24"/>
+          <w:szCs w:val="24"/>
+          <w:lang w:val="en-US"/>
+        </w:rPr>
+      </w:pPr>
+    </w:p>
+    <w:p>
+      <w:pPr>
+        <w:spacing w:line="360" w:lineRule="auto"/>
+        <w:rPr>
+          <w:rFonts w:ascii="Times New Roman" w:hAnsi="Times New Roman" w:cs="Times New Roman"/>
+          <w:sz w:val="24"/>
+          <w:szCs w:val="24"/>
+          <w:lang w:val="en-US"/>
+        </w:rPr>
+      </w:pPr>
+      <w:r>
+        <w:rPr>
+          <w:rFonts w:ascii="Times New Roman" w:hAnsi="Times New Roman" w:cs="Times New Roman"/>
+          <w:sz w:val="24"/>
+          <w:szCs w:val="24"/>
+          <w:lang w:val="en-US"/>
+        </w:rPr>
         <w:t>4</w:t>
       </w:r>
       <w:r>
@@ -4993,6 +6242,7 @@
     </w:p>
     <w:p>
       <w:pPr>
+        <w:spacing w:line="360" w:lineRule="auto"/>
         <w:rPr>
           <w:rFonts w:ascii="Times New Roman" w:hAnsi="Times New Roman" w:cs="Times New Roman"/>
           <w:sz w:val="24"/>
@@ -5023,7 +6273,7 @@
                     <pic:cNvPicPr/>
                   </pic:nvPicPr>
                   <pic:blipFill>
-                    <a:blip r:embed="rId21"/>
+                    <a:blip r:embed="rId33"/>
                     <a:stretch>
                       <a:fillRect/>
                     </a:stretch>
@@ -5046,49 +6296,73 @@
     </w:p>
     <w:p>
       <w:pPr>
-        <w:rPr>
-          <w:rFonts w:ascii="Times New Roman" w:hAnsi="Times New Roman" w:cs="Times New Roman"/>
-          <w:sz w:val="24"/>
-          <w:szCs w:val="24"/>
-          <w:lang w:val="en-US"/>
-        </w:rPr>
-      </w:pPr>
-    </w:p>
-    <w:p>
-      <w:pPr>
-        <w:rPr>
-          <w:rFonts w:ascii="Times New Roman" w:hAnsi="Times New Roman" w:cs="Times New Roman"/>
-          <w:sz w:val="24"/>
-          <w:szCs w:val="24"/>
-          <w:lang w:val="en-US"/>
-        </w:rPr>
-      </w:pPr>
-      <w:r>
-        <w:rPr>
-          <w:rFonts w:ascii="Times New Roman" w:hAnsi="Times New Roman" w:cs="Times New Roman"/>
-          <w:sz w:val="24"/>
-          <w:szCs w:val="24"/>
-          <w:lang w:val="en-US"/>
-        </w:rPr>
-        <w:t xml:space="preserve">5.- We got the examples on variables this are the 60.000 images so we split it on 60.000 different variables </w:t>
-      </w:r>
-    </w:p>
-    <w:p>
-      <w:pPr>
-        <w:rPr>
-          <w:rFonts w:ascii="Times New Roman" w:hAnsi="Times New Roman" w:cs="Times New Roman"/>
-          <w:sz w:val="24"/>
-          <w:szCs w:val="24"/>
-          <w:lang w:val="en-US"/>
-        </w:rPr>
-      </w:pPr>
-      <w:r>
-        <w:rPr>
-          <w:rFonts w:ascii="Times New Roman" w:hAnsi="Times New Roman" w:cs="Times New Roman"/>
-          <w:sz w:val="24"/>
-          <w:szCs w:val="24"/>
-          <w:lang w:val="en-US"/>
-        </w:rPr>
+        <w:spacing w:line="360" w:lineRule="auto"/>
+        <w:rPr>
+          <w:rFonts w:ascii="Times New Roman" w:hAnsi="Times New Roman" w:cs="Times New Roman"/>
+          <w:sz w:val="24"/>
+          <w:szCs w:val="24"/>
+          <w:lang w:val="en-US"/>
+        </w:rPr>
+      </w:pPr>
+    </w:p>
+    <w:p>
+      <w:pPr>
+        <w:spacing w:line="360" w:lineRule="auto"/>
+        <w:rPr>
+          <w:rFonts w:ascii="Times New Roman" w:hAnsi="Times New Roman" w:cs="Times New Roman"/>
+          <w:sz w:val="24"/>
+          <w:szCs w:val="24"/>
+          <w:lang w:val="en-US"/>
+        </w:rPr>
+      </w:pPr>
+      <w:r>
+        <w:rPr>
+          <w:rFonts w:ascii="Times New Roman" w:hAnsi="Times New Roman" w:cs="Times New Roman"/>
+          <w:sz w:val="24"/>
+          <w:szCs w:val="24"/>
+          <w:lang w:val="en-US"/>
+        </w:rPr>
+        <w:t xml:space="preserve">5.- We got the examples on variables this are the 60.000 </w:t>
+      </w:r>
+      <w:proofErr w:type="gramStart"/>
+      <w:r>
+        <w:rPr>
+          <w:rFonts w:ascii="Times New Roman" w:hAnsi="Times New Roman" w:cs="Times New Roman"/>
+          <w:sz w:val="24"/>
+          <w:szCs w:val="24"/>
+          <w:lang w:val="en-US"/>
+        </w:rPr>
+        <w:t>images</w:t>
+      </w:r>
+      <w:proofErr w:type="gramEnd"/>
+      <w:r>
+        <w:rPr>
+          <w:rFonts w:ascii="Times New Roman" w:hAnsi="Times New Roman" w:cs="Times New Roman"/>
+          <w:sz w:val="24"/>
+          <w:szCs w:val="24"/>
+          <w:lang w:val="en-US"/>
+        </w:rPr>
+        <w:t xml:space="preserve"> so we split it on 60.000 different variables </w:t>
+      </w:r>
+    </w:p>
+    <w:p>
+      <w:pPr>
+        <w:spacing w:line="360" w:lineRule="auto"/>
+        <w:rPr>
+          <w:rFonts w:ascii="Times New Roman" w:hAnsi="Times New Roman" w:cs="Times New Roman"/>
+          <w:sz w:val="24"/>
+          <w:szCs w:val="24"/>
+          <w:lang w:val="en-US"/>
+        </w:rPr>
+      </w:pPr>
+      <w:r>
+        <w:rPr>
+          <w:rFonts w:ascii="Times New Roman" w:hAnsi="Times New Roman" w:cs="Times New Roman"/>
+          <w:sz w:val="24"/>
+          <w:szCs w:val="24"/>
+          <w:lang w:val="en-US"/>
+        </w:rPr>
+        <w:lastRenderedPageBreak/>
         <w:drawing>
           <wp:inline distT="0" distB="0" distL="0" distR="0" wp14:anchorId="28FD7CD3" wp14:editId="1FAA84A5">
             <wp:extent cx="5487166" cy="790685"/>
@@ -5105,7 +6379,7 @@
                     <pic:cNvPicPr/>
                   </pic:nvPicPr>
                   <pic:blipFill>
-                    <a:blip r:embed="rId22"/>
+                    <a:blip r:embed="rId34"/>
                     <a:stretch>
                       <a:fillRect/>
                     </a:stretch>
@@ -5128,16 +6402,18 @@
     </w:p>
     <w:p>
       <w:pPr>
-        <w:rPr>
-          <w:rFonts w:ascii="Times New Roman" w:hAnsi="Times New Roman" w:cs="Times New Roman"/>
-          <w:sz w:val="24"/>
-          <w:szCs w:val="24"/>
-          <w:lang w:val="en-US"/>
-        </w:rPr>
-      </w:pPr>
-    </w:p>
-    <w:p>
-      <w:pPr>
+        <w:spacing w:line="360" w:lineRule="auto"/>
+        <w:rPr>
+          <w:rFonts w:ascii="Times New Roman" w:hAnsi="Times New Roman" w:cs="Times New Roman"/>
+          <w:sz w:val="24"/>
+          <w:szCs w:val="24"/>
+          <w:lang w:val="en-US"/>
+        </w:rPr>
+      </w:pPr>
+    </w:p>
+    <w:p>
+      <w:pPr>
+        <w:spacing w:line="360" w:lineRule="auto"/>
         <w:rPr>
           <w:rFonts w:ascii="Times New Roman" w:hAnsi="Times New Roman" w:cs="Times New Roman"/>
           <w:sz w:val="24"/>
@@ -5157,6 +6433,7 @@
     </w:p>
     <w:p>
       <w:pPr>
+        <w:spacing w:line="360" w:lineRule="auto"/>
         <w:rPr>
           <w:rFonts w:ascii="Times New Roman" w:hAnsi="Times New Roman" w:cs="Times New Roman"/>
           <w:sz w:val="24"/>
@@ -5187,7 +6464,7 @@
                     <pic:cNvPicPr/>
                   </pic:nvPicPr>
                   <pic:blipFill>
-                    <a:blip r:embed="rId23"/>
+                    <a:blip r:embed="rId35"/>
                     <a:stretch>
                       <a:fillRect/>
                     </a:stretch>
@@ -5210,16 +6487,29 @@
     </w:p>
     <w:p>
       <w:pPr>
-        <w:rPr>
-          <w:rFonts w:ascii="Times New Roman" w:hAnsi="Times New Roman" w:cs="Times New Roman"/>
-          <w:sz w:val="24"/>
-          <w:szCs w:val="24"/>
-          <w:lang w:val="en-US"/>
-        </w:rPr>
-      </w:pPr>
-    </w:p>
-    <w:p>
-      <w:pPr>
+        <w:spacing w:line="360" w:lineRule="auto"/>
+        <w:rPr>
+          <w:rFonts w:ascii="Times New Roman" w:hAnsi="Times New Roman" w:cs="Times New Roman"/>
+          <w:sz w:val="24"/>
+          <w:szCs w:val="24"/>
+          <w:lang w:val="en-US"/>
+        </w:rPr>
+      </w:pPr>
+    </w:p>
+    <w:p>
+      <w:pPr>
+        <w:spacing w:line="360" w:lineRule="auto"/>
+        <w:rPr>
+          <w:rFonts w:ascii="Times New Roman" w:hAnsi="Times New Roman" w:cs="Times New Roman"/>
+          <w:sz w:val="24"/>
+          <w:szCs w:val="24"/>
+          <w:lang w:val="en-US"/>
+        </w:rPr>
+      </w:pPr>
+    </w:p>
+    <w:p>
+      <w:pPr>
+        <w:spacing w:line="360" w:lineRule="auto"/>
         <w:rPr>
           <w:rFonts w:ascii="Times New Roman" w:hAnsi="Times New Roman" w:cs="Times New Roman"/>
           <w:sz w:val="24"/>
@@ -5239,76 +6529,47 @@
     </w:p>
     <w:p>
       <w:pPr>
-        <w:rPr>
-          <w:rFonts w:ascii="Times New Roman" w:hAnsi="Times New Roman" w:cs="Times New Roman"/>
-          <w:sz w:val="24"/>
-          <w:szCs w:val="24"/>
-          <w:lang w:val="en-US"/>
-        </w:rPr>
-      </w:pPr>
-    </w:p>
-    <w:p>
-      <w:pPr>
-        <w:rPr>
-          <w:rFonts w:ascii="Times New Roman" w:hAnsi="Times New Roman" w:cs="Times New Roman"/>
-          <w:sz w:val="24"/>
-          <w:szCs w:val="24"/>
-          <w:lang w:val="en-US"/>
-        </w:rPr>
-      </w:pPr>
-    </w:p>
-    <w:p>
-      <w:pPr>
-        <w:rPr>
-          <w:rFonts w:ascii="Times New Roman" w:hAnsi="Times New Roman" w:cs="Times New Roman"/>
-          <w:sz w:val="24"/>
-          <w:szCs w:val="24"/>
-          <w:lang w:val="en-US"/>
-        </w:rPr>
-      </w:pPr>
-    </w:p>
-    <w:p>
-      <w:pPr>
-        <w:rPr>
-          <w:rFonts w:ascii="Times New Roman" w:hAnsi="Times New Roman" w:cs="Times New Roman"/>
-          <w:sz w:val="24"/>
-          <w:szCs w:val="24"/>
-          <w:lang w:val="en-US"/>
-        </w:rPr>
-      </w:pPr>
-    </w:p>
-    <w:p>
-      <w:pPr>
-        <w:rPr>
-          <w:rFonts w:ascii="Times New Roman" w:hAnsi="Times New Roman" w:cs="Times New Roman"/>
-          <w:sz w:val="24"/>
-          <w:szCs w:val="24"/>
-          <w:lang w:val="en-US"/>
-        </w:rPr>
-      </w:pPr>
-    </w:p>
-    <w:p>
-      <w:pPr>
-        <w:rPr>
-          <w:rFonts w:ascii="Times New Roman" w:hAnsi="Times New Roman" w:cs="Times New Roman"/>
-          <w:sz w:val="24"/>
-          <w:szCs w:val="24"/>
-          <w:lang w:val="en-US"/>
-        </w:rPr>
-      </w:pPr>
-      <w:r>
-        <w:rPr>
-          <w:rFonts w:ascii="Times New Roman" w:hAnsi="Times New Roman" w:cs="Times New Roman"/>
-          <w:sz w:val="24"/>
-          <w:szCs w:val="24"/>
-          <w:lang w:val="en-US"/>
-        </w:rPr>
-        <w:lastRenderedPageBreak/>
-        <w:t xml:space="preserve">8.- We need to define the network structure so we add it to the model with KERAS </w:t>
-      </w:r>
-    </w:p>
-    <w:p>
-      <w:pPr>
+        <w:spacing w:line="360" w:lineRule="auto"/>
+        <w:rPr>
+          <w:rFonts w:ascii="Times New Roman" w:hAnsi="Times New Roman" w:cs="Times New Roman"/>
+          <w:sz w:val="24"/>
+          <w:szCs w:val="24"/>
+          <w:lang w:val="en-US"/>
+        </w:rPr>
+      </w:pPr>
+      <w:r>
+        <w:rPr>
+          <w:rFonts w:ascii="Times New Roman" w:hAnsi="Times New Roman" w:cs="Times New Roman"/>
+          <w:sz w:val="24"/>
+          <w:szCs w:val="24"/>
+          <w:lang w:val="en-US"/>
+        </w:rPr>
+        <w:t xml:space="preserve">8.- We need to define the network </w:t>
+      </w:r>
+      <w:proofErr w:type="gramStart"/>
+      <w:r>
+        <w:rPr>
+          <w:rFonts w:ascii="Times New Roman" w:hAnsi="Times New Roman" w:cs="Times New Roman"/>
+          <w:sz w:val="24"/>
+          <w:szCs w:val="24"/>
+          <w:lang w:val="en-US"/>
+        </w:rPr>
+        <w:t>structure</w:t>
+      </w:r>
+      <w:proofErr w:type="gramEnd"/>
+      <w:r>
+        <w:rPr>
+          <w:rFonts w:ascii="Times New Roman" w:hAnsi="Times New Roman" w:cs="Times New Roman"/>
+          <w:sz w:val="24"/>
+          <w:szCs w:val="24"/>
+          <w:lang w:val="en-US"/>
+        </w:rPr>
+        <w:t xml:space="preserve"> so we add it to the model with KERAS </w:t>
+      </w:r>
+    </w:p>
+    <w:p>
+      <w:pPr>
+        <w:spacing w:line="360" w:lineRule="auto"/>
         <w:rPr>
           <w:rFonts w:ascii="Times New Roman" w:hAnsi="Times New Roman" w:cs="Times New Roman"/>
           <w:sz w:val="24"/>
@@ -5339,7 +6600,7 @@
                     <pic:cNvPicPr/>
                   </pic:nvPicPr>
                   <pic:blipFill>
-                    <a:blip r:embed="rId24"/>
+                    <a:blip r:embed="rId36"/>
                     <a:stretch>
                       <a:fillRect/>
                     </a:stretch>
@@ -5362,16 +6623,18 @@
     </w:p>
     <w:p>
       <w:pPr>
-        <w:rPr>
-          <w:rFonts w:ascii="Times New Roman" w:hAnsi="Times New Roman" w:cs="Times New Roman"/>
-          <w:sz w:val="24"/>
-          <w:szCs w:val="24"/>
-          <w:lang w:val="en-US"/>
-        </w:rPr>
-      </w:pPr>
-    </w:p>
-    <w:p>
-      <w:pPr>
+        <w:spacing w:line="360" w:lineRule="auto"/>
+        <w:rPr>
+          <w:rFonts w:ascii="Times New Roman" w:hAnsi="Times New Roman" w:cs="Times New Roman"/>
+          <w:sz w:val="24"/>
+          <w:szCs w:val="24"/>
+          <w:lang w:val="en-US"/>
+        </w:rPr>
+      </w:pPr>
+    </w:p>
+    <w:p>
+      <w:pPr>
+        <w:spacing w:line="360" w:lineRule="auto"/>
         <w:rPr>
           <w:rFonts w:ascii="Times New Roman" w:hAnsi="Times New Roman" w:cs="Times New Roman"/>
           <w:sz w:val="24"/>
@@ -5391,16 +6654,18 @@
     </w:p>
     <w:p>
       <w:pPr>
-        <w:rPr>
-          <w:rFonts w:ascii="Times New Roman" w:hAnsi="Times New Roman" w:cs="Times New Roman"/>
-          <w:sz w:val="24"/>
-          <w:szCs w:val="24"/>
-          <w:lang w:val="en-US"/>
-        </w:rPr>
-      </w:pPr>
-    </w:p>
-    <w:p>
-      <w:pPr>
+        <w:spacing w:line="360" w:lineRule="auto"/>
+        <w:rPr>
+          <w:rFonts w:ascii="Times New Roman" w:hAnsi="Times New Roman" w:cs="Times New Roman"/>
+          <w:sz w:val="24"/>
+          <w:szCs w:val="24"/>
+          <w:lang w:val="en-US"/>
+        </w:rPr>
+      </w:pPr>
+    </w:p>
+    <w:p>
+      <w:pPr>
+        <w:spacing w:line="360" w:lineRule="auto"/>
         <w:rPr>
           <w:rFonts w:ascii="Times New Roman" w:hAnsi="Times New Roman" w:cs="Times New Roman"/>
           <w:sz w:val="24"/>
@@ -5420,6 +6685,7 @@
     </w:p>
     <w:p>
       <w:pPr>
+        <w:spacing w:line="360" w:lineRule="auto"/>
         <w:rPr>
           <w:rFonts w:ascii="Times New Roman" w:hAnsi="Times New Roman" w:cs="Times New Roman"/>
           <w:sz w:val="24"/>
@@ -5450,7 +6716,7 @@
                     <pic:cNvPicPr/>
                   </pic:nvPicPr>
                   <pic:blipFill>
-                    <a:blip r:embed="rId25"/>
+                    <a:blip r:embed="rId37"/>
                     <a:stretch>
                       <a:fillRect/>
                     </a:stretch>
@@ -5473,106 +6739,115 @@
     </w:p>
     <w:p>
       <w:pPr>
-        <w:rPr>
-          <w:rFonts w:ascii="Times New Roman" w:hAnsi="Times New Roman" w:cs="Times New Roman"/>
-          <w:sz w:val="24"/>
-          <w:szCs w:val="24"/>
-          <w:lang w:val="en-US"/>
-        </w:rPr>
-      </w:pPr>
-    </w:p>
-    <w:p>
-      <w:pPr>
-        <w:rPr>
-          <w:rFonts w:ascii="Times New Roman" w:hAnsi="Times New Roman" w:cs="Times New Roman"/>
-          <w:sz w:val="24"/>
-          <w:szCs w:val="24"/>
-          <w:lang w:val="en-US"/>
-        </w:rPr>
-      </w:pPr>
-    </w:p>
-    <w:p>
-      <w:pPr>
-        <w:rPr>
-          <w:rFonts w:ascii="Times New Roman" w:hAnsi="Times New Roman" w:cs="Times New Roman"/>
-          <w:sz w:val="24"/>
-          <w:szCs w:val="24"/>
-          <w:lang w:val="en-US"/>
-        </w:rPr>
-      </w:pPr>
-    </w:p>
-    <w:p>
-      <w:pPr>
-        <w:rPr>
-          <w:rFonts w:ascii="Times New Roman" w:hAnsi="Times New Roman" w:cs="Times New Roman"/>
-          <w:sz w:val="24"/>
-          <w:szCs w:val="24"/>
-          <w:lang w:val="en-US"/>
-        </w:rPr>
-      </w:pPr>
-    </w:p>
-    <w:p>
-      <w:pPr>
-        <w:rPr>
-          <w:rFonts w:ascii="Times New Roman" w:hAnsi="Times New Roman" w:cs="Times New Roman"/>
-          <w:sz w:val="24"/>
-          <w:szCs w:val="24"/>
-          <w:lang w:val="en-US"/>
-        </w:rPr>
-      </w:pPr>
-    </w:p>
-    <w:p>
-      <w:pPr>
-        <w:rPr>
-          <w:rFonts w:ascii="Times New Roman" w:hAnsi="Times New Roman" w:cs="Times New Roman"/>
-          <w:sz w:val="24"/>
-          <w:szCs w:val="24"/>
-          <w:lang w:val="en-US"/>
-        </w:rPr>
-      </w:pPr>
-    </w:p>
-    <w:p>
-      <w:pPr>
-        <w:rPr>
-          <w:rFonts w:ascii="Times New Roman" w:hAnsi="Times New Roman" w:cs="Times New Roman"/>
-          <w:sz w:val="24"/>
-          <w:szCs w:val="24"/>
-          <w:lang w:val="en-US"/>
-        </w:rPr>
-      </w:pPr>
-    </w:p>
-    <w:p>
-      <w:pPr>
-        <w:rPr>
-          <w:rFonts w:ascii="Times New Roman" w:hAnsi="Times New Roman" w:cs="Times New Roman"/>
-          <w:sz w:val="24"/>
-          <w:szCs w:val="24"/>
-          <w:lang w:val="en-US"/>
-        </w:rPr>
-      </w:pPr>
-      <w:r>
-        <w:rPr>
-          <w:rFonts w:ascii="Times New Roman" w:hAnsi="Times New Roman" w:cs="Times New Roman"/>
-          <w:sz w:val="24"/>
-          <w:szCs w:val="24"/>
-          <w:lang w:val="en-US"/>
-        </w:rPr>
-        <w:lastRenderedPageBreak/>
+        <w:spacing w:line="360" w:lineRule="auto"/>
+        <w:rPr>
+          <w:rFonts w:ascii="Times New Roman" w:hAnsi="Times New Roman" w:cs="Times New Roman"/>
+          <w:sz w:val="24"/>
+          <w:szCs w:val="24"/>
+          <w:lang w:val="en-US"/>
+        </w:rPr>
+      </w:pPr>
+    </w:p>
+    <w:p>
+      <w:pPr>
+        <w:spacing w:line="360" w:lineRule="auto"/>
+        <w:rPr>
+          <w:rFonts w:ascii="Times New Roman" w:hAnsi="Times New Roman" w:cs="Times New Roman"/>
+          <w:sz w:val="24"/>
+          <w:szCs w:val="24"/>
+          <w:lang w:val="en-US"/>
+        </w:rPr>
+      </w:pPr>
+    </w:p>
+    <w:p>
+      <w:pPr>
+        <w:spacing w:line="360" w:lineRule="auto"/>
+        <w:rPr>
+          <w:rFonts w:ascii="Times New Roman" w:hAnsi="Times New Roman" w:cs="Times New Roman"/>
+          <w:sz w:val="24"/>
+          <w:szCs w:val="24"/>
+          <w:lang w:val="en-US"/>
+        </w:rPr>
+      </w:pPr>
+    </w:p>
+    <w:p>
+      <w:pPr>
+        <w:spacing w:line="360" w:lineRule="auto"/>
+        <w:rPr>
+          <w:rFonts w:ascii="Times New Roman" w:hAnsi="Times New Roman" w:cs="Times New Roman"/>
+          <w:sz w:val="24"/>
+          <w:szCs w:val="24"/>
+          <w:lang w:val="en-US"/>
+        </w:rPr>
+      </w:pPr>
+    </w:p>
+    <w:p>
+      <w:pPr>
+        <w:spacing w:line="360" w:lineRule="auto"/>
+        <w:rPr>
+          <w:rFonts w:ascii="Times New Roman" w:hAnsi="Times New Roman" w:cs="Times New Roman"/>
+          <w:sz w:val="24"/>
+          <w:szCs w:val="24"/>
+          <w:lang w:val="en-US"/>
+        </w:rPr>
+      </w:pPr>
+    </w:p>
+    <w:p>
+      <w:pPr>
+        <w:spacing w:line="360" w:lineRule="auto"/>
+        <w:rPr>
+          <w:rFonts w:ascii="Times New Roman" w:hAnsi="Times New Roman" w:cs="Times New Roman"/>
+          <w:sz w:val="24"/>
+          <w:szCs w:val="24"/>
+          <w:lang w:val="en-US"/>
+        </w:rPr>
+      </w:pPr>
+    </w:p>
+    <w:p>
+      <w:pPr>
+        <w:spacing w:line="360" w:lineRule="auto"/>
+        <w:rPr>
+          <w:rFonts w:ascii="Times New Roman" w:hAnsi="Times New Roman" w:cs="Times New Roman"/>
+          <w:sz w:val="24"/>
+          <w:szCs w:val="24"/>
+          <w:lang w:val="en-US"/>
+        </w:rPr>
+      </w:pPr>
+    </w:p>
+    <w:p>
+      <w:pPr>
+        <w:spacing w:line="360" w:lineRule="auto"/>
+        <w:rPr>
+          <w:rFonts w:ascii="Times New Roman" w:hAnsi="Times New Roman" w:cs="Times New Roman"/>
+          <w:sz w:val="24"/>
+          <w:szCs w:val="24"/>
+          <w:lang w:val="en-US"/>
+        </w:rPr>
+      </w:pPr>
+      <w:r>
+        <w:rPr>
+          <w:rFonts w:ascii="Times New Roman" w:hAnsi="Times New Roman" w:cs="Times New Roman"/>
+          <w:sz w:val="24"/>
+          <w:szCs w:val="24"/>
+          <w:lang w:val="en-US"/>
+        </w:rPr>
         <w:t>10.- Now we need to configure our set, with a batch of 32 (but the user can manage to change it later, and we randomize the training dataset</w:t>
       </w:r>
     </w:p>
     <w:p>
       <w:pPr>
-        <w:rPr>
-          <w:rFonts w:ascii="Times New Roman" w:hAnsi="Times New Roman" w:cs="Times New Roman"/>
-          <w:sz w:val="24"/>
-          <w:szCs w:val="24"/>
-          <w:lang w:val="en-US"/>
-        </w:rPr>
-      </w:pPr>
-    </w:p>
-    <w:p>
-      <w:pPr>
+        <w:spacing w:line="360" w:lineRule="auto"/>
+        <w:rPr>
+          <w:rFonts w:ascii="Times New Roman" w:hAnsi="Times New Roman" w:cs="Times New Roman"/>
+          <w:sz w:val="24"/>
+          <w:szCs w:val="24"/>
+          <w:lang w:val="en-US"/>
+        </w:rPr>
+      </w:pPr>
+    </w:p>
+    <w:p>
+      <w:pPr>
+        <w:spacing w:line="360" w:lineRule="auto"/>
         <w:rPr>
           <w:rFonts w:ascii="Times New Roman" w:hAnsi="Times New Roman" w:cs="Times New Roman"/>
           <w:sz w:val="24"/>
@@ -5603,7 +6878,7 @@
                     <pic:cNvPicPr/>
                   </pic:nvPicPr>
                   <pic:blipFill>
-                    <a:blip r:embed="rId26"/>
+                    <a:blip r:embed="rId38"/>
                     <a:stretch>
                       <a:fillRect/>
                     </a:stretch>
@@ -5626,45 +6901,70 @@
     </w:p>
     <w:p>
       <w:pPr>
-        <w:rPr>
-          <w:rFonts w:ascii="Times New Roman" w:hAnsi="Times New Roman" w:cs="Times New Roman"/>
-          <w:sz w:val="24"/>
-          <w:szCs w:val="24"/>
-          <w:lang w:val="en-US"/>
-        </w:rPr>
-      </w:pPr>
-    </w:p>
-    <w:p>
-      <w:pPr>
-        <w:rPr>
-          <w:rFonts w:ascii="Times New Roman" w:hAnsi="Times New Roman" w:cs="Times New Roman"/>
-          <w:sz w:val="24"/>
-          <w:szCs w:val="24"/>
-          <w:lang w:val="en-US"/>
-        </w:rPr>
-      </w:pPr>
-    </w:p>
-    <w:p>
-      <w:pPr>
-        <w:rPr>
-          <w:rFonts w:ascii="Times New Roman" w:hAnsi="Times New Roman" w:cs="Times New Roman"/>
-          <w:sz w:val="24"/>
-          <w:szCs w:val="24"/>
-          <w:lang w:val="en-US"/>
-        </w:rPr>
-      </w:pPr>
-      <w:r>
-        <w:rPr>
-          <w:rFonts w:ascii="Times New Roman" w:hAnsi="Times New Roman" w:cs="Times New Roman"/>
-          <w:sz w:val="24"/>
-          <w:szCs w:val="24"/>
-          <w:lang w:val="en-US"/>
-        </w:rPr>
-        <w:t>11.- Next we need to specify how many loops or epochs we are going to manage so our model can learn and we evaluate the process.</w:t>
-      </w:r>
-    </w:p>
-    <w:p>
-      <w:pPr>
+        <w:spacing w:line="360" w:lineRule="auto"/>
+        <w:rPr>
+          <w:rFonts w:ascii="Times New Roman" w:hAnsi="Times New Roman" w:cs="Times New Roman"/>
+          <w:sz w:val="24"/>
+          <w:szCs w:val="24"/>
+          <w:lang w:val="en-US"/>
+        </w:rPr>
+      </w:pPr>
+    </w:p>
+    <w:p>
+      <w:pPr>
+        <w:spacing w:line="360" w:lineRule="auto"/>
+        <w:rPr>
+          <w:rFonts w:ascii="Times New Roman" w:hAnsi="Times New Roman" w:cs="Times New Roman"/>
+          <w:sz w:val="24"/>
+          <w:szCs w:val="24"/>
+          <w:lang w:val="en-US"/>
+        </w:rPr>
+      </w:pPr>
+    </w:p>
+    <w:p>
+      <w:pPr>
+        <w:spacing w:line="360" w:lineRule="auto"/>
+        <w:rPr>
+          <w:rFonts w:ascii="Times New Roman" w:hAnsi="Times New Roman" w:cs="Times New Roman"/>
+          <w:sz w:val="24"/>
+          <w:szCs w:val="24"/>
+          <w:lang w:val="en-US"/>
+        </w:rPr>
+      </w:pPr>
+      <w:r>
+        <w:rPr>
+          <w:rFonts w:ascii="Times New Roman" w:hAnsi="Times New Roman" w:cs="Times New Roman"/>
+          <w:sz w:val="24"/>
+          <w:szCs w:val="24"/>
+          <w:lang w:val="en-US"/>
+        </w:rPr>
+        <w:lastRenderedPageBreak/>
+        <w:t xml:space="preserve">11.- Next we need to specify how many loops or epochs we are going to manage so our model can </w:t>
+      </w:r>
+      <w:proofErr w:type="gramStart"/>
+      <w:r>
+        <w:rPr>
+          <w:rFonts w:ascii="Times New Roman" w:hAnsi="Times New Roman" w:cs="Times New Roman"/>
+          <w:sz w:val="24"/>
+          <w:szCs w:val="24"/>
+          <w:lang w:val="en-US"/>
+        </w:rPr>
+        <w:t>learn</w:t>
+      </w:r>
+      <w:proofErr w:type="gramEnd"/>
+      <w:r>
+        <w:rPr>
+          <w:rFonts w:ascii="Times New Roman" w:hAnsi="Times New Roman" w:cs="Times New Roman"/>
+          <w:sz w:val="24"/>
+          <w:szCs w:val="24"/>
+          <w:lang w:val="en-US"/>
+        </w:rPr>
+        <w:t xml:space="preserve"> and we evaluate the process.</w:t>
+      </w:r>
+    </w:p>
+    <w:p>
+      <w:pPr>
+        <w:spacing w:line="360" w:lineRule="auto"/>
         <w:rPr>
           <w:rFonts w:ascii="Times New Roman" w:hAnsi="Times New Roman" w:cs="Times New Roman"/>
           <w:sz w:val="24"/>
@@ -5695,7 +6995,7 @@
                     <pic:cNvPicPr/>
                   </pic:nvPicPr>
                   <pic:blipFill>
-                    <a:blip r:embed="rId27"/>
+                    <a:blip r:embed="rId39"/>
                     <a:stretch>
                       <a:fillRect/>
                     </a:stretch>
@@ -5718,96 +7018,146 @@
     </w:p>
     <w:p>
       <w:pPr>
-        <w:rPr>
-          <w:rFonts w:ascii="Times New Roman" w:hAnsi="Times New Roman" w:cs="Times New Roman"/>
-          <w:sz w:val="24"/>
-          <w:szCs w:val="24"/>
-          <w:lang w:val="en-US"/>
-        </w:rPr>
-      </w:pPr>
-    </w:p>
-    <w:p>
-      <w:pPr>
-        <w:rPr>
-          <w:rFonts w:ascii="Times New Roman" w:hAnsi="Times New Roman" w:cs="Times New Roman"/>
-          <w:sz w:val="24"/>
-          <w:szCs w:val="24"/>
-          <w:lang w:val="en-US"/>
-        </w:rPr>
-      </w:pPr>
-    </w:p>
-    <w:p>
-      <w:pPr>
-        <w:rPr>
-          <w:rFonts w:ascii="Times New Roman" w:hAnsi="Times New Roman" w:cs="Times New Roman"/>
-          <w:sz w:val="24"/>
-          <w:szCs w:val="24"/>
-          <w:lang w:val="en-US"/>
-        </w:rPr>
-      </w:pPr>
-    </w:p>
-    <w:p>
-      <w:pPr>
-        <w:rPr>
-          <w:rFonts w:ascii="Times New Roman" w:hAnsi="Times New Roman" w:cs="Times New Roman"/>
-          <w:sz w:val="24"/>
-          <w:szCs w:val="24"/>
-          <w:lang w:val="en-US"/>
-        </w:rPr>
-      </w:pPr>
-    </w:p>
-    <w:p>
-      <w:pPr>
-        <w:rPr>
-          <w:rFonts w:ascii="Times New Roman" w:hAnsi="Times New Roman" w:cs="Times New Roman"/>
-          <w:sz w:val="24"/>
-          <w:szCs w:val="24"/>
-          <w:lang w:val="en-US"/>
-        </w:rPr>
-      </w:pPr>
-    </w:p>
-    <w:p>
-      <w:pPr>
-        <w:rPr>
-          <w:rFonts w:ascii="Times New Roman" w:hAnsi="Times New Roman" w:cs="Times New Roman"/>
-          <w:sz w:val="24"/>
-          <w:szCs w:val="24"/>
-          <w:lang w:val="en-US"/>
-        </w:rPr>
-      </w:pPr>
-    </w:p>
-    <w:p>
-      <w:pPr>
-        <w:rPr>
-          <w:rFonts w:ascii="Times New Roman" w:hAnsi="Times New Roman" w:cs="Times New Roman"/>
-          <w:sz w:val="24"/>
-          <w:szCs w:val="24"/>
-          <w:lang w:val="en-US"/>
-        </w:rPr>
-      </w:pPr>
-    </w:p>
-    <w:p>
-      <w:pPr>
-        <w:rPr>
-          <w:rFonts w:ascii="Times New Roman" w:hAnsi="Times New Roman" w:cs="Times New Roman"/>
-          <w:sz w:val="24"/>
-          <w:szCs w:val="24"/>
-          <w:lang w:val="en-US"/>
-        </w:rPr>
-      </w:pPr>
-    </w:p>
-    <w:p>
-      <w:pPr>
-        <w:rPr>
-          <w:rFonts w:ascii="Times New Roman" w:hAnsi="Times New Roman" w:cs="Times New Roman"/>
-          <w:sz w:val="24"/>
-          <w:szCs w:val="24"/>
-          <w:lang w:val="en-US"/>
-        </w:rPr>
-      </w:pPr>
-    </w:p>
-    <w:p>
-      <w:pPr>
+        <w:spacing w:line="360" w:lineRule="auto"/>
+        <w:rPr>
+          <w:rFonts w:ascii="Times New Roman" w:hAnsi="Times New Roman" w:cs="Times New Roman"/>
+          <w:sz w:val="24"/>
+          <w:szCs w:val="24"/>
+          <w:lang w:val="en-US"/>
+        </w:rPr>
+      </w:pPr>
+    </w:p>
+    <w:p>
+      <w:pPr>
+        <w:spacing w:line="360" w:lineRule="auto"/>
+        <w:rPr>
+          <w:rFonts w:ascii="Times New Roman" w:hAnsi="Times New Roman" w:cs="Times New Roman"/>
+          <w:sz w:val="24"/>
+          <w:szCs w:val="24"/>
+          <w:lang w:val="en-US"/>
+        </w:rPr>
+      </w:pPr>
+    </w:p>
+    <w:p>
+      <w:pPr>
+        <w:spacing w:line="360" w:lineRule="auto"/>
+        <w:rPr>
+          <w:rFonts w:ascii="Times New Roman" w:hAnsi="Times New Roman" w:cs="Times New Roman"/>
+          <w:sz w:val="24"/>
+          <w:szCs w:val="24"/>
+          <w:lang w:val="en-US"/>
+        </w:rPr>
+      </w:pPr>
+    </w:p>
+    <w:p>
+      <w:pPr>
+        <w:spacing w:line="360" w:lineRule="auto"/>
+        <w:rPr>
+          <w:rFonts w:ascii="Times New Roman" w:hAnsi="Times New Roman" w:cs="Times New Roman"/>
+          <w:sz w:val="24"/>
+          <w:szCs w:val="24"/>
+          <w:lang w:val="en-US"/>
+        </w:rPr>
+      </w:pPr>
+    </w:p>
+    <w:p>
+      <w:pPr>
+        <w:spacing w:line="360" w:lineRule="auto"/>
+        <w:rPr>
+          <w:rFonts w:ascii="Times New Roman" w:hAnsi="Times New Roman" w:cs="Times New Roman"/>
+          <w:sz w:val="24"/>
+          <w:szCs w:val="24"/>
+          <w:lang w:val="en-US"/>
+        </w:rPr>
+      </w:pPr>
+    </w:p>
+    <w:p>
+      <w:pPr>
+        <w:spacing w:line="360" w:lineRule="auto"/>
+        <w:rPr>
+          <w:rFonts w:ascii="Times New Roman" w:hAnsi="Times New Roman" w:cs="Times New Roman"/>
+          <w:sz w:val="24"/>
+          <w:szCs w:val="24"/>
+          <w:lang w:val="en-US"/>
+        </w:rPr>
+      </w:pPr>
+    </w:p>
+    <w:p>
+      <w:pPr>
+        <w:spacing w:line="360" w:lineRule="auto"/>
+        <w:rPr>
+          <w:rFonts w:ascii="Times New Roman" w:hAnsi="Times New Roman" w:cs="Times New Roman"/>
+          <w:sz w:val="24"/>
+          <w:szCs w:val="24"/>
+          <w:lang w:val="en-US"/>
+        </w:rPr>
+      </w:pPr>
+    </w:p>
+    <w:p>
+      <w:pPr>
+        <w:spacing w:line="360" w:lineRule="auto"/>
+        <w:rPr>
+          <w:rFonts w:ascii="Times New Roman" w:hAnsi="Times New Roman" w:cs="Times New Roman"/>
+          <w:sz w:val="24"/>
+          <w:szCs w:val="24"/>
+          <w:lang w:val="en-US"/>
+        </w:rPr>
+      </w:pPr>
+    </w:p>
+    <w:p>
+      <w:pPr>
+        <w:spacing w:line="360" w:lineRule="auto"/>
+        <w:rPr>
+          <w:rFonts w:ascii="Times New Roman" w:hAnsi="Times New Roman" w:cs="Times New Roman"/>
+          <w:sz w:val="24"/>
+          <w:szCs w:val="24"/>
+          <w:lang w:val="en-US"/>
+        </w:rPr>
+      </w:pPr>
+    </w:p>
+    <w:p>
+      <w:pPr>
+        <w:spacing w:line="360" w:lineRule="auto"/>
+        <w:rPr>
+          <w:rFonts w:ascii="Times New Roman" w:hAnsi="Times New Roman" w:cs="Times New Roman"/>
+          <w:sz w:val="24"/>
+          <w:szCs w:val="24"/>
+          <w:lang w:val="en-US"/>
+        </w:rPr>
+      </w:pPr>
+      <w:r>
+        <w:rPr>
+          <w:rFonts w:ascii="Times New Roman" w:hAnsi="Times New Roman" w:cs="Times New Roman"/>
+          <w:sz w:val="24"/>
+          <w:szCs w:val="24"/>
+          <w:lang w:val="en-US"/>
+        </w:rPr>
+        <w:t xml:space="preserve">12.- Finally so we can manage to see the results we will use the Plot Images and Plot Graph to visualize the resulting </w:t>
+      </w:r>
+      <w:proofErr w:type="gramStart"/>
+      <w:r>
+        <w:rPr>
+          <w:rFonts w:ascii="Times New Roman" w:hAnsi="Times New Roman" w:cs="Times New Roman"/>
+          <w:sz w:val="24"/>
+          <w:szCs w:val="24"/>
+          <w:lang w:val="en-US"/>
+        </w:rPr>
+        <w:t>classification .</w:t>
+      </w:r>
+      <w:proofErr w:type="gramEnd"/>
+      <w:r>
+        <w:rPr>
+          <w:rFonts w:ascii="Times New Roman" w:hAnsi="Times New Roman" w:cs="Times New Roman"/>
+          <w:sz w:val="24"/>
+          <w:szCs w:val="24"/>
+          <w:lang w:val="en-US"/>
+        </w:rPr>
+        <w:t xml:space="preserve"> </w:t>
+      </w:r>
+    </w:p>
+    <w:p>
+      <w:pPr>
+        <w:spacing w:line="360" w:lineRule="auto"/>
         <w:rPr>
           <w:rFonts w:ascii="Times New Roman" w:hAnsi="Times New Roman" w:cs="Times New Roman"/>
           <w:sz w:val="24"/>
@@ -5823,25 +7173,6 @@
           <w:lang w:val="en-US"/>
         </w:rPr>
         <w:lastRenderedPageBreak/>
-        <w:t xml:space="preserve">12.- Finally so we can manage to see the results we will use the Plot Images and Plot Graph to visualize the resulting classification . </w:t>
-      </w:r>
-    </w:p>
-    <w:p>
-      <w:pPr>
-        <w:rPr>
-          <w:rFonts w:ascii="Times New Roman" w:hAnsi="Times New Roman" w:cs="Times New Roman"/>
-          <w:sz w:val="24"/>
-          <w:szCs w:val="24"/>
-          <w:lang w:val="en-US"/>
-        </w:rPr>
-      </w:pPr>
-      <w:r>
-        <w:rPr>
-          <w:rFonts w:ascii="Times New Roman" w:hAnsi="Times New Roman" w:cs="Times New Roman"/>
-          <w:sz w:val="24"/>
-          <w:szCs w:val="24"/>
-          <w:lang w:val="en-US"/>
-        </w:rPr>
         <w:drawing>
           <wp:inline distT="0" distB="0" distL="0" distR="0" wp14:anchorId="37CF9858" wp14:editId="72923A3A">
             <wp:extent cx="5612130" cy="5075555"/>
@@ -5858,7 +7189,7 @@
                     <pic:cNvPicPr/>
                   </pic:nvPicPr>
                   <pic:blipFill>
-                    <a:blip r:embed="rId28"/>
+                    <a:blip r:embed="rId40"/>
                     <a:stretch>
                       <a:fillRect/>
                     </a:stretch>
@@ -5881,76 +7212,117 @@
     </w:p>
     <w:p>
       <w:pPr>
-        <w:rPr>
-          <w:rFonts w:ascii="Times New Roman" w:hAnsi="Times New Roman" w:cs="Times New Roman"/>
-          <w:sz w:val="24"/>
-          <w:szCs w:val="24"/>
-          <w:lang w:val="en-US"/>
-        </w:rPr>
-      </w:pPr>
-    </w:p>
-    <w:p>
-      <w:pPr>
-        <w:rPr>
-          <w:rFonts w:ascii="Times New Roman" w:hAnsi="Times New Roman" w:cs="Times New Roman"/>
-          <w:sz w:val="24"/>
-          <w:szCs w:val="24"/>
-          <w:lang w:val="en-US"/>
-        </w:rPr>
-      </w:pPr>
-    </w:p>
-    <w:p>
-      <w:pPr>
-        <w:rPr>
-          <w:rFonts w:ascii="Times New Roman" w:hAnsi="Times New Roman" w:cs="Times New Roman"/>
-          <w:sz w:val="24"/>
-          <w:szCs w:val="24"/>
-          <w:lang w:val="en-US"/>
-        </w:rPr>
-      </w:pPr>
-    </w:p>
-    <w:p>
-      <w:pPr>
-        <w:rPr>
-          <w:rFonts w:ascii="Times New Roman" w:hAnsi="Times New Roman" w:cs="Times New Roman"/>
-          <w:sz w:val="24"/>
-          <w:szCs w:val="24"/>
-          <w:lang w:val="en-US"/>
-        </w:rPr>
-      </w:pPr>
-    </w:p>
-    <w:p>
-      <w:pPr>
-        <w:rPr>
-          <w:rFonts w:ascii="Times New Roman" w:hAnsi="Times New Roman" w:cs="Times New Roman"/>
-          <w:sz w:val="24"/>
-          <w:szCs w:val="24"/>
-          <w:lang w:val="en-US"/>
-        </w:rPr>
-      </w:pPr>
-    </w:p>
-    <w:p>
-      <w:pPr>
-        <w:rPr>
-          <w:rFonts w:ascii="Times New Roman" w:hAnsi="Times New Roman" w:cs="Times New Roman"/>
-          <w:sz w:val="24"/>
-          <w:szCs w:val="24"/>
-          <w:lang w:val="en-US"/>
-        </w:rPr>
-      </w:pPr>
-    </w:p>
-    <w:p>
-      <w:pPr>
-        <w:rPr>
-          <w:rFonts w:ascii="Times New Roman" w:hAnsi="Times New Roman" w:cs="Times New Roman"/>
-          <w:sz w:val="24"/>
-          <w:szCs w:val="24"/>
-          <w:lang w:val="en-US"/>
-        </w:rPr>
-      </w:pPr>
-    </w:p>
-    <w:p>
-      <w:pPr>
+        <w:spacing w:line="360" w:lineRule="auto"/>
+        <w:rPr>
+          <w:rFonts w:ascii="Times New Roman" w:hAnsi="Times New Roman" w:cs="Times New Roman"/>
+          <w:sz w:val="24"/>
+          <w:szCs w:val="24"/>
+          <w:lang w:val="en-US"/>
+        </w:rPr>
+      </w:pPr>
+    </w:p>
+    <w:p>
+      <w:pPr>
+        <w:spacing w:line="360" w:lineRule="auto"/>
+        <w:rPr>
+          <w:rFonts w:ascii="Times New Roman" w:hAnsi="Times New Roman" w:cs="Times New Roman"/>
+          <w:sz w:val="24"/>
+          <w:szCs w:val="24"/>
+          <w:lang w:val="en-US"/>
+        </w:rPr>
+      </w:pPr>
+    </w:p>
+    <w:p>
+      <w:pPr>
+        <w:spacing w:line="360" w:lineRule="auto"/>
+        <w:rPr>
+          <w:rFonts w:ascii="Times New Roman" w:hAnsi="Times New Roman" w:cs="Times New Roman"/>
+          <w:sz w:val="24"/>
+          <w:szCs w:val="24"/>
+          <w:lang w:val="en-US"/>
+        </w:rPr>
+      </w:pPr>
+    </w:p>
+    <w:p>
+      <w:pPr>
+        <w:spacing w:line="360" w:lineRule="auto"/>
+        <w:rPr>
+          <w:rFonts w:ascii="Times New Roman" w:hAnsi="Times New Roman" w:cs="Times New Roman"/>
+          <w:sz w:val="24"/>
+          <w:szCs w:val="24"/>
+          <w:lang w:val="en-US"/>
+        </w:rPr>
+      </w:pPr>
+    </w:p>
+    <w:p>
+      <w:pPr>
+        <w:spacing w:line="360" w:lineRule="auto"/>
+        <w:rPr>
+          <w:rFonts w:ascii="Times New Roman" w:hAnsi="Times New Roman" w:cs="Times New Roman"/>
+          <w:sz w:val="24"/>
+          <w:szCs w:val="24"/>
+          <w:lang w:val="en-US"/>
+        </w:rPr>
+      </w:pPr>
+    </w:p>
+    <w:p>
+      <w:pPr>
+        <w:spacing w:line="360" w:lineRule="auto"/>
+        <w:rPr>
+          <w:rFonts w:ascii="Times New Roman" w:hAnsi="Times New Roman" w:cs="Times New Roman"/>
+          <w:sz w:val="24"/>
+          <w:szCs w:val="24"/>
+          <w:lang w:val="en-US"/>
+        </w:rPr>
+      </w:pPr>
+    </w:p>
+    <w:p>
+      <w:pPr>
+        <w:spacing w:line="360" w:lineRule="auto"/>
+        <w:rPr>
+          <w:rFonts w:ascii="Times New Roman" w:hAnsi="Times New Roman" w:cs="Times New Roman"/>
+          <w:sz w:val="24"/>
+          <w:szCs w:val="24"/>
+          <w:lang w:val="en-US"/>
+        </w:rPr>
+      </w:pPr>
+    </w:p>
+    <w:p>
+      <w:pPr>
+        <w:spacing w:line="360" w:lineRule="auto"/>
+        <w:rPr>
+          <w:rFonts w:ascii="Times New Roman" w:hAnsi="Times New Roman" w:cs="Times New Roman"/>
+          <w:sz w:val="24"/>
+          <w:szCs w:val="24"/>
+          <w:lang w:val="en-US"/>
+        </w:rPr>
+      </w:pPr>
+    </w:p>
+    <w:p>
+      <w:pPr>
+        <w:spacing w:line="360" w:lineRule="auto"/>
+        <w:rPr>
+          <w:rFonts w:ascii="Times New Roman" w:hAnsi="Times New Roman" w:cs="Times New Roman"/>
+          <w:sz w:val="24"/>
+          <w:szCs w:val="24"/>
+          <w:lang w:val="en-US"/>
+        </w:rPr>
+      </w:pPr>
+    </w:p>
+    <w:p>
+      <w:pPr>
+        <w:spacing w:line="360" w:lineRule="auto"/>
+        <w:rPr>
+          <w:rFonts w:ascii="Times New Roman" w:hAnsi="Times New Roman" w:cs="Times New Roman"/>
+          <w:sz w:val="24"/>
+          <w:szCs w:val="24"/>
+          <w:lang w:val="en-US"/>
+        </w:rPr>
+      </w:pPr>
+    </w:p>
+    <w:p>
+      <w:pPr>
+        <w:spacing w:line="360" w:lineRule="auto"/>
         <w:rPr>
           <w:rFonts w:ascii="Times New Roman" w:hAnsi="Times New Roman" w:cs="Times New Roman"/>
           <w:sz w:val="24"/>
@@ -5970,85 +7342,278 @@
     </w:p>
     <w:p>
       <w:pPr>
-        <w:rPr>
+        <w:spacing w:line="360" w:lineRule="auto"/>
+        <w:rPr>
+          <w:rFonts w:ascii="Times New Roman" w:hAnsi="Times New Roman" w:cs="Times New Roman"/>
           <w:color w:val="000000"/>
           <w:sz w:val="27"/>
           <w:szCs w:val="27"/>
-          <w:lang w:val="en-US"/>
-        </w:rPr>
-      </w:pPr>
-      <w:r>
-        <w:rPr>
+        </w:rPr>
+      </w:pPr>
+      <w:r>
+        <w:rPr>
+          <w:rFonts w:ascii="Times New Roman" w:hAnsi="Times New Roman" w:cs="Times New Roman"/>
           <w:color w:val="000000"/>
           <w:sz w:val="27"/>
           <w:szCs w:val="27"/>
           <w:lang w:val="en-US"/>
         </w:rPr>
-        <w:lastRenderedPageBreak/>
-        <w:t xml:space="preserve">KAGGEL. (2015). Digit Recognizer. 18/04/2021, de KAGGEL Sitio web: </w:t>
-      </w:r>
-      <w:hyperlink r:id="rId29" w:history="1">
+        <w:t xml:space="preserve">KAGGEL. (2015). Digit Recognizer. </w:t>
+      </w:r>
+      <w:r>
+        <w:rPr>
+          <w:rFonts w:ascii="Times New Roman" w:hAnsi="Times New Roman" w:cs="Times New Roman"/>
+          <w:color w:val="000000"/>
+          <w:sz w:val="27"/>
+          <w:szCs w:val="27"/>
+        </w:rPr>
+        <w:t xml:space="preserve">18/04/2021, de KAGGEL Sitio web: </w:t>
+      </w:r>
+      <w:hyperlink r:id="rId41" w:history="1">
         <w:r>
           <w:rPr>
             <w:rStyle w:val="Hipervnculo"/>
+            <w:rFonts w:ascii="Times New Roman" w:hAnsi="Times New Roman" w:cs="Times New Roman"/>
             <w:sz w:val="27"/>
             <w:szCs w:val="27"/>
-            <w:lang w:val="en-US"/>
           </w:rPr>
           <w:t>https://www.kaggle.com</w:t>
         </w:r>
         <w:r>
           <w:rPr>
             <w:rStyle w:val="Hipervnculo"/>
+            <w:rFonts w:ascii="Times New Roman" w:hAnsi="Times New Roman" w:cs="Times New Roman"/>
             <w:sz w:val="27"/>
             <w:szCs w:val="27"/>
-            <w:lang w:val="en-US"/>
           </w:rPr>
           <w:t>/</w:t>
         </w:r>
         <w:r>
           <w:rPr>
             <w:rStyle w:val="Hipervnculo"/>
+            <w:rFonts w:ascii="Times New Roman" w:hAnsi="Times New Roman" w:cs="Times New Roman"/>
+            <w:sz w:val="27"/>
+            <w:szCs w:val="27"/>
+          </w:rPr>
+          <w:t>c/digit-recognizer</w:t>
+        </w:r>
+      </w:hyperlink>
+    </w:p>
+    <w:p>
+      <w:pPr>
+        <w:spacing w:line="360" w:lineRule="auto"/>
+        <w:rPr>
+          <w:rFonts w:ascii="Times New Roman" w:hAnsi="Times New Roman" w:cs="Times New Roman"/>
+          <w:color w:val="000000"/>
+          <w:sz w:val="27"/>
+          <w:szCs w:val="27"/>
+        </w:rPr>
+      </w:pPr>
+    </w:p>
+    <w:p>
+      <w:pPr>
+        <w:spacing w:line="360" w:lineRule="auto"/>
+        <w:rPr>
+          <w:rFonts w:ascii="Times New Roman" w:hAnsi="Times New Roman" w:cs="Times New Roman"/>
+          <w:color w:val="000000"/>
+          <w:sz w:val="27"/>
+          <w:szCs w:val="27"/>
+          <w:lang w:val="en-US"/>
+        </w:rPr>
+      </w:pPr>
+      <w:proofErr w:type="gramStart"/>
+      <w:r>
+        <w:rPr>
+          <w:rFonts w:ascii="Times New Roman" w:hAnsi="Times New Roman" w:cs="Times New Roman"/>
+          <w:color w:val="000000"/>
+          <w:sz w:val="27"/>
+          <w:szCs w:val="27"/>
+          <w:lang w:val="en-US"/>
+        </w:rPr>
+        <w:t>Conor .</w:t>
+      </w:r>
+      <w:proofErr w:type="gramEnd"/>
+      <w:r>
+        <w:rPr>
+          <w:rFonts w:ascii="Times New Roman" w:hAnsi="Times New Roman" w:cs="Times New Roman"/>
+          <w:color w:val="000000"/>
+          <w:sz w:val="27"/>
+          <w:szCs w:val="27"/>
+          <w:lang w:val="en-US"/>
+        </w:rPr>
+        <w:t xml:space="preserve">M. (2017). Machine learning fundamentals (I): Cost functions and gradient descent. 19/04/2021, de </w:t>
+      </w:r>
+      <w:proofErr w:type="spellStart"/>
+      <w:r>
+        <w:rPr>
+          <w:rFonts w:ascii="Times New Roman" w:hAnsi="Times New Roman" w:cs="Times New Roman"/>
+          <w:color w:val="000000"/>
+          <w:sz w:val="27"/>
+          <w:szCs w:val="27"/>
+          <w:lang w:val="en-US"/>
+        </w:rPr>
+        <w:t>towardsdatascience</w:t>
+      </w:r>
+      <w:proofErr w:type="spellEnd"/>
+      <w:r>
+        <w:rPr>
+          <w:rFonts w:ascii="Times New Roman" w:hAnsi="Times New Roman" w:cs="Times New Roman"/>
+          <w:color w:val="000000"/>
+          <w:sz w:val="27"/>
+          <w:szCs w:val="27"/>
+          <w:lang w:val="en-US"/>
+        </w:rPr>
+        <w:t xml:space="preserve"> Sitio web: </w:t>
+      </w:r>
+      <w:hyperlink r:id="rId42" w:history="1">
+        <w:r>
+          <w:rPr>
+            <w:rStyle w:val="Hipervnculo"/>
+            <w:rFonts w:ascii="Times New Roman" w:hAnsi="Times New Roman" w:cs="Times New Roman"/>
             <w:sz w:val="27"/>
             <w:szCs w:val="27"/>
             <w:lang w:val="en-US"/>
           </w:rPr>
-          <w:t>c/digit-recognizer</w:t>
+          <w:t>https://towardsdatascience.com/machine-learning-fundamentals-via-linear-regression-41a5d11f5220#:~:text=Put%20simply%2C%20a%20cost%20function,value%20and%20the%20actual%20value</w:t>
         </w:r>
       </w:hyperlink>
-    </w:p>
-    <w:p>
-      <w:pPr>
-        <w:rPr>
-          <w:rFonts w:ascii="Times New Roman" w:hAnsi="Times New Roman" w:cs="Times New Roman"/>
-          <w:sz w:val="24"/>
-          <w:szCs w:val="24"/>
-          <w:lang w:val="en-US"/>
-        </w:rPr>
-      </w:pPr>
-    </w:p>
-    <w:p>
-      <w:pPr>
-        <w:rPr>
-          <w:rFonts w:ascii="Times New Roman" w:hAnsi="Times New Roman" w:cs="Times New Roman"/>
-          <w:sz w:val="24"/>
-          <w:szCs w:val="24"/>
-          <w:lang w:val="en-US"/>
-        </w:rPr>
-      </w:pPr>
-    </w:p>
-    <w:p>
-      <w:pPr>
-        <w:rPr>
-          <w:rFonts w:ascii="Times New Roman" w:hAnsi="Times New Roman" w:cs="Times New Roman"/>
-          <w:sz w:val="24"/>
-          <w:szCs w:val="24"/>
-          <w:lang w:val="en-US"/>
-        </w:rPr>
-      </w:pPr>
-    </w:p>
-    <w:p>
-      <w:pPr>
+      <w:r>
+        <w:rPr>
+          <w:rFonts w:ascii="Times New Roman" w:hAnsi="Times New Roman" w:cs="Times New Roman"/>
+          <w:color w:val="000000"/>
+          <w:sz w:val="27"/>
+          <w:szCs w:val="27"/>
+          <w:lang w:val="en-US"/>
+        </w:rPr>
+        <w:t>.</w:t>
+      </w:r>
+    </w:p>
+    <w:p>
+      <w:pPr>
+        <w:spacing w:line="360" w:lineRule="auto"/>
+        <w:rPr>
+          <w:rFonts w:ascii="Times New Roman" w:hAnsi="Times New Roman" w:cs="Times New Roman"/>
+          <w:color w:val="000000"/>
+          <w:sz w:val="27"/>
+          <w:szCs w:val="27"/>
+          <w:lang w:val="en-US"/>
+        </w:rPr>
+      </w:pPr>
+    </w:p>
+    <w:p>
+      <w:pPr>
+        <w:spacing w:line="360" w:lineRule="auto"/>
+        <w:rPr>
+          <w:rFonts w:ascii="Times New Roman" w:hAnsi="Times New Roman" w:cs="Times New Roman"/>
+          <w:color w:val="000000"/>
+          <w:sz w:val="27"/>
+          <w:szCs w:val="27"/>
+          <w:lang w:val="en-US"/>
+        </w:rPr>
+      </w:pPr>
+      <w:proofErr w:type="spellStart"/>
+      <w:r>
+        <w:rPr>
+          <w:rFonts w:ascii="Times New Roman" w:hAnsi="Times New Roman" w:cs="Times New Roman"/>
+          <w:color w:val="000000"/>
+          <w:sz w:val="27"/>
+          <w:szCs w:val="27"/>
+          <w:lang w:val="en-US"/>
+        </w:rPr>
+        <w:t>KDNuggets</w:t>
+      </w:r>
+      <w:proofErr w:type="spellEnd"/>
+      <w:r>
+        <w:rPr>
+          <w:rFonts w:ascii="Times New Roman" w:hAnsi="Times New Roman" w:cs="Times New Roman"/>
+          <w:color w:val="000000"/>
+          <w:sz w:val="27"/>
+          <w:szCs w:val="27"/>
+          <w:lang w:val="en-US"/>
+        </w:rPr>
+        <w:t xml:space="preserve">. (2018). Optimization Algorithms in Neural Networks. 19/04/2021, de </w:t>
+      </w:r>
+      <w:proofErr w:type="spellStart"/>
+      <w:r>
+        <w:rPr>
+          <w:rFonts w:ascii="Times New Roman" w:hAnsi="Times New Roman" w:cs="Times New Roman"/>
+          <w:color w:val="000000"/>
+          <w:sz w:val="27"/>
+          <w:szCs w:val="27"/>
+          <w:lang w:val="en-US"/>
+        </w:rPr>
+        <w:t>KDNuggets</w:t>
+      </w:r>
+      <w:proofErr w:type="spellEnd"/>
+      <w:r>
+        <w:rPr>
+          <w:rFonts w:ascii="Times New Roman" w:hAnsi="Times New Roman" w:cs="Times New Roman"/>
+          <w:color w:val="000000"/>
+          <w:sz w:val="27"/>
+          <w:szCs w:val="27"/>
+          <w:lang w:val="en-US"/>
+        </w:rPr>
+        <w:t xml:space="preserve"> Sitio web: </w:t>
+      </w:r>
+      <w:hyperlink r:id="rId43" w:history="1">
+        <w:r>
+          <w:rPr>
+            <w:rStyle w:val="Hipervnculo"/>
+            <w:rFonts w:ascii="Times New Roman" w:hAnsi="Times New Roman" w:cs="Times New Roman"/>
+            <w:sz w:val="27"/>
+            <w:szCs w:val="27"/>
+            <w:lang w:val="en-US"/>
+          </w:rPr>
+          <w:t>https://www.kdnuggets.com/2020/12/optimization-algorithms-neural-networks.html#:~:text=Optimizers%20are%20algorithms%20or%20methods,problems%20by%20minimizing%20the%20function</w:t>
+        </w:r>
+      </w:hyperlink>
+      <w:r>
+        <w:rPr>
+          <w:rFonts w:ascii="Times New Roman" w:hAnsi="Times New Roman" w:cs="Times New Roman"/>
+          <w:color w:val="000000"/>
+          <w:sz w:val="27"/>
+          <w:szCs w:val="27"/>
+          <w:lang w:val="en-US"/>
+        </w:rPr>
+        <w:t>.</w:t>
+      </w:r>
+    </w:p>
+    <w:p>
+      <w:pPr>
+        <w:spacing w:line="360" w:lineRule="auto"/>
+        <w:rPr>
+          <w:rFonts w:ascii="Times New Roman" w:hAnsi="Times New Roman" w:cs="Times New Roman"/>
+          <w:sz w:val="24"/>
+          <w:szCs w:val="24"/>
+          <w:lang w:val="en-US"/>
+        </w:rPr>
+      </w:pPr>
+    </w:p>
+    <w:p>
+      <w:pPr>
+        <w:spacing w:line="360" w:lineRule="auto"/>
+        <w:rPr>
+          <w:rFonts w:ascii="Times New Roman" w:hAnsi="Times New Roman" w:cs="Times New Roman"/>
+          <w:sz w:val="24"/>
+          <w:szCs w:val="24"/>
+          <w:lang w:val="en-US"/>
+        </w:rPr>
+      </w:pPr>
+    </w:p>
+    <w:p>
+      <w:pPr>
+        <w:spacing w:line="360" w:lineRule="auto"/>
+        <w:rPr>
+          <w:rFonts w:ascii="Times New Roman" w:hAnsi="Times New Roman" w:cs="Times New Roman"/>
+          <w:sz w:val="24"/>
+          <w:szCs w:val="24"/>
+          <w:lang w:val="en-US"/>
+        </w:rPr>
+      </w:pPr>
+    </w:p>
+    <w:p>
+      <w:pPr>
+        <w:spacing w:line="360" w:lineRule="auto"/>
         <w:jc w:val="center"/>
         <w:rPr>
           <w:rFonts w:ascii="Times New Roman" w:hAnsi="Times New Roman" w:cs="Times New Roman"/>
@@ -6070,8 +7635,8 @@
       </w:pPr>
     </w:p>
     <w:sectPr>
-      <w:headerReference w:type="default" r:id="rId30"/>
-      <w:footerReference w:type="default" r:id="rId31"/>
+      <w:headerReference w:type="default" r:id="rId44"/>
+      <w:footerReference w:type="default" r:id="rId45"/>
       <w:pgSz w:w="12240" w:h="15840"/>
       <w:pgMar w:top="1417" w:right="1701" w:bottom="1417" w:left="1701" w:header="708" w:footer="708" w:gutter="0"/>
       <w:cols w:space="708"/>
@@ -6654,6 +8219,232 @@
       </w:pPr>
     </w:lvl>
   </w:abstractNum>
+  <w:abstractNum w:abstractNumId="4" w15:restartNumberingAfterBreak="0">
+    <w:nsid w:val="74221658"/>
+    <w:multiLevelType w:val="hybridMultilevel"/>
+    <w:tmpl w:val="D318D0E2"/>
+    <w:lvl w:ilvl="0" w:tplc="080A0001">
+      <w:start w:val="1"/>
+      <w:numFmt w:val="bullet"/>
+      <w:lvlText w:val=""/>
+      <w:lvlJc w:val="left"/>
+      <w:pPr>
+        <w:ind w:left="720" w:hanging="360"/>
+      </w:pPr>
+      <w:rPr>
+        <w:rFonts w:ascii="Symbol" w:hAnsi="Symbol" w:hint="default"/>
+      </w:rPr>
+    </w:lvl>
+    <w:lvl w:ilvl="1" w:tplc="080A0003" w:tentative="1">
+      <w:start w:val="1"/>
+      <w:numFmt w:val="bullet"/>
+      <w:lvlText w:val="o"/>
+      <w:lvlJc w:val="left"/>
+      <w:pPr>
+        <w:ind w:left="1440" w:hanging="360"/>
+      </w:pPr>
+      <w:rPr>
+        <w:rFonts w:ascii="Courier New" w:hAnsi="Courier New" w:cs="Courier New" w:hint="default"/>
+      </w:rPr>
+    </w:lvl>
+    <w:lvl w:ilvl="2" w:tplc="080A0005" w:tentative="1">
+      <w:start w:val="1"/>
+      <w:numFmt w:val="bullet"/>
+      <w:lvlText w:val=""/>
+      <w:lvlJc w:val="left"/>
+      <w:pPr>
+        <w:ind w:left="2160" w:hanging="360"/>
+      </w:pPr>
+      <w:rPr>
+        <w:rFonts w:ascii="Wingdings" w:hAnsi="Wingdings" w:hint="default"/>
+      </w:rPr>
+    </w:lvl>
+    <w:lvl w:ilvl="3" w:tplc="080A0001" w:tentative="1">
+      <w:start w:val="1"/>
+      <w:numFmt w:val="bullet"/>
+      <w:lvlText w:val=""/>
+      <w:lvlJc w:val="left"/>
+      <w:pPr>
+        <w:ind w:left="2880" w:hanging="360"/>
+      </w:pPr>
+      <w:rPr>
+        <w:rFonts w:ascii="Symbol" w:hAnsi="Symbol" w:hint="default"/>
+      </w:rPr>
+    </w:lvl>
+    <w:lvl w:ilvl="4" w:tplc="080A0003" w:tentative="1">
+      <w:start w:val="1"/>
+      <w:numFmt w:val="bullet"/>
+      <w:lvlText w:val="o"/>
+      <w:lvlJc w:val="left"/>
+      <w:pPr>
+        <w:ind w:left="3600" w:hanging="360"/>
+      </w:pPr>
+      <w:rPr>
+        <w:rFonts w:ascii="Courier New" w:hAnsi="Courier New" w:cs="Courier New" w:hint="default"/>
+      </w:rPr>
+    </w:lvl>
+    <w:lvl w:ilvl="5" w:tplc="080A0005" w:tentative="1">
+      <w:start w:val="1"/>
+      <w:numFmt w:val="bullet"/>
+      <w:lvlText w:val=""/>
+      <w:lvlJc w:val="left"/>
+      <w:pPr>
+        <w:ind w:left="4320" w:hanging="360"/>
+      </w:pPr>
+      <w:rPr>
+        <w:rFonts w:ascii="Wingdings" w:hAnsi="Wingdings" w:hint="default"/>
+      </w:rPr>
+    </w:lvl>
+    <w:lvl w:ilvl="6" w:tplc="080A0001" w:tentative="1">
+      <w:start w:val="1"/>
+      <w:numFmt w:val="bullet"/>
+      <w:lvlText w:val=""/>
+      <w:lvlJc w:val="left"/>
+      <w:pPr>
+        <w:ind w:left="5040" w:hanging="360"/>
+      </w:pPr>
+      <w:rPr>
+        <w:rFonts w:ascii="Symbol" w:hAnsi="Symbol" w:hint="default"/>
+      </w:rPr>
+    </w:lvl>
+    <w:lvl w:ilvl="7" w:tplc="080A0003" w:tentative="1">
+      <w:start w:val="1"/>
+      <w:numFmt w:val="bullet"/>
+      <w:lvlText w:val="o"/>
+      <w:lvlJc w:val="left"/>
+      <w:pPr>
+        <w:ind w:left="5760" w:hanging="360"/>
+      </w:pPr>
+      <w:rPr>
+        <w:rFonts w:ascii="Courier New" w:hAnsi="Courier New" w:cs="Courier New" w:hint="default"/>
+      </w:rPr>
+    </w:lvl>
+    <w:lvl w:ilvl="8" w:tplc="080A0005" w:tentative="1">
+      <w:start w:val="1"/>
+      <w:numFmt w:val="bullet"/>
+      <w:lvlText w:val=""/>
+      <w:lvlJc w:val="left"/>
+      <w:pPr>
+        <w:ind w:left="6480" w:hanging="360"/>
+      </w:pPr>
+      <w:rPr>
+        <w:rFonts w:ascii="Wingdings" w:hAnsi="Wingdings" w:hint="default"/>
+      </w:rPr>
+    </w:lvl>
+  </w:abstractNum>
+  <w:abstractNum w:abstractNumId="5" w15:restartNumberingAfterBreak="0">
+    <w:nsid w:val="77E97A4F"/>
+    <w:multiLevelType w:val="hybridMultilevel"/>
+    <w:tmpl w:val="1CB485D2"/>
+    <w:lvl w:ilvl="0" w:tplc="080A0001">
+      <w:start w:val="1"/>
+      <w:numFmt w:val="bullet"/>
+      <w:lvlText w:val=""/>
+      <w:lvlJc w:val="left"/>
+      <w:pPr>
+        <w:ind w:left="720" w:hanging="360"/>
+      </w:pPr>
+      <w:rPr>
+        <w:rFonts w:ascii="Symbol" w:hAnsi="Symbol" w:hint="default"/>
+      </w:rPr>
+    </w:lvl>
+    <w:lvl w:ilvl="1" w:tplc="080A0003" w:tentative="1">
+      <w:start w:val="1"/>
+      <w:numFmt w:val="bullet"/>
+      <w:lvlText w:val="o"/>
+      <w:lvlJc w:val="left"/>
+      <w:pPr>
+        <w:ind w:left="1440" w:hanging="360"/>
+      </w:pPr>
+      <w:rPr>
+        <w:rFonts w:ascii="Courier New" w:hAnsi="Courier New" w:cs="Courier New" w:hint="default"/>
+      </w:rPr>
+    </w:lvl>
+    <w:lvl w:ilvl="2" w:tplc="080A0005" w:tentative="1">
+      <w:start w:val="1"/>
+      <w:numFmt w:val="bullet"/>
+      <w:lvlText w:val=""/>
+      <w:lvlJc w:val="left"/>
+      <w:pPr>
+        <w:ind w:left="2160" w:hanging="360"/>
+      </w:pPr>
+      <w:rPr>
+        <w:rFonts w:ascii="Wingdings" w:hAnsi="Wingdings" w:hint="default"/>
+      </w:rPr>
+    </w:lvl>
+    <w:lvl w:ilvl="3" w:tplc="080A0001" w:tentative="1">
+      <w:start w:val="1"/>
+      <w:numFmt w:val="bullet"/>
+      <w:lvlText w:val=""/>
+      <w:lvlJc w:val="left"/>
+      <w:pPr>
+        <w:ind w:left="2880" w:hanging="360"/>
+      </w:pPr>
+      <w:rPr>
+        <w:rFonts w:ascii="Symbol" w:hAnsi="Symbol" w:hint="default"/>
+      </w:rPr>
+    </w:lvl>
+    <w:lvl w:ilvl="4" w:tplc="080A0003" w:tentative="1">
+      <w:start w:val="1"/>
+      <w:numFmt w:val="bullet"/>
+      <w:lvlText w:val="o"/>
+      <w:lvlJc w:val="left"/>
+      <w:pPr>
+        <w:ind w:left="3600" w:hanging="360"/>
+      </w:pPr>
+      <w:rPr>
+        <w:rFonts w:ascii="Courier New" w:hAnsi="Courier New" w:cs="Courier New" w:hint="default"/>
+      </w:rPr>
+    </w:lvl>
+    <w:lvl w:ilvl="5" w:tplc="080A0005" w:tentative="1">
+      <w:start w:val="1"/>
+      <w:numFmt w:val="bullet"/>
+      <w:lvlText w:val=""/>
+      <w:lvlJc w:val="left"/>
+      <w:pPr>
+        <w:ind w:left="4320" w:hanging="360"/>
+      </w:pPr>
+      <w:rPr>
+        <w:rFonts w:ascii="Wingdings" w:hAnsi="Wingdings" w:hint="default"/>
+      </w:rPr>
+    </w:lvl>
+    <w:lvl w:ilvl="6" w:tplc="080A0001" w:tentative="1">
+      <w:start w:val="1"/>
+      <w:numFmt w:val="bullet"/>
+      <w:lvlText w:val=""/>
+      <w:lvlJc w:val="left"/>
+      <w:pPr>
+        <w:ind w:left="5040" w:hanging="360"/>
+      </w:pPr>
+      <w:rPr>
+        <w:rFonts w:ascii="Symbol" w:hAnsi="Symbol" w:hint="default"/>
+      </w:rPr>
+    </w:lvl>
+    <w:lvl w:ilvl="7" w:tplc="080A0003" w:tentative="1">
+      <w:start w:val="1"/>
+      <w:numFmt w:val="bullet"/>
+      <w:lvlText w:val="o"/>
+      <w:lvlJc w:val="left"/>
+      <w:pPr>
+        <w:ind w:left="5760" w:hanging="360"/>
+      </w:pPr>
+      <w:rPr>
+        <w:rFonts w:ascii="Courier New" w:hAnsi="Courier New" w:cs="Courier New" w:hint="default"/>
+      </w:rPr>
+    </w:lvl>
+    <w:lvl w:ilvl="8" w:tplc="080A0005" w:tentative="1">
+      <w:start w:val="1"/>
+      <w:numFmt w:val="bullet"/>
+      <w:lvlText w:val=""/>
+      <w:lvlJc w:val="left"/>
+      <w:pPr>
+        <w:ind w:left="6480" w:hanging="360"/>
+      </w:pPr>
+      <w:rPr>
+        <w:rFonts w:ascii="Wingdings" w:hAnsi="Wingdings" w:hint="default"/>
+      </w:rPr>
+    </w:lvl>
+  </w:abstractNum>
   <w:num w:numId="1">
     <w:abstractNumId w:val="1"/>
   </w:num>
@@ -6665,6 +8456,12 @@
   </w:num>
   <w:num w:numId="4">
     <w:abstractNumId w:val="3"/>
+  </w:num>
+  <w:num w:numId="5">
+    <w:abstractNumId w:val="5"/>
+  </w:num>
+  <w:num w:numId="6">
+    <w:abstractNumId w:val="4"/>
   </w:num>
 </w:numbering>
 </file>
@@ -7204,6 +9001,36 @@
       </w:tblBorders>
     </w:tblPr>
   </w:style>
+  <w:style w:type="paragraph" w:styleId="NormalWeb">
+    <w:name w:val="Normal (Web)"/>
+    <w:basedOn w:val="Normal"/>
+    <w:uiPriority w:val="99"/>
+    <w:semiHidden/>
+    <w:unhideWhenUsed/>
+    <w:rsid w:val="00F018D5"/>
+    <w:pPr>
+      <w:spacing w:before="100" w:beforeAutospacing="1" w:after="100" w:afterAutospacing="1" w:line="240" w:lineRule="auto"/>
+    </w:pPr>
+    <w:rPr>
+      <w:rFonts w:ascii="Times New Roman" w:eastAsia="Times New Roman" w:hAnsi="Times New Roman" w:cs="Times New Roman"/>
+      <w:sz w:val="24"/>
+      <w:szCs w:val="24"/>
+      <w:lang w:eastAsia="es-MX"/>
+    </w:rPr>
+  </w:style>
+  <w:style w:type="character" w:styleId="CdigoHTML">
+    <w:name w:val="HTML Code"/>
+    <w:basedOn w:val="Fuentedeprrafopredeter"/>
+    <w:uiPriority w:val="99"/>
+    <w:semiHidden/>
+    <w:unhideWhenUsed/>
+    <w:rsid w:val="00F018D5"/>
+    <w:rPr>
+      <w:rFonts w:ascii="Courier New" w:eastAsia="Times New Roman" w:hAnsi="Courier New" w:cs="Courier New"/>
+      <w:sz w:val="20"/>
+      <w:szCs w:val="20"/>
+    </w:rPr>
+  </w:style>
 </w:styles>
 </file>
 
@@ -7500,4 +9327,16 @@
     </a:ext>
   </a:extLst>
 </a:theme>
+</file>
+
+<file path=customXml/item1.xml><?xml version="1.0" encoding="utf-8"?>
+<b:Sources xmlns:b="http://schemas.openxmlformats.org/officeDocument/2006/bibliography" xmlns="http://schemas.openxmlformats.org/officeDocument/2006/bibliography" SelectedStyle="\APASixthEditionOfficeOnline.xsl" StyleName="APA" Version="6"/>
+</file>
+
+<file path=customXml/itemProps1.xml><?xml version="1.0" encoding="utf-8"?>
+<ds:datastoreItem xmlns:ds="http://schemas.openxmlformats.org/officeDocument/2006/customXml" ds:itemID="{1EF41A9E-1910-487A-8A92-475FC30650E8}">
+  <ds:schemaRefs>
+    <ds:schemaRef ds:uri="http://schemas.openxmlformats.org/officeDocument/2006/bibliography"/>
+  </ds:schemaRefs>
+</ds:datastoreItem>
 </file>
--- a/documentation/Report.docx
+++ b/documentation/Report.docx
@@ -452,8 +452,37 @@
           <w:szCs w:val="24"/>
           <w:lang w:val="en-US"/>
         </w:rPr>
+        <w:t>TensorFlow + Keras ………………………………………………………………………12</w:t>
+      </w:r>
+    </w:p>
+    <w:p>
+      <w:pPr>
+        <w:spacing w:line="360" w:lineRule="auto"/>
+        <w:rPr>
+          <w:rFonts w:ascii="Times New Roman" w:hAnsi="Times New Roman" w:cs="Times New Roman"/>
+          <w:sz w:val="24"/>
+          <w:szCs w:val="24"/>
+          <w:lang w:val="en-US"/>
+        </w:rPr>
+      </w:pPr>
+      <w:r>
+        <w:rPr>
+          <w:rFonts w:ascii="Times New Roman" w:hAnsi="Times New Roman" w:cs="Times New Roman"/>
+          <w:sz w:val="24"/>
+          <w:szCs w:val="24"/>
+          <w:lang w:val="en-US"/>
+        </w:rPr>
         <w:t>Code ………………………………………………………………………………………</w:t>
       </w:r>
+      <w:r>
+        <w:rPr>
+          <w:rFonts w:ascii="Times New Roman" w:hAnsi="Times New Roman" w:cs="Times New Roman"/>
+          <w:sz w:val="24"/>
+          <w:szCs w:val="24"/>
+          <w:lang w:val="en-US"/>
+        </w:rPr>
+        <w:t>14</w:t>
+      </w:r>
     </w:p>
     <w:p>
       <w:pPr>
@@ -474,6 +503,35 @@
         </w:rPr>
         <w:t>Results</w:t>
       </w:r>
+      <w:r>
+        <w:rPr>
+          <w:rFonts w:ascii="Times New Roman" w:hAnsi="Times New Roman" w:cs="Times New Roman"/>
+          <w:sz w:val="24"/>
+          <w:szCs w:val="24"/>
+          <w:lang w:val="en-US"/>
+        </w:rPr>
+        <w:t>…………………………………………………………………………………</w:t>
+      </w:r>
+      <w:proofErr w:type="gramStart"/>
+      <w:r>
+        <w:rPr>
+          <w:rFonts w:ascii="Times New Roman" w:hAnsi="Times New Roman" w:cs="Times New Roman"/>
+          <w:sz w:val="24"/>
+          <w:szCs w:val="24"/>
+          <w:lang w:val="en-US"/>
+        </w:rPr>
+        <w:t>…..</w:t>
+      </w:r>
+      <w:proofErr w:type="gramEnd"/>
+      <w:r>
+        <w:rPr>
+          <w:rFonts w:ascii="Times New Roman" w:hAnsi="Times New Roman" w:cs="Times New Roman"/>
+          <w:sz w:val="24"/>
+          <w:szCs w:val="24"/>
+          <w:lang w:val="en-US"/>
+        </w:rPr>
+        <w:t>19</w:t>
+      </w:r>
     </w:p>
     <w:p>
       <w:pPr>
@@ -494,144 +552,133 @@
         </w:rPr>
         <w:t>References</w:t>
       </w:r>
-    </w:p>
-    <w:p>
-      <w:pPr>
-        <w:spacing w:line="360" w:lineRule="auto"/>
-        <w:rPr>
-          <w:rFonts w:ascii="Times New Roman" w:hAnsi="Times New Roman" w:cs="Times New Roman"/>
-          <w:sz w:val="24"/>
-          <w:szCs w:val="24"/>
-          <w:lang w:val="en-US"/>
-        </w:rPr>
-      </w:pPr>
-    </w:p>
-    <w:p>
-      <w:pPr>
-        <w:spacing w:line="360" w:lineRule="auto"/>
-        <w:rPr>
-          <w:rFonts w:ascii="Times New Roman" w:hAnsi="Times New Roman" w:cs="Times New Roman"/>
-          <w:sz w:val="24"/>
-          <w:szCs w:val="24"/>
-          <w:lang w:val="en-US"/>
-        </w:rPr>
-      </w:pPr>
-    </w:p>
-    <w:p>
-      <w:pPr>
-        <w:spacing w:line="360" w:lineRule="auto"/>
-        <w:rPr>
-          <w:rFonts w:ascii="Times New Roman" w:hAnsi="Times New Roman" w:cs="Times New Roman"/>
-          <w:sz w:val="24"/>
-          <w:szCs w:val="24"/>
-          <w:lang w:val="en-US"/>
-        </w:rPr>
-      </w:pPr>
-    </w:p>
-    <w:p>
-      <w:pPr>
-        <w:spacing w:line="360" w:lineRule="auto"/>
-        <w:rPr>
-          <w:rFonts w:ascii="Times New Roman" w:hAnsi="Times New Roman" w:cs="Times New Roman"/>
-          <w:sz w:val="24"/>
-          <w:szCs w:val="24"/>
-          <w:lang w:val="en-US"/>
-        </w:rPr>
-      </w:pPr>
-    </w:p>
-    <w:p>
-      <w:pPr>
-        <w:spacing w:line="360" w:lineRule="auto"/>
-        <w:rPr>
-          <w:rFonts w:ascii="Times New Roman" w:hAnsi="Times New Roman" w:cs="Times New Roman"/>
-          <w:sz w:val="24"/>
-          <w:szCs w:val="24"/>
-          <w:lang w:val="en-US"/>
-        </w:rPr>
-      </w:pPr>
-    </w:p>
-    <w:p>
-      <w:pPr>
-        <w:spacing w:line="360" w:lineRule="auto"/>
-        <w:rPr>
-          <w:rFonts w:ascii="Times New Roman" w:hAnsi="Times New Roman" w:cs="Times New Roman"/>
-          <w:sz w:val="24"/>
-          <w:szCs w:val="24"/>
-          <w:lang w:val="en-US"/>
-        </w:rPr>
-      </w:pPr>
-    </w:p>
-    <w:p>
-      <w:pPr>
-        <w:spacing w:line="360" w:lineRule="auto"/>
-        <w:rPr>
-          <w:rFonts w:ascii="Times New Roman" w:hAnsi="Times New Roman" w:cs="Times New Roman"/>
-          <w:sz w:val="24"/>
-          <w:szCs w:val="24"/>
-          <w:lang w:val="en-US"/>
-        </w:rPr>
-      </w:pPr>
-    </w:p>
-    <w:p>
-      <w:pPr>
-        <w:spacing w:line="360" w:lineRule="auto"/>
-        <w:rPr>
-          <w:rFonts w:ascii="Times New Roman" w:hAnsi="Times New Roman" w:cs="Times New Roman"/>
-          <w:sz w:val="24"/>
-          <w:szCs w:val="24"/>
-          <w:lang w:val="en-US"/>
-        </w:rPr>
-      </w:pPr>
-    </w:p>
-    <w:p>
-      <w:pPr>
-        <w:spacing w:line="360" w:lineRule="auto"/>
-        <w:rPr>
-          <w:rFonts w:ascii="Times New Roman" w:hAnsi="Times New Roman" w:cs="Times New Roman"/>
-          <w:sz w:val="24"/>
-          <w:szCs w:val="24"/>
-          <w:lang w:val="en-US"/>
-        </w:rPr>
-      </w:pPr>
-    </w:p>
-    <w:p>
-      <w:pPr>
-        <w:spacing w:line="360" w:lineRule="auto"/>
-        <w:rPr>
-          <w:rFonts w:ascii="Times New Roman" w:hAnsi="Times New Roman" w:cs="Times New Roman"/>
-          <w:sz w:val="24"/>
-          <w:szCs w:val="24"/>
-          <w:lang w:val="en-US"/>
-        </w:rPr>
-      </w:pPr>
-    </w:p>
-    <w:p>
-      <w:pPr>
-        <w:spacing w:line="360" w:lineRule="auto"/>
-        <w:rPr>
-          <w:rFonts w:ascii="Times New Roman" w:hAnsi="Times New Roman" w:cs="Times New Roman"/>
-          <w:sz w:val="24"/>
-          <w:szCs w:val="24"/>
-          <w:lang w:val="en-US"/>
-        </w:rPr>
-      </w:pPr>
-    </w:p>
-    <w:p>
-      <w:pPr>
-        <w:spacing w:line="360" w:lineRule="auto"/>
-        <w:rPr>
-          <w:rFonts w:ascii="Times New Roman" w:hAnsi="Times New Roman" w:cs="Times New Roman"/>
-          <w:sz w:val="24"/>
-          <w:szCs w:val="24"/>
-          <w:lang w:val="en-US"/>
-        </w:rPr>
-      </w:pPr>
-      <w:r>
-        <w:rPr>
-          <w:rFonts w:ascii="Times New Roman" w:hAnsi="Times New Roman" w:cs="Times New Roman"/>
-          <w:sz w:val="24"/>
-          <w:szCs w:val="24"/>
-          <w:lang w:val="en-US"/>
+      <w:r>
+        <w:rPr>
+          <w:rFonts w:ascii="Times New Roman" w:hAnsi="Times New Roman" w:cs="Times New Roman"/>
+          <w:sz w:val="24"/>
+          <w:szCs w:val="24"/>
+          <w:lang w:val="en-US"/>
+        </w:rPr>
+        <w:t>…………………………………………………………………………………20</w:t>
+      </w:r>
+    </w:p>
+    <w:p>
+      <w:pPr>
+        <w:spacing w:line="360" w:lineRule="auto"/>
+        <w:rPr>
+          <w:rFonts w:ascii="Times New Roman" w:hAnsi="Times New Roman" w:cs="Times New Roman"/>
+          <w:sz w:val="24"/>
+          <w:szCs w:val="24"/>
+          <w:lang w:val="en-US"/>
+        </w:rPr>
+      </w:pPr>
+    </w:p>
+    <w:p>
+      <w:pPr>
+        <w:spacing w:line="360" w:lineRule="auto"/>
+        <w:rPr>
+          <w:rFonts w:ascii="Times New Roman" w:hAnsi="Times New Roman" w:cs="Times New Roman"/>
+          <w:sz w:val="24"/>
+          <w:szCs w:val="24"/>
+          <w:lang w:val="en-US"/>
+        </w:rPr>
+      </w:pPr>
+    </w:p>
+    <w:p>
+      <w:pPr>
+        <w:spacing w:line="360" w:lineRule="auto"/>
+        <w:rPr>
+          <w:rFonts w:ascii="Times New Roman" w:hAnsi="Times New Roman" w:cs="Times New Roman"/>
+          <w:sz w:val="24"/>
+          <w:szCs w:val="24"/>
+          <w:lang w:val="en-US"/>
+        </w:rPr>
+      </w:pPr>
+    </w:p>
+    <w:p>
+      <w:pPr>
+        <w:spacing w:line="360" w:lineRule="auto"/>
+        <w:rPr>
+          <w:rFonts w:ascii="Times New Roman" w:hAnsi="Times New Roman" w:cs="Times New Roman"/>
+          <w:sz w:val="24"/>
+          <w:szCs w:val="24"/>
+        </w:rPr>
+      </w:pPr>
+    </w:p>
+    <w:p>
+      <w:pPr>
+        <w:spacing w:line="360" w:lineRule="auto"/>
+        <w:rPr>
+          <w:rFonts w:ascii="Times New Roman" w:hAnsi="Times New Roman" w:cs="Times New Roman"/>
+          <w:sz w:val="24"/>
+          <w:szCs w:val="24"/>
+        </w:rPr>
+      </w:pPr>
+    </w:p>
+    <w:p>
+      <w:pPr>
+        <w:spacing w:line="360" w:lineRule="auto"/>
+        <w:rPr>
+          <w:rFonts w:ascii="Times New Roman" w:hAnsi="Times New Roman" w:cs="Times New Roman"/>
+          <w:sz w:val="24"/>
+          <w:szCs w:val="24"/>
+        </w:rPr>
+      </w:pPr>
+    </w:p>
+    <w:p>
+      <w:pPr>
+        <w:spacing w:line="360" w:lineRule="auto"/>
+        <w:rPr>
+          <w:rFonts w:ascii="Times New Roman" w:hAnsi="Times New Roman" w:cs="Times New Roman"/>
+          <w:sz w:val="24"/>
+          <w:szCs w:val="24"/>
+        </w:rPr>
+      </w:pPr>
+    </w:p>
+    <w:p>
+      <w:pPr>
+        <w:spacing w:line="360" w:lineRule="auto"/>
+        <w:rPr>
+          <w:rFonts w:ascii="Times New Roman" w:hAnsi="Times New Roman" w:cs="Times New Roman"/>
+          <w:sz w:val="24"/>
+          <w:szCs w:val="24"/>
+        </w:rPr>
+      </w:pPr>
+    </w:p>
+    <w:p>
+      <w:pPr>
+        <w:spacing w:line="360" w:lineRule="auto"/>
+        <w:rPr>
+          <w:rFonts w:ascii="Times New Roman" w:hAnsi="Times New Roman" w:cs="Times New Roman"/>
+          <w:sz w:val="24"/>
+          <w:szCs w:val="24"/>
+        </w:rPr>
+      </w:pPr>
+    </w:p>
+    <w:p>
+      <w:pPr>
+        <w:spacing w:line="360" w:lineRule="auto"/>
+        <w:rPr>
+          <w:rFonts w:ascii="Times New Roman" w:hAnsi="Times New Roman" w:cs="Times New Roman"/>
+          <w:sz w:val="24"/>
+          <w:szCs w:val="24"/>
+        </w:rPr>
+      </w:pPr>
+    </w:p>
+    <w:p>
+      <w:pPr>
+        <w:spacing w:line="360" w:lineRule="auto"/>
+        <w:rPr>
+          <w:rFonts w:ascii="Times New Roman" w:hAnsi="Times New Roman" w:cs="Times New Roman"/>
+          <w:sz w:val="24"/>
+          <w:szCs w:val="24"/>
+        </w:rPr>
+      </w:pPr>
+      <w:r>
+        <w:rPr>
+          <w:rFonts w:ascii="Times New Roman" w:hAnsi="Times New Roman" w:cs="Times New Roman"/>
+          <w:sz w:val="24"/>
+          <w:szCs w:val="24"/>
         </w:rPr>
         <w:lastRenderedPageBreak/>
         <w:t xml:space="preserve">GENERAL CONCEPTS: </w:t>
@@ -1190,17 +1237,37 @@
       <w:r>
         <w:rPr>
           <w:rFonts w:ascii="Times New Roman" w:hAnsi="Times New Roman" w:cs="Times New Roman"/>
+          <w:sz w:val="24"/>
+          <w:szCs w:val="24"/>
+          <w:lang w:val="en-US"/>
+        </w:rPr>
+        <w:lastRenderedPageBreak/>
+        <w:t xml:space="preserve">STARTING: </w:t>
+      </w:r>
+    </w:p>
+    <w:p>
+      <w:pPr>
+        <w:spacing w:line="360" w:lineRule="auto"/>
+        <w:rPr>
+          <w:rFonts w:ascii="Times New Roman" w:hAnsi="Times New Roman" w:cs="Times New Roman"/>
+          <w:sz w:val="24"/>
+          <w:szCs w:val="24"/>
+          <w:lang w:val="en-US"/>
+        </w:rPr>
+      </w:pPr>
+      <w:r>
+        <w:rPr>
+          <w:rFonts w:ascii="Times New Roman" w:hAnsi="Times New Roman" w:cs="Times New Roman"/>
           <w:noProof/>
         </w:rPr>
-        <w:lastRenderedPageBreak/>
         <w:drawing>
-          <wp:anchor distT="0" distB="0" distL="114300" distR="114300" simplePos="0" relativeHeight="251662336" behindDoc="1" locked="0" layoutInCell="1" allowOverlap="1" wp14:anchorId="024AA31D" wp14:editId="3AB9A56B">
+          <wp:anchor distT="0" distB="0" distL="114300" distR="114300" simplePos="0" relativeHeight="251662336" behindDoc="1" locked="0" layoutInCell="1" allowOverlap="1" wp14:anchorId="024AA31D" wp14:editId="4FFBED38">
             <wp:simplePos x="0" y="0"/>
             <wp:positionH relativeFrom="column">
-              <wp:posOffset>3852796</wp:posOffset>
+              <wp:posOffset>3767485</wp:posOffset>
             </wp:positionH>
             <wp:positionV relativeFrom="paragraph">
-              <wp:posOffset>121713</wp:posOffset>
+              <wp:posOffset>1344</wp:posOffset>
             </wp:positionV>
             <wp:extent cx="1860550" cy="1860550"/>
             <wp:effectExtent l="0" t="0" r="6350" b="6350"/>
@@ -1258,26 +1325,6 @@
           </wp:anchor>
         </w:drawing>
       </w:r>
-      <w:r>
-        <w:rPr>
-          <w:rFonts w:ascii="Times New Roman" w:hAnsi="Times New Roman" w:cs="Times New Roman"/>
-          <w:sz w:val="24"/>
-          <w:szCs w:val="24"/>
-          <w:lang w:val="en-US"/>
-        </w:rPr>
-        <w:t xml:space="preserve">STARTING: </w:t>
-      </w:r>
-    </w:p>
-    <w:p>
-      <w:pPr>
-        <w:spacing w:line="360" w:lineRule="auto"/>
-        <w:rPr>
-          <w:rFonts w:ascii="Times New Roman" w:hAnsi="Times New Roman" w:cs="Times New Roman"/>
-          <w:sz w:val="24"/>
-          <w:szCs w:val="24"/>
-          <w:lang w:val="en-US"/>
-        </w:rPr>
-      </w:pPr>
       <w:r>
         <w:rPr>
           <w:rFonts w:ascii="Times New Roman" w:hAnsi="Times New Roman" w:cs="Times New Roman"/>
@@ -1801,16 +1848,7 @@
           <w:szCs w:val="24"/>
           <w:lang w:val="en-US"/>
         </w:rPr>
-        <w:t xml:space="preserve">For this project we are going to use the MNSIT Dataset </w:t>
-      </w:r>
-      <w:r>
-        <w:rPr>
-          <w:rFonts w:ascii="Times New Roman" w:hAnsi="Times New Roman" w:cs="Times New Roman"/>
-          <w:sz w:val="24"/>
-          <w:szCs w:val="24"/>
-          <w:lang w:val="en-US"/>
-        </w:rPr>
-        <w:t>Modified</w:t>
+        <w:t>For this project we are going to use the MNSIT Dataset Modified</w:t>
       </w:r>
       <w:r>
         <w:rPr>
@@ -1819,59 +1857,23 @@
           <w:iCs/>
           <w:lang w:val="en-US"/>
         </w:rPr>
+        <w:t xml:space="preserve"> (National Institute of Standards and Technology),</w:t>
+      </w:r>
+      <w:r>
+        <w:rPr>
+          <w:rFonts w:ascii="Times New Roman" w:hAnsi="Times New Roman" w:cs="Times New Roman"/>
+          <w:lang w:val="en-US"/>
+        </w:rPr>
         <w:t xml:space="preserve"> </w:t>
       </w:r>
       <w:r>
         <w:rPr>
           <w:rFonts w:ascii="Times New Roman" w:hAnsi="Times New Roman" w:cs="Times New Roman"/>
-          <w:i/>
-          <w:iCs/>
-          <w:lang w:val="en-US"/>
-        </w:rPr>
-        <w:t>(</w:t>
-      </w:r>
-      <w:r>
-        <w:rPr>
-          <w:rFonts w:ascii="Times New Roman" w:hAnsi="Times New Roman" w:cs="Times New Roman"/>
-          <w:i/>
-          <w:iCs/>
-          <w:lang w:val="en-US"/>
-        </w:rPr>
-        <w:t>National Institute of Standards and Technology</w:t>
-      </w:r>
-      <w:r>
-        <w:rPr>
-          <w:rFonts w:ascii="Times New Roman" w:hAnsi="Times New Roman" w:cs="Times New Roman"/>
-          <w:i/>
-          <w:iCs/>
-          <w:lang w:val="en-US"/>
-        </w:rPr>
-        <w:t>),</w:t>
-      </w:r>
-      <w:r>
-        <w:rPr>
-          <w:rFonts w:ascii="Times New Roman" w:hAnsi="Times New Roman" w:cs="Times New Roman"/>
-          <w:lang w:val="en-US"/>
-        </w:rPr>
-        <w:t xml:space="preserve"> </w:t>
-      </w:r>
-      <w:r>
-        <w:rPr>
-          <w:rFonts w:ascii="Times New Roman" w:hAnsi="Times New Roman" w:cs="Times New Roman"/>
-          <w:sz w:val="24"/>
-          <w:szCs w:val="24"/>
-          <w:lang w:val="en-US"/>
-        </w:rPr>
-        <w:t>MNIST database was constructed from NIST's Special Database 3 and Special Database 1 which contain binary images of handwritten digits.</w:t>
-      </w:r>
-      <w:r>
-        <w:rPr>
-          <w:rFonts w:ascii="Times New Roman" w:hAnsi="Times New Roman" w:cs="Times New Roman"/>
-          <w:sz w:val="24"/>
-          <w:szCs w:val="24"/>
-          <w:lang w:val="en-US"/>
-        </w:rPr>
-        <w:t xml:space="preserve">  </w:t>
+          <w:sz w:val="24"/>
+          <w:szCs w:val="24"/>
+          <w:lang w:val="en-US"/>
+        </w:rPr>
+        <w:t xml:space="preserve">MNIST database was constructed from NIST's Special Database 3 and Special Database 1 which contain binary images of handwritten digits.  </w:t>
       </w:r>
       <w:proofErr w:type="spellStart"/>
       <w:r>
@@ -1916,16 +1918,7 @@
           <w:szCs w:val="24"/>
           <w:lang w:val="en-US"/>
         </w:rPr>
-        <w:t xml:space="preserve">Computer vision fundamentals including simple neural </w:t>
-      </w:r>
-      <w:r>
-        <w:rPr>
-          <w:rFonts w:ascii="Times New Roman" w:hAnsi="Times New Roman" w:cs="Times New Roman"/>
-          <w:sz w:val="24"/>
-          <w:szCs w:val="24"/>
-          <w:lang w:val="en-US"/>
-        </w:rPr>
-        <w:t>networks.</w:t>
+        <w:t>Computer vision fundamentals including simple neural networks.</w:t>
       </w:r>
     </w:p>
     <w:p>
@@ -2467,17 +2460,6 @@
         </w:rPr>
         <w:t>For our Output layer we are going to use 10 Neurons representing the numbers, 0,1,2,3,4,5,6,7,8,9 each one.</w:t>
       </w:r>
-    </w:p>
-    <w:p>
-      <w:pPr>
-        <w:spacing w:line="360" w:lineRule="auto"/>
-        <w:rPr>
-          <w:rFonts w:ascii="Times New Roman" w:hAnsi="Times New Roman" w:cs="Times New Roman"/>
-          <w:sz w:val="24"/>
-          <w:szCs w:val="24"/>
-          <w:lang w:val="en-US"/>
-        </w:rPr>
-      </w:pPr>
     </w:p>
     <w:p>
       <w:pPr>
@@ -2797,6 +2779,7 @@
           <w:rFonts w:ascii="Times New Roman" w:hAnsi="Times New Roman" w:cs="Times New Roman"/>
           <w:noProof/>
         </w:rPr>
+        <w:lastRenderedPageBreak/>
         <w:drawing>
           <wp:anchor distT="0" distB="0" distL="114300" distR="114300" simplePos="0" relativeHeight="251665408" behindDoc="1" locked="0" layoutInCell="1" allowOverlap="1" wp14:anchorId="12AB45C2" wp14:editId="3D1EAB27">
             <wp:simplePos x="0" y="0"/>
@@ -2895,43 +2878,7 @@
           <w:szCs w:val="24"/>
           <w:lang w:val="en-US"/>
         </w:rPr>
-        <w:t>On the last page we design how our layers will be working, meaning that our program will take the decision of which number is, any way at the beginning our program will</w:t>
-      </w:r>
-      <w:r>
-        <w:rPr>
-          <w:rFonts w:ascii="Times New Roman" w:hAnsi="Times New Roman" w:cs="Times New Roman"/>
-          <w:sz w:val="24"/>
-          <w:szCs w:val="24"/>
-          <w:lang w:val="en-US"/>
-        </w:rPr>
-        <w:t xml:space="preserve"> be </w:t>
-      </w:r>
-      <w:r>
-        <w:rPr>
-          <w:rFonts w:ascii="Times New Roman" w:hAnsi="Times New Roman" w:cs="Times New Roman"/>
-          <w:sz w:val="24"/>
-          <w:szCs w:val="24"/>
-          <w:lang w:val="en-US"/>
-        </w:rPr>
-        <w:t xml:space="preserve">very </w:t>
-      </w:r>
-      <w:r>
-        <w:rPr>
-          <w:rFonts w:ascii="Times New Roman" w:hAnsi="Times New Roman" w:cs="Times New Roman"/>
-          <w:sz w:val="24"/>
-          <w:szCs w:val="24"/>
-          <w:lang w:val="en-US"/>
-        </w:rPr>
-        <w:t>imprecise</w:t>
-      </w:r>
-      <w:r>
-        <w:rPr>
-          <w:rFonts w:ascii="Times New Roman" w:hAnsi="Times New Roman" w:cs="Times New Roman"/>
-          <w:sz w:val="24"/>
-          <w:szCs w:val="24"/>
-          <w:lang w:val="en-US"/>
-        </w:rPr>
-        <w:t>,</w:t>
+        <w:t>On the last page we design how our layers will be working, meaning that our program will take the decision of which number is, any way at the beginning our program will be very imprecise,</w:t>
       </w:r>
       <w:r>
         <w:rPr>
@@ -2947,25 +2894,7 @@
           <w:szCs w:val="24"/>
           <w:lang w:val="en-US"/>
         </w:rPr>
-        <w:t xml:space="preserve">since by not having any </w:t>
-      </w:r>
-      <w:r>
-        <w:rPr>
-          <w:rFonts w:ascii="Times New Roman" w:hAnsi="Times New Roman" w:cs="Times New Roman"/>
-          <w:sz w:val="24"/>
-          <w:szCs w:val="24"/>
-          <w:lang w:val="en-US"/>
-        </w:rPr>
-        <w:t>reference,</w:t>
-      </w:r>
-      <w:r>
-        <w:rPr>
-          <w:rFonts w:ascii="Times New Roman" w:hAnsi="Times New Roman" w:cs="Times New Roman"/>
-          <w:sz w:val="24"/>
-          <w:szCs w:val="24"/>
-          <w:lang w:val="en-US"/>
-        </w:rPr>
-        <w:t xml:space="preserve"> we will not be able to have an acceptable answer, that is why we </w:t>
+        <w:t xml:space="preserve">since by not having any reference, we will not be able to have an acceptable answer, that is why we </w:t>
       </w:r>
       <w:proofErr w:type="gramStart"/>
       <w:r>
@@ -2985,16 +2914,7 @@
           <w:szCs w:val="24"/>
           <w:lang w:val="en-US"/>
         </w:rPr>
-        <w:t xml:space="preserve"> train our program to be able to recognize the</w:t>
-      </w:r>
-      <w:r>
-        <w:rPr>
-          <w:rFonts w:ascii="Times New Roman" w:hAnsi="Times New Roman" w:cs="Times New Roman"/>
-          <w:sz w:val="24"/>
-          <w:szCs w:val="24"/>
-          <w:lang w:val="en-US"/>
-        </w:rPr>
-        <w:t xml:space="preserve"> numbers.</w:t>
+        <w:t xml:space="preserve"> train our program to be able to recognize the numbers.</w:t>
       </w:r>
     </w:p>
     <w:p>
@@ -3569,16 +3489,7 @@
           <w:szCs w:val="24"/>
           <w:lang w:val="en-US"/>
         </w:rPr>
-        <w:t>C</w:t>
-      </w:r>
-      <w:r>
-        <w:rPr>
-          <w:rFonts w:ascii="Times New Roman" w:hAnsi="Times New Roman" w:cs="Times New Roman"/>
-          <w:sz w:val="24"/>
-          <w:szCs w:val="24"/>
-          <w:lang w:val="en-US"/>
-        </w:rPr>
-        <w:t>ost functions are used to estimate how badly models are performing</w:t>
+        <w:t>Cost functions are used to estimate how badly models are performing</w:t>
       </w:r>
       <w:proofErr w:type="gramStart"/>
       <w:r>
@@ -3588,25 +3499,7 @@
           <w:szCs w:val="24"/>
           <w:lang w:val="en-US"/>
         </w:rPr>
-        <w:t>.</w:t>
-      </w:r>
-      <w:r>
-        <w:rPr>
-          <w:rFonts w:ascii="Times New Roman" w:hAnsi="Times New Roman" w:cs="Times New Roman"/>
-          <w:sz w:val="24"/>
-          <w:szCs w:val="24"/>
-          <w:lang w:val="en-US"/>
-        </w:rPr>
-        <w:t xml:space="preserve"> </w:t>
-      </w:r>
-      <w:r>
-        <w:rPr>
-          <w:rFonts w:ascii="Times New Roman" w:hAnsi="Times New Roman" w:cs="Times New Roman"/>
-          <w:sz w:val="24"/>
-          <w:szCs w:val="24"/>
-          <w:lang w:val="en-US"/>
-        </w:rPr>
-        <w:t>,</w:t>
+        <w:t>. ,</w:t>
       </w:r>
       <w:proofErr w:type="gramEnd"/>
       <w:r>
@@ -3618,9 +3511,12 @@
           <w:szCs w:val="24"/>
           <w:lang w:val="en-US"/>
         </w:rPr>
-        <w:t xml:space="preserve"> </w:t>
-      </w:r>
-      <w:r>
+        <w:t xml:space="preserve"> “A cost function is a measure of how wrong the model is in terms of its ability to estimate the relationship between X and y.”</w:t>
+      </w:r>
+    </w:p>
+    <w:p>
+      <w:pPr>
+        <w:spacing w:line="360" w:lineRule="auto"/>
         <w:rPr>
           <w:rFonts w:ascii="Times New Roman" w:hAnsi="Times New Roman" w:cs="Times New Roman"/>
           <w:i/>
@@ -3629,8 +3525,7 @@
           <w:szCs w:val="24"/>
           <w:lang w:val="en-US"/>
         </w:rPr>
-        <w:t>“A</w:t>
-      </w:r>
+      </w:pPr>
       <w:r>
         <w:rPr>
           <w:rFonts w:ascii="Times New Roman" w:hAnsi="Times New Roman" w:cs="Times New Roman"/>
@@ -3640,45 +3535,26 @@
           <w:szCs w:val="24"/>
           <w:lang w:val="en-US"/>
         </w:rPr>
-        <w:t xml:space="preserve"> cost function is a measure of how wrong the model is in terms of its ability to estimate the relationship between X and y.</w:t>
-      </w:r>
-      <w:r>
-        <w:rPr>
-          <w:rFonts w:ascii="Times New Roman" w:hAnsi="Times New Roman" w:cs="Times New Roman"/>
-          <w:i/>
-          <w:iCs/>
-          <w:sz w:val="24"/>
-          <w:szCs w:val="24"/>
-          <w:lang w:val="en-US"/>
-        </w:rPr>
-        <w:t>”</w:t>
-      </w:r>
-    </w:p>
-    <w:p>
-      <w:pPr>
-        <w:spacing w:line="360" w:lineRule="auto"/>
-        <w:rPr>
-          <w:rFonts w:ascii="Times New Roman" w:hAnsi="Times New Roman" w:cs="Times New Roman"/>
-          <w:i/>
-          <w:iCs/>
-          <w:sz w:val="24"/>
-          <w:szCs w:val="24"/>
-          <w:lang w:val="en-US"/>
-        </w:rPr>
-      </w:pPr>
-      <w:r>
-        <w:rPr>
-          <w:rFonts w:ascii="Times New Roman" w:hAnsi="Times New Roman" w:cs="Times New Roman"/>
-          <w:i/>
-          <w:iCs/>
-          <w:sz w:val="24"/>
-          <w:szCs w:val="24"/>
-          <w:lang w:val="en-US"/>
-        </w:rPr>
         <w:drawing>
-          <wp:inline distT="0" distB="0" distL="0" distR="0" wp14:anchorId="47C7A97A" wp14:editId="62F607EB">
-            <wp:extent cx="5612130" cy="2400300"/>
-            <wp:effectExtent l="0" t="0" r="7620" b="0"/>
+          <wp:anchor distT="0" distB="0" distL="114300" distR="114300" simplePos="0" relativeHeight="251670528" behindDoc="1" locked="0" layoutInCell="1" allowOverlap="1" wp14:anchorId="47C7A97A" wp14:editId="6BB7F4A9">
+            <wp:simplePos x="0" y="0"/>
+            <wp:positionH relativeFrom="margin">
+              <wp:align>center</wp:align>
+            </wp:positionH>
+            <wp:positionV relativeFrom="paragraph">
+              <wp:posOffset>459105</wp:posOffset>
+            </wp:positionV>
+            <wp:extent cx="6587883" cy="2817628"/>
+            <wp:effectExtent l="0" t="0" r="3810" b="1905"/>
+            <wp:wrapTight wrapText="bothSides">
+              <wp:wrapPolygon edited="0">
+                <wp:start x="0" y="0"/>
+                <wp:lineTo x="0" y="21469"/>
+                <wp:lineTo x="21550" y="21469"/>
+                <wp:lineTo x="21550" y="0"/>
+                <wp:lineTo x="0" y="0"/>
+              </wp:wrapPolygon>
+            </wp:wrapTight>
             <wp:docPr id="23" name="Imagen 23"/>
             <wp:cNvGraphicFramePr>
               <a:graphicFrameLocks xmlns:a="http://schemas.openxmlformats.org/drawingml/2006/main" noChangeAspect="1"/>
@@ -3691,7 +3567,13 @@
                     <pic:cNvPicPr/>
                   </pic:nvPicPr>
                   <pic:blipFill>
-                    <a:blip r:embed="rId19"/>
+                    <a:blip r:embed="rId19">
+                      <a:extLst>
+                        <a:ext uri="{28A0092B-C50C-407E-A947-70E740481C1C}">
+                          <a14:useLocalDpi xmlns:a14="http://schemas.microsoft.com/office/drawing/2010/main" val="0"/>
+                        </a:ext>
+                      </a:extLst>
+                    </a:blip>
                     <a:stretch>
                       <a:fillRect/>
                     </a:stretch>
@@ -3699,7 +3581,7 @@
                   <pic:spPr>
                     <a:xfrm>
                       <a:off x="0" y="0"/>
-                      <a:ext cx="5612130" cy="2400300"/>
+                      <a:ext cx="6587883" cy="2817628"/>
                     </a:xfrm>
                     <a:prstGeom prst="rect">
                       <a:avLst/>
@@ -3708,7 +3590,7 @@
                 </pic:pic>
               </a:graphicData>
             </a:graphic>
-          </wp:inline>
+          </wp:anchor>
         </w:drawing>
       </w:r>
     </w:p>
@@ -3816,16 +3698,7 @@
           <w:szCs w:val="24"/>
           <w:lang w:val="en-US"/>
         </w:rPr>
-        <w:t>I</w:t>
-      </w:r>
-      <w:r>
-        <w:rPr>
-          <w:rFonts w:ascii="Times New Roman" w:hAnsi="Times New Roman" w:cs="Times New Roman"/>
-          <w:sz w:val="24"/>
-          <w:szCs w:val="24"/>
-          <w:lang w:val="en-US"/>
-        </w:rPr>
-        <w:t>t’s</w:t>
+        <w:t>It’s</w:t>
       </w:r>
       <w:proofErr w:type="gramEnd"/>
       <w:r>
@@ -3835,52 +3708,7 @@
           <w:szCs w:val="24"/>
           <w:lang w:val="en-US"/>
         </w:rPr>
-        <w:t xml:space="preserve"> mostly impossible</w:t>
-      </w:r>
-      <w:r>
-        <w:rPr>
-          <w:rFonts w:ascii="Times New Roman" w:hAnsi="Times New Roman" w:cs="Times New Roman"/>
-          <w:sz w:val="24"/>
-          <w:szCs w:val="24"/>
-          <w:lang w:val="en-US"/>
-        </w:rPr>
-        <w:t xml:space="preserve"> to know what </w:t>
-      </w:r>
-      <w:r>
-        <w:rPr>
-          <w:rFonts w:ascii="Times New Roman" w:hAnsi="Times New Roman" w:cs="Times New Roman"/>
-          <w:sz w:val="24"/>
-          <w:szCs w:val="24"/>
-          <w:lang w:val="en-US"/>
-        </w:rPr>
-        <w:t>our</w:t>
-      </w:r>
-      <w:r>
-        <w:rPr>
-          <w:rFonts w:ascii="Times New Roman" w:hAnsi="Times New Roman" w:cs="Times New Roman"/>
-          <w:sz w:val="24"/>
-          <w:szCs w:val="24"/>
-          <w:lang w:val="en-US"/>
-        </w:rPr>
-        <w:t xml:space="preserve"> model’s weights should be right from the start. But with some trial and error based on the loss function </w:t>
-      </w:r>
-      <w:r>
-        <w:rPr>
-          <w:rFonts w:ascii="Times New Roman" w:hAnsi="Times New Roman" w:cs="Times New Roman"/>
-          <w:sz w:val="24"/>
-          <w:szCs w:val="24"/>
-          <w:lang w:val="en-US"/>
-        </w:rPr>
-        <w:t>we</w:t>
-      </w:r>
-      <w:r>
-        <w:rPr>
-          <w:rFonts w:ascii="Times New Roman" w:hAnsi="Times New Roman" w:cs="Times New Roman"/>
-          <w:sz w:val="24"/>
-          <w:szCs w:val="24"/>
-          <w:lang w:val="en-US"/>
-        </w:rPr>
-        <w:t xml:space="preserve"> can end up getting there </w:t>
+        <w:t xml:space="preserve"> mostly impossible to know what our model’s weights should be right from the start. But with some trial and error based on the loss function we can end up getting there </w:t>
       </w:r>
       <w:r>
         <w:rPr>
@@ -4293,7 +4121,6 @@
           <w:szCs w:val="24"/>
           <w:lang w:val="en-US"/>
         </w:rPr>
-        <w:lastRenderedPageBreak/>
         <w:t xml:space="preserve">On this project we use the </w:t>
       </w:r>
       <w:proofErr w:type="spellStart"/>
@@ -4316,17 +4143,15 @@
         </w:rPr>
         <w:t xml:space="preserve"> optimizer to take the </w:t>
       </w:r>
-      <w:proofErr w:type="spellStart"/>
-      <w:r>
-        <w:rPr>
-          <w:rFonts w:ascii="Times New Roman" w:hAnsi="Times New Roman" w:cs="Times New Roman"/>
-          <w:sz w:val="24"/>
-          <w:szCs w:val="24"/>
-          <w:lang w:val="en-US"/>
-        </w:rPr>
-        <w:t>matrics</w:t>
-      </w:r>
-      <w:proofErr w:type="spellEnd"/>
+      <w:r>
+        <w:rPr>
+          <w:rFonts w:ascii="Times New Roman" w:hAnsi="Times New Roman" w:cs="Times New Roman"/>
+          <w:sz w:val="24"/>
+          <w:szCs w:val="24"/>
+          <w:lang w:val="en-US"/>
+        </w:rPr>
+        <w:t>metrics</w:t>
+      </w:r>
       <w:r>
         <w:rPr>
           <w:rFonts w:ascii="Times New Roman" w:hAnsi="Times New Roman" w:cs="Times New Roman"/>
@@ -4975,9 +4800,63 @@
           <w:szCs w:val="28"/>
           <w:lang w:val="en-US"/>
         </w:rPr>
-        <w:t>Weights in connections</w:t>
-      </w:r>
-      <w:r>
+        <w:t>Weights in connections:</w:t>
+      </w:r>
+    </w:p>
+    <w:p>
+      <w:pPr>
+        <w:spacing w:line="360" w:lineRule="auto"/>
+        <w:rPr>
+          <w:rFonts w:ascii="Times New Roman" w:hAnsi="Times New Roman" w:cs="Times New Roman"/>
+          <w:sz w:val="24"/>
+          <w:szCs w:val="24"/>
+          <w:lang w:val="en-US"/>
+        </w:rPr>
+      </w:pPr>
+      <w:r>
+        <w:rPr>
+          <w:rFonts w:ascii="Times New Roman" w:hAnsi="Times New Roman" w:cs="Times New Roman"/>
+          <w:sz w:val="24"/>
+          <w:szCs w:val="24"/>
+          <w:lang w:val="en-US"/>
+        </w:rPr>
+        <w:t>We give it the name of connection weight when we talk about the number that represents how much relationship one neuron has with another, which makes some neurons have a stronger relationship than others.</w:t>
+      </w:r>
+    </w:p>
+    <w:p>
+      <w:pPr>
+        <w:spacing w:line="360" w:lineRule="auto"/>
+        <w:rPr>
+          <w:rFonts w:ascii="Times New Roman" w:hAnsi="Times New Roman" w:cs="Times New Roman"/>
+          <w:sz w:val="24"/>
+          <w:szCs w:val="24"/>
+          <w:lang w:val="en-US"/>
+        </w:rPr>
+      </w:pPr>
+      <w:r>
+        <w:rPr>
+          <w:rFonts w:ascii="Times New Roman" w:hAnsi="Times New Roman" w:cs="Times New Roman"/>
+          <w:sz w:val="24"/>
+          <w:szCs w:val="24"/>
+          <w:lang w:val="en-US"/>
+        </w:rPr>
+        <w:t>On this case we are going to have more than 50.000 connections that can be adjusted.</w:t>
+      </w:r>
+    </w:p>
+    <w:p>
+      <w:pPr>
+        <w:spacing w:line="360" w:lineRule="auto"/>
+        <w:rPr>
+          <w:rFonts w:ascii="Times New Roman" w:hAnsi="Times New Roman" w:cs="Times New Roman"/>
+          <w:sz w:val="24"/>
+          <w:szCs w:val="24"/>
+          <w:lang w:val="en-US"/>
+        </w:rPr>
+      </w:pPr>
+    </w:p>
+    <w:p>
+      <w:pPr>
+        <w:spacing w:line="360" w:lineRule="auto"/>
         <w:rPr>
           <w:rFonts w:ascii="Times New Roman" w:hAnsi="Times New Roman" w:cs="Times New Roman"/>
           <w:b/>
@@ -4986,72 +4865,8 @@
           <w:szCs w:val="28"/>
           <w:lang w:val="en-US"/>
         </w:rPr>
-        <w:t>:</w:t>
-      </w:r>
-    </w:p>
-    <w:p>
-      <w:pPr>
-        <w:spacing w:line="360" w:lineRule="auto"/>
-        <w:rPr>
-          <w:rFonts w:ascii="Times New Roman" w:hAnsi="Times New Roman" w:cs="Times New Roman"/>
-          <w:sz w:val="24"/>
-          <w:szCs w:val="24"/>
-          <w:lang w:val="en-US"/>
-        </w:rPr>
-      </w:pPr>
-      <w:r>
-        <w:rPr>
-          <w:rFonts w:ascii="Times New Roman" w:hAnsi="Times New Roman" w:cs="Times New Roman"/>
-          <w:sz w:val="24"/>
-          <w:szCs w:val="24"/>
-          <w:lang w:val="en-US"/>
-        </w:rPr>
-        <w:t xml:space="preserve">We give it the name of connection weight when we talk about the number that represents how much relationship one neuron has with another, which makes some neurons have a stronger relationship than </w:t>
-      </w:r>
-      <w:r>
-        <w:rPr>
-          <w:rFonts w:ascii="Times New Roman" w:hAnsi="Times New Roman" w:cs="Times New Roman"/>
-          <w:sz w:val="24"/>
-          <w:szCs w:val="24"/>
-          <w:lang w:val="en-US"/>
-        </w:rPr>
-        <w:t>others.</w:t>
-      </w:r>
-    </w:p>
-    <w:p>
-      <w:pPr>
-        <w:spacing w:line="360" w:lineRule="auto"/>
-        <w:rPr>
-          <w:rFonts w:ascii="Times New Roman" w:hAnsi="Times New Roman" w:cs="Times New Roman"/>
-          <w:sz w:val="24"/>
-          <w:szCs w:val="24"/>
-          <w:lang w:val="en-US"/>
-        </w:rPr>
-      </w:pPr>
-      <w:r>
-        <w:rPr>
-          <w:rFonts w:ascii="Times New Roman" w:hAnsi="Times New Roman" w:cs="Times New Roman"/>
-          <w:sz w:val="24"/>
-          <w:szCs w:val="24"/>
-          <w:lang w:val="en-US"/>
-        </w:rPr>
-        <w:t>On this case we are going to have more than 50.000 connections that can be adjusted.</w:t>
-      </w:r>
-    </w:p>
-    <w:p>
-      <w:pPr>
-        <w:spacing w:line="360" w:lineRule="auto"/>
-        <w:rPr>
-          <w:rFonts w:ascii="Times New Roman" w:hAnsi="Times New Roman" w:cs="Times New Roman"/>
-          <w:sz w:val="24"/>
-          <w:szCs w:val="24"/>
-          <w:lang w:val="en-US"/>
-        </w:rPr>
-      </w:pPr>
-    </w:p>
-    <w:p>
-      <w:pPr>
-        <w:spacing w:line="360" w:lineRule="auto"/>
+      </w:pPr>
+      <w:r>
         <w:rPr>
           <w:rFonts w:ascii="Times New Roman" w:hAnsi="Times New Roman" w:cs="Times New Roman"/>
           <w:b/>
@@ -5060,57 +4875,27 @@
           <w:szCs w:val="28"/>
           <w:lang w:val="en-US"/>
         </w:rPr>
-      </w:pPr>
-      <w:r>
-        <w:rPr>
-          <w:rFonts w:ascii="Times New Roman" w:hAnsi="Times New Roman" w:cs="Times New Roman"/>
-          <w:b/>
-          <w:bCs/>
-          <w:sz w:val="28"/>
-          <w:szCs w:val="28"/>
-          <w:lang w:val="en-US"/>
-        </w:rPr>
-        <w:t>Neuron thresholds</w:t>
-      </w:r>
-      <w:r>
-        <w:rPr>
-          <w:rFonts w:ascii="Times New Roman" w:hAnsi="Times New Roman" w:cs="Times New Roman"/>
-          <w:b/>
-          <w:bCs/>
-          <w:sz w:val="28"/>
-          <w:szCs w:val="28"/>
-          <w:lang w:val="en-US"/>
-        </w:rPr>
-        <w:t>:</w:t>
-      </w:r>
-    </w:p>
-    <w:p>
-      <w:pPr>
-        <w:spacing w:line="360" w:lineRule="auto"/>
-        <w:rPr>
-          <w:rFonts w:ascii="Times New Roman" w:hAnsi="Times New Roman" w:cs="Times New Roman"/>
-          <w:sz w:val="24"/>
-          <w:szCs w:val="24"/>
-          <w:lang w:val="en-US"/>
-        </w:rPr>
-      </w:pPr>
-      <w:r>
-        <w:rPr>
-          <w:rFonts w:ascii="Times New Roman" w:hAnsi="Times New Roman" w:cs="Times New Roman"/>
-          <w:sz w:val="24"/>
-          <w:szCs w:val="24"/>
-          <w:lang w:val="en-US"/>
-        </w:rPr>
-        <w:t xml:space="preserve">This is the name given to the number that each neuron has and is used to decide how each one </w:t>
-      </w:r>
-      <w:r>
-        <w:rPr>
-          <w:rFonts w:ascii="Times New Roman" w:hAnsi="Times New Roman" w:cs="Times New Roman"/>
-          <w:sz w:val="24"/>
-          <w:szCs w:val="24"/>
-          <w:lang w:val="en-US"/>
-        </w:rPr>
-        <w:t xml:space="preserve">works. On this case we have more that 100 </w:t>
+        <w:t>Neuron thresholds:</w:t>
+      </w:r>
+    </w:p>
+    <w:p>
+      <w:pPr>
+        <w:spacing w:line="360" w:lineRule="auto"/>
+        <w:rPr>
+          <w:rFonts w:ascii="Times New Roman" w:hAnsi="Times New Roman" w:cs="Times New Roman"/>
+          <w:sz w:val="24"/>
+          <w:szCs w:val="24"/>
+          <w:lang w:val="en-US"/>
+        </w:rPr>
+      </w:pPr>
+      <w:r>
+        <w:rPr>
+          <w:rFonts w:ascii="Times New Roman" w:hAnsi="Times New Roman" w:cs="Times New Roman"/>
+          <w:sz w:val="24"/>
+          <w:szCs w:val="24"/>
+          <w:lang w:val="en-US"/>
+        </w:rPr>
+        <w:t xml:space="preserve">This is the name given to the number that each neuron has and is used to decide how each one works. On this case we have more that 100 </w:t>
       </w:r>
     </w:p>
     <w:p>
@@ -5150,16 +4935,7 @@
           <w:szCs w:val="24"/>
           <w:lang w:val="en-US"/>
         </w:rPr>
-        <w:t>S</w:t>
-      </w:r>
-      <w:r>
-        <w:rPr>
-          <w:rFonts w:ascii="Times New Roman" w:hAnsi="Times New Roman" w:cs="Times New Roman"/>
-          <w:sz w:val="24"/>
-          <w:szCs w:val="24"/>
-          <w:lang w:val="en-US"/>
-        </w:rPr>
-        <w:t>ummarizing</w:t>
+        <w:t>Summarizing</w:t>
       </w:r>
       <w:r>
         <w:rPr>
@@ -5381,43 +5157,7 @@
           <w:szCs w:val="24"/>
           <w:lang w:val="en-US"/>
         </w:rPr>
-        <w:t xml:space="preserve">Each of the neurons in the anterior layer connects with one of the </w:t>
-      </w:r>
-      <w:r>
-        <w:rPr>
-          <w:rFonts w:ascii="Times New Roman" w:hAnsi="Times New Roman" w:cs="Times New Roman"/>
-          <w:sz w:val="24"/>
-          <w:szCs w:val="24"/>
-          <w:lang w:val="en-US"/>
-        </w:rPr>
-        <w:t>neurons</w:t>
-      </w:r>
-      <w:r>
-        <w:rPr>
-          <w:rFonts w:ascii="Times New Roman" w:hAnsi="Times New Roman" w:cs="Times New Roman"/>
-          <w:sz w:val="24"/>
-          <w:szCs w:val="24"/>
-          <w:lang w:val="en-US"/>
-        </w:rPr>
-        <w:t xml:space="preserve"> </w:t>
-      </w:r>
-      <w:r>
-        <w:rPr>
-          <w:rFonts w:ascii="Times New Roman" w:hAnsi="Times New Roman" w:cs="Times New Roman"/>
-          <w:sz w:val="24"/>
-          <w:szCs w:val="24"/>
-          <w:lang w:val="en-US"/>
-        </w:rPr>
-        <w:t>in</w:t>
-      </w:r>
-      <w:r>
-        <w:rPr>
-          <w:rFonts w:ascii="Times New Roman" w:hAnsi="Times New Roman" w:cs="Times New Roman"/>
-          <w:sz w:val="24"/>
-          <w:szCs w:val="24"/>
-          <w:lang w:val="en-US"/>
-        </w:rPr>
-        <w:t xml:space="preserve"> the next layer.</w:t>
+        <w:t>Each of the neurons in the anterior layer connects with one of the neurons in the next layer.</w:t>
       </w:r>
     </w:p>
     <w:p>
@@ -5503,25 +5243,7 @@
           <w:szCs w:val="24"/>
           <w:lang w:val="en-US"/>
         </w:rPr>
-        <w:t xml:space="preserve"> </w:t>
-      </w:r>
-      <w:r>
-        <w:rPr>
-          <w:rFonts w:ascii="Times New Roman" w:hAnsi="Times New Roman" w:cs="Times New Roman"/>
-          <w:sz w:val="24"/>
-          <w:szCs w:val="24"/>
-          <w:lang w:val="en-US"/>
-        </w:rPr>
-        <w:t xml:space="preserve">By training our program with images where we already know which is the correct </w:t>
-      </w:r>
-      <w:r>
-        <w:rPr>
-          <w:rFonts w:ascii="Times New Roman" w:hAnsi="Times New Roman" w:cs="Times New Roman"/>
-          <w:sz w:val="24"/>
-          <w:szCs w:val="24"/>
-          <w:lang w:val="en-US"/>
-        </w:rPr>
-        <w:t>answer.</w:t>
+        <w:t xml:space="preserve"> By training our program with images where we already know which is the correct answer.</w:t>
       </w:r>
     </w:p>
     <w:p>
@@ -5563,25 +5285,7 @@
           <w:szCs w:val="24"/>
           <w:lang w:val="en-US"/>
         </w:rPr>
-        <w:t xml:space="preserve"> </w:t>
-      </w:r>
-      <w:r>
-        <w:rPr>
-          <w:rFonts w:ascii="Times New Roman" w:hAnsi="Times New Roman" w:cs="Times New Roman"/>
-          <w:sz w:val="24"/>
-          <w:szCs w:val="24"/>
-          <w:lang w:val="en-US"/>
-        </w:rPr>
-        <w:t xml:space="preserve">We measure the errors with the cost function, and the optimizer adjusts the weights and </w:t>
-      </w:r>
-      <w:r>
-        <w:rPr>
-          <w:rFonts w:ascii="Times New Roman" w:hAnsi="Times New Roman" w:cs="Times New Roman"/>
-          <w:sz w:val="24"/>
-          <w:szCs w:val="24"/>
-          <w:lang w:val="en-US"/>
-        </w:rPr>
-        <w:t>thresholds.</w:t>
+        <w:t xml:space="preserve"> We measure the errors with the cost function, and the optimizer adjusts the weights and thresholds.</w:t>
       </w:r>
     </w:p>
     <w:p>
@@ -5656,417 +5360,76 @@
           <w:lang w:val="en-US"/>
         </w:rPr>
       </w:pPr>
-    </w:p>
-    <w:p>
-      <w:pPr>
-        <w:spacing w:line="360" w:lineRule="auto"/>
-        <w:rPr>
-          <w:rFonts w:ascii="Times New Roman" w:hAnsi="Times New Roman" w:cs="Times New Roman"/>
-          <w:sz w:val="24"/>
-          <w:szCs w:val="24"/>
-          <w:lang w:val="en-US"/>
-        </w:rPr>
-      </w:pPr>
-    </w:p>
-    <w:p>
-      <w:pPr>
-        <w:spacing w:line="360" w:lineRule="auto"/>
-        <w:rPr>
-          <w:rFonts w:ascii="Times New Roman" w:hAnsi="Times New Roman" w:cs="Times New Roman"/>
-          <w:sz w:val="24"/>
-          <w:szCs w:val="24"/>
-          <w:lang w:val="en-US"/>
-        </w:rPr>
-      </w:pPr>
-    </w:p>
-    <w:p>
-      <w:pPr>
-        <w:spacing w:line="360" w:lineRule="auto"/>
-        <w:rPr>
-          <w:rFonts w:ascii="Times New Roman" w:hAnsi="Times New Roman" w:cs="Times New Roman"/>
-          <w:sz w:val="24"/>
-          <w:szCs w:val="24"/>
-          <w:lang w:val="en-US"/>
-        </w:rPr>
-      </w:pPr>
-    </w:p>
-    <w:p>
-      <w:pPr>
-        <w:spacing w:line="360" w:lineRule="auto"/>
-        <w:rPr>
-          <w:rFonts w:ascii="Times New Roman" w:hAnsi="Times New Roman" w:cs="Times New Roman"/>
-          <w:sz w:val="24"/>
-          <w:szCs w:val="24"/>
-          <w:lang w:val="en-US"/>
-        </w:rPr>
-      </w:pPr>
-    </w:p>
-    <w:p>
-      <w:pPr>
-        <w:spacing w:line="360" w:lineRule="auto"/>
-        <w:rPr>
-          <w:rFonts w:ascii="Times New Roman" w:hAnsi="Times New Roman" w:cs="Times New Roman"/>
-          <w:sz w:val="24"/>
-          <w:szCs w:val="24"/>
-          <w:lang w:val="en-US"/>
-        </w:rPr>
-      </w:pPr>
-    </w:p>
-    <w:p>
-      <w:pPr>
-        <w:spacing w:line="360" w:lineRule="auto"/>
-        <w:rPr>
-          <w:rFonts w:ascii="Times New Roman" w:hAnsi="Times New Roman" w:cs="Times New Roman"/>
-          <w:sz w:val="24"/>
-          <w:szCs w:val="24"/>
-          <w:lang w:val="en-US"/>
-        </w:rPr>
-      </w:pPr>
-    </w:p>
-    <w:p>
-      <w:pPr>
-        <w:spacing w:line="360" w:lineRule="auto"/>
-        <w:rPr>
-          <w:rFonts w:ascii="Times New Roman" w:hAnsi="Times New Roman" w:cs="Times New Roman"/>
-          <w:sz w:val="24"/>
-          <w:szCs w:val="24"/>
-          <w:lang w:val="en-US"/>
-        </w:rPr>
-      </w:pPr>
-    </w:p>
-    <w:p>
-      <w:pPr>
-        <w:spacing w:line="360" w:lineRule="auto"/>
-        <w:rPr>
-          <w:rFonts w:ascii="Times New Roman" w:hAnsi="Times New Roman" w:cs="Times New Roman"/>
-          <w:sz w:val="24"/>
-          <w:szCs w:val="24"/>
-          <w:lang w:val="en-US"/>
-        </w:rPr>
-      </w:pPr>
-    </w:p>
-    <w:p>
-      <w:pPr>
-        <w:spacing w:line="360" w:lineRule="auto"/>
-        <w:rPr>
-          <w:rFonts w:ascii="Times New Roman" w:hAnsi="Times New Roman" w:cs="Times New Roman"/>
-          <w:sz w:val="24"/>
-          <w:szCs w:val="24"/>
-          <w:lang w:val="en-US"/>
-        </w:rPr>
-      </w:pPr>
-    </w:p>
-    <w:p>
-      <w:pPr>
-        <w:spacing w:line="360" w:lineRule="auto"/>
-        <w:rPr>
-          <w:rFonts w:ascii="Times New Roman" w:hAnsi="Times New Roman" w:cs="Times New Roman"/>
-          <w:sz w:val="24"/>
-          <w:szCs w:val="24"/>
-          <w:lang w:val="en-US"/>
-        </w:rPr>
-      </w:pPr>
-    </w:p>
-    <w:p>
-      <w:pPr>
-        <w:spacing w:line="360" w:lineRule="auto"/>
-        <w:rPr>
-          <w:rFonts w:ascii="Times New Roman" w:hAnsi="Times New Roman" w:cs="Times New Roman"/>
-          <w:sz w:val="24"/>
-          <w:szCs w:val="24"/>
-          <w:lang w:val="en-US"/>
-        </w:rPr>
-      </w:pPr>
-    </w:p>
-    <w:p>
-      <w:pPr>
-        <w:spacing w:line="360" w:lineRule="auto"/>
-        <w:rPr>
-          <w:rFonts w:ascii="Times New Roman" w:hAnsi="Times New Roman" w:cs="Times New Roman"/>
-          <w:sz w:val="24"/>
-          <w:szCs w:val="24"/>
-          <w:lang w:val="en-US"/>
-        </w:rPr>
-      </w:pPr>
-    </w:p>
-    <w:p>
-      <w:pPr>
-        <w:spacing w:line="360" w:lineRule="auto"/>
-        <w:rPr>
-          <w:rFonts w:ascii="Times New Roman" w:hAnsi="Times New Roman" w:cs="Times New Roman"/>
-          <w:sz w:val="24"/>
-          <w:szCs w:val="24"/>
-          <w:lang w:val="en-US"/>
-        </w:rPr>
-      </w:pPr>
-      <w:proofErr w:type="gramStart"/>
-      <w:r>
-        <w:rPr>
-          <w:rFonts w:ascii="Times New Roman" w:hAnsi="Times New Roman" w:cs="Times New Roman"/>
-          <w:sz w:val="24"/>
-          <w:szCs w:val="24"/>
-          <w:lang w:val="en-US"/>
-        </w:rPr>
-        <w:lastRenderedPageBreak/>
-        <w:t>Is</w:t>
-      </w:r>
-      <w:proofErr w:type="gramEnd"/>
-      <w:r>
-        <w:rPr>
-          <w:rFonts w:ascii="Times New Roman" w:hAnsi="Times New Roman" w:cs="Times New Roman"/>
-          <w:sz w:val="24"/>
-          <w:szCs w:val="24"/>
-          <w:lang w:val="en-US"/>
-        </w:rPr>
-        <w:t xml:space="preserve"> there better ways to do it? </w:t>
-      </w:r>
-    </w:p>
-    <w:p>
-      <w:pPr>
-        <w:spacing w:line="360" w:lineRule="auto"/>
-        <w:rPr>
-          <w:rFonts w:ascii="Times New Roman" w:hAnsi="Times New Roman" w:cs="Times New Roman"/>
-          <w:sz w:val="24"/>
-          <w:szCs w:val="24"/>
-          <w:lang w:val="en-US"/>
-        </w:rPr>
-      </w:pPr>
-    </w:p>
-    <w:p>
-      <w:pPr>
-        <w:spacing w:line="360" w:lineRule="auto"/>
-        <w:rPr>
-          <w:rFonts w:ascii="Times New Roman" w:hAnsi="Times New Roman" w:cs="Times New Roman"/>
-          <w:sz w:val="24"/>
-          <w:szCs w:val="24"/>
-          <w:lang w:val="en-US"/>
-        </w:rPr>
-      </w:pPr>
-    </w:p>
-    <w:p>
-      <w:pPr>
-        <w:spacing w:line="360" w:lineRule="auto"/>
-        <w:rPr>
-          <w:rFonts w:ascii="Times New Roman" w:hAnsi="Times New Roman" w:cs="Times New Roman"/>
-          <w:sz w:val="24"/>
-          <w:szCs w:val="24"/>
-          <w:lang w:val="en-US"/>
-        </w:rPr>
-      </w:pPr>
-    </w:p>
-    <w:p>
-      <w:pPr>
-        <w:spacing w:line="360" w:lineRule="auto"/>
-        <w:rPr>
-          <w:rFonts w:ascii="Times New Roman" w:hAnsi="Times New Roman" w:cs="Times New Roman"/>
-          <w:sz w:val="24"/>
-          <w:szCs w:val="24"/>
-          <w:lang w:val="en-US"/>
-        </w:rPr>
-      </w:pPr>
-    </w:p>
-    <w:p>
-      <w:pPr>
-        <w:spacing w:line="360" w:lineRule="auto"/>
-        <w:rPr>
-          <w:rFonts w:ascii="Times New Roman" w:hAnsi="Times New Roman" w:cs="Times New Roman"/>
-          <w:sz w:val="24"/>
-          <w:szCs w:val="24"/>
-          <w:lang w:val="en-US"/>
-        </w:rPr>
-      </w:pPr>
-    </w:p>
-    <w:p>
-      <w:pPr>
-        <w:spacing w:line="360" w:lineRule="auto"/>
-        <w:rPr>
-          <w:rFonts w:ascii="Times New Roman" w:hAnsi="Times New Roman" w:cs="Times New Roman"/>
-          <w:sz w:val="24"/>
-          <w:szCs w:val="24"/>
-          <w:lang w:val="en-US"/>
-        </w:rPr>
-      </w:pPr>
-    </w:p>
-    <w:p>
-      <w:pPr>
-        <w:spacing w:line="360" w:lineRule="auto"/>
-        <w:rPr>
-          <w:rFonts w:ascii="Times New Roman" w:hAnsi="Times New Roman" w:cs="Times New Roman"/>
-          <w:sz w:val="24"/>
-          <w:szCs w:val="24"/>
-          <w:lang w:val="en-US"/>
-        </w:rPr>
-      </w:pPr>
-    </w:p>
-    <w:p>
-      <w:pPr>
-        <w:spacing w:line="360" w:lineRule="auto"/>
-        <w:rPr>
-          <w:rFonts w:ascii="Times New Roman" w:hAnsi="Times New Roman" w:cs="Times New Roman"/>
-          <w:sz w:val="24"/>
-          <w:szCs w:val="24"/>
-          <w:lang w:val="en-US"/>
-        </w:rPr>
-      </w:pPr>
-    </w:p>
-    <w:p>
-      <w:pPr>
-        <w:spacing w:line="360" w:lineRule="auto"/>
-        <w:rPr>
-          <w:rFonts w:ascii="Times New Roman" w:hAnsi="Times New Roman" w:cs="Times New Roman"/>
-          <w:sz w:val="24"/>
-          <w:szCs w:val="24"/>
-          <w:lang w:val="en-US"/>
-        </w:rPr>
-      </w:pPr>
-    </w:p>
-    <w:p>
-      <w:pPr>
-        <w:spacing w:line="360" w:lineRule="auto"/>
-        <w:rPr>
-          <w:rFonts w:ascii="Times New Roman" w:hAnsi="Times New Roman" w:cs="Times New Roman"/>
-          <w:sz w:val="24"/>
-          <w:szCs w:val="24"/>
-          <w:lang w:val="en-US"/>
-        </w:rPr>
-      </w:pPr>
-    </w:p>
-    <w:p>
-      <w:pPr>
-        <w:spacing w:line="360" w:lineRule="auto"/>
-        <w:rPr>
-          <w:rFonts w:ascii="Times New Roman" w:hAnsi="Times New Roman" w:cs="Times New Roman"/>
-          <w:sz w:val="24"/>
-          <w:szCs w:val="24"/>
-          <w:lang w:val="en-US"/>
-        </w:rPr>
-      </w:pPr>
-    </w:p>
-    <w:p>
-      <w:pPr>
-        <w:spacing w:line="360" w:lineRule="auto"/>
-        <w:rPr>
-          <w:rFonts w:ascii="Times New Roman" w:hAnsi="Times New Roman" w:cs="Times New Roman"/>
-          <w:sz w:val="24"/>
-          <w:szCs w:val="24"/>
-          <w:lang w:val="en-US"/>
-        </w:rPr>
-      </w:pPr>
-    </w:p>
-    <w:p>
-      <w:pPr>
-        <w:spacing w:line="360" w:lineRule="auto"/>
-        <w:rPr>
-          <w:rFonts w:ascii="Times New Roman" w:hAnsi="Times New Roman" w:cs="Times New Roman"/>
-          <w:sz w:val="24"/>
-          <w:szCs w:val="24"/>
-          <w:lang w:val="en-US"/>
-        </w:rPr>
-      </w:pPr>
-      <w:r>
-        <w:rPr>
-          <w:rFonts w:ascii="Times New Roman" w:hAnsi="Times New Roman" w:cs="Times New Roman"/>
-          <w:sz w:val="24"/>
-          <w:szCs w:val="24"/>
-          <w:lang w:val="en-US"/>
-        </w:rPr>
-        <w:t xml:space="preserve">CODE: </w:t>
-      </w:r>
-    </w:p>
-    <w:p>
-      <w:pPr>
-        <w:spacing w:line="360" w:lineRule="auto"/>
-        <w:rPr>
-          <w:rFonts w:ascii="Times New Roman" w:hAnsi="Times New Roman" w:cs="Times New Roman"/>
-          <w:sz w:val="24"/>
-          <w:szCs w:val="24"/>
-          <w:lang w:val="en-US"/>
-        </w:rPr>
-      </w:pPr>
-      <w:r>
-        <w:rPr>
-          <w:rFonts w:ascii="Times New Roman" w:hAnsi="Times New Roman" w:cs="Times New Roman"/>
-          <w:sz w:val="24"/>
-          <w:szCs w:val="24"/>
-          <w:lang w:val="en-US"/>
-        </w:rPr>
-        <w:t>The first sept is getting python from 3.5 to 3.7 (if we use 3.8 or more, will fail for version control on keras framework) and install all the libraries that we need you can see more about this on the README.MD</w:t>
-      </w:r>
-    </w:p>
-    <w:p>
-      <w:pPr>
-        <w:spacing w:line="360" w:lineRule="auto"/>
-        <w:rPr>
-          <w:rFonts w:ascii="Times New Roman" w:hAnsi="Times New Roman" w:cs="Times New Roman"/>
-          <w:sz w:val="24"/>
-          <w:szCs w:val="24"/>
-          <w:lang w:val="en-US"/>
-        </w:rPr>
-      </w:pPr>
-    </w:p>
-    <w:p>
-      <w:pPr>
-        <w:spacing w:line="360" w:lineRule="auto"/>
-        <w:rPr>
-          <w:rFonts w:ascii="Times New Roman" w:hAnsi="Times New Roman" w:cs="Times New Roman"/>
-          <w:sz w:val="24"/>
-          <w:szCs w:val="24"/>
-          <w:lang w:val="en-US"/>
-        </w:rPr>
-      </w:pPr>
-      <w:r>
-        <w:rPr>
-          <w:rFonts w:ascii="Times New Roman" w:hAnsi="Times New Roman" w:cs="Times New Roman"/>
-          <w:sz w:val="24"/>
-          <w:szCs w:val="24"/>
-          <w:lang w:val="en-US"/>
-        </w:rPr>
-        <w:t>1.- We are going to add the general imports and the import for the keras and MNSIT sets</w:t>
-      </w:r>
-    </w:p>
-    <w:p>
-      <w:pPr>
-        <w:spacing w:line="360" w:lineRule="auto"/>
-        <w:rPr>
-          <w:rFonts w:ascii="Times New Roman" w:hAnsi="Times New Roman" w:cs="Times New Roman"/>
-          <w:sz w:val="24"/>
-          <w:szCs w:val="24"/>
-          <w:lang w:val="en-US"/>
-        </w:rPr>
-      </w:pPr>
-      <w:r>
-        <w:rPr>
-          <w:rFonts w:ascii="Times New Roman" w:hAnsi="Times New Roman" w:cs="Times New Roman"/>
-          <w:sz w:val="24"/>
-          <w:szCs w:val="24"/>
-          <w:lang w:val="en-US"/>
-        </w:rPr>
-        <w:t>2.- We use the dataset and initialize with the loggers form tenser flow</w:t>
-      </w:r>
-    </w:p>
-    <w:p>
-      <w:pPr>
-        <w:spacing w:line="360" w:lineRule="auto"/>
-        <w:rPr>
-          <w:rFonts w:ascii="Times New Roman" w:hAnsi="Times New Roman" w:cs="Times New Roman"/>
-          <w:sz w:val="24"/>
-          <w:szCs w:val="24"/>
-          <w:lang w:val="en-US"/>
-        </w:rPr>
-      </w:pPr>
-      <w:r>
-        <w:rPr>
-          <w:rFonts w:ascii="Times New Roman" w:hAnsi="Times New Roman" w:cs="Times New Roman"/>
-          <w:sz w:val="24"/>
-          <w:szCs w:val="24"/>
-          <w:lang w:val="en-US"/>
-        </w:rPr>
-        <w:lastRenderedPageBreak/>
+      <w:r>
+        <w:rPr>
+          <w:noProof/>
+          <w:lang w:val="en-US"/>
+        </w:rPr>
+        <w:t xml:space="preserve"> </w:t>
+      </w:r>
+      <w:r>
+        <w:rPr>
+          <w:rFonts w:ascii="Times New Roman" w:hAnsi="Times New Roman" w:cs="Times New Roman"/>
+          <w:sz w:val="24"/>
+          <w:szCs w:val="24"/>
+          <w:lang w:val="en-US"/>
+        </w:rPr>
+        <w:t xml:space="preserve">For the implementation we are going to use python and </w:t>
+      </w:r>
+      <w:r>
+        <w:rPr>
+          <w:rFonts w:ascii="Times New Roman" w:hAnsi="Times New Roman" w:cs="Times New Roman"/>
+          <w:sz w:val="24"/>
+          <w:szCs w:val="24"/>
+          <w:lang w:val="en-US"/>
+        </w:rPr>
+        <w:t>TensorFlow</w:t>
+      </w:r>
+      <w:r>
+        <w:rPr>
+          <w:rFonts w:ascii="Times New Roman" w:hAnsi="Times New Roman" w:cs="Times New Roman"/>
+          <w:sz w:val="24"/>
+          <w:szCs w:val="24"/>
+          <w:lang w:val="en-US"/>
+        </w:rPr>
+        <w:t xml:space="preserve"> + Keras framework</w:t>
+      </w:r>
+    </w:p>
+    <w:p>
+      <w:pPr>
+        <w:spacing w:line="360" w:lineRule="auto"/>
+        <w:rPr>
+          <w:rFonts w:ascii="Times New Roman" w:hAnsi="Times New Roman" w:cs="Times New Roman"/>
+          <w:sz w:val="24"/>
+          <w:szCs w:val="24"/>
+          <w:lang w:val="en-US"/>
+        </w:rPr>
+      </w:pPr>
+      <w:r>
+        <w:rPr>
+          <w:noProof/>
+        </w:rPr>
         <w:drawing>
-          <wp:inline distT="0" distB="0" distL="0" distR="0" wp14:anchorId="4DB43E31" wp14:editId="1FEAACEC">
-            <wp:extent cx="5612130" cy="2348230"/>
-            <wp:effectExtent l="0" t="0" r="7620" b="0"/>
-            <wp:docPr id="13" name="Imagen 13"/>
+          <wp:anchor distT="0" distB="0" distL="114300" distR="114300" simplePos="0" relativeHeight="251669504" behindDoc="1" locked="0" layoutInCell="1" allowOverlap="1" wp14:anchorId="42DED4F0" wp14:editId="727BC368">
+            <wp:simplePos x="0" y="0"/>
+            <wp:positionH relativeFrom="margin">
+              <wp:posOffset>3338623</wp:posOffset>
+            </wp:positionH>
+            <wp:positionV relativeFrom="paragraph">
+              <wp:posOffset>177564</wp:posOffset>
+            </wp:positionV>
+            <wp:extent cx="2059266" cy="1158949"/>
+            <wp:effectExtent l="0" t="0" r="0" b="3175"/>
+            <wp:wrapTight wrapText="bothSides">
+              <wp:wrapPolygon edited="0">
+                <wp:start x="0" y="0"/>
+                <wp:lineTo x="0" y="21304"/>
+                <wp:lineTo x="21387" y="21304"/>
+                <wp:lineTo x="21387" y="0"/>
+                <wp:lineTo x="0" y="0"/>
+              </wp:wrapPolygon>
+            </wp:wrapTight>
+            <wp:docPr id="25" name="Imagen 25" descr="Por qué TensorFlow"/>
             <wp:cNvGraphicFramePr>
               <a:graphicFrameLocks xmlns:a="http://schemas.openxmlformats.org/drawingml/2006/main" noChangeAspect="1"/>
             </wp:cNvGraphicFramePr>
@@ -6074,82 +5437,92 @@
               <a:graphicData uri="http://schemas.openxmlformats.org/drawingml/2006/picture">
                 <pic:pic xmlns:pic="http://schemas.openxmlformats.org/drawingml/2006/picture">
                   <pic:nvPicPr>
-                    <pic:cNvPr id="1" name=""/>
-                    <pic:cNvPicPr/>
+                    <pic:cNvPr id="0" name="Picture 11" descr="Por qué TensorFlow"/>
+                    <pic:cNvPicPr>
+                      <a:picLocks noChangeAspect="1" noChangeArrowheads="1"/>
+                    </pic:cNvPicPr>
                   </pic:nvPicPr>
                   <pic:blipFill>
-                    <a:blip r:embed="rId31"/>
+                    <a:blip r:embed="rId31" cstate="print">
+                      <a:extLst>
+                        <a:ext uri="{28A0092B-C50C-407E-A947-70E740481C1C}">
+                          <a14:useLocalDpi xmlns:a14="http://schemas.microsoft.com/office/drawing/2010/main" val="0"/>
+                        </a:ext>
+                      </a:extLst>
+                    </a:blip>
+                    <a:srcRect/>
                     <a:stretch>
                       <a:fillRect/>
                     </a:stretch>
                   </pic:blipFill>
-                  <pic:spPr>
+                  <pic:spPr bwMode="auto">
                     <a:xfrm>
                       <a:off x="0" y="0"/>
-                      <a:ext cx="5612130" cy="2348230"/>
+                      <a:ext cx="2059266" cy="1158949"/>
                     </a:xfrm>
                     <a:prstGeom prst="rect">
                       <a:avLst/>
                     </a:prstGeom>
+                    <a:noFill/>
+                    <a:ln>
+                      <a:noFill/>
+                    </a:ln>
                   </pic:spPr>
                 </pic:pic>
               </a:graphicData>
             </a:graphic>
-          </wp:inline>
+          </wp:anchor>
         </w:drawing>
       </w:r>
-    </w:p>
-    <w:p>
-      <w:pPr>
-        <w:spacing w:line="360" w:lineRule="auto"/>
-        <w:rPr>
-          <w:rFonts w:ascii="Times New Roman" w:hAnsi="Times New Roman" w:cs="Times New Roman"/>
-          <w:sz w:val="24"/>
-          <w:szCs w:val="24"/>
-          <w:lang w:val="en-US"/>
-        </w:rPr>
-      </w:pPr>
-      <w:r>
-        <w:rPr>
-          <w:rFonts w:ascii="Times New Roman" w:hAnsi="Times New Roman" w:cs="Times New Roman"/>
-          <w:sz w:val="24"/>
-          <w:szCs w:val="24"/>
-          <w:lang w:val="en-US"/>
-        </w:rPr>
-        <w:t>3.- We get the 60.000 images as the training set</w:t>
-      </w:r>
-      <w:r>
-        <w:rPr>
-          <w:rFonts w:ascii="Times New Roman" w:hAnsi="Times New Roman" w:cs="Times New Roman"/>
-          <w:sz w:val="24"/>
-          <w:szCs w:val="24"/>
-          <w:lang w:val="en-US"/>
-        </w:rPr>
-        <w:t xml:space="preserve"> and 10.000 for the testing </w:t>
-      </w:r>
-    </w:p>
-    <w:p>
-      <w:pPr>
-        <w:spacing w:line="360" w:lineRule="auto"/>
-        <w:rPr>
-          <w:rFonts w:ascii="Times New Roman" w:hAnsi="Times New Roman" w:cs="Times New Roman"/>
-          <w:sz w:val="24"/>
-          <w:szCs w:val="24"/>
-          <w:lang w:val="en-US"/>
-        </w:rPr>
-      </w:pPr>
-      <w:r>
-        <w:rPr>
-          <w:rFonts w:ascii="Times New Roman" w:hAnsi="Times New Roman" w:cs="Times New Roman"/>
-          <w:sz w:val="24"/>
-          <w:szCs w:val="24"/>
-          <w:lang w:val="en-US"/>
+      <w:r>
+        <w:rPr>
+          <w:rFonts w:ascii="Times New Roman" w:hAnsi="Times New Roman" w:cs="Times New Roman"/>
+          <w:sz w:val="24"/>
+          <w:szCs w:val="24"/>
+          <w:lang w:val="en-US"/>
+        </w:rPr>
+        <w:t>First what is keras and TensorFlow?</w:t>
+      </w:r>
+    </w:p>
+    <w:p>
+      <w:pPr>
+        <w:spacing w:line="360" w:lineRule="auto"/>
+        <w:rPr>
+          <w:rFonts w:ascii="Times New Roman" w:hAnsi="Times New Roman" w:cs="Times New Roman"/>
+          <w:sz w:val="24"/>
+          <w:szCs w:val="24"/>
+          <w:lang w:val="en-US"/>
+        </w:rPr>
+      </w:pPr>
+      <w:r>
+        <w:rPr>
+          <w:noProof/>
         </w:rPr>
         <w:drawing>
-          <wp:inline distT="0" distB="0" distL="0" distR="0" wp14:anchorId="32CDDBD3" wp14:editId="74FA397B">
-            <wp:extent cx="5612130" cy="779145"/>
-            <wp:effectExtent l="0" t="0" r="7620" b="1905"/>
-            <wp:docPr id="14" name="Imagen 14"/>
+          <wp:anchor distT="0" distB="0" distL="114300" distR="114300" simplePos="0" relativeHeight="251668480" behindDoc="1" locked="0" layoutInCell="1" allowOverlap="1" wp14:anchorId="594E052C" wp14:editId="7F9B8E4D">
+            <wp:simplePos x="0" y="0"/>
+            <wp:positionH relativeFrom="margin">
+              <wp:posOffset>3608705</wp:posOffset>
+            </wp:positionH>
+            <wp:positionV relativeFrom="paragraph">
+              <wp:posOffset>1106391</wp:posOffset>
+            </wp:positionV>
+            <wp:extent cx="2030095" cy="588645"/>
+            <wp:effectExtent l="0" t="0" r="0" b="1905"/>
+            <wp:wrapTight wrapText="bothSides">
+              <wp:wrapPolygon edited="0">
+                <wp:start x="0" y="0"/>
+                <wp:lineTo x="0" y="20971"/>
+                <wp:lineTo x="6689" y="20971"/>
+                <wp:lineTo x="19458" y="17476"/>
+                <wp:lineTo x="20674" y="14680"/>
+                <wp:lineTo x="19864" y="11184"/>
+                <wp:lineTo x="20877" y="7689"/>
+                <wp:lineTo x="6689" y="0"/>
+                <wp:lineTo x="0" y="0"/>
+              </wp:wrapPolygon>
+            </wp:wrapTight>
+            <wp:docPr id="24" name="Imagen 24"/>
             <wp:cNvGraphicFramePr>
               <a:graphicFrameLocks xmlns:a="http://schemas.openxmlformats.org/drawingml/2006/main" noChangeAspect="1"/>
             </wp:cNvGraphicFramePr>
@@ -6157,87 +5530,703 @@
               <a:graphicData uri="http://schemas.openxmlformats.org/drawingml/2006/picture">
                 <pic:pic xmlns:pic="http://schemas.openxmlformats.org/drawingml/2006/picture">
                   <pic:nvPicPr>
-                    <pic:cNvPr id="1" name=""/>
-                    <pic:cNvPicPr/>
+                    <pic:cNvPr id="0" name="Picture 9"/>
+                    <pic:cNvPicPr>
+                      <a:picLocks noChangeAspect="1" noChangeArrowheads="1"/>
+                    </pic:cNvPicPr>
                   </pic:nvPicPr>
                   <pic:blipFill>
-                    <a:blip r:embed="rId32"/>
+                    <a:blip r:embed="rId32" cstate="print">
+                      <a:extLst>
+                        <a:ext uri="{28A0092B-C50C-407E-A947-70E740481C1C}">
+                          <a14:useLocalDpi xmlns:a14="http://schemas.microsoft.com/office/drawing/2010/main" val="0"/>
+                        </a:ext>
+                      </a:extLst>
+                    </a:blip>
+                    <a:srcRect/>
                     <a:stretch>
                       <a:fillRect/>
                     </a:stretch>
                   </pic:blipFill>
-                  <pic:spPr>
+                  <pic:spPr bwMode="auto">
                     <a:xfrm>
                       <a:off x="0" y="0"/>
-                      <a:ext cx="5612130" cy="779145"/>
+                      <a:ext cx="2030095" cy="588645"/>
                     </a:xfrm>
                     <a:prstGeom prst="rect">
                       <a:avLst/>
                     </a:prstGeom>
+                    <a:noFill/>
+                    <a:ln>
+                      <a:noFill/>
+                    </a:ln>
                   </pic:spPr>
                 </pic:pic>
               </a:graphicData>
             </a:graphic>
-          </wp:inline>
+            <wp14:sizeRelH relativeFrom="margin">
+              <wp14:pctWidth>0</wp14:pctWidth>
+            </wp14:sizeRelH>
+            <wp14:sizeRelV relativeFrom="margin">
+              <wp14:pctHeight>0</wp14:pctHeight>
+            </wp14:sizeRelV>
+          </wp:anchor>
         </w:drawing>
       </w:r>
-    </w:p>
-    <w:p>
-      <w:pPr>
-        <w:spacing w:line="360" w:lineRule="auto"/>
-        <w:rPr>
-          <w:rFonts w:ascii="Times New Roman" w:hAnsi="Times New Roman" w:cs="Times New Roman"/>
-          <w:sz w:val="24"/>
-          <w:szCs w:val="24"/>
-          <w:lang w:val="en-US"/>
-        </w:rPr>
-      </w:pPr>
-    </w:p>
-    <w:p>
-      <w:pPr>
-        <w:spacing w:line="360" w:lineRule="auto"/>
-        <w:rPr>
-          <w:rFonts w:ascii="Times New Roman" w:hAnsi="Times New Roman" w:cs="Times New Roman"/>
-          <w:sz w:val="24"/>
-          <w:szCs w:val="24"/>
-          <w:lang w:val="en-US"/>
-        </w:rPr>
-      </w:pPr>
-      <w:r>
-        <w:rPr>
-          <w:rFonts w:ascii="Times New Roman" w:hAnsi="Times New Roman" w:cs="Times New Roman"/>
-          <w:sz w:val="24"/>
-          <w:szCs w:val="24"/>
-          <w:lang w:val="en-US"/>
-        </w:rPr>
-        <w:t>4</w:t>
-      </w:r>
-      <w:r>
-        <w:rPr>
-          <w:rFonts w:ascii="Times New Roman" w:hAnsi="Times New Roman" w:cs="Times New Roman"/>
-          <w:sz w:val="24"/>
-          <w:szCs w:val="24"/>
-          <w:lang w:val="en-US"/>
-        </w:rPr>
-        <w:t>.- We are going to need a classification name</w:t>
-      </w:r>
-      <w:r>
-        <w:rPr>
-          <w:rFonts w:ascii="Times New Roman" w:hAnsi="Times New Roman" w:cs="Times New Roman"/>
-          <w:sz w:val="24"/>
-          <w:szCs w:val="24"/>
-          <w:lang w:val="en-US"/>
-        </w:rPr>
-        <w:t xml:space="preserve"> for each number</w:t>
-      </w:r>
-      <w:r>
-        <w:rPr>
-          <w:rFonts w:ascii="Times New Roman" w:hAnsi="Times New Roman" w:cs="Times New Roman"/>
-          <w:sz w:val="24"/>
-          <w:szCs w:val="24"/>
-          <w:lang w:val="en-US"/>
-        </w:rPr>
-        <w:t>, so on the libs.py we add it</w:t>
+      <w:r>
+        <w:rPr>
+          <w:rFonts w:ascii="Times New Roman" w:hAnsi="Times New Roman" w:cs="Times New Roman"/>
+          <w:sz w:val="24"/>
+          <w:szCs w:val="24"/>
+          <w:lang w:val="en-US"/>
+        </w:rPr>
+        <w:t xml:space="preserve">TensorFlow is an end-to-end </w:t>
+      </w:r>
+      <w:r>
+        <w:rPr>
+          <w:rFonts w:ascii="Times New Roman" w:hAnsi="Times New Roman" w:cs="Times New Roman"/>
+          <w:sz w:val="24"/>
+          <w:szCs w:val="24"/>
+          <w:lang w:val="en-US"/>
+        </w:rPr>
+        <w:t>open-source</w:t>
+      </w:r>
+      <w:r>
+        <w:rPr>
+          <w:rFonts w:ascii="Times New Roman" w:hAnsi="Times New Roman" w:cs="Times New Roman"/>
+          <w:sz w:val="24"/>
+          <w:szCs w:val="24"/>
+          <w:lang w:val="en-US"/>
+        </w:rPr>
+        <w:t xml:space="preserve"> platform for machine learning. It has a comprehensive and flexible ecosystem of tools, libraries, and community resources that enables researchers to innovate with machine learning</w:t>
+      </w:r>
+      <w:r>
+        <w:rPr>
+          <w:rFonts w:ascii="Times New Roman" w:hAnsi="Times New Roman" w:cs="Times New Roman"/>
+          <w:sz w:val="24"/>
+          <w:szCs w:val="24"/>
+          <w:lang w:val="en-US"/>
+        </w:rPr>
+        <w:t xml:space="preserve"> and </w:t>
+      </w:r>
+      <w:r>
+        <w:rPr>
+          <w:rFonts w:ascii="Times New Roman" w:hAnsi="Times New Roman" w:cs="Times New Roman"/>
+          <w:sz w:val="24"/>
+          <w:szCs w:val="24"/>
+          <w:lang w:val="en-US"/>
+        </w:rPr>
+        <w:t>Keras is an API designed for human beings, not machines. Keras follows best practices for reducing cognitive load: it offers consistent &amp; simple APIs,</w:t>
+      </w:r>
+    </w:p>
+    <w:p>
+      <w:pPr>
+        <w:spacing w:line="360" w:lineRule="auto"/>
+        <w:rPr>
+          <w:rFonts w:ascii="Times New Roman" w:hAnsi="Times New Roman" w:cs="Times New Roman"/>
+          <w:sz w:val="24"/>
+          <w:szCs w:val="24"/>
+          <w:lang w:val="en-US"/>
+        </w:rPr>
+      </w:pPr>
+      <w:r>
+        <w:rPr>
+          <w:rFonts w:ascii="Times New Roman" w:hAnsi="Times New Roman" w:cs="Times New Roman"/>
+          <w:sz w:val="24"/>
+          <w:szCs w:val="24"/>
+          <w:lang w:val="en-US"/>
+        </w:rPr>
+        <w:t>See more on:</w:t>
+      </w:r>
+      <w:r>
+        <w:rPr>
+          <w:rFonts w:ascii="Times New Roman" w:hAnsi="Times New Roman" w:cs="Times New Roman"/>
+          <w:sz w:val="24"/>
+          <w:szCs w:val="24"/>
+          <w:lang w:val="en-US"/>
+        </w:rPr>
+        <w:br/>
+        <w:t>[</w:t>
+      </w:r>
+      <w:hyperlink r:id="rId33" w:history="1">
+        <w:r>
+          <w:rPr>
+            <w:rStyle w:val="Hipervnculo"/>
+            <w:rFonts w:ascii="Times New Roman" w:hAnsi="Times New Roman" w:cs="Times New Roman"/>
+            <w:sz w:val="24"/>
+            <w:szCs w:val="24"/>
+            <w:lang w:val="en-US"/>
+          </w:rPr>
+          <w:t>https://keras.io/</w:t>
+        </w:r>
+      </w:hyperlink>
+      <w:r>
+        <w:rPr>
+          <w:rFonts w:ascii="Times New Roman" w:hAnsi="Times New Roman" w:cs="Times New Roman"/>
+          <w:sz w:val="24"/>
+          <w:szCs w:val="24"/>
+          <w:lang w:val="en-US"/>
+        </w:rPr>
+        <w:t>]</w:t>
+      </w:r>
+    </w:p>
+    <w:p>
+      <w:pPr>
+        <w:spacing w:line="360" w:lineRule="auto"/>
+        <w:rPr>
+          <w:rFonts w:ascii="Times New Roman" w:hAnsi="Times New Roman" w:cs="Times New Roman"/>
+          <w:sz w:val="24"/>
+          <w:szCs w:val="24"/>
+          <w:lang w:val="en-US"/>
+        </w:rPr>
+      </w:pPr>
+      <w:r>
+        <w:rPr>
+          <w:rFonts w:ascii="Times New Roman" w:hAnsi="Times New Roman" w:cs="Times New Roman"/>
+          <w:sz w:val="24"/>
+          <w:szCs w:val="24"/>
+          <w:lang w:val="en-US"/>
+        </w:rPr>
+        <w:t>[</w:t>
+      </w:r>
+      <w:hyperlink r:id="rId34" w:history="1">
+        <w:r>
+          <w:rPr>
+            <w:rStyle w:val="Hipervnculo"/>
+            <w:rFonts w:ascii="Times New Roman" w:hAnsi="Times New Roman" w:cs="Times New Roman"/>
+            <w:sz w:val="24"/>
+            <w:szCs w:val="24"/>
+            <w:lang w:val="en-US"/>
+          </w:rPr>
+          <w:t>https://www.tensorflow.org/</w:t>
+        </w:r>
+      </w:hyperlink>
+      <w:r>
+        <w:rPr>
+          <w:rFonts w:ascii="Times New Roman" w:hAnsi="Times New Roman" w:cs="Times New Roman"/>
+          <w:sz w:val="24"/>
+          <w:szCs w:val="24"/>
+          <w:lang w:val="en-US"/>
+        </w:rPr>
+        <w:t>]</w:t>
+      </w:r>
+    </w:p>
+    <w:p>
+      <w:pPr>
+        <w:spacing w:line="360" w:lineRule="auto"/>
+        <w:rPr>
+          <w:rFonts w:ascii="Times New Roman" w:hAnsi="Times New Roman" w:cs="Times New Roman"/>
+          <w:sz w:val="24"/>
+          <w:szCs w:val="24"/>
+          <w:lang w:val="en-US"/>
+        </w:rPr>
+      </w:pPr>
+    </w:p>
+    <w:p>
+      <w:pPr>
+        <w:spacing w:line="360" w:lineRule="auto"/>
+        <w:rPr>
+          <w:rFonts w:ascii="Times New Roman" w:hAnsi="Times New Roman" w:cs="Times New Roman"/>
+          <w:sz w:val="24"/>
+          <w:szCs w:val="24"/>
+          <w:lang w:val="en-US"/>
+        </w:rPr>
+      </w:pPr>
+    </w:p>
+    <w:p>
+      <w:pPr>
+        <w:spacing w:line="360" w:lineRule="auto"/>
+        <w:rPr>
+          <w:rFonts w:ascii="Times New Roman" w:hAnsi="Times New Roman" w:cs="Times New Roman"/>
+          <w:sz w:val="24"/>
+          <w:szCs w:val="24"/>
+          <w:lang w:val="en-US"/>
+        </w:rPr>
+      </w:pPr>
+    </w:p>
+    <w:p>
+      <w:pPr>
+        <w:spacing w:line="360" w:lineRule="auto"/>
+        <w:rPr>
+          <w:rFonts w:ascii="Times New Roman" w:hAnsi="Times New Roman" w:cs="Times New Roman"/>
+          <w:sz w:val="24"/>
+          <w:szCs w:val="24"/>
+          <w:lang w:val="en-US"/>
+        </w:rPr>
+      </w:pPr>
+      <w:r>
+        <w:rPr>
+          <w:rFonts w:ascii="Times New Roman" w:hAnsi="Times New Roman" w:cs="Times New Roman"/>
+          <w:sz w:val="24"/>
+          <w:szCs w:val="24"/>
+          <w:lang w:val="en-US"/>
+        </w:rPr>
+        <w:t xml:space="preserve">We will see deeper the use of the code on the section “CODE” for the moment we are going to explain how we are using the </w:t>
+      </w:r>
+      <w:r>
+        <w:rPr>
+          <w:rFonts w:ascii="Times New Roman" w:hAnsi="Times New Roman" w:cs="Times New Roman"/>
+          <w:sz w:val="24"/>
+          <w:szCs w:val="24"/>
+          <w:lang w:val="en-US"/>
+        </w:rPr>
+        <w:t>framework.</w:t>
+      </w:r>
+      <w:r>
+        <w:rPr>
+          <w:rFonts w:ascii="Times New Roman" w:hAnsi="Times New Roman" w:cs="Times New Roman"/>
+          <w:sz w:val="24"/>
+          <w:szCs w:val="24"/>
+          <w:lang w:val="en-US"/>
+        </w:rPr>
+        <w:t xml:space="preserve"> </w:t>
+      </w:r>
+    </w:p>
+    <w:p>
+      <w:pPr>
+        <w:spacing w:line="360" w:lineRule="auto"/>
+        <w:rPr>
+          <w:rFonts w:ascii="Times New Roman" w:hAnsi="Times New Roman" w:cs="Times New Roman"/>
+          <w:sz w:val="24"/>
+          <w:szCs w:val="24"/>
+          <w:lang w:val="en-US"/>
+        </w:rPr>
+      </w:pPr>
+      <w:proofErr w:type="gramStart"/>
+      <w:r>
+        <w:rPr>
+          <w:rFonts w:ascii="Times New Roman" w:hAnsi="Times New Roman" w:cs="Times New Roman"/>
+          <w:sz w:val="24"/>
+          <w:szCs w:val="24"/>
+          <w:lang w:val="en-US"/>
+        </w:rPr>
+        <w:t>Firstly</w:t>
+      </w:r>
+      <w:proofErr w:type="gramEnd"/>
+      <w:r>
+        <w:rPr>
+          <w:rFonts w:ascii="Times New Roman" w:hAnsi="Times New Roman" w:cs="Times New Roman"/>
+          <w:sz w:val="24"/>
+          <w:szCs w:val="24"/>
+          <w:lang w:val="en-US"/>
+        </w:rPr>
+        <w:t xml:space="preserve"> we are managing to use the loggers and import the MNIST datasets form the TensorFlow libraries, for the Layer initialization and compiler.</w:t>
+      </w:r>
+    </w:p>
+    <w:p>
+      <w:pPr>
+        <w:spacing w:line="360" w:lineRule="auto"/>
+        <w:rPr>
+          <w:rFonts w:ascii="Times New Roman" w:hAnsi="Times New Roman" w:cs="Times New Roman"/>
+          <w:sz w:val="24"/>
+          <w:szCs w:val="24"/>
+          <w:lang w:val="en-US"/>
+        </w:rPr>
+      </w:pPr>
+      <w:r>
+        <w:rPr>
+          <w:rFonts w:ascii="Times New Roman" w:hAnsi="Times New Roman" w:cs="Times New Roman"/>
+          <w:sz w:val="24"/>
+          <w:szCs w:val="24"/>
+          <w:lang w:val="en-US"/>
+        </w:rPr>
+        <w:t>Logger</w:t>
+      </w:r>
+    </w:p>
+    <w:p>
+      <w:pPr>
+        <w:spacing w:line="360" w:lineRule="auto"/>
+        <w:rPr>
+          <w:rFonts w:ascii="Times New Roman" w:hAnsi="Times New Roman" w:cs="Times New Roman"/>
+          <w:sz w:val="24"/>
+          <w:szCs w:val="24"/>
+          <w:lang w:val="en-US"/>
+        </w:rPr>
+      </w:pPr>
+      <w:r>
+        <w:rPr>
+          <w:rFonts w:ascii="Times New Roman" w:hAnsi="Times New Roman" w:cs="Times New Roman"/>
+          <w:sz w:val="24"/>
+          <w:szCs w:val="24"/>
+          <w:lang w:val="en-US"/>
+        </w:rPr>
+        <w:t>[</w:t>
+      </w:r>
+      <w:hyperlink r:id="rId35" w:history="1">
+        <w:r>
+          <w:rPr>
+            <w:rStyle w:val="Hipervnculo"/>
+            <w:rFonts w:ascii="Times New Roman" w:hAnsi="Times New Roman" w:cs="Times New Roman"/>
+            <w:sz w:val="24"/>
+            <w:szCs w:val="24"/>
+            <w:lang w:val="en-US"/>
+          </w:rPr>
+          <w:t>https://www.tensorflow.org/api_docs/python/tf/get_logger</w:t>
+        </w:r>
+      </w:hyperlink>
+      <w:r>
+        <w:rPr>
+          <w:rFonts w:ascii="Times New Roman" w:hAnsi="Times New Roman" w:cs="Times New Roman"/>
+          <w:sz w:val="24"/>
+          <w:szCs w:val="24"/>
+          <w:lang w:val="en-US"/>
+        </w:rPr>
+        <w:t>]</w:t>
+      </w:r>
+    </w:p>
+    <w:p>
+      <w:pPr>
+        <w:spacing w:line="360" w:lineRule="auto"/>
+        <w:rPr>
+          <w:rFonts w:ascii="Times New Roman" w:hAnsi="Times New Roman" w:cs="Times New Roman"/>
+          <w:sz w:val="24"/>
+          <w:szCs w:val="24"/>
+          <w:lang w:val="en-US"/>
+        </w:rPr>
+      </w:pPr>
+      <w:r>
+        <w:rPr>
+          <w:rFonts w:ascii="Times New Roman" w:hAnsi="Times New Roman" w:cs="Times New Roman"/>
+          <w:sz w:val="24"/>
+          <w:szCs w:val="24"/>
+          <w:lang w:val="en-US"/>
+        </w:rPr>
+        <w:t>Model layer</w:t>
+      </w:r>
+    </w:p>
+    <w:p>
+      <w:pPr>
+        <w:spacing w:line="360" w:lineRule="auto"/>
+        <w:rPr>
+          <w:rFonts w:ascii="Times New Roman" w:hAnsi="Times New Roman" w:cs="Times New Roman"/>
+          <w:sz w:val="24"/>
+          <w:szCs w:val="24"/>
+          <w:lang w:val="en-US"/>
+        </w:rPr>
+      </w:pPr>
+      <w:r>
+        <w:rPr>
+          <w:rFonts w:ascii="Times New Roman" w:hAnsi="Times New Roman" w:cs="Times New Roman"/>
+          <w:sz w:val="24"/>
+          <w:szCs w:val="24"/>
+          <w:lang w:val="en-US"/>
+        </w:rPr>
+        <w:t>[</w:t>
+      </w:r>
+      <w:hyperlink r:id="rId36" w:history="1">
+        <w:r>
+          <w:rPr>
+            <w:rStyle w:val="Hipervnculo"/>
+            <w:rFonts w:ascii="Times New Roman" w:hAnsi="Times New Roman" w:cs="Times New Roman"/>
+            <w:sz w:val="24"/>
+            <w:szCs w:val="24"/>
+            <w:lang w:val="en-US"/>
+          </w:rPr>
+          <w:t>https://www.tensorflow.org/api_docs/python/tf/keras/Sequential</w:t>
+        </w:r>
+      </w:hyperlink>
+      <w:r>
+        <w:rPr>
+          <w:rFonts w:ascii="Times New Roman" w:hAnsi="Times New Roman" w:cs="Times New Roman"/>
+          <w:sz w:val="24"/>
+          <w:szCs w:val="24"/>
+          <w:lang w:val="en-US"/>
+        </w:rPr>
+        <w:t>]</w:t>
+      </w:r>
+    </w:p>
+    <w:p>
+      <w:pPr>
+        <w:spacing w:line="360" w:lineRule="auto"/>
+        <w:rPr>
+          <w:rFonts w:ascii="Times New Roman" w:hAnsi="Times New Roman" w:cs="Times New Roman"/>
+          <w:sz w:val="24"/>
+          <w:szCs w:val="24"/>
+          <w:lang w:val="en-US"/>
+        </w:rPr>
+      </w:pPr>
+    </w:p>
+    <w:p>
+      <w:pPr>
+        <w:spacing w:line="360" w:lineRule="auto"/>
+        <w:rPr>
+          <w:rFonts w:ascii="Times New Roman" w:hAnsi="Times New Roman" w:cs="Times New Roman"/>
+          <w:sz w:val="24"/>
+          <w:szCs w:val="24"/>
+          <w:lang w:val="en-US"/>
+        </w:rPr>
+      </w:pPr>
+      <w:r>
+        <w:rPr>
+          <w:rFonts w:ascii="Times New Roman" w:hAnsi="Times New Roman" w:cs="Times New Roman"/>
+          <w:sz w:val="24"/>
+          <w:szCs w:val="24"/>
+          <w:lang w:val="en-US"/>
+        </w:rPr>
+        <w:t>No further we are using keras for the dense layer initialization, that way we can manage to play with those values to experiment with different results.</w:t>
+      </w:r>
+    </w:p>
+    <w:p>
+      <w:pPr>
+        <w:spacing w:line="360" w:lineRule="auto"/>
+        <w:rPr>
+          <w:rFonts w:ascii="Times New Roman" w:hAnsi="Times New Roman" w:cs="Times New Roman"/>
+          <w:sz w:val="24"/>
+          <w:szCs w:val="24"/>
+          <w:lang w:val="en-US"/>
+        </w:rPr>
+      </w:pPr>
+      <w:r>
+        <w:rPr>
+          <w:rFonts w:ascii="Times New Roman" w:hAnsi="Times New Roman" w:cs="Times New Roman"/>
+          <w:sz w:val="24"/>
+          <w:szCs w:val="24"/>
+          <w:lang w:val="en-US"/>
+        </w:rPr>
+        <w:t>[</w:t>
+      </w:r>
+      <w:hyperlink r:id="rId37" w:history="1">
+        <w:r>
+          <w:rPr>
+            <w:rStyle w:val="Hipervnculo"/>
+            <w:rFonts w:ascii="Times New Roman" w:hAnsi="Times New Roman" w:cs="Times New Roman"/>
+            <w:sz w:val="24"/>
+            <w:szCs w:val="24"/>
+            <w:lang w:val="en-US"/>
+          </w:rPr>
+          <w:t>https://www.tensorflow.org/api_docs/python/tf/keras/layers</w:t>
+        </w:r>
+      </w:hyperlink>
+      <w:r>
+        <w:rPr>
+          <w:rFonts w:ascii="Times New Roman" w:hAnsi="Times New Roman" w:cs="Times New Roman"/>
+          <w:sz w:val="24"/>
+          <w:szCs w:val="24"/>
+          <w:lang w:val="en-US"/>
+        </w:rPr>
+        <w:t>]</w:t>
+      </w:r>
+    </w:p>
+    <w:p>
+      <w:pPr>
+        <w:spacing w:line="360" w:lineRule="auto"/>
+        <w:rPr>
+          <w:rFonts w:ascii="Times New Roman" w:hAnsi="Times New Roman" w:cs="Times New Roman"/>
+          <w:sz w:val="24"/>
+          <w:szCs w:val="24"/>
+          <w:lang w:val="en-US"/>
+        </w:rPr>
+      </w:pPr>
+    </w:p>
+    <w:p>
+      <w:pPr>
+        <w:spacing w:line="360" w:lineRule="auto"/>
+        <w:rPr>
+          <w:rFonts w:ascii="Times New Roman" w:hAnsi="Times New Roman" w:cs="Times New Roman"/>
+          <w:sz w:val="24"/>
+          <w:szCs w:val="24"/>
+          <w:lang w:val="en-US"/>
+        </w:rPr>
+      </w:pPr>
+      <w:r>
+        <w:rPr>
+          <w:rFonts w:ascii="Times New Roman" w:hAnsi="Times New Roman" w:cs="Times New Roman"/>
+          <w:sz w:val="24"/>
+          <w:szCs w:val="24"/>
+          <w:lang w:val="en-US"/>
+        </w:rPr>
+        <w:t xml:space="preserve">As we have seen we can use different type of optimizers, any way we are using Adam for the </w:t>
+      </w:r>
+      <w:proofErr w:type="gramStart"/>
+      <w:r>
+        <w:rPr>
+          <w:rFonts w:ascii="Times New Roman" w:hAnsi="Times New Roman" w:cs="Times New Roman"/>
+          <w:sz w:val="24"/>
+          <w:szCs w:val="24"/>
+          <w:lang w:val="en-US"/>
+        </w:rPr>
+        <w:t>testing</w:t>
+      </w:r>
+      <w:proofErr w:type="gramEnd"/>
+    </w:p>
+    <w:p>
+      <w:pPr>
+        <w:spacing w:line="360" w:lineRule="auto"/>
+        <w:rPr>
+          <w:rFonts w:ascii="Times New Roman" w:hAnsi="Times New Roman" w:cs="Times New Roman"/>
+          <w:sz w:val="24"/>
+          <w:szCs w:val="24"/>
+          <w:lang w:val="en-US"/>
+        </w:rPr>
+      </w:pPr>
+    </w:p>
+    <w:p>
+      <w:pPr>
+        <w:spacing w:line="360" w:lineRule="auto"/>
+        <w:rPr>
+          <w:rFonts w:ascii="Times New Roman" w:hAnsi="Times New Roman" w:cs="Times New Roman"/>
+          <w:sz w:val="24"/>
+          <w:szCs w:val="24"/>
+          <w:lang w:val="en-US"/>
+        </w:rPr>
+      </w:pPr>
+    </w:p>
+    <w:p>
+      <w:pPr>
+        <w:spacing w:line="360" w:lineRule="auto"/>
+        <w:rPr>
+          <w:rFonts w:ascii="Times New Roman" w:hAnsi="Times New Roman" w:cs="Times New Roman"/>
+          <w:sz w:val="24"/>
+          <w:szCs w:val="24"/>
+          <w:lang w:val="en-US"/>
+        </w:rPr>
+      </w:pPr>
+    </w:p>
+    <w:p>
+      <w:pPr>
+        <w:spacing w:line="360" w:lineRule="auto"/>
+        <w:rPr>
+          <w:rFonts w:ascii="Times New Roman" w:hAnsi="Times New Roman" w:cs="Times New Roman"/>
+          <w:sz w:val="24"/>
+          <w:szCs w:val="24"/>
+          <w:lang w:val="en-US"/>
+        </w:rPr>
+      </w:pPr>
+    </w:p>
+    <w:p>
+      <w:pPr>
+        <w:spacing w:line="360" w:lineRule="auto"/>
+        <w:rPr>
+          <w:rFonts w:ascii="Times New Roman" w:hAnsi="Times New Roman" w:cs="Times New Roman"/>
+          <w:sz w:val="24"/>
+          <w:szCs w:val="24"/>
+          <w:lang w:val="en-US"/>
+        </w:rPr>
+      </w:pPr>
+    </w:p>
+    <w:p>
+      <w:pPr>
+        <w:spacing w:line="360" w:lineRule="auto"/>
+        <w:rPr>
+          <w:rFonts w:ascii="Times New Roman" w:hAnsi="Times New Roman" w:cs="Times New Roman"/>
+          <w:sz w:val="24"/>
+          <w:szCs w:val="24"/>
+          <w:lang w:val="en-US"/>
+        </w:rPr>
+      </w:pPr>
+    </w:p>
+    <w:p>
+      <w:pPr>
+        <w:spacing w:line="360" w:lineRule="auto"/>
+        <w:rPr>
+          <w:rFonts w:ascii="Times New Roman" w:hAnsi="Times New Roman" w:cs="Times New Roman"/>
+          <w:sz w:val="24"/>
+          <w:szCs w:val="24"/>
+          <w:lang w:val="en-US"/>
+        </w:rPr>
+      </w:pPr>
+    </w:p>
+    <w:p>
+      <w:pPr>
+        <w:spacing w:line="360" w:lineRule="auto"/>
+        <w:rPr>
+          <w:rFonts w:ascii="Times New Roman" w:hAnsi="Times New Roman" w:cs="Times New Roman"/>
+          <w:sz w:val="24"/>
+          <w:szCs w:val="24"/>
+          <w:lang w:val="en-US"/>
+        </w:rPr>
+      </w:pPr>
+    </w:p>
+    <w:p>
+      <w:pPr>
+        <w:spacing w:line="360" w:lineRule="auto"/>
+        <w:rPr>
+          <w:rFonts w:ascii="Times New Roman" w:hAnsi="Times New Roman" w:cs="Times New Roman"/>
+          <w:sz w:val="24"/>
+          <w:szCs w:val="24"/>
+          <w:lang w:val="en-US"/>
+        </w:rPr>
+      </w:pPr>
+      <w:r>
+        <w:rPr>
+          <w:rFonts w:ascii="Times New Roman" w:hAnsi="Times New Roman" w:cs="Times New Roman"/>
+          <w:sz w:val="24"/>
+          <w:szCs w:val="24"/>
+          <w:lang w:val="en-US"/>
+        </w:rPr>
+        <w:lastRenderedPageBreak/>
+        <w:t xml:space="preserve">CODE: </w:t>
+      </w:r>
+    </w:p>
+    <w:p>
+      <w:pPr>
+        <w:spacing w:line="360" w:lineRule="auto"/>
+        <w:rPr>
+          <w:rFonts w:ascii="Times New Roman" w:hAnsi="Times New Roman" w:cs="Times New Roman"/>
+          <w:sz w:val="24"/>
+          <w:szCs w:val="24"/>
+          <w:lang w:val="en-US"/>
+        </w:rPr>
+      </w:pPr>
+      <w:r>
+        <w:rPr>
+          <w:rFonts w:ascii="Times New Roman" w:hAnsi="Times New Roman" w:cs="Times New Roman"/>
+          <w:sz w:val="24"/>
+          <w:szCs w:val="24"/>
+          <w:lang w:val="en-US"/>
+        </w:rPr>
+        <w:t>The first sept is getting python from 3.5 to 3.7 (if we use 3.8 or more, will fail for version control on keras framework) and install all the libraries that we need you can see more about this on the README.MD</w:t>
+      </w:r>
+    </w:p>
+    <w:p>
+      <w:pPr>
+        <w:spacing w:line="360" w:lineRule="auto"/>
+        <w:rPr>
+          <w:rFonts w:ascii="Times New Roman" w:hAnsi="Times New Roman" w:cs="Times New Roman"/>
+          <w:sz w:val="24"/>
+          <w:szCs w:val="24"/>
+          <w:lang w:val="en-US"/>
+        </w:rPr>
+      </w:pPr>
+    </w:p>
+    <w:p>
+      <w:pPr>
+        <w:spacing w:line="360" w:lineRule="auto"/>
+        <w:rPr>
+          <w:rFonts w:ascii="Times New Roman" w:hAnsi="Times New Roman" w:cs="Times New Roman"/>
+          <w:sz w:val="24"/>
+          <w:szCs w:val="24"/>
+          <w:lang w:val="en-US"/>
+        </w:rPr>
+      </w:pPr>
+      <w:r>
+        <w:rPr>
+          <w:rFonts w:ascii="Times New Roman" w:hAnsi="Times New Roman" w:cs="Times New Roman"/>
+          <w:sz w:val="24"/>
+          <w:szCs w:val="24"/>
+          <w:lang w:val="en-US"/>
+        </w:rPr>
+        <w:t>1.- We are going to add the general imports and the import for the keras and MNSIT sets</w:t>
+      </w:r>
+    </w:p>
+    <w:p>
+      <w:pPr>
+        <w:spacing w:line="360" w:lineRule="auto"/>
+        <w:rPr>
+          <w:rFonts w:ascii="Times New Roman" w:hAnsi="Times New Roman" w:cs="Times New Roman"/>
+          <w:sz w:val="24"/>
+          <w:szCs w:val="24"/>
+          <w:lang w:val="en-US"/>
+        </w:rPr>
+      </w:pPr>
+      <w:r>
+        <w:rPr>
+          <w:rFonts w:ascii="Times New Roman" w:hAnsi="Times New Roman" w:cs="Times New Roman"/>
+          <w:sz w:val="24"/>
+          <w:szCs w:val="24"/>
+          <w:lang w:val="en-US"/>
+        </w:rPr>
+        <w:t>2.- We use the dataset and initialize with the loggers form tenser flow</w:t>
       </w:r>
     </w:p>
     <w:p>
@@ -6258,615 +6247,10 @@
           <w:lang w:val="en-US"/>
         </w:rPr>
         <w:drawing>
-          <wp:inline distT="0" distB="0" distL="0" distR="0" wp14:anchorId="71576651" wp14:editId="40FD1B3A">
-            <wp:extent cx="4801270" cy="1981477"/>
-            <wp:effectExtent l="0" t="0" r="0" b="0"/>
-            <wp:docPr id="15" name="Imagen 15"/>
-            <wp:cNvGraphicFramePr>
-              <a:graphicFrameLocks xmlns:a="http://schemas.openxmlformats.org/drawingml/2006/main" noChangeAspect="1"/>
-            </wp:cNvGraphicFramePr>
-            <a:graphic xmlns:a="http://schemas.openxmlformats.org/drawingml/2006/main">
-              <a:graphicData uri="http://schemas.openxmlformats.org/drawingml/2006/picture">
-                <pic:pic xmlns:pic="http://schemas.openxmlformats.org/drawingml/2006/picture">
-                  <pic:nvPicPr>
-                    <pic:cNvPr id="1" name=""/>
-                    <pic:cNvPicPr/>
-                  </pic:nvPicPr>
-                  <pic:blipFill>
-                    <a:blip r:embed="rId33"/>
-                    <a:stretch>
-                      <a:fillRect/>
-                    </a:stretch>
-                  </pic:blipFill>
-                  <pic:spPr>
-                    <a:xfrm>
-                      <a:off x="0" y="0"/>
-                      <a:ext cx="4801270" cy="1981477"/>
-                    </a:xfrm>
-                    <a:prstGeom prst="rect">
-                      <a:avLst/>
-                    </a:prstGeom>
-                  </pic:spPr>
-                </pic:pic>
-              </a:graphicData>
-            </a:graphic>
-          </wp:inline>
-        </w:drawing>
-      </w:r>
-    </w:p>
-    <w:p>
-      <w:pPr>
-        <w:spacing w:line="360" w:lineRule="auto"/>
-        <w:rPr>
-          <w:rFonts w:ascii="Times New Roman" w:hAnsi="Times New Roman" w:cs="Times New Roman"/>
-          <w:sz w:val="24"/>
-          <w:szCs w:val="24"/>
-          <w:lang w:val="en-US"/>
-        </w:rPr>
-      </w:pPr>
-    </w:p>
-    <w:p>
-      <w:pPr>
-        <w:spacing w:line="360" w:lineRule="auto"/>
-        <w:rPr>
-          <w:rFonts w:ascii="Times New Roman" w:hAnsi="Times New Roman" w:cs="Times New Roman"/>
-          <w:sz w:val="24"/>
-          <w:szCs w:val="24"/>
-          <w:lang w:val="en-US"/>
-        </w:rPr>
-      </w:pPr>
-      <w:r>
-        <w:rPr>
-          <w:rFonts w:ascii="Times New Roman" w:hAnsi="Times New Roman" w:cs="Times New Roman"/>
-          <w:sz w:val="24"/>
-          <w:szCs w:val="24"/>
-          <w:lang w:val="en-US"/>
-        </w:rPr>
-        <w:t xml:space="preserve">5.- We got the examples on variables this are the 60.000 </w:t>
-      </w:r>
-      <w:proofErr w:type="gramStart"/>
-      <w:r>
-        <w:rPr>
-          <w:rFonts w:ascii="Times New Roman" w:hAnsi="Times New Roman" w:cs="Times New Roman"/>
-          <w:sz w:val="24"/>
-          <w:szCs w:val="24"/>
-          <w:lang w:val="en-US"/>
-        </w:rPr>
-        <w:t>images</w:t>
-      </w:r>
-      <w:proofErr w:type="gramEnd"/>
-      <w:r>
-        <w:rPr>
-          <w:rFonts w:ascii="Times New Roman" w:hAnsi="Times New Roman" w:cs="Times New Roman"/>
-          <w:sz w:val="24"/>
-          <w:szCs w:val="24"/>
-          <w:lang w:val="en-US"/>
-        </w:rPr>
-        <w:t xml:space="preserve"> so we split it on 60.000 different variables </w:t>
-      </w:r>
-    </w:p>
-    <w:p>
-      <w:pPr>
-        <w:spacing w:line="360" w:lineRule="auto"/>
-        <w:rPr>
-          <w:rFonts w:ascii="Times New Roman" w:hAnsi="Times New Roman" w:cs="Times New Roman"/>
-          <w:sz w:val="24"/>
-          <w:szCs w:val="24"/>
-          <w:lang w:val="en-US"/>
-        </w:rPr>
-      </w:pPr>
-      <w:r>
-        <w:rPr>
-          <w:rFonts w:ascii="Times New Roman" w:hAnsi="Times New Roman" w:cs="Times New Roman"/>
-          <w:sz w:val="24"/>
-          <w:szCs w:val="24"/>
-          <w:lang w:val="en-US"/>
-        </w:rPr>
-        <w:lastRenderedPageBreak/>
-        <w:drawing>
-          <wp:inline distT="0" distB="0" distL="0" distR="0" wp14:anchorId="28FD7CD3" wp14:editId="1FAA84A5">
-            <wp:extent cx="5487166" cy="790685"/>
-            <wp:effectExtent l="0" t="0" r="0" b="9525"/>
-            <wp:docPr id="16" name="Imagen 16"/>
-            <wp:cNvGraphicFramePr>
-              <a:graphicFrameLocks xmlns:a="http://schemas.openxmlformats.org/drawingml/2006/main" noChangeAspect="1"/>
-            </wp:cNvGraphicFramePr>
-            <a:graphic xmlns:a="http://schemas.openxmlformats.org/drawingml/2006/main">
-              <a:graphicData uri="http://schemas.openxmlformats.org/drawingml/2006/picture">
-                <pic:pic xmlns:pic="http://schemas.openxmlformats.org/drawingml/2006/picture">
-                  <pic:nvPicPr>
-                    <pic:cNvPr id="1" name=""/>
-                    <pic:cNvPicPr/>
-                  </pic:nvPicPr>
-                  <pic:blipFill>
-                    <a:blip r:embed="rId34"/>
-                    <a:stretch>
-                      <a:fillRect/>
-                    </a:stretch>
-                  </pic:blipFill>
-                  <pic:spPr>
-                    <a:xfrm>
-                      <a:off x="0" y="0"/>
-                      <a:ext cx="5487166" cy="790685"/>
-                    </a:xfrm>
-                    <a:prstGeom prst="rect">
-                      <a:avLst/>
-                    </a:prstGeom>
-                  </pic:spPr>
-                </pic:pic>
-              </a:graphicData>
-            </a:graphic>
-          </wp:inline>
-        </w:drawing>
-      </w:r>
-    </w:p>
-    <w:p>
-      <w:pPr>
-        <w:spacing w:line="360" w:lineRule="auto"/>
-        <w:rPr>
-          <w:rFonts w:ascii="Times New Roman" w:hAnsi="Times New Roman" w:cs="Times New Roman"/>
-          <w:sz w:val="24"/>
-          <w:szCs w:val="24"/>
-          <w:lang w:val="en-US"/>
-        </w:rPr>
-      </w:pPr>
-    </w:p>
-    <w:p>
-      <w:pPr>
-        <w:spacing w:line="360" w:lineRule="auto"/>
-        <w:rPr>
-          <w:rFonts w:ascii="Times New Roman" w:hAnsi="Times New Roman" w:cs="Times New Roman"/>
-          <w:sz w:val="24"/>
-          <w:szCs w:val="24"/>
-          <w:lang w:val="en-US"/>
-        </w:rPr>
-      </w:pPr>
-      <w:r>
-        <w:rPr>
-          <w:rFonts w:ascii="Times New Roman" w:hAnsi="Times New Roman" w:cs="Times New Roman"/>
-          <w:sz w:val="24"/>
-          <w:szCs w:val="24"/>
-          <w:lang w:val="en-US"/>
-        </w:rPr>
-        <w:t xml:space="preserve">6.- we use a function to split the images on pixels on this case the function will be named </w:t>
-      </w:r>
-    </w:p>
-    <w:p>
-      <w:pPr>
-        <w:spacing w:line="360" w:lineRule="auto"/>
-        <w:rPr>
-          <w:rFonts w:ascii="Times New Roman" w:hAnsi="Times New Roman" w:cs="Times New Roman"/>
-          <w:sz w:val="24"/>
-          <w:szCs w:val="24"/>
-          <w:lang w:val="en-US"/>
-        </w:rPr>
-      </w:pPr>
-      <w:r>
-        <w:rPr>
-          <w:rFonts w:ascii="Times New Roman" w:hAnsi="Times New Roman" w:cs="Times New Roman"/>
-          <w:sz w:val="24"/>
-          <w:szCs w:val="24"/>
-          <w:lang w:val="en-US"/>
-        </w:rPr>
-        <w:drawing>
-          <wp:inline distT="0" distB="0" distL="0" distR="0" wp14:anchorId="7DC697D1" wp14:editId="46BB2D5A">
-            <wp:extent cx="5134692" cy="1343212"/>
-            <wp:effectExtent l="0" t="0" r="8890" b="9525"/>
-            <wp:docPr id="17" name="Imagen 17"/>
-            <wp:cNvGraphicFramePr>
-              <a:graphicFrameLocks xmlns:a="http://schemas.openxmlformats.org/drawingml/2006/main" noChangeAspect="1"/>
-            </wp:cNvGraphicFramePr>
-            <a:graphic xmlns:a="http://schemas.openxmlformats.org/drawingml/2006/main">
-              <a:graphicData uri="http://schemas.openxmlformats.org/drawingml/2006/picture">
-                <pic:pic xmlns:pic="http://schemas.openxmlformats.org/drawingml/2006/picture">
-                  <pic:nvPicPr>
-                    <pic:cNvPr id="1" name=""/>
-                    <pic:cNvPicPr/>
-                  </pic:nvPicPr>
-                  <pic:blipFill>
-                    <a:blip r:embed="rId35"/>
-                    <a:stretch>
-                      <a:fillRect/>
-                    </a:stretch>
-                  </pic:blipFill>
-                  <pic:spPr>
-                    <a:xfrm>
-                      <a:off x="0" y="0"/>
-                      <a:ext cx="5134692" cy="1343212"/>
-                    </a:xfrm>
-                    <a:prstGeom prst="rect">
-                      <a:avLst/>
-                    </a:prstGeom>
-                  </pic:spPr>
-                </pic:pic>
-              </a:graphicData>
-            </a:graphic>
-          </wp:inline>
-        </w:drawing>
-      </w:r>
-    </w:p>
-    <w:p>
-      <w:pPr>
-        <w:spacing w:line="360" w:lineRule="auto"/>
-        <w:rPr>
-          <w:rFonts w:ascii="Times New Roman" w:hAnsi="Times New Roman" w:cs="Times New Roman"/>
-          <w:sz w:val="24"/>
-          <w:szCs w:val="24"/>
-          <w:lang w:val="en-US"/>
-        </w:rPr>
-      </w:pPr>
-    </w:p>
-    <w:p>
-      <w:pPr>
-        <w:spacing w:line="360" w:lineRule="auto"/>
-        <w:rPr>
-          <w:rFonts w:ascii="Times New Roman" w:hAnsi="Times New Roman" w:cs="Times New Roman"/>
-          <w:sz w:val="24"/>
-          <w:szCs w:val="24"/>
-          <w:lang w:val="en-US"/>
-        </w:rPr>
-      </w:pPr>
-    </w:p>
-    <w:p>
-      <w:pPr>
-        <w:spacing w:line="360" w:lineRule="auto"/>
-        <w:rPr>
-          <w:rFonts w:ascii="Times New Roman" w:hAnsi="Times New Roman" w:cs="Times New Roman"/>
-          <w:sz w:val="24"/>
-          <w:szCs w:val="24"/>
-          <w:lang w:val="en-US"/>
-        </w:rPr>
-      </w:pPr>
-      <w:r>
-        <w:rPr>
-          <w:rFonts w:ascii="Times New Roman" w:hAnsi="Times New Roman" w:cs="Times New Roman"/>
-          <w:sz w:val="24"/>
-          <w:szCs w:val="24"/>
-          <w:lang w:val="en-US"/>
-        </w:rPr>
-        <w:t xml:space="preserve">7.- we call the function on each variable of the dataset (step 5) </w:t>
-      </w:r>
-    </w:p>
-    <w:p>
-      <w:pPr>
-        <w:spacing w:line="360" w:lineRule="auto"/>
-        <w:rPr>
-          <w:rFonts w:ascii="Times New Roman" w:hAnsi="Times New Roman" w:cs="Times New Roman"/>
-          <w:sz w:val="24"/>
-          <w:szCs w:val="24"/>
-          <w:lang w:val="en-US"/>
-        </w:rPr>
-      </w:pPr>
-      <w:r>
-        <w:rPr>
-          <w:rFonts w:ascii="Times New Roman" w:hAnsi="Times New Roman" w:cs="Times New Roman"/>
-          <w:sz w:val="24"/>
-          <w:szCs w:val="24"/>
-          <w:lang w:val="en-US"/>
-        </w:rPr>
-        <w:t xml:space="preserve">8.- We need to define the network </w:t>
-      </w:r>
-      <w:proofErr w:type="gramStart"/>
-      <w:r>
-        <w:rPr>
-          <w:rFonts w:ascii="Times New Roman" w:hAnsi="Times New Roman" w:cs="Times New Roman"/>
-          <w:sz w:val="24"/>
-          <w:szCs w:val="24"/>
-          <w:lang w:val="en-US"/>
-        </w:rPr>
-        <w:t>structure</w:t>
-      </w:r>
-      <w:proofErr w:type="gramEnd"/>
-      <w:r>
-        <w:rPr>
-          <w:rFonts w:ascii="Times New Roman" w:hAnsi="Times New Roman" w:cs="Times New Roman"/>
-          <w:sz w:val="24"/>
-          <w:szCs w:val="24"/>
-          <w:lang w:val="en-US"/>
-        </w:rPr>
-        <w:t xml:space="preserve"> so we add it to the model with KERAS </w:t>
-      </w:r>
-    </w:p>
-    <w:p>
-      <w:pPr>
-        <w:spacing w:line="360" w:lineRule="auto"/>
-        <w:rPr>
-          <w:rFonts w:ascii="Times New Roman" w:hAnsi="Times New Roman" w:cs="Times New Roman"/>
-          <w:sz w:val="24"/>
-          <w:szCs w:val="24"/>
-          <w:lang w:val="en-US"/>
-        </w:rPr>
-      </w:pPr>
-      <w:r>
-        <w:rPr>
-          <w:rFonts w:ascii="Times New Roman" w:hAnsi="Times New Roman" w:cs="Times New Roman"/>
-          <w:sz w:val="24"/>
-          <w:szCs w:val="24"/>
-          <w:lang w:val="en-US"/>
-        </w:rPr>
-        <w:drawing>
-          <wp:inline distT="0" distB="0" distL="0" distR="0" wp14:anchorId="21D238F9" wp14:editId="072D7E89">
-            <wp:extent cx="5612130" cy="2708275"/>
+          <wp:inline distT="0" distB="0" distL="0" distR="0" wp14:anchorId="4DB43E31" wp14:editId="1FEAACEC">
+            <wp:extent cx="5612130" cy="2348230"/>
             <wp:effectExtent l="0" t="0" r="7620" b="0"/>
-            <wp:docPr id="18" name="Imagen 18"/>
-            <wp:cNvGraphicFramePr>
-              <a:graphicFrameLocks xmlns:a="http://schemas.openxmlformats.org/drawingml/2006/main" noChangeAspect="1"/>
-            </wp:cNvGraphicFramePr>
-            <a:graphic xmlns:a="http://schemas.openxmlformats.org/drawingml/2006/main">
-              <a:graphicData uri="http://schemas.openxmlformats.org/drawingml/2006/picture">
-                <pic:pic xmlns:pic="http://schemas.openxmlformats.org/drawingml/2006/picture">
-                  <pic:nvPicPr>
-                    <pic:cNvPr id="1" name=""/>
-                    <pic:cNvPicPr/>
-                  </pic:nvPicPr>
-                  <pic:blipFill>
-                    <a:blip r:embed="rId36"/>
-                    <a:stretch>
-                      <a:fillRect/>
-                    </a:stretch>
-                  </pic:blipFill>
-                  <pic:spPr>
-                    <a:xfrm>
-                      <a:off x="0" y="0"/>
-                      <a:ext cx="5612130" cy="2708275"/>
-                    </a:xfrm>
-                    <a:prstGeom prst="rect">
-                      <a:avLst/>
-                    </a:prstGeom>
-                  </pic:spPr>
-                </pic:pic>
-              </a:graphicData>
-            </a:graphic>
-          </wp:inline>
-        </w:drawing>
-      </w:r>
-    </w:p>
-    <w:p>
-      <w:pPr>
-        <w:spacing w:line="360" w:lineRule="auto"/>
-        <w:rPr>
-          <w:rFonts w:ascii="Times New Roman" w:hAnsi="Times New Roman" w:cs="Times New Roman"/>
-          <w:sz w:val="24"/>
-          <w:szCs w:val="24"/>
-          <w:lang w:val="en-US"/>
-        </w:rPr>
-      </w:pPr>
-    </w:p>
-    <w:p>
-      <w:pPr>
-        <w:spacing w:line="360" w:lineRule="auto"/>
-        <w:rPr>
-          <w:rFonts w:ascii="Times New Roman" w:hAnsi="Times New Roman" w:cs="Times New Roman"/>
-          <w:sz w:val="24"/>
-          <w:szCs w:val="24"/>
-          <w:lang w:val="en-US"/>
-        </w:rPr>
-      </w:pPr>
-      <w:r>
-        <w:rPr>
-          <w:rFonts w:ascii="Times New Roman" w:hAnsi="Times New Roman" w:cs="Times New Roman"/>
-          <w:sz w:val="24"/>
-          <w:szCs w:val="24"/>
-          <w:lang w:val="en-US"/>
-        </w:rPr>
-        <w:t>We are using “Relu” for the dense layers and SoftMax for the classification output layer.</w:t>
-      </w:r>
-    </w:p>
-    <w:p>
-      <w:pPr>
-        <w:spacing w:line="360" w:lineRule="auto"/>
-        <w:rPr>
-          <w:rFonts w:ascii="Times New Roman" w:hAnsi="Times New Roman" w:cs="Times New Roman"/>
-          <w:sz w:val="24"/>
-          <w:szCs w:val="24"/>
-          <w:lang w:val="en-US"/>
-        </w:rPr>
-      </w:pPr>
-    </w:p>
-    <w:p>
-      <w:pPr>
-        <w:spacing w:line="360" w:lineRule="auto"/>
-        <w:rPr>
-          <w:rFonts w:ascii="Times New Roman" w:hAnsi="Times New Roman" w:cs="Times New Roman"/>
-          <w:sz w:val="24"/>
-          <w:szCs w:val="24"/>
-          <w:lang w:val="en-US"/>
-        </w:rPr>
-      </w:pPr>
-      <w:r>
-        <w:rPr>
-          <w:rFonts w:ascii="Times New Roman" w:hAnsi="Times New Roman" w:cs="Times New Roman"/>
-          <w:sz w:val="24"/>
-          <w:szCs w:val="24"/>
-          <w:lang w:val="en-US"/>
-        </w:rPr>
-        <w:t>9.-We compile the model using specific optimizers and loss categories</w:t>
-      </w:r>
-    </w:p>
-    <w:p>
-      <w:pPr>
-        <w:spacing w:line="360" w:lineRule="auto"/>
-        <w:rPr>
-          <w:rFonts w:ascii="Times New Roman" w:hAnsi="Times New Roman" w:cs="Times New Roman"/>
-          <w:sz w:val="24"/>
-          <w:szCs w:val="24"/>
-          <w:lang w:val="en-US"/>
-        </w:rPr>
-      </w:pPr>
-      <w:r>
-        <w:rPr>
-          <w:rFonts w:ascii="Times New Roman" w:hAnsi="Times New Roman" w:cs="Times New Roman"/>
-          <w:sz w:val="24"/>
-          <w:szCs w:val="24"/>
-          <w:lang w:val="en-US"/>
-        </w:rPr>
-        <w:drawing>
-          <wp:inline distT="0" distB="0" distL="0" distR="0" wp14:anchorId="68A162C9" wp14:editId="12579675">
-            <wp:extent cx="3734321" cy="1448002"/>
-            <wp:effectExtent l="0" t="0" r="0" b="0"/>
-            <wp:docPr id="19" name="Imagen 19"/>
-            <wp:cNvGraphicFramePr>
-              <a:graphicFrameLocks xmlns:a="http://schemas.openxmlformats.org/drawingml/2006/main" noChangeAspect="1"/>
-            </wp:cNvGraphicFramePr>
-            <a:graphic xmlns:a="http://schemas.openxmlformats.org/drawingml/2006/main">
-              <a:graphicData uri="http://schemas.openxmlformats.org/drawingml/2006/picture">
-                <pic:pic xmlns:pic="http://schemas.openxmlformats.org/drawingml/2006/picture">
-                  <pic:nvPicPr>
-                    <pic:cNvPr id="1" name=""/>
-                    <pic:cNvPicPr/>
-                  </pic:nvPicPr>
-                  <pic:blipFill>
-                    <a:blip r:embed="rId37"/>
-                    <a:stretch>
-                      <a:fillRect/>
-                    </a:stretch>
-                  </pic:blipFill>
-                  <pic:spPr>
-                    <a:xfrm>
-                      <a:off x="0" y="0"/>
-                      <a:ext cx="3734321" cy="1448002"/>
-                    </a:xfrm>
-                    <a:prstGeom prst="rect">
-                      <a:avLst/>
-                    </a:prstGeom>
-                  </pic:spPr>
-                </pic:pic>
-              </a:graphicData>
-            </a:graphic>
-          </wp:inline>
-        </w:drawing>
-      </w:r>
-    </w:p>
-    <w:p>
-      <w:pPr>
-        <w:spacing w:line="360" w:lineRule="auto"/>
-        <w:rPr>
-          <w:rFonts w:ascii="Times New Roman" w:hAnsi="Times New Roman" w:cs="Times New Roman"/>
-          <w:sz w:val="24"/>
-          <w:szCs w:val="24"/>
-          <w:lang w:val="en-US"/>
-        </w:rPr>
-      </w:pPr>
-    </w:p>
-    <w:p>
-      <w:pPr>
-        <w:spacing w:line="360" w:lineRule="auto"/>
-        <w:rPr>
-          <w:rFonts w:ascii="Times New Roman" w:hAnsi="Times New Roman" w:cs="Times New Roman"/>
-          <w:sz w:val="24"/>
-          <w:szCs w:val="24"/>
-          <w:lang w:val="en-US"/>
-        </w:rPr>
-      </w:pPr>
-    </w:p>
-    <w:p>
-      <w:pPr>
-        <w:spacing w:line="360" w:lineRule="auto"/>
-        <w:rPr>
-          <w:rFonts w:ascii="Times New Roman" w:hAnsi="Times New Roman" w:cs="Times New Roman"/>
-          <w:sz w:val="24"/>
-          <w:szCs w:val="24"/>
-          <w:lang w:val="en-US"/>
-        </w:rPr>
-      </w:pPr>
-    </w:p>
-    <w:p>
-      <w:pPr>
-        <w:spacing w:line="360" w:lineRule="auto"/>
-        <w:rPr>
-          <w:rFonts w:ascii="Times New Roman" w:hAnsi="Times New Roman" w:cs="Times New Roman"/>
-          <w:sz w:val="24"/>
-          <w:szCs w:val="24"/>
-          <w:lang w:val="en-US"/>
-        </w:rPr>
-      </w:pPr>
-    </w:p>
-    <w:p>
-      <w:pPr>
-        <w:spacing w:line="360" w:lineRule="auto"/>
-        <w:rPr>
-          <w:rFonts w:ascii="Times New Roman" w:hAnsi="Times New Roman" w:cs="Times New Roman"/>
-          <w:sz w:val="24"/>
-          <w:szCs w:val="24"/>
-          <w:lang w:val="en-US"/>
-        </w:rPr>
-      </w:pPr>
-    </w:p>
-    <w:p>
-      <w:pPr>
-        <w:spacing w:line="360" w:lineRule="auto"/>
-        <w:rPr>
-          <w:rFonts w:ascii="Times New Roman" w:hAnsi="Times New Roman" w:cs="Times New Roman"/>
-          <w:sz w:val="24"/>
-          <w:szCs w:val="24"/>
-          <w:lang w:val="en-US"/>
-        </w:rPr>
-      </w:pPr>
-    </w:p>
-    <w:p>
-      <w:pPr>
-        <w:spacing w:line="360" w:lineRule="auto"/>
-        <w:rPr>
-          <w:rFonts w:ascii="Times New Roman" w:hAnsi="Times New Roman" w:cs="Times New Roman"/>
-          <w:sz w:val="24"/>
-          <w:szCs w:val="24"/>
-          <w:lang w:val="en-US"/>
-        </w:rPr>
-      </w:pPr>
-    </w:p>
-    <w:p>
-      <w:pPr>
-        <w:spacing w:line="360" w:lineRule="auto"/>
-        <w:rPr>
-          <w:rFonts w:ascii="Times New Roman" w:hAnsi="Times New Roman" w:cs="Times New Roman"/>
-          <w:sz w:val="24"/>
-          <w:szCs w:val="24"/>
-          <w:lang w:val="en-US"/>
-        </w:rPr>
-      </w:pPr>
-      <w:r>
-        <w:rPr>
-          <w:rFonts w:ascii="Times New Roman" w:hAnsi="Times New Roman" w:cs="Times New Roman"/>
-          <w:sz w:val="24"/>
-          <w:szCs w:val="24"/>
-          <w:lang w:val="en-US"/>
-        </w:rPr>
-        <w:t>10.- Now we need to configure our set, with a batch of 32 (but the user can manage to change it later, and we randomize the training dataset</w:t>
-      </w:r>
-    </w:p>
-    <w:p>
-      <w:pPr>
-        <w:spacing w:line="360" w:lineRule="auto"/>
-        <w:rPr>
-          <w:rFonts w:ascii="Times New Roman" w:hAnsi="Times New Roman" w:cs="Times New Roman"/>
-          <w:sz w:val="24"/>
-          <w:szCs w:val="24"/>
-          <w:lang w:val="en-US"/>
-        </w:rPr>
-      </w:pPr>
-    </w:p>
-    <w:p>
-      <w:pPr>
-        <w:spacing w:line="360" w:lineRule="auto"/>
-        <w:rPr>
-          <w:rFonts w:ascii="Times New Roman" w:hAnsi="Times New Roman" w:cs="Times New Roman"/>
-          <w:sz w:val="24"/>
-          <w:szCs w:val="24"/>
-          <w:lang w:val="en-US"/>
-        </w:rPr>
-      </w:pPr>
-      <w:r>
-        <w:rPr>
-          <w:rFonts w:ascii="Times New Roman" w:hAnsi="Times New Roman" w:cs="Times New Roman"/>
-          <w:sz w:val="24"/>
-          <w:szCs w:val="24"/>
-          <w:lang w:val="en-US"/>
-        </w:rPr>
-        <w:drawing>
-          <wp:inline distT="0" distB="0" distL="0" distR="0" wp14:anchorId="6756AF70" wp14:editId="43CE8C3C">
-            <wp:extent cx="5612130" cy="975995"/>
-            <wp:effectExtent l="0" t="0" r="7620" b="0"/>
-            <wp:docPr id="20" name="Imagen 20"/>
+            <wp:docPr id="13" name="Imagen 13"/>
             <wp:cNvGraphicFramePr>
               <a:graphicFrameLocks xmlns:a="http://schemas.openxmlformats.org/drawingml/2006/main" noChangeAspect="1"/>
             </wp:cNvGraphicFramePr>
@@ -6886,7 +6270,7 @@
                   <pic:spPr>
                     <a:xfrm>
                       <a:off x="0" y="0"/>
-                      <a:ext cx="5612130" cy="975995"/>
+                      <a:ext cx="5612130" cy="2348230"/>
                     </a:xfrm>
                     <a:prstGeom prst="rect">
                       <a:avLst/>
@@ -6909,57 +6293,23 @@
           <w:lang w:val="en-US"/>
         </w:rPr>
       </w:pPr>
-    </w:p>
-    <w:p>
-      <w:pPr>
-        <w:spacing w:line="360" w:lineRule="auto"/>
-        <w:rPr>
-          <w:rFonts w:ascii="Times New Roman" w:hAnsi="Times New Roman" w:cs="Times New Roman"/>
-          <w:sz w:val="24"/>
-          <w:szCs w:val="24"/>
-          <w:lang w:val="en-US"/>
-        </w:rPr>
-      </w:pPr>
-    </w:p>
-    <w:p>
-      <w:pPr>
-        <w:spacing w:line="360" w:lineRule="auto"/>
-        <w:rPr>
-          <w:rFonts w:ascii="Times New Roman" w:hAnsi="Times New Roman" w:cs="Times New Roman"/>
-          <w:sz w:val="24"/>
-          <w:szCs w:val="24"/>
-          <w:lang w:val="en-US"/>
-        </w:rPr>
-      </w:pPr>
-      <w:r>
-        <w:rPr>
-          <w:rFonts w:ascii="Times New Roman" w:hAnsi="Times New Roman" w:cs="Times New Roman"/>
-          <w:sz w:val="24"/>
-          <w:szCs w:val="24"/>
-          <w:lang w:val="en-US"/>
-        </w:rPr>
-        <w:lastRenderedPageBreak/>
-        <w:t xml:space="preserve">11.- Next we need to specify how many loops or epochs we are going to manage so our model can </w:t>
-      </w:r>
-      <w:proofErr w:type="gramStart"/>
-      <w:r>
-        <w:rPr>
-          <w:rFonts w:ascii="Times New Roman" w:hAnsi="Times New Roman" w:cs="Times New Roman"/>
-          <w:sz w:val="24"/>
-          <w:szCs w:val="24"/>
-          <w:lang w:val="en-US"/>
-        </w:rPr>
-        <w:t>learn</w:t>
-      </w:r>
-      <w:proofErr w:type="gramEnd"/>
-      <w:r>
-        <w:rPr>
-          <w:rFonts w:ascii="Times New Roman" w:hAnsi="Times New Roman" w:cs="Times New Roman"/>
-          <w:sz w:val="24"/>
-          <w:szCs w:val="24"/>
-          <w:lang w:val="en-US"/>
-        </w:rPr>
-        <w:t xml:space="preserve"> and we evaluate the process.</w:t>
+      <w:r>
+        <w:rPr>
+          <w:rFonts w:ascii="Times New Roman" w:hAnsi="Times New Roman" w:cs="Times New Roman"/>
+          <w:sz w:val="24"/>
+          <w:szCs w:val="24"/>
+          <w:lang w:val="en-US"/>
+        </w:rPr>
+        <w:t>3.- We get the 60.000 images as the training set</w:t>
+      </w:r>
+      <w:r>
+        <w:rPr>
+          <w:rFonts w:ascii="Times New Roman" w:hAnsi="Times New Roman" w:cs="Times New Roman"/>
+          <w:sz w:val="24"/>
+          <w:szCs w:val="24"/>
+          <w:lang w:val="en-US"/>
+        </w:rPr>
+        <w:t xml:space="preserve"> and 10.000 for the testing </w:t>
       </w:r>
     </w:p>
     <w:p>
@@ -6980,10 +6330,10 @@
           <w:lang w:val="en-US"/>
         </w:rPr>
         <w:drawing>
-          <wp:inline distT="0" distB="0" distL="0" distR="0" wp14:anchorId="0788A314" wp14:editId="1FE4EFD0">
-            <wp:extent cx="4639322" cy="2286319"/>
-            <wp:effectExtent l="0" t="0" r="8890" b="0"/>
-            <wp:docPr id="21" name="Imagen 21"/>
+          <wp:inline distT="0" distB="0" distL="0" distR="0" wp14:anchorId="32CDDBD3" wp14:editId="74FA397B">
+            <wp:extent cx="5612130" cy="779145"/>
+            <wp:effectExtent l="0" t="0" r="7620" b="1905"/>
+            <wp:docPr id="14" name="Imagen 14"/>
             <wp:cNvGraphicFramePr>
               <a:graphicFrameLocks xmlns:a="http://schemas.openxmlformats.org/drawingml/2006/main" noChangeAspect="1"/>
             </wp:cNvGraphicFramePr>
@@ -7003,7 +6353,7 @@
                   <pic:spPr>
                     <a:xfrm>
                       <a:off x="0" y="0"/>
-                      <a:ext cx="4639322" cy="2286319"/>
+                      <a:ext cx="5612130" cy="779145"/>
                     </a:xfrm>
                     <a:prstGeom prst="rect">
                       <a:avLst/>
@@ -7037,122 +6387,41 @@
           <w:lang w:val="en-US"/>
         </w:rPr>
       </w:pPr>
-    </w:p>
-    <w:p>
-      <w:pPr>
-        <w:spacing w:line="360" w:lineRule="auto"/>
-        <w:rPr>
-          <w:rFonts w:ascii="Times New Roman" w:hAnsi="Times New Roman" w:cs="Times New Roman"/>
-          <w:sz w:val="24"/>
-          <w:szCs w:val="24"/>
-          <w:lang w:val="en-US"/>
-        </w:rPr>
-      </w:pPr>
-    </w:p>
-    <w:p>
-      <w:pPr>
-        <w:spacing w:line="360" w:lineRule="auto"/>
-        <w:rPr>
-          <w:rFonts w:ascii="Times New Roman" w:hAnsi="Times New Roman" w:cs="Times New Roman"/>
-          <w:sz w:val="24"/>
-          <w:szCs w:val="24"/>
-          <w:lang w:val="en-US"/>
-        </w:rPr>
-      </w:pPr>
-    </w:p>
-    <w:p>
-      <w:pPr>
-        <w:spacing w:line="360" w:lineRule="auto"/>
-        <w:rPr>
-          <w:rFonts w:ascii="Times New Roman" w:hAnsi="Times New Roman" w:cs="Times New Roman"/>
-          <w:sz w:val="24"/>
-          <w:szCs w:val="24"/>
-          <w:lang w:val="en-US"/>
-        </w:rPr>
-      </w:pPr>
-    </w:p>
-    <w:p>
-      <w:pPr>
-        <w:spacing w:line="360" w:lineRule="auto"/>
-        <w:rPr>
-          <w:rFonts w:ascii="Times New Roman" w:hAnsi="Times New Roman" w:cs="Times New Roman"/>
-          <w:sz w:val="24"/>
-          <w:szCs w:val="24"/>
-          <w:lang w:val="en-US"/>
-        </w:rPr>
-      </w:pPr>
-    </w:p>
-    <w:p>
-      <w:pPr>
-        <w:spacing w:line="360" w:lineRule="auto"/>
-        <w:rPr>
-          <w:rFonts w:ascii="Times New Roman" w:hAnsi="Times New Roman" w:cs="Times New Roman"/>
-          <w:sz w:val="24"/>
-          <w:szCs w:val="24"/>
-          <w:lang w:val="en-US"/>
-        </w:rPr>
-      </w:pPr>
-    </w:p>
-    <w:p>
-      <w:pPr>
-        <w:spacing w:line="360" w:lineRule="auto"/>
-        <w:rPr>
-          <w:rFonts w:ascii="Times New Roman" w:hAnsi="Times New Roman" w:cs="Times New Roman"/>
-          <w:sz w:val="24"/>
-          <w:szCs w:val="24"/>
-          <w:lang w:val="en-US"/>
-        </w:rPr>
-      </w:pPr>
-    </w:p>
-    <w:p>
-      <w:pPr>
-        <w:spacing w:line="360" w:lineRule="auto"/>
-        <w:rPr>
-          <w:rFonts w:ascii="Times New Roman" w:hAnsi="Times New Roman" w:cs="Times New Roman"/>
-          <w:sz w:val="24"/>
-          <w:szCs w:val="24"/>
-          <w:lang w:val="en-US"/>
-        </w:rPr>
-      </w:pPr>
-    </w:p>
-    <w:p>
-      <w:pPr>
-        <w:spacing w:line="360" w:lineRule="auto"/>
-        <w:rPr>
-          <w:rFonts w:ascii="Times New Roman" w:hAnsi="Times New Roman" w:cs="Times New Roman"/>
-          <w:sz w:val="24"/>
-          <w:szCs w:val="24"/>
-          <w:lang w:val="en-US"/>
-        </w:rPr>
-      </w:pPr>
-      <w:r>
-        <w:rPr>
-          <w:rFonts w:ascii="Times New Roman" w:hAnsi="Times New Roman" w:cs="Times New Roman"/>
-          <w:sz w:val="24"/>
-          <w:szCs w:val="24"/>
-          <w:lang w:val="en-US"/>
-        </w:rPr>
-        <w:t xml:space="preserve">12.- Finally so we can manage to see the results we will use the Plot Images and Plot Graph to visualize the resulting </w:t>
-      </w:r>
-      <w:proofErr w:type="gramStart"/>
-      <w:r>
-        <w:rPr>
-          <w:rFonts w:ascii="Times New Roman" w:hAnsi="Times New Roman" w:cs="Times New Roman"/>
-          <w:sz w:val="24"/>
-          <w:szCs w:val="24"/>
-          <w:lang w:val="en-US"/>
-        </w:rPr>
-        <w:t>classification .</w:t>
-      </w:r>
-      <w:proofErr w:type="gramEnd"/>
-      <w:r>
-        <w:rPr>
-          <w:rFonts w:ascii="Times New Roman" w:hAnsi="Times New Roman" w:cs="Times New Roman"/>
-          <w:sz w:val="24"/>
-          <w:szCs w:val="24"/>
-          <w:lang w:val="en-US"/>
-        </w:rPr>
-        <w:t xml:space="preserve"> </w:t>
+      <w:r>
+        <w:rPr>
+          <w:rFonts w:ascii="Times New Roman" w:hAnsi="Times New Roman" w:cs="Times New Roman"/>
+          <w:sz w:val="24"/>
+          <w:szCs w:val="24"/>
+          <w:lang w:val="en-US"/>
+        </w:rPr>
+        <w:t>4</w:t>
+      </w:r>
+      <w:r>
+        <w:rPr>
+          <w:rFonts w:ascii="Times New Roman" w:hAnsi="Times New Roman" w:cs="Times New Roman"/>
+          <w:sz w:val="24"/>
+          <w:szCs w:val="24"/>
+          <w:lang w:val="en-US"/>
+        </w:rPr>
+        <w:t>.- We are going to need a classification name</w:t>
+      </w:r>
+      <w:r>
+        <w:rPr>
+          <w:rFonts w:ascii="Times New Roman" w:hAnsi="Times New Roman" w:cs="Times New Roman"/>
+          <w:sz w:val="24"/>
+          <w:szCs w:val="24"/>
+          <w:lang w:val="en-US"/>
+        </w:rPr>
+        <w:t xml:space="preserve"> for each number</w:t>
+      </w:r>
+      <w:r>
+        <w:rPr>
+          <w:rFonts w:ascii="Times New Roman" w:hAnsi="Times New Roman" w:cs="Times New Roman"/>
+          <w:sz w:val="24"/>
+          <w:szCs w:val="24"/>
+          <w:lang w:val="en-US"/>
+        </w:rPr>
+        <w:t>, so on the libs.py we add it</w:t>
       </w:r>
     </w:p>
     <w:p>
@@ -7174,10 +6443,10 @@
         </w:rPr>
         <w:lastRenderedPageBreak/>
         <w:drawing>
-          <wp:inline distT="0" distB="0" distL="0" distR="0" wp14:anchorId="37CF9858" wp14:editId="72923A3A">
-            <wp:extent cx="5612130" cy="5075555"/>
-            <wp:effectExtent l="0" t="0" r="7620" b="0"/>
-            <wp:docPr id="22" name="Imagen 22"/>
+          <wp:inline distT="0" distB="0" distL="0" distR="0" wp14:anchorId="71576651" wp14:editId="40FD1B3A">
+            <wp:extent cx="4801270" cy="1981477"/>
+            <wp:effectExtent l="0" t="0" r="0" b="0"/>
+            <wp:docPr id="15" name="Imagen 15"/>
             <wp:cNvGraphicFramePr>
               <a:graphicFrameLocks xmlns:a="http://schemas.openxmlformats.org/drawingml/2006/main" noChangeAspect="1"/>
             </wp:cNvGraphicFramePr>
@@ -7197,6 +6466,918 @@
                   <pic:spPr>
                     <a:xfrm>
                       <a:off x="0" y="0"/>
+                      <a:ext cx="4801270" cy="1981477"/>
+                    </a:xfrm>
+                    <a:prstGeom prst="rect">
+                      <a:avLst/>
+                    </a:prstGeom>
+                  </pic:spPr>
+                </pic:pic>
+              </a:graphicData>
+            </a:graphic>
+          </wp:inline>
+        </w:drawing>
+      </w:r>
+    </w:p>
+    <w:p>
+      <w:pPr>
+        <w:spacing w:line="360" w:lineRule="auto"/>
+        <w:rPr>
+          <w:rFonts w:ascii="Times New Roman" w:hAnsi="Times New Roman" w:cs="Times New Roman"/>
+          <w:sz w:val="24"/>
+          <w:szCs w:val="24"/>
+          <w:lang w:val="en-US"/>
+        </w:rPr>
+      </w:pPr>
+    </w:p>
+    <w:p>
+      <w:pPr>
+        <w:spacing w:line="360" w:lineRule="auto"/>
+        <w:rPr>
+          <w:rFonts w:ascii="Times New Roman" w:hAnsi="Times New Roman" w:cs="Times New Roman"/>
+          <w:sz w:val="24"/>
+          <w:szCs w:val="24"/>
+          <w:lang w:val="en-US"/>
+        </w:rPr>
+      </w:pPr>
+      <w:r>
+        <w:rPr>
+          <w:rFonts w:ascii="Times New Roman" w:hAnsi="Times New Roman" w:cs="Times New Roman"/>
+          <w:sz w:val="24"/>
+          <w:szCs w:val="24"/>
+          <w:lang w:val="en-US"/>
+        </w:rPr>
+        <w:t xml:space="preserve">5.- We got the examples on variables this are the 60.000 </w:t>
+      </w:r>
+      <w:r>
+        <w:rPr>
+          <w:rFonts w:ascii="Times New Roman" w:hAnsi="Times New Roman" w:cs="Times New Roman"/>
+          <w:sz w:val="24"/>
+          <w:szCs w:val="24"/>
+          <w:lang w:val="en-US"/>
+        </w:rPr>
+        <w:t>images,</w:t>
+      </w:r>
+      <w:r>
+        <w:rPr>
+          <w:rFonts w:ascii="Times New Roman" w:hAnsi="Times New Roman" w:cs="Times New Roman"/>
+          <w:sz w:val="24"/>
+          <w:szCs w:val="24"/>
+          <w:lang w:val="en-US"/>
+        </w:rPr>
+        <w:t xml:space="preserve"> so we split it on 60.000 different variables </w:t>
+      </w:r>
+    </w:p>
+    <w:p>
+      <w:pPr>
+        <w:spacing w:line="360" w:lineRule="auto"/>
+        <w:rPr>
+          <w:rFonts w:ascii="Times New Roman" w:hAnsi="Times New Roman" w:cs="Times New Roman"/>
+          <w:sz w:val="24"/>
+          <w:szCs w:val="24"/>
+          <w:lang w:val="en-US"/>
+        </w:rPr>
+      </w:pPr>
+      <w:r>
+        <w:rPr>
+          <w:rFonts w:ascii="Times New Roman" w:hAnsi="Times New Roman" w:cs="Times New Roman"/>
+          <w:sz w:val="24"/>
+          <w:szCs w:val="24"/>
+          <w:lang w:val="en-US"/>
+        </w:rPr>
+        <w:drawing>
+          <wp:inline distT="0" distB="0" distL="0" distR="0" wp14:anchorId="28FD7CD3" wp14:editId="1FAA84A5">
+            <wp:extent cx="5487166" cy="790685"/>
+            <wp:effectExtent l="0" t="0" r="0" b="9525"/>
+            <wp:docPr id="16" name="Imagen 16"/>
+            <wp:cNvGraphicFramePr>
+              <a:graphicFrameLocks xmlns:a="http://schemas.openxmlformats.org/drawingml/2006/main" noChangeAspect="1"/>
+            </wp:cNvGraphicFramePr>
+            <a:graphic xmlns:a="http://schemas.openxmlformats.org/drawingml/2006/main">
+              <a:graphicData uri="http://schemas.openxmlformats.org/drawingml/2006/picture">
+                <pic:pic xmlns:pic="http://schemas.openxmlformats.org/drawingml/2006/picture">
+                  <pic:nvPicPr>
+                    <pic:cNvPr id="1" name=""/>
+                    <pic:cNvPicPr/>
+                  </pic:nvPicPr>
+                  <pic:blipFill>
+                    <a:blip r:embed="rId41"/>
+                    <a:stretch>
+                      <a:fillRect/>
+                    </a:stretch>
+                  </pic:blipFill>
+                  <pic:spPr>
+                    <a:xfrm>
+                      <a:off x="0" y="0"/>
+                      <a:ext cx="5487166" cy="790685"/>
+                    </a:xfrm>
+                    <a:prstGeom prst="rect">
+                      <a:avLst/>
+                    </a:prstGeom>
+                  </pic:spPr>
+                </pic:pic>
+              </a:graphicData>
+            </a:graphic>
+          </wp:inline>
+        </w:drawing>
+      </w:r>
+    </w:p>
+    <w:p>
+      <w:pPr>
+        <w:spacing w:line="360" w:lineRule="auto"/>
+        <w:rPr>
+          <w:rFonts w:ascii="Times New Roman" w:hAnsi="Times New Roman" w:cs="Times New Roman"/>
+          <w:sz w:val="24"/>
+          <w:szCs w:val="24"/>
+          <w:lang w:val="en-US"/>
+        </w:rPr>
+      </w:pPr>
+    </w:p>
+    <w:p>
+      <w:pPr>
+        <w:spacing w:line="360" w:lineRule="auto"/>
+        <w:rPr>
+          <w:rFonts w:ascii="Times New Roman" w:hAnsi="Times New Roman" w:cs="Times New Roman"/>
+          <w:sz w:val="24"/>
+          <w:szCs w:val="24"/>
+          <w:lang w:val="en-US"/>
+        </w:rPr>
+      </w:pPr>
+      <w:r>
+        <w:rPr>
+          <w:rFonts w:ascii="Times New Roman" w:hAnsi="Times New Roman" w:cs="Times New Roman"/>
+          <w:sz w:val="24"/>
+          <w:szCs w:val="24"/>
+          <w:lang w:val="en-US"/>
+        </w:rPr>
+        <w:t xml:space="preserve">6.- we use a function to split the images on pixels on this case the function will be named </w:t>
+      </w:r>
+    </w:p>
+    <w:p>
+      <w:pPr>
+        <w:spacing w:line="360" w:lineRule="auto"/>
+        <w:rPr>
+          <w:rFonts w:ascii="Times New Roman" w:hAnsi="Times New Roman" w:cs="Times New Roman"/>
+          <w:sz w:val="24"/>
+          <w:szCs w:val="24"/>
+          <w:lang w:val="en-US"/>
+        </w:rPr>
+      </w:pPr>
+      <w:r>
+        <w:rPr>
+          <w:rFonts w:ascii="Times New Roman" w:hAnsi="Times New Roman" w:cs="Times New Roman"/>
+          <w:sz w:val="24"/>
+          <w:szCs w:val="24"/>
+          <w:lang w:val="en-US"/>
+        </w:rPr>
+        <w:drawing>
+          <wp:inline distT="0" distB="0" distL="0" distR="0" wp14:anchorId="7DC697D1" wp14:editId="46BB2D5A">
+            <wp:extent cx="5134692" cy="1343212"/>
+            <wp:effectExtent l="0" t="0" r="8890" b="9525"/>
+            <wp:docPr id="17" name="Imagen 17"/>
+            <wp:cNvGraphicFramePr>
+              <a:graphicFrameLocks xmlns:a="http://schemas.openxmlformats.org/drawingml/2006/main" noChangeAspect="1"/>
+            </wp:cNvGraphicFramePr>
+            <a:graphic xmlns:a="http://schemas.openxmlformats.org/drawingml/2006/main">
+              <a:graphicData uri="http://schemas.openxmlformats.org/drawingml/2006/picture">
+                <pic:pic xmlns:pic="http://schemas.openxmlformats.org/drawingml/2006/picture">
+                  <pic:nvPicPr>
+                    <pic:cNvPr id="1" name=""/>
+                    <pic:cNvPicPr/>
+                  </pic:nvPicPr>
+                  <pic:blipFill>
+                    <a:blip r:embed="rId42"/>
+                    <a:stretch>
+                      <a:fillRect/>
+                    </a:stretch>
+                  </pic:blipFill>
+                  <pic:spPr>
+                    <a:xfrm>
+                      <a:off x="0" y="0"/>
+                      <a:ext cx="5134692" cy="1343212"/>
+                    </a:xfrm>
+                    <a:prstGeom prst="rect">
+                      <a:avLst/>
+                    </a:prstGeom>
+                  </pic:spPr>
+                </pic:pic>
+              </a:graphicData>
+            </a:graphic>
+          </wp:inline>
+        </w:drawing>
+      </w:r>
+    </w:p>
+    <w:p>
+      <w:pPr>
+        <w:spacing w:line="360" w:lineRule="auto"/>
+        <w:rPr>
+          <w:rFonts w:ascii="Times New Roman" w:hAnsi="Times New Roman" w:cs="Times New Roman"/>
+          <w:sz w:val="24"/>
+          <w:szCs w:val="24"/>
+          <w:lang w:val="en-US"/>
+        </w:rPr>
+      </w:pPr>
+    </w:p>
+    <w:p>
+      <w:pPr>
+        <w:spacing w:line="360" w:lineRule="auto"/>
+        <w:rPr>
+          <w:rFonts w:ascii="Times New Roman" w:hAnsi="Times New Roman" w:cs="Times New Roman"/>
+          <w:sz w:val="24"/>
+          <w:szCs w:val="24"/>
+          <w:lang w:val="en-US"/>
+        </w:rPr>
+      </w:pPr>
+    </w:p>
+    <w:p>
+      <w:pPr>
+        <w:spacing w:line="360" w:lineRule="auto"/>
+        <w:rPr>
+          <w:rFonts w:ascii="Times New Roman" w:hAnsi="Times New Roman" w:cs="Times New Roman"/>
+          <w:sz w:val="24"/>
+          <w:szCs w:val="24"/>
+          <w:lang w:val="en-US"/>
+        </w:rPr>
+      </w:pPr>
+      <w:r>
+        <w:rPr>
+          <w:rFonts w:ascii="Times New Roman" w:hAnsi="Times New Roman" w:cs="Times New Roman"/>
+          <w:sz w:val="24"/>
+          <w:szCs w:val="24"/>
+          <w:lang w:val="en-US"/>
+        </w:rPr>
+        <w:t xml:space="preserve">7.- we call the function on each variable of the dataset (step 5) </w:t>
+      </w:r>
+    </w:p>
+    <w:p>
+      <w:pPr>
+        <w:spacing w:line="360" w:lineRule="auto"/>
+        <w:rPr>
+          <w:rFonts w:ascii="Times New Roman" w:hAnsi="Times New Roman" w:cs="Times New Roman"/>
+          <w:sz w:val="24"/>
+          <w:szCs w:val="24"/>
+          <w:lang w:val="en-US"/>
+        </w:rPr>
+      </w:pPr>
+      <w:r>
+        <w:rPr>
+          <w:rFonts w:ascii="Times New Roman" w:hAnsi="Times New Roman" w:cs="Times New Roman"/>
+          <w:sz w:val="24"/>
+          <w:szCs w:val="24"/>
+          <w:lang w:val="en-US"/>
+        </w:rPr>
+        <w:t xml:space="preserve">8.- We need to define the network </w:t>
+      </w:r>
+      <w:proofErr w:type="gramStart"/>
+      <w:r>
+        <w:rPr>
+          <w:rFonts w:ascii="Times New Roman" w:hAnsi="Times New Roman" w:cs="Times New Roman"/>
+          <w:sz w:val="24"/>
+          <w:szCs w:val="24"/>
+          <w:lang w:val="en-US"/>
+        </w:rPr>
+        <w:t>structure</w:t>
+      </w:r>
+      <w:proofErr w:type="gramEnd"/>
+      <w:r>
+        <w:rPr>
+          <w:rFonts w:ascii="Times New Roman" w:hAnsi="Times New Roman" w:cs="Times New Roman"/>
+          <w:sz w:val="24"/>
+          <w:szCs w:val="24"/>
+          <w:lang w:val="en-US"/>
+        </w:rPr>
+        <w:t xml:space="preserve"> so we add it to the model with KERAS </w:t>
+      </w:r>
+    </w:p>
+    <w:p>
+      <w:pPr>
+        <w:spacing w:line="360" w:lineRule="auto"/>
+        <w:rPr>
+          <w:rFonts w:ascii="Times New Roman" w:hAnsi="Times New Roman" w:cs="Times New Roman"/>
+          <w:sz w:val="24"/>
+          <w:szCs w:val="24"/>
+          <w:lang w:val="en-US"/>
+        </w:rPr>
+      </w:pPr>
+      <w:r>
+        <w:rPr>
+          <w:rFonts w:ascii="Times New Roman" w:hAnsi="Times New Roman" w:cs="Times New Roman"/>
+          <w:sz w:val="24"/>
+          <w:szCs w:val="24"/>
+          <w:lang w:val="en-US"/>
+        </w:rPr>
+        <w:lastRenderedPageBreak/>
+        <w:drawing>
+          <wp:inline distT="0" distB="0" distL="0" distR="0" wp14:anchorId="21D238F9" wp14:editId="072D7E89">
+            <wp:extent cx="5612130" cy="2708275"/>
+            <wp:effectExtent l="0" t="0" r="7620" b="0"/>
+            <wp:docPr id="18" name="Imagen 18"/>
+            <wp:cNvGraphicFramePr>
+              <a:graphicFrameLocks xmlns:a="http://schemas.openxmlformats.org/drawingml/2006/main" noChangeAspect="1"/>
+            </wp:cNvGraphicFramePr>
+            <a:graphic xmlns:a="http://schemas.openxmlformats.org/drawingml/2006/main">
+              <a:graphicData uri="http://schemas.openxmlformats.org/drawingml/2006/picture">
+                <pic:pic xmlns:pic="http://schemas.openxmlformats.org/drawingml/2006/picture">
+                  <pic:nvPicPr>
+                    <pic:cNvPr id="1" name=""/>
+                    <pic:cNvPicPr/>
+                  </pic:nvPicPr>
+                  <pic:blipFill>
+                    <a:blip r:embed="rId43"/>
+                    <a:stretch>
+                      <a:fillRect/>
+                    </a:stretch>
+                  </pic:blipFill>
+                  <pic:spPr>
+                    <a:xfrm>
+                      <a:off x="0" y="0"/>
+                      <a:ext cx="5612130" cy="2708275"/>
+                    </a:xfrm>
+                    <a:prstGeom prst="rect">
+                      <a:avLst/>
+                    </a:prstGeom>
+                  </pic:spPr>
+                </pic:pic>
+              </a:graphicData>
+            </a:graphic>
+          </wp:inline>
+        </w:drawing>
+      </w:r>
+    </w:p>
+    <w:p>
+      <w:pPr>
+        <w:spacing w:line="360" w:lineRule="auto"/>
+        <w:rPr>
+          <w:rFonts w:ascii="Times New Roman" w:hAnsi="Times New Roman" w:cs="Times New Roman"/>
+          <w:sz w:val="24"/>
+          <w:szCs w:val="24"/>
+          <w:lang w:val="en-US"/>
+        </w:rPr>
+      </w:pPr>
+    </w:p>
+    <w:p>
+      <w:pPr>
+        <w:spacing w:line="360" w:lineRule="auto"/>
+        <w:rPr>
+          <w:rFonts w:ascii="Times New Roman" w:hAnsi="Times New Roman" w:cs="Times New Roman"/>
+          <w:sz w:val="24"/>
+          <w:szCs w:val="24"/>
+          <w:lang w:val="en-US"/>
+        </w:rPr>
+      </w:pPr>
+      <w:r>
+        <w:rPr>
+          <w:rFonts w:ascii="Times New Roman" w:hAnsi="Times New Roman" w:cs="Times New Roman"/>
+          <w:sz w:val="24"/>
+          <w:szCs w:val="24"/>
+          <w:lang w:val="en-US"/>
+        </w:rPr>
+        <w:t>We are using “Relu” for the dense layers and SoftMax for the classification output layer.</w:t>
+      </w:r>
+    </w:p>
+    <w:p>
+      <w:pPr>
+        <w:spacing w:line="360" w:lineRule="auto"/>
+        <w:rPr>
+          <w:rFonts w:ascii="Times New Roman" w:hAnsi="Times New Roman" w:cs="Times New Roman"/>
+          <w:sz w:val="24"/>
+          <w:szCs w:val="24"/>
+          <w:lang w:val="en-US"/>
+        </w:rPr>
+      </w:pPr>
+    </w:p>
+    <w:p>
+      <w:pPr>
+        <w:spacing w:line="360" w:lineRule="auto"/>
+        <w:rPr>
+          <w:rFonts w:ascii="Times New Roman" w:hAnsi="Times New Roman" w:cs="Times New Roman"/>
+          <w:sz w:val="24"/>
+          <w:szCs w:val="24"/>
+          <w:lang w:val="en-US"/>
+        </w:rPr>
+      </w:pPr>
+      <w:r>
+        <w:rPr>
+          <w:rFonts w:ascii="Times New Roman" w:hAnsi="Times New Roman" w:cs="Times New Roman"/>
+          <w:sz w:val="24"/>
+          <w:szCs w:val="24"/>
+          <w:lang w:val="en-US"/>
+        </w:rPr>
+        <w:t>9.-We compile the model using specific optimizers and loss categories</w:t>
+      </w:r>
+    </w:p>
+    <w:p>
+      <w:pPr>
+        <w:spacing w:line="360" w:lineRule="auto"/>
+        <w:rPr>
+          <w:rFonts w:ascii="Times New Roman" w:hAnsi="Times New Roman" w:cs="Times New Roman"/>
+          <w:sz w:val="24"/>
+          <w:szCs w:val="24"/>
+          <w:lang w:val="en-US"/>
+        </w:rPr>
+      </w:pPr>
+      <w:r>
+        <w:rPr>
+          <w:rFonts w:ascii="Times New Roman" w:hAnsi="Times New Roman" w:cs="Times New Roman"/>
+          <w:sz w:val="24"/>
+          <w:szCs w:val="24"/>
+          <w:lang w:val="en-US"/>
+        </w:rPr>
+        <w:drawing>
+          <wp:inline distT="0" distB="0" distL="0" distR="0" wp14:anchorId="68A162C9" wp14:editId="12579675">
+            <wp:extent cx="3734321" cy="1448002"/>
+            <wp:effectExtent l="0" t="0" r="0" b="0"/>
+            <wp:docPr id="19" name="Imagen 19"/>
+            <wp:cNvGraphicFramePr>
+              <a:graphicFrameLocks xmlns:a="http://schemas.openxmlformats.org/drawingml/2006/main" noChangeAspect="1"/>
+            </wp:cNvGraphicFramePr>
+            <a:graphic xmlns:a="http://schemas.openxmlformats.org/drawingml/2006/main">
+              <a:graphicData uri="http://schemas.openxmlformats.org/drawingml/2006/picture">
+                <pic:pic xmlns:pic="http://schemas.openxmlformats.org/drawingml/2006/picture">
+                  <pic:nvPicPr>
+                    <pic:cNvPr id="1" name=""/>
+                    <pic:cNvPicPr/>
+                  </pic:nvPicPr>
+                  <pic:blipFill>
+                    <a:blip r:embed="rId44"/>
+                    <a:stretch>
+                      <a:fillRect/>
+                    </a:stretch>
+                  </pic:blipFill>
+                  <pic:spPr>
+                    <a:xfrm>
+                      <a:off x="0" y="0"/>
+                      <a:ext cx="3734321" cy="1448002"/>
+                    </a:xfrm>
+                    <a:prstGeom prst="rect">
+                      <a:avLst/>
+                    </a:prstGeom>
+                  </pic:spPr>
+                </pic:pic>
+              </a:graphicData>
+            </a:graphic>
+          </wp:inline>
+        </w:drawing>
+      </w:r>
+    </w:p>
+    <w:p>
+      <w:pPr>
+        <w:spacing w:line="360" w:lineRule="auto"/>
+        <w:rPr>
+          <w:rFonts w:ascii="Times New Roman" w:hAnsi="Times New Roman" w:cs="Times New Roman"/>
+          <w:sz w:val="24"/>
+          <w:szCs w:val="24"/>
+          <w:lang w:val="en-US"/>
+        </w:rPr>
+      </w:pPr>
+    </w:p>
+    <w:p>
+      <w:pPr>
+        <w:spacing w:line="360" w:lineRule="auto"/>
+        <w:rPr>
+          <w:rFonts w:ascii="Times New Roman" w:hAnsi="Times New Roman" w:cs="Times New Roman"/>
+          <w:sz w:val="24"/>
+          <w:szCs w:val="24"/>
+          <w:lang w:val="en-US"/>
+        </w:rPr>
+      </w:pPr>
+    </w:p>
+    <w:p>
+      <w:pPr>
+        <w:spacing w:line="360" w:lineRule="auto"/>
+        <w:rPr>
+          <w:rFonts w:ascii="Times New Roman" w:hAnsi="Times New Roman" w:cs="Times New Roman"/>
+          <w:sz w:val="24"/>
+          <w:szCs w:val="24"/>
+          <w:lang w:val="en-US"/>
+        </w:rPr>
+      </w:pPr>
+    </w:p>
+    <w:p>
+      <w:pPr>
+        <w:spacing w:line="360" w:lineRule="auto"/>
+        <w:rPr>
+          <w:rFonts w:ascii="Times New Roman" w:hAnsi="Times New Roman" w:cs="Times New Roman"/>
+          <w:sz w:val="24"/>
+          <w:szCs w:val="24"/>
+          <w:lang w:val="en-US"/>
+        </w:rPr>
+      </w:pPr>
+    </w:p>
+    <w:p>
+      <w:pPr>
+        <w:spacing w:line="360" w:lineRule="auto"/>
+        <w:rPr>
+          <w:rFonts w:ascii="Times New Roman" w:hAnsi="Times New Roman" w:cs="Times New Roman"/>
+          <w:sz w:val="24"/>
+          <w:szCs w:val="24"/>
+          <w:lang w:val="en-US"/>
+        </w:rPr>
+      </w:pPr>
+    </w:p>
+    <w:p>
+      <w:pPr>
+        <w:spacing w:line="360" w:lineRule="auto"/>
+        <w:rPr>
+          <w:rFonts w:ascii="Times New Roman" w:hAnsi="Times New Roman" w:cs="Times New Roman"/>
+          <w:sz w:val="24"/>
+          <w:szCs w:val="24"/>
+          <w:lang w:val="en-US"/>
+        </w:rPr>
+      </w:pPr>
+    </w:p>
+    <w:p>
+      <w:pPr>
+        <w:spacing w:line="360" w:lineRule="auto"/>
+        <w:rPr>
+          <w:rFonts w:ascii="Times New Roman" w:hAnsi="Times New Roman" w:cs="Times New Roman"/>
+          <w:sz w:val="24"/>
+          <w:szCs w:val="24"/>
+          <w:lang w:val="en-US"/>
+        </w:rPr>
+      </w:pPr>
+    </w:p>
+    <w:p>
+      <w:pPr>
+        <w:spacing w:line="360" w:lineRule="auto"/>
+        <w:rPr>
+          <w:rFonts w:ascii="Times New Roman" w:hAnsi="Times New Roman" w:cs="Times New Roman"/>
+          <w:sz w:val="24"/>
+          <w:szCs w:val="24"/>
+          <w:lang w:val="en-US"/>
+        </w:rPr>
+      </w:pPr>
+      <w:r>
+        <w:rPr>
+          <w:rFonts w:ascii="Times New Roman" w:hAnsi="Times New Roman" w:cs="Times New Roman"/>
+          <w:sz w:val="24"/>
+          <w:szCs w:val="24"/>
+          <w:lang w:val="en-US"/>
+        </w:rPr>
+        <w:t>10.- Now we need to configure our set, with a batch of 32 (but the user can manage to change it later, and we randomize the training dataset</w:t>
+      </w:r>
+    </w:p>
+    <w:p>
+      <w:pPr>
+        <w:spacing w:line="360" w:lineRule="auto"/>
+        <w:rPr>
+          <w:rFonts w:ascii="Times New Roman" w:hAnsi="Times New Roman" w:cs="Times New Roman"/>
+          <w:sz w:val="24"/>
+          <w:szCs w:val="24"/>
+          <w:lang w:val="en-US"/>
+        </w:rPr>
+      </w:pPr>
+    </w:p>
+    <w:p>
+      <w:pPr>
+        <w:spacing w:line="360" w:lineRule="auto"/>
+        <w:rPr>
+          <w:rFonts w:ascii="Times New Roman" w:hAnsi="Times New Roman" w:cs="Times New Roman"/>
+          <w:sz w:val="24"/>
+          <w:szCs w:val="24"/>
+          <w:lang w:val="en-US"/>
+        </w:rPr>
+      </w:pPr>
+      <w:r>
+        <w:rPr>
+          <w:rFonts w:ascii="Times New Roman" w:hAnsi="Times New Roman" w:cs="Times New Roman"/>
+          <w:sz w:val="24"/>
+          <w:szCs w:val="24"/>
+          <w:lang w:val="en-US"/>
+        </w:rPr>
+        <w:drawing>
+          <wp:inline distT="0" distB="0" distL="0" distR="0" wp14:anchorId="6756AF70" wp14:editId="43CE8C3C">
+            <wp:extent cx="5612130" cy="975995"/>
+            <wp:effectExtent l="0" t="0" r="7620" b="0"/>
+            <wp:docPr id="20" name="Imagen 20"/>
+            <wp:cNvGraphicFramePr>
+              <a:graphicFrameLocks xmlns:a="http://schemas.openxmlformats.org/drawingml/2006/main" noChangeAspect="1"/>
+            </wp:cNvGraphicFramePr>
+            <a:graphic xmlns:a="http://schemas.openxmlformats.org/drawingml/2006/main">
+              <a:graphicData uri="http://schemas.openxmlformats.org/drawingml/2006/picture">
+                <pic:pic xmlns:pic="http://schemas.openxmlformats.org/drawingml/2006/picture">
+                  <pic:nvPicPr>
+                    <pic:cNvPr id="1" name=""/>
+                    <pic:cNvPicPr/>
+                  </pic:nvPicPr>
+                  <pic:blipFill>
+                    <a:blip r:embed="rId45"/>
+                    <a:stretch>
+                      <a:fillRect/>
+                    </a:stretch>
+                  </pic:blipFill>
+                  <pic:spPr>
+                    <a:xfrm>
+                      <a:off x="0" y="0"/>
+                      <a:ext cx="5612130" cy="975995"/>
+                    </a:xfrm>
+                    <a:prstGeom prst="rect">
+                      <a:avLst/>
+                    </a:prstGeom>
+                  </pic:spPr>
+                </pic:pic>
+              </a:graphicData>
+            </a:graphic>
+          </wp:inline>
+        </w:drawing>
+      </w:r>
+    </w:p>
+    <w:p>
+      <w:pPr>
+        <w:spacing w:line="360" w:lineRule="auto"/>
+        <w:rPr>
+          <w:rFonts w:ascii="Times New Roman" w:hAnsi="Times New Roman" w:cs="Times New Roman"/>
+          <w:sz w:val="24"/>
+          <w:szCs w:val="24"/>
+          <w:lang w:val="en-US"/>
+        </w:rPr>
+      </w:pPr>
+    </w:p>
+    <w:p>
+      <w:pPr>
+        <w:spacing w:line="360" w:lineRule="auto"/>
+        <w:rPr>
+          <w:rFonts w:ascii="Times New Roman" w:hAnsi="Times New Roman" w:cs="Times New Roman"/>
+          <w:sz w:val="24"/>
+          <w:szCs w:val="24"/>
+          <w:lang w:val="en-US"/>
+        </w:rPr>
+      </w:pPr>
+    </w:p>
+    <w:p>
+      <w:pPr>
+        <w:spacing w:line="360" w:lineRule="auto"/>
+        <w:rPr>
+          <w:rFonts w:ascii="Times New Roman" w:hAnsi="Times New Roman" w:cs="Times New Roman"/>
+          <w:sz w:val="24"/>
+          <w:szCs w:val="24"/>
+          <w:lang w:val="en-US"/>
+        </w:rPr>
+      </w:pPr>
+      <w:r>
+        <w:rPr>
+          <w:rFonts w:ascii="Times New Roman" w:hAnsi="Times New Roman" w:cs="Times New Roman"/>
+          <w:sz w:val="24"/>
+          <w:szCs w:val="24"/>
+          <w:lang w:val="en-US"/>
+        </w:rPr>
+        <w:t xml:space="preserve">11.- Next we need to specify how many loops or epochs we are going to manage so our model can </w:t>
+      </w:r>
+      <w:proofErr w:type="gramStart"/>
+      <w:r>
+        <w:rPr>
+          <w:rFonts w:ascii="Times New Roman" w:hAnsi="Times New Roman" w:cs="Times New Roman"/>
+          <w:sz w:val="24"/>
+          <w:szCs w:val="24"/>
+          <w:lang w:val="en-US"/>
+        </w:rPr>
+        <w:t>learn</w:t>
+      </w:r>
+      <w:proofErr w:type="gramEnd"/>
+      <w:r>
+        <w:rPr>
+          <w:rFonts w:ascii="Times New Roman" w:hAnsi="Times New Roman" w:cs="Times New Roman"/>
+          <w:sz w:val="24"/>
+          <w:szCs w:val="24"/>
+          <w:lang w:val="en-US"/>
+        </w:rPr>
+        <w:t xml:space="preserve"> and we evaluate the process.</w:t>
+      </w:r>
+    </w:p>
+    <w:p>
+      <w:pPr>
+        <w:spacing w:line="360" w:lineRule="auto"/>
+        <w:rPr>
+          <w:rFonts w:ascii="Times New Roman" w:hAnsi="Times New Roman" w:cs="Times New Roman"/>
+          <w:sz w:val="24"/>
+          <w:szCs w:val="24"/>
+          <w:lang w:val="en-US"/>
+        </w:rPr>
+      </w:pPr>
+      <w:r>
+        <w:rPr>
+          <w:rFonts w:ascii="Times New Roman" w:hAnsi="Times New Roman" w:cs="Times New Roman"/>
+          <w:sz w:val="24"/>
+          <w:szCs w:val="24"/>
+          <w:lang w:val="en-US"/>
+        </w:rPr>
+        <w:drawing>
+          <wp:inline distT="0" distB="0" distL="0" distR="0" wp14:anchorId="0788A314" wp14:editId="1FE4EFD0">
+            <wp:extent cx="4639322" cy="2286319"/>
+            <wp:effectExtent l="0" t="0" r="8890" b="0"/>
+            <wp:docPr id="21" name="Imagen 21"/>
+            <wp:cNvGraphicFramePr>
+              <a:graphicFrameLocks xmlns:a="http://schemas.openxmlformats.org/drawingml/2006/main" noChangeAspect="1"/>
+            </wp:cNvGraphicFramePr>
+            <a:graphic xmlns:a="http://schemas.openxmlformats.org/drawingml/2006/main">
+              <a:graphicData uri="http://schemas.openxmlformats.org/drawingml/2006/picture">
+                <pic:pic xmlns:pic="http://schemas.openxmlformats.org/drawingml/2006/picture">
+                  <pic:nvPicPr>
+                    <pic:cNvPr id="1" name=""/>
+                    <pic:cNvPicPr/>
+                  </pic:nvPicPr>
+                  <pic:blipFill>
+                    <a:blip r:embed="rId46"/>
+                    <a:stretch>
+                      <a:fillRect/>
+                    </a:stretch>
+                  </pic:blipFill>
+                  <pic:spPr>
+                    <a:xfrm>
+                      <a:off x="0" y="0"/>
+                      <a:ext cx="4639322" cy="2286319"/>
+                    </a:xfrm>
+                    <a:prstGeom prst="rect">
+                      <a:avLst/>
+                    </a:prstGeom>
+                  </pic:spPr>
+                </pic:pic>
+              </a:graphicData>
+            </a:graphic>
+          </wp:inline>
+        </w:drawing>
+      </w:r>
+    </w:p>
+    <w:p>
+      <w:pPr>
+        <w:spacing w:line="360" w:lineRule="auto"/>
+        <w:rPr>
+          <w:rFonts w:ascii="Times New Roman" w:hAnsi="Times New Roman" w:cs="Times New Roman"/>
+          <w:sz w:val="24"/>
+          <w:szCs w:val="24"/>
+          <w:lang w:val="en-US"/>
+        </w:rPr>
+      </w:pPr>
+    </w:p>
+    <w:p>
+      <w:pPr>
+        <w:spacing w:line="360" w:lineRule="auto"/>
+        <w:rPr>
+          <w:rFonts w:ascii="Times New Roman" w:hAnsi="Times New Roman" w:cs="Times New Roman"/>
+          <w:sz w:val="24"/>
+          <w:szCs w:val="24"/>
+          <w:lang w:val="en-US"/>
+        </w:rPr>
+      </w:pPr>
+    </w:p>
+    <w:p>
+      <w:pPr>
+        <w:spacing w:line="360" w:lineRule="auto"/>
+        <w:rPr>
+          <w:rFonts w:ascii="Times New Roman" w:hAnsi="Times New Roman" w:cs="Times New Roman"/>
+          <w:sz w:val="24"/>
+          <w:szCs w:val="24"/>
+          <w:lang w:val="en-US"/>
+        </w:rPr>
+      </w:pPr>
+    </w:p>
+    <w:p>
+      <w:pPr>
+        <w:spacing w:line="360" w:lineRule="auto"/>
+        <w:rPr>
+          <w:rFonts w:ascii="Times New Roman" w:hAnsi="Times New Roman" w:cs="Times New Roman"/>
+          <w:sz w:val="24"/>
+          <w:szCs w:val="24"/>
+          <w:lang w:val="en-US"/>
+        </w:rPr>
+      </w:pPr>
+    </w:p>
+    <w:p>
+      <w:pPr>
+        <w:spacing w:line="360" w:lineRule="auto"/>
+        <w:rPr>
+          <w:rFonts w:ascii="Times New Roman" w:hAnsi="Times New Roman" w:cs="Times New Roman"/>
+          <w:sz w:val="24"/>
+          <w:szCs w:val="24"/>
+          <w:lang w:val="en-US"/>
+        </w:rPr>
+      </w:pPr>
+    </w:p>
+    <w:p>
+      <w:pPr>
+        <w:spacing w:line="360" w:lineRule="auto"/>
+        <w:rPr>
+          <w:rFonts w:ascii="Times New Roman" w:hAnsi="Times New Roman" w:cs="Times New Roman"/>
+          <w:sz w:val="24"/>
+          <w:szCs w:val="24"/>
+          <w:lang w:val="en-US"/>
+        </w:rPr>
+      </w:pPr>
+    </w:p>
+    <w:p>
+      <w:pPr>
+        <w:spacing w:line="360" w:lineRule="auto"/>
+        <w:rPr>
+          <w:rFonts w:ascii="Times New Roman" w:hAnsi="Times New Roman" w:cs="Times New Roman"/>
+          <w:sz w:val="24"/>
+          <w:szCs w:val="24"/>
+          <w:lang w:val="en-US"/>
+        </w:rPr>
+      </w:pPr>
+    </w:p>
+    <w:p>
+      <w:pPr>
+        <w:spacing w:line="360" w:lineRule="auto"/>
+        <w:rPr>
+          <w:rFonts w:ascii="Times New Roman" w:hAnsi="Times New Roman" w:cs="Times New Roman"/>
+          <w:sz w:val="24"/>
+          <w:szCs w:val="24"/>
+          <w:lang w:val="en-US"/>
+        </w:rPr>
+      </w:pPr>
+    </w:p>
+    <w:p>
+      <w:pPr>
+        <w:spacing w:line="360" w:lineRule="auto"/>
+        <w:rPr>
+          <w:rFonts w:ascii="Times New Roman" w:hAnsi="Times New Roman" w:cs="Times New Roman"/>
+          <w:sz w:val="24"/>
+          <w:szCs w:val="24"/>
+          <w:lang w:val="en-US"/>
+        </w:rPr>
+      </w:pPr>
+    </w:p>
+    <w:p>
+      <w:pPr>
+        <w:spacing w:line="360" w:lineRule="auto"/>
+        <w:rPr>
+          <w:rFonts w:ascii="Times New Roman" w:hAnsi="Times New Roman" w:cs="Times New Roman"/>
+          <w:sz w:val="24"/>
+          <w:szCs w:val="24"/>
+          <w:lang w:val="en-US"/>
+        </w:rPr>
+      </w:pPr>
+      <w:r>
+        <w:rPr>
+          <w:rFonts w:ascii="Times New Roman" w:hAnsi="Times New Roman" w:cs="Times New Roman"/>
+          <w:sz w:val="24"/>
+          <w:szCs w:val="24"/>
+          <w:lang w:val="en-US"/>
+        </w:rPr>
+        <w:t xml:space="preserve">12.- Finally so we can manage to see the results we will use the Plot Images and Plot Graph to visualize the resulting </w:t>
+      </w:r>
+      <w:proofErr w:type="gramStart"/>
+      <w:r>
+        <w:rPr>
+          <w:rFonts w:ascii="Times New Roman" w:hAnsi="Times New Roman" w:cs="Times New Roman"/>
+          <w:sz w:val="24"/>
+          <w:szCs w:val="24"/>
+          <w:lang w:val="en-US"/>
+        </w:rPr>
+        <w:t>classification .</w:t>
+      </w:r>
+      <w:proofErr w:type="gramEnd"/>
+      <w:r>
+        <w:rPr>
+          <w:rFonts w:ascii="Times New Roman" w:hAnsi="Times New Roman" w:cs="Times New Roman"/>
+          <w:sz w:val="24"/>
+          <w:szCs w:val="24"/>
+          <w:lang w:val="en-US"/>
+        </w:rPr>
+        <w:t xml:space="preserve"> </w:t>
+      </w:r>
+    </w:p>
+    <w:p>
+      <w:pPr>
+        <w:spacing w:line="360" w:lineRule="auto"/>
+        <w:rPr>
+          <w:rFonts w:ascii="Times New Roman" w:hAnsi="Times New Roman" w:cs="Times New Roman"/>
+          <w:sz w:val="24"/>
+          <w:szCs w:val="24"/>
+          <w:lang w:val="en-US"/>
+        </w:rPr>
+      </w:pPr>
+      <w:r>
+        <w:rPr>
+          <w:rFonts w:ascii="Times New Roman" w:hAnsi="Times New Roman" w:cs="Times New Roman"/>
+          <w:sz w:val="24"/>
+          <w:szCs w:val="24"/>
+          <w:lang w:val="en-US"/>
+        </w:rPr>
+        <w:drawing>
+          <wp:inline distT="0" distB="0" distL="0" distR="0" wp14:anchorId="37CF9858" wp14:editId="72923A3A">
+            <wp:extent cx="5612130" cy="5075555"/>
+            <wp:effectExtent l="0" t="0" r="7620" b="0"/>
+            <wp:docPr id="22" name="Imagen 22"/>
+            <wp:cNvGraphicFramePr>
+              <a:graphicFrameLocks xmlns:a="http://schemas.openxmlformats.org/drawingml/2006/main" noChangeAspect="1"/>
+            </wp:cNvGraphicFramePr>
+            <a:graphic xmlns:a="http://schemas.openxmlformats.org/drawingml/2006/main">
+              <a:graphicData uri="http://schemas.openxmlformats.org/drawingml/2006/picture">
+                <pic:pic xmlns:pic="http://schemas.openxmlformats.org/drawingml/2006/picture">
+                  <pic:nvPicPr>
+                    <pic:cNvPr id="1" name=""/>
+                    <pic:cNvPicPr/>
+                  </pic:nvPicPr>
+                  <pic:blipFill>
+                    <a:blip r:embed="rId47"/>
+                    <a:stretch>
+                      <a:fillRect/>
+                    </a:stretch>
+                  </pic:blipFill>
+                  <pic:spPr>
+                    <a:xfrm>
+                      <a:off x="0" y="0"/>
                       <a:ext cx="5612130" cy="5075555"/>
                     </a:xfrm>
                     <a:prstGeom prst="rect">
@@ -7242,101 +7423,266 @@
           <w:lang w:val="en-US"/>
         </w:rPr>
       </w:pPr>
-    </w:p>
-    <w:p>
-      <w:pPr>
-        <w:spacing w:line="360" w:lineRule="auto"/>
-        <w:rPr>
-          <w:rFonts w:ascii="Times New Roman" w:hAnsi="Times New Roman" w:cs="Times New Roman"/>
-          <w:sz w:val="24"/>
-          <w:szCs w:val="24"/>
-          <w:lang w:val="en-US"/>
-        </w:rPr>
-      </w:pPr>
-    </w:p>
-    <w:p>
-      <w:pPr>
-        <w:spacing w:line="360" w:lineRule="auto"/>
-        <w:rPr>
-          <w:rFonts w:ascii="Times New Roman" w:hAnsi="Times New Roman" w:cs="Times New Roman"/>
-          <w:sz w:val="24"/>
-          <w:szCs w:val="24"/>
-          <w:lang w:val="en-US"/>
-        </w:rPr>
-      </w:pPr>
-    </w:p>
-    <w:p>
-      <w:pPr>
-        <w:spacing w:line="360" w:lineRule="auto"/>
-        <w:rPr>
-          <w:rFonts w:ascii="Times New Roman" w:hAnsi="Times New Roman" w:cs="Times New Roman"/>
-          <w:sz w:val="24"/>
-          <w:szCs w:val="24"/>
-          <w:lang w:val="en-US"/>
-        </w:rPr>
-      </w:pPr>
-    </w:p>
-    <w:p>
-      <w:pPr>
-        <w:spacing w:line="360" w:lineRule="auto"/>
-        <w:rPr>
-          <w:rFonts w:ascii="Times New Roman" w:hAnsi="Times New Roman" w:cs="Times New Roman"/>
-          <w:sz w:val="24"/>
-          <w:szCs w:val="24"/>
-          <w:lang w:val="en-US"/>
-        </w:rPr>
-      </w:pPr>
-    </w:p>
-    <w:p>
-      <w:pPr>
-        <w:spacing w:line="360" w:lineRule="auto"/>
-        <w:rPr>
-          <w:rFonts w:ascii="Times New Roman" w:hAnsi="Times New Roman" w:cs="Times New Roman"/>
-          <w:sz w:val="24"/>
-          <w:szCs w:val="24"/>
-          <w:lang w:val="en-US"/>
-        </w:rPr>
-      </w:pPr>
-    </w:p>
-    <w:p>
-      <w:pPr>
-        <w:spacing w:line="360" w:lineRule="auto"/>
-        <w:rPr>
-          <w:rFonts w:ascii="Times New Roman" w:hAnsi="Times New Roman" w:cs="Times New Roman"/>
-          <w:sz w:val="24"/>
-          <w:szCs w:val="24"/>
-          <w:lang w:val="en-US"/>
-        </w:rPr>
-      </w:pPr>
-    </w:p>
-    <w:p>
-      <w:pPr>
-        <w:spacing w:line="360" w:lineRule="auto"/>
-        <w:rPr>
-          <w:rFonts w:ascii="Times New Roman" w:hAnsi="Times New Roman" w:cs="Times New Roman"/>
-          <w:sz w:val="24"/>
-          <w:szCs w:val="24"/>
-          <w:lang w:val="en-US"/>
-        </w:rPr>
-      </w:pPr>
-    </w:p>
-    <w:p>
-      <w:pPr>
-        <w:spacing w:line="360" w:lineRule="auto"/>
-        <w:rPr>
-          <w:rFonts w:ascii="Times New Roman" w:hAnsi="Times New Roman" w:cs="Times New Roman"/>
-          <w:sz w:val="24"/>
-          <w:szCs w:val="24"/>
-          <w:lang w:val="en-US"/>
-        </w:rPr>
-      </w:pPr>
-      <w:r>
-        <w:rPr>
-          <w:rFonts w:ascii="Times New Roman" w:hAnsi="Times New Roman" w:cs="Times New Roman"/>
-          <w:sz w:val="24"/>
-          <w:szCs w:val="24"/>
-          <w:lang w:val="en-US"/>
-        </w:rPr>
+      <w:r>
+        <w:rPr>
+          <w:rFonts w:ascii="Times New Roman" w:hAnsi="Times New Roman" w:cs="Times New Roman"/>
+          <w:sz w:val="24"/>
+          <w:szCs w:val="24"/>
+          <w:lang w:val="en-US"/>
+        </w:rPr>
+        <w:lastRenderedPageBreak/>
+        <w:t xml:space="preserve">RESULTS AND CONCLUSIONS: </w:t>
+      </w:r>
+    </w:p>
+    <w:p>
+      <w:pPr>
+        <w:spacing w:line="360" w:lineRule="auto"/>
+        <w:rPr>
+          <w:rFonts w:ascii="Times New Roman" w:hAnsi="Times New Roman" w:cs="Times New Roman"/>
+          <w:sz w:val="24"/>
+          <w:szCs w:val="24"/>
+          <w:lang w:val="en-US"/>
+        </w:rPr>
+      </w:pPr>
+    </w:p>
+    <w:p>
+      <w:pPr>
+        <w:spacing w:line="360" w:lineRule="auto"/>
+        <w:rPr>
+          <w:rFonts w:ascii="Times New Roman" w:hAnsi="Times New Roman" w:cs="Times New Roman"/>
+          <w:sz w:val="24"/>
+          <w:szCs w:val="24"/>
+          <w:lang w:val="en-US"/>
+        </w:rPr>
+      </w:pPr>
+    </w:p>
+    <w:p>
+      <w:pPr>
+        <w:spacing w:line="360" w:lineRule="auto"/>
+        <w:rPr>
+          <w:rFonts w:ascii="Times New Roman" w:hAnsi="Times New Roman" w:cs="Times New Roman"/>
+          <w:sz w:val="24"/>
+          <w:szCs w:val="24"/>
+          <w:lang w:val="en-US"/>
+        </w:rPr>
+      </w:pPr>
+    </w:p>
+    <w:p>
+      <w:pPr>
+        <w:spacing w:line="360" w:lineRule="auto"/>
+        <w:rPr>
+          <w:rFonts w:ascii="Times New Roman" w:hAnsi="Times New Roman" w:cs="Times New Roman"/>
+          <w:sz w:val="24"/>
+          <w:szCs w:val="24"/>
+          <w:lang w:val="en-US"/>
+        </w:rPr>
+      </w:pPr>
+    </w:p>
+    <w:p>
+      <w:pPr>
+        <w:spacing w:line="360" w:lineRule="auto"/>
+        <w:rPr>
+          <w:rFonts w:ascii="Times New Roman" w:hAnsi="Times New Roman" w:cs="Times New Roman"/>
+          <w:sz w:val="24"/>
+          <w:szCs w:val="24"/>
+          <w:lang w:val="en-US"/>
+        </w:rPr>
+      </w:pPr>
+    </w:p>
+    <w:p>
+      <w:pPr>
+        <w:spacing w:line="360" w:lineRule="auto"/>
+        <w:rPr>
+          <w:rFonts w:ascii="Times New Roman" w:hAnsi="Times New Roman" w:cs="Times New Roman"/>
+          <w:sz w:val="24"/>
+          <w:szCs w:val="24"/>
+          <w:lang w:val="en-US"/>
+        </w:rPr>
+      </w:pPr>
+    </w:p>
+    <w:p>
+      <w:pPr>
+        <w:spacing w:line="360" w:lineRule="auto"/>
+        <w:rPr>
+          <w:rFonts w:ascii="Times New Roman" w:hAnsi="Times New Roman" w:cs="Times New Roman"/>
+          <w:sz w:val="24"/>
+          <w:szCs w:val="24"/>
+          <w:lang w:val="en-US"/>
+        </w:rPr>
+      </w:pPr>
+    </w:p>
+    <w:p>
+      <w:pPr>
+        <w:spacing w:line="360" w:lineRule="auto"/>
+        <w:rPr>
+          <w:rFonts w:ascii="Times New Roman" w:hAnsi="Times New Roman" w:cs="Times New Roman"/>
+          <w:sz w:val="24"/>
+          <w:szCs w:val="24"/>
+          <w:lang w:val="en-US"/>
+        </w:rPr>
+      </w:pPr>
+    </w:p>
+    <w:p>
+      <w:pPr>
+        <w:spacing w:line="360" w:lineRule="auto"/>
+        <w:rPr>
+          <w:rFonts w:ascii="Times New Roman" w:hAnsi="Times New Roman" w:cs="Times New Roman"/>
+          <w:sz w:val="24"/>
+          <w:szCs w:val="24"/>
+          <w:lang w:val="en-US"/>
+        </w:rPr>
+      </w:pPr>
+    </w:p>
+    <w:p>
+      <w:pPr>
+        <w:spacing w:line="360" w:lineRule="auto"/>
+        <w:rPr>
+          <w:rFonts w:ascii="Times New Roman" w:hAnsi="Times New Roman" w:cs="Times New Roman"/>
+          <w:sz w:val="24"/>
+          <w:szCs w:val="24"/>
+          <w:lang w:val="en-US"/>
+        </w:rPr>
+      </w:pPr>
+    </w:p>
+    <w:p>
+      <w:pPr>
+        <w:spacing w:line="360" w:lineRule="auto"/>
+        <w:rPr>
+          <w:rFonts w:ascii="Times New Roman" w:hAnsi="Times New Roman" w:cs="Times New Roman"/>
+          <w:sz w:val="24"/>
+          <w:szCs w:val="24"/>
+          <w:lang w:val="en-US"/>
+        </w:rPr>
+      </w:pPr>
+    </w:p>
+    <w:p>
+      <w:pPr>
+        <w:spacing w:line="360" w:lineRule="auto"/>
+        <w:rPr>
+          <w:rFonts w:ascii="Times New Roman" w:hAnsi="Times New Roman" w:cs="Times New Roman"/>
+          <w:sz w:val="24"/>
+          <w:szCs w:val="24"/>
+          <w:lang w:val="en-US"/>
+        </w:rPr>
+      </w:pPr>
+    </w:p>
+    <w:p>
+      <w:pPr>
+        <w:spacing w:line="360" w:lineRule="auto"/>
+        <w:rPr>
+          <w:rFonts w:ascii="Times New Roman" w:hAnsi="Times New Roman" w:cs="Times New Roman"/>
+          <w:sz w:val="24"/>
+          <w:szCs w:val="24"/>
+          <w:lang w:val="en-US"/>
+        </w:rPr>
+      </w:pPr>
+    </w:p>
+    <w:p>
+      <w:pPr>
+        <w:spacing w:line="360" w:lineRule="auto"/>
+        <w:rPr>
+          <w:rFonts w:ascii="Times New Roman" w:hAnsi="Times New Roman" w:cs="Times New Roman"/>
+          <w:sz w:val="24"/>
+          <w:szCs w:val="24"/>
+          <w:lang w:val="en-US"/>
+        </w:rPr>
+      </w:pPr>
+    </w:p>
+    <w:p>
+      <w:pPr>
+        <w:spacing w:line="360" w:lineRule="auto"/>
+        <w:rPr>
+          <w:rFonts w:ascii="Times New Roman" w:hAnsi="Times New Roman" w:cs="Times New Roman"/>
+          <w:sz w:val="24"/>
+          <w:szCs w:val="24"/>
+          <w:lang w:val="en-US"/>
+        </w:rPr>
+      </w:pPr>
+    </w:p>
+    <w:p>
+      <w:pPr>
+        <w:spacing w:line="360" w:lineRule="auto"/>
+        <w:rPr>
+          <w:rFonts w:ascii="Times New Roman" w:hAnsi="Times New Roman" w:cs="Times New Roman"/>
+          <w:sz w:val="24"/>
+          <w:szCs w:val="24"/>
+          <w:lang w:val="en-US"/>
+        </w:rPr>
+      </w:pPr>
+    </w:p>
+    <w:p>
+      <w:pPr>
+        <w:spacing w:line="360" w:lineRule="auto"/>
+        <w:rPr>
+          <w:rFonts w:ascii="Times New Roman" w:hAnsi="Times New Roman" w:cs="Times New Roman"/>
+          <w:sz w:val="24"/>
+          <w:szCs w:val="24"/>
+          <w:lang w:val="en-US"/>
+        </w:rPr>
+      </w:pPr>
+    </w:p>
+    <w:p>
+      <w:pPr>
+        <w:spacing w:line="360" w:lineRule="auto"/>
+        <w:rPr>
+          <w:rFonts w:ascii="Times New Roman" w:hAnsi="Times New Roman" w:cs="Times New Roman"/>
+          <w:sz w:val="24"/>
+          <w:szCs w:val="24"/>
+          <w:lang w:val="en-US"/>
+        </w:rPr>
+      </w:pPr>
+    </w:p>
+    <w:p>
+      <w:pPr>
+        <w:spacing w:line="360" w:lineRule="auto"/>
+        <w:rPr>
+          <w:rFonts w:ascii="Times New Roman" w:hAnsi="Times New Roman" w:cs="Times New Roman"/>
+          <w:sz w:val="24"/>
+          <w:szCs w:val="24"/>
+          <w:lang w:val="en-US"/>
+        </w:rPr>
+      </w:pPr>
+    </w:p>
+    <w:p>
+      <w:pPr>
+        <w:spacing w:line="360" w:lineRule="auto"/>
+        <w:rPr>
+          <w:rFonts w:ascii="Times New Roman" w:hAnsi="Times New Roman" w:cs="Times New Roman"/>
+          <w:sz w:val="24"/>
+          <w:szCs w:val="24"/>
+          <w:lang w:val="en-US"/>
+        </w:rPr>
+      </w:pPr>
+    </w:p>
+    <w:p>
+      <w:pPr>
+        <w:spacing w:line="360" w:lineRule="auto"/>
+        <w:rPr>
+          <w:rFonts w:ascii="Times New Roman" w:hAnsi="Times New Roman" w:cs="Times New Roman"/>
+          <w:sz w:val="24"/>
+          <w:szCs w:val="24"/>
+          <w:lang w:val="en-US"/>
+        </w:rPr>
+      </w:pPr>
+    </w:p>
+    <w:p>
+      <w:pPr>
+        <w:spacing w:line="360" w:lineRule="auto"/>
+        <w:rPr>
+          <w:rFonts w:ascii="Times New Roman" w:hAnsi="Times New Roman" w:cs="Times New Roman"/>
+          <w:sz w:val="24"/>
+          <w:szCs w:val="24"/>
+          <w:lang w:val="en-US"/>
+        </w:rPr>
+      </w:pPr>
+      <w:r>
+        <w:rPr>
+          <w:rFonts w:ascii="Times New Roman" w:hAnsi="Times New Roman" w:cs="Times New Roman"/>
+          <w:sz w:val="24"/>
+          <w:szCs w:val="24"/>
+          <w:lang w:val="en-US"/>
+        </w:rPr>
+        <w:lastRenderedPageBreak/>
         <w:t xml:space="preserve">REFERENCES: </w:t>
       </w:r>
     </w:p>
@@ -7369,7 +7715,7 @@
         </w:rPr>
         <w:t xml:space="preserve">18/04/2021, de KAGGEL Sitio web: </w:t>
       </w:r>
-      <w:hyperlink r:id="rId41" w:history="1">
+      <w:hyperlink r:id="rId48" w:history="1">
         <w:r>
           <w:rPr>
             <w:rStyle w:val="Hipervnculo"/>
@@ -7465,7 +7811,7 @@
         </w:rPr>
         <w:t xml:space="preserve"> Sitio web: </w:t>
       </w:r>
-      <w:hyperlink r:id="rId42" w:history="1">
+      <w:hyperlink r:id="rId49" w:history="1">
         <w:r>
           <w:rPr>
             <w:rStyle w:val="Hipervnculo"/>
@@ -7555,7 +7901,7 @@
         </w:rPr>
         <w:t xml:space="preserve"> Sitio web: </w:t>
       </w:r>
-      <w:hyperlink r:id="rId43" w:history="1">
+      <w:hyperlink r:id="rId50" w:history="1">
         <w:r>
           <w:rPr>
             <w:rStyle w:val="Hipervnculo"/>
@@ -7635,8 +7981,8 @@
       </w:pPr>
     </w:p>
     <w:sectPr>
-      <w:headerReference w:type="default" r:id="rId44"/>
-      <w:footerReference w:type="default" r:id="rId45"/>
+      <w:headerReference w:type="default" r:id="rId51"/>
+      <w:footerReference w:type="default" r:id="rId52"/>
       <w:pgSz w:w="12240" w:h="15840"/>
       <w:pgMar w:top="1417" w:right="1701" w:bottom="1417" w:left="1701" w:header="708" w:footer="708" w:gutter="0"/>
       <w:cols w:space="708"/>
@@ -7681,7 +8027,6 @@
         <w:docPartUnique/>
       </w:docPartObj>
     </w:sdtPr>
-    <w:sdtEndPr/>
     <w:sdtContent>
       <w:p>
         <w:pPr>

--- a/documentation/Report.docx
+++ b/documentation/Report.docx
@@ -392,27 +392,7 @@
           <w:szCs w:val="24"/>
           <w:lang w:val="en-US"/>
         </w:rPr>
-        <w:t>Neuron Layers…………………………………………………………………………</w:t>
-      </w:r>
-      <w:proofErr w:type="gramStart"/>
-      <w:r>
-        <w:rPr>
-          <w:rFonts w:ascii="Times New Roman" w:hAnsi="Times New Roman" w:cs="Times New Roman"/>
-          <w:sz w:val="24"/>
-          <w:szCs w:val="24"/>
-          <w:lang w:val="en-US"/>
-        </w:rPr>
-        <w:t>…..</w:t>
-      </w:r>
-      <w:proofErr w:type="gramEnd"/>
-      <w:r>
-        <w:rPr>
-          <w:rFonts w:ascii="Times New Roman" w:hAnsi="Times New Roman" w:cs="Times New Roman"/>
-          <w:sz w:val="24"/>
-          <w:szCs w:val="24"/>
-          <w:lang w:val="en-US"/>
-        </w:rPr>
-        <w:t>6</w:t>
+        <w:t>Neuron Layers……………………………………………………………………………..6</w:t>
       </w:r>
     </w:p>
     <w:p>
@@ -510,27 +490,7 @@
           <w:szCs w:val="24"/>
           <w:lang w:val="en-US"/>
         </w:rPr>
-        <w:t>…………………………………………………………………………………</w:t>
-      </w:r>
-      <w:proofErr w:type="gramStart"/>
-      <w:r>
-        <w:rPr>
-          <w:rFonts w:ascii="Times New Roman" w:hAnsi="Times New Roman" w:cs="Times New Roman"/>
-          <w:sz w:val="24"/>
-          <w:szCs w:val="24"/>
-          <w:lang w:val="en-US"/>
-        </w:rPr>
-        <w:t>…..</w:t>
-      </w:r>
-      <w:proofErr w:type="gramEnd"/>
-      <w:r>
-        <w:rPr>
-          <w:rFonts w:ascii="Times New Roman" w:hAnsi="Times New Roman" w:cs="Times New Roman"/>
-          <w:sz w:val="24"/>
-          <w:szCs w:val="24"/>
-          <w:lang w:val="en-US"/>
-        </w:rPr>
-        <w:t>19</w:t>
+        <w:t>……………………………………………………………………………………..19</w:t>
       </w:r>
     </w:p>
     <w:p>
@@ -935,25 +895,14 @@
         </w:rPr>
         <w:t xml:space="preserve"> </w:t>
       </w:r>
-      <w:proofErr w:type="gramStart"/>
-      <w:r>
-        <w:rPr>
-          <w:rFonts w:ascii="Times New Roman" w:hAnsi="Times New Roman" w:cs="Times New Roman"/>
-          <w:sz w:val="24"/>
-          <w:szCs w:val="24"/>
-          <w:lang w:val="en-US"/>
-        </w:rPr>
-        <w:t>In</w:t>
-      </w:r>
-      <w:proofErr w:type="gramEnd"/>
-      <w:r>
-        <w:rPr>
-          <w:rFonts w:ascii="Times New Roman" w:hAnsi="Times New Roman" w:cs="Times New Roman"/>
-          <w:sz w:val="24"/>
-          <w:szCs w:val="24"/>
-          <w:lang w:val="en-US"/>
-        </w:rPr>
-        <w:t xml:space="preserve"> this project we will go through an especially useful and relatively simple point: image recognition, more specifically number recognition</w:t>
+      <w:r>
+        <w:rPr>
+          <w:rFonts w:ascii="Times New Roman" w:hAnsi="Times New Roman" w:cs="Times New Roman"/>
+          <w:sz w:val="24"/>
+          <w:szCs w:val="24"/>
+          <w:lang w:val="en-US"/>
+        </w:rPr>
+        <w:t>In this project we will go through an especially useful and relatively simple point: image recognition, more specifically number recognition</w:t>
       </w:r>
     </w:p>
     <w:p>
@@ -1179,7 +1128,6 @@
         </w:rPr>
         <w:t xml:space="preserve"> </w:t>
       </w:r>
-      <w:proofErr w:type="gramStart"/>
       <w:r>
         <w:rPr>
           <w:rFonts w:ascii="Times New Roman" w:hAnsi="Times New Roman" w:cs="Times New Roman"/>
@@ -1189,7 +1137,6 @@
         </w:rPr>
         <w:t>framework</w:t>
       </w:r>
-      <w:proofErr w:type="gramEnd"/>
     </w:p>
     <w:p>
       <w:pPr>
@@ -1692,27 +1639,7 @@
           <w:szCs w:val="24"/>
           <w:lang w:val="en-US"/>
         </w:rPr>
-        <w:t xml:space="preserve">But how can we do this if its not a real person? </w:t>
-      </w:r>
-      <w:proofErr w:type="gramStart"/>
-      <w:r>
-        <w:rPr>
-          <w:rFonts w:ascii="Times New Roman" w:hAnsi="Times New Roman" w:cs="Times New Roman"/>
-          <w:sz w:val="24"/>
-          <w:szCs w:val="24"/>
-          <w:lang w:val="en-US"/>
-        </w:rPr>
-        <w:t>It’s</w:t>
-      </w:r>
-      <w:proofErr w:type="gramEnd"/>
-      <w:r>
-        <w:rPr>
-          <w:rFonts w:ascii="Times New Roman" w:hAnsi="Times New Roman" w:cs="Times New Roman"/>
-          <w:sz w:val="24"/>
-          <w:szCs w:val="24"/>
-          <w:lang w:val="en-US"/>
-        </w:rPr>
-        <w:t xml:space="preserve"> a </w:t>
+        <w:t xml:space="preserve">But how can we do this if its not a real person? It’s a </w:t>
       </w:r>
       <w:r>
         <w:rPr>
@@ -2894,27 +2821,7 @@
           <w:szCs w:val="24"/>
           <w:lang w:val="en-US"/>
         </w:rPr>
-        <w:t xml:space="preserve">since by not having any reference, we will not be able to have an acceptable answer, that is why we </w:t>
-      </w:r>
-      <w:proofErr w:type="gramStart"/>
-      <w:r>
-        <w:rPr>
-          <w:rFonts w:ascii="Times New Roman" w:hAnsi="Times New Roman" w:cs="Times New Roman"/>
-          <w:sz w:val="24"/>
-          <w:szCs w:val="24"/>
-          <w:lang w:val="en-US"/>
-        </w:rPr>
-        <w:t>have to</w:t>
-      </w:r>
-      <w:proofErr w:type="gramEnd"/>
-      <w:r>
-        <w:rPr>
-          <w:rFonts w:ascii="Times New Roman" w:hAnsi="Times New Roman" w:cs="Times New Roman"/>
-          <w:sz w:val="24"/>
-          <w:szCs w:val="24"/>
-          <w:lang w:val="en-US"/>
-        </w:rPr>
-        <w:t xml:space="preserve"> train our program to be able to recognize the numbers.</w:t>
+        <w:t>since by not having any reference, we will not be able to have an acceptable answer, that is why we have to train our program to be able to recognize the numbers.</w:t>
       </w:r>
     </w:p>
     <w:p>
@@ -3489,19 +3396,8 @@
           <w:szCs w:val="24"/>
           <w:lang w:val="en-US"/>
         </w:rPr>
-        <w:t>Cost functions are used to estimate how badly models are performing</w:t>
-      </w:r>
-      <w:proofErr w:type="gramStart"/>
-      <w:r>
-        <w:rPr>
-          <w:rFonts w:ascii="Times New Roman" w:hAnsi="Times New Roman" w:cs="Times New Roman"/>
-          <w:sz w:val="24"/>
-          <w:szCs w:val="24"/>
-          <w:lang w:val="en-US"/>
-        </w:rPr>
-        <w:t>. ,</w:t>
-      </w:r>
-      <w:proofErr w:type="gramEnd"/>
+        <w:t>Cost functions are used to estimate how badly models are performing. ,</w:t>
+      </w:r>
       <w:r>
         <w:rPr>
           <w:rFonts w:ascii="Times New Roman" w:hAnsi="Times New Roman" w:cs="Times New Roman"/>
@@ -3690,25 +3586,14 @@
           <w:lang w:val="en-US"/>
         </w:rPr>
       </w:pPr>
-      <w:proofErr w:type="gramStart"/>
-      <w:r>
-        <w:rPr>
-          <w:rFonts w:ascii="Times New Roman" w:hAnsi="Times New Roman" w:cs="Times New Roman"/>
-          <w:sz w:val="24"/>
-          <w:szCs w:val="24"/>
-          <w:lang w:val="en-US"/>
-        </w:rPr>
-        <w:t>It’s</w:t>
-      </w:r>
-      <w:proofErr w:type="gramEnd"/>
-      <w:r>
-        <w:rPr>
-          <w:rFonts w:ascii="Times New Roman" w:hAnsi="Times New Roman" w:cs="Times New Roman"/>
-          <w:sz w:val="24"/>
-          <w:szCs w:val="24"/>
-          <w:lang w:val="en-US"/>
-        </w:rPr>
-        <w:t xml:space="preserve"> mostly impossible to know what our model’s weights should be right from the start. But with some trial and error based on the loss function we can end up getting there </w:t>
+      <w:r>
+        <w:rPr>
+          <w:rFonts w:ascii="Times New Roman" w:hAnsi="Times New Roman" w:cs="Times New Roman"/>
+          <w:sz w:val="24"/>
+          <w:szCs w:val="24"/>
+          <w:lang w:val="en-US"/>
+        </w:rPr>
+        <w:t xml:space="preserve">It’s mostly impossible to know what our model’s weights should be right from the start. But with some trial and error based on the loss function we can end up getting there </w:t>
       </w:r>
       <w:r>
         <w:rPr>
@@ -5792,25 +5677,14 @@
           <w:lang w:val="en-US"/>
         </w:rPr>
       </w:pPr>
-      <w:proofErr w:type="gramStart"/>
-      <w:r>
-        <w:rPr>
-          <w:rFonts w:ascii="Times New Roman" w:hAnsi="Times New Roman" w:cs="Times New Roman"/>
-          <w:sz w:val="24"/>
-          <w:szCs w:val="24"/>
-          <w:lang w:val="en-US"/>
-        </w:rPr>
-        <w:t>Firstly</w:t>
-      </w:r>
-      <w:proofErr w:type="gramEnd"/>
-      <w:r>
-        <w:rPr>
-          <w:rFonts w:ascii="Times New Roman" w:hAnsi="Times New Roman" w:cs="Times New Roman"/>
-          <w:sz w:val="24"/>
-          <w:szCs w:val="24"/>
-          <w:lang w:val="en-US"/>
-        </w:rPr>
-        <w:t xml:space="preserve"> we are managing to use the loggers and import the MNIST datasets form the TensorFlow libraries, for the Layer initialization and compiler.</w:t>
+      <w:r>
+        <w:rPr>
+          <w:rFonts w:ascii="Times New Roman" w:hAnsi="Times New Roman" w:cs="Times New Roman"/>
+          <w:sz w:val="24"/>
+          <w:szCs w:val="24"/>
+          <w:lang w:val="en-US"/>
+        </w:rPr>
+        <w:t>Firstly we are managing to use the loggers and import the MNIST datasets form the TensorFlow libraries, for the Layer initialization and compiler.</w:t>
       </w:r>
     </w:p>
     <w:p>
@@ -6035,19 +5909,8 @@
           <w:szCs w:val="24"/>
           <w:lang w:val="en-US"/>
         </w:rPr>
-        <w:t xml:space="preserve">As we have seen we can use different type of optimizers, any way we are using Adam for the </w:t>
-      </w:r>
-      <w:proofErr w:type="gramStart"/>
-      <w:r>
-        <w:rPr>
-          <w:rFonts w:ascii="Times New Roman" w:hAnsi="Times New Roman" w:cs="Times New Roman"/>
-          <w:sz w:val="24"/>
-          <w:szCs w:val="24"/>
-          <w:lang w:val="en-US"/>
-        </w:rPr>
-        <w:t>testing</w:t>
-      </w:r>
-      <w:proofErr w:type="gramEnd"/>
+        <w:t>As we have seen we can use different type of optimizers, any way we are using Adam for the testing</w:t>
+      </w:r>
     </w:p>
     <w:p>
       <w:pPr>
@@ -6728,17 +6591,15 @@
         </w:rPr>
         <w:t xml:space="preserve">8.- We need to define the network </w:t>
       </w:r>
-      <w:proofErr w:type="gramStart"/>
-      <w:r>
-        <w:rPr>
-          <w:rFonts w:ascii="Times New Roman" w:hAnsi="Times New Roman" w:cs="Times New Roman"/>
-          <w:sz w:val="24"/>
-          <w:szCs w:val="24"/>
-          <w:lang w:val="en-US"/>
-        </w:rPr>
-        <w:t>structure</w:t>
-      </w:r>
-      <w:proofErr w:type="gramEnd"/>
+      <w:r>
+        <w:rPr>
+          <w:rFonts w:ascii="Times New Roman" w:hAnsi="Times New Roman" w:cs="Times New Roman"/>
+          <w:sz w:val="24"/>
+          <w:szCs w:val="24"/>
+          <w:lang w:val="en-US"/>
+        </w:rPr>
+        <w:t>structure,</w:t>
+      </w:r>
       <w:r>
         <w:rPr>
           <w:rFonts w:ascii="Times New Roman" w:hAnsi="Times New Roman" w:cs="Times New Roman"/>
@@ -7121,27 +6982,7 @@
           <w:szCs w:val="24"/>
           <w:lang w:val="en-US"/>
         </w:rPr>
-        <w:t xml:space="preserve">11.- Next we need to specify how many loops or epochs we are going to manage so our model can </w:t>
-      </w:r>
-      <w:proofErr w:type="gramStart"/>
-      <w:r>
-        <w:rPr>
-          <w:rFonts w:ascii="Times New Roman" w:hAnsi="Times New Roman" w:cs="Times New Roman"/>
-          <w:sz w:val="24"/>
-          <w:szCs w:val="24"/>
-          <w:lang w:val="en-US"/>
-        </w:rPr>
-        <w:t>learn</w:t>
-      </w:r>
-      <w:proofErr w:type="gramEnd"/>
-      <w:r>
-        <w:rPr>
-          <w:rFonts w:ascii="Times New Roman" w:hAnsi="Times New Roman" w:cs="Times New Roman"/>
-          <w:sz w:val="24"/>
-          <w:szCs w:val="24"/>
-          <w:lang w:val="en-US"/>
-        </w:rPr>
-        <w:t xml:space="preserve"> and we evaluate the process.</w:t>
+        <w:t>11.- Next we need to specify how many loops or epochs we are going to manage so our model can learn and we evaluate the process.</w:t>
       </w:r>
     </w:p>
     <w:p>
@@ -7316,17 +7157,15 @@
         </w:rPr>
         <w:t xml:space="preserve">12.- Finally so we can manage to see the results we will use the Plot Images and Plot Graph to visualize the resulting </w:t>
       </w:r>
-      <w:proofErr w:type="gramStart"/>
-      <w:r>
-        <w:rPr>
-          <w:rFonts w:ascii="Times New Roman" w:hAnsi="Times New Roman" w:cs="Times New Roman"/>
-          <w:sz w:val="24"/>
-          <w:szCs w:val="24"/>
-          <w:lang w:val="en-US"/>
-        </w:rPr>
-        <w:t>classification .</w:t>
-      </w:r>
-      <w:proofErr w:type="gramEnd"/>
+      <w:r>
+        <w:rPr>
+          <w:rFonts w:ascii="Times New Roman" w:hAnsi="Times New Roman" w:cs="Times New Roman"/>
+          <w:sz w:val="24"/>
+          <w:szCs w:val="24"/>
+          <w:lang w:val="en-US"/>
+        </w:rPr>
+        <w:t>classification.</w:t>
+      </w:r>
       <w:r>
         <w:rPr>
           <w:rFonts w:ascii="Times New Roman" w:hAnsi="Times New Roman" w:cs="Times New Roman"/>
@@ -7431,258 +7270,457 @@
           <w:lang w:val="en-US"/>
         </w:rPr>
         <w:lastRenderedPageBreak/>
-        <w:t xml:space="preserve">RESULTS AND CONCLUSIONS: </w:t>
-      </w:r>
-    </w:p>
-    <w:p>
-      <w:pPr>
-        <w:spacing w:line="360" w:lineRule="auto"/>
-        <w:rPr>
-          <w:rFonts w:ascii="Times New Roman" w:hAnsi="Times New Roman" w:cs="Times New Roman"/>
-          <w:sz w:val="24"/>
-          <w:szCs w:val="24"/>
-          <w:lang w:val="en-US"/>
-        </w:rPr>
-      </w:pPr>
-    </w:p>
-    <w:p>
-      <w:pPr>
-        <w:spacing w:line="360" w:lineRule="auto"/>
-        <w:rPr>
-          <w:rFonts w:ascii="Times New Roman" w:hAnsi="Times New Roman" w:cs="Times New Roman"/>
-          <w:sz w:val="24"/>
-          <w:szCs w:val="24"/>
-          <w:lang w:val="en-US"/>
-        </w:rPr>
-      </w:pPr>
-    </w:p>
-    <w:p>
-      <w:pPr>
-        <w:spacing w:line="360" w:lineRule="auto"/>
-        <w:rPr>
-          <w:rFonts w:ascii="Times New Roman" w:hAnsi="Times New Roman" w:cs="Times New Roman"/>
-          <w:sz w:val="24"/>
-          <w:szCs w:val="24"/>
-          <w:lang w:val="en-US"/>
-        </w:rPr>
-      </w:pPr>
-    </w:p>
-    <w:p>
-      <w:pPr>
-        <w:spacing w:line="360" w:lineRule="auto"/>
-        <w:rPr>
-          <w:rFonts w:ascii="Times New Roman" w:hAnsi="Times New Roman" w:cs="Times New Roman"/>
-          <w:sz w:val="24"/>
-          <w:szCs w:val="24"/>
-          <w:lang w:val="en-US"/>
-        </w:rPr>
-      </w:pPr>
-    </w:p>
-    <w:p>
-      <w:pPr>
-        <w:spacing w:line="360" w:lineRule="auto"/>
-        <w:rPr>
-          <w:rFonts w:ascii="Times New Roman" w:hAnsi="Times New Roman" w:cs="Times New Roman"/>
-          <w:sz w:val="24"/>
-          <w:szCs w:val="24"/>
-          <w:lang w:val="en-US"/>
-        </w:rPr>
-      </w:pPr>
-    </w:p>
-    <w:p>
-      <w:pPr>
-        <w:spacing w:line="360" w:lineRule="auto"/>
-        <w:rPr>
-          <w:rFonts w:ascii="Times New Roman" w:hAnsi="Times New Roman" w:cs="Times New Roman"/>
-          <w:sz w:val="24"/>
-          <w:szCs w:val="24"/>
-          <w:lang w:val="en-US"/>
-        </w:rPr>
-      </w:pPr>
-    </w:p>
-    <w:p>
-      <w:pPr>
-        <w:spacing w:line="360" w:lineRule="auto"/>
-        <w:rPr>
-          <w:rFonts w:ascii="Times New Roman" w:hAnsi="Times New Roman" w:cs="Times New Roman"/>
-          <w:sz w:val="24"/>
-          <w:szCs w:val="24"/>
-          <w:lang w:val="en-US"/>
-        </w:rPr>
-      </w:pPr>
-    </w:p>
-    <w:p>
-      <w:pPr>
-        <w:spacing w:line="360" w:lineRule="auto"/>
-        <w:rPr>
-          <w:rFonts w:ascii="Times New Roman" w:hAnsi="Times New Roman" w:cs="Times New Roman"/>
-          <w:sz w:val="24"/>
-          <w:szCs w:val="24"/>
-          <w:lang w:val="en-US"/>
-        </w:rPr>
-      </w:pPr>
-    </w:p>
-    <w:p>
-      <w:pPr>
-        <w:spacing w:line="360" w:lineRule="auto"/>
-        <w:rPr>
-          <w:rFonts w:ascii="Times New Roman" w:hAnsi="Times New Roman" w:cs="Times New Roman"/>
-          <w:sz w:val="24"/>
-          <w:szCs w:val="24"/>
-          <w:lang w:val="en-US"/>
-        </w:rPr>
-      </w:pPr>
-    </w:p>
-    <w:p>
-      <w:pPr>
-        <w:spacing w:line="360" w:lineRule="auto"/>
-        <w:rPr>
-          <w:rFonts w:ascii="Times New Roman" w:hAnsi="Times New Roman" w:cs="Times New Roman"/>
-          <w:sz w:val="24"/>
-          <w:szCs w:val="24"/>
-          <w:lang w:val="en-US"/>
-        </w:rPr>
-      </w:pPr>
-    </w:p>
-    <w:p>
-      <w:pPr>
-        <w:spacing w:line="360" w:lineRule="auto"/>
-        <w:rPr>
-          <w:rFonts w:ascii="Times New Roman" w:hAnsi="Times New Roman" w:cs="Times New Roman"/>
-          <w:sz w:val="24"/>
-          <w:szCs w:val="24"/>
-          <w:lang w:val="en-US"/>
-        </w:rPr>
-      </w:pPr>
-    </w:p>
-    <w:p>
-      <w:pPr>
-        <w:spacing w:line="360" w:lineRule="auto"/>
-        <w:rPr>
-          <w:rFonts w:ascii="Times New Roman" w:hAnsi="Times New Roman" w:cs="Times New Roman"/>
-          <w:sz w:val="24"/>
-          <w:szCs w:val="24"/>
-          <w:lang w:val="en-US"/>
-        </w:rPr>
-      </w:pPr>
-    </w:p>
-    <w:p>
-      <w:pPr>
-        <w:spacing w:line="360" w:lineRule="auto"/>
-        <w:rPr>
-          <w:rFonts w:ascii="Times New Roman" w:hAnsi="Times New Roman" w:cs="Times New Roman"/>
-          <w:sz w:val="24"/>
-          <w:szCs w:val="24"/>
-          <w:lang w:val="en-US"/>
-        </w:rPr>
-      </w:pPr>
-    </w:p>
-    <w:p>
-      <w:pPr>
-        <w:spacing w:line="360" w:lineRule="auto"/>
-        <w:rPr>
-          <w:rFonts w:ascii="Times New Roman" w:hAnsi="Times New Roman" w:cs="Times New Roman"/>
-          <w:sz w:val="24"/>
-          <w:szCs w:val="24"/>
-          <w:lang w:val="en-US"/>
-        </w:rPr>
-      </w:pPr>
-    </w:p>
-    <w:p>
-      <w:pPr>
-        <w:spacing w:line="360" w:lineRule="auto"/>
-        <w:rPr>
-          <w:rFonts w:ascii="Times New Roman" w:hAnsi="Times New Roman" w:cs="Times New Roman"/>
-          <w:sz w:val="24"/>
-          <w:szCs w:val="24"/>
-          <w:lang w:val="en-US"/>
-        </w:rPr>
-      </w:pPr>
-    </w:p>
-    <w:p>
-      <w:pPr>
-        <w:spacing w:line="360" w:lineRule="auto"/>
-        <w:rPr>
-          <w:rFonts w:ascii="Times New Roman" w:hAnsi="Times New Roman" w:cs="Times New Roman"/>
-          <w:sz w:val="24"/>
-          <w:szCs w:val="24"/>
-          <w:lang w:val="en-US"/>
-        </w:rPr>
-      </w:pPr>
-    </w:p>
-    <w:p>
-      <w:pPr>
-        <w:spacing w:line="360" w:lineRule="auto"/>
-        <w:rPr>
-          <w:rFonts w:ascii="Times New Roman" w:hAnsi="Times New Roman" w:cs="Times New Roman"/>
-          <w:sz w:val="24"/>
-          <w:szCs w:val="24"/>
-          <w:lang w:val="en-US"/>
-        </w:rPr>
-      </w:pPr>
-    </w:p>
-    <w:p>
-      <w:pPr>
-        <w:spacing w:line="360" w:lineRule="auto"/>
-        <w:rPr>
-          <w:rFonts w:ascii="Times New Roman" w:hAnsi="Times New Roman" w:cs="Times New Roman"/>
-          <w:sz w:val="24"/>
-          <w:szCs w:val="24"/>
-          <w:lang w:val="en-US"/>
-        </w:rPr>
-      </w:pPr>
-    </w:p>
-    <w:p>
-      <w:pPr>
-        <w:spacing w:line="360" w:lineRule="auto"/>
-        <w:rPr>
-          <w:rFonts w:ascii="Times New Roman" w:hAnsi="Times New Roman" w:cs="Times New Roman"/>
-          <w:sz w:val="24"/>
-          <w:szCs w:val="24"/>
-          <w:lang w:val="en-US"/>
-        </w:rPr>
-      </w:pPr>
-    </w:p>
-    <w:p>
-      <w:pPr>
-        <w:spacing w:line="360" w:lineRule="auto"/>
-        <w:rPr>
-          <w:rFonts w:ascii="Times New Roman" w:hAnsi="Times New Roman" w:cs="Times New Roman"/>
-          <w:sz w:val="24"/>
-          <w:szCs w:val="24"/>
-          <w:lang w:val="en-US"/>
-        </w:rPr>
-      </w:pPr>
-    </w:p>
-    <w:p>
-      <w:pPr>
-        <w:spacing w:line="360" w:lineRule="auto"/>
-        <w:rPr>
-          <w:rFonts w:ascii="Times New Roman" w:hAnsi="Times New Roman" w:cs="Times New Roman"/>
-          <w:sz w:val="24"/>
-          <w:szCs w:val="24"/>
-          <w:lang w:val="en-US"/>
-        </w:rPr>
-      </w:pPr>
-    </w:p>
-    <w:p>
-      <w:pPr>
-        <w:spacing w:line="360" w:lineRule="auto"/>
-        <w:rPr>
-          <w:rFonts w:ascii="Times New Roman" w:hAnsi="Times New Roman" w:cs="Times New Roman"/>
-          <w:sz w:val="24"/>
-          <w:szCs w:val="24"/>
-          <w:lang w:val="en-US"/>
-        </w:rPr>
-      </w:pPr>
-      <w:r>
-        <w:rPr>
-          <w:rFonts w:ascii="Times New Roman" w:hAnsi="Times New Roman" w:cs="Times New Roman"/>
-          <w:sz w:val="24"/>
-          <w:szCs w:val="24"/>
-          <w:lang w:val="en-US"/>
-        </w:rPr>
-        <w:lastRenderedPageBreak/>
+        <w:t xml:space="preserve">RESULTS </w:t>
+      </w:r>
+    </w:p>
+    <w:p>
+      <w:pPr>
+        <w:spacing w:line="360" w:lineRule="auto"/>
+        <w:rPr>
+          <w:rFonts w:ascii="Times New Roman" w:hAnsi="Times New Roman" w:cs="Times New Roman"/>
+          <w:sz w:val="24"/>
+          <w:szCs w:val="24"/>
+          <w:lang w:val="en-US"/>
+        </w:rPr>
+      </w:pPr>
+      <w:r>
+        <w:rPr>
+          <w:rFonts w:ascii="Times New Roman" w:hAnsi="Times New Roman" w:cs="Times New Roman"/>
+          <w:sz w:val="24"/>
+          <w:szCs w:val="24"/>
+          <w:lang w:val="en-US"/>
+        </w:rPr>
+        <w:drawing>
+          <wp:anchor distT="0" distB="0" distL="114300" distR="114300" simplePos="0" relativeHeight="251672576" behindDoc="1" locked="0" layoutInCell="1" allowOverlap="1" wp14:anchorId="02C60C14" wp14:editId="69400153">
+            <wp:simplePos x="0" y="0"/>
+            <wp:positionH relativeFrom="column">
+              <wp:posOffset>3183639</wp:posOffset>
+            </wp:positionH>
+            <wp:positionV relativeFrom="paragraph">
+              <wp:posOffset>239247</wp:posOffset>
+            </wp:positionV>
+            <wp:extent cx="3274695" cy="3091180"/>
+            <wp:effectExtent l="0" t="0" r="1905" b="0"/>
+            <wp:wrapTight wrapText="bothSides">
+              <wp:wrapPolygon edited="0">
+                <wp:start x="0" y="0"/>
+                <wp:lineTo x="0" y="21431"/>
+                <wp:lineTo x="21487" y="21431"/>
+                <wp:lineTo x="21487" y="0"/>
+                <wp:lineTo x="0" y="0"/>
+              </wp:wrapPolygon>
+            </wp:wrapTight>
+            <wp:docPr id="26" name="Imagen 26"/>
+            <wp:cNvGraphicFramePr>
+              <a:graphicFrameLocks xmlns:a="http://schemas.openxmlformats.org/drawingml/2006/main" noChangeAspect="1"/>
+            </wp:cNvGraphicFramePr>
+            <a:graphic xmlns:a="http://schemas.openxmlformats.org/drawingml/2006/main">
+              <a:graphicData uri="http://schemas.openxmlformats.org/drawingml/2006/picture">
+                <pic:pic xmlns:pic="http://schemas.openxmlformats.org/drawingml/2006/picture">
+                  <pic:nvPicPr>
+                    <pic:cNvPr id="1" name=""/>
+                    <pic:cNvPicPr/>
+                  </pic:nvPicPr>
+                  <pic:blipFill rotWithShape="1">
+                    <a:blip r:embed="rId48">
+                      <a:extLst>
+                        <a:ext uri="{28A0092B-C50C-407E-A947-70E740481C1C}">
+                          <a14:useLocalDpi xmlns:a14="http://schemas.microsoft.com/office/drawing/2010/main" val="0"/>
+                        </a:ext>
+                      </a:extLst>
+                    </a:blip>
+                    <a:srcRect l="11748" t="7306" r="7347" b="6097"/>
+                    <a:stretch/>
+                  </pic:blipFill>
+                  <pic:spPr bwMode="auto">
+                    <a:xfrm>
+                      <a:off x="0" y="0"/>
+                      <a:ext cx="3274695" cy="3091180"/>
+                    </a:xfrm>
+                    <a:prstGeom prst="rect">
+                      <a:avLst/>
+                    </a:prstGeom>
+                    <a:ln>
+                      <a:noFill/>
+                    </a:ln>
+                    <a:extLst>
+                      <a:ext uri="{53640926-AAD7-44D8-BBD7-CCE9431645EC}">
+                        <a14:shadowObscured xmlns:a14="http://schemas.microsoft.com/office/drawing/2010/main"/>
+                      </a:ext>
+                    </a:extLst>
+                  </pic:spPr>
+                </pic:pic>
+              </a:graphicData>
+            </a:graphic>
+            <wp14:sizeRelH relativeFrom="margin">
+              <wp14:pctWidth>0</wp14:pctWidth>
+            </wp14:sizeRelH>
+            <wp14:sizeRelV relativeFrom="margin">
+              <wp14:pctHeight>0</wp14:pctHeight>
+            </wp14:sizeRelV>
+          </wp:anchor>
+        </w:drawing>
+      </w:r>
+    </w:p>
+    <w:p>
+      <w:pPr>
+        <w:spacing w:line="360" w:lineRule="auto"/>
+        <w:rPr>
+          <w:rFonts w:ascii="Times New Roman" w:hAnsi="Times New Roman" w:cs="Times New Roman"/>
+          <w:sz w:val="24"/>
+          <w:szCs w:val="24"/>
+          <w:lang w:val="en-US"/>
+        </w:rPr>
+      </w:pPr>
+    </w:p>
+    <w:p>
+      <w:pPr>
+        <w:spacing w:line="360" w:lineRule="auto"/>
+        <w:rPr>
+          <w:rFonts w:ascii="Times New Roman" w:hAnsi="Times New Roman" w:cs="Times New Roman"/>
+          <w:sz w:val="24"/>
+          <w:szCs w:val="24"/>
+          <w:lang w:val="en-US"/>
+        </w:rPr>
+      </w:pPr>
+      <w:r>
+        <w:rPr>
+          <w:rFonts w:ascii="Times New Roman" w:hAnsi="Times New Roman" w:cs="Times New Roman"/>
+          <w:sz w:val="24"/>
+          <w:szCs w:val="24"/>
+          <w:lang w:val="en-US"/>
+        </w:rPr>
+        <w:t>On the first evaluations we use only 1 Epoch and a network of 3 neurons and a batch of 16</w:t>
+      </w:r>
+    </w:p>
+    <w:p>
+      <w:pPr>
+        <w:spacing w:line="360" w:lineRule="auto"/>
+        <w:rPr>
+          <w:rFonts w:ascii="Times New Roman" w:hAnsi="Times New Roman" w:cs="Times New Roman"/>
+          <w:sz w:val="24"/>
+          <w:szCs w:val="24"/>
+          <w:lang w:val="en-US"/>
+        </w:rPr>
+      </w:pPr>
+      <w:r>
+        <w:rPr>
+          <w:rFonts w:ascii="Times New Roman" w:hAnsi="Times New Roman" w:cs="Times New Roman"/>
+          <w:sz w:val="24"/>
+          <w:szCs w:val="24"/>
+          <w:lang w:val="en-US"/>
+        </w:rPr>
+        <w:t>This is the first a}with the minimum, and as we can see on mostly all the cases the program doubt on the number that its analyzing. For example on the number 6 it was a fight between zero and six but also a 2 o, we can look for many other examples where it fails for a minimum but if fail, like the 0 , where its confused for a six</w:t>
+      </w:r>
+    </w:p>
+    <w:p>
+      <w:pPr>
+        <w:spacing w:line="360" w:lineRule="auto"/>
+        <w:rPr>
+          <w:rFonts w:ascii="Times New Roman" w:hAnsi="Times New Roman" w:cs="Times New Roman"/>
+          <w:sz w:val="24"/>
+          <w:szCs w:val="24"/>
+          <w:lang w:val="en-US"/>
+        </w:rPr>
+      </w:pPr>
+    </w:p>
+    <w:p>
+      <w:pPr>
+        <w:spacing w:line="360" w:lineRule="auto"/>
+        <w:rPr>
+          <w:rFonts w:ascii="Times New Roman" w:hAnsi="Times New Roman" w:cs="Times New Roman"/>
+          <w:sz w:val="24"/>
+          <w:szCs w:val="24"/>
+          <w:lang w:val="en-US"/>
+        </w:rPr>
+      </w:pPr>
+      <w:r>
+        <w:rPr>
+          <w:rFonts w:ascii="Times New Roman" w:hAnsi="Times New Roman" w:cs="Times New Roman"/>
+          <w:sz w:val="24"/>
+          <w:szCs w:val="24"/>
+          <w:lang w:val="en-US"/>
+        </w:rPr>
+        <w:t xml:space="preserve">On the next wave we test it with </w:t>
+      </w:r>
+      <w:r>
+        <w:rPr>
+          <w:rFonts w:ascii="Times New Roman" w:hAnsi="Times New Roman" w:cs="Times New Roman"/>
+          <w:sz w:val="24"/>
+          <w:szCs w:val="24"/>
+          <w:lang w:val="en-US"/>
+        </w:rPr>
+        <w:t>3</w:t>
+      </w:r>
+      <w:r>
+        <w:rPr>
+          <w:rFonts w:ascii="Times New Roman" w:hAnsi="Times New Roman" w:cs="Times New Roman"/>
+          <w:sz w:val="24"/>
+          <w:szCs w:val="24"/>
+          <w:lang w:val="en-US"/>
+        </w:rPr>
+        <w:t xml:space="preserve"> epochs, 64 neurons and a batch of 32</w:t>
+      </w:r>
+    </w:p>
+    <w:p>
+      <w:pPr>
+        <w:spacing w:line="360" w:lineRule="auto"/>
+        <w:rPr>
+          <w:rFonts w:ascii="Times New Roman" w:hAnsi="Times New Roman" w:cs="Times New Roman"/>
+          <w:sz w:val="24"/>
+          <w:szCs w:val="24"/>
+          <w:lang w:val="en-US"/>
+        </w:rPr>
+      </w:pPr>
+      <w:r>
+        <w:rPr>
+          <w:rFonts w:ascii="Times New Roman" w:hAnsi="Times New Roman" w:cs="Times New Roman"/>
+          <w:sz w:val="24"/>
+          <w:szCs w:val="24"/>
+          <w:lang w:val="en-US"/>
+        </w:rPr>
+        <w:drawing>
+          <wp:anchor distT="0" distB="0" distL="114300" distR="114300" simplePos="0" relativeHeight="251671552" behindDoc="1" locked="0" layoutInCell="1" allowOverlap="1" wp14:anchorId="4E401873" wp14:editId="40A94A95">
+            <wp:simplePos x="0" y="0"/>
+            <wp:positionH relativeFrom="column">
+              <wp:posOffset>-187487</wp:posOffset>
+            </wp:positionH>
+            <wp:positionV relativeFrom="paragraph">
+              <wp:posOffset>95191</wp:posOffset>
+            </wp:positionV>
+            <wp:extent cx="3331210" cy="2923540"/>
+            <wp:effectExtent l="0" t="0" r="2540" b="0"/>
+            <wp:wrapTight wrapText="bothSides">
+              <wp:wrapPolygon edited="0">
+                <wp:start x="0" y="0"/>
+                <wp:lineTo x="0" y="21394"/>
+                <wp:lineTo x="21493" y="21394"/>
+                <wp:lineTo x="21493" y="0"/>
+                <wp:lineTo x="0" y="0"/>
+              </wp:wrapPolygon>
+            </wp:wrapTight>
+            <wp:docPr id="27" name="Imagen 27"/>
+            <wp:cNvGraphicFramePr>
+              <a:graphicFrameLocks xmlns:a="http://schemas.openxmlformats.org/drawingml/2006/main" noChangeAspect="1"/>
+            </wp:cNvGraphicFramePr>
+            <a:graphic xmlns:a="http://schemas.openxmlformats.org/drawingml/2006/main">
+              <a:graphicData uri="http://schemas.openxmlformats.org/drawingml/2006/picture">
+                <pic:pic xmlns:pic="http://schemas.openxmlformats.org/drawingml/2006/picture">
+                  <pic:nvPicPr>
+                    <pic:cNvPr id="1" name=""/>
+                    <pic:cNvPicPr/>
+                  </pic:nvPicPr>
+                  <pic:blipFill>
+                    <a:blip r:embed="rId49">
+                      <a:extLst>
+                        <a:ext uri="{28A0092B-C50C-407E-A947-70E740481C1C}">
+                          <a14:useLocalDpi xmlns:a14="http://schemas.microsoft.com/office/drawing/2010/main" val="0"/>
+                        </a:ext>
+                      </a:extLst>
+                    </a:blip>
+                    <a:stretch>
+                      <a:fillRect/>
+                    </a:stretch>
+                  </pic:blipFill>
+                  <pic:spPr>
+                    <a:xfrm>
+                      <a:off x="0" y="0"/>
+                      <a:ext cx="3331210" cy="2923540"/>
+                    </a:xfrm>
+                    <a:prstGeom prst="rect">
+                      <a:avLst/>
+                    </a:prstGeom>
+                  </pic:spPr>
+                </pic:pic>
+              </a:graphicData>
+            </a:graphic>
+            <wp14:sizeRelH relativeFrom="margin">
+              <wp14:pctWidth>0</wp14:pctWidth>
+            </wp14:sizeRelH>
+            <wp14:sizeRelV relativeFrom="margin">
+              <wp14:pctHeight>0</wp14:pctHeight>
+            </wp14:sizeRelV>
+          </wp:anchor>
+        </w:drawing>
+      </w:r>
+      <w:r>
+        <w:rPr>
+          <w:rFonts w:ascii="Times New Roman" w:hAnsi="Times New Roman" w:cs="Times New Roman"/>
+          <w:sz w:val="24"/>
+          <w:szCs w:val="24"/>
+          <w:lang w:val="en-US"/>
+        </w:rPr>
+        <w:t xml:space="preserve"> We can see that is </w:t>
+      </w:r>
+      <w:r>
+        <w:rPr>
+          <w:rFonts w:ascii="Times New Roman" w:hAnsi="Times New Roman" w:cs="Times New Roman"/>
+          <w:sz w:val="24"/>
+          <w:szCs w:val="24"/>
+          <w:lang w:val="en-US"/>
+        </w:rPr>
+        <w:t>actually</w:t>
+      </w:r>
+      <w:r>
+        <w:rPr>
+          <w:rFonts w:ascii="Times New Roman" w:hAnsi="Times New Roman" w:cs="Times New Roman"/>
+          <w:sz w:val="24"/>
+          <w:szCs w:val="24"/>
+          <w:lang w:val="en-US"/>
+        </w:rPr>
+        <w:t xml:space="preserve"> more </w:t>
+      </w:r>
+      <w:r>
+        <w:rPr>
+          <w:rFonts w:ascii="Times New Roman" w:hAnsi="Times New Roman" w:cs="Times New Roman"/>
+          <w:sz w:val="24"/>
+          <w:szCs w:val="24"/>
+          <w:lang w:val="en-US"/>
+        </w:rPr>
+        <w:t>accurate</w:t>
+      </w:r>
+      <w:r>
+        <w:rPr>
+          <w:rFonts w:ascii="Times New Roman" w:hAnsi="Times New Roman" w:cs="Times New Roman"/>
+          <w:sz w:val="24"/>
+          <w:szCs w:val="24"/>
+          <w:lang w:val="en-US"/>
+        </w:rPr>
+        <w:t xml:space="preserve"> , but there are some </w:t>
+      </w:r>
+      <w:r>
+        <w:rPr>
+          <w:rFonts w:ascii="Times New Roman" w:hAnsi="Times New Roman" w:cs="Times New Roman"/>
+          <w:sz w:val="24"/>
+          <w:szCs w:val="24"/>
+          <w:lang w:val="en-US"/>
+        </w:rPr>
+        <w:t>images that doubts a little, like with the eight, any way the percentage of accuracy is 94% a very good  result</w:t>
+      </w:r>
+    </w:p>
+    <w:p>
+      <w:pPr>
+        <w:spacing w:line="360" w:lineRule="auto"/>
+        <w:rPr>
+          <w:rFonts w:ascii="Times New Roman" w:hAnsi="Times New Roman" w:cs="Times New Roman"/>
+          <w:sz w:val="24"/>
+          <w:szCs w:val="24"/>
+          <w:lang w:val="en-US"/>
+        </w:rPr>
+      </w:pPr>
+    </w:p>
+    <w:p>
+      <w:pPr>
+        <w:spacing w:line="360" w:lineRule="auto"/>
+        <w:rPr>
+          <w:rFonts w:ascii="Times New Roman" w:hAnsi="Times New Roman" w:cs="Times New Roman"/>
+          <w:sz w:val="24"/>
+          <w:szCs w:val="24"/>
+          <w:lang w:val="en-US"/>
+        </w:rPr>
+      </w:pPr>
+    </w:p>
+    <w:p>
+      <w:pPr>
+        <w:spacing w:line="360" w:lineRule="auto"/>
+        <w:rPr>
+          <w:rFonts w:ascii="Times New Roman" w:hAnsi="Times New Roman" w:cs="Times New Roman"/>
+          <w:sz w:val="24"/>
+          <w:szCs w:val="24"/>
+          <w:lang w:val="en-US"/>
+        </w:rPr>
+      </w:pPr>
+    </w:p>
+    <w:p>
+      <w:pPr>
+        <w:spacing w:line="360" w:lineRule="auto"/>
+        <w:rPr>
+          <w:rFonts w:ascii="Times New Roman" w:hAnsi="Times New Roman" w:cs="Times New Roman"/>
+          <w:sz w:val="24"/>
+          <w:szCs w:val="24"/>
+          <w:lang w:val="en-US"/>
+        </w:rPr>
+      </w:pPr>
+    </w:p>
+    <w:p>
+      <w:pPr>
+        <w:spacing w:line="360" w:lineRule="auto"/>
+        <w:rPr>
+          <w:rFonts w:ascii="Times New Roman" w:hAnsi="Times New Roman" w:cs="Times New Roman"/>
+          <w:sz w:val="24"/>
+          <w:szCs w:val="24"/>
+          <w:lang w:val="en-US"/>
+        </w:rPr>
+      </w:pPr>
+    </w:p>
+    <w:p>
+      <w:pPr>
+        <w:spacing w:line="360" w:lineRule="auto"/>
+        <w:rPr>
+          <w:rFonts w:ascii="Times New Roman" w:hAnsi="Times New Roman" w:cs="Times New Roman"/>
+          <w:sz w:val="24"/>
+          <w:szCs w:val="24"/>
+          <w:lang w:val="en-US"/>
+        </w:rPr>
+      </w:pPr>
+      <w:r>
+        <w:rPr>
+          <w:rFonts w:ascii="Times New Roman" w:hAnsi="Times New Roman" w:cs="Times New Roman"/>
+          <w:sz w:val="24"/>
+          <w:szCs w:val="24"/>
+          <w:lang w:val="en-US"/>
+        </w:rPr>
+        <w:t xml:space="preserve">If you want to see all the testing you can look for the </w:t>
+      </w:r>
+      <w:proofErr w:type="spellStart"/>
+      <w:r>
+        <w:rPr>
+          <w:rFonts w:ascii="Times New Roman" w:hAnsi="Times New Roman" w:cs="Times New Roman"/>
+          <w:sz w:val="24"/>
+          <w:szCs w:val="24"/>
+          <w:lang w:val="en-US"/>
+        </w:rPr>
+        <w:t>TESTS.xlx</w:t>
+      </w:r>
+      <w:proofErr w:type="spellEnd"/>
+      <w:r>
+        <w:rPr>
+          <w:rFonts w:ascii="Times New Roman" w:hAnsi="Times New Roman" w:cs="Times New Roman"/>
+          <w:sz w:val="24"/>
+          <w:szCs w:val="24"/>
+          <w:lang w:val="en-US"/>
+        </w:rPr>
+        <w:t xml:space="preserve"> on the documentation carpet</w:t>
+      </w:r>
+    </w:p>
+    <w:p>
+      <w:pPr>
+        <w:spacing w:line="360" w:lineRule="auto"/>
+        <w:rPr>
+          <w:rFonts w:ascii="Times New Roman" w:hAnsi="Times New Roman" w:cs="Times New Roman"/>
+          <w:sz w:val="24"/>
+          <w:szCs w:val="24"/>
+          <w:lang w:val="en-US"/>
+        </w:rPr>
+      </w:pPr>
+    </w:p>
+    <w:p>
+      <w:pPr>
+        <w:spacing w:line="360" w:lineRule="auto"/>
+        <w:rPr>
+          <w:rFonts w:ascii="Times New Roman" w:hAnsi="Times New Roman" w:cs="Times New Roman"/>
+          <w:sz w:val="24"/>
+          <w:szCs w:val="24"/>
+          <w:lang w:val="en-US"/>
+        </w:rPr>
+      </w:pPr>
+      <w:r>
+        <w:rPr>
+          <w:rFonts w:ascii="Times New Roman" w:hAnsi="Times New Roman" w:cs="Times New Roman"/>
+          <w:sz w:val="24"/>
+          <w:szCs w:val="24"/>
+          <w:lang w:val="en-US"/>
+        </w:rPr>
         <w:t xml:space="preserve">REFERENCES: </w:t>
       </w:r>
     </w:p>
@@ -7715,7 +7753,7 @@
         </w:rPr>
         <w:t xml:space="preserve">18/04/2021, de KAGGEL Sitio web: </w:t>
       </w:r>
-      <w:hyperlink r:id="rId48" w:history="1">
+      <w:hyperlink r:id="rId50" w:history="1">
         <w:r>
           <w:rPr>
             <w:rStyle w:val="Hipervnculo"/>
@@ -7767,7 +7805,6 @@
           <w:lang w:val="en-US"/>
         </w:rPr>
       </w:pPr>
-      <w:proofErr w:type="gramStart"/>
       <w:r>
         <w:rPr>
           <w:rFonts w:ascii="Times New Roman" w:hAnsi="Times New Roman" w:cs="Times New Roman"/>
@@ -7776,9 +7813,9 @@
           <w:szCs w:val="27"/>
           <w:lang w:val="en-US"/>
         </w:rPr>
-        <w:t>Conor .</w:t>
-      </w:r>
-      <w:proofErr w:type="gramEnd"/>
+        <w:t xml:space="preserve">Conor .M. (2017). Machine learning fundamentals (I): Cost functions and gradient descent. 19/04/2021, de </w:t>
+      </w:r>
+      <w:proofErr w:type="spellStart"/>
       <w:r>
         <w:rPr>
           <w:rFonts w:ascii="Times New Roman" w:hAnsi="Times New Roman" w:cs="Times New Roman"/>
@@ -7787,9 +7824,9 @@
           <w:szCs w:val="27"/>
           <w:lang w:val="en-US"/>
         </w:rPr>
-        <w:t xml:space="preserve">M. (2017). Machine learning fundamentals (I): Cost functions and gradient descent. 19/04/2021, de </w:t>
-      </w:r>
-      <w:proofErr w:type="spellStart"/>
+        <w:t>towardsdatascience</w:t>
+      </w:r>
+      <w:proofErr w:type="spellEnd"/>
       <w:r>
         <w:rPr>
           <w:rFonts w:ascii="Times New Roman" w:hAnsi="Times New Roman" w:cs="Times New Roman"/>
@@ -7798,20 +7835,9 @@
           <w:szCs w:val="27"/>
           <w:lang w:val="en-US"/>
         </w:rPr>
-        <w:t>towardsdatascience</w:t>
-      </w:r>
-      <w:proofErr w:type="spellEnd"/>
-      <w:r>
-        <w:rPr>
-          <w:rFonts w:ascii="Times New Roman" w:hAnsi="Times New Roman" w:cs="Times New Roman"/>
-          <w:color w:val="000000"/>
-          <w:sz w:val="27"/>
-          <w:szCs w:val="27"/>
-          <w:lang w:val="en-US"/>
-        </w:rPr>
         <w:t xml:space="preserve"> Sitio web: </w:t>
       </w:r>
-      <w:hyperlink r:id="rId49" w:history="1">
+      <w:hyperlink r:id="rId51" w:history="1">
         <w:r>
           <w:rPr>
             <w:rStyle w:val="Hipervnculo"/>
@@ -7901,7 +7927,7 @@
         </w:rPr>
         <w:t xml:space="preserve"> Sitio web: </w:t>
       </w:r>
-      <w:hyperlink r:id="rId50" w:history="1">
+      <w:hyperlink r:id="rId52" w:history="1">
         <w:r>
           <w:rPr>
             <w:rStyle w:val="Hipervnculo"/>
@@ -7981,8 +8007,8 @@
       </w:pPr>
     </w:p>
     <w:sectPr>
-      <w:headerReference w:type="default" r:id="rId51"/>
-      <w:footerReference w:type="default" r:id="rId52"/>
+      <w:headerReference w:type="default" r:id="rId53"/>
+      <w:footerReference w:type="default" r:id="rId54"/>
       <w:pgSz w:w="12240" w:h="15840"/>
       <w:pgMar w:top="1417" w:right="1701" w:bottom="1417" w:left="1701" w:header="708" w:footer="708" w:gutter="0"/>
       <w:cols w:space="708"/>

--- a/documentation/Report.docx
+++ b/documentation/Report.docx
@@ -632,13 +632,15 @@
           <w:rFonts w:ascii="Times New Roman" w:hAnsi="Times New Roman" w:cs="Times New Roman"/>
           <w:sz w:val="24"/>
           <w:szCs w:val="24"/>
-        </w:rPr>
-      </w:pPr>
-      <w:r>
-        <w:rPr>
-          <w:rFonts w:ascii="Times New Roman" w:hAnsi="Times New Roman" w:cs="Times New Roman"/>
-          <w:sz w:val="24"/>
-          <w:szCs w:val="24"/>
+          <w:lang w:val="en-US"/>
+        </w:rPr>
+      </w:pPr>
+      <w:r>
+        <w:rPr>
+          <w:rFonts w:ascii="Times New Roman" w:hAnsi="Times New Roman" w:cs="Times New Roman"/>
+          <w:sz w:val="24"/>
+          <w:szCs w:val="24"/>
+          <w:lang w:val="en-US"/>
         </w:rPr>
         <w:lastRenderedPageBreak/>
         <w:t xml:space="preserve">GENERAL CONCEPTS: </w:t>
@@ -1937,6 +1939,7 @@
       <w:r>
         <w:rPr>
           <w:rFonts w:ascii="Times New Roman" w:hAnsi="Times New Roman" w:cs="Times New Roman"/>
+          <w:noProof/>
           <w:sz w:val="24"/>
           <w:szCs w:val="24"/>
           <w:lang w:val="en-US"/>
@@ -3000,6 +3003,7 @@
       <w:r>
         <w:rPr>
           <w:rFonts w:ascii="Times New Roman" w:hAnsi="Times New Roman" w:cs="Times New Roman"/>
+          <w:noProof/>
           <w:sz w:val="24"/>
           <w:szCs w:val="24"/>
           <w:lang w:val="en-US"/>
@@ -3427,6 +3431,7 @@
           <w:rFonts w:ascii="Times New Roman" w:hAnsi="Times New Roman" w:cs="Times New Roman"/>
           <w:i/>
           <w:iCs/>
+          <w:noProof/>
           <w:sz w:val="24"/>
           <w:szCs w:val="24"/>
           <w:lang w:val="en-US"/>
@@ -4123,31 +4128,7 @@
             <w:u w:val="single"/>
             <w:lang w:val="en-US"/>
           </w:rPr>
-          <w:t>Adade</w:t>
-        </w:r>
-        <w:r>
-          <w:rPr>
-            <w:rStyle w:val="CdigoHTML"/>
-            <w:rFonts w:ascii="Times New Roman" w:hAnsi="Times New Roman" w:cs="Times New Roman"/>
-            <w:color w:val="185ABC"/>
-            <w:sz w:val="24"/>
-            <w:szCs w:val="24"/>
-            <w:u w:val="single"/>
-            <w:lang w:val="en-US"/>
-          </w:rPr>
-          <w:t>l</w:t>
-        </w:r>
-        <w:r>
-          <w:rPr>
-            <w:rStyle w:val="CdigoHTML"/>
-            <w:rFonts w:ascii="Times New Roman" w:hAnsi="Times New Roman" w:cs="Times New Roman"/>
-            <w:color w:val="185ABC"/>
-            <w:sz w:val="24"/>
-            <w:szCs w:val="24"/>
-            <w:u w:val="single"/>
-            <w:lang w:val="en-US"/>
-          </w:rPr>
-          <w:t>ta</w:t>
+          <w:t>Adadelta</w:t>
         </w:r>
         <w:proofErr w:type="spellEnd"/>
       </w:hyperlink>
@@ -4254,31 +4235,7 @@
             <w:u w:val="single"/>
             <w:lang w:val="en-US"/>
           </w:rPr>
-          <w:t>A</w:t>
-        </w:r>
-        <w:r>
-          <w:rPr>
-            <w:rStyle w:val="CdigoHTML"/>
-            <w:rFonts w:ascii="Times New Roman" w:hAnsi="Times New Roman" w:cs="Times New Roman"/>
-            <w:color w:val="185ABC"/>
-            <w:sz w:val="24"/>
-            <w:szCs w:val="24"/>
-            <w:u w:val="single"/>
-            <w:lang w:val="en-US"/>
-          </w:rPr>
-          <w:t>d</w:t>
-        </w:r>
-        <w:r>
-          <w:rPr>
-            <w:rStyle w:val="CdigoHTML"/>
-            <w:rFonts w:ascii="Times New Roman" w:hAnsi="Times New Roman" w:cs="Times New Roman"/>
-            <w:color w:val="185ABC"/>
-            <w:sz w:val="24"/>
-            <w:szCs w:val="24"/>
-            <w:u w:val="single"/>
-            <w:lang w:val="en-US"/>
-          </w:rPr>
-          <w:t>am</w:t>
+          <w:t>Adam</w:t>
         </w:r>
       </w:hyperlink>
       <w:r>
@@ -5755,35 +5712,51 @@
           <w:rFonts w:ascii="Times New Roman" w:hAnsi="Times New Roman" w:cs="Times New Roman"/>
           <w:sz w:val="24"/>
           <w:szCs w:val="24"/>
-          <w:lang w:val="en-US"/>
-        </w:rPr>
-      </w:pPr>
-      <w:r>
-        <w:rPr>
-          <w:rFonts w:ascii="Times New Roman" w:hAnsi="Times New Roman" w:cs="Times New Roman"/>
-          <w:sz w:val="24"/>
-          <w:szCs w:val="24"/>
-          <w:lang w:val="en-US"/>
-        </w:rPr>
-        <w:t>Model layer</w:t>
-      </w:r>
-    </w:p>
-    <w:p>
-      <w:pPr>
-        <w:spacing w:line="360" w:lineRule="auto"/>
-        <w:rPr>
-          <w:rFonts w:ascii="Times New Roman" w:hAnsi="Times New Roman" w:cs="Times New Roman"/>
-          <w:sz w:val="24"/>
-          <w:szCs w:val="24"/>
-          <w:lang w:val="en-US"/>
-        </w:rPr>
-      </w:pPr>
-      <w:r>
-        <w:rPr>
-          <w:rFonts w:ascii="Times New Roman" w:hAnsi="Times New Roman" w:cs="Times New Roman"/>
-          <w:sz w:val="24"/>
-          <w:szCs w:val="24"/>
-          <w:lang w:val="en-US"/>
+        </w:rPr>
+      </w:pPr>
+      <w:proofErr w:type="spellStart"/>
+      <w:r>
+        <w:rPr>
+          <w:rFonts w:ascii="Times New Roman" w:hAnsi="Times New Roman" w:cs="Times New Roman"/>
+          <w:sz w:val="24"/>
+          <w:szCs w:val="24"/>
+        </w:rPr>
+        <w:t>Model</w:t>
+      </w:r>
+      <w:proofErr w:type="spellEnd"/>
+      <w:r>
+        <w:rPr>
+          <w:rFonts w:ascii="Times New Roman" w:hAnsi="Times New Roman" w:cs="Times New Roman"/>
+          <w:sz w:val="24"/>
+          <w:szCs w:val="24"/>
+        </w:rPr>
+        <w:t xml:space="preserve"> </w:t>
+      </w:r>
+      <w:proofErr w:type="spellStart"/>
+      <w:r>
+        <w:rPr>
+          <w:rFonts w:ascii="Times New Roman" w:hAnsi="Times New Roman" w:cs="Times New Roman"/>
+          <w:sz w:val="24"/>
+          <w:szCs w:val="24"/>
+        </w:rPr>
+        <w:t>layer</w:t>
+      </w:r>
+      <w:proofErr w:type="spellEnd"/>
+    </w:p>
+    <w:p>
+      <w:pPr>
+        <w:spacing w:line="360" w:lineRule="auto"/>
+        <w:rPr>
+          <w:rFonts w:ascii="Times New Roman" w:hAnsi="Times New Roman" w:cs="Times New Roman"/>
+          <w:sz w:val="24"/>
+          <w:szCs w:val="24"/>
+        </w:rPr>
+      </w:pPr>
+      <w:r>
+        <w:rPr>
+          <w:rFonts w:ascii="Times New Roman" w:hAnsi="Times New Roman" w:cs="Times New Roman"/>
+          <w:sz w:val="24"/>
+          <w:szCs w:val="24"/>
         </w:rPr>
         <w:t>[</w:t>
       </w:r>
@@ -5794,7 +5767,6 @@
             <w:rFonts w:ascii="Times New Roman" w:hAnsi="Times New Roman" w:cs="Times New Roman"/>
             <w:sz w:val="24"/>
             <w:szCs w:val="24"/>
-            <w:lang w:val="en-US"/>
           </w:rPr>
           <w:t>https://www.tensorflow.org/api_docs/python/tf/keras/Sequential</w:t>
         </w:r>
@@ -5804,7 +5776,6 @@
           <w:rFonts w:ascii="Times New Roman" w:hAnsi="Times New Roman" w:cs="Times New Roman"/>
           <w:sz w:val="24"/>
           <w:szCs w:val="24"/>
-          <w:lang w:val="en-US"/>
         </w:rPr>
         <w:t>]</w:t>
       </w:r>
@@ -5816,7 +5787,6 @@
           <w:rFonts w:ascii="Times New Roman" w:hAnsi="Times New Roman" w:cs="Times New Roman"/>
           <w:sz w:val="24"/>
           <w:szCs w:val="24"/>
-          <w:lang w:val="en-US"/>
         </w:rPr>
       </w:pPr>
     </w:p>
@@ -6105,6 +6075,7 @@
       <w:r>
         <w:rPr>
           <w:rFonts w:ascii="Times New Roman" w:hAnsi="Times New Roman" w:cs="Times New Roman"/>
+          <w:noProof/>
           <w:sz w:val="24"/>
           <w:szCs w:val="24"/>
           <w:lang w:val="en-US"/>
@@ -6188,6 +6159,7 @@
       <w:r>
         <w:rPr>
           <w:rFonts w:ascii="Times New Roman" w:hAnsi="Times New Roman" w:cs="Times New Roman"/>
+          <w:noProof/>
           <w:sz w:val="24"/>
           <w:szCs w:val="24"/>
           <w:lang w:val="en-US"/>
@@ -6300,6 +6272,7 @@
       <w:r>
         <w:rPr>
           <w:rFonts w:ascii="Times New Roman" w:hAnsi="Times New Roman" w:cs="Times New Roman"/>
+          <w:noProof/>
           <w:sz w:val="24"/>
           <w:szCs w:val="24"/>
           <w:lang w:val="en-US"/>
@@ -6404,6 +6377,7 @@
       <w:r>
         <w:rPr>
           <w:rFonts w:ascii="Times New Roman" w:hAnsi="Times New Roman" w:cs="Times New Roman"/>
+          <w:noProof/>
           <w:sz w:val="24"/>
           <w:szCs w:val="24"/>
           <w:lang w:val="en-US"/>
@@ -6489,6 +6463,7 @@
       <w:r>
         <w:rPr>
           <w:rFonts w:ascii="Times New Roman" w:hAnsi="Times New Roman" w:cs="Times New Roman"/>
+          <w:noProof/>
           <w:sz w:val="24"/>
           <w:szCs w:val="24"/>
           <w:lang w:val="en-US"/>
@@ -6623,6 +6598,7 @@
       <w:r>
         <w:rPr>
           <w:rFonts w:ascii="Times New Roman" w:hAnsi="Times New Roman" w:cs="Times New Roman"/>
+          <w:noProof/>
           <w:sz w:val="24"/>
           <w:szCs w:val="24"/>
           <w:lang w:val="en-US"/>
@@ -6740,6 +6716,7 @@
       <w:r>
         <w:rPr>
           <w:rFonts w:ascii="Times New Roman" w:hAnsi="Times New Roman" w:cs="Times New Roman"/>
+          <w:noProof/>
           <w:sz w:val="24"/>
           <w:szCs w:val="24"/>
           <w:lang w:val="en-US"/>
@@ -6902,6 +6879,7 @@
       <w:r>
         <w:rPr>
           <w:rFonts w:ascii="Times New Roman" w:hAnsi="Times New Roman" w:cs="Times New Roman"/>
+          <w:noProof/>
           <w:sz w:val="24"/>
           <w:szCs w:val="24"/>
           <w:lang w:val="en-US"/>
@@ -6998,6 +6976,7 @@
       <w:r>
         <w:rPr>
           <w:rFonts w:ascii="Times New Roman" w:hAnsi="Times New Roman" w:cs="Times New Roman"/>
+          <w:noProof/>
           <w:sz w:val="24"/>
           <w:szCs w:val="24"/>
           <w:lang w:val="en-US"/>
@@ -7189,6 +7168,7 @@
       <w:r>
         <w:rPr>
           <w:rFonts w:ascii="Times New Roman" w:hAnsi="Times New Roman" w:cs="Times New Roman"/>
+          <w:noProof/>
           <w:sz w:val="24"/>
           <w:szCs w:val="24"/>
           <w:lang w:val="en-US"/>
@@ -7286,6 +7266,7 @@
       <w:r>
         <w:rPr>
           <w:rFonts w:ascii="Times New Roman" w:hAnsi="Times New Roman" w:cs="Times New Roman"/>
+          <w:noProof/>
           <w:sz w:val="24"/>
           <w:szCs w:val="24"/>
           <w:lang w:val="en-US"/>
@@ -7475,6 +7456,7 @@
       <w:r>
         <w:rPr>
           <w:rFonts w:ascii="Times New Roman" w:hAnsi="Times New Roman" w:cs="Times New Roman"/>
+          <w:noProof/>
           <w:sz w:val="24"/>
           <w:szCs w:val="24"/>
           <w:lang w:val="en-US"/>
@@ -7732,6 +7714,7 @@
           <w:color w:val="000000"/>
           <w:sz w:val="27"/>
           <w:szCs w:val="27"/>
+          <w:lang w:val="en-US"/>
         </w:rPr>
       </w:pPr>
       <w:r>
@@ -7750,6 +7733,7 @@
           <w:color w:val="000000"/>
           <w:sz w:val="27"/>
           <w:szCs w:val="27"/>
+          <w:lang w:val="en-US"/>
         </w:rPr>
         <w:t xml:space="preserve">18/04/2021, de KAGGEL Sitio web: </w:t>
       </w:r>
@@ -7760,26 +7744,9 @@
             <w:rFonts w:ascii="Times New Roman" w:hAnsi="Times New Roman" w:cs="Times New Roman"/>
             <w:sz w:val="27"/>
             <w:szCs w:val="27"/>
+            <w:lang w:val="en-US"/>
           </w:rPr>
-          <w:t>https://www.kaggle.com</w:t>
-        </w:r>
-        <w:r>
-          <w:rPr>
-            <w:rStyle w:val="Hipervnculo"/>
-            <w:rFonts w:ascii="Times New Roman" w:hAnsi="Times New Roman" w:cs="Times New Roman"/>
-            <w:sz w:val="27"/>
-            <w:szCs w:val="27"/>
-          </w:rPr>
-          <w:t>/</w:t>
-        </w:r>
-        <w:r>
-          <w:rPr>
-            <w:rStyle w:val="Hipervnculo"/>
-            <w:rFonts w:ascii="Times New Roman" w:hAnsi="Times New Roman" w:cs="Times New Roman"/>
-            <w:sz w:val="27"/>
-            <w:szCs w:val="27"/>
-          </w:rPr>
-          <w:t>c/digit-recognizer</w:t>
+          <w:t>https://www.kaggle.com/c/digit-recognizer</w:t>
         </w:r>
       </w:hyperlink>
     </w:p>
@@ -7791,6 +7758,7 @@
           <w:color w:val="000000"/>
           <w:sz w:val="27"/>
           <w:szCs w:val="27"/>
+          <w:lang w:val="en-US"/>
         </w:rPr>
       </w:pPr>
     </w:p>
@@ -7837,7 +7805,7 @@
         </w:rPr>
         <w:t xml:space="preserve"> Sitio web: </w:t>
       </w:r>
-      <w:hyperlink r:id="rId51" w:history="1">
+      <w:hyperlink r:id="rId51" w:anchor=":~:text=Put%20simply%2C%20a%20cost%20function,value%20and%20the%20actual%20value" w:history="1">
         <w:r>
           <w:rPr>
             <w:rStyle w:val="Hipervnculo"/>
@@ -7927,7 +7895,7 @@
         </w:rPr>
         <w:t xml:space="preserve"> Sitio web: </w:t>
       </w:r>
-      <w:hyperlink r:id="rId52" w:history="1">
+      <w:hyperlink r:id="rId52" w:anchor=":~:text=Optimizers%20are%20algorithms%20or%20methods,problems%20by%20minimizing%20the%20function" w:history="1">
         <w:r>
           <w:rPr>
             <w:rStyle w:val="Hipervnculo"/>
@@ -7954,32 +7922,104 @@
       <w:pPr>
         <w:spacing w:line="360" w:lineRule="auto"/>
         <w:rPr>
-          <w:rFonts w:ascii="Times New Roman" w:hAnsi="Times New Roman" w:cs="Times New Roman"/>
-          <w:sz w:val="24"/>
-          <w:szCs w:val="24"/>
-          <w:lang w:val="en-US"/>
-        </w:rPr>
-      </w:pPr>
-    </w:p>
-    <w:p>
-      <w:pPr>
-        <w:spacing w:line="360" w:lineRule="auto"/>
-        <w:rPr>
-          <w:rFonts w:ascii="Times New Roman" w:hAnsi="Times New Roman" w:cs="Times New Roman"/>
-          <w:sz w:val="24"/>
-          <w:szCs w:val="24"/>
-          <w:lang w:val="en-US"/>
-        </w:rPr>
-      </w:pPr>
-    </w:p>
-    <w:p>
-      <w:pPr>
-        <w:spacing w:line="360" w:lineRule="auto"/>
-        <w:rPr>
-          <w:rFonts w:ascii="Times New Roman" w:hAnsi="Times New Roman" w:cs="Times New Roman"/>
-          <w:sz w:val="24"/>
-          <w:szCs w:val="24"/>
-          <w:lang w:val="en-US"/>
+          <w:color w:val="000000"/>
+          <w:sz w:val="27"/>
+          <w:szCs w:val="27"/>
+        </w:rPr>
+      </w:pPr>
+      <w:r>
+        <w:rPr>
+          <w:color w:val="000000"/>
+          <w:sz w:val="27"/>
+          <w:szCs w:val="27"/>
+          <w:lang w:val="en-US"/>
+        </w:rPr>
+        <w:t xml:space="preserve">Ellie </w:t>
+      </w:r>
+      <w:proofErr w:type="spellStart"/>
+      <w:r>
+        <w:rPr>
+          <w:color w:val="000000"/>
+          <w:sz w:val="27"/>
+          <w:szCs w:val="27"/>
+          <w:lang w:val="en-US"/>
+        </w:rPr>
+        <w:t>Birbeck</w:t>
+      </w:r>
+      <w:proofErr w:type="spellEnd"/>
+      <w:r>
+        <w:rPr>
+          <w:color w:val="000000"/>
+          <w:sz w:val="27"/>
+          <w:szCs w:val="27"/>
+          <w:lang w:val="en-US"/>
+        </w:rPr>
+        <w:t xml:space="preserve">. (2018). How To Build a Neural Network to Recognize Handwritten Digits with TensorFlow. </w:t>
+      </w:r>
+      <w:r>
+        <w:rPr>
+          <w:color w:val="000000"/>
+          <w:sz w:val="27"/>
+          <w:szCs w:val="27"/>
+        </w:rPr>
+        <w:t xml:space="preserve">10/04/2021, de Digital </w:t>
+      </w:r>
+      <w:proofErr w:type="spellStart"/>
+      <w:r>
+        <w:rPr>
+          <w:color w:val="000000"/>
+          <w:sz w:val="27"/>
+          <w:szCs w:val="27"/>
+        </w:rPr>
+        <w:t>Ocean</w:t>
+      </w:r>
+      <w:proofErr w:type="spellEnd"/>
+      <w:r>
+        <w:rPr>
+          <w:color w:val="000000"/>
+          <w:sz w:val="27"/>
+          <w:szCs w:val="27"/>
+        </w:rPr>
+        <w:t xml:space="preserve"> Sitio web: </w:t>
+      </w:r>
+      <w:hyperlink r:id="rId53" w:history="1">
+        <w:r>
+          <w:rPr>
+            <w:rStyle w:val="Hipervnculo"/>
+            <w:sz w:val="27"/>
+            <w:szCs w:val="27"/>
+          </w:rPr>
+          <w:t>https://www.digitalocean.com/community/tutorials/how-to-build-a-neural-network-to-recognize-handwritten-digits-with-tensorflow</w:t>
+        </w:r>
+      </w:hyperlink>
+    </w:p>
+    <w:p>
+      <w:pPr>
+        <w:spacing w:line="360" w:lineRule="auto"/>
+        <w:rPr>
+          <w:rFonts w:ascii="Times New Roman" w:hAnsi="Times New Roman" w:cs="Times New Roman"/>
+          <w:sz w:val="24"/>
+          <w:szCs w:val="24"/>
+        </w:rPr>
+      </w:pPr>
+    </w:p>
+    <w:p>
+      <w:pPr>
+        <w:spacing w:line="360" w:lineRule="auto"/>
+        <w:rPr>
+          <w:rFonts w:ascii="Times New Roman" w:hAnsi="Times New Roman" w:cs="Times New Roman"/>
+          <w:sz w:val="24"/>
+          <w:szCs w:val="24"/>
+        </w:rPr>
+      </w:pPr>
+    </w:p>
+    <w:p>
+      <w:pPr>
+        <w:spacing w:line="360" w:lineRule="auto"/>
+        <w:rPr>
+          <w:rFonts w:ascii="Times New Roman" w:hAnsi="Times New Roman" w:cs="Times New Roman"/>
+          <w:sz w:val="24"/>
+          <w:szCs w:val="24"/>
         </w:rPr>
       </w:pPr>
     </w:p>
@@ -7991,7 +8031,6 @@
           <w:rFonts w:ascii="Times New Roman" w:hAnsi="Times New Roman" w:cs="Times New Roman"/>
           <w:sz w:val="36"/>
           <w:szCs w:val="36"/>
-          <w:lang w:val="en-US"/>
         </w:rPr>
       </w:pPr>
     </w:p>
@@ -8002,13 +8041,12 @@
           <w:rFonts w:ascii="Times New Roman" w:hAnsi="Times New Roman" w:cs="Times New Roman"/>
           <w:sz w:val="36"/>
           <w:szCs w:val="36"/>
-          <w:lang w:val="en-US"/>
         </w:rPr>
       </w:pPr>
     </w:p>
     <w:sectPr>
-      <w:headerReference w:type="default" r:id="rId53"/>
-      <w:footerReference w:type="default" r:id="rId54"/>
+      <w:headerReference w:type="default" r:id="rId54"/>
+      <w:footerReference w:type="default" r:id="rId55"/>
       <w:pgSz w:w="12240" w:h="15840"/>
       <w:pgMar w:top="1417" w:right="1701" w:bottom="1417" w:left="1701" w:header="708" w:footer="708" w:gutter="0"/>
       <w:cols w:space="708"/>
@@ -8053,6 +8091,7 @@
         <w:docPartUnique/>
       </w:docPartObj>
     </w:sdtPr>
+    <w:sdtEndPr/>
     <w:sdtContent>
       <w:p>
         <w:pPr>
